--- a/6372_Project1_Paper.docx
+++ b/6372_Project1_Paper.docx
@@ -35,61 +35,7 @@
           <w:sz w:val="22"/>
           <w:szCs w:val="22"/>
         </w:rPr>
-        <w:t xml:space="preserve">Zackary Gill, </w:t>
-      </w:r>
-      <w:proofErr w:type="spellStart"/>
-      <w:r>
-        <w:rPr>
-          <w:i/>
-          <w:sz w:val="22"/>
-          <w:szCs w:val="22"/>
-        </w:rPr>
-        <w:t>Tej</w:t>
-      </w:r>
-      <w:proofErr w:type="spellEnd"/>
-      <w:r>
-        <w:rPr>
-          <w:i/>
-          <w:sz w:val="22"/>
-          <w:szCs w:val="22"/>
-        </w:rPr>
-        <w:t xml:space="preserve"> </w:t>
-      </w:r>
-      <w:proofErr w:type="spellStart"/>
-      <w:r>
-        <w:rPr>
-          <w:i/>
-          <w:sz w:val="22"/>
-          <w:szCs w:val="22"/>
-        </w:rPr>
-        <w:t>Tenmattam</w:t>
-      </w:r>
-      <w:proofErr w:type="spellEnd"/>
-      <w:r>
-        <w:rPr>
-          <w:i/>
-          <w:sz w:val="22"/>
-          <w:szCs w:val="22"/>
-        </w:rPr>
-        <w:t xml:space="preserve">, </w:t>
-      </w:r>
-      <w:proofErr w:type="spellStart"/>
-      <w:r>
-        <w:rPr>
-          <w:i/>
-          <w:sz w:val="22"/>
-          <w:szCs w:val="22"/>
-        </w:rPr>
-        <w:t>Limin</w:t>
-      </w:r>
-      <w:proofErr w:type="spellEnd"/>
-      <w:r>
-        <w:rPr>
-          <w:i/>
-          <w:sz w:val="22"/>
-          <w:szCs w:val="22"/>
-        </w:rPr>
-        <w:t xml:space="preserve"> Zheng</w:t>
+        <w:t>Zackary Gill, Tej Tenmattam, Limin Zheng</w:t>
       </w:r>
     </w:p>
     <w:p>
@@ -125,6 +71,79 @@
           <w:szCs w:val="22"/>
         </w:rPr>
       </w:pPr>
+      <w:r>
+        <w:rPr>
+          <w:sz w:val="22"/>
+          <w:szCs w:val="22"/>
+        </w:rPr>
+        <w:t>With the large number of houses available on the market it is difficult to</w:t>
+      </w:r>
+      <w:r>
+        <w:rPr>
+          <w:sz w:val="22"/>
+          <w:szCs w:val="22"/>
+        </w:rPr>
+        <w:t xml:space="preserve"> have a professional go through a home and come up with a reasonable price for a home. Our goal is create a few models that will allow houses to be quickly and accurately priced</w:t>
+      </w:r>
+      <w:r>
+        <w:rPr>
+          <w:sz w:val="22"/>
+          <w:szCs w:val="22"/>
+        </w:rPr>
+        <w:t>.</w:t>
+      </w:r>
+      <w:r>
+        <w:rPr>
+          <w:sz w:val="22"/>
+          <w:szCs w:val="22"/>
+        </w:rPr>
+        <w:t xml:space="preserve"> </w:t>
+      </w:r>
+      <w:r>
+        <w:rPr>
+          <w:sz w:val="22"/>
+          <w:szCs w:val="22"/>
+        </w:rPr>
+        <w:t>To accomplish this goal</w:t>
+      </w:r>
+      <w:r>
+        <w:rPr>
+          <w:sz w:val="22"/>
+          <w:szCs w:val="22"/>
+        </w:rPr>
+        <w:t>, we have worked on some detailed EDA and many different modeling techniques to identify an algorithm that performs better with a</w:t>
+      </w:r>
+      <w:r>
+        <w:rPr>
+          <w:sz w:val="22"/>
+          <w:szCs w:val="22"/>
+        </w:rPr>
+        <w:t xml:space="preserve"> train/test sets</w:t>
+      </w:r>
+      <w:r>
+        <w:rPr>
+          <w:sz w:val="22"/>
+          <w:szCs w:val="22"/>
+        </w:rPr>
+        <w:t xml:space="preserve"> RMSE-score.</w:t>
+      </w:r>
+      <w:r>
+        <w:rPr>
+          <w:sz w:val="22"/>
+          <w:szCs w:val="22"/>
+        </w:rPr>
+        <w:t xml:space="preserve"> Two of our models will be complex with the third being easy to explain in order to allow people to quickly see what the most important things are that relate to the SalePrice of their home. </w:t>
+      </w:r>
+    </w:p>
+    <w:p>
+      <w:pPr>
+        <w:pStyle w:val="NoSpacing"/>
+        <w:jc w:val="both"/>
+        <w:rPr>
+          <w:sz w:val="22"/>
+          <w:szCs w:val="22"/>
+        </w:rPr>
+      </w:pPr>
     </w:p>
     <w:p>
       <w:pPr>
@@ -158,6 +177,156 @@
           <w:szCs w:val="22"/>
         </w:rPr>
       </w:pPr>
+      <w:r>
+        <w:rPr>
+          <w:sz w:val="22"/>
+          <w:szCs w:val="22"/>
+        </w:rPr>
+        <w:t>This dataset is from the A</w:t>
+      </w:r>
+      <w:r>
+        <w:rPr>
+          <w:sz w:val="22"/>
+          <w:szCs w:val="22"/>
+        </w:rPr>
+        <w:t>mes</w:t>
+      </w:r>
+      <w:r>
+        <w:rPr>
+          <w:sz w:val="22"/>
+          <w:szCs w:val="22"/>
+        </w:rPr>
+        <w:t xml:space="preserve"> area of Idaho and contains 1460 observations with </w:t>
+      </w:r>
+      <w:r>
+        <w:rPr>
+          <w:sz w:val="22"/>
+          <w:szCs w:val="22"/>
+        </w:rPr>
+        <w:t>79</w:t>
+      </w:r>
+      <w:r>
+        <w:rPr>
+          <w:sz w:val="22"/>
+          <w:szCs w:val="22"/>
+        </w:rPr>
+        <w:t xml:space="preserve"> explanatory variables and one response variable</w:t>
+      </w:r>
+      <w:r>
+        <w:rPr>
+          <w:sz w:val="22"/>
+          <w:szCs w:val="22"/>
+        </w:rPr>
+        <w:t xml:space="preserve"> called</w:t>
+      </w:r>
+      <w:r>
+        <w:rPr>
+          <w:sz w:val="22"/>
+          <w:szCs w:val="22"/>
+        </w:rPr>
+        <w:t xml:space="preserve"> “SalePrice”. Each one of these </w:t>
+      </w:r>
+      <w:r>
+        <w:rPr>
+          <w:sz w:val="22"/>
+          <w:szCs w:val="22"/>
+        </w:rPr>
+        <w:t>explanatory variables descr</w:t>
+      </w:r>
+      <w:r>
+        <w:rPr>
+          <w:sz w:val="22"/>
+          <w:szCs w:val="22"/>
+        </w:rPr>
+        <w:t>ibes nearly</w:t>
+      </w:r>
+      <w:r>
+        <w:rPr>
+          <w:sz w:val="22"/>
+          <w:szCs w:val="22"/>
+        </w:rPr>
+        <w:t xml:space="preserve"> every aspect of </w:t>
+      </w:r>
+      <w:r>
+        <w:rPr>
+          <w:sz w:val="22"/>
+          <w:szCs w:val="22"/>
+        </w:rPr>
+        <w:t xml:space="preserve">the </w:t>
+      </w:r>
+      <w:r>
+        <w:rPr>
+          <w:sz w:val="22"/>
+          <w:szCs w:val="22"/>
+        </w:rPr>
+        <w:t>residential homes in</w:t>
+      </w:r>
+      <w:r>
+        <w:rPr>
+          <w:sz w:val="22"/>
+          <w:szCs w:val="22"/>
+        </w:rPr>
+        <w:t xml:space="preserve"> that area</w:t>
+      </w:r>
+      <w:r>
+        <w:rPr>
+          <w:sz w:val="22"/>
+          <w:szCs w:val="22"/>
+        </w:rPr>
+        <w:t>.</w:t>
+      </w:r>
+      <w:r>
+        <w:rPr>
+          <w:sz w:val="22"/>
+          <w:szCs w:val="22"/>
+        </w:rPr>
+        <w:t xml:space="preserve"> For more information about the dataset go to Kaggle’s website</w:t>
+      </w:r>
+      <w:r>
+        <w:rPr>
+          <w:sz w:val="22"/>
+          <w:szCs w:val="22"/>
+        </w:rPr>
+        <w:t xml:space="preserve"> </w:t>
+      </w:r>
+      <w:r>
+        <w:rPr>
+          <w:sz w:val="22"/>
+          <w:szCs w:val="22"/>
+        </w:rPr>
+        <w:t>(</w:t>
+      </w:r>
+      <w:r>
+        <w:rPr>
+          <w:sz w:val="22"/>
+          <w:szCs w:val="22"/>
+        </w:rPr>
+        <w:t>https://www.kaggle.com/c/house-prices-advanced-regression-techniques</w:t>
+      </w:r>
+      <w:r>
+        <w:rPr>
+          <w:sz w:val="22"/>
+          <w:szCs w:val="22"/>
+        </w:rPr>
+        <w:t>)</w:t>
+      </w:r>
+      <w:r>
+        <w:rPr>
+          <w:sz w:val="22"/>
+          <w:szCs w:val="22"/>
+        </w:rPr>
+        <w:t>.</w:t>
+      </w:r>
+    </w:p>
+    <w:p>
+      <w:pPr>
+        <w:pStyle w:val="NoSpacing"/>
+        <w:jc w:val="both"/>
+        <w:rPr>
+          <w:sz w:val="22"/>
+          <w:szCs w:val="22"/>
+        </w:rPr>
+      </w:pPr>
     </w:p>
     <w:p>
       <w:pPr>
@@ -196,8 +365,62 @@
           <w:sz w:val="22"/>
           <w:szCs w:val="22"/>
         </w:rPr>
+        <w:t xml:space="preserve">The initial examination of the data resulted in finding approximately 19 columns have missing data. We examined each of these and fixed those with logical values (EX: with Fence being NA, it is assumed that there is no fence). Next we removed columns that had factors </w:t>
+      </w:r>
+      <w:r>
+        <w:rPr>
+          <w:sz w:val="22"/>
+          <w:szCs w:val="22"/>
+        </w:rPr>
+        <w:t>that had problems with their levels (EX: Utilities had two levels, 1459 of the rows were of one level and the final row was of the other level). Removal of columns that had too much missing data and the consolidation of redundant columns were next. We examined the correlation plots and removed a few highly correlated ones that were describing simil</w:t>
+      </w:r>
+      <w:r>
+        <w:rPr>
+          <w:sz w:val="22"/>
+          <w:szCs w:val="22"/>
+        </w:rPr>
+        <w:t>ar attributes. At this point the data was clean so we moved on to the model building analysis.</w:t>
+      </w:r>
+    </w:p>
+    <w:p>
+      <w:pPr>
+        <w:pStyle w:val="NoSpacing"/>
+        <w:jc w:val="both"/>
+        <w:rPr>
+          <w:i/>
+          <w:sz w:val="22"/>
+          <w:szCs w:val="22"/>
+        </w:rPr>
+      </w:pPr>
+      <w:r>
+        <w:rPr>
+          <w:i/>
+          <w:color w:val="FF0000"/>
+          <w:sz w:val="22"/>
+          <w:szCs w:val="22"/>
+        </w:rPr>
         <w:t>Transformations, Pairs plots, correlation plots, removal of columns</w:t>
       </w:r>
+      <w:r>
+        <w:rPr>
+          <w:i/>
+          <w:color w:val="FF0000"/>
+          <w:sz w:val="22"/>
+          <w:szCs w:val="22"/>
+        </w:rPr>
+        <w:t>, adding baths</w:t>
+      </w:r>
+      <w:r>
+        <w:rPr>
+          <w:i/>
+          <w:color w:val="FF0000"/>
+          <w:sz w:val="22"/>
+          <w:szCs w:val="22"/>
+        </w:rPr>
+        <w:t>, put in charts here.</w:t>
+      </w:r>
+      <w:bookmarkStart w:id="0" w:name="_GoBack"/>
+      <w:bookmarkEnd w:id="0"/>
     </w:p>
     <w:p>
       <w:pPr>
@@ -346,6 +569,40 @@
           <w:sz w:val="22"/>
           <w:szCs w:val="22"/>
         </w:rPr>
+        <w:t>For our analysis we built three different models</w:t>
+      </w:r>
+      <w:r>
+        <w:rPr>
+          <w:sz w:val="22"/>
+          <w:szCs w:val="22"/>
+        </w:rPr>
+        <w:t xml:space="preserve">. Two of them were built with automatic selection algorithms: stepwise and lasso. The other model is custom and was designed to be easily interpretable. </w:t>
+      </w:r>
+    </w:p>
+    <w:p>
+      <w:pPr>
+        <w:pStyle w:val="NoSpacing"/>
+        <w:jc w:val="both"/>
+        <w:rPr>
+          <w:sz w:val="22"/>
+          <w:szCs w:val="22"/>
+        </w:rPr>
+      </w:pPr>
+    </w:p>
+    <w:p>
+      <w:pPr>
+        <w:pStyle w:val="NoSpacing"/>
+        <w:jc w:val="both"/>
+        <w:rPr>
+          <w:sz w:val="22"/>
+          <w:szCs w:val="22"/>
+        </w:rPr>
+      </w:pPr>
+      <w:r>
+        <w:rPr>
+          <w:sz w:val="22"/>
+          <w:szCs w:val="22"/>
+        </w:rPr>
         <w:t>Stepwise</w:t>
       </w:r>
     </w:p>
@@ -363,6 +620,43 @@
           <w:sz w:val="22"/>
           <w:szCs w:val="22"/>
         </w:rPr>
+        <w:t xml:space="preserve">During our analysis only  the model </w:t>
+      </w:r>
+    </w:p>
+    <w:p>
+      <w:pPr>
+        <w:pStyle w:val="NoSpacing"/>
+        <w:jc w:val="both"/>
+        <w:rPr>
+          <w:sz w:val="22"/>
+          <w:szCs w:val="22"/>
+        </w:rPr>
+      </w:pPr>
+    </w:p>
+    <w:p>
+      <w:pPr>
+        <w:pStyle w:val="NoSpacing"/>
+        <w:jc w:val="both"/>
+        <w:rPr>
+          <w:sz w:val="22"/>
+          <w:szCs w:val="22"/>
+        </w:rPr>
+      </w:pPr>
+    </w:p>
+    <w:p>
+      <w:pPr>
+        <w:pStyle w:val="NoSpacing"/>
+        <w:jc w:val="both"/>
+        <w:rPr>
+          <w:sz w:val="22"/>
+          <w:szCs w:val="22"/>
+        </w:rPr>
+      </w:pPr>
+      <w:r>
+        <w:rPr>
+          <w:sz w:val="22"/>
+          <w:szCs w:val="22"/>
+        </w:rPr>
         <w:t>Lasso</w:t>
       </w:r>
     </w:p>
@@ -371,16 +665,35 @@
         <w:pStyle w:val="NoSpacing"/>
         <w:jc w:val="both"/>
         <w:rPr>
-          <w:sz w:val="22"/>
-          <w:szCs w:val="22"/>
-        </w:rPr>
-      </w:pPr>
-      <w:r>
-        <w:rPr>
+          <w:b/>
+          <w:sz w:val="22"/>
+          <w:szCs w:val="22"/>
+        </w:rPr>
+      </w:pPr>
+      <w:r>
+        <w:rPr>
+          <w:b/>
           <w:sz w:val="22"/>
           <w:szCs w:val="22"/>
         </w:rPr>
         <w:t>Custom</w:t>
+      </w:r>
+    </w:p>
+    <w:p>
+      <w:pPr>
+        <w:pStyle w:val="NoSpacing"/>
+        <w:jc w:val="both"/>
+        <w:rPr>
+          <w:sz w:val="22"/>
+          <w:szCs w:val="22"/>
+        </w:rPr>
+      </w:pPr>
+      <w:r>
+        <w:rPr>
+          <w:sz w:val="22"/>
+          <w:szCs w:val="22"/>
+        </w:rPr>
+        <w:t xml:space="preserve">The custom model was to be one that is  we took the variables that were the most significantly correlated with L_SalePrice and also a few sensible ones. The model consists of </w:t>
       </w:r>
     </w:p>
     <w:p>
@@ -499,6 +812,7 @@
           <w:sz w:val="22"/>
           <w:szCs w:val="22"/>
         </w:rPr>
+        <w:lastRenderedPageBreak/>
         <w:t>RMSE or whatever</w:t>
       </w:r>
     </w:p>
@@ -620,8 +934,6 @@
         </w:rPr>
         <w:t>Conclusions, insights, concerns, what to do better next time?</w:t>
       </w:r>
-      <w:bookmarkStart w:id="0" w:name="_GoBack"/>
-      <w:bookmarkEnd w:id="0"/>
     </w:p>
     <w:p>
       <w:pPr>
@@ -1898,6 +2210,17 @@
     <w:qFormat/>
     <w:rsid w:val="009C11E7"/>
   </w:style>
+  <w:style w:type="character" w:styleId="Hyperlink">
+    <w:name w:val="Hyperlink"/>
+    <w:basedOn w:val="DefaultParagraphFont"/>
+    <w:uiPriority w:val="99"/>
+    <w:unhideWhenUsed/>
+    <w:rsid w:val="005E53B0"/>
+    <w:rPr>
+      <w:color w:val="0563C1" w:themeColor="hyperlink"/>
+      <w:u w:val="single"/>
+    </w:rPr>
+  </w:style>
 </w:styles>
 </file>
 
@@ -2130,6 +2453,17 @@
     <w:uiPriority w:val="1"/>
     <w:qFormat/>
     <w:rsid w:val="009C11E7"/>
+  </w:style>
+  <w:style w:type="character" w:styleId="Hyperlink">
+    <w:name w:val="Hyperlink"/>
+    <w:basedOn w:val="DefaultParagraphFont"/>
+    <w:uiPriority w:val="99"/>
+    <w:unhideWhenUsed/>
+    <w:rsid w:val="005E53B0"/>
+    <w:rPr>
+      <w:color w:val="0563C1" w:themeColor="hyperlink"/>
+      <w:u w:val="single"/>
+    </w:rPr>
   </w:style>
 </w:styles>
 </file>
@@ -2389,7 +2723,7 @@
   <a:extraClrSchemeLst/>
   <a:extLst>
     <a:ext uri="{05A4C25C-085E-4340-85A3-A5531E510DB2}">
-      <thm15:themeFamily xmlns="" xmlns:thm15="http://schemas.microsoft.com/office/thememl/2012/main" name="Office Theme" id="{62F939B6-93AF-4DB8-9C6B-D6C7DFDC589F}" vid="{4A3C46E8-61CC-4603-A589-7422A47A8E4A}"/>
+      <thm15:themeFamily xmlns:thm15="http://schemas.microsoft.com/office/thememl/2012/main" xmlns="" name="Office Theme" id="{62F939B6-93AF-4DB8-9C6B-D6C7DFDC589F}" vid="{4A3C46E8-61CC-4603-A589-7422A47A8E4A}"/>
     </a:ext>
   </a:extLst>
 </a:theme>

--- a/6372_Project1_Paper.docx
+++ b/6372_Project1_Paper.docx
@@ -35,7 +35,61 @@
           <w:sz w:val="22"/>
           <w:szCs w:val="22"/>
         </w:rPr>
-        <w:t>Zackary Gill, Tej Tenmattam, Limin Zheng</w:t>
+        <w:t xml:space="preserve">Zackary Gill, </w:t>
+      </w:r>
+      <w:proofErr w:type="spellStart"/>
+      <w:r>
+        <w:rPr>
+          <w:i/>
+          <w:sz w:val="22"/>
+          <w:szCs w:val="22"/>
+        </w:rPr>
+        <w:t>Tej</w:t>
+      </w:r>
+      <w:proofErr w:type="spellEnd"/>
+      <w:r>
+        <w:rPr>
+          <w:i/>
+          <w:sz w:val="22"/>
+          <w:szCs w:val="22"/>
+        </w:rPr>
+        <w:t xml:space="preserve"> </w:t>
+      </w:r>
+      <w:proofErr w:type="spellStart"/>
+      <w:r>
+        <w:rPr>
+          <w:i/>
+          <w:sz w:val="22"/>
+          <w:szCs w:val="22"/>
+        </w:rPr>
+        <w:t>Tenmattam</w:t>
+      </w:r>
+      <w:proofErr w:type="spellEnd"/>
+      <w:r>
+        <w:rPr>
+          <w:i/>
+          <w:sz w:val="22"/>
+          <w:szCs w:val="22"/>
+        </w:rPr>
+        <w:t xml:space="preserve">, </w:t>
+      </w:r>
+      <w:proofErr w:type="spellStart"/>
+      <w:r>
+        <w:rPr>
+          <w:i/>
+          <w:sz w:val="22"/>
+          <w:szCs w:val="22"/>
+        </w:rPr>
+        <w:t>Limin</w:t>
+      </w:r>
+      <w:proofErr w:type="spellEnd"/>
+      <w:r>
+        <w:rPr>
+          <w:i/>
+          <w:sz w:val="22"/>
+          <w:szCs w:val="22"/>
+        </w:rPr>
+        <w:t xml:space="preserve"> Zheng</w:t>
       </w:r>
     </w:p>
     <w:p>
@@ -97,14 +151,7 @@
           <w:sz w:val="22"/>
           <w:szCs w:val="22"/>
         </w:rPr>
-        <w:t xml:space="preserve"> </w:t>
-      </w:r>
-      <w:r>
-        <w:rPr>
-          <w:sz w:val="22"/>
-          <w:szCs w:val="22"/>
-        </w:rPr>
-        <w:t>To accomplish this goal</w:t>
+        <w:t xml:space="preserve"> To accomplish this goal</w:t>
       </w:r>
       <w:r>
         <w:rPr>
@@ -132,7 +179,23 @@
           <w:sz w:val="22"/>
           <w:szCs w:val="22"/>
         </w:rPr>
-        <w:t xml:space="preserve"> Two of our models will be complex with the third being easy to explain in order to allow people to quickly see what the most important things are that relate to the SalePrice of their home. </w:t>
+        <w:t xml:space="preserve"> Two of our models will be complex with the third being easy to explain in order to allow people to quickly see what the most important things are that relate to the </w:t>
+      </w:r>
+      <w:proofErr w:type="spellStart"/>
+      <w:r>
+        <w:rPr>
+          <w:sz w:val="22"/>
+          <w:szCs w:val="22"/>
+        </w:rPr>
+        <w:t>SalePrice</w:t>
+      </w:r>
+      <w:proofErr w:type="spellEnd"/>
+      <w:r>
+        <w:rPr>
+          <w:sz w:val="22"/>
+          <w:szCs w:val="22"/>
+        </w:rPr>
+        <w:t xml:space="preserve"> of their home. </w:t>
       </w:r>
     </w:p>
     <w:p>
@@ -224,7 +287,23 @@
           <w:sz w:val="22"/>
           <w:szCs w:val="22"/>
         </w:rPr>
-        <w:t xml:space="preserve"> “SalePrice”. Each one of these </w:t>
+        <w:t xml:space="preserve"> “</w:t>
+      </w:r>
+      <w:proofErr w:type="spellStart"/>
+      <w:r>
+        <w:rPr>
+          <w:sz w:val="22"/>
+          <w:szCs w:val="22"/>
+        </w:rPr>
+        <w:t>SalePrice</w:t>
+      </w:r>
+      <w:proofErr w:type="spellEnd"/>
+      <w:r>
+        <w:rPr>
+          <w:sz w:val="22"/>
+          <w:szCs w:val="22"/>
+        </w:rPr>
+        <w:t xml:space="preserve">”. Each one of these </w:t>
       </w:r>
       <w:r>
         <w:rPr>
@@ -280,15 +359,39 @@
           <w:sz w:val="22"/>
           <w:szCs w:val="22"/>
         </w:rPr>
-        <w:t xml:space="preserve"> For more information about the dataset go to Kaggle’s website</w:t>
-      </w:r>
-      <w:r>
-        <w:rPr>
-          <w:sz w:val="22"/>
-          <w:szCs w:val="22"/>
-        </w:rPr>
         <w:t xml:space="preserve"> </w:t>
       </w:r>
+      <w:proofErr w:type="gramStart"/>
+      <w:r>
+        <w:rPr>
+          <w:sz w:val="22"/>
+          <w:szCs w:val="22"/>
+        </w:rPr>
+        <w:t xml:space="preserve">For more information about the dataset go to </w:t>
+      </w:r>
+      <w:proofErr w:type="spellStart"/>
+      <w:r>
+        <w:rPr>
+          <w:sz w:val="22"/>
+          <w:szCs w:val="22"/>
+        </w:rPr>
+        <w:t>Kaggle’s</w:t>
+      </w:r>
+      <w:proofErr w:type="spellEnd"/>
+      <w:r>
+        <w:rPr>
+          <w:sz w:val="22"/>
+          <w:szCs w:val="22"/>
+        </w:rPr>
+        <w:t xml:space="preserve"> website</w:t>
+      </w:r>
+      <w:r>
+        <w:rPr>
+          <w:sz w:val="22"/>
+          <w:szCs w:val="22"/>
+        </w:rPr>
+        <w:t xml:space="preserve"> </w:t>
+      </w:r>
       <w:r>
         <w:rPr>
           <w:sz w:val="22"/>
@@ -308,15 +411,9 @@
           <w:sz w:val="22"/>
           <w:szCs w:val="22"/>
         </w:rPr>
-        <w:t>)</w:t>
-      </w:r>
-      <w:r>
-        <w:rPr>
-          <w:sz w:val="22"/>
-          <w:szCs w:val="22"/>
-        </w:rPr>
-        <w:t>.</w:t>
-      </w:r>
+        <w:t>).</w:t>
+      </w:r>
+      <w:proofErr w:type="gramEnd"/>
     </w:p>
     <w:p>
       <w:pPr>
@@ -419,8 +516,6 @@
         </w:rPr>
         <w:t>, put in charts here.</w:t>
       </w:r>
-      <w:bookmarkStart w:id="0" w:name="_GoBack"/>
-      <w:bookmarkEnd w:id="0"/>
     </w:p>
     <w:p>
       <w:pPr>
@@ -594,12 +689,14 @@
         <w:pStyle w:val="NoSpacing"/>
         <w:jc w:val="both"/>
         <w:rPr>
-          <w:sz w:val="22"/>
-          <w:szCs w:val="22"/>
-        </w:rPr>
-      </w:pPr>
-      <w:r>
-        <w:rPr>
+          <w:b/>
+          <w:sz w:val="22"/>
+          <w:szCs w:val="22"/>
+        </w:rPr>
+      </w:pPr>
+      <w:r>
+        <w:rPr>
+          <w:b/>
           <w:sz w:val="22"/>
           <w:szCs w:val="22"/>
         </w:rPr>
@@ -620,80 +717,1511 @@
           <w:sz w:val="22"/>
           <w:szCs w:val="22"/>
         </w:rPr>
-        <w:t xml:space="preserve">During our analysis only  the model </w:t>
-      </w:r>
-    </w:p>
-    <w:p>
-      <w:pPr>
-        <w:pStyle w:val="NoSpacing"/>
-        <w:jc w:val="both"/>
-        <w:rPr>
-          <w:sz w:val="22"/>
-          <w:szCs w:val="22"/>
-        </w:rPr>
-      </w:pPr>
-    </w:p>
-    <w:p>
-      <w:pPr>
-        <w:pStyle w:val="NoSpacing"/>
-        <w:jc w:val="both"/>
-        <w:rPr>
-          <w:sz w:val="22"/>
-          <w:szCs w:val="22"/>
-        </w:rPr>
-      </w:pPr>
-    </w:p>
-    <w:p>
-      <w:pPr>
-        <w:pStyle w:val="NoSpacing"/>
-        <w:jc w:val="both"/>
-        <w:rPr>
-          <w:sz w:val="22"/>
-          <w:szCs w:val="22"/>
-        </w:rPr>
-      </w:pPr>
-      <w:r>
-        <w:rPr>
+        <w:t>Do initial plotting</w:t>
+      </w:r>
+    </w:p>
+    <w:p>
+      <w:pPr>
+        <w:pStyle w:val="NoSpacing"/>
+        <w:jc w:val="both"/>
+        <w:rPr>
+          <w:sz w:val="22"/>
+          <w:szCs w:val="22"/>
+        </w:rPr>
+      </w:pPr>
+      <w:r>
+        <w:rPr>
+          <w:sz w:val="22"/>
+          <w:szCs w:val="22"/>
+        </w:rPr>
+        <w:t>Check plots</w:t>
+      </w:r>
+    </w:p>
+    <w:p>
+      <w:pPr>
+        <w:pStyle w:val="NoSpacing"/>
+        <w:jc w:val="both"/>
+        <w:rPr>
+          <w:sz w:val="22"/>
+          <w:szCs w:val="22"/>
+        </w:rPr>
+      </w:pPr>
+      <w:r>
+        <w:rPr>
+          <w:sz w:val="22"/>
+          <w:szCs w:val="22"/>
+        </w:rPr>
+        <w:t xml:space="preserve">Outliers are not recording </w:t>
+      </w:r>
+      <w:proofErr w:type="gramStart"/>
+      <w:r>
+        <w:rPr>
+          <w:sz w:val="22"/>
+          <w:szCs w:val="22"/>
+        </w:rPr>
+        <w:t>error,</w:t>
+      </w:r>
+      <w:proofErr w:type="gramEnd"/>
+      <w:r>
+        <w:rPr>
+          <w:sz w:val="22"/>
+          <w:szCs w:val="22"/>
+        </w:rPr>
+        <w:t xml:space="preserve"> we do not wish to restrict value, so we run with/without</w:t>
+      </w:r>
+    </w:p>
+    <w:p>
+      <w:pPr>
+        <w:pStyle w:val="NoSpacing"/>
+        <w:jc w:val="both"/>
+        <w:rPr>
+          <w:sz w:val="22"/>
+          <w:szCs w:val="22"/>
+        </w:rPr>
+      </w:pPr>
+      <w:r>
+        <w:rPr>
+          <w:sz w:val="22"/>
+          <w:szCs w:val="22"/>
+        </w:rPr>
+        <w:t>(</w:t>
+      </w:r>
+      <w:proofErr w:type="gramStart"/>
+      <w:r>
+        <w:rPr>
+          <w:sz w:val="22"/>
+          <w:szCs w:val="22"/>
+        </w:rPr>
+        <w:t>due</w:t>
+      </w:r>
+      <w:proofErr w:type="gramEnd"/>
+      <w:r>
+        <w:rPr>
+          <w:sz w:val="22"/>
+          <w:szCs w:val="22"/>
+        </w:rPr>
+        <w:t xml:space="preserve"> to low number of leverage points, high number of observations in the dataset, we leave the points in the dataset)</w:t>
+      </w:r>
+    </w:p>
+    <w:p>
+      <w:pPr>
+        <w:pStyle w:val="NoSpacing"/>
+        <w:jc w:val="both"/>
+        <w:rPr>
+          <w:sz w:val="22"/>
+          <w:szCs w:val="22"/>
+        </w:rPr>
+      </w:pPr>
+      <w:r>
+        <w:rPr>
+          <w:sz w:val="22"/>
+          <w:szCs w:val="22"/>
+        </w:rPr>
+        <w:t>VIF’s</w:t>
+      </w:r>
+    </w:p>
+    <w:p>
+      <w:pPr>
+        <w:pStyle w:val="NoSpacing"/>
+        <w:jc w:val="both"/>
+        <w:rPr>
+          <w:sz w:val="22"/>
+          <w:szCs w:val="22"/>
+        </w:rPr>
+      </w:pPr>
+    </w:p>
+    <w:p>
+      <w:pPr>
+        <w:pStyle w:val="NoSpacing"/>
+        <w:jc w:val="both"/>
+        <w:rPr>
+          <w:sz w:val="22"/>
+          <w:szCs w:val="22"/>
+        </w:rPr>
+      </w:pPr>
+      <w:r>
+        <w:rPr>
+          <w:sz w:val="22"/>
+          <w:szCs w:val="22"/>
+        </w:rPr>
+        <w:t xml:space="preserve">For the creation of the stepwise model we removed a few categorical parameters that did not have enough of certain levels to do testing upon them. Also we included the interaction terms: </w:t>
+      </w:r>
+      <w:r>
+        <w:rPr>
+          <w:sz w:val="22"/>
+          <w:szCs w:val="22"/>
+        </w:rPr>
+        <w:t>Neighborhood*</w:t>
+      </w:r>
+      <w:proofErr w:type="spellStart"/>
+      <w:r>
+        <w:rPr>
+          <w:sz w:val="22"/>
+          <w:szCs w:val="22"/>
+        </w:rPr>
+        <w:t>LotArea</w:t>
+      </w:r>
+      <w:proofErr w:type="spellEnd"/>
+      <w:r>
+        <w:rPr>
+          <w:sz w:val="22"/>
+          <w:szCs w:val="22"/>
+        </w:rPr>
+        <w:t xml:space="preserve">, </w:t>
+      </w:r>
+      <w:r>
+        <w:rPr>
+          <w:sz w:val="22"/>
+          <w:szCs w:val="22"/>
+        </w:rPr>
+        <w:t>Neighborhood*</w:t>
+      </w:r>
+      <w:proofErr w:type="spellStart"/>
+      <w:r>
+        <w:rPr>
+          <w:sz w:val="22"/>
+          <w:szCs w:val="22"/>
+        </w:rPr>
+        <w:t>GarageCars</w:t>
+      </w:r>
+      <w:proofErr w:type="spellEnd"/>
+      <w:r>
+        <w:rPr>
+          <w:sz w:val="22"/>
+          <w:szCs w:val="22"/>
+        </w:rPr>
+        <w:t xml:space="preserve">, </w:t>
+      </w:r>
+      <w:proofErr w:type="spellStart"/>
+      <w:r>
+        <w:rPr>
+          <w:sz w:val="22"/>
+          <w:szCs w:val="22"/>
+        </w:rPr>
+        <w:t>TotalSqFeet</w:t>
+      </w:r>
+      <w:proofErr w:type="spellEnd"/>
+      <w:r>
+        <w:rPr>
+          <w:sz w:val="22"/>
+          <w:szCs w:val="22"/>
+        </w:rPr>
+        <w:t>*</w:t>
+      </w:r>
+      <w:proofErr w:type="spellStart"/>
+      <w:r>
+        <w:rPr>
+          <w:sz w:val="22"/>
+          <w:szCs w:val="22"/>
+        </w:rPr>
+        <w:t>FullBath</w:t>
+      </w:r>
+      <w:proofErr w:type="spellEnd"/>
+      <w:r>
+        <w:rPr>
+          <w:sz w:val="22"/>
+          <w:szCs w:val="22"/>
+        </w:rPr>
+        <w:t xml:space="preserve">, </w:t>
+      </w:r>
+      <w:proofErr w:type="spellStart"/>
+      <w:r>
+        <w:rPr>
+          <w:sz w:val="22"/>
+          <w:szCs w:val="22"/>
+        </w:rPr>
+        <w:t>TotalSqFeet</w:t>
+      </w:r>
+      <w:proofErr w:type="spellEnd"/>
+      <w:r>
+        <w:rPr>
+          <w:sz w:val="22"/>
+          <w:szCs w:val="22"/>
+        </w:rPr>
+        <w:t xml:space="preserve"> </w:t>
+      </w:r>
+      <w:r>
+        <w:rPr>
+          <w:sz w:val="22"/>
+          <w:szCs w:val="22"/>
+        </w:rPr>
+        <w:t>*</w:t>
+      </w:r>
+      <w:proofErr w:type="spellStart"/>
+      <w:r>
+        <w:rPr>
+          <w:sz w:val="22"/>
+          <w:szCs w:val="22"/>
+        </w:rPr>
+        <w:t>GarageCars</w:t>
+      </w:r>
+      <w:proofErr w:type="spellEnd"/>
+      <w:r>
+        <w:rPr>
+          <w:sz w:val="22"/>
+          <w:szCs w:val="22"/>
+        </w:rPr>
+        <w:t xml:space="preserve">, </w:t>
+      </w:r>
+      <w:proofErr w:type="spellStart"/>
+      <w:r>
+        <w:rPr>
+          <w:sz w:val="22"/>
+          <w:szCs w:val="22"/>
+        </w:rPr>
+        <w:t>TotalSqFeet</w:t>
+      </w:r>
+      <w:proofErr w:type="spellEnd"/>
+      <w:r>
+        <w:rPr>
+          <w:sz w:val="22"/>
+          <w:szCs w:val="22"/>
+        </w:rPr>
+        <w:t xml:space="preserve"> </w:t>
+      </w:r>
+      <w:r>
+        <w:rPr>
+          <w:sz w:val="22"/>
+          <w:szCs w:val="22"/>
+        </w:rPr>
+        <w:t>*</w:t>
+      </w:r>
+      <w:proofErr w:type="spellStart"/>
+      <w:r>
+        <w:rPr>
+          <w:sz w:val="22"/>
+          <w:szCs w:val="22"/>
+        </w:rPr>
+        <w:t>BedroomAbvGr</w:t>
+      </w:r>
+      <w:proofErr w:type="spellEnd"/>
+      <w:r>
+        <w:rPr>
+          <w:sz w:val="22"/>
+          <w:szCs w:val="22"/>
+        </w:rPr>
+        <w:t xml:space="preserve">, and </w:t>
+      </w:r>
+      <w:r>
+        <w:rPr>
+          <w:sz w:val="22"/>
+          <w:szCs w:val="22"/>
+        </w:rPr>
+        <w:t>Neighborhood*</w:t>
+      </w:r>
+      <w:proofErr w:type="spellStart"/>
+      <w:r>
+        <w:rPr>
+          <w:sz w:val="22"/>
+          <w:szCs w:val="22"/>
+        </w:rPr>
+        <w:t>OverallCond</w:t>
+      </w:r>
+      <w:proofErr w:type="spellEnd"/>
+      <w:r>
+        <w:rPr>
+          <w:sz w:val="22"/>
+          <w:szCs w:val="22"/>
+        </w:rPr>
+        <w:t>. In the end, the</w:t>
+      </w:r>
+      <w:r>
+        <w:rPr>
+          <w:sz w:val="22"/>
+          <w:szCs w:val="22"/>
+        </w:rPr>
+        <w:t xml:space="preserve"> stepwise model selected 35 of the variables</w:t>
+      </w:r>
+      <w:r>
+        <w:rPr>
+          <w:sz w:val="22"/>
+          <w:szCs w:val="22"/>
+        </w:rPr>
+        <w:t xml:space="preserve"> and 1 interaction</w:t>
+      </w:r>
+      <w:r>
+        <w:rPr>
+          <w:sz w:val="22"/>
+          <w:szCs w:val="22"/>
+        </w:rPr>
+        <w:t xml:space="preserve">. Those variables are: </w:t>
+      </w:r>
+      <w:proofErr w:type="spellStart"/>
+      <w:r>
+        <w:rPr>
+          <w:sz w:val="22"/>
+          <w:szCs w:val="22"/>
+        </w:rPr>
+        <w:t>MSZoning</w:t>
+      </w:r>
+      <w:proofErr w:type="spellEnd"/>
+      <w:r>
+        <w:rPr>
+          <w:sz w:val="22"/>
+          <w:szCs w:val="22"/>
+        </w:rPr>
+        <w:t xml:space="preserve">, </w:t>
+      </w:r>
+      <w:proofErr w:type="spellStart"/>
+      <w:r>
+        <w:rPr>
+          <w:sz w:val="22"/>
+          <w:szCs w:val="22"/>
+        </w:rPr>
+        <w:t>LotArea</w:t>
+      </w:r>
+      <w:proofErr w:type="spellEnd"/>
+      <w:r>
+        <w:rPr>
+          <w:sz w:val="22"/>
+          <w:szCs w:val="22"/>
+        </w:rPr>
+        <w:t xml:space="preserve">, </w:t>
+      </w:r>
+      <w:r>
+        <w:rPr>
+          <w:sz w:val="22"/>
+          <w:szCs w:val="22"/>
+        </w:rPr>
+        <w:t>Street</w:t>
+      </w:r>
+      <w:r>
+        <w:rPr>
+          <w:sz w:val="22"/>
+          <w:szCs w:val="22"/>
+        </w:rPr>
+        <w:t xml:space="preserve">, </w:t>
+      </w:r>
+      <w:proofErr w:type="spellStart"/>
+      <w:r>
+        <w:rPr>
+          <w:sz w:val="22"/>
+          <w:szCs w:val="22"/>
+        </w:rPr>
+        <w:t>LandContour</w:t>
+      </w:r>
+      <w:proofErr w:type="spellEnd"/>
+      <w:r>
+        <w:rPr>
+          <w:sz w:val="22"/>
+          <w:szCs w:val="22"/>
+        </w:rPr>
+        <w:t xml:space="preserve">, </w:t>
+      </w:r>
+      <w:proofErr w:type="spellStart"/>
+      <w:r>
+        <w:rPr>
+          <w:sz w:val="22"/>
+          <w:szCs w:val="22"/>
+        </w:rPr>
+        <w:t>L</w:t>
+      </w:r>
+      <w:r>
+        <w:rPr>
+          <w:sz w:val="22"/>
+          <w:szCs w:val="22"/>
+        </w:rPr>
+        <w:t>andSlope</w:t>
+      </w:r>
+      <w:proofErr w:type="spellEnd"/>
+      <w:r>
+        <w:rPr>
+          <w:sz w:val="22"/>
+          <w:szCs w:val="22"/>
+        </w:rPr>
+        <w:t xml:space="preserve">, </w:t>
+      </w:r>
+      <w:r>
+        <w:rPr>
+          <w:sz w:val="22"/>
+          <w:szCs w:val="22"/>
+        </w:rPr>
+        <w:t>Neighborhood</w:t>
+      </w:r>
+      <w:r>
+        <w:rPr>
+          <w:sz w:val="22"/>
+          <w:szCs w:val="22"/>
+        </w:rPr>
+        <w:t xml:space="preserve">, </w:t>
+      </w:r>
+      <w:r>
+        <w:rPr>
+          <w:sz w:val="22"/>
+          <w:szCs w:val="22"/>
+        </w:rPr>
+        <w:t>Condition1</w:t>
+      </w:r>
+      <w:r>
+        <w:rPr>
+          <w:sz w:val="22"/>
+          <w:szCs w:val="22"/>
+        </w:rPr>
+        <w:t xml:space="preserve">, </w:t>
+      </w:r>
+      <w:proofErr w:type="spellStart"/>
+      <w:r>
+        <w:rPr>
+          <w:sz w:val="22"/>
+          <w:szCs w:val="22"/>
+        </w:rPr>
+        <w:t>BldgType</w:t>
+      </w:r>
+      <w:proofErr w:type="spellEnd"/>
+      <w:r>
+        <w:rPr>
+          <w:sz w:val="22"/>
+          <w:szCs w:val="22"/>
+        </w:rPr>
+        <w:t xml:space="preserve">, </w:t>
+      </w:r>
+      <w:proofErr w:type="spellStart"/>
+      <w:r>
+        <w:rPr>
+          <w:sz w:val="22"/>
+          <w:szCs w:val="22"/>
+        </w:rPr>
+        <w:t>OverallQual</w:t>
+      </w:r>
+      <w:proofErr w:type="spellEnd"/>
+      <w:r>
+        <w:rPr>
+          <w:sz w:val="22"/>
+          <w:szCs w:val="22"/>
+        </w:rPr>
+        <w:t>,</w:t>
+      </w:r>
+      <w:r>
+        <w:rPr>
+          <w:sz w:val="22"/>
+          <w:szCs w:val="22"/>
+        </w:rPr>
+        <w:t xml:space="preserve"> </w:t>
+      </w:r>
+      <w:proofErr w:type="spellStart"/>
+      <w:r>
+        <w:rPr>
+          <w:sz w:val="22"/>
+          <w:szCs w:val="22"/>
+        </w:rPr>
+        <w:t>OverallCond</w:t>
+      </w:r>
+      <w:proofErr w:type="spellEnd"/>
+      <w:r>
+        <w:rPr>
+          <w:sz w:val="22"/>
+          <w:szCs w:val="22"/>
+        </w:rPr>
+        <w:t xml:space="preserve">, </w:t>
+      </w:r>
+      <w:proofErr w:type="spellStart"/>
+      <w:r>
+        <w:rPr>
+          <w:sz w:val="22"/>
+          <w:szCs w:val="22"/>
+        </w:rPr>
+        <w:t>YearBuilt</w:t>
+      </w:r>
+      <w:proofErr w:type="spellEnd"/>
+      <w:r>
+        <w:rPr>
+          <w:sz w:val="22"/>
+          <w:szCs w:val="22"/>
+        </w:rPr>
+        <w:t>,</w:t>
+      </w:r>
+      <w:r>
+        <w:rPr>
+          <w:sz w:val="22"/>
+          <w:szCs w:val="22"/>
+        </w:rPr>
+        <w:t xml:space="preserve"> </w:t>
+      </w:r>
+      <w:proofErr w:type="spellStart"/>
+      <w:r>
+        <w:rPr>
+          <w:sz w:val="22"/>
+          <w:szCs w:val="22"/>
+        </w:rPr>
+        <w:t>RoofMatl</w:t>
+      </w:r>
+      <w:proofErr w:type="spellEnd"/>
+      <w:r>
+        <w:rPr>
+          <w:sz w:val="22"/>
+          <w:szCs w:val="22"/>
+        </w:rPr>
+        <w:t xml:space="preserve">, </w:t>
+      </w:r>
+      <w:proofErr w:type="spellStart"/>
+      <w:r>
+        <w:rPr>
+          <w:sz w:val="22"/>
+          <w:szCs w:val="22"/>
+        </w:rPr>
+        <w:lastRenderedPageBreak/>
+        <w:t>ExterQual</w:t>
+      </w:r>
+      <w:proofErr w:type="spellEnd"/>
+      <w:r>
+        <w:rPr>
+          <w:sz w:val="22"/>
+          <w:szCs w:val="22"/>
+        </w:rPr>
+        <w:t xml:space="preserve">, </w:t>
+      </w:r>
+      <w:r>
+        <w:rPr>
+          <w:sz w:val="22"/>
+          <w:szCs w:val="22"/>
+        </w:rPr>
+        <w:t>Foundation</w:t>
+      </w:r>
+      <w:r>
+        <w:rPr>
+          <w:sz w:val="22"/>
+          <w:szCs w:val="22"/>
+        </w:rPr>
+        <w:t xml:space="preserve">, </w:t>
+      </w:r>
+      <w:proofErr w:type="spellStart"/>
+      <w:r>
+        <w:rPr>
+          <w:sz w:val="22"/>
+          <w:szCs w:val="22"/>
+        </w:rPr>
+        <w:t>BsmtQual</w:t>
+      </w:r>
+      <w:proofErr w:type="spellEnd"/>
+      <w:r>
+        <w:rPr>
+          <w:sz w:val="22"/>
+          <w:szCs w:val="22"/>
+        </w:rPr>
+        <w:t xml:space="preserve">, </w:t>
+      </w:r>
+      <w:proofErr w:type="spellStart"/>
+      <w:r>
+        <w:rPr>
+          <w:sz w:val="22"/>
+          <w:szCs w:val="22"/>
+        </w:rPr>
+        <w:t>BsmtExposure</w:t>
+      </w:r>
+      <w:proofErr w:type="spellEnd"/>
+      <w:r>
+        <w:rPr>
+          <w:sz w:val="22"/>
+          <w:szCs w:val="22"/>
+        </w:rPr>
+        <w:t xml:space="preserve">, </w:t>
+      </w:r>
+      <w:r>
+        <w:rPr>
+          <w:sz w:val="22"/>
+          <w:szCs w:val="22"/>
+        </w:rPr>
+        <w:t>BsmtFinSF1</w:t>
+      </w:r>
+      <w:r>
+        <w:rPr>
+          <w:sz w:val="22"/>
+          <w:szCs w:val="22"/>
+        </w:rPr>
+        <w:t xml:space="preserve">, </w:t>
+      </w:r>
+      <w:r>
+        <w:rPr>
+          <w:sz w:val="22"/>
+          <w:szCs w:val="22"/>
+        </w:rPr>
+        <w:t>BsmtFinSF2</w:t>
+      </w:r>
+      <w:r>
+        <w:rPr>
+          <w:sz w:val="22"/>
+          <w:szCs w:val="22"/>
+        </w:rPr>
+        <w:t xml:space="preserve">, </w:t>
+      </w:r>
+      <w:proofErr w:type="spellStart"/>
+      <w:r>
+        <w:rPr>
+          <w:sz w:val="22"/>
+          <w:szCs w:val="22"/>
+        </w:rPr>
+        <w:t>BsmtUnfSF</w:t>
+      </w:r>
+      <w:proofErr w:type="spellEnd"/>
+      <w:r>
+        <w:rPr>
+          <w:sz w:val="22"/>
+          <w:szCs w:val="22"/>
+        </w:rPr>
+        <w:t xml:space="preserve">, </w:t>
+      </w:r>
+      <w:proofErr w:type="spellStart"/>
+      <w:r>
+        <w:rPr>
+          <w:sz w:val="22"/>
+          <w:szCs w:val="22"/>
+        </w:rPr>
+        <w:t>CentralAir</w:t>
+      </w:r>
+      <w:proofErr w:type="spellEnd"/>
+      <w:r>
+        <w:rPr>
+          <w:sz w:val="22"/>
+          <w:szCs w:val="22"/>
+        </w:rPr>
+        <w:t xml:space="preserve">, </w:t>
+      </w:r>
+      <w:proofErr w:type="spellStart"/>
+      <w:r>
+        <w:rPr>
+          <w:sz w:val="22"/>
+          <w:szCs w:val="22"/>
+        </w:rPr>
+        <w:t>LowQualFinSF</w:t>
+      </w:r>
+      <w:proofErr w:type="spellEnd"/>
+      <w:r>
+        <w:rPr>
+          <w:sz w:val="22"/>
+          <w:szCs w:val="22"/>
+        </w:rPr>
+        <w:t xml:space="preserve">, </w:t>
+      </w:r>
+      <w:proofErr w:type="spellStart"/>
+      <w:r>
+        <w:rPr>
+          <w:sz w:val="22"/>
+          <w:szCs w:val="22"/>
+        </w:rPr>
+        <w:t>A</w:t>
+      </w:r>
+      <w:r>
+        <w:rPr>
+          <w:sz w:val="22"/>
+          <w:szCs w:val="22"/>
+        </w:rPr>
+        <w:t>llFullBath</w:t>
+      </w:r>
+      <w:proofErr w:type="spellEnd"/>
+      <w:r>
+        <w:rPr>
+          <w:sz w:val="22"/>
+          <w:szCs w:val="22"/>
+        </w:rPr>
+        <w:t xml:space="preserve">, </w:t>
+      </w:r>
+      <w:proofErr w:type="spellStart"/>
+      <w:r>
+        <w:rPr>
+          <w:sz w:val="22"/>
+          <w:szCs w:val="22"/>
+        </w:rPr>
+        <w:t>AllHalfBaths</w:t>
+      </w:r>
+      <w:proofErr w:type="spellEnd"/>
+      <w:r>
+        <w:rPr>
+          <w:sz w:val="22"/>
+          <w:szCs w:val="22"/>
+        </w:rPr>
+        <w:t xml:space="preserve">, </w:t>
+      </w:r>
+      <w:proofErr w:type="spellStart"/>
+      <w:r>
+        <w:rPr>
+          <w:sz w:val="22"/>
+          <w:szCs w:val="22"/>
+        </w:rPr>
+        <w:t>K</w:t>
+      </w:r>
+      <w:r>
+        <w:rPr>
+          <w:sz w:val="22"/>
+          <w:szCs w:val="22"/>
+        </w:rPr>
+        <w:t>itchenAbvGr</w:t>
+      </w:r>
+      <w:proofErr w:type="spellEnd"/>
+      <w:r>
+        <w:rPr>
+          <w:sz w:val="22"/>
+          <w:szCs w:val="22"/>
+        </w:rPr>
+        <w:t xml:space="preserve">, </w:t>
+      </w:r>
+      <w:proofErr w:type="spellStart"/>
+      <w:r>
+        <w:rPr>
+          <w:sz w:val="22"/>
+          <w:szCs w:val="22"/>
+        </w:rPr>
+        <w:t>KitchenQual</w:t>
+      </w:r>
+      <w:proofErr w:type="spellEnd"/>
+      <w:r>
+        <w:rPr>
+          <w:sz w:val="22"/>
+          <w:szCs w:val="22"/>
+        </w:rPr>
+        <w:t xml:space="preserve">, </w:t>
+      </w:r>
+      <w:proofErr w:type="spellStart"/>
+      <w:r>
+        <w:rPr>
+          <w:sz w:val="22"/>
+          <w:szCs w:val="22"/>
+        </w:rPr>
+        <w:t>FireplaceQu</w:t>
+      </w:r>
+      <w:proofErr w:type="spellEnd"/>
+      <w:r>
+        <w:rPr>
+          <w:sz w:val="22"/>
+          <w:szCs w:val="22"/>
+        </w:rPr>
+        <w:t xml:space="preserve">, </w:t>
+      </w:r>
+      <w:proofErr w:type="spellStart"/>
+      <w:r>
+        <w:rPr>
+          <w:sz w:val="22"/>
+          <w:szCs w:val="22"/>
+        </w:rPr>
+        <w:t>GarageCars</w:t>
+      </w:r>
+      <w:proofErr w:type="spellEnd"/>
+      <w:r>
+        <w:rPr>
+          <w:sz w:val="22"/>
+          <w:szCs w:val="22"/>
+        </w:rPr>
+        <w:t xml:space="preserve">, </w:t>
+      </w:r>
+      <w:proofErr w:type="spellStart"/>
+      <w:r>
+        <w:rPr>
+          <w:sz w:val="22"/>
+          <w:szCs w:val="22"/>
+        </w:rPr>
+        <w:t>GarageQual</w:t>
+      </w:r>
+      <w:proofErr w:type="spellEnd"/>
+      <w:r>
+        <w:rPr>
+          <w:sz w:val="22"/>
+          <w:szCs w:val="22"/>
+        </w:rPr>
+        <w:t xml:space="preserve">, </w:t>
+      </w:r>
+      <w:proofErr w:type="spellStart"/>
+      <w:r>
+        <w:rPr>
+          <w:sz w:val="22"/>
+          <w:szCs w:val="22"/>
+        </w:rPr>
+        <w:t>GarageCond</w:t>
+      </w:r>
+      <w:proofErr w:type="spellEnd"/>
+      <w:r>
+        <w:rPr>
+          <w:sz w:val="22"/>
+          <w:szCs w:val="22"/>
+        </w:rPr>
+        <w:t xml:space="preserve">, </w:t>
+      </w:r>
+      <w:proofErr w:type="spellStart"/>
+      <w:r>
+        <w:rPr>
+          <w:sz w:val="22"/>
+          <w:szCs w:val="22"/>
+        </w:rPr>
+        <w:t>W</w:t>
+      </w:r>
+      <w:r>
+        <w:rPr>
+          <w:sz w:val="22"/>
+          <w:szCs w:val="22"/>
+        </w:rPr>
+        <w:t>oodDeckSF</w:t>
+      </w:r>
+      <w:proofErr w:type="spellEnd"/>
+      <w:r>
+        <w:rPr>
+          <w:sz w:val="22"/>
+          <w:szCs w:val="22"/>
+        </w:rPr>
+        <w:t xml:space="preserve">, </w:t>
+      </w:r>
+      <w:proofErr w:type="spellStart"/>
+      <w:r>
+        <w:rPr>
+          <w:sz w:val="22"/>
+          <w:szCs w:val="22"/>
+        </w:rPr>
+        <w:t>OpenPorchSF</w:t>
+      </w:r>
+      <w:proofErr w:type="spellEnd"/>
+      <w:r>
+        <w:rPr>
+          <w:sz w:val="22"/>
+          <w:szCs w:val="22"/>
+        </w:rPr>
+        <w:t xml:space="preserve">, </w:t>
+      </w:r>
+      <w:proofErr w:type="spellStart"/>
+      <w:r>
+        <w:rPr>
+          <w:sz w:val="22"/>
+          <w:szCs w:val="22"/>
+        </w:rPr>
+        <w:t>ScreenPorch</w:t>
+      </w:r>
+      <w:proofErr w:type="spellEnd"/>
+      <w:r>
+        <w:rPr>
+          <w:sz w:val="22"/>
+          <w:szCs w:val="22"/>
+        </w:rPr>
+        <w:t xml:space="preserve">, </w:t>
+      </w:r>
+      <w:proofErr w:type="spellStart"/>
+      <w:r>
+        <w:rPr>
+          <w:sz w:val="22"/>
+          <w:szCs w:val="22"/>
+        </w:rPr>
+        <w:t>MiscVal</w:t>
+      </w:r>
+      <w:proofErr w:type="spellEnd"/>
+      <w:r>
+        <w:rPr>
+          <w:sz w:val="22"/>
+          <w:szCs w:val="22"/>
+        </w:rPr>
+        <w:t xml:space="preserve">, </w:t>
+      </w:r>
+      <w:proofErr w:type="spellStart"/>
+      <w:r>
+        <w:rPr>
+          <w:sz w:val="22"/>
+          <w:szCs w:val="22"/>
+        </w:rPr>
+        <w:t>SaleCondition</w:t>
+      </w:r>
+      <w:proofErr w:type="spellEnd"/>
+      <w:r>
+        <w:rPr>
+          <w:sz w:val="22"/>
+          <w:szCs w:val="22"/>
+        </w:rPr>
+        <w:t xml:space="preserve">, </w:t>
+      </w:r>
+      <w:proofErr w:type="spellStart"/>
+      <w:r>
+        <w:rPr>
+          <w:sz w:val="22"/>
+          <w:szCs w:val="22"/>
+        </w:rPr>
+        <w:t>TotalSqFeet</w:t>
+      </w:r>
+      <w:proofErr w:type="spellEnd"/>
+      <w:r>
+        <w:rPr>
+          <w:sz w:val="22"/>
+          <w:szCs w:val="22"/>
+        </w:rPr>
+        <w:t xml:space="preserve">, and one interaction term </w:t>
+      </w:r>
+      <w:proofErr w:type="spellStart"/>
+      <w:r>
+        <w:rPr>
+          <w:sz w:val="22"/>
+          <w:szCs w:val="22"/>
+        </w:rPr>
+        <w:t>GarageCars</w:t>
+      </w:r>
+      <w:proofErr w:type="spellEnd"/>
+      <w:r>
+        <w:rPr>
+          <w:sz w:val="22"/>
+          <w:szCs w:val="22"/>
+        </w:rPr>
+        <w:t>*</w:t>
+      </w:r>
+      <w:proofErr w:type="spellStart"/>
+      <w:r>
+        <w:rPr>
+          <w:sz w:val="22"/>
+          <w:szCs w:val="22"/>
+        </w:rPr>
+        <w:t>TotalSqFeet</w:t>
+      </w:r>
+      <w:proofErr w:type="spellEnd"/>
+      <w:r>
+        <w:rPr>
+          <w:sz w:val="22"/>
+          <w:szCs w:val="22"/>
+        </w:rPr>
+        <w:t>.</w:t>
+      </w:r>
+      <w:r>
+        <w:rPr>
+          <w:sz w:val="22"/>
+          <w:szCs w:val="22"/>
+        </w:rPr>
+        <w:t xml:space="preserve">  </w:t>
+      </w:r>
+    </w:p>
+    <w:p>
+      <w:pPr>
+        <w:pStyle w:val="NoSpacing"/>
+        <w:jc w:val="both"/>
+        <w:rPr>
+          <w:sz w:val="22"/>
+          <w:szCs w:val="22"/>
+        </w:rPr>
+      </w:pPr>
+      <w:bookmarkStart w:id="0" w:name="_GoBack"/>
+      <w:bookmarkEnd w:id="0"/>
+    </w:p>
+    <w:p>
+      <w:pPr>
+        <w:pStyle w:val="NoSpacing"/>
+        <w:jc w:val="both"/>
+        <w:rPr>
+          <w:b/>
+          <w:sz w:val="22"/>
+          <w:szCs w:val="22"/>
+        </w:rPr>
+      </w:pPr>
+      <w:r>
+        <w:rPr>
+          <w:b/>
+          <w:sz w:val="22"/>
+          <w:szCs w:val="22"/>
+        </w:rPr>
+        <w:t>Custom</w:t>
+      </w:r>
+    </w:p>
+    <w:p>
+      <w:pPr>
+        <w:pStyle w:val="NoSpacing"/>
+        <w:jc w:val="both"/>
+        <w:rPr>
+          <w:sz w:val="22"/>
+          <w:szCs w:val="22"/>
+        </w:rPr>
+      </w:pPr>
+      <w:r>
+        <w:rPr>
+          <w:sz w:val="22"/>
+          <w:szCs w:val="22"/>
+        </w:rPr>
+        <w:t>The custom model was to be one that is</w:t>
+      </w:r>
+      <w:r>
+        <w:rPr>
+          <w:sz w:val="22"/>
+          <w:szCs w:val="22"/>
+        </w:rPr>
+        <w:t xml:space="preserve"> simple to understand and interpret. For this model</w:t>
+      </w:r>
+      <w:r>
+        <w:rPr>
+          <w:sz w:val="22"/>
+          <w:szCs w:val="22"/>
+        </w:rPr>
+        <w:t xml:space="preserve"> we took the variables that were the most significantly correlated with </w:t>
+      </w:r>
+      <w:proofErr w:type="spellStart"/>
+      <w:r>
+        <w:rPr>
+          <w:sz w:val="22"/>
+          <w:szCs w:val="22"/>
+        </w:rPr>
+        <w:t>L_SalePrice</w:t>
+      </w:r>
+      <w:proofErr w:type="spellEnd"/>
+      <w:r>
+        <w:rPr>
+          <w:sz w:val="22"/>
+          <w:szCs w:val="22"/>
+        </w:rPr>
+        <w:t xml:space="preserve"> and also a few sensible ones. The model consists of </w:t>
+      </w:r>
+      <w:proofErr w:type="spellStart"/>
+      <w:r>
+        <w:rPr>
+          <w:sz w:val="22"/>
+          <w:szCs w:val="22"/>
+        </w:rPr>
+        <w:t>OverallQual</w:t>
+      </w:r>
+      <w:proofErr w:type="spellEnd"/>
+      <w:r>
+        <w:rPr>
+          <w:sz w:val="22"/>
+          <w:szCs w:val="22"/>
+        </w:rPr>
+        <w:t xml:space="preserve">, </w:t>
+      </w:r>
+      <w:proofErr w:type="spellStart"/>
+      <w:r>
+        <w:rPr>
+          <w:sz w:val="22"/>
+          <w:szCs w:val="22"/>
+        </w:rPr>
+        <w:t>TotalSqFeet</w:t>
+      </w:r>
+      <w:proofErr w:type="spellEnd"/>
+      <w:r>
+        <w:rPr>
+          <w:sz w:val="22"/>
+          <w:szCs w:val="22"/>
+        </w:rPr>
+        <w:t xml:space="preserve">, </w:t>
+      </w:r>
+      <w:proofErr w:type="spellStart"/>
+      <w:r>
+        <w:rPr>
+          <w:sz w:val="22"/>
+          <w:szCs w:val="22"/>
+        </w:rPr>
+        <w:t>GarageCars</w:t>
+      </w:r>
+      <w:proofErr w:type="spellEnd"/>
+      <w:r>
+        <w:rPr>
+          <w:sz w:val="22"/>
+          <w:szCs w:val="22"/>
+        </w:rPr>
+        <w:t xml:space="preserve">, </w:t>
+      </w:r>
+      <w:proofErr w:type="spellStart"/>
+      <w:r>
+        <w:rPr>
+          <w:sz w:val="22"/>
+          <w:szCs w:val="22"/>
+        </w:rPr>
+        <w:t>AllFullBath</w:t>
+      </w:r>
+      <w:proofErr w:type="spellEnd"/>
+      <w:r>
+        <w:rPr>
+          <w:sz w:val="22"/>
+          <w:szCs w:val="22"/>
+        </w:rPr>
+        <w:t xml:space="preserve">, Neighborhood, and </w:t>
+      </w:r>
+      <w:proofErr w:type="spellStart"/>
+      <w:r>
+        <w:rPr>
+          <w:sz w:val="22"/>
+          <w:szCs w:val="22"/>
+        </w:rPr>
+        <w:t>OverallCond</w:t>
+      </w:r>
+      <w:proofErr w:type="spellEnd"/>
+      <w:r>
+        <w:rPr>
+          <w:sz w:val="22"/>
+          <w:szCs w:val="22"/>
+        </w:rPr>
+        <w:t>.</w:t>
+      </w:r>
+    </w:p>
+    <w:p>
+      <w:pPr>
+        <w:pStyle w:val="NoSpacing"/>
+        <w:jc w:val="both"/>
+        <w:rPr>
+          <w:sz w:val="22"/>
+          <w:szCs w:val="22"/>
+        </w:rPr>
+      </w:pPr>
+      <w:r>
+        <w:rPr>
+          <w:noProof/>
+        </w:rPr>
+        <w:drawing>
+          <wp:inline distT="0" distB="0" distL="0" distR="0" wp14:anchorId="5A0D000B" wp14:editId="4E9485D4">
+            <wp:extent cx="2260189" cy="1566407"/>
+            <wp:effectExtent l="0" t="0" r="6985" b="0"/>
+            <wp:docPr id="1" name="Picture 1"/>
+            <wp:cNvGraphicFramePr>
+              <a:graphicFrameLocks xmlns:a="http://schemas.openxmlformats.org/drawingml/2006/main" noChangeAspect="1"/>
+            </wp:cNvGraphicFramePr>
+            <a:graphic xmlns:a="http://schemas.openxmlformats.org/drawingml/2006/main">
+              <a:graphicData uri="http://schemas.openxmlformats.org/drawingml/2006/picture">
+                <pic:pic xmlns:pic="http://schemas.openxmlformats.org/drawingml/2006/picture">
+                  <pic:nvPicPr>
+                    <pic:cNvPr id="0" name=""/>
+                    <pic:cNvPicPr/>
+                  </pic:nvPicPr>
+                  <pic:blipFill rotWithShape="1">
+                    <a:blip r:embed="rId6"/>
+                    <a:srcRect t="9156" r="1876" b="1409"/>
+                    <a:stretch/>
+                  </pic:blipFill>
+                  <pic:spPr bwMode="auto">
+                    <a:xfrm>
+                      <a:off x="0" y="0"/>
+                      <a:ext cx="2261667" cy="1567432"/>
+                    </a:xfrm>
+                    <a:prstGeom prst="rect">
+                      <a:avLst/>
+                    </a:prstGeom>
+                    <a:ln>
+                      <a:noFill/>
+                    </a:ln>
+                    <a:extLst>
+                      <a:ext uri="{53640926-AAD7-44D8-BBD7-CCE9431645EC}">
+                        <a14:shadowObscured xmlns:a14="http://schemas.microsoft.com/office/drawing/2010/main"/>
+                      </a:ext>
+                    </a:extLst>
+                  </pic:spPr>
+                </pic:pic>
+              </a:graphicData>
+            </a:graphic>
+          </wp:inline>
+        </w:drawing>
+      </w:r>
+      <w:r>
+        <w:rPr>
+          <w:sz w:val="22"/>
+          <w:szCs w:val="22"/>
+        </w:rPr>
+        <w:t>RMSE: 31489.01, Adj-R2: 0.86</w:t>
+      </w:r>
+    </w:p>
+    <w:p>
+      <w:pPr>
+        <w:pStyle w:val="NoSpacing"/>
+        <w:jc w:val="both"/>
+        <w:rPr>
+          <w:sz w:val="22"/>
+          <w:szCs w:val="22"/>
+        </w:rPr>
+      </w:pPr>
+      <w:r>
+        <w:rPr>
+          <w:sz w:val="22"/>
+          <w:szCs w:val="22"/>
+        </w:rPr>
+        <w:t>The initial model has a severely outlying value. After analyzing the row there is no error in that recording so we proceed to do the test without it to see the result.</w:t>
+      </w:r>
+    </w:p>
+    <w:p>
+      <w:pPr>
+        <w:pStyle w:val="NoSpacing"/>
+        <w:jc w:val="both"/>
+        <w:rPr>
+          <w:sz w:val="22"/>
+          <w:szCs w:val="22"/>
+        </w:rPr>
+      </w:pPr>
+      <w:r>
+        <w:rPr>
+          <w:noProof/>
+        </w:rPr>
+        <w:drawing>
+          <wp:inline distT="0" distB="0" distL="0" distR="0" wp14:anchorId="7CD4C384" wp14:editId="6141BB61">
+            <wp:extent cx="3324156" cy="2313829"/>
+            <wp:effectExtent l="0" t="0" r="0" b="0"/>
+            <wp:docPr id="2" name="Picture 2"/>
+            <wp:cNvGraphicFramePr>
+              <a:graphicFrameLocks xmlns:a="http://schemas.openxmlformats.org/drawingml/2006/main" noChangeAspect="1"/>
+            </wp:cNvGraphicFramePr>
+            <a:graphic xmlns:a="http://schemas.openxmlformats.org/drawingml/2006/main">
+              <a:graphicData uri="http://schemas.openxmlformats.org/drawingml/2006/picture">
+                <pic:pic xmlns:pic="http://schemas.openxmlformats.org/drawingml/2006/picture">
+                  <pic:nvPicPr>
+                    <pic:cNvPr id="0" name=""/>
+                    <pic:cNvPicPr/>
+                  </pic:nvPicPr>
+                  <pic:blipFill rotWithShape="1">
+                    <a:blip r:embed="rId7"/>
+                    <a:srcRect t="8275" r="1338" b="1407"/>
+                    <a:stretch/>
+                  </pic:blipFill>
+                  <pic:spPr bwMode="auto">
+                    <a:xfrm>
+                      <a:off x="0" y="0"/>
+                      <a:ext cx="3326382" cy="2315378"/>
+                    </a:xfrm>
+                    <a:prstGeom prst="rect">
+                      <a:avLst/>
+                    </a:prstGeom>
+                    <a:ln>
+                      <a:noFill/>
+                    </a:ln>
+                    <a:extLst>
+                      <a:ext uri="{53640926-AAD7-44D8-BBD7-CCE9431645EC}">
+                        <a14:shadowObscured xmlns:a14="http://schemas.microsoft.com/office/drawing/2010/main"/>
+                      </a:ext>
+                    </a:extLst>
+                  </pic:spPr>
+                </pic:pic>
+              </a:graphicData>
+            </a:graphic>
+          </wp:inline>
+        </w:drawing>
+      </w:r>
+      <w:r>
+        <w:rPr>
+          <w:sz w:val="22"/>
+          <w:szCs w:val="22"/>
+        </w:rPr>
+        <w:t>RMSE: 32573.45, Adj-R2: 0.85</w:t>
+      </w:r>
+    </w:p>
+    <w:p>
+      <w:pPr>
+        <w:pStyle w:val="NoSpacing"/>
+        <w:jc w:val="both"/>
+        <w:rPr>
+          <w:sz w:val="22"/>
+          <w:szCs w:val="22"/>
+        </w:rPr>
+      </w:pPr>
+      <w:r>
+        <w:rPr>
+          <w:sz w:val="22"/>
+          <w:szCs w:val="22"/>
+        </w:rPr>
+        <w:t>Without the point normality appears worse but Cook’</w:t>
+      </w:r>
+      <w:r>
+        <w:rPr>
+          <w:sz w:val="22"/>
+          <w:szCs w:val="22"/>
+        </w:rPr>
+        <w:t>s D and Leverage appear to be better. The results from the test set appear worse without the point. Because this is just one point out of 1480, its influence is low so we will continue our analysis with the point</w:t>
+      </w:r>
+      <w:r>
+        <w:rPr>
+          <w:sz w:val="22"/>
+          <w:szCs w:val="22"/>
+        </w:rPr>
+        <w:t xml:space="preserve"> included</w:t>
+      </w:r>
+      <w:r>
+        <w:rPr>
+          <w:sz w:val="22"/>
+          <w:szCs w:val="22"/>
+        </w:rPr>
+        <w:t>.</w:t>
+      </w:r>
+    </w:p>
+    <w:p>
+      <w:pPr>
+        <w:pStyle w:val="NoSpacing"/>
+        <w:jc w:val="both"/>
+        <w:rPr>
+          <w:sz w:val="22"/>
+          <w:szCs w:val="22"/>
+        </w:rPr>
+      </w:pPr>
+      <w:r>
+        <w:rPr>
+          <w:noProof/>
+        </w:rPr>
+        <w:drawing>
+          <wp:inline distT="0" distB="0" distL="0" distR="0" wp14:anchorId="7A8709CF" wp14:editId="339B47A3">
+            <wp:extent cx="2210463" cy="962752"/>
+            <wp:effectExtent l="0" t="0" r="0" b="8890"/>
+            <wp:docPr id="3" name="Picture 3"/>
+            <wp:cNvGraphicFramePr>
+              <a:graphicFrameLocks xmlns:a="http://schemas.openxmlformats.org/drawingml/2006/main" noChangeAspect="1"/>
+            </wp:cNvGraphicFramePr>
+            <a:graphic xmlns:a="http://schemas.openxmlformats.org/drawingml/2006/main">
+              <a:graphicData uri="http://schemas.openxmlformats.org/drawingml/2006/picture">
+                <pic:pic xmlns:pic="http://schemas.openxmlformats.org/drawingml/2006/picture">
+                  <pic:nvPicPr>
+                    <pic:cNvPr id="0" name=""/>
+                    <pic:cNvPicPr/>
+                  </pic:nvPicPr>
+                  <pic:blipFill rotWithShape="1">
+                    <a:blip r:embed="rId8"/>
+                    <a:srcRect l="942" t="73793" r="78342" b="11070"/>
+                    <a:stretch/>
+                  </pic:blipFill>
+                  <pic:spPr bwMode="auto">
+                    <a:xfrm>
+                      <a:off x="0" y="0"/>
+                      <a:ext cx="2225043" cy="969102"/>
+                    </a:xfrm>
+                    <a:prstGeom prst="rect">
+                      <a:avLst/>
+                    </a:prstGeom>
+                    <a:ln>
+                      <a:noFill/>
+                    </a:ln>
+                    <a:extLst>
+                      <a:ext uri="{53640926-AAD7-44D8-BBD7-CCE9431645EC}">
+                        <a14:shadowObscured xmlns:a14="http://schemas.microsoft.com/office/drawing/2010/main"/>
+                      </a:ext>
+                    </a:extLst>
+                  </pic:spPr>
+                </pic:pic>
+              </a:graphicData>
+            </a:graphic>
+          </wp:inline>
+        </w:drawing>
+      </w:r>
+    </w:p>
+    <w:p>
+      <w:pPr>
+        <w:pStyle w:val="NoSpacing"/>
+        <w:jc w:val="both"/>
+        <w:rPr>
+          <w:sz w:val="22"/>
+          <w:szCs w:val="22"/>
+        </w:rPr>
+      </w:pPr>
+      <w:r>
+        <w:rPr>
+          <w:sz w:val="22"/>
+          <w:szCs w:val="22"/>
+        </w:rPr>
+        <w:t>As seen the VIF’s are very low and nearly the same as each other, which indicates that there is no multicollinearity.</w:t>
+      </w:r>
+    </w:p>
+    <w:p>
+      <w:pPr>
+        <w:pStyle w:val="NoSpacing"/>
+        <w:jc w:val="both"/>
+        <w:rPr>
+          <w:sz w:val="22"/>
+          <w:szCs w:val="22"/>
+        </w:rPr>
+      </w:pPr>
+      <w:r>
+        <w:rPr>
+          <w:noProof/>
+        </w:rPr>
+        <w:lastRenderedPageBreak/>
+        <w:drawing>
+          <wp:inline distT="0" distB="0" distL="0" distR="0" wp14:anchorId="7E1DED31" wp14:editId="43FB10AB">
+            <wp:extent cx="3395207" cy="2353023"/>
+            <wp:effectExtent l="0" t="0" r="0" b="9525"/>
+            <wp:docPr id="4" name="Picture 4"/>
+            <wp:cNvGraphicFramePr>
+              <a:graphicFrameLocks xmlns:a="http://schemas.openxmlformats.org/drawingml/2006/main" noChangeAspect="1"/>
+            </wp:cNvGraphicFramePr>
+            <a:graphic xmlns:a="http://schemas.openxmlformats.org/drawingml/2006/main">
+              <a:graphicData uri="http://schemas.openxmlformats.org/drawingml/2006/picture">
+                <pic:pic xmlns:pic="http://schemas.openxmlformats.org/drawingml/2006/picture">
+                  <pic:nvPicPr>
+                    <pic:cNvPr id="0" name=""/>
+                    <pic:cNvPicPr/>
+                  </pic:nvPicPr>
+                  <pic:blipFill rotWithShape="1">
+                    <a:blip r:embed="rId6"/>
+                    <a:srcRect t="9156" r="1876" b="1409"/>
+                    <a:stretch/>
+                  </pic:blipFill>
+                  <pic:spPr bwMode="auto">
+                    <a:xfrm>
+                      <a:off x="0" y="0"/>
+                      <a:ext cx="3400465" cy="2356667"/>
+                    </a:xfrm>
+                    <a:prstGeom prst="rect">
+                      <a:avLst/>
+                    </a:prstGeom>
+                    <a:ln>
+                      <a:noFill/>
+                    </a:ln>
+                    <a:extLst>
+                      <a:ext uri="{53640926-AAD7-44D8-BBD7-CCE9431645EC}">
+                        <a14:shadowObscured xmlns:a14="http://schemas.microsoft.com/office/drawing/2010/main"/>
+                      </a:ext>
+                    </a:extLst>
+                  </pic:spPr>
+                </pic:pic>
+              </a:graphicData>
+            </a:graphic>
+          </wp:inline>
+        </w:drawing>
+      </w:r>
+    </w:p>
+    <w:p>
+      <w:pPr>
+        <w:pStyle w:val="NoSpacing"/>
+        <w:jc w:val="both"/>
+        <w:rPr>
+          <w:sz w:val="22"/>
+          <w:szCs w:val="22"/>
+        </w:rPr>
+      </w:pPr>
+      <w:r>
+        <w:rPr>
+          <w:sz w:val="22"/>
+          <w:szCs w:val="22"/>
+        </w:rPr>
+        <w:t xml:space="preserve">The residual plot indicates that except for a few outliers (which we decided to keep in the initial stage of analyzing this model) there is constant variance. The data is nearly normally distributed, with a bit of a tail at the beginning. This is fine because (as seen in the histogram) there few outliers. We will assume independence, although due to the nature of house pricing this is in suspect. </w:t>
+      </w:r>
+      <w:r>
+        <w:rPr>
+          <w:sz w:val="22"/>
+          <w:szCs w:val="22"/>
+        </w:rPr>
+        <w:t>As mentioned earlier, there is one major outlier. However</w:t>
+      </w:r>
+      <w:r>
+        <w:rPr>
+          <w:sz w:val="22"/>
+          <w:szCs w:val="22"/>
+        </w:rPr>
+        <w:t xml:space="preserve"> this is just one point out of 1480, its influence is low so we continue</w:t>
+      </w:r>
+      <w:r>
+        <w:rPr>
+          <w:sz w:val="22"/>
+          <w:szCs w:val="22"/>
+        </w:rPr>
+        <w:t>d</w:t>
+      </w:r>
+      <w:r>
+        <w:rPr>
+          <w:sz w:val="22"/>
+          <w:szCs w:val="22"/>
+        </w:rPr>
+        <w:t xml:space="preserve"> our analysis with the point included.</w:t>
+      </w:r>
+    </w:p>
+    <w:p>
+      <w:pPr>
+        <w:pStyle w:val="NoSpacing"/>
+        <w:jc w:val="both"/>
+        <w:rPr>
+          <w:sz w:val="22"/>
+          <w:szCs w:val="22"/>
+        </w:rPr>
+      </w:pPr>
+    </w:p>
+    <w:p>
+      <w:pPr>
+        <w:pStyle w:val="NoSpacing"/>
+        <w:jc w:val="both"/>
+        <w:rPr>
+          <w:b/>
+          <w:sz w:val="22"/>
+          <w:szCs w:val="22"/>
+        </w:rPr>
+      </w:pPr>
+      <w:r>
+        <w:rPr>
+          <w:b/>
           <w:sz w:val="22"/>
           <w:szCs w:val="22"/>
         </w:rPr>
         <w:t>Lasso</w:t>
-      </w:r>
-    </w:p>
-    <w:p>
-      <w:pPr>
-        <w:pStyle w:val="NoSpacing"/>
-        <w:jc w:val="both"/>
-        <w:rPr>
-          <w:b/>
-          <w:sz w:val="22"/>
-          <w:szCs w:val="22"/>
-        </w:rPr>
-      </w:pPr>
-      <w:r>
-        <w:rPr>
-          <w:b/>
-          <w:sz w:val="22"/>
-          <w:szCs w:val="22"/>
-        </w:rPr>
-        <w:t>Custom</w:t>
-      </w:r>
-    </w:p>
-    <w:p>
-      <w:pPr>
-        <w:pStyle w:val="NoSpacing"/>
-        <w:jc w:val="both"/>
-        <w:rPr>
-          <w:sz w:val="22"/>
-          <w:szCs w:val="22"/>
-        </w:rPr>
-      </w:pPr>
-      <w:r>
-        <w:rPr>
-          <w:sz w:val="22"/>
-          <w:szCs w:val="22"/>
-        </w:rPr>
-        <w:t xml:space="preserve">The custom model was to be one that is  we took the variables that were the most significantly correlated with L_SalePrice and also a few sensible ones. The model consists of </w:t>
       </w:r>
     </w:p>
     <w:p>
@@ -812,7 +2340,6 @@
           <w:sz w:val="22"/>
           <w:szCs w:val="22"/>
         </w:rPr>
-        <w:lastRenderedPageBreak/>
         <w:t>RMSE or whatever</w:t>
       </w:r>
     </w:p>
@@ -933,6 +2460,31 @@
           <w:szCs w:val="22"/>
         </w:rPr>
         <w:t>Conclusions, insights, concerns, what to do better next time?</w:t>
+      </w:r>
+    </w:p>
+    <w:p>
+      <w:pPr>
+        <w:pStyle w:val="NoSpacing"/>
+        <w:jc w:val="both"/>
+        <w:rPr>
+          <w:sz w:val="22"/>
+          <w:szCs w:val="22"/>
+        </w:rPr>
+      </w:pPr>
+      <w:r>
+        <w:rPr>
+          <w:i/>
+          <w:sz w:val="22"/>
+          <w:szCs w:val="22"/>
+        </w:rPr>
+        <w:t>Do better</w:t>
+      </w:r>
+      <w:r>
+        <w:rPr>
+          <w:sz w:val="22"/>
+          <w:szCs w:val="22"/>
+        </w:rPr>
+        <w:t>: deal with zero inflation aka create dummy variables</w:t>
       </w:r>
     </w:p>
     <w:p>
@@ -2221,6 +3773,33 @@
       <w:u w:val="single"/>
     </w:rPr>
   </w:style>
+  <w:style w:type="paragraph" w:styleId="BalloonText">
+    <w:name w:val="Balloon Text"/>
+    <w:basedOn w:val="Normal"/>
+    <w:link w:val="BalloonTextChar"/>
+    <w:uiPriority w:val="99"/>
+    <w:semiHidden/>
+    <w:unhideWhenUsed/>
+    <w:rsid w:val="002124AB"/>
+    <w:rPr>
+      <w:rFonts w:ascii="Tahoma" w:hAnsi="Tahoma" w:cs="Tahoma"/>
+      <w:sz w:val="16"/>
+      <w:szCs w:val="16"/>
+    </w:rPr>
+  </w:style>
+  <w:style w:type="character" w:customStyle="1" w:styleId="BalloonTextChar">
+    <w:name w:val="Balloon Text Char"/>
+    <w:basedOn w:val="DefaultParagraphFont"/>
+    <w:link w:val="BalloonText"/>
+    <w:uiPriority w:val="99"/>
+    <w:semiHidden/>
+    <w:rsid w:val="002124AB"/>
+    <w:rPr>
+      <w:rFonts w:ascii="Tahoma" w:hAnsi="Tahoma" w:cs="Tahoma"/>
+      <w:sz w:val="16"/>
+      <w:szCs w:val="16"/>
+    </w:rPr>
+  </w:style>
 </w:styles>
 </file>
 
@@ -2463,6 +4042,33 @@
     <w:rPr>
       <w:color w:val="0563C1" w:themeColor="hyperlink"/>
       <w:u w:val="single"/>
+    </w:rPr>
+  </w:style>
+  <w:style w:type="paragraph" w:styleId="BalloonText">
+    <w:name w:val="Balloon Text"/>
+    <w:basedOn w:val="Normal"/>
+    <w:link w:val="BalloonTextChar"/>
+    <w:uiPriority w:val="99"/>
+    <w:semiHidden/>
+    <w:unhideWhenUsed/>
+    <w:rsid w:val="002124AB"/>
+    <w:rPr>
+      <w:rFonts w:ascii="Tahoma" w:hAnsi="Tahoma" w:cs="Tahoma"/>
+      <w:sz w:val="16"/>
+      <w:szCs w:val="16"/>
+    </w:rPr>
+  </w:style>
+  <w:style w:type="character" w:customStyle="1" w:styleId="BalloonTextChar">
+    <w:name w:val="Balloon Text Char"/>
+    <w:basedOn w:val="DefaultParagraphFont"/>
+    <w:link w:val="BalloonText"/>
+    <w:uiPriority w:val="99"/>
+    <w:semiHidden/>
+    <w:rsid w:val="002124AB"/>
+    <w:rPr>
+      <w:rFonts w:ascii="Tahoma" w:hAnsi="Tahoma" w:cs="Tahoma"/>
+      <w:sz w:val="16"/>
+      <w:szCs w:val="16"/>
     </w:rPr>
   </w:style>
 </w:styles>
@@ -2723,7 +4329,7 @@
   <a:extraClrSchemeLst/>
   <a:extLst>
     <a:ext uri="{05A4C25C-085E-4340-85A3-A5531E510DB2}">
-      <thm15:themeFamily xmlns:thm15="http://schemas.microsoft.com/office/thememl/2012/main" xmlns="" name="Office Theme" id="{62F939B6-93AF-4DB8-9C6B-D6C7DFDC589F}" vid="{4A3C46E8-61CC-4603-A589-7422A47A8E4A}"/>
+      <thm15:themeFamily xmlns="" xmlns:thm15="http://schemas.microsoft.com/office/thememl/2012/main" name="Office Theme" id="{62F939B6-93AF-4DB8-9C6B-D6C7DFDC589F}" vid="{4A3C46E8-61CC-4603-A589-7422A47A8E4A}"/>
     </a:ext>
   </a:extLst>
 </a:theme>

--- a/6372_Project1_Paper.docx
+++ b/6372_Project1_Paper.docx
@@ -938,14 +938,7 @@
           <w:sz w:val="22"/>
           <w:szCs w:val="22"/>
         </w:rPr>
-        <w:t xml:space="preserve"> </w:t>
-      </w:r>
-      <w:r>
-        <w:rPr>
-          <w:sz w:val="22"/>
-          <w:szCs w:val="22"/>
-        </w:rPr>
-        <w:t>*</w:t>
+        <w:t xml:space="preserve"> *</w:t>
       </w:r>
       <w:proofErr w:type="spellStart"/>
       <w:r>
@@ -977,14 +970,7 @@
           <w:sz w:val="22"/>
           <w:szCs w:val="22"/>
         </w:rPr>
-        <w:t xml:space="preserve"> </w:t>
-      </w:r>
-      <w:r>
-        <w:rPr>
-          <w:sz w:val="22"/>
-          <w:szCs w:val="22"/>
-        </w:rPr>
-        <w:t>*</w:t>
+        <w:t xml:space="preserve"> *</w:t>
       </w:r>
       <w:proofErr w:type="spellStart"/>
       <w:r>
@@ -1635,7 +1621,21 @@
           <w:sz w:val="22"/>
           <w:szCs w:val="22"/>
         </w:rPr>
-        <w:t xml:space="preserve">, and one interaction term </w:t>
+        <w:t xml:space="preserve">, and one </w:t>
+      </w:r>
+      <w:r>
+        <w:rPr>
+          <w:sz w:val="22"/>
+          <w:szCs w:val="22"/>
+        </w:rPr>
+        <w:t xml:space="preserve">the </w:t>
+      </w:r>
+      <w:r>
+        <w:rPr>
+          <w:sz w:val="22"/>
+          <w:szCs w:val="22"/>
+        </w:rPr>
+        <w:t xml:space="preserve">interaction term </w:t>
       </w:r>
       <w:proofErr w:type="spellStart"/>
       <w:r>
@@ -1686,8 +1686,498 @@
           <w:szCs w:val="22"/>
         </w:rPr>
       </w:pPr>
-      <w:bookmarkStart w:id="0" w:name="_GoBack"/>
-      <w:bookmarkEnd w:id="0"/>
+    </w:p>
+    <w:p>
+      <w:pPr>
+        <w:pStyle w:val="NoSpacing"/>
+        <w:jc w:val="both"/>
+        <w:rPr>
+          <w:sz w:val="22"/>
+          <w:szCs w:val="22"/>
+        </w:rPr>
+      </w:pPr>
+      <w:r>
+        <w:rPr>
+          <w:noProof/>
+        </w:rPr>
+        <w:drawing>
+          <wp:inline distT="0" distB="0" distL="0" distR="0" wp14:anchorId="66CD1B53" wp14:editId="41CDB389">
+            <wp:extent cx="2075290" cy="2261532"/>
+            <wp:effectExtent l="0" t="0" r="1270" b="5715"/>
+            <wp:docPr id="5" name="Picture 5"/>
+            <wp:cNvGraphicFramePr>
+              <a:graphicFrameLocks xmlns:a="http://schemas.openxmlformats.org/drawingml/2006/main" noChangeAspect="1"/>
+            </wp:cNvGraphicFramePr>
+            <a:graphic xmlns:a="http://schemas.openxmlformats.org/drawingml/2006/main">
+              <a:graphicData uri="http://schemas.openxmlformats.org/drawingml/2006/picture">
+                <pic:pic xmlns:pic="http://schemas.openxmlformats.org/drawingml/2006/picture">
+                  <pic:nvPicPr>
+                    <pic:cNvPr id="0" name=""/>
+                    <pic:cNvPicPr/>
+                  </pic:nvPicPr>
+                  <pic:blipFill rotWithShape="1">
+                    <a:blip r:embed="rId6"/>
+                    <a:srcRect l="936" t="45169" r="78195" b="16629"/>
+                    <a:stretch/>
+                  </pic:blipFill>
+                  <pic:spPr bwMode="auto">
+                    <a:xfrm>
+                      <a:off x="0" y="0"/>
+                      <a:ext cx="2075226" cy="2261463"/>
+                    </a:xfrm>
+                    <a:prstGeom prst="rect">
+                      <a:avLst/>
+                    </a:prstGeom>
+                    <a:ln>
+                      <a:noFill/>
+                    </a:ln>
+                    <a:extLst>
+                      <a:ext uri="{53640926-AAD7-44D8-BBD7-CCE9431645EC}">
+                        <a14:shadowObscured xmlns:a14="http://schemas.microsoft.com/office/drawing/2010/main"/>
+                      </a:ext>
+                    </a:extLst>
+                  </pic:spPr>
+                </pic:pic>
+              </a:graphicData>
+            </a:graphic>
+          </wp:inline>
+        </w:drawing>
+      </w:r>
+    </w:p>
+    <w:p>
+      <w:pPr>
+        <w:pStyle w:val="NoSpacing"/>
+        <w:jc w:val="both"/>
+        <w:rPr>
+          <w:sz w:val="22"/>
+          <w:szCs w:val="22"/>
+        </w:rPr>
+      </w:pPr>
+      <w:r>
+        <w:rPr>
+          <w:noProof/>
+        </w:rPr>
+        <w:drawing>
+          <wp:inline distT="0" distB="0" distL="0" distR="0" wp14:anchorId="652E7782" wp14:editId="1B18F2D8">
+            <wp:extent cx="3244175" cy="2274073"/>
+            <wp:effectExtent l="0" t="0" r="0" b="0"/>
+            <wp:docPr id="6" name="Picture 6"/>
+            <wp:cNvGraphicFramePr>
+              <a:graphicFrameLocks xmlns:a="http://schemas.openxmlformats.org/drawingml/2006/main" noChangeAspect="1"/>
+            </wp:cNvGraphicFramePr>
+            <a:graphic xmlns:a="http://schemas.openxmlformats.org/drawingml/2006/main">
+              <a:graphicData uri="http://schemas.openxmlformats.org/drawingml/2006/picture">
+                <pic:pic xmlns:pic="http://schemas.openxmlformats.org/drawingml/2006/picture">
+                  <pic:nvPicPr>
+                    <pic:cNvPr id="0" name=""/>
+                    <pic:cNvPicPr/>
+                  </pic:nvPicPr>
+                  <pic:blipFill rotWithShape="1">
+                    <a:blip r:embed="rId7"/>
+                    <a:srcRect l="212" t="9861" r="2041" b="1557"/>
+                    <a:stretch/>
+                  </pic:blipFill>
+                  <pic:spPr bwMode="auto">
+                    <a:xfrm>
+                      <a:off x="0" y="0"/>
+                      <a:ext cx="3252349" cy="2279803"/>
+                    </a:xfrm>
+                    <a:prstGeom prst="rect">
+                      <a:avLst/>
+                    </a:prstGeom>
+                    <a:ln>
+                      <a:noFill/>
+                    </a:ln>
+                    <a:extLst>
+                      <a:ext uri="{53640926-AAD7-44D8-BBD7-CCE9431645EC}">
+                        <a14:shadowObscured xmlns:a14="http://schemas.microsoft.com/office/drawing/2010/main"/>
+                      </a:ext>
+                    </a:extLst>
+                  </pic:spPr>
+                </pic:pic>
+              </a:graphicData>
+            </a:graphic>
+          </wp:inline>
+        </w:drawing>
+      </w:r>
+      <w:r>
+        <w:rPr>
+          <w:sz w:val="22"/>
+          <w:szCs w:val="22"/>
+        </w:rPr>
+        <w:t xml:space="preserve">RMSE: </w:t>
+      </w:r>
+      <w:r>
+        <w:rPr>
+          <w:sz w:val="22"/>
+          <w:szCs w:val="22"/>
+        </w:rPr>
+        <w:t>35743.03</w:t>
+      </w:r>
+      <w:r>
+        <w:rPr>
+          <w:sz w:val="22"/>
+          <w:szCs w:val="22"/>
+        </w:rPr>
+        <w:t>, Adj-R2: 0.82</w:t>
+      </w:r>
+    </w:p>
+    <w:p>
+      <w:pPr>
+        <w:pStyle w:val="NoSpacing"/>
+        <w:jc w:val="both"/>
+        <w:rPr>
+          <w:sz w:val="22"/>
+          <w:szCs w:val="22"/>
+        </w:rPr>
+      </w:pPr>
+      <w:r>
+        <w:rPr>
+          <w:sz w:val="22"/>
+          <w:szCs w:val="22"/>
+        </w:rPr>
+        <w:t>The model seems to</w:t>
+      </w:r>
+      <w:r>
+        <w:rPr>
+          <w:sz w:val="22"/>
+          <w:szCs w:val="22"/>
+        </w:rPr>
+        <w:t xml:space="preserve"> have a problem with normality with a few outliers. Here is the result of removing the five offending points.</w:t>
+      </w:r>
+    </w:p>
+    <w:p>
+      <w:pPr>
+        <w:pStyle w:val="NoSpacing"/>
+        <w:jc w:val="both"/>
+        <w:rPr>
+          <w:sz w:val="22"/>
+          <w:szCs w:val="22"/>
+        </w:rPr>
+      </w:pPr>
+      <w:r>
+        <w:rPr>
+          <w:noProof/>
+        </w:rPr>
+        <w:drawing>
+          <wp:inline distT="0" distB="0" distL="0" distR="0" wp14:anchorId="77CB3450" wp14:editId="0196F014">
+            <wp:extent cx="3297616" cy="2297927"/>
+            <wp:effectExtent l="0" t="0" r="0" b="7620"/>
+            <wp:docPr id="8" name="Picture 8"/>
+            <wp:cNvGraphicFramePr>
+              <a:graphicFrameLocks xmlns:a="http://schemas.openxmlformats.org/drawingml/2006/main" noChangeAspect="1"/>
+            </wp:cNvGraphicFramePr>
+            <a:graphic xmlns:a="http://schemas.openxmlformats.org/drawingml/2006/main">
+              <a:graphicData uri="http://schemas.openxmlformats.org/drawingml/2006/picture">
+                <pic:pic xmlns:pic="http://schemas.openxmlformats.org/drawingml/2006/picture">
+                  <pic:nvPicPr>
+                    <pic:cNvPr id="0" name=""/>
+                    <pic:cNvPicPr/>
+                  </pic:nvPicPr>
+                  <pic:blipFill rotWithShape="1">
+                    <a:blip r:embed="rId8"/>
+                    <a:srcRect l="267" t="10381" r="2173" b="1730"/>
+                    <a:stretch/>
+                  </pic:blipFill>
+                  <pic:spPr bwMode="auto">
+                    <a:xfrm>
+                      <a:off x="0" y="0"/>
+                      <a:ext cx="3298726" cy="2298701"/>
+                    </a:xfrm>
+                    <a:prstGeom prst="rect">
+                      <a:avLst/>
+                    </a:prstGeom>
+                    <a:ln>
+                      <a:noFill/>
+                    </a:ln>
+                    <a:extLst>
+                      <a:ext uri="{53640926-AAD7-44D8-BBD7-CCE9431645EC}">
+                        <a14:shadowObscured xmlns:a14="http://schemas.microsoft.com/office/drawing/2010/main"/>
+                      </a:ext>
+                    </a:extLst>
+                  </pic:spPr>
+                </pic:pic>
+              </a:graphicData>
+            </a:graphic>
+          </wp:inline>
+        </w:drawing>
+      </w:r>
+      <w:r>
+        <w:rPr>
+          <w:sz w:val="22"/>
+          <w:szCs w:val="22"/>
+        </w:rPr>
+        <w:t xml:space="preserve"> </w:t>
+      </w:r>
+    </w:p>
+    <w:p>
+      <w:pPr>
+        <w:pStyle w:val="NoSpacing"/>
+        <w:jc w:val="both"/>
+        <w:rPr>
+          <w:sz w:val="22"/>
+          <w:szCs w:val="22"/>
+        </w:rPr>
+      </w:pPr>
+      <w:r>
+        <w:rPr>
+          <w:sz w:val="22"/>
+          <w:szCs w:val="22"/>
+        </w:rPr>
+        <w:t xml:space="preserve">RMSE: </w:t>
+      </w:r>
+      <w:r>
+        <w:rPr>
+          <w:sz w:val="22"/>
+          <w:szCs w:val="22"/>
+        </w:rPr>
+        <w:t>36421.56</w:t>
+      </w:r>
+      <w:r>
+        <w:rPr>
+          <w:sz w:val="22"/>
+          <w:szCs w:val="22"/>
+        </w:rPr>
+        <w:t>, Adj-R2: 0.81</w:t>
+      </w:r>
+    </w:p>
+    <w:p>
+      <w:pPr>
+        <w:pStyle w:val="NoSpacing"/>
+        <w:jc w:val="both"/>
+        <w:rPr>
+          <w:sz w:val="22"/>
+          <w:szCs w:val="22"/>
+        </w:rPr>
+      </w:pPr>
+      <w:r>
+        <w:rPr>
+          <w:sz w:val="22"/>
+          <w:szCs w:val="22"/>
+        </w:rPr>
+        <w:t>Without the outlying points the model is much more normal and the residual plot is a little better, however the RMSE is worse. Therefore we will continue with the points included.</w:t>
+      </w:r>
+    </w:p>
+    <w:p>
+      <w:pPr>
+        <w:pStyle w:val="NoSpacing"/>
+        <w:jc w:val="both"/>
+        <w:rPr>
+          <w:sz w:val="22"/>
+          <w:szCs w:val="22"/>
+        </w:rPr>
+      </w:pPr>
+    </w:p>
+    <w:p>
+      <w:pPr>
+        <w:pStyle w:val="NoSpacing"/>
+        <w:jc w:val="both"/>
+        <w:rPr>
+          <w:sz w:val="22"/>
+          <w:szCs w:val="22"/>
+        </w:rPr>
+      </w:pPr>
+      <w:r>
+        <w:rPr>
+          <w:sz w:val="22"/>
+          <w:szCs w:val="22"/>
+        </w:rPr>
+        <w:lastRenderedPageBreak/>
+        <w:t>The residual plot indicates that except for a few outliers (which we decided to keep in the initial stage of analyzing this model) there is constant variance. The data is</w:t>
+      </w:r>
+      <w:r>
+        <w:rPr>
+          <w:sz w:val="22"/>
+          <w:szCs w:val="22"/>
+        </w:rPr>
+        <w:t xml:space="preserve"> a bit non-normally distributed </w:t>
+      </w:r>
+      <w:r>
+        <w:rPr>
+          <w:sz w:val="22"/>
+          <w:szCs w:val="22"/>
+        </w:rPr>
+        <w:t xml:space="preserve">with a bit of a tail at the beginning. This is fine because (as seen in the histogram) there few outliers. We will assume independence, although due to the nature of house pricing this is in suspect. </w:t>
+      </w:r>
+      <w:r>
+        <w:rPr>
+          <w:sz w:val="22"/>
+          <w:szCs w:val="22"/>
+        </w:rPr>
+        <w:t>As mentioned earlier, there are a few minor outliers</w:t>
+      </w:r>
+      <w:r>
+        <w:rPr>
+          <w:sz w:val="22"/>
+          <w:szCs w:val="22"/>
+        </w:rPr>
+        <w:t xml:space="preserve">. </w:t>
+      </w:r>
+      <w:proofErr w:type="gramStart"/>
+      <w:r>
+        <w:rPr>
+          <w:sz w:val="22"/>
+          <w:szCs w:val="22"/>
+        </w:rPr>
+        <w:t>However</w:t>
+      </w:r>
+      <w:r>
+        <w:rPr>
+          <w:sz w:val="22"/>
+          <w:szCs w:val="22"/>
+        </w:rPr>
+        <w:t xml:space="preserve"> because these outliers are minor and out of </w:t>
+      </w:r>
+      <w:r>
+        <w:rPr>
+          <w:sz w:val="22"/>
+          <w:szCs w:val="22"/>
+        </w:rPr>
+        <w:t>1480</w:t>
+      </w:r>
+      <w:r>
+        <w:rPr>
+          <w:sz w:val="22"/>
+          <w:szCs w:val="22"/>
+        </w:rPr>
+        <w:t xml:space="preserve"> total</w:t>
+      </w:r>
+      <w:r>
+        <w:rPr>
+          <w:sz w:val="22"/>
+          <w:szCs w:val="22"/>
+        </w:rPr>
+        <w:t xml:space="preserve">, </w:t>
+      </w:r>
+      <w:r>
+        <w:rPr>
+          <w:sz w:val="22"/>
+          <w:szCs w:val="22"/>
+        </w:rPr>
+        <w:t>their</w:t>
+      </w:r>
+      <w:r>
+        <w:rPr>
+          <w:sz w:val="22"/>
+          <w:szCs w:val="22"/>
+        </w:rPr>
+        <w:t xml:space="preserve"> influence is low so we continued our analysis with the point included.</w:t>
+      </w:r>
+      <w:proofErr w:type="gramEnd"/>
+    </w:p>
+    <w:p>
+      <w:pPr>
+        <w:pStyle w:val="NoSpacing"/>
+        <w:jc w:val="both"/>
+        <w:rPr>
+          <w:sz w:val="22"/>
+          <w:szCs w:val="22"/>
+        </w:rPr>
+      </w:pPr>
+      <w:r>
+        <w:rPr>
+          <w:noProof/>
+        </w:rPr>
+        <w:drawing>
+          <wp:inline distT="0" distB="0" distL="0" distR="0" wp14:anchorId="057F2B8E" wp14:editId="7AB68EE5">
+            <wp:extent cx="2592125" cy="4212204"/>
+            <wp:effectExtent l="0" t="0" r="0" b="0"/>
+            <wp:docPr id="10" name="Picture 10"/>
+            <wp:cNvGraphicFramePr>
+              <a:graphicFrameLocks xmlns:a="http://schemas.openxmlformats.org/drawingml/2006/main" noChangeAspect="1"/>
+            </wp:cNvGraphicFramePr>
+            <a:graphic xmlns:a="http://schemas.openxmlformats.org/drawingml/2006/main">
+              <a:graphicData uri="http://schemas.openxmlformats.org/drawingml/2006/picture">
+                <pic:pic xmlns:pic="http://schemas.openxmlformats.org/drawingml/2006/picture">
+                  <pic:nvPicPr>
+                    <pic:cNvPr id="0" name=""/>
+                    <pic:cNvPicPr/>
+                  </pic:nvPicPr>
+                  <pic:blipFill rotWithShape="1">
+                    <a:blip r:embed="rId9"/>
+                    <a:srcRect l="401" t="15803" r="71780" b="740"/>
+                    <a:stretch/>
+                  </pic:blipFill>
+                  <pic:spPr bwMode="auto">
+                    <a:xfrm>
+                      <a:off x="0" y="0"/>
+                      <a:ext cx="2591458" cy="4211119"/>
+                    </a:xfrm>
+                    <a:prstGeom prst="rect">
+                      <a:avLst/>
+                    </a:prstGeom>
+                    <a:ln>
+                      <a:noFill/>
+                    </a:ln>
+                    <a:extLst>
+                      <a:ext uri="{53640926-AAD7-44D8-BBD7-CCE9431645EC}">
+                        <a14:shadowObscured xmlns:a14="http://schemas.microsoft.com/office/drawing/2010/main"/>
+                      </a:ext>
+                    </a:extLst>
+                  </pic:spPr>
+                </pic:pic>
+              </a:graphicData>
+            </a:graphic>
+          </wp:inline>
+        </w:drawing>
+      </w:r>
+      <w:r>
+        <w:rPr>
+          <w:noProof/>
+        </w:rPr>
+        <w:drawing>
+          <wp:inline distT="0" distB="0" distL="0" distR="0" wp14:anchorId="74BC5E14" wp14:editId="3F696CA1">
+            <wp:extent cx="2608028" cy="4212970"/>
+            <wp:effectExtent l="0" t="0" r="1905" b="0"/>
+            <wp:docPr id="11" name="Picture 11"/>
+            <wp:cNvGraphicFramePr>
+              <a:graphicFrameLocks xmlns:a="http://schemas.openxmlformats.org/drawingml/2006/main" noChangeAspect="1"/>
+            </wp:cNvGraphicFramePr>
+            <a:graphic xmlns:a="http://schemas.openxmlformats.org/drawingml/2006/main">
+              <a:graphicData uri="http://schemas.openxmlformats.org/drawingml/2006/picture">
+                <pic:pic xmlns:pic="http://schemas.openxmlformats.org/drawingml/2006/picture">
+                  <pic:nvPicPr>
+                    <pic:cNvPr id="0" name=""/>
+                    <pic:cNvPicPr/>
+                  </pic:nvPicPr>
+                  <pic:blipFill rotWithShape="1">
+                    <a:blip r:embed="rId10"/>
+                    <a:srcRect l="401" t="15802" r="71780" b="1235"/>
+                    <a:stretch/>
+                  </pic:blipFill>
+                  <pic:spPr bwMode="auto">
+                    <a:xfrm>
+                      <a:off x="0" y="0"/>
+                      <a:ext cx="2608499" cy="4213730"/>
+                    </a:xfrm>
+                    <a:prstGeom prst="rect">
+                      <a:avLst/>
+                    </a:prstGeom>
+                    <a:ln>
+                      <a:noFill/>
+                    </a:ln>
+                    <a:extLst>
+                      <a:ext uri="{53640926-AAD7-44D8-BBD7-CCE9431645EC}">
+                        <a14:shadowObscured xmlns:a14="http://schemas.microsoft.com/office/drawing/2010/main"/>
+                      </a:ext>
+                    </a:extLst>
+                  </pic:spPr>
+                </pic:pic>
+              </a:graphicData>
+            </a:graphic>
+          </wp:inline>
+        </w:drawing>
+      </w:r>
+    </w:p>
+    <w:p>
+      <w:pPr>
+        <w:pStyle w:val="NoSpacing"/>
+        <w:jc w:val="both"/>
+        <w:rPr>
+          <w:sz w:val="22"/>
+          <w:szCs w:val="22"/>
+        </w:rPr>
+      </w:pPr>
     </w:p>
     <w:p>
       <w:pPr>
@@ -1864,7 +2354,7 @@
                     <pic:cNvPicPr/>
                   </pic:nvPicPr>
                   <pic:blipFill rotWithShape="1">
-                    <a:blip r:embed="rId6"/>
+                    <a:blip r:embed="rId11"/>
                     <a:srcRect t="9156" r="1876" b="1409"/>
                     <a:stretch/>
                   </pic:blipFill>
@@ -1929,6 +2419,7 @@
         <w:rPr>
           <w:noProof/>
         </w:rPr>
+        <w:lastRenderedPageBreak/>
         <w:drawing>
           <wp:inline distT="0" distB="0" distL="0" distR="0" wp14:anchorId="7CD4C384" wp14:editId="6141BB61">
             <wp:extent cx="3324156" cy="2313829"/>
@@ -1945,7 +2436,7 @@
                     <pic:cNvPicPr/>
                   </pic:nvPicPr>
                   <pic:blipFill rotWithShape="1">
-                    <a:blip r:embed="rId7"/>
+                    <a:blip r:embed="rId12"/>
                     <a:srcRect t="8275" r="1338" b="1407"/>
                     <a:stretch/>
                   </pic:blipFill>
@@ -2047,7 +2538,7 @@
                     <pic:cNvPicPr/>
                   </pic:nvPicPr>
                   <pic:blipFill rotWithShape="1">
-                    <a:blip r:embed="rId8"/>
+                    <a:blip r:embed="rId13"/>
                     <a:srcRect l="942" t="73793" r="78342" b="11070"/>
                     <a:stretch/>
                   </pic:blipFill>
@@ -2105,7 +2596,6 @@
         <w:rPr>
           <w:noProof/>
         </w:rPr>
-        <w:lastRenderedPageBreak/>
         <w:drawing>
           <wp:inline distT="0" distB="0" distL="0" distR="0" wp14:anchorId="7E1DED31" wp14:editId="43FB10AB">
             <wp:extent cx="3395207" cy="2353023"/>
@@ -2122,7 +2612,7 @@
                     <pic:cNvPicPr/>
                   </pic:nvPicPr>
                   <pic:blipFill rotWithShape="1">
-                    <a:blip r:embed="rId6"/>
+                    <a:blip r:embed="rId11"/>
                     <a:srcRect t="9156" r="1876" b="1409"/>
                     <a:stretch/>
                   </pic:blipFill>
@@ -2171,28 +2661,65 @@
           <w:sz w:val="22"/>
           <w:szCs w:val="22"/>
         </w:rPr>
-        <w:t>As mentioned earlier, there is one major outlier. However</w:t>
-      </w:r>
-      <w:r>
-        <w:rPr>
-          <w:sz w:val="22"/>
-          <w:szCs w:val="22"/>
-        </w:rPr>
-        <w:t xml:space="preserve"> this is just one point out of 1480, its influence is low so we continue</w:t>
-      </w:r>
-      <w:r>
-        <w:rPr>
-          <w:sz w:val="22"/>
-          <w:szCs w:val="22"/>
-        </w:rPr>
-        <w:t>d</w:t>
-      </w:r>
-      <w:r>
-        <w:rPr>
-          <w:sz w:val="22"/>
-          <w:szCs w:val="22"/>
-        </w:rPr>
-        <w:t xml:space="preserve"> our analysis with the point included.</w:t>
+        <w:t>As mentioned earlier, there is one major outlier. However this is just one point out of 1480, its influence is low so we continued our analysis with the point included.</w:t>
+      </w:r>
+    </w:p>
+    <w:p>
+      <w:pPr>
+        <w:pStyle w:val="NoSpacing"/>
+        <w:jc w:val="both"/>
+        <w:rPr>
+          <w:sz w:val="22"/>
+          <w:szCs w:val="22"/>
+        </w:rPr>
+      </w:pPr>
+      <w:r>
+        <w:rPr>
+          <w:noProof/>
+        </w:rPr>
+        <w:lastRenderedPageBreak/>
+        <w:drawing>
+          <wp:inline distT="0" distB="0" distL="0" distR="0" wp14:anchorId="06518F9A" wp14:editId="35AF8786">
+            <wp:extent cx="3052824" cy="2902226"/>
+            <wp:effectExtent l="0" t="0" r="0" b="0"/>
+            <wp:docPr id="12" name="Picture 12"/>
+            <wp:cNvGraphicFramePr>
+              <a:graphicFrameLocks xmlns:a="http://schemas.openxmlformats.org/drawingml/2006/main" noChangeAspect="1"/>
+            </wp:cNvGraphicFramePr>
+            <a:graphic xmlns:a="http://schemas.openxmlformats.org/drawingml/2006/main">
+              <a:graphicData uri="http://schemas.openxmlformats.org/drawingml/2006/picture">
+                <pic:pic xmlns:pic="http://schemas.openxmlformats.org/drawingml/2006/picture">
+                  <pic:nvPicPr>
+                    <pic:cNvPr id="0" name=""/>
+                    <pic:cNvPicPr/>
+                  </pic:nvPicPr>
+                  <pic:blipFill rotWithShape="1">
+                    <a:blip r:embed="rId14"/>
+                    <a:srcRect l="401" t="40448" r="72983" b="12840"/>
+                    <a:stretch/>
+                  </pic:blipFill>
+                  <pic:spPr bwMode="auto">
+                    <a:xfrm>
+                      <a:off x="0" y="0"/>
+                      <a:ext cx="3052516" cy="2901933"/>
+                    </a:xfrm>
+                    <a:prstGeom prst="rect">
+                      <a:avLst/>
+                    </a:prstGeom>
+                    <a:ln>
+                      <a:noFill/>
+                    </a:ln>
+                    <a:extLst>
+                      <a:ext uri="{53640926-AAD7-44D8-BBD7-CCE9431645EC}">
+                        <a14:shadowObscured xmlns:a14="http://schemas.microsoft.com/office/drawing/2010/main"/>
+                      </a:ext>
+                    </a:extLst>
+                  </pic:spPr>
+                </pic:pic>
+              </a:graphicData>
+            </a:graphic>
+          </wp:inline>
+        </w:drawing>
       </w:r>
     </w:p>
     <w:p>
@@ -2486,6 +3013,8 @@
         </w:rPr>
         <w:t>: deal with zero inflation aka create dummy variables</w:t>
       </w:r>
+      <w:bookmarkStart w:id="0" w:name="_GoBack"/>
+      <w:bookmarkEnd w:id="0"/>
     </w:p>
     <w:p>
       <w:pPr>
@@ -4329,7 +4858,7 @@
   <a:extraClrSchemeLst/>
   <a:extLst>
     <a:ext uri="{05A4C25C-085E-4340-85A3-A5531E510DB2}">
-      <thm15:themeFamily xmlns="" xmlns:thm15="http://schemas.microsoft.com/office/thememl/2012/main" name="Office Theme" id="{62F939B6-93AF-4DB8-9C6B-D6C7DFDC589F}" vid="{4A3C46E8-61CC-4603-A589-7422A47A8E4A}"/>
+      <thm15:themeFamily xmlns:thm15="http://schemas.microsoft.com/office/thememl/2012/main" xmlns="" name="Office Theme" id="{62F939B6-93AF-4DB8-9C6B-D6C7DFDC589F}" vid="{4A3C46E8-61CC-4603-A589-7422A47A8E4A}"/>
     </a:ext>
   </a:extLst>
 </a:theme>

--- a/6372_Project1_Paper.docx
+++ b/6372_Project1_Paper.docx
@@ -1,6 +1,6 @@
 
 <file path=word/document.xml><?xml version="1.0" encoding="utf-8"?>
-<w:document xmlns:wpc="http://schemas.microsoft.com/office/word/2010/wordprocessingCanvas" xmlns:mc="http://schemas.openxmlformats.org/markup-compatibility/2006" xmlns:o="urn:schemas-microsoft-com:office:office" xmlns:r="http://schemas.openxmlformats.org/officeDocument/2006/relationships" xmlns:m="http://schemas.openxmlformats.org/officeDocument/2006/math" xmlns:v="urn:schemas-microsoft-com:vml" xmlns:wp14="http://schemas.microsoft.com/office/word/2010/wordprocessingDrawing" xmlns:wp="http://schemas.openxmlformats.org/drawingml/2006/wordprocessingDrawing" xmlns:w10="urn:schemas-microsoft-com:office:word" xmlns:w="http://schemas.openxmlformats.org/wordprocessingml/2006/main" xmlns:w14="http://schemas.microsoft.com/office/word/2010/wordml" xmlns:wpg="http://schemas.microsoft.com/office/word/2010/wordprocessingGroup" xmlns:wpi="http://schemas.microsoft.com/office/word/2010/wordprocessingInk" xmlns:wne="http://schemas.microsoft.com/office/word/2006/wordml" xmlns:wps="http://schemas.microsoft.com/office/word/2010/wordprocessingShape" mc:Ignorable="w14 wp14">
+<w:document xmlns:wpc="http://schemas.microsoft.com/office/word/2010/wordprocessingCanvas" xmlns:cx="http://schemas.microsoft.com/office/drawing/2014/chartex" xmlns:cx1="http://schemas.microsoft.com/office/drawing/2015/9/8/chartex" xmlns:cx2="http://schemas.microsoft.com/office/drawing/2015/10/21/chartex" xmlns:cx3="http://schemas.microsoft.com/office/drawing/2016/5/9/chartex" xmlns:cx4="http://schemas.microsoft.com/office/drawing/2016/5/10/chartex" xmlns:cx5="http://schemas.microsoft.com/office/drawing/2016/5/11/chartex" xmlns:cx6="http://schemas.microsoft.com/office/drawing/2016/5/12/chartex" xmlns:cx7="http://schemas.microsoft.com/office/drawing/2016/5/13/chartex" xmlns:cx8="http://schemas.microsoft.com/office/drawing/2016/5/14/chartex" xmlns:mc="http://schemas.openxmlformats.org/markup-compatibility/2006" xmlns:aink="http://schemas.microsoft.com/office/drawing/2016/ink" xmlns:am3d="http://schemas.microsoft.com/office/drawing/2017/model3d" xmlns:o="urn:schemas-microsoft-com:office:office" xmlns:r="http://schemas.openxmlformats.org/officeDocument/2006/relationships" xmlns:m="http://schemas.openxmlformats.org/officeDocument/2006/math" xmlns:v="urn:schemas-microsoft-com:vml" xmlns:wp14="http://schemas.microsoft.com/office/word/2010/wordprocessingDrawing" xmlns:wp="http://schemas.openxmlformats.org/drawingml/2006/wordprocessingDrawing" xmlns:w10="urn:schemas-microsoft-com:office:word" xmlns:w="http://schemas.openxmlformats.org/wordprocessingml/2006/main" xmlns:w14="http://schemas.microsoft.com/office/word/2010/wordml" xmlns:w15="http://schemas.microsoft.com/office/word/2012/wordml" xmlns:w16cid="http://schemas.microsoft.com/office/word/2016/wordml/cid" xmlns:w16se="http://schemas.microsoft.com/office/word/2015/wordml/symex" xmlns:wpg="http://schemas.microsoft.com/office/word/2010/wordprocessingGroup" xmlns:wpi="http://schemas.microsoft.com/office/word/2010/wordprocessingInk" xmlns:wne="http://schemas.microsoft.com/office/word/2006/wordml" xmlns:wps="http://schemas.microsoft.com/office/word/2010/wordprocessingShape" mc:Ignorable="w14 w15 w16se w16cid wp14">
   <w:body>
     <w:p>
       <w:pPr>
@@ -35,43 +35,7 @@
           <w:sz w:val="22"/>
           <w:szCs w:val="22"/>
         </w:rPr>
-        <w:t xml:space="preserve">Zackary Gill, </w:t>
-      </w:r>
-      <w:proofErr w:type="spellStart"/>
-      <w:r>
-        <w:rPr>
-          <w:i/>
-          <w:sz w:val="22"/>
-          <w:szCs w:val="22"/>
-        </w:rPr>
-        <w:t>Tej</w:t>
-      </w:r>
-      <w:proofErr w:type="spellEnd"/>
-      <w:r>
-        <w:rPr>
-          <w:i/>
-          <w:sz w:val="22"/>
-          <w:szCs w:val="22"/>
-        </w:rPr>
-        <w:t xml:space="preserve"> </w:t>
-      </w:r>
-      <w:proofErr w:type="spellStart"/>
-      <w:r>
-        <w:rPr>
-          <w:i/>
-          <w:sz w:val="22"/>
-          <w:szCs w:val="22"/>
-        </w:rPr>
-        <w:t>Tenmattam</w:t>
-      </w:r>
-      <w:proofErr w:type="spellEnd"/>
-      <w:r>
-        <w:rPr>
-          <w:i/>
-          <w:sz w:val="22"/>
-          <w:szCs w:val="22"/>
-        </w:rPr>
-        <w:t xml:space="preserve">, </w:t>
+        <w:t xml:space="preserve">Zackary Gill, Tej Tenmattam, </w:t>
       </w:r>
       <w:proofErr w:type="spellStart"/>
       <w:r>
@@ -137,7 +101,21 @@
           <w:sz w:val="22"/>
           <w:szCs w:val="22"/>
         </w:rPr>
-        <w:t xml:space="preserve"> have a professional go through a home and come up with a reasonable price for a home. Our goal is create a few models that will allow houses to be quickly and accurately priced</w:t>
+        <w:t xml:space="preserve"> have a professional go through a home and come up with a reasonable price for a home. Our goal is </w:t>
+      </w:r>
+      <w:r>
+        <w:rPr>
+          <w:sz w:val="22"/>
+          <w:szCs w:val="22"/>
+        </w:rPr>
+        <w:t xml:space="preserve">to </w:t>
+      </w:r>
+      <w:r>
+        <w:rPr>
+          <w:sz w:val="22"/>
+          <w:szCs w:val="22"/>
+        </w:rPr>
+        <w:t>create a few models that will allow houses to be quickly and accurately priced</w:t>
       </w:r>
       <w:r>
         <w:rPr>
@@ -359,39 +337,15 @@
           <w:sz w:val="22"/>
           <w:szCs w:val="22"/>
         </w:rPr>
+        <w:t xml:space="preserve"> For more information about the dataset go to Kaggle’s website</w:t>
+      </w:r>
+      <w:r>
+        <w:rPr>
+          <w:sz w:val="22"/>
+          <w:szCs w:val="22"/>
+        </w:rPr>
         <w:t xml:space="preserve"> </w:t>
       </w:r>
-      <w:proofErr w:type="gramStart"/>
-      <w:r>
-        <w:rPr>
-          <w:sz w:val="22"/>
-          <w:szCs w:val="22"/>
-        </w:rPr>
-        <w:t xml:space="preserve">For more information about the dataset go to </w:t>
-      </w:r>
-      <w:proofErr w:type="spellStart"/>
-      <w:r>
-        <w:rPr>
-          <w:sz w:val="22"/>
-          <w:szCs w:val="22"/>
-        </w:rPr>
-        <w:t>Kaggle’s</w:t>
-      </w:r>
-      <w:proofErr w:type="spellEnd"/>
-      <w:r>
-        <w:rPr>
-          <w:sz w:val="22"/>
-          <w:szCs w:val="22"/>
-        </w:rPr>
-        <w:t xml:space="preserve"> website</w:t>
-      </w:r>
-      <w:r>
-        <w:rPr>
-          <w:sz w:val="22"/>
-          <w:szCs w:val="22"/>
-        </w:rPr>
-        <w:t xml:space="preserve"> </w:t>
-      </w:r>
       <w:r>
         <w:rPr>
           <w:sz w:val="22"/>
@@ -413,7 +367,6 @@
         </w:rPr>
         <w:t>).</w:t>
       </w:r>
-      <w:proofErr w:type="gramEnd"/>
     </w:p>
     <w:p>
       <w:pPr>
@@ -751,56 +704,24 @@
           <w:sz w:val="22"/>
           <w:szCs w:val="22"/>
         </w:rPr>
-        <w:t xml:space="preserve">Outliers are not recording </w:t>
-      </w:r>
-      <w:proofErr w:type="gramStart"/>
-      <w:r>
-        <w:rPr>
-          <w:sz w:val="22"/>
-          <w:szCs w:val="22"/>
-        </w:rPr>
-        <w:t>error,</w:t>
-      </w:r>
-      <w:proofErr w:type="gramEnd"/>
-      <w:r>
-        <w:rPr>
-          <w:sz w:val="22"/>
-          <w:szCs w:val="22"/>
-        </w:rPr>
-        <w:t xml:space="preserve"> we do not wish to restrict value, so we run with/without</w:t>
-      </w:r>
-    </w:p>
-    <w:p>
-      <w:pPr>
-        <w:pStyle w:val="NoSpacing"/>
-        <w:jc w:val="both"/>
-        <w:rPr>
-          <w:sz w:val="22"/>
-          <w:szCs w:val="22"/>
-        </w:rPr>
-      </w:pPr>
-      <w:r>
-        <w:rPr>
-          <w:sz w:val="22"/>
-          <w:szCs w:val="22"/>
-        </w:rPr>
-        <w:t>(</w:t>
-      </w:r>
-      <w:proofErr w:type="gramStart"/>
-      <w:r>
-        <w:rPr>
-          <w:sz w:val="22"/>
-          <w:szCs w:val="22"/>
-        </w:rPr>
-        <w:t>due</w:t>
-      </w:r>
-      <w:proofErr w:type="gramEnd"/>
-      <w:r>
-        <w:rPr>
-          <w:sz w:val="22"/>
-          <w:szCs w:val="22"/>
-        </w:rPr>
-        <w:t xml:space="preserve"> to low number of leverage points, high number of observations in the dataset, we leave the points in the dataset)</w:t>
+        <w:t>Outliers are not recording error, we do not wish to restrict value, so we run with/without</w:t>
+      </w:r>
+    </w:p>
+    <w:p>
+      <w:pPr>
+        <w:pStyle w:val="NoSpacing"/>
+        <w:jc w:val="both"/>
+        <w:rPr>
+          <w:sz w:val="22"/>
+          <w:szCs w:val="22"/>
+        </w:rPr>
+      </w:pPr>
+      <w:r>
+        <w:rPr>
+          <w:sz w:val="22"/>
+          <w:szCs w:val="22"/>
+        </w:rPr>
+        <w:t>(due to low number of leverage points, high number of observations in the dataset, we leave the points in the dataset)</w:t>
       </w:r>
     </w:p>
     <w:p>
@@ -1716,7 +1637,7 @@
                     <pic:cNvPicPr/>
                   </pic:nvPicPr>
                   <pic:blipFill rotWithShape="1">
-                    <a:blip r:embed="rId6"/>
+                    <a:blip r:embed="rId5"/>
                     <a:srcRect l="936" t="45169" r="78195" b="16629"/>
                     <a:stretch/>
                   </pic:blipFill>
@@ -1773,7 +1694,7 @@
                     <pic:cNvPicPr/>
                   </pic:nvPicPr>
                   <pic:blipFill rotWithShape="1">
-                    <a:blip r:embed="rId7"/>
+                    <a:blip r:embed="rId6"/>
                     <a:srcRect l="212" t="9861" r="2041" b="1557"/>
                     <a:stretch/>
                   </pic:blipFill>
@@ -1875,7 +1796,7 @@
                     <pic:cNvPicPr/>
                   </pic:nvPicPr>
                   <pic:blipFill rotWithShape="1">
-                    <a:blip r:embed="rId8"/>
+                    <a:blip r:embed="rId7"/>
                     <a:srcRect l="267" t="10381" r="2173" b="1730"/>
                     <a:stretch/>
                   </pic:blipFill>
@@ -2021,6 +1942,7 @@
         </w:rPr>
         <w:t>However</w:t>
       </w:r>
+      <w:proofErr w:type="gramEnd"/>
       <w:r>
         <w:rPr>
           <w:sz w:val="22"/>
@@ -2063,7 +1985,6 @@
         </w:rPr>
         <w:t xml:space="preserve"> influence is low so we continued our analysis with the point included.</w:t>
       </w:r>
-      <w:proofErr w:type="gramEnd"/>
     </w:p>
     <w:p>
       <w:pPr>
@@ -2094,7 +2015,7 @@
                     <pic:cNvPicPr/>
                   </pic:nvPicPr>
                   <pic:blipFill rotWithShape="1">
-                    <a:blip r:embed="rId9"/>
+                    <a:blip r:embed="rId8"/>
                     <a:srcRect l="401" t="15803" r="71780" b="740"/>
                     <a:stretch/>
                   </pic:blipFill>
@@ -2141,7 +2062,7 @@
                     <pic:cNvPicPr/>
                   </pic:nvPicPr>
                   <pic:blipFill rotWithShape="1">
-                    <a:blip r:embed="rId10"/>
+                    <a:blip r:embed="rId9"/>
                     <a:srcRect l="401" t="15802" r="71780" b="1235"/>
                     <a:stretch/>
                   </pic:blipFill>
@@ -2354,7 +2275,7 @@
                     <pic:cNvPicPr/>
                   </pic:nvPicPr>
                   <pic:blipFill rotWithShape="1">
-                    <a:blip r:embed="rId11"/>
+                    <a:blip r:embed="rId10"/>
                     <a:srcRect t="9156" r="1876" b="1409"/>
                     <a:stretch/>
                   </pic:blipFill>
@@ -2436,7 +2357,7 @@
                     <pic:cNvPicPr/>
                   </pic:nvPicPr>
                   <pic:blipFill rotWithShape="1">
-                    <a:blip r:embed="rId12"/>
+                    <a:blip r:embed="rId11"/>
                     <a:srcRect t="8275" r="1338" b="1407"/>
                     <a:stretch/>
                   </pic:blipFill>
@@ -2538,7 +2459,7 @@
                     <pic:cNvPicPr/>
                   </pic:nvPicPr>
                   <pic:blipFill rotWithShape="1">
-                    <a:blip r:embed="rId13"/>
+                    <a:blip r:embed="rId12"/>
                     <a:srcRect l="942" t="73793" r="78342" b="11070"/>
                     <a:stretch/>
                   </pic:blipFill>
@@ -2612,7 +2533,7 @@
                     <pic:cNvPicPr/>
                   </pic:nvPicPr>
                   <pic:blipFill rotWithShape="1">
-                    <a:blip r:embed="rId11"/>
+                    <a:blip r:embed="rId10"/>
                     <a:srcRect t="9156" r="1876" b="1409"/>
                     <a:stretch/>
                   </pic:blipFill>
@@ -2694,7 +2615,7 @@
                     <pic:cNvPicPr/>
                   </pic:nvPicPr>
                   <pic:blipFill rotWithShape="1">
-                    <a:blip r:embed="rId14"/>
+                    <a:blip r:embed="rId13"/>
                     <a:srcRect l="401" t="40448" r="72983" b="12840"/>
                     <a:stretch/>
                   </pic:blipFill>
@@ -2764,6 +2685,964 @@
     <w:p>
       <w:pPr>
         <w:pStyle w:val="NoSpacing"/>
+        <w:jc w:val="both"/>
+        <w:rPr>
+          <w:sz w:val="22"/>
+          <w:szCs w:val="22"/>
+        </w:rPr>
+      </w:pPr>
+      <w:r>
+        <w:rPr>
+          <w:sz w:val="22"/>
+          <w:szCs w:val="22"/>
+        </w:rPr>
+        <w:t xml:space="preserve">Since we are dealing with high-dimensional data set, we have used the shrinkage model Lasso to obtain the model with the least effect of predictors variance and </w:t>
+      </w:r>
+      <w:proofErr w:type="spellStart"/>
+      <w:r>
+        <w:rPr>
+          <w:sz w:val="22"/>
+          <w:szCs w:val="22"/>
+        </w:rPr>
+        <w:t>colinearity</w:t>
+      </w:r>
+      <w:proofErr w:type="spellEnd"/>
+      <w:r>
+        <w:rPr>
+          <w:sz w:val="22"/>
+          <w:szCs w:val="22"/>
+        </w:rPr>
+        <w:t>. Lasso penalizes the model coefficient estimates, using Lambda tuning parameter, to reduce their variance which result in a better model fitting.</w:t>
+      </w:r>
+    </w:p>
+    <w:p>
+      <w:pPr>
+        <w:pStyle w:val="NoSpacing"/>
+        <w:jc w:val="both"/>
+        <w:rPr>
+          <w:sz w:val="22"/>
+          <w:szCs w:val="22"/>
+        </w:rPr>
+      </w:pPr>
+    </w:p>
+    <w:p>
+      <w:pPr>
+        <w:pStyle w:val="NoSpacing"/>
+        <w:jc w:val="both"/>
+        <w:rPr>
+          <w:sz w:val="22"/>
+          <w:szCs w:val="22"/>
+        </w:rPr>
+      </w:pPr>
+      <w:r>
+        <w:rPr>
+          <w:sz w:val="22"/>
+          <w:szCs w:val="22"/>
+        </w:rPr>
+        <w:t xml:space="preserve">Lasso's GLM-NET </w:t>
+      </w:r>
+      <w:r>
+        <w:rPr>
+          <w:sz w:val="22"/>
+          <w:szCs w:val="22"/>
+        </w:rPr>
+        <w:t>performs</w:t>
+      </w:r>
+      <w:r>
+        <w:rPr>
+          <w:sz w:val="22"/>
+          <w:szCs w:val="22"/>
+        </w:rPr>
+        <w:t xml:space="preserve"> 10-fold CV to determine an optimal penalty parameter. The coefficients are easy to extract and making predictions are straight forward.</w:t>
+      </w:r>
+    </w:p>
+    <w:p>
+      <w:pPr>
+        <w:pStyle w:val="NoSpacing"/>
+        <w:jc w:val="both"/>
+        <w:rPr>
+          <w:sz w:val="22"/>
+          <w:szCs w:val="22"/>
+        </w:rPr>
+      </w:pPr>
+      <w:r>
+        <w:rPr>
+          <w:noProof/>
+          <w:sz w:val="22"/>
+          <w:szCs w:val="22"/>
+        </w:rPr>
+        <w:drawing>
+          <wp:inline distT="0" distB="0" distL="0" distR="0" wp14:anchorId="589BE7D4" wp14:editId="28DB530B">
+            <wp:extent cx="5943600" cy="4246880"/>
+            <wp:effectExtent l="0" t="0" r="0" b="0"/>
+            <wp:docPr id="7" name="Picture 7" descr="/var/folders/vs/p7_gs_qx6rjbhcjbgzj5svr00000gn/T/com.microsoft.Word/Content.MSO/ED336AF8.tmp"/>
+            <wp:cNvGraphicFramePr>
+              <a:graphicFrameLocks xmlns:a="http://schemas.openxmlformats.org/drawingml/2006/main" noChangeAspect="1"/>
+            </wp:cNvGraphicFramePr>
+            <a:graphic xmlns:a="http://schemas.openxmlformats.org/drawingml/2006/main">
+              <a:graphicData uri="http://schemas.openxmlformats.org/drawingml/2006/picture">
+                <pic:pic xmlns:pic="http://schemas.openxmlformats.org/drawingml/2006/picture">
+                  <pic:nvPicPr>
+                    <pic:cNvPr id="0" name="Picture 1" descr="/var/folders/vs/p7_gs_qx6rjbhcjbgzj5svr00000gn/T/com.microsoft.Word/Content.MSO/ED336AF8.tmp"/>
+                    <pic:cNvPicPr>
+                      <a:picLocks noChangeAspect="1" noChangeArrowheads="1"/>
+                    </pic:cNvPicPr>
+                  </pic:nvPicPr>
+                  <pic:blipFill>
+                    <a:blip r:embed="rId14">
+                      <a:extLst>
+                        <a:ext uri="{28A0092B-C50C-407E-A947-70E740481C1C}">
+                          <a14:useLocalDpi xmlns:a14="http://schemas.microsoft.com/office/drawing/2010/main" val="0"/>
+                        </a:ext>
+                      </a:extLst>
+                    </a:blip>
+                    <a:srcRect/>
+                    <a:stretch>
+                      <a:fillRect/>
+                    </a:stretch>
+                  </pic:blipFill>
+                  <pic:spPr bwMode="auto">
+                    <a:xfrm>
+                      <a:off x="0" y="0"/>
+                      <a:ext cx="5943600" cy="4246880"/>
+                    </a:xfrm>
+                    <a:prstGeom prst="rect">
+                      <a:avLst/>
+                    </a:prstGeom>
+                    <a:noFill/>
+                    <a:ln>
+                      <a:noFill/>
+                    </a:ln>
+                  </pic:spPr>
+                </pic:pic>
+              </a:graphicData>
+            </a:graphic>
+          </wp:inline>
+        </w:drawing>
+      </w:r>
+    </w:p>
+    <w:p>
+      <w:pPr>
+        <w:pStyle w:val="NoSpacing"/>
+        <w:jc w:val="both"/>
+        <w:rPr>
+          <w:sz w:val="22"/>
+          <w:szCs w:val="22"/>
+        </w:rPr>
+      </w:pPr>
+      <w:r>
+        <w:rPr>
+          <w:sz w:val="22"/>
+          <w:szCs w:val="22"/>
+        </w:rPr>
+        <w:lastRenderedPageBreak/>
+        <w:t>We can see from the coefficient plot that depending on the choice of tuning parameter, some of the coefficients will be exactly equal to zero. Let’s perform cross validation and see the test error.</w:t>
+      </w:r>
+    </w:p>
+    <w:p>
+      <w:pPr>
+        <w:pStyle w:val="NoSpacing"/>
+        <w:jc w:val="both"/>
+        <w:rPr>
+          <w:sz w:val="22"/>
+          <w:szCs w:val="22"/>
+        </w:rPr>
+      </w:pPr>
+      <w:r>
+        <w:rPr>
+          <w:noProof/>
+          <w:sz w:val="22"/>
+          <w:szCs w:val="22"/>
+        </w:rPr>
+        <w:drawing>
+          <wp:inline distT="0" distB="0" distL="0" distR="0" wp14:anchorId="191E4D45" wp14:editId="1339DB36">
+            <wp:extent cx="5943600" cy="4246880"/>
+            <wp:effectExtent l="0" t="0" r="0" b="0"/>
+            <wp:docPr id="9" name="Picture 9" descr="/var/folders/vs/p7_gs_qx6rjbhcjbgzj5svr00000gn/T/com.microsoft.Word/Content.MSO/BFBC23C6.tmp"/>
+            <wp:cNvGraphicFramePr>
+              <a:graphicFrameLocks xmlns:a="http://schemas.openxmlformats.org/drawingml/2006/main" noChangeAspect="1"/>
+            </wp:cNvGraphicFramePr>
+            <a:graphic xmlns:a="http://schemas.openxmlformats.org/drawingml/2006/main">
+              <a:graphicData uri="http://schemas.openxmlformats.org/drawingml/2006/picture">
+                <pic:pic xmlns:pic="http://schemas.openxmlformats.org/drawingml/2006/picture">
+                  <pic:nvPicPr>
+                    <pic:cNvPr id="0" name="Picture 3" descr="/var/folders/vs/p7_gs_qx6rjbhcjbgzj5svr00000gn/T/com.microsoft.Word/Content.MSO/BFBC23C6.tmp"/>
+                    <pic:cNvPicPr>
+                      <a:picLocks noChangeAspect="1" noChangeArrowheads="1"/>
+                    </pic:cNvPicPr>
+                  </pic:nvPicPr>
+                  <pic:blipFill>
+                    <a:blip r:embed="rId15">
+                      <a:extLst>
+                        <a:ext uri="{28A0092B-C50C-407E-A947-70E740481C1C}">
+                          <a14:useLocalDpi xmlns:a14="http://schemas.microsoft.com/office/drawing/2010/main" val="0"/>
+                        </a:ext>
+                      </a:extLst>
+                    </a:blip>
+                    <a:srcRect/>
+                    <a:stretch>
+                      <a:fillRect/>
+                    </a:stretch>
+                  </pic:blipFill>
+                  <pic:spPr bwMode="auto">
+                    <a:xfrm>
+                      <a:off x="0" y="0"/>
+                      <a:ext cx="5943600" cy="4246880"/>
+                    </a:xfrm>
+                    <a:prstGeom prst="rect">
+                      <a:avLst/>
+                    </a:prstGeom>
+                    <a:noFill/>
+                    <a:ln>
+                      <a:noFill/>
+                    </a:ln>
+                  </pic:spPr>
+                </pic:pic>
+              </a:graphicData>
+            </a:graphic>
+          </wp:inline>
+        </w:drawing>
+      </w:r>
+    </w:p>
+    <w:p>
+      <w:pPr>
+        <w:pStyle w:val="NoSpacing"/>
+        <w:jc w:val="both"/>
+        <w:rPr>
+          <w:sz w:val="22"/>
+          <w:szCs w:val="22"/>
+        </w:rPr>
+      </w:pPr>
+      <w:r>
+        <w:rPr>
+          <w:sz w:val="22"/>
+          <w:szCs w:val="22"/>
+        </w:rPr>
+        <w:t>T</w:t>
+      </w:r>
+      <w:r>
+        <w:rPr>
+          <w:sz w:val="22"/>
+          <w:szCs w:val="22"/>
+        </w:rPr>
+        <w:t>he RMSE resulted from the Lasso Regression model is 0.1423346</w:t>
+      </w:r>
+      <w:r>
+        <w:rPr>
+          <w:sz w:val="22"/>
+          <w:szCs w:val="22"/>
+        </w:rPr>
+        <w:t xml:space="preserve">. </w:t>
+      </w:r>
+      <w:r>
+        <w:rPr>
+          <w:sz w:val="22"/>
+          <w:szCs w:val="22"/>
+        </w:rPr>
+        <w:t>Number of coefficients that the Lasso Regression picked (not zero) is 5</w:t>
+      </w:r>
+      <w:r>
+        <w:rPr>
+          <w:sz w:val="22"/>
+          <w:szCs w:val="22"/>
+        </w:rPr>
+        <w:t>6</w:t>
+      </w:r>
+      <w:r>
+        <w:rPr>
+          <w:sz w:val="22"/>
+          <w:szCs w:val="22"/>
+        </w:rPr>
+        <w:t>.</w:t>
+      </w:r>
+    </w:p>
+    <w:p>
+      <w:pPr>
+        <w:pStyle w:val="NoSpacing"/>
+        <w:jc w:val="both"/>
+        <w:rPr>
+          <w:sz w:val="22"/>
+          <w:szCs w:val="22"/>
+        </w:rPr>
+      </w:pPr>
+    </w:p>
+    <w:p>
+      <w:pPr>
+        <w:pStyle w:val="NoSpacing"/>
+        <w:jc w:val="both"/>
+        <w:rPr>
+          <w:sz w:val="22"/>
+          <w:szCs w:val="22"/>
+        </w:rPr>
+      </w:pPr>
+      <w:r>
+        <w:rPr>
+          <w:sz w:val="22"/>
+          <w:szCs w:val="22"/>
+        </w:rPr>
+        <w:drawing>
+          <wp:inline distT="0" distB="0" distL="0" distR="0" wp14:anchorId="600376AF" wp14:editId="038DAB86">
+            <wp:extent cx="5943600" cy="1422400"/>
+            <wp:effectExtent l="0" t="0" r="0" b="0"/>
+            <wp:docPr id="14" name="Picture 14"/>
+            <wp:cNvGraphicFramePr>
+              <a:graphicFrameLocks xmlns:a="http://schemas.openxmlformats.org/drawingml/2006/main" noChangeAspect="1"/>
+            </wp:cNvGraphicFramePr>
+            <a:graphic xmlns:a="http://schemas.openxmlformats.org/drawingml/2006/main">
+              <a:graphicData uri="http://schemas.openxmlformats.org/drawingml/2006/picture">
+                <pic:pic xmlns:pic="http://schemas.openxmlformats.org/drawingml/2006/picture">
+                  <pic:nvPicPr>
+                    <pic:cNvPr id="1" name=""/>
+                    <pic:cNvPicPr/>
+                  </pic:nvPicPr>
+                  <pic:blipFill>
+                    <a:blip r:embed="rId16"/>
+                    <a:stretch>
+                      <a:fillRect/>
+                    </a:stretch>
+                  </pic:blipFill>
+                  <pic:spPr>
+                    <a:xfrm>
+                      <a:off x="0" y="0"/>
+                      <a:ext cx="5943600" cy="1422400"/>
+                    </a:xfrm>
+                    <a:prstGeom prst="rect">
+                      <a:avLst/>
+                    </a:prstGeom>
+                  </pic:spPr>
+                </pic:pic>
+              </a:graphicData>
+            </a:graphic>
+          </wp:inline>
+        </w:drawing>
+      </w:r>
+    </w:p>
+    <w:p>
+      <w:pPr>
+        <w:pStyle w:val="NoSpacing"/>
+        <w:jc w:val="both"/>
+        <w:rPr>
+          <w:sz w:val="22"/>
+          <w:szCs w:val="22"/>
+        </w:rPr>
+      </w:pPr>
+    </w:p>
+    <w:p>
+      <w:pPr>
+        <w:pStyle w:val="NoSpacing"/>
+        <w:rPr>
+          <w:sz w:val="22"/>
+          <w:szCs w:val="22"/>
+        </w:rPr>
+      </w:pPr>
+      <w:r>
+        <w:rPr>
+          <w:sz w:val="22"/>
+          <w:szCs w:val="22"/>
+        </w:rPr>
+        <w:t>F</w:t>
+      </w:r>
+      <w:r>
+        <w:rPr>
+          <w:sz w:val="22"/>
+          <w:szCs w:val="22"/>
+        </w:rPr>
+        <w:t>rom</w:t>
+      </w:r>
+      <w:r>
+        <w:rPr>
+          <w:sz w:val="22"/>
+          <w:szCs w:val="22"/>
+        </w:rPr>
+        <w:t xml:space="preserve"> this model we took the </w:t>
+      </w:r>
+      <w:r>
+        <w:rPr>
+          <w:sz w:val="22"/>
+          <w:szCs w:val="22"/>
+        </w:rPr>
+        <w:t xml:space="preserve">top ten </w:t>
+      </w:r>
+      <w:r>
+        <w:rPr>
+          <w:sz w:val="22"/>
+          <w:szCs w:val="22"/>
+        </w:rPr>
+        <w:t xml:space="preserve">variables that were the most significantly correlated with </w:t>
+      </w:r>
+      <w:proofErr w:type="spellStart"/>
+      <w:r>
+        <w:rPr>
+          <w:sz w:val="22"/>
+          <w:szCs w:val="22"/>
+        </w:rPr>
+        <w:t>L_SalePrice</w:t>
+      </w:r>
+      <w:proofErr w:type="spellEnd"/>
+      <w:r>
+        <w:rPr>
+          <w:sz w:val="22"/>
+          <w:szCs w:val="22"/>
+        </w:rPr>
+        <w:t xml:space="preserve">. The model consists of </w:t>
+      </w:r>
+      <w:proofErr w:type="spellStart"/>
+      <w:r>
+        <w:rPr>
+          <w:sz w:val="22"/>
+          <w:szCs w:val="22"/>
+        </w:rPr>
+        <w:t>MSSubClass</w:t>
+      </w:r>
+      <w:proofErr w:type="spellEnd"/>
+      <w:r>
+        <w:rPr>
+          <w:sz w:val="22"/>
+          <w:szCs w:val="22"/>
+        </w:rPr>
+        <w:t xml:space="preserve">, </w:t>
+      </w:r>
+      <w:proofErr w:type="spellStart"/>
+      <w:r>
+        <w:rPr>
+          <w:sz w:val="22"/>
+          <w:szCs w:val="22"/>
+        </w:rPr>
+        <w:t>LotArea</w:t>
+      </w:r>
+      <w:proofErr w:type="spellEnd"/>
+      <w:r>
+        <w:rPr>
+          <w:sz w:val="22"/>
+          <w:szCs w:val="22"/>
+        </w:rPr>
+        <w:t xml:space="preserve">, </w:t>
+      </w:r>
+      <w:proofErr w:type="spellStart"/>
+      <w:r>
+        <w:rPr>
+          <w:sz w:val="22"/>
+          <w:szCs w:val="22"/>
+        </w:rPr>
+        <w:t>OverallQual</w:t>
+      </w:r>
+      <w:proofErr w:type="spellEnd"/>
+      <w:r>
+        <w:rPr>
+          <w:sz w:val="22"/>
+          <w:szCs w:val="22"/>
+        </w:rPr>
+        <w:t xml:space="preserve">, </w:t>
+      </w:r>
+      <w:proofErr w:type="spellStart"/>
+      <w:r>
+        <w:rPr>
+          <w:sz w:val="22"/>
+          <w:szCs w:val="22"/>
+        </w:rPr>
+        <w:t>OverallCond</w:t>
+      </w:r>
+      <w:proofErr w:type="spellEnd"/>
+      <w:r>
+        <w:rPr>
+          <w:sz w:val="22"/>
+          <w:szCs w:val="22"/>
+        </w:rPr>
+        <w:t xml:space="preserve">, </w:t>
+      </w:r>
+      <w:proofErr w:type="spellStart"/>
+      <w:r>
+        <w:rPr>
+          <w:sz w:val="22"/>
+          <w:szCs w:val="22"/>
+        </w:rPr>
+        <w:t>YearBuilt</w:t>
+      </w:r>
+      <w:proofErr w:type="spellEnd"/>
+      <w:r>
+        <w:rPr>
+          <w:sz w:val="22"/>
+          <w:szCs w:val="22"/>
+        </w:rPr>
+        <w:t xml:space="preserve">, </w:t>
+      </w:r>
+      <w:proofErr w:type="spellStart"/>
+      <w:r>
+        <w:rPr>
+          <w:sz w:val="22"/>
+          <w:szCs w:val="22"/>
+        </w:rPr>
+        <w:t>YearRemodAdd</w:t>
+      </w:r>
+      <w:proofErr w:type="spellEnd"/>
+      <w:r>
+        <w:rPr>
+          <w:sz w:val="22"/>
+          <w:szCs w:val="22"/>
+        </w:rPr>
+        <w:t xml:space="preserve">, </w:t>
+      </w:r>
+      <w:r>
+        <w:rPr>
+          <w:sz w:val="22"/>
+          <w:szCs w:val="22"/>
+        </w:rPr>
+        <w:t>X2ndFlrSF</w:t>
+      </w:r>
+      <w:r>
+        <w:rPr>
+          <w:sz w:val="22"/>
+          <w:szCs w:val="22"/>
+        </w:rPr>
+        <w:t xml:space="preserve">, </w:t>
+      </w:r>
+      <w:proofErr w:type="spellStart"/>
+      <w:r>
+        <w:rPr>
+          <w:sz w:val="22"/>
+          <w:szCs w:val="22"/>
+        </w:rPr>
+        <w:t>BedroomAbvGr</w:t>
+      </w:r>
+      <w:proofErr w:type="spellEnd"/>
+      <w:r>
+        <w:rPr>
+          <w:sz w:val="22"/>
+          <w:szCs w:val="22"/>
+        </w:rPr>
+        <w:t xml:space="preserve">, </w:t>
+      </w:r>
+      <w:proofErr w:type="spellStart"/>
+      <w:r>
+        <w:rPr>
+          <w:sz w:val="22"/>
+          <w:szCs w:val="22"/>
+        </w:rPr>
+        <w:t>KitchenAbvGr</w:t>
+      </w:r>
+      <w:proofErr w:type="spellEnd"/>
+      <w:r>
+        <w:rPr>
+          <w:sz w:val="22"/>
+          <w:szCs w:val="22"/>
+        </w:rPr>
+        <w:t xml:space="preserve">, </w:t>
+      </w:r>
+      <w:proofErr w:type="spellStart"/>
+      <w:r>
+        <w:rPr>
+          <w:sz w:val="22"/>
+          <w:szCs w:val="22"/>
+        </w:rPr>
+        <w:t>GarageCars</w:t>
+      </w:r>
+      <w:proofErr w:type="spellEnd"/>
+    </w:p>
+    <w:p>
+      <w:pPr>
+        <w:pStyle w:val="NoSpacing"/>
+        <w:rPr>
+          <w:sz w:val="22"/>
+          <w:szCs w:val="22"/>
+        </w:rPr>
+      </w:pPr>
+    </w:p>
+    <w:p>
+      <w:pPr>
+        <w:pStyle w:val="NoSpacing"/>
+        <w:rPr>
+          <w:sz w:val="22"/>
+          <w:szCs w:val="22"/>
+        </w:rPr>
+      </w:pPr>
+      <w:r>
+        <w:rPr>
+          <w:noProof/>
+          <w:sz w:val="22"/>
+          <w:szCs w:val="22"/>
+        </w:rPr>
+        <w:lastRenderedPageBreak/>
+        <w:drawing>
+          <wp:inline distT="0" distB="0" distL="0" distR="0" wp14:anchorId="1094B9C0" wp14:editId="16B49190">
+            <wp:extent cx="5943600" cy="4246880"/>
+            <wp:effectExtent l="0" t="0" r="0" b="0"/>
+            <wp:docPr id="20" name="Picture 20" descr="/var/folders/vs/p7_gs_qx6rjbhcjbgzj5svr00000gn/T/com.microsoft.Word/Content.MSO/CD782BC4.tmp"/>
+            <wp:cNvGraphicFramePr>
+              <a:graphicFrameLocks xmlns:a="http://schemas.openxmlformats.org/drawingml/2006/main" noChangeAspect="1"/>
+            </wp:cNvGraphicFramePr>
+            <a:graphic xmlns:a="http://schemas.openxmlformats.org/drawingml/2006/main">
+              <a:graphicData uri="http://schemas.openxmlformats.org/drawingml/2006/picture">
+                <pic:pic xmlns:pic="http://schemas.openxmlformats.org/drawingml/2006/picture">
+                  <pic:nvPicPr>
+                    <pic:cNvPr id="0" name="Picture 5" descr="/var/folders/vs/p7_gs_qx6rjbhcjbgzj5svr00000gn/T/com.microsoft.Word/Content.MSO/CD782BC4.tmp"/>
+                    <pic:cNvPicPr>
+                      <a:picLocks noChangeAspect="1" noChangeArrowheads="1"/>
+                    </pic:cNvPicPr>
+                  </pic:nvPicPr>
+                  <pic:blipFill>
+                    <a:blip r:embed="rId17">
+                      <a:extLst>
+                        <a:ext uri="{28A0092B-C50C-407E-A947-70E740481C1C}">
+                          <a14:useLocalDpi xmlns:a14="http://schemas.microsoft.com/office/drawing/2010/main" val="0"/>
+                        </a:ext>
+                      </a:extLst>
+                    </a:blip>
+                    <a:srcRect/>
+                    <a:stretch>
+                      <a:fillRect/>
+                    </a:stretch>
+                  </pic:blipFill>
+                  <pic:spPr bwMode="auto">
+                    <a:xfrm>
+                      <a:off x="0" y="0"/>
+                      <a:ext cx="5943600" cy="4246880"/>
+                    </a:xfrm>
+                    <a:prstGeom prst="rect">
+                      <a:avLst/>
+                    </a:prstGeom>
+                    <a:noFill/>
+                    <a:ln>
+                      <a:noFill/>
+                    </a:ln>
+                  </pic:spPr>
+                </pic:pic>
+              </a:graphicData>
+            </a:graphic>
+          </wp:inline>
+        </w:drawing>
+      </w:r>
+    </w:p>
+    <w:p>
+      <w:pPr>
+        <w:pStyle w:val="NoSpacing"/>
+        <w:rPr>
+          <w:sz w:val="22"/>
+          <w:szCs w:val="22"/>
+        </w:rPr>
+      </w:pPr>
+    </w:p>
+    <w:p>
+      <w:pPr>
+        <w:pStyle w:val="NoSpacing"/>
+        <w:rPr>
+          <w:sz w:val="22"/>
+          <w:szCs w:val="22"/>
+        </w:rPr>
+      </w:pPr>
+    </w:p>
+    <w:p>
+      <w:pPr>
+        <w:pStyle w:val="NoSpacing"/>
+        <w:rPr>
+          <w:sz w:val="22"/>
+          <w:szCs w:val="22"/>
+        </w:rPr>
+      </w:pPr>
+      <w:r>
+        <w:rPr>
+          <w:sz w:val="22"/>
+          <w:szCs w:val="22"/>
+        </w:rPr>
+        <w:t xml:space="preserve">RMSE: </w:t>
+      </w:r>
+      <w:r>
+        <w:rPr>
+          <w:sz w:val="22"/>
+          <w:szCs w:val="22"/>
+        </w:rPr>
+        <w:t>40740.31</w:t>
+      </w:r>
+      <w:r>
+        <w:rPr>
+          <w:sz w:val="22"/>
+          <w:szCs w:val="22"/>
+        </w:rPr>
+        <w:t xml:space="preserve">, Adj-R2: </w:t>
+      </w:r>
+      <w:r>
+        <w:rPr>
+          <w:sz w:val="22"/>
+          <w:szCs w:val="22"/>
+        </w:rPr>
+        <w:t>0.7642468</w:t>
+      </w:r>
+    </w:p>
+    <w:p>
+      <w:pPr>
+        <w:pStyle w:val="NoSpacing"/>
+        <w:rPr>
+          <w:sz w:val="22"/>
+          <w:szCs w:val="22"/>
+        </w:rPr>
+      </w:pPr>
+    </w:p>
+    <w:p>
+      <w:pPr>
+        <w:pStyle w:val="NoSpacing"/>
+        <w:jc w:val="both"/>
+        <w:rPr>
+          <w:sz w:val="22"/>
+          <w:szCs w:val="22"/>
+        </w:rPr>
+      </w:pPr>
+      <w:r>
+        <w:rPr>
+          <w:sz w:val="22"/>
+          <w:szCs w:val="22"/>
+        </w:rPr>
+        <w:drawing>
+          <wp:inline distT="0" distB="0" distL="0" distR="0" wp14:anchorId="077EFC8B" wp14:editId="7F2D2F89">
+            <wp:extent cx="5943600" cy="2605405"/>
+            <wp:effectExtent l="0" t="0" r="0" b="0"/>
+            <wp:docPr id="21" name="Picture 21"/>
+            <wp:cNvGraphicFramePr>
+              <a:graphicFrameLocks xmlns:a="http://schemas.openxmlformats.org/drawingml/2006/main" noChangeAspect="1"/>
+            </wp:cNvGraphicFramePr>
+            <a:graphic xmlns:a="http://schemas.openxmlformats.org/drawingml/2006/main">
+              <a:graphicData uri="http://schemas.openxmlformats.org/drawingml/2006/picture">
+                <pic:pic xmlns:pic="http://schemas.openxmlformats.org/drawingml/2006/picture">
+                  <pic:nvPicPr>
+                    <pic:cNvPr id="1" name=""/>
+                    <pic:cNvPicPr/>
+                  </pic:nvPicPr>
+                  <pic:blipFill>
+                    <a:blip r:embed="rId18"/>
+                    <a:stretch>
+                      <a:fillRect/>
+                    </a:stretch>
+                  </pic:blipFill>
+                  <pic:spPr>
+                    <a:xfrm>
+                      <a:off x="0" y="0"/>
+                      <a:ext cx="5943600" cy="2605405"/>
+                    </a:xfrm>
+                    <a:prstGeom prst="rect">
+                      <a:avLst/>
+                    </a:prstGeom>
+                  </pic:spPr>
+                </pic:pic>
+              </a:graphicData>
+            </a:graphic>
+          </wp:inline>
+        </w:drawing>
+      </w:r>
+    </w:p>
+    <w:p>
+      <w:pPr>
+        <w:pStyle w:val="NoSpacing"/>
+        <w:jc w:val="both"/>
+        <w:rPr>
+          <w:sz w:val="22"/>
+          <w:szCs w:val="22"/>
+        </w:rPr>
+      </w:pPr>
+    </w:p>
+    <w:p>
+      <w:pPr>
+        <w:pStyle w:val="NoSpacing"/>
+        <w:jc w:val="both"/>
+        <w:rPr>
+          <w:sz w:val="22"/>
+          <w:szCs w:val="22"/>
+        </w:rPr>
+      </w:pPr>
+      <w:r>
+        <w:rPr>
+          <w:sz w:val="22"/>
+          <w:szCs w:val="22"/>
+        </w:rPr>
+        <w:t>As seen the VIF’s are very low and nearly the same as each other, which indicates that there is no multicollinearity.</w:t>
+      </w:r>
+    </w:p>
+    <w:p>
+      <w:pPr>
+        <w:pStyle w:val="NoSpacing"/>
+        <w:jc w:val="both"/>
+        <w:rPr>
+          <w:sz w:val="22"/>
+          <w:szCs w:val="22"/>
+        </w:rPr>
+      </w:pPr>
+      <w:r>
+        <w:rPr>
+          <w:noProof/>
+          <w:sz w:val="22"/>
+          <w:szCs w:val="22"/>
+        </w:rPr>
+        <w:lastRenderedPageBreak/>
+        <w:drawing>
+          <wp:inline distT="0" distB="0" distL="0" distR="0" wp14:anchorId="02901DA0" wp14:editId="508CB788">
+            <wp:extent cx="5943600" cy="4246880"/>
+            <wp:effectExtent l="0" t="0" r="0" b="0"/>
+            <wp:docPr id="22" name="Picture 22" descr="/var/folders/vs/p7_gs_qx6rjbhcjbgzj5svr00000gn/T/com.microsoft.Word/Content.MSO/308BA72.tmp"/>
+            <wp:cNvGraphicFramePr>
+              <a:graphicFrameLocks xmlns:a="http://schemas.openxmlformats.org/drawingml/2006/main" noChangeAspect="1"/>
+            </wp:cNvGraphicFramePr>
+            <a:graphic xmlns:a="http://schemas.openxmlformats.org/drawingml/2006/main">
+              <a:graphicData uri="http://schemas.openxmlformats.org/drawingml/2006/picture">
+                <pic:pic xmlns:pic="http://schemas.openxmlformats.org/drawingml/2006/picture">
+                  <pic:nvPicPr>
+                    <pic:cNvPr id="0" name="Picture 7" descr="/var/folders/vs/p7_gs_qx6rjbhcjbgzj5svr00000gn/T/com.microsoft.Word/Content.MSO/308BA72.tmp"/>
+                    <pic:cNvPicPr>
+                      <a:picLocks noChangeAspect="1" noChangeArrowheads="1"/>
+                    </pic:cNvPicPr>
+                  </pic:nvPicPr>
+                  <pic:blipFill>
+                    <a:blip r:embed="rId17">
+                      <a:extLst>
+                        <a:ext uri="{28A0092B-C50C-407E-A947-70E740481C1C}">
+                          <a14:useLocalDpi xmlns:a14="http://schemas.microsoft.com/office/drawing/2010/main" val="0"/>
+                        </a:ext>
+                      </a:extLst>
+                    </a:blip>
+                    <a:srcRect/>
+                    <a:stretch>
+                      <a:fillRect/>
+                    </a:stretch>
+                  </pic:blipFill>
+                  <pic:spPr bwMode="auto">
+                    <a:xfrm>
+                      <a:off x="0" y="0"/>
+                      <a:ext cx="5943600" cy="4246880"/>
+                    </a:xfrm>
+                    <a:prstGeom prst="rect">
+                      <a:avLst/>
+                    </a:prstGeom>
+                    <a:noFill/>
+                    <a:ln>
+                      <a:noFill/>
+                    </a:ln>
+                  </pic:spPr>
+                </pic:pic>
+              </a:graphicData>
+            </a:graphic>
+          </wp:inline>
+        </w:drawing>
+      </w:r>
+    </w:p>
+    <w:p>
+      <w:pPr>
+        <w:pStyle w:val="NoSpacing"/>
+        <w:jc w:val="both"/>
+        <w:rPr>
+          <w:sz w:val="22"/>
+          <w:szCs w:val="22"/>
+        </w:rPr>
+      </w:pPr>
+      <w:r>
+        <w:rPr>
+          <w:sz w:val="22"/>
+          <w:szCs w:val="22"/>
+        </w:rPr>
+        <w:t xml:space="preserve">The residual plot indicates that except for a few outliers (which we decided to keep in the initial stage of analyzing this model) there is constant variance. The data is nearly normally distributed, with a bit of a tail at the beginning. This is fine because (as seen in the histogram) there </w:t>
+      </w:r>
+      <w:r>
+        <w:rPr>
+          <w:sz w:val="22"/>
+          <w:szCs w:val="22"/>
+        </w:rPr>
+        <w:t xml:space="preserve">are </w:t>
+      </w:r>
+      <w:r>
+        <w:rPr>
+          <w:sz w:val="22"/>
+          <w:szCs w:val="22"/>
+        </w:rPr>
+        <w:t xml:space="preserve">few outliers. We will assume independence, although due to the nature of house pricing this is in suspect. As mentioned earlier, there is one major outlier. </w:t>
+      </w:r>
+      <w:proofErr w:type="gramStart"/>
+      <w:r>
+        <w:rPr>
+          <w:sz w:val="22"/>
+          <w:szCs w:val="22"/>
+        </w:rPr>
+        <w:t>However</w:t>
+      </w:r>
+      <w:proofErr w:type="gramEnd"/>
+      <w:r>
+        <w:rPr>
+          <w:sz w:val="22"/>
+          <w:szCs w:val="22"/>
+        </w:rPr>
+        <w:t xml:space="preserve"> this is just one point out of 1480, its influence is low so we continued our analysis with the point included.</w:t>
+      </w:r>
+    </w:p>
+    <w:p>
+      <w:pPr>
+        <w:pStyle w:val="NoSpacing"/>
+        <w:jc w:val="both"/>
+        <w:rPr>
+          <w:sz w:val="22"/>
+          <w:szCs w:val="22"/>
+        </w:rPr>
+      </w:pPr>
+      <w:r>
+        <w:rPr>
+          <w:sz w:val="22"/>
+          <w:szCs w:val="22"/>
+        </w:rPr>
+        <w:drawing>
+          <wp:inline distT="0" distB="0" distL="0" distR="0" wp14:anchorId="67EF0A97" wp14:editId="4D989231">
+            <wp:extent cx="5943600" cy="3531235"/>
+            <wp:effectExtent l="0" t="0" r="0" b="0"/>
+            <wp:docPr id="23" name="Picture 23"/>
+            <wp:cNvGraphicFramePr>
+              <a:graphicFrameLocks xmlns:a="http://schemas.openxmlformats.org/drawingml/2006/main" noChangeAspect="1"/>
+            </wp:cNvGraphicFramePr>
+            <a:graphic xmlns:a="http://schemas.openxmlformats.org/drawingml/2006/main">
+              <a:graphicData uri="http://schemas.openxmlformats.org/drawingml/2006/picture">
+                <pic:pic xmlns:pic="http://schemas.openxmlformats.org/drawingml/2006/picture">
+                  <pic:nvPicPr>
+                    <pic:cNvPr id="1" name=""/>
+                    <pic:cNvPicPr/>
+                  </pic:nvPicPr>
+                  <pic:blipFill>
+                    <a:blip r:embed="rId19"/>
+                    <a:stretch>
+                      <a:fillRect/>
+                    </a:stretch>
+                  </pic:blipFill>
+                  <pic:spPr>
+                    <a:xfrm>
+                      <a:off x="0" y="0"/>
+                      <a:ext cx="5943600" cy="3531235"/>
+                    </a:xfrm>
+                    <a:prstGeom prst="rect">
+                      <a:avLst/>
+                    </a:prstGeom>
+                  </pic:spPr>
+                </pic:pic>
+              </a:graphicData>
+            </a:graphic>
+          </wp:inline>
+        </w:drawing>
+      </w:r>
+      <w:bookmarkStart w:id="0" w:name="_GoBack"/>
+      <w:bookmarkEnd w:id="0"/>
+    </w:p>
+    <w:p>
+      <w:pPr>
+        <w:pStyle w:val="NoSpacing"/>
+        <w:jc w:val="both"/>
+        <w:rPr>
+          <w:sz w:val="22"/>
+          <w:szCs w:val="22"/>
+        </w:rPr>
+      </w:pPr>
+    </w:p>
+    <w:p>
+      <w:pPr>
+        <w:pStyle w:val="NoSpacing"/>
+        <w:jc w:val="both"/>
+        <w:rPr>
+          <w:sz w:val="22"/>
+          <w:szCs w:val="22"/>
+        </w:rPr>
+      </w:pPr>
+    </w:p>
+    <w:p>
+      <w:pPr>
+        <w:pStyle w:val="NoSpacing"/>
         <w:numPr>
           <w:ilvl w:val="0"/>
           <w:numId w:val="6"/>
@@ -3013,8 +3892,6 @@
         </w:rPr>
         <w:t>: deal with zero inflation aka create dummy variables</w:t>
       </w:r>
-      <w:bookmarkStart w:id="0" w:name="_GoBack"/>
-      <w:bookmarkEnd w:id="0"/>
     </w:p>
     <w:p>
       <w:pPr>
@@ -3339,8 +4216,8 @@
 </file>
 
 <file path=word/numbering.xml><?xml version="1.0" encoding="utf-8"?>
-<w:numbering xmlns:wpc="http://schemas.microsoft.com/office/word/2010/wordprocessingCanvas" xmlns:mc="http://schemas.openxmlformats.org/markup-compatibility/2006" xmlns:o="urn:schemas-microsoft-com:office:office" xmlns:r="http://schemas.openxmlformats.org/officeDocument/2006/relationships" xmlns:m="http://schemas.openxmlformats.org/officeDocument/2006/math" xmlns:v="urn:schemas-microsoft-com:vml" xmlns:wp14="http://schemas.microsoft.com/office/word/2010/wordprocessingDrawing" xmlns:wp="http://schemas.openxmlformats.org/drawingml/2006/wordprocessingDrawing" xmlns:w10="urn:schemas-microsoft-com:office:word" xmlns:w="http://schemas.openxmlformats.org/wordprocessingml/2006/main" xmlns:w14="http://schemas.microsoft.com/office/word/2010/wordml" xmlns:wpg="http://schemas.microsoft.com/office/word/2010/wordprocessingGroup" xmlns:wpi="http://schemas.microsoft.com/office/word/2010/wordprocessingInk" xmlns:wne="http://schemas.microsoft.com/office/word/2006/wordml" xmlns:wps="http://schemas.microsoft.com/office/word/2010/wordprocessingShape" mc:Ignorable="w14 wp14">
-  <w:abstractNum w:abstractNumId="0">
+<w:numbering xmlns:wpc="http://schemas.microsoft.com/office/word/2010/wordprocessingCanvas" xmlns:cx="http://schemas.microsoft.com/office/drawing/2014/chartex" xmlns:cx1="http://schemas.microsoft.com/office/drawing/2015/9/8/chartex" xmlns:cx2="http://schemas.microsoft.com/office/drawing/2015/10/21/chartex" xmlns:cx3="http://schemas.microsoft.com/office/drawing/2016/5/9/chartex" xmlns:cx4="http://schemas.microsoft.com/office/drawing/2016/5/10/chartex" xmlns:cx5="http://schemas.microsoft.com/office/drawing/2016/5/11/chartex" xmlns:cx6="http://schemas.microsoft.com/office/drawing/2016/5/12/chartex" xmlns:cx7="http://schemas.microsoft.com/office/drawing/2016/5/13/chartex" xmlns:cx8="http://schemas.microsoft.com/office/drawing/2016/5/14/chartex" xmlns:mc="http://schemas.openxmlformats.org/markup-compatibility/2006" xmlns:aink="http://schemas.microsoft.com/office/drawing/2016/ink" xmlns:am3d="http://schemas.microsoft.com/office/drawing/2017/model3d" xmlns:o="urn:schemas-microsoft-com:office:office" xmlns:r="http://schemas.openxmlformats.org/officeDocument/2006/relationships" xmlns:m="http://schemas.openxmlformats.org/officeDocument/2006/math" xmlns:v="urn:schemas-microsoft-com:vml" xmlns:wp14="http://schemas.microsoft.com/office/word/2010/wordprocessingDrawing" xmlns:wp="http://schemas.openxmlformats.org/drawingml/2006/wordprocessingDrawing" xmlns:w10="urn:schemas-microsoft-com:office:word" xmlns:w="http://schemas.openxmlformats.org/wordprocessingml/2006/main" xmlns:w14="http://schemas.microsoft.com/office/word/2010/wordml" xmlns:w15="http://schemas.microsoft.com/office/word/2012/wordml" xmlns:w16cid="http://schemas.microsoft.com/office/word/2016/wordml/cid" xmlns:w16se="http://schemas.microsoft.com/office/word/2015/wordml/symex" xmlns:wpg="http://schemas.microsoft.com/office/word/2010/wordprocessingGroup" xmlns:wpi="http://schemas.microsoft.com/office/word/2010/wordprocessingInk" xmlns:wne="http://schemas.microsoft.com/office/word/2006/wordml" xmlns:wps="http://schemas.microsoft.com/office/word/2010/wordprocessingShape" mc:Ignorable="w14 w15 w16se w16cid wp14">
+  <w:abstractNum w:abstractNumId="0" w15:restartNumberingAfterBreak="0">
     <w:nsid w:val="133F1640"/>
     <w:multiLevelType w:val="hybridMultilevel"/>
     <w:tmpl w:val="9A6E08E4"/>
@@ -3453,7 +4330,7 @@
       </w:rPr>
     </w:lvl>
   </w:abstractNum>
-  <w:abstractNum w:abstractNumId="1">
+  <w:abstractNum w:abstractNumId="1" w15:restartNumberingAfterBreak="0">
     <w:nsid w:val="14970D90"/>
     <w:multiLevelType w:val="hybridMultilevel"/>
     <w:tmpl w:val="57EEBDF8"/>
@@ -3542,7 +4419,7 @@
       </w:pPr>
     </w:lvl>
   </w:abstractNum>
-  <w:abstractNum w:abstractNumId="2">
+  <w:abstractNum w:abstractNumId="2" w15:restartNumberingAfterBreak="0">
     <w:nsid w:val="1D4768E9"/>
     <w:multiLevelType w:val="hybridMultilevel"/>
     <w:tmpl w:val="A34E66CA"/>
@@ -3632,7 +4509,7 @@
       </w:pPr>
     </w:lvl>
   </w:abstractNum>
-  <w:abstractNum w:abstractNumId="3">
+  <w:abstractNum w:abstractNumId="3" w15:restartNumberingAfterBreak="0">
     <w:nsid w:val="20727E8C"/>
     <w:multiLevelType w:val="hybridMultilevel"/>
     <w:tmpl w:val="F640BBEC"/>
@@ -3721,7 +4598,7 @@
       </w:pPr>
     </w:lvl>
   </w:abstractNum>
-  <w:abstractNum w:abstractNumId="4">
+  <w:abstractNum w:abstractNumId="4" w15:restartNumberingAfterBreak="0">
     <w:nsid w:val="27F80CDD"/>
     <w:multiLevelType w:val="hybridMultilevel"/>
     <w:tmpl w:val="4EBCD384"/>
@@ -3811,7 +4688,7 @@
       </w:pPr>
     </w:lvl>
   </w:abstractNum>
-  <w:abstractNum w:abstractNumId="5">
+  <w:abstractNum w:abstractNumId="5" w15:restartNumberingAfterBreak="0">
     <w:nsid w:val="35454749"/>
     <w:multiLevelType w:val="hybridMultilevel"/>
     <w:tmpl w:val="A8368A4E"/>
@@ -3924,7 +4801,7 @@
       </w:rPr>
     </w:lvl>
   </w:abstractNum>
-  <w:abstractNum w:abstractNumId="6">
+  <w:abstractNum w:abstractNumId="6" w15:restartNumberingAfterBreak="0">
     <w:nsid w:val="71C85A11"/>
     <w:multiLevelType w:val="hybridMultilevel"/>
     <w:tmpl w:val="F0B28B64"/>
@@ -4062,7 +4939,7 @@
 </file>
 
 <file path=word/styles.xml><?xml version="1.0" encoding="utf-8"?>
-<w:styles xmlns:mc="http://schemas.openxmlformats.org/markup-compatibility/2006" xmlns:r="http://schemas.openxmlformats.org/officeDocument/2006/relationships" xmlns:w="http://schemas.openxmlformats.org/wordprocessingml/2006/main" xmlns:w14="http://schemas.microsoft.com/office/word/2010/wordml" mc:Ignorable="w14">
+<w:styles xmlns:mc="http://schemas.openxmlformats.org/markup-compatibility/2006" xmlns:r="http://schemas.openxmlformats.org/officeDocument/2006/relationships" xmlns:w="http://schemas.openxmlformats.org/wordprocessingml/2006/main" xmlns:w14="http://schemas.microsoft.com/office/word/2010/wordml" xmlns:w15="http://schemas.microsoft.com/office/word/2012/wordml" xmlns:w16cid="http://schemas.microsoft.com/office/word/2016/wordml/cid" xmlns:w16se="http://schemas.microsoft.com/office/word/2015/wordml/symex" mc:Ignorable="w14 w15 w16se w16cid">
   <w:docDefaults>
     <w:rPrDefault>
       <w:rPr>
@@ -4074,415 +4951,382 @@
     </w:rPrDefault>
     <w:pPrDefault/>
   </w:docDefaults>
-  <w:latentStyles w:defLockedState="0" w:defUIPriority="99" w:defSemiHidden="1" w:defUnhideWhenUsed="1" w:defQFormat="0" w:count="267">
-    <w:lsdException w:name="Normal" w:semiHidden="0" w:uiPriority="0" w:unhideWhenUsed="0" w:qFormat="1"/>
-    <w:lsdException w:name="heading 1" w:semiHidden="0" w:uiPriority="9" w:unhideWhenUsed="0" w:qFormat="1"/>
-    <w:lsdException w:name="heading 2" w:uiPriority="9" w:qFormat="1"/>
-    <w:lsdException w:name="heading 3" w:uiPriority="9" w:qFormat="1"/>
-    <w:lsdException w:name="heading 4" w:uiPriority="9" w:qFormat="1"/>
-    <w:lsdException w:name="heading 5" w:uiPriority="9" w:qFormat="1"/>
-    <w:lsdException w:name="heading 6" w:uiPriority="9" w:qFormat="1"/>
-    <w:lsdException w:name="heading 7" w:uiPriority="9" w:qFormat="1"/>
-    <w:lsdException w:name="heading 8" w:uiPriority="9" w:qFormat="1"/>
-    <w:lsdException w:name="heading 9" w:uiPriority="9" w:qFormat="1"/>
-    <w:lsdException w:name="toc 1" w:uiPriority="39"/>
-    <w:lsdException w:name="toc 2" w:uiPriority="39"/>
-    <w:lsdException w:name="toc 3" w:uiPriority="39"/>
-    <w:lsdException w:name="toc 4" w:uiPriority="39"/>
-    <w:lsdException w:name="toc 5" w:uiPriority="39"/>
-    <w:lsdException w:name="toc 6" w:uiPriority="39"/>
-    <w:lsdException w:name="toc 7" w:uiPriority="39"/>
-    <w:lsdException w:name="toc 8" w:uiPriority="39"/>
-    <w:lsdException w:name="toc 9" w:uiPriority="39"/>
-    <w:lsdException w:name="caption" w:uiPriority="35" w:qFormat="1"/>
-    <w:lsdException w:name="Title" w:semiHidden="0" w:uiPriority="10" w:unhideWhenUsed="0" w:qFormat="1"/>
-    <w:lsdException w:name="Default Paragraph Font" w:uiPriority="1"/>
-    <w:lsdException w:name="Subtitle" w:semiHidden="0" w:uiPriority="11" w:unhideWhenUsed="0" w:qFormat="1"/>
-    <w:lsdException w:name="Strong" w:semiHidden="0" w:uiPriority="22" w:unhideWhenUsed="0" w:qFormat="1"/>
-    <w:lsdException w:name="Emphasis" w:semiHidden="0" w:uiPriority="20" w:unhideWhenUsed="0" w:qFormat="1"/>
-    <w:lsdException w:name="Table Grid" w:semiHidden="0" w:uiPriority="39" w:unhideWhenUsed="0"/>
-    <w:lsdException w:name="Placeholder Text" w:unhideWhenUsed="0"/>
-    <w:lsdException w:name="No Spacing" w:semiHidden="0" w:uiPriority="1" w:unhideWhenUsed="0" w:qFormat="1"/>
-    <w:lsdException w:name="Light Shading" w:semiHidden="0" w:uiPriority="60" w:unhideWhenUsed="0"/>
-    <w:lsdException w:name="Light List" w:semiHidden="0" w:uiPriority="61" w:unhideWhenUsed="0"/>
-    <w:lsdException w:name="Light Grid" w:semiHidden="0" w:uiPriority="62" w:unhideWhenUsed="0"/>
-    <w:lsdException w:name="Medium Shading 1" w:semiHidden="0" w:uiPriority="63" w:unhideWhenUsed="0"/>
-    <w:lsdException w:name="Medium Shading 2" w:semiHidden="0" w:uiPriority="64" w:unhideWhenUsed="0"/>
-    <w:lsdException w:name="Medium List 1" w:semiHidden="0" w:uiPriority="65" w:unhideWhenUsed="0"/>
-    <w:lsdException w:name="Medium List 2" w:semiHidden="0" w:uiPriority="66" w:unhideWhenUsed="0"/>
-    <w:lsdException w:name="Medium Grid 1" w:semiHidden="0" w:uiPriority="67" w:unhideWhenUsed="0"/>
-    <w:lsdException w:name="Medium Grid 2" w:semiHidden="0" w:uiPriority="68" w:unhideWhenUsed="0"/>
-    <w:lsdException w:name="Medium Grid 3" w:semiHidden="0" w:uiPriority="69" w:unhideWhenUsed="0"/>
-    <w:lsdException w:name="Dark List" w:semiHidden="0" w:uiPriority="70" w:unhideWhenUsed="0"/>
-    <w:lsdException w:name="Colorful Shading" w:semiHidden="0" w:uiPriority="71" w:unhideWhenUsed="0"/>
-    <w:lsdException w:name="Colorful List" w:semiHidden="0" w:uiPriority="72" w:unhideWhenUsed="0"/>
-    <w:lsdException w:name="Colorful Grid" w:semiHidden="0" w:uiPriority="73" w:unhideWhenUsed="0"/>
-    <w:lsdException w:name="Light Shading Accent 1" w:semiHidden="0" w:uiPriority="60" w:unhideWhenUsed="0"/>
-    <w:lsdException w:name="Light List Accent 1" w:semiHidden="0" w:uiPriority="61" w:unhideWhenUsed="0"/>
-    <w:lsdException w:name="Light Grid Accent 1" w:semiHidden="0" w:uiPriority="62" w:unhideWhenUsed="0"/>
-    <w:lsdException w:name="Medium Shading 1 Accent 1" w:semiHidden="0" w:uiPriority="63" w:unhideWhenUsed="0"/>
-    <w:lsdException w:name="Medium Shading 2 Accent 1" w:semiHidden="0" w:uiPriority="64" w:unhideWhenUsed="0"/>
-    <w:lsdException w:name="Medium List 1 Accent 1" w:semiHidden="0" w:uiPriority="65" w:unhideWhenUsed="0"/>
-    <w:lsdException w:name="Revision" w:unhideWhenUsed="0"/>
-    <w:lsdException w:name="List Paragraph" w:semiHidden="0" w:uiPriority="34" w:unhideWhenUsed="0" w:qFormat="1"/>
-    <w:lsdException w:name="Quote" w:semiHidden="0" w:uiPriority="29" w:unhideWhenUsed="0" w:qFormat="1"/>
-    <w:lsdException w:name="Intense Quote" w:semiHidden="0" w:uiPriority="30" w:unhideWhenUsed="0" w:qFormat="1"/>
-    <w:lsdException w:name="Medium List 2 Accent 1" w:semiHidden="0" w:uiPriority="66" w:unhideWhenUsed="0"/>
-    <w:lsdException w:name="Medium Grid 1 Accent 1" w:semiHidden="0" w:uiPriority="67" w:unhideWhenUsed="0"/>
-    <w:lsdException w:name="Medium Grid 2 Accent 1" w:semiHidden="0" w:uiPriority="68" w:unhideWhenUsed="0"/>
-    <w:lsdException w:name="Medium Grid 3 Accent 1" w:semiHidden="0" w:uiPriority="69" w:unhideWhenUsed="0"/>
-    <w:lsdException w:name="Dark List Accent 1" w:semiHidden="0" w:uiPriority="70" w:unhideWhenUsed="0"/>
-    <w:lsdException w:name="Colorful Shading Accent 1" w:semiHidden="0" w:uiPriority="71" w:unhideWhenUsed="0"/>
-    <w:lsdException w:name="Colorful List Accent 1" w:semiHidden="0" w:uiPriority="72" w:unhideWhenUsed="0"/>
-    <w:lsdException w:name="Colorful Grid Accent 1" w:semiHidden="0" w:uiPriority="73" w:unhideWhenUsed="0"/>
-    <w:lsdException w:name="Light Shading Accent 2" w:semiHidden="0" w:uiPriority="60" w:unhideWhenUsed="0"/>
-    <w:lsdException w:name="Light List Accent 2" w:semiHidden="0" w:uiPriority="61" w:unhideWhenUsed="0"/>
-    <w:lsdException w:name="Light Grid Accent 2" w:semiHidden="0" w:uiPriority="62" w:unhideWhenUsed="0"/>
-    <w:lsdException w:name="Medium Shading 1 Accent 2" w:semiHidden="0" w:uiPriority="63" w:unhideWhenUsed="0"/>
-    <w:lsdException w:name="Medium Shading 2 Accent 2" w:semiHidden="0" w:uiPriority="64" w:unhideWhenUsed="0"/>
-    <w:lsdException w:name="Medium List 1 Accent 2" w:semiHidden="0" w:uiPriority="65" w:unhideWhenUsed="0"/>
-    <w:lsdException w:name="Medium List 2 Accent 2" w:semiHidden="0" w:uiPriority="66" w:unhideWhenUsed="0"/>
-    <w:lsdException w:name="Medium Grid 1 Accent 2" w:semiHidden="0" w:uiPriority="67" w:unhideWhenUsed="0"/>
-    <w:lsdException w:name="Medium Grid 2 Accent 2" w:semiHidden="0" w:uiPriority="68" w:unhideWhenUsed="0"/>
-    <w:lsdException w:name="Medium Grid 3 Accent 2" w:semiHidden="0" w:uiPriority="69" w:unhideWhenUsed="0"/>
-    <w:lsdException w:name="Dark List Accent 2" w:semiHidden="0" w:uiPriority="70" w:unhideWhenUsed="0"/>
-    <w:lsdException w:name="Colorful Shading Accent 2" w:semiHidden="0" w:uiPriority="71" w:unhideWhenUsed="0"/>
-    <w:lsdException w:name="Colorful List Accent 2" w:semiHidden="0" w:uiPriority="72" w:unhideWhenUsed="0"/>
-    <w:lsdException w:name="Colorful Grid Accent 2" w:semiHidden="0" w:uiPriority="73" w:unhideWhenUsed="0"/>
-    <w:lsdException w:name="Light Shading Accent 3" w:semiHidden="0" w:uiPriority="60" w:unhideWhenUsed="0"/>
-    <w:lsdException w:name="Light List Accent 3" w:semiHidden="0" w:uiPriority="61" w:unhideWhenUsed="0"/>
-    <w:lsdException w:name="Light Grid Accent 3" w:semiHidden="0" w:uiPriority="62" w:unhideWhenUsed="0"/>
-    <w:lsdException w:name="Medium Shading 1 Accent 3" w:semiHidden="0" w:uiPriority="63" w:unhideWhenUsed="0"/>
-    <w:lsdException w:name="Medium Shading 2 Accent 3" w:semiHidden="0" w:uiPriority="64" w:unhideWhenUsed="0"/>
-    <w:lsdException w:name="Medium List 1 Accent 3" w:semiHidden="0" w:uiPriority="65" w:unhideWhenUsed="0"/>
-    <w:lsdException w:name="Medium List 2 Accent 3" w:semiHidden="0" w:uiPriority="66" w:unhideWhenUsed="0"/>
-    <w:lsdException w:name="Medium Grid 1 Accent 3" w:semiHidden="0" w:uiPriority="67" w:unhideWhenUsed="0"/>
-    <w:lsdException w:name="Medium Grid 2 Accent 3" w:semiHidden="0" w:uiPriority="68" w:unhideWhenUsed="0"/>
-    <w:lsdException w:name="Medium Grid 3 Accent 3" w:semiHidden="0" w:uiPriority="69" w:unhideWhenUsed="0"/>
-    <w:lsdException w:name="Dark List Accent 3" w:semiHidden="0" w:uiPriority="70" w:unhideWhenUsed="0"/>
-    <w:lsdException w:name="Colorful Shading Accent 3" w:semiHidden="0" w:uiPriority="71" w:unhideWhenUsed="0"/>
-    <w:lsdException w:name="Colorful List Accent 3" w:semiHidden="0" w:uiPriority="72" w:unhideWhenUsed="0"/>
-    <w:lsdException w:name="Colorful Grid Accent 3" w:semiHidden="0" w:uiPriority="73" w:unhideWhenUsed="0"/>
-    <w:lsdException w:name="Light Shading Accent 4" w:semiHidden="0" w:uiPriority="60" w:unhideWhenUsed="0"/>
-    <w:lsdException w:name="Light List Accent 4" w:semiHidden="0" w:uiPriority="61" w:unhideWhenUsed="0"/>
-    <w:lsdException w:name="Light Grid Accent 4" w:semiHidden="0" w:uiPriority="62" w:unhideWhenUsed="0"/>
-    <w:lsdException w:name="Medium Shading 1 Accent 4" w:semiHidden="0" w:uiPriority="63" w:unhideWhenUsed="0"/>
-    <w:lsdException w:name="Medium Shading 2 Accent 4" w:semiHidden="0" w:uiPriority="64" w:unhideWhenUsed="0"/>
-    <w:lsdException w:name="Medium List 1 Accent 4" w:semiHidden="0" w:uiPriority="65" w:unhideWhenUsed="0"/>
-    <w:lsdException w:name="Medium List 2 Accent 4" w:semiHidden="0" w:uiPriority="66" w:unhideWhenUsed="0"/>
-    <w:lsdException w:name="Medium Grid 1 Accent 4" w:semiHidden="0" w:uiPriority="67" w:unhideWhenUsed="0"/>
-    <w:lsdException w:name="Medium Grid 2 Accent 4" w:semiHidden="0" w:uiPriority="68" w:unhideWhenUsed="0"/>
-    <w:lsdException w:name="Medium Grid 3 Accent 4" w:semiHidden="0" w:uiPriority="69" w:unhideWhenUsed="0"/>
-    <w:lsdException w:name="Dark List Accent 4" w:semiHidden="0" w:uiPriority="70" w:unhideWhenUsed="0"/>
-    <w:lsdException w:name="Colorful Shading Accent 4" w:semiHidden="0" w:uiPriority="71" w:unhideWhenUsed="0"/>
-    <w:lsdException w:name="Colorful List Accent 4" w:semiHidden="0" w:uiPriority="72" w:unhideWhenUsed="0"/>
-    <w:lsdException w:name="Colorful Grid Accent 4" w:semiHidden="0" w:uiPriority="73" w:unhideWhenUsed="0"/>
-    <w:lsdException w:name="Light Shading Accent 5" w:semiHidden="0" w:uiPriority="60" w:unhideWhenUsed="0"/>
-    <w:lsdException w:name="Light List Accent 5" w:semiHidden="0" w:uiPriority="61" w:unhideWhenUsed="0"/>
-    <w:lsdException w:name="Light Grid Accent 5" w:semiHidden="0" w:uiPriority="62" w:unhideWhenUsed="0"/>
-    <w:lsdException w:name="Medium Shading 1 Accent 5" w:semiHidden="0" w:uiPriority="63" w:unhideWhenUsed="0"/>
-    <w:lsdException w:name="Medium Shading 2 Accent 5" w:semiHidden="0" w:uiPriority="64" w:unhideWhenUsed="0"/>
-    <w:lsdException w:name="Medium List 1 Accent 5" w:semiHidden="0" w:uiPriority="65" w:unhideWhenUsed="0"/>
-    <w:lsdException w:name="Medium List 2 Accent 5" w:semiHidden="0" w:uiPriority="66" w:unhideWhenUsed="0"/>
-    <w:lsdException w:name="Medium Grid 1 Accent 5" w:semiHidden="0" w:uiPriority="67" w:unhideWhenUsed="0"/>
-    <w:lsdException w:name="Medium Grid 2 Accent 5" w:semiHidden="0" w:uiPriority="68" w:unhideWhenUsed="0"/>
-    <w:lsdException w:name="Medium Grid 3 Accent 5" w:semiHidden="0" w:uiPriority="69" w:unhideWhenUsed="0"/>
-    <w:lsdException w:name="Dark List Accent 5" w:semiHidden="0" w:uiPriority="70" w:unhideWhenUsed="0"/>
-    <w:lsdException w:name="Colorful Shading Accent 5" w:semiHidden="0" w:uiPriority="71" w:unhideWhenUsed="0"/>
-    <w:lsdException w:name="Colorful List Accent 5" w:semiHidden="0" w:uiPriority="72" w:unhideWhenUsed="0"/>
-    <w:lsdException w:name="Colorful Grid Accent 5" w:semiHidden="0" w:uiPriority="73" w:unhideWhenUsed="0"/>
-    <w:lsdException w:name="Light Shading Accent 6" w:semiHidden="0" w:uiPriority="60" w:unhideWhenUsed="0"/>
-    <w:lsdException w:name="Light List Accent 6" w:semiHidden="0" w:uiPriority="61" w:unhideWhenUsed="0"/>
-    <w:lsdException w:name="Light Grid Accent 6" w:semiHidden="0" w:uiPriority="62" w:unhideWhenUsed="0"/>
-    <w:lsdException w:name="Medium Shading 1 Accent 6" w:semiHidden="0" w:uiPriority="63" w:unhideWhenUsed="0"/>
-    <w:lsdException w:name="Medium Shading 2 Accent 6" w:semiHidden="0" w:uiPriority="64" w:unhideWhenUsed="0"/>
-    <w:lsdException w:name="Medium List 1 Accent 6" w:semiHidden="0" w:uiPriority="65" w:unhideWhenUsed="0"/>
-    <w:lsdException w:name="Medium List 2 Accent 6" w:semiHidden="0" w:uiPriority="66" w:unhideWhenUsed="0"/>
-    <w:lsdException w:name="Medium Grid 1 Accent 6" w:semiHidden="0" w:uiPriority="67" w:unhideWhenUsed="0"/>
-    <w:lsdException w:name="Medium Grid 2 Accent 6" w:semiHidden="0" w:uiPriority="68" w:unhideWhenUsed="0"/>
-    <w:lsdException w:name="Medium Grid 3 Accent 6" w:semiHidden="0" w:uiPriority="69" w:unhideWhenUsed="0"/>
-    <w:lsdException w:name="Dark List Accent 6" w:semiHidden="0" w:uiPriority="70" w:unhideWhenUsed="0"/>
-    <w:lsdException w:name="Colorful Shading Accent 6" w:semiHidden="0" w:uiPriority="71" w:unhideWhenUsed="0"/>
-    <w:lsdException w:name="Colorful List Accent 6" w:semiHidden="0" w:uiPriority="72" w:unhideWhenUsed="0"/>
-    <w:lsdException w:name="Colorful Grid Accent 6" w:semiHidden="0" w:uiPriority="73" w:unhideWhenUsed="0"/>
-    <w:lsdException w:name="Subtle Emphasis" w:semiHidden="0" w:uiPriority="19" w:unhideWhenUsed="0" w:qFormat="1"/>
-    <w:lsdException w:name="Intense Emphasis" w:semiHidden="0" w:uiPriority="21" w:unhideWhenUsed="0" w:qFormat="1"/>
-    <w:lsdException w:name="Subtle Reference" w:semiHidden="0" w:uiPriority="31" w:unhideWhenUsed="0" w:qFormat="1"/>
-    <w:lsdException w:name="Intense Reference" w:semiHidden="0" w:uiPriority="32" w:unhideWhenUsed="0" w:qFormat="1"/>
-    <w:lsdException w:name="Book Title" w:semiHidden="0" w:uiPriority="33" w:unhideWhenUsed="0" w:qFormat="1"/>
-    <w:lsdException w:name="Bibliography" w:uiPriority="37"/>
-    <w:lsdException w:name="TOC Heading" w:uiPriority="39" w:qFormat="1"/>
-  </w:latentStyles>
-  <w:style w:type="paragraph" w:default="1" w:styleId="Normal">
-    <w:name w:val="Normal"/>
-    <w:qFormat/>
-    <w:rsid w:val="00C2187F"/>
-  </w:style>
-  <w:style w:type="character" w:default="1" w:styleId="DefaultParagraphFont">
-    <w:name w:val="Default Paragraph Font"/>
-    <w:uiPriority w:val="1"/>
-    <w:semiHidden/>
-    <w:unhideWhenUsed/>
-  </w:style>
-  <w:style w:type="table" w:default="1" w:styleId="TableNormal">
-    <w:name w:val="Normal Table"/>
-    <w:uiPriority w:val="99"/>
-    <w:semiHidden/>
-    <w:unhideWhenUsed/>
-    <w:tblPr>
-      <w:tblInd w:w="0" w:type="dxa"/>
-      <w:tblCellMar>
-        <w:top w:w="0" w:type="dxa"/>
-        <w:left w:w="108" w:type="dxa"/>
-        <w:bottom w:w="0" w:type="dxa"/>
-        <w:right w:w="108" w:type="dxa"/>
-      </w:tblCellMar>
-    </w:tblPr>
-  </w:style>
-  <w:style w:type="numbering" w:default="1" w:styleId="NoList">
-    <w:name w:val="No List"/>
-    <w:uiPriority w:val="99"/>
-    <w:semiHidden/>
-    <w:unhideWhenUsed/>
-  </w:style>
-  <w:style w:type="paragraph" w:styleId="NormalWeb">
-    <w:name w:val="Normal (Web)"/>
-    <w:basedOn w:val="Normal"/>
-    <w:uiPriority w:val="99"/>
-    <w:unhideWhenUsed/>
-    <w:rsid w:val="008A55BA"/>
-    <w:pPr>
-      <w:spacing w:before="100" w:beforeAutospacing="1" w:after="100" w:afterAutospacing="1"/>
-    </w:pPr>
-    <w:rPr>
-      <w:rFonts w:ascii="Times New Roman" w:hAnsi="Times New Roman" w:cs="Times New Roman"/>
-    </w:rPr>
-  </w:style>
-  <w:style w:type="table" w:styleId="TableGrid">
-    <w:name w:val="Table Grid"/>
-    <w:basedOn w:val="TableNormal"/>
-    <w:uiPriority w:val="39"/>
-    <w:rsid w:val="00790121"/>
-    <w:tblPr>
-      <w:tblBorders>
-        <w:top w:val="single" w:sz="4" w:space="0" w:color="auto"/>
-        <w:left w:val="single" w:sz="4" w:space="0" w:color="auto"/>
-        <w:bottom w:val="single" w:sz="4" w:space="0" w:color="auto"/>
-        <w:right w:val="single" w:sz="4" w:space="0" w:color="auto"/>
-        <w:insideH w:val="single" w:sz="4" w:space="0" w:color="auto"/>
-        <w:insideV w:val="single" w:sz="4" w:space="0" w:color="auto"/>
-      </w:tblBorders>
-    </w:tblPr>
-  </w:style>
-  <w:style w:type="paragraph" w:styleId="ListParagraph">
-    <w:name w:val="List Paragraph"/>
-    <w:basedOn w:val="Normal"/>
-    <w:uiPriority w:val="34"/>
-    <w:qFormat/>
-    <w:rsid w:val="00D43009"/>
-    <w:pPr>
-      <w:ind w:left="720"/>
-      <w:contextualSpacing/>
-    </w:pPr>
-  </w:style>
-  <w:style w:type="paragraph" w:styleId="NoSpacing">
-    <w:name w:val="No Spacing"/>
-    <w:uiPriority w:val="1"/>
-    <w:qFormat/>
-    <w:rsid w:val="009C11E7"/>
-  </w:style>
-  <w:style w:type="character" w:styleId="Hyperlink">
-    <w:name w:val="Hyperlink"/>
-    <w:basedOn w:val="DefaultParagraphFont"/>
-    <w:uiPriority w:val="99"/>
-    <w:unhideWhenUsed/>
-    <w:rsid w:val="005E53B0"/>
-    <w:rPr>
-      <w:color w:val="0563C1" w:themeColor="hyperlink"/>
-      <w:u w:val="single"/>
-    </w:rPr>
-  </w:style>
-  <w:style w:type="paragraph" w:styleId="BalloonText">
-    <w:name w:val="Balloon Text"/>
-    <w:basedOn w:val="Normal"/>
-    <w:link w:val="BalloonTextChar"/>
-    <w:uiPriority w:val="99"/>
-    <w:semiHidden/>
-    <w:unhideWhenUsed/>
-    <w:rsid w:val="002124AB"/>
-    <w:rPr>
-      <w:rFonts w:ascii="Tahoma" w:hAnsi="Tahoma" w:cs="Tahoma"/>
-      <w:sz w:val="16"/>
-      <w:szCs w:val="16"/>
-    </w:rPr>
-  </w:style>
-  <w:style w:type="character" w:customStyle="1" w:styleId="BalloonTextChar">
-    <w:name w:val="Balloon Text Char"/>
-    <w:basedOn w:val="DefaultParagraphFont"/>
-    <w:link w:val="BalloonText"/>
-    <w:uiPriority w:val="99"/>
-    <w:semiHidden/>
-    <w:rsid w:val="002124AB"/>
-    <w:rPr>
-      <w:rFonts w:ascii="Tahoma" w:hAnsi="Tahoma" w:cs="Tahoma"/>
-      <w:sz w:val="16"/>
-      <w:szCs w:val="16"/>
-    </w:rPr>
-  </w:style>
-</w:styles>
-</file>
-
-<file path=word/stylesWithEffects.xml><?xml version="1.0" encoding="utf-8"?>
-<w:styles xmlns:wpc="http://schemas.microsoft.com/office/word/2010/wordprocessingCanvas" xmlns:mc="http://schemas.openxmlformats.org/markup-compatibility/2006" xmlns:o="urn:schemas-microsoft-com:office:office" xmlns:r="http://schemas.openxmlformats.org/officeDocument/2006/relationships" xmlns:m="http://schemas.openxmlformats.org/officeDocument/2006/math" xmlns:v="urn:schemas-microsoft-com:vml" xmlns:wp14="http://schemas.microsoft.com/office/word/2010/wordprocessingDrawing" xmlns:wp="http://schemas.openxmlformats.org/drawingml/2006/wordprocessingDrawing" xmlns:w10="urn:schemas-microsoft-com:office:word" xmlns:w="http://schemas.openxmlformats.org/wordprocessingml/2006/main" xmlns:w14="http://schemas.microsoft.com/office/word/2010/wordml" xmlns:wpg="http://schemas.microsoft.com/office/word/2010/wordprocessingGroup" xmlns:wpi="http://schemas.microsoft.com/office/word/2010/wordprocessingInk" xmlns:wne="http://schemas.microsoft.com/office/word/2006/wordml" xmlns:wps="http://schemas.microsoft.com/office/word/2010/wordprocessingShape" mc:Ignorable="w14 wp14">
-  <w:docDefaults>
-    <w:rPrDefault>
-      <w:rPr>
-        <w:rFonts w:asciiTheme="minorHAnsi" w:eastAsiaTheme="minorHAnsi" w:hAnsiTheme="minorHAnsi" w:cstheme="minorBidi"/>
-        <w:sz w:val="24"/>
-        <w:szCs w:val="24"/>
-        <w:lang w:val="en-US" w:eastAsia="en-US" w:bidi="ar-SA"/>
-      </w:rPr>
-    </w:rPrDefault>
-    <w:pPrDefault/>
-  </w:docDefaults>
-  <w:latentStyles w:defLockedState="0" w:defUIPriority="99" w:defSemiHidden="1" w:defUnhideWhenUsed="1" w:defQFormat="0" w:count="267">
-    <w:lsdException w:name="Normal" w:semiHidden="0" w:uiPriority="0" w:unhideWhenUsed="0" w:qFormat="1"/>
-    <w:lsdException w:name="heading 1" w:semiHidden="0" w:uiPriority="9" w:unhideWhenUsed="0" w:qFormat="1"/>
-    <w:lsdException w:name="heading 2" w:uiPriority="9" w:qFormat="1"/>
-    <w:lsdException w:name="heading 3" w:uiPriority="9" w:qFormat="1"/>
-    <w:lsdException w:name="heading 4" w:uiPriority="9" w:qFormat="1"/>
-    <w:lsdException w:name="heading 5" w:uiPriority="9" w:qFormat="1"/>
-    <w:lsdException w:name="heading 6" w:uiPriority="9" w:qFormat="1"/>
-    <w:lsdException w:name="heading 7" w:uiPriority="9" w:qFormat="1"/>
-    <w:lsdException w:name="heading 8" w:uiPriority="9" w:qFormat="1"/>
-    <w:lsdException w:name="heading 9" w:uiPriority="9" w:qFormat="1"/>
-    <w:lsdException w:name="toc 1" w:uiPriority="39"/>
-    <w:lsdException w:name="toc 2" w:uiPriority="39"/>
-    <w:lsdException w:name="toc 3" w:uiPriority="39"/>
-    <w:lsdException w:name="toc 4" w:uiPriority="39"/>
-    <w:lsdException w:name="toc 5" w:uiPriority="39"/>
-    <w:lsdException w:name="toc 6" w:uiPriority="39"/>
-    <w:lsdException w:name="toc 7" w:uiPriority="39"/>
-    <w:lsdException w:name="toc 8" w:uiPriority="39"/>
-    <w:lsdException w:name="toc 9" w:uiPriority="39"/>
-    <w:lsdException w:name="caption" w:uiPriority="35" w:qFormat="1"/>
-    <w:lsdException w:name="Title" w:semiHidden="0" w:uiPriority="10" w:unhideWhenUsed="0" w:qFormat="1"/>
-    <w:lsdException w:name="Default Paragraph Font" w:uiPriority="1"/>
-    <w:lsdException w:name="Subtitle" w:semiHidden="0" w:uiPriority="11" w:unhideWhenUsed="0" w:qFormat="1"/>
-    <w:lsdException w:name="Strong" w:semiHidden="0" w:uiPriority="22" w:unhideWhenUsed="0" w:qFormat="1"/>
-    <w:lsdException w:name="Emphasis" w:semiHidden="0" w:uiPriority="20" w:unhideWhenUsed="0" w:qFormat="1"/>
-    <w:lsdException w:name="Table Grid" w:semiHidden="0" w:uiPriority="39" w:unhideWhenUsed="0"/>
-    <w:lsdException w:name="Placeholder Text" w:unhideWhenUsed="0"/>
-    <w:lsdException w:name="No Spacing" w:semiHidden="0" w:uiPriority="1" w:unhideWhenUsed="0" w:qFormat="1"/>
-    <w:lsdException w:name="Light Shading" w:semiHidden="0" w:uiPriority="60" w:unhideWhenUsed="0"/>
-    <w:lsdException w:name="Light List" w:semiHidden="0" w:uiPriority="61" w:unhideWhenUsed="0"/>
-    <w:lsdException w:name="Light Grid" w:semiHidden="0" w:uiPriority="62" w:unhideWhenUsed="0"/>
-    <w:lsdException w:name="Medium Shading 1" w:semiHidden="0" w:uiPriority="63" w:unhideWhenUsed="0"/>
-    <w:lsdException w:name="Medium Shading 2" w:semiHidden="0" w:uiPriority="64" w:unhideWhenUsed="0"/>
-    <w:lsdException w:name="Medium List 1" w:semiHidden="0" w:uiPriority="65" w:unhideWhenUsed="0"/>
-    <w:lsdException w:name="Medium List 2" w:semiHidden="0" w:uiPriority="66" w:unhideWhenUsed="0"/>
-    <w:lsdException w:name="Medium Grid 1" w:semiHidden="0" w:uiPriority="67" w:unhideWhenUsed="0"/>
-    <w:lsdException w:name="Medium Grid 2" w:semiHidden="0" w:uiPriority="68" w:unhideWhenUsed="0"/>
-    <w:lsdException w:name="Medium Grid 3" w:semiHidden="0" w:uiPriority="69" w:unhideWhenUsed="0"/>
-    <w:lsdException w:name="Dark List" w:semiHidden="0" w:uiPriority="70" w:unhideWhenUsed="0"/>
-    <w:lsdException w:name="Colorful Shading" w:semiHidden="0" w:uiPriority="71" w:unhideWhenUsed="0"/>
-    <w:lsdException w:name="Colorful List" w:semiHidden="0" w:uiPriority="72" w:unhideWhenUsed="0"/>
-    <w:lsdException w:name="Colorful Grid" w:semiHidden="0" w:uiPriority="73" w:unhideWhenUsed="0"/>
-    <w:lsdException w:name="Light Shading Accent 1" w:semiHidden="0" w:uiPriority="60" w:unhideWhenUsed="0"/>
-    <w:lsdException w:name="Light List Accent 1" w:semiHidden="0" w:uiPriority="61" w:unhideWhenUsed="0"/>
-    <w:lsdException w:name="Light Grid Accent 1" w:semiHidden="0" w:uiPriority="62" w:unhideWhenUsed="0"/>
-    <w:lsdException w:name="Medium Shading 1 Accent 1" w:semiHidden="0" w:uiPriority="63" w:unhideWhenUsed="0"/>
-    <w:lsdException w:name="Medium Shading 2 Accent 1" w:semiHidden="0" w:uiPriority="64" w:unhideWhenUsed="0"/>
-    <w:lsdException w:name="Medium List 1 Accent 1" w:semiHidden="0" w:uiPriority="65" w:unhideWhenUsed="0"/>
-    <w:lsdException w:name="Revision" w:unhideWhenUsed="0"/>
-    <w:lsdException w:name="List Paragraph" w:semiHidden="0" w:uiPriority="34" w:unhideWhenUsed="0" w:qFormat="1"/>
-    <w:lsdException w:name="Quote" w:semiHidden="0" w:uiPriority="29" w:unhideWhenUsed="0" w:qFormat="1"/>
-    <w:lsdException w:name="Intense Quote" w:semiHidden="0" w:uiPriority="30" w:unhideWhenUsed="0" w:qFormat="1"/>
-    <w:lsdException w:name="Medium List 2 Accent 1" w:semiHidden="0" w:uiPriority="66" w:unhideWhenUsed="0"/>
-    <w:lsdException w:name="Medium Grid 1 Accent 1" w:semiHidden="0" w:uiPriority="67" w:unhideWhenUsed="0"/>
-    <w:lsdException w:name="Medium Grid 2 Accent 1" w:semiHidden="0" w:uiPriority="68" w:unhideWhenUsed="0"/>
-    <w:lsdException w:name="Medium Grid 3 Accent 1" w:semiHidden="0" w:uiPriority="69" w:unhideWhenUsed="0"/>
-    <w:lsdException w:name="Dark List Accent 1" w:semiHidden="0" w:uiPriority="70" w:unhideWhenUsed="0"/>
-    <w:lsdException w:name="Colorful Shading Accent 1" w:semiHidden="0" w:uiPriority="71" w:unhideWhenUsed="0"/>
-    <w:lsdException w:name="Colorful List Accent 1" w:semiHidden="0" w:uiPriority="72" w:unhideWhenUsed="0"/>
-    <w:lsdException w:name="Colorful Grid Accent 1" w:semiHidden="0" w:uiPriority="73" w:unhideWhenUsed="0"/>
-    <w:lsdException w:name="Light Shading Accent 2" w:semiHidden="0" w:uiPriority="60" w:unhideWhenUsed="0"/>
-    <w:lsdException w:name="Light List Accent 2" w:semiHidden="0" w:uiPriority="61" w:unhideWhenUsed="0"/>
-    <w:lsdException w:name="Light Grid Accent 2" w:semiHidden="0" w:uiPriority="62" w:unhideWhenUsed="0"/>
-    <w:lsdException w:name="Medium Shading 1 Accent 2" w:semiHidden="0" w:uiPriority="63" w:unhideWhenUsed="0"/>
-    <w:lsdException w:name="Medium Shading 2 Accent 2" w:semiHidden="0" w:uiPriority="64" w:unhideWhenUsed="0"/>
-    <w:lsdException w:name="Medium List 1 Accent 2" w:semiHidden="0" w:uiPriority="65" w:unhideWhenUsed="0"/>
-    <w:lsdException w:name="Medium List 2 Accent 2" w:semiHidden="0" w:uiPriority="66" w:unhideWhenUsed="0"/>
-    <w:lsdException w:name="Medium Grid 1 Accent 2" w:semiHidden="0" w:uiPriority="67" w:unhideWhenUsed="0"/>
-    <w:lsdException w:name="Medium Grid 2 Accent 2" w:semiHidden="0" w:uiPriority="68" w:unhideWhenUsed="0"/>
-    <w:lsdException w:name="Medium Grid 3 Accent 2" w:semiHidden="0" w:uiPriority="69" w:unhideWhenUsed="0"/>
-    <w:lsdException w:name="Dark List Accent 2" w:semiHidden="0" w:uiPriority="70" w:unhideWhenUsed="0"/>
-    <w:lsdException w:name="Colorful Shading Accent 2" w:semiHidden="0" w:uiPriority="71" w:unhideWhenUsed="0"/>
-    <w:lsdException w:name="Colorful List Accent 2" w:semiHidden="0" w:uiPriority="72" w:unhideWhenUsed="0"/>
-    <w:lsdException w:name="Colorful Grid Accent 2" w:semiHidden="0" w:uiPriority="73" w:unhideWhenUsed="0"/>
-    <w:lsdException w:name="Light Shading Accent 3" w:semiHidden="0" w:uiPriority="60" w:unhideWhenUsed="0"/>
-    <w:lsdException w:name="Light List Accent 3" w:semiHidden="0" w:uiPriority="61" w:unhideWhenUsed="0"/>
-    <w:lsdException w:name="Light Grid Accent 3" w:semiHidden="0" w:uiPriority="62" w:unhideWhenUsed="0"/>
-    <w:lsdException w:name="Medium Shading 1 Accent 3" w:semiHidden="0" w:uiPriority="63" w:unhideWhenUsed="0"/>
-    <w:lsdException w:name="Medium Shading 2 Accent 3" w:semiHidden="0" w:uiPriority="64" w:unhideWhenUsed="0"/>
-    <w:lsdException w:name="Medium List 1 Accent 3" w:semiHidden="0" w:uiPriority="65" w:unhideWhenUsed="0"/>
-    <w:lsdException w:name="Medium List 2 Accent 3" w:semiHidden="0" w:uiPriority="66" w:unhideWhenUsed="0"/>
-    <w:lsdException w:name="Medium Grid 1 Accent 3" w:semiHidden="0" w:uiPriority="67" w:unhideWhenUsed="0"/>
-    <w:lsdException w:name="Medium Grid 2 Accent 3" w:semiHidden="0" w:uiPriority="68" w:unhideWhenUsed="0"/>
-    <w:lsdException w:name="Medium Grid 3 Accent 3" w:semiHidden="0" w:uiPriority="69" w:unhideWhenUsed="0"/>
-    <w:lsdException w:name="Dark List Accent 3" w:semiHidden="0" w:uiPriority="70" w:unhideWhenUsed="0"/>
-    <w:lsdException w:name="Colorful Shading Accent 3" w:semiHidden="0" w:uiPriority="71" w:unhideWhenUsed="0"/>
-    <w:lsdException w:name="Colorful List Accent 3" w:semiHidden="0" w:uiPriority="72" w:unhideWhenUsed="0"/>
-    <w:lsdException w:name="Colorful Grid Accent 3" w:semiHidden="0" w:uiPriority="73" w:unhideWhenUsed="0"/>
-    <w:lsdException w:name="Light Shading Accent 4" w:semiHidden="0" w:uiPriority="60" w:unhideWhenUsed="0"/>
-    <w:lsdException w:name="Light List Accent 4" w:semiHidden="0" w:uiPriority="61" w:unhideWhenUsed="0"/>
-    <w:lsdException w:name="Light Grid Accent 4" w:semiHidden="0" w:uiPriority="62" w:unhideWhenUsed="0"/>
-    <w:lsdException w:name="Medium Shading 1 Accent 4" w:semiHidden="0" w:uiPriority="63" w:unhideWhenUsed="0"/>
-    <w:lsdException w:name="Medium Shading 2 Accent 4" w:semiHidden="0" w:uiPriority="64" w:unhideWhenUsed="0"/>
-    <w:lsdException w:name="Medium List 1 Accent 4" w:semiHidden="0" w:uiPriority="65" w:unhideWhenUsed="0"/>
-    <w:lsdException w:name="Medium List 2 Accent 4" w:semiHidden="0" w:uiPriority="66" w:unhideWhenUsed="0"/>
-    <w:lsdException w:name="Medium Grid 1 Accent 4" w:semiHidden="0" w:uiPriority="67" w:unhideWhenUsed="0"/>
-    <w:lsdException w:name="Medium Grid 2 Accent 4" w:semiHidden="0" w:uiPriority="68" w:unhideWhenUsed="0"/>
-    <w:lsdException w:name="Medium Grid 3 Accent 4" w:semiHidden="0" w:uiPriority="69" w:unhideWhenUsed="0"/>
-    <w:lsdException w:name="Dark List Accent 4" w:semiHidden="0" w:uiPriority="70" w:unhideWhenUsed="0"/>
-    <w:lsdException w:name="Colorful Shading Accent 4" w:semiHidden="0" w:uiPriority="71" w:unhideWhenUsed="0"/>
-    <w:lsdException w:name="Colorful List Accent 4" w:semiHidden="0" w:uiPriority="72" w:unhideWhenUsed="0"/>
-    <w:lsdException w:name="Colorful Grid Accent 4" w:semiHidden="0" w:uiPriority="73" w:unhideWhenUsed="0"/>
-    <w:lsdException w:name="Light Shading Accent 5" w:semiHidden="0" w:uiPriority="60" w:unhideWhenUsed="0"/>
-    <w:lsdException w:name="Light List Accent 5" w:semiHidden="0" w:uiPriority="61" w:unhideWhenUsed="0"/>
-    <w:lsdException w:name="Light Grid Accent 5" w:semiHidden="0" w:uiPriority="62" w:unhideWhenUsed="0"/>
-    <w:lsdException w:name="Medium Shading 1 Accent 5" w:semiHidden="0" w:uiPriority="63" w:unhideWhenUsed="0"/>
-    <w:lsdException w:name="Medium Shading 2 Accent 5" w:semiHidden="0" w:uiPriority="64" w:unhideWhenUsed="0"/>
-    <w:lsdException w:name="Medium List 1 Accent 5" w:semiHidden="0" w:uiPriority="65" w:unhideWhenUsed="0"/>
-    <w:lsdException w:name="Medium List 2 Accent 5" w:semiHidden="0" w:uiPriority="66" w:unhideWhenUsed="0"/>
-    <w:lsdException w:name="Medium Grid 1 Accent 5" w:semiHidden="0" w:uiPriority="67" w:unhideWhenUsed="0"/>
-    <w:lsdException w:name="Medium Grid 2 Accent 5" w:semiHidden="0" w:uiPriority="68" w:unhideWhenUsed="0"/>
-    <w:lsdException w:name="Medium Grid 3 Accent 5" w:semiHidden="0" w:uiPriority="69" w:unhideWhenUsed="0"/>
-    <w:lsdException w:name="Dark List Accent 5" w:semiHidden="0" w:uiPriority="70" w:unhideWhenUsed="0"/>
-    <w:lsdException w:name="Colorful Shading Accent 5" w:semiHidden="0" w:uiPriority="71" w:unhideWhenUsed="0"/>
-    <w:lsdException w:name="Colorful List Accent 5" w:semiHidden="0" w:uiPriority="72" w:unhideWhenUsed="0"/>
-    <w:lsdException w:name="Colorful Grid Accent 5" w:semiHidden="0" w:uiPriority="73" w:unhideWhenUsed="0"/>
-    <w:lsdException w:name="Light Shading Accent 6" w:semiHidden="0" w:uiPriority="60" w:unhideWhenUsed="0"/>
-    <w:lsdException w:name="Light List Accent 6" w:semiHidden="0" w:uiPriority="61" w:unhideWhenUsed="0"/>
-    <w:lsdException w:name="Light Grid Accent 6" w:semiHidden="0" w:uiPriority="62" w:unhideWhenUsed="0"/>
-    <w:lsdException w:name="Medium Shading 1 Accent 6" w:semiHidden="0" w:uiPriority="63" w:unhideWhenUsed="0"/>
-    <w:lsdException w:name="Medium Shading 2 Accent 6" w:semiHidden="0" w:uiPriority="64" w:unhideWhenUsed="0"/>
-    <w:lsdException w:name="Medium List 1 Accent 6" w:semiHidden="0" w:uiPriority="65" w:unhideWhenUsed="0"/>
-    <w:lsdException w:name="Medium List 2 Accent 6" w:semiHidden="0" w:uiPriority="66" w:unhideWhenUsed="0"/>
-    <w:lsdException w:name="Medium Grid 1 Accent 6" w:semiHidden="0" w:uiPriority="67" w:unhideWhenUsed="0"/>
-    <w:lsdException w:name="Medium Grid 2 Accent 6" w:semiHidden="0" w:uiPriority="68" w:unhideWhenUsed="0"/>
-    <w:lsdException w:name="Medium Grid 3 Accent 6" w:semiHidden="0" w:uiPriority="69" w:unhideWhenUsed="0"/>
-    <w:lsdException w:name="Dark List Accent 6" w:semiHidden="0" w:uiPriority="70" w:unhideWhenUsed="0"/>
-    <w:lsdException w:name="Colorful Shading Accent 6" w:semiHidden="0" w:uiPriority="71" w:unhideWhenUsed="0"/>
-    <w:lsdException w:name="Colorful List Accent 6" w:semiHidden="0" w:uiPriority="72" w:unhideWhenUsed="0"/>
-    <w:lsdException w:name="Colorful Grid Accent 6" w:semiHidden="0" w:uiPriority="73" w:unhideWhenUsed="0"/>
-    <w:lsdException w:name="Subtle Emphasis" w:semiHidden="0" w:uiPriority="19" w:unhideWhenUsed="0" w:qFormat="1"/>
-    <w:lsdException w:name="Intense Emphasis" w:semiHidden="0" w:uiPriority="21" w:unhideWhenUsed="0" w:qFormat="1"/>
-    <w:lsdException w:name="Subtle Reference" w:semiHidden="0" w:uiPriority="31" w:unhideWhenUsed="0" w:qFormat="1"/>
-    <w:lsdException w:name="Intense Reference" w:semiHidden="0" w:uiPriority="32" w:unhideWhenUsed="0" w:qFormat="1"/>
-    <w:lsdException w:name="Book Title" w:semiHidden="0" w:uiPriority="33" w:unhideWhenUsed="0" w:qFormat="1"/>
-    <w:lsdException w:name="Bibliography" w:uiPriority="37"/>
-    <w:lsdException w:name="TOC Heading" w:uiPriority="39" w:qFormat="1"/>
+  <w:latentStyles w:defLockedState="0" w:defUIPriority="99" w:defSemiHidden="0" w:defUnhideWhenUsed="0" w:defQFormat="0" w:count="375">
+    <w:lsdException w:name="Normal" w:uiPriority="0" w:qFormat="1"/>
+    <w:lsdException w:name="heading 1" w:uiPriority="9" w:qFormat="1"/>
+    <w:lsdException w:name="heading 2" w:semiHidden="1" w:uiPriority="9" w:unhideWhenUsed="1" w:qFormat="1"/>
+    <w:lsdException w:name="heading 3" w:semiHidden="1" w:uiPriority="9" w:unhideWhenUsed="1" w:qFormat="1"/>
+    <w:lsdException w:name="heading 4" w:semiHidden="1" w:uiPriority="9" w:unhideWhenUsed="1" w:qFormat="1"/>
+    <w:lsdException w:name="heading 5" w:semiHidden="1" w:uiPriority="9" w:unhideWhenUsed="1" w:qFormat="1"/>
+    <w:lsdException w:name="heading 6" w:semiHidden="1" w:uiPriority="9" w:unhideWhenUsed="1" w:qFormat="1"/>
+    <w:lsdException w:name="heading 7" w:semiHidden="1" w:uiPriority="9" w:unhideWhenUsed="1" w:qFormat="1"/>
+    <w:lsdException w:name="heading 8" w:semiHidden="1" w:uiPriority="9" w:unhideWhenUsed="1" w:qFormat="1"/>
+    <w:lsdException w:name="heading 9" w:semiHidden="1" w:uiPriority="9" w:unhideWhenUsed="1" w:qFormat="1"/>
+    <w:lsdException w:name="index 1" w:semiHidden="1" w:unhideWhenUsed="1"/>
+    <w:lsdException w:name="index 2" w:semiHidden="1" w:unhideWhenUsed="1"/>
+    <w:lsdException w:name="index 3" w:semiHidden="1" w:unhideWhenUsed="1"/>
+    <w:lsdException w:name="index 4" w:semiHidden="1" w:unhideWhenUsed="1"/>
+    <w:lsdException w:name="index 5" w:semiHidden="1" w:unhideWhenUsed="1"/>
+    <w:lsdException w:name="index 6" w:semiHidden="1" w:unhideWhenUsed="1"/>
+    <w:lsdException w:name="index 7" w:semiHidden="1" w:unhideWhenUsed="1"/>
+    <w:lsdException w:name="index 8" w:semiHidden="1" w:unhideWhenUsed="1"/>
+    <w:lsdException w:name="index 9" w:semiHidden="1" w:unhideWhenUsed="1"/>
+    <w:lsdException w:name="toc 1" w:semiHidden="1" w:uiPriority="39" w:unhideWhenUsed="1"/>
+    <w:lsdException w:name="toc 2" w:semiHidden="1" w:uiPriority="39" w:unhideWhenUsed="1"/>
+    <w:lsdException w:name="toc 3" w:semiHidden="1" w:uiPriority="39" w:unhideWhenUsed="1"/>
+    <w:lsdException w:name="toc 4" w:semiHidden="1" w:uiPriority="39" w:unhideWhenUsed="1"/>
+    <w:lsdException w:name="toc 5" w:semiHidden="1" w:uiPriority="39" w:unhideWhenUsed="1"/>
+    <w:lsdException w:name="toc 6" w:semiHidden="1" w:uiPriority="39" w:unhideWhenUsed="1"/>
+    <w:lsdException w:name="toc 7" w:semiHidden="1" w:uiPriority="39" w:unhideWhenUsed="1"/>
+    <w:lsdException w:name="toc 8" w:semiHidden="1" w:uiPriority="39" w:unhideWhenUsed="1"/>
+    <w:lsdException w:name="toc 9" w:semiHidden="1" w:uiPriority="39" w:unhideWhenUsed="1"/>
+    <w:lsdException w:name="Normal Indent" w:semiHidden="1" w:unhideWhenUsed="1"/>
+    <w:lsdException w:name="footnote text" w:semiHidden="1" w:unhideWhenUsed="1"/>
+    <w:lsdException w:name="annotation text" w:semiHidden="1" w:unhideWhenUsed="1"/>
+    <w:lsdException w:name="header" w:semiHidden="1" w:unhideWhenUsed="1"/>
+    <w:lsdException w:name="footer" w:semiHidden="1" w:unhideWhenUsed="1"/>
+    <w:lsdException w:name="index heading" w:semiHidden="1" w:unhideWhenUsed="1"/>
+    <w:lsdException w:name="caption" w:semiHidden="1" w:uiPriority="35" w:unhideWhenUsed="1" w:qFormat="1"/>
+    <w:lsdException w:name="table of figures" w:semiHidden="1" w:unhideWhenUsed="1"/>
+    <w:lsdException w:name="envelope address" w:semiHidden="1" w:unhideWhenUsed="1"/>
+    <w:lsdException w:name="envelope return" w:semiHidden="1" w:unhideWhenUsed="1"/>
+    <w:lsdException w:name="footnote reference" w:semiHidden="1" w:unhideWhenUsed="1"/>
+    <w:lsdException w:name="annotation reference" w:semiHidden="1" w:unhideWhenUsed="1"/>
+    <w:lsdException w:name="line number" w:semiHidden="1" w:unhideWhenUsed="1"/>
+    <w:lsdException w:name="page number" w:semiHidden="1" w:unhideWhenUsed="1"/>
+    <w:lsdException w:name="endnote reference" w:semiHidden="1" w:unhideWhenUsed="1"/>
+    <w:lsdException w:name="endnote text" w:semiHidden="1" w:unhideWhenUsed="1"/>
+    <w:lsdException w:name="table of authorities" w:semiHidden="1" w:unhideWhenUsed="1"/>
+    <w:lsdException w:name="macro" w:semiHidden="1" w:unhideWhenUsed="1"/>
+    <w:lsdException w:name="toa heading" w:semiHidden="1" w:unhideWhenUsed="1"/>
+    <w:lsdException w:name="List" w:semiHidden="1" w:unhideWhenUsed="1"/>
+    <w:lsdException w:name="List Bullet" w:semiHidden="1" w:unhideWhenUsed="1"/>
+    <w:lsdException w:name="List Number" w:semiHidden="1" w:unhideWhenUsed="1"/>
+    <w:lsdException w:name="List 2" w:semiHidden="1" w:unhideWhenUsed="1"/>
+    <w:lsdException w:name="List 3" w:semiHidden="1" w:unhideWhenUsed="1"/>
+    <w:lsdException w:name="List 4" w:semiHidden="1" w:unhideWhenUsed="1"/>
+    <w:lsdException w:name="List 5" w:semiHidden="1" w:unhideWhenUsed="1"/>
+    <w:lsdException w:name="List Bullet 2" w:semiHidden="1" w:unhideWhenUsed="1"/>
+    <w:lsdException w:name="List Bullet 3" w:semiHidden="1" w:unhideWhenUsed="1"/>
+    <w:lsdException w:name="List Bullet 4" w:semiHidden="1" w:unhideWhenUsed="1"/>
+    <w:lsdException w:name="List Bullet 5" w:semiHidden="1" w:unhideWhenUsed="1"/>
+    <w:lsdException w:name="List Number 2" w:semiHidden="1" w:unhideWhenUsed="1"/>
+    <w:lsdException w:name="List Number 3" w:semiHidden="1" w:unhideWhenUsed="1"/>
+    <w:lsdException w:name="List Number 4" w:semiHidden="1" w:unhideWhenUsed="1"/>
+    <w:lsdException w:name="List Number 5" w:semiHidden="1" w:unhideWhenUsed="1"/>
+    <w:lsdException w:name="Title" w:uiPriority="10" w:qFormat="1"/>
+    <w:lsdException w:name="Closing" w:semiHidden="1" w:unhideWhenUsed="1"/>
+    <w:lsdException w:name="Signature" w:semiHidden="1" w:unhideWhenUsed="1"/>
+    <w:lsdException w:name="Default Paragraph Font" w:semiHidden="1" w:uiPriority="1" w:unhideWhenUsed="1"/>
+    <w:lsdException w:name="Body Text" w:semiHidden="1" w:unhideWhenUsed="1"/>
+    <w:lsdException w:name="Body Text Indent" w:semiHidden="1" w:unhideWhenUsed="1"/>
+    <w:lsdException w:name="List Continue" w:semiHidden="1" w:unhideWhenUsed="1"/>
+    <w:lsdException w:name="List Continue 2" w:semiHidden="1" w:unhideWhenUsed="1"/>
+    <w:lsdException w:name="List Continue 3" w:semiHidden="1" w:unhideWhenUsed="1"/>
+    <w:lsdException w:name="List Continue 4" w:semiHidden="1" w:unhideWhenUsed="1"/>
+    <w:lsdException w:name="List Continue 5" w:semiHidden="1" w:unhideWhenUsed="1"/>
+    <w:lsdException w:name="Message Header" w:semiHidden="1" w:unhideWhenUsed="1"/>
+    <w:lsdException w:name="Subtitle" w:uiPriority="11" w:qFormat="1"/>
+    <w:lsdException w:name="Salutation" w:semiHidden="1" w:unhideWhenUsed="1"/>
+    <w:lsdException w:name="Date" w:semiHidden="1" w:unhideWhenUsed="1"/>
+    <w:lsdException w:name="Body Text First Indent" w:semiHidden="1" w:unhideWhenUsed="1"/>
+    <w:lsdException w:name="Body Text First Indent 2" w:semiHidden="1" w:unhideWhenUsed="1"/>
+    <w:lsdException w:name="Note Heading" w:semiHidden="1" w:unhideWhenUsed="1"/>
+    <w:lsdException w:name="Body Text 2" w:semiHidden="1" w:unhideWhenUsed="1"/>
+    <w:lsdException w:name="Body Text 3" w:semiHidden="1" w:unhideWhenUsed="1"/>
+    <w:lsdException w:name="Body Text Indent 2" w:semiHidden="1" w:unhideWhenUsed="1"/>
+    <w:lsdException w:name="Body Text Indent 3" w:semiHidden="1" w:unhideWhenUsed="1"/>
+    <w:lsdException w:name="Block Text" w:semiHidden="1" w:unhideWhenUsed="1"/>
+    <w:lsdException w:name="Hyperlink" w:semiHidden="1" w:unhideWhenUsed="1"/>
+    <w:lsdException w:name="FollowedHyperlink" w:semiHidden="1" w:unhideWhenUsed="1"/>
+    <w:lsdException w:name="Strong" w:uiPriority="22" w:qFormat="1"/>
+    <w:lsdException w:name="Emphasis" w:uiPriority="20" w:qFormat="1"/>
+    <w:lsdException w:name="Document Map" w:semiHidden="1" w:unhideWhenUsed="1"/>
+    <w:lsdException w:name="Plain Text" w:semiHidden="1" w:unhideWhenUsed="1"/>
+    <w:lsdException w:name="E-mail Signature" w:semiHidden="1" w:unhideWhenUsed="1"/>
+    <w:lsdException w:name="HTML Top of Form" w:semiHidden="1" w:unhideWhenUsed="1"/>
+    <w:lsdException w:name="HTML Bottom of Form" w:semiHidden="1" w:unhideWhenUsed="1"/>
+    <w:lsdException w:name="Normal (Web)" w:semiHidden="1" w:unhideWhenUsed="1"/>
+    <w:lsdException w:name="HTML Acronym" w:semiHidden="1" w:unhideWhenUsed="1"/>
+    <w:lsdException w:name="HTML Address" w:semiHidden="1" w:unhideWhenUsed="1"/>
+    <w:lsdException w:name="HTML Cite" w:semiHidden="1" w:unhideWhenUsed="1"/>
+    <w:lsdException w:name="HTML Code" w:semiHidden="1" w:unhideWhenUsed="1"/>
+    <w:lsdException w:name="HTML Definition" w:semiHidden="1" w:unhideWhenUsed="1"/>
+    <w:lsdException w:name="HTML Keyboard" w:semiHidden="1" w:unhideWhenUsed="1"/>
+    <w:lsdException w:name="HTML Preformatted" w:semiHidden="1" w:unhideWhenUsed="1"/>
+    <w:lsdException w:name="HTML Sample" w:semiHidden="1" w:unhideWhenUsed="1"/>
+    <w:lsdException w:name="HTML Typewriter" w:semiHidden="1" w:unhideWhenUsed="1"/>
+    <w:lsdException w:name="HTML Variable" w:semiHidden="1" w:unhideWhenUsed="1"/>
+    <w:lsdException w:name="Normal Table" w:semiHidden="1" w:unhideWhenUsed="1"/>
+    <w:lsdException w:name="annotation subject" w:semiHidden="1" w:unhideWhenUsed="1"/>
+    <w:lsdException w:name="No List" w:semiHidden="1" w:unhideWhenUsed="1"/>
+    <w:lsdException w:name="Outline List 1" w:semiHidden="1" w:unhideWhenUsed="1"/>
+    <w:lsdException w:name="Outline List 2" w:semiHidden="1" w:unhideWhenUsed="1"/>
+    <w:lsdException w:name="Outline List 3" w:semiHidden="1" w:unhideWhenUsed="1"/>
+    <w:lsdException w:name="Table Simple 1" w:semiHidden="1" w:unhideWhenUsed="1"/>
+    <w:lsdException w:name="Table Simple 2" w:semiHidden="1" w:unhideWhenUsed="1"/>
+    <w:lsdException w:name="Table Simple 3" w:semiHidden="1" w:unhideWhenUsed="1"/>
+    <w:lsdException w:name="Table Classic 1" w:semiHidden="1" w:unhideWhenUsed="1"/>
+    <w:lsdException w:name="Table Classic 2" w:semiHidden="1" w:unhideWhenUsed="1"/>
+    <w:lsdException w:name="Table Classic 3" w:semiHidden="1" w:unhideWhenUsed="1"/>
+    <w:lsdException w:name="Table Classic 4" w:semiHidden="1" w:unhideWhenUsed="1"/>
+    <w:lsdException w:name="Table Colorful 1" w:semiHidden="1" w:unhideWhenUsed="1"/>
+    <w:lsdException w:name="Table Colorful 2" w:semiHidden="1" w:unhideWhenUsed="1"/>
+    <w:lsdException w:name="Table Colorful 3" w:semiHidden="1" w:unhideWhenUsed="1"/>
+    <w:lsdException w:name="Table Columns 1" w:semiHidden="1" w:unhideWhenUsed="1"/>
+    <w:lsdException w:name="Table Columns 2" w:semiHidden="1" w:unhideWhenUsed="1"/>
+    <w:lsdException w:name="Table Columns 3" w:semiHidden="1" w:unhideWhenUsed="1"/>
+    <w:lsdException w:name="Table Columns 4" w:semiHidden="1" w:unhideWhenUsed="1"/>
+    <w:lsdException w:name="Table Columns 5" w:semiHidden="1" w:unhideWhenUsed="1"/>
+    <w:lsdException w:name="Table Grid 1" w:semiHidden="1" w:unhideWhenUsed="1"/>
+    <w:lsdException w:name="Table Grid 2" w:semiHidden="1" w:unhideWhenUsed="1"/>
+    <w:lsdException w:name="Table Grid 3" w:semiHidden="1" w:unhideWhenUsed="1"/>
+    <w:lsdException w:name="Table Grid 4" w:semiHidden="1" w:unhideWhenUsed="1"/>
+    <w:lsdException w:name="Table Grid 5" w:semiHidden="1" w:unhideWhenUsed="1"/>
+    <w:lsdException w:name="Table Grid 6" w:semiHidden="1" w:unhideWhenUsed="1"/>
+    <w:lsdException w:name="Table Grid 7" w:semiHidden="1" w:unhideWhenUsed="1"/>
+    <w:lsdException w:name="Table Grid 8" w:semiHidden="1" w:unhideWhenUsed="1"/>
+    <w:lsdException w:name="Table List 1" w:semiHidden="1" w:unhideWhenUsed="1"/>
+    <w:lsdException w:name="Table List 2" w:semiHidden="1" w:unhideWhenUsed="1"/>
+    <w:lsdException w:name="Table List 3" w:semiHidden="1" w:unhideWhenUsed="1"/>
+    <w:lsdException w:name="Table List 4" w:semiHidden="1" w:unhideWhenUsed="1"/>
+    <w:lsdException w:name="Table List 5" w:semiHidden="1" w:unhideWhenUsed="1"/>
+    <w:lsdException w:name="Table List 6" w:semiHidden="1" w:unhideWhenUsed="1"/>
+    <w:lsdException w:name="Table List 7" w:semiHidden="1" w:unhideWhenUsed="1"/>
+    <w:lsdException w:name="Table List 8" w:semiHidden="1" w:unhideWhenUsed="1"/>
+    <w:lsdException w:name="Table 3D effects 1" w:semiHidden="1" w:unhideWhenUsed="1"/>
+    <w:lsdException w:name="Table 3D effects 2" w:semiHidden="1" w:unhideWhenUsed="1"/>
+    <w:lsdException w:name="Table 3D effects 3" w:semiHidden="1" w:unhideWhenUsed="1"/>
+    <w:lsdException w:name="Table Contemporary" w:semiHidden="1" w:unhideWhenUsed="1"/>
+    <w:lsdException w:name="Table Elegant" w:semiHidden="1" w:unhideWhenUsed="1"/>
+    <w:lsdException w:name="Table Professional" w:semiHidden="1" w:unhideWhenUsed="1"/>
+    <w:lsdException w:name="Table Subtle 1" w:semiHidden="1" w:unhideWhenUsed="1"/>
+    <w:lsdException w:name="Table Subtle 2" w:semiHidden="1" w:unhideWhenUsed="1"/>
+    <w:lsdException w:name="Table Web 1" w:semiHidden="1" w:unhideWhenUsed="1"/>
+    <w:lsdException w:name="Table Web 2" w:semiHidden="1" w:unhideWhenUsed="1"/>
+    <w:lsdException w:name="Table Web 3" w:semiHidden="1" w:unhideWhenUsed="1"/>
+    <w:lsdException w:name="Balloon Text" w:semiHidden="1" w:unhideWhenUsed="1"/>
+    <w:lsdException w:name="Table Grid" w:semiHidden="1" w:uiPriority="39" w:unhideWhenUsed="1"/>
+    <w:lsdException w:name="Table Theme" w:semiHidden="1" w:unhideWhenUsed="1"/>
+    <w:lsdException w:name="Placeholder Text" w:semiHidden="1"/>
+    <w:lsdException w:name="No Spacing" w:uiPriority="1" w:qFormat="1"/>
+    <w:lsdException w:name="Light Shading" w:uiPriority="60"/>
+    <w:lsdException w:name="Light List" w:uiPriority="61"/>
+    <w:lsdException w:name="Light Grid" w:uiPriority="62"/>
+    <w:lsdException w:name="Medium Shading 1" w:uiPriority="63"/>
+    <w:lsdException w:name="Medium Shading 2" w:uiPriority="64"/>
+    <w:lsdException w:name="Medium List 1" w:uiPriority="65"/>
+    <w:lsdException w:name="Medium List 2" w:uiPriority="66"/>
+    <w:lsdException w:name="Medium Grid 1" w:uiPriority="67"/>
+    <w:lsdException w:name="Medium Grid 2" w:uiPriority="68"/>
+    <w:lsdException w:name="Medium Grid 3" w:uiPriority="69"/>
+    <w:lsdException w:name="Dark List" w:uiPriority="70"/>
+    <w:lsdException w:name="Colorful Shading" w:uiPriority="71"/>
+    <w:lsdException w:name="Colorful List" w:uiPriority="72"/>
+    <w:lsdException w:name="Colorful Grid" w:uiPriority="73"/>
+    <w:lsdException w:name="Light Shading Accent 1" w:uiPriority="60"/>
+    <w:lsdException w:name="Light List Accent 1" w:uiPriority="61"/>
+    <w:lsdException w:name="Light Grid Accent 1" w:uiPriority="62"/>
+    <w:lsdException w:name="Medium Shading 1 Accent 1" w:uiPriority="63"/>
+    <w:lsdException w:name="Medium Shading 2 Accent 1" w:uiPriority="64"/>
+    <w:lsdException w:name="Medium List 1 Accent 1" w:uiPriority="65"/>
+    <w:lsdException w:name="Revision" w:semiHidden="1"/>
+    <w:lsdException w:name="List Paragraph" w:uiPriority="34" w:qFormat="1"/>
+    <w:lsdException w:name="Quote" w:uiPriority="29" w:qFormat="1"/>
+    <w:lsdException w:name="Intense Quote" w:uiPriority="30" w:qFormat="1"/>
+    <w:lsdException w:name="Medium List 2 Accent 1" w:uiPriority="66"/>
+    <w:lsdException w:name="Medium Grid 1 Accent 1" w:uiPriority="67"/>
+    <w:lsdException w:name="Medium Grid 2 Accent 1" w:uiPriority="68"/>
+    <w:lsdException w:name="Medium Grid 3 Accent 1" w:uiPriority="69"/>
+    <w:lsdException w:name="Dark List Accent 1" w:uiPriority="70"/>
+    <w:lsdException w:name="Colorful Shading Accent 1" w:uiPriority="71"/>
+    <w:lsdException w:name="Colorful List Accent 1" w:uiPriority="72"/>
+    <w:lsdException w:name="Colorful Grid Accent 1" w:uiPriority="73"/>
+    <w:lsdException w:name="Light Shading Accent 2" w:uiPriority="60"/>
+    <w:lsdException w:name="Light List Accent 2" w:uiPriority="61"/>
+    <w:lsdException w:name="Light Grid Accent 2" w:uiPriority="62"/>
+    <w:lsdException w:name="Medium Shading 1 Accent 2" w:uiPriority="63"/>
+    <w:lsdException w:name="Medium Shading 2 Accent 2" w:uiPriority="64"/>
+    <w:lsdException w:name="Medium List 1 Accent 2" w:uiPriority="65"/>
+    <w:lsdException w:name="Medium List 2 Accent 2" w:uiPriority="66"/>
+    <w:lsdException w:name="Medium Grid 1 Accent 2" w:uiPriority="67"/>
+    <w:lsdException w:name="Medium Grid 2 Accent 2" w:uiPriority="68"/>
+    <w:lsdException w:name="Medium Grid 3 Accent 2" w:uiPriority="69"/>
+    <w:lsdException w:name="Dark List Accent 2" w:uiPriority="70"/>
+    <w:lsdException w:name="Colorful Shading Accent 2" w:uiPriority="71"/>
+    <w:lsdException w:name="Colorful List Accent 2" w:uiPriority="72"/>
+    <w:lsdException w:name="Colorful Grid Accent 2" w:uiPriority="73"/>
+    <w:lsdException w:name="Light Shading Accent 3" w:uiPriority="60"/>
+    <w:lsdException w:name="Light List Accent 3" w:uiPriority="61"/>
+    <w:lsdException w:name="Light Grid Accent 3" w:uiPriority="62"/>
+    <w:lsdException w:name="Medium Shading 1 Accent 3" w:uiPriority="63"/>
+    <w:lsdException w:name="Medium Shading 2 Accent 3" w:uiPriority="64"/>
+    <w:lsdException w:name="Medium List 1 Accent 3" w:uiPriority="65"/>
+    <w:lsdException w:name="Medium List 2 Accent 3" w:uiPriority="66"/>
+    <w:lsdException w:name="Medium Grid 1 Accent 3" w:uiPriority="67"/>
+    <w:lsdException w:name="Medium Grid 2 Accent 3" w:uiPriority="68"/>
+    <w:lsdException w:name="Medium Grid 3 Accent 3" w:uiPriority="69"/>
+    <w:lsdException w:name="Dark List Accent 3" w:uiPriority="70"/>
+    <w:lsdException w:name="Colorful Shading Accent 3" w:uiPriority="71"/>
+    <w:lsdException w:name="Colorful List Accent 3" w:uiPriority="72"/>
+    <w:lsdException w:name="Colorful Grid Accent 3" w:uiPriority="73"/>
+    <w:lsdException w:name="Light Shading Accent 4" w:uiPriority="60"/>
+    <w:lsdException w:name="Light List Accent 4" w:uiPriority="61"/>
+    <w:lsdException w:name="Light Grid Accent 4" w:uiPriority="62"/>
+    <w:lsdException w:name="Medium Shading 1 Accent 4" w:uiPriority="63"/>
+    <w:lsdException w:name="Medium Shading 2 Accent 4" w:uiPriority="64"/>
+    <w:lsdException w:name="Medium List 1 Accent 4" w:uiPriority="65"/>
+    <w:lsdException w:name="Medium List 2 Accent 4" w:uiPriority="66"/>
+    <w:lsdException w:name="Medium Grid 1 Accent 4" w:uiPriority="67"/>
+    <w:lsdException w:name="Medium Grid 2 Accent 4" w:uiPriority="68"/>
+    <w:lsdException w:name="Medium Grid 3 Accent 4" w:uiPriority="69"/>
+    <w:lsdException w:name="Dark List Accent 4" w:uiPriority="70"/>
+    <w:lsdException w:name="Colorful Shading Accent 4" w:uiPriority="71"/>
+    <w:lsdException w:name="Colorful List Accent 4" w:uiPriority="72"/>
+    <w:lsdException w:name="Colorful Grid Accent 4" w:uiPriority="73"/>
+    <w:lsdException w:name="Light Shading Accent 5" w:uiPriority="60"/>
+    <w:lsdException w:name="Light List Accent 5" w:uiPriority="61"/>
+    <w:lsdException w:name="Light Grid Accent 5" w:uiPriority="62"/>
+    <w:lsdException w:name="Medium Shading 1 Accent 5" w:uiPriority="63"/>
+    <w:lsdException w:name="Medium Shading 2 Accent 5" w:uiPriority="64"/>
+    <w:lsdException w:name="Medium List 1 Accent 5" w:uiPriority="65"/>
+    <w:lsdException w:name="Medium List 2 Accent 5" w:uiPriority="66"/>
+    <w:lsdException w:name="Medium Grid 1 Accent 5" w:uiPriority="67"/>
+    <w:lsdException w:name="Medium Grid 2 Accent 5" w:uiPriority="68"/>
+    <w:lsdException w:name="Medium Grid 3 Accent 5" w:uiPriority="69"/>
+    <w:lsdException w:name="Dark List Accent 5" w:uiPriority="70"/>
+    <w:lsdException w:name="Colorful Shading Accent 5" w:uiPriority="71"/>
+    <w:lsdException w:name="Colorful List Accent 5" w:uiPriority="72"/>
+    <w:lsdException w:name="Colorful Grid Accent 5" w:uiPriority="73"/>
+    <w:lsdException w:name="Light Shading Accent 6" w:uiPriority="60"/>
+    <w:lsdException w:name="Light List Accent 6" w:uiPriority="61"/>
+    <w:lsdException w:name="Light Grid Accent 6" w:uiPriority="62"/>
+    <w:lsdException w:name="Medium Shading 1 Accent 6" w:uiPriority="63"/>
+    <w:lsdException w:name="Medium Shading 2 Accent 6" w:uiPriority="64"/>
+    <w:lsdException w:name="Medium List 1 Accent 6" w:uiPriority="65"/>
+    <w:lsdException w:name="Medium List 2 Accent 6" w:uiPriority="66"/>
+    <w:lsdException w:name="Medium Grid 1 Accent 6" w:uiPriority="67"/>
+    <w:lsdException w:name="Medium Grid 2 Accent 6" w:uiPriority="68"/>
+    <w:lsdException w:name="Medium Grid 3 Accent 6" w:uiPriority="69"/>
+    <w:lsdException w:name="Dark List Accent 6" w:uiPriority="70"/>
+    <w:lsdException w:name="Colorful Shading Accent 6" w:uiPriority="71"/>
+    <w:lsdException w:name="Colorful List Accent 6" w:uiPriority="72"/>
+    <w:lsdException w:name="Colorful Grid Accent 6" w:uiPriority="73"/>
+    <w:lsdException w:name="Subtle Emphasis" w:uiPriority="19" w:qFormat="1"/>
+    <w:lsdException w:name="Intense Emphasis" w:uiPriority="21" w:qFormat="1"/>
+    <w:lsdException w:name="Subtle Reference" w:uiPriority="31" w:qFormat="1"/>
+    <w:lsdException w:name="Intense Reference" w:uiPriority="32" w:qFormat="1"/>
+    <w:lsdException w:name="Book Title" w:uiPriority="33" w:qFormat="1"/>
+    <w:lsdException w:name="Bibliography" w:semiHidden="1" w:uiPriority="37" w:unhideWhenUsed="1"/>
+    <w:lsdException w:name="TOC Heading" w:semiHidden="1" w:uiPriority="39" w:unhideWhenUsed="1" w:qFormat="1"/>
+    <w:lsdException w:name="Plain Table 1" w:uiPriority="41"/>
+    <w:lsdException w:name="Plain Table 2" w:uiPriority="42"/>
+    <w:lsdException w:name="Plain Table 3" w:uiPriority="43"/>
+    <w:lsdException w:name="Plain Table 4" w:uiPriority="44"/>
+    <w:lsdException w:name="Plain Table 5" w:uiPriority="45"/>
+    <w:lsdException w:name="Grid Table Light" w:uiPriority="40"/>
+    <w:lsdException w:name="Grid Table 1 Light" w:uiPriority="46"/>
+    <w:lsdException w:name="Grid Table 2" w:uiPriority="47"/>
+    <w:lsdException w:name="Grid Table 3" w:uiPriority="48"/>
+    <w:lsdException w:name="Grid Table 4" w:uiPriority="49"/>
+    <w:lsdException w:name="Grid Table 5 Dark" w:uiPriority="50"/>
+    <w:lsdException w:name="Grid Table 6 Colorful" w:uiPriority="51"/>
+    <w:lsdException w:name="Grid Table 7 Colorful" w:uiPriority="52"/>
+    <w:lsdException w:name="Grid Table 1 Light Accent 1" w:uiPriority="46"/>
+    <w:lsdException w:name="Grid Table 2 Accent 1" w:uiPriority="47"/>
+    <w:lsdException w:name="Grid Table 3 Accent 1" w:uiPriority="48"/>
+    <w:lsdException w:name="Grid Table 4 Accent 1" w:uiPriority="49"/>
+    <w:lsdException w:name="Grid Table 5 Dark Accent 1" w:uiPriority="50"/>
+    <w:lsdException w:name="Grid Table 6 Colorful Accent 1" w:uiPriority="51"/>
+    <w:lsdException w:name="Grid Table 7 Colorful Accent 1" w:uiPriority="52"/>
+    <w:lsdException w:name="Grid Table 1 Light Accent 2" w:uiPriority="46"/>
+    <w:lsdException w:name="Grid Table 2 Accent 2" w:uiPriority="47"/>
+    <w:lsdException w:name="Grid Table 3 Accent 2" w:uiPriority="48"/>
+    <w:lsdException w:name="Grid Table 4 Accent 2" w:uiPriority="49"/>
+    <w:lsdException w:name="Grid Table 5 Dark Accent 2" w:uiPriority="50"/>
+    <w:lsdException w:name="Grid Table 6 Colorful Accent 2" w:uiPriority="51"/>
+    <w:lsdException w:name="Grid Table 7 Colorful Accent 2" w:uiPriority="52"/>
+    <w:lsdException w:name="Grid Table 1 Light Accent 3" w:uiPriority="46"/>
+    <w:lsdException w:name="Grid Table 2 Accent 3" w:uiPriority="47"/>
+    <w:lsdException w:name="Grid Table 3 Accent 3" w:uiPriority="48"/>
+    <w:lsdException w:name="Grid Table 4 Accent 3" w:uiPriority="49"/>
+    <w:lsdException w:name="Grid Table 5 Dark Accent 3" w:uiPriority="50"/>
+    <w:lsdException w:name="Grid Table 6 Colorful Accent 3" w:uiPriority="51"/>
+    <w:lsdException w:name="Grid Table 7 Colorful Accent 3" w:uiPriority="52"/>
+    <w:lsdException w:name="Grid Table 1 Light Accent 4" w:uiPriority="46"/>
+    <w:lsdException w:name="Grid Table 2 Accent 4" w:uiPriority="47"/>
+    <w:lsdException w:name="Grid Table 3 Accent 4" w:uiPriority="48"/>
+    <w:lsdException w:name="Grid Table 4 Accent 4" w:uiPriority="49"/>
+    <w:lsdException w:name="Grid Table 5 Dark Accent 4" w:uiPriority="50"/>
+    <w:lsdException w:name="Grid Table 6 Colorful Accent 4" w:uiPriority="51"/>
+    <w:lsdException w:name="Grid Table 7 Colorful Accent 4" w:uiPriority="52"/>
+    <w:lsdException w:name="Grid Table 1 Light Accent 5" w:uiPriority="46"/>
+    <w:lsdException w:name="Grid Table 2 Accent 5" w:uiPriority="47"/>
+    <w:lsdException w:name="Grid Table 3 Accent 5" w:uiPriority="48"/>
+    <w:lsdException w:name="Grid Table 4 Accent 5" w:uiPriority="49"/>
+    <w:lsdException w:name="Grid Table 5 Dark Accent 5" w:uiPriority="50"/>
+    <w:lsdException w:name="Grid Table 6 Colorful Accent 5" w:uiPriority="51"/>
+    <w:lsdException w:name="Grid Table 7 Colorful Accent 5" w:uiPriority="52"/>
+    <w:lsdException w:name="Grid Table 1 Light Accent 6" w:uiPriority="46"/>
+    <w:lsdException w:name="Grid Table 2 Accent 6" w:uiPriority="47"/>
+    <w:lsdException w:name="Grid Table 3 Accent 6" w:uiPriority="48"/>
+    <w:lsdException w:name="Grid Table 4 Accent 6" w:uiPriority="49"/>
+    <w:lsdException w:name="Grid Table 5 Dark Accent 6" w:uiPriority="50"/>
+    <w:lsdException w:name="Grid Table 6 Colorful Accent 6" w:uiPriority="51"/>
+    <w:lsdException w:name="Grid Table 7 Colorful Accent 6" w:uiPriority="52"/>
+    <w:lsdException w:name="List Table 1 Light" w:uiPriority="46"/>
+    <w:lsdException w:name="List Table 2" w:uiPriority="47"/>
+    <w:lsdException w:name="List Table 3" w:uiPriority="48"/>
+    <w:lsdException w:name="List Table 4" w:uiPriority="49"/>
+    <w:lsdException w:name="List Table 5 Dark" w:uiPriority="50"/>
+    <w:lsdException w:name="List Table 6 Colorful" w:uiPriority="51"/>
+    <w:lsdException w:name="List Table 7 Colorful" w:uiPriority="52"/>
+    <w:lsdException w:name="List Table 1 Light Accent 1" w:uiPriority="46"/>
+    <w:lsdException w:name="List Table 2 Accent 1" w:uiPriority="47"/>
+    <w:lsdException w:name="List Table 3 Accent 1" w:uiPriority="48"/>
+    <w:lsdException w:name="List Table 4 Accent 1" w:uiPriority="49"/>
+    <w:lsdException w:name="List Table 5 Dark Accent 1" w:uiPriority="50"/>
+    <w:lsdException w:name="List Table 6 Colorful Accent 1" w:uiPriority="51"/>
+    <w:lsdException w:name="List Table 7 Colorful Accent 1" w:uiPriority="52"/>
+    <w:lsdException w:name="List Table 1 Light Accent 2" w:uiPriority="46"/>
+    <w:lsdException w:name="List Table 2 Accent 2" w:uiPriority="47"/>
+    <w:lsdException w:name="List Table 3 Accent 2" w:uiPriority="48"/>
+    <w:lsdException w:name="List Table 4 Accent 2" w:uiPriority="49"/>
+    <w:lsdException w:name="List Table 5 Dark Accent 2" w:uiPriority="50"/>
+    <w:lsdException w:name="List Table 6 Colorful Accent 2" w:uiPriority="51"/>
+    <w:lsdException w:name="List Table 7 Colorful Accent 2" w:uiPriority="52"/>
+    <w:lsdException w:name="List Table 1 Light Accent 3" w:uiPriority="46"/>
+    <w:lsdException w:name="List Table 2 Accent 3" w:uiPriority="47"/>
+    <w:lsdException w:name="List Table 3 Accent 3" w:uiPriority="48"/>
+    <w:lsdException w:name="List Table 4 Accent 3" w:uiPriority="49"/>
+    <w:lsdException w:name="List Table 5 Dark Accent 3" w:uiPriority="50"/>
+    <w:lsdException w:name="List Table 6 Colorful Accent 3" w:uiPriority="51"/>
+    <w:lsdException w:name="List Table 7 Colorful Accent 3" w:uiPriority="52"/>
+    <w:lsdException w:name="List Table 1 Light Accent 4" w:uiPriority="46"/>
+    <w:lsdException w:name="List Table 2 Accent 4" w:uiPriority="47"/>
+    <w:lsdException w:name="List Table 3 Accent 4" w:uiPriority="48"/>
+    <w:lsdException w:name="List Table 4 Accent 4" w:uiPriority="49"/>
+    <w:lsdException w:name="List Table 5 Dark Accent 4" w:uiPriority="50"/>
+    <w:lsdException w:name="List Table 6 Colorful Accent 4" w:uiPriority="51"/>
+    <w:lsdException w:name="List Table 7 Colorful Accent 4" w:uiPriority="52"/>
+    <w:lsdException w:name="List Table 1 Light Accent 5" w:uiPriority="46"/>
+    <w:lsdException w:name="List Table 2 Accent 5" w:uiPriority="47"/>
+    <w:lsdException w:name="List Table 3 Accent 5" w:uiPriority="48"/>
+    <w:lsdException w:name="List Table 4 Accent 5" w:uiPriority="49"/>
+    <w:lsdException w:name="List Table 5 Dark Accent 5" w:uiPriority="50"/>
+    <w:lsdException w:name="List Table 6 Colorful Accent 5" w:uiPriority="51"/>
+    <w:lsdException w:name="List Table 7 Colorful Accent 5" w:uiPriority="52"/>
+    <w:lsdException w:name="List Table 1 Light Accent 6" w:uiPriority="46"/>
+    <w:lsdException w:name="List Table 2 Accent 6" w:uiPriority="47"/>
+    <w:lsdException w:name="List Table 3 Accent 6" w:uiPriority="48"/>
+    <w:lsdException w:name="List Table 4 Accent 6" w:uiPriority="49"/>
+    <w:lsdException w:name="List Table 5 Dark Accent 6" w:uiPriority="50"/>
+    <w:lsdException w:name="List Table 6 Colorful Accent 6" w:uiPriority="51"/>
+    <w:lsdException w:name="List Table 7 Colorful Accent 6" w:uiPriority="52"/>
+    <w:lsdException w:name="Mention" w:semiHidden="1" w:unhideWhenUsed="1"/>
+    <w:lsdException w:name="Smart Hyperlink" w:semiHidden="1" w:unhideWhenUsed="1"/>
+    <w:lsdException w:name="Hashtag" w:semiHidden="1" w:unhideWhenUsed="1"/>
+    <w:lsdException w:name="Unresolved Mention" w:semiHidden="1" w:unhideWhenUsed="1"/>
   </w:latentStyles>
   <w:style w:type="paragraph" w:default="1" w:styleId="Normal">
     <w:name w:val="Normal"/>
@@ -4858,7 +5702,7 @@
   <a:extraClrSchemeLst/>
   <a:extLst>
     <a:ext uri="{05A4C25C-085E-4340-85A3-A5531E510DB2}">
-      <thm15:themeFamily xmlns:thm15="http://schemas.microsoft.com/office/thememl/2012/main" xmlns="" name="Office Theme" id="{62F939B6-93AF-4DB8-9C6B-D6C7DFDC589F}" vid="{4A3C46E8-61CC-4603-A589-7422A47A8E4A}"/>
+      <thm15:themeFamily xmlns:thm15="http://schemas.microsoft.com/office/thememl/2012/main" name="Office Theme" id="{62F939B6-93AF-4DB8-9C6B-D6C7DFDC589F}" vid="{4A3C46E8-61CC-4603-A589-7422A47A8E4A}"/>
     </a:ext>
   </a:extLst>
 </a:theme>

--- a/6372_Project1_Paper.docx
+++ b/6372_Project1_Paper.docx
@@ -1,6 +1,6 @@
 
 <file path=word/document.xml><?xml version="1.0" encoding="utf-8"?>
-<w:document xmlns:wpc="http://schemas.microsoft.com/office/word/2010/wordprocessingCanvas" xmlns:mc="http://schemas.openxmlformats.org/markup-compatibility/2006" xmlns:o="urn:schemas-microsoft-com:office:office" xmlns:r="http://schemas.openxmlformats.org/officeDocument/2006/relationships" xmlns:m="http://schemas.openxmlformats.org/officeDocument/2006/math" xmlns:v="urn:schemas-microsoft-com:vml" xmlns:wp14="http://schemas.microsoft.com/office/word/2010/wordprocessingDrawing" xmlns:wp="http://schemas.openxmlformats.org/drawingml/2006/wordprocessingDrawing" xmlns:w10="urn:schemas-microsoft-com:office:word" xmlns:w="http://schemas.openxmlformats.org/wordprocessingml/2006/main" xmlns:w14="http://schemas.microsoft.com/office/word/2010/wordml" xmlns:wpg="http://schemas.microsoft.com/office/word/2010/wordprocessingGroup" xmlns:wpi="http://schemas.microsoft.com/office/word/2010/wordprocessingInk" xmlns:wne="http://schemas.microsoft.com/office/word/2006/wordml" xmlns:wps="http://schemas.microsoft.com/office/word/2010/wordprocessingShape" mc:Ignorable="w14 wp14">
+<w:document xmlns:wpc="http://schemas.microsoft.com/office/word/2010/wordprocessingCanvas" xmlns:cx="http://schemas.microsoft.com/office/drawing/2014/chartex" xmlns:cx1="http://schemas.microsoft.com/office/drawing/2015/9/8/chartex" xmlns:cx2="http://schemas.microsoft.com/office/drawing/2015/10/21/chartex" xmlns:cx3="http://schemas.microsoft.com/office/drawing/2016/5/9/chartex" xmlns:cx4="http://schemas.microsoft.com/office/drawing/2016/5/10/chartex" xmlns:cx5="http://schemas.microsoft.com/office/drawing/2016/5/11/chartex" xmlns:cx6="http://schemas.microsoft.com/office/drawing/2016/5/12/chartex" xmlns:cx7="http://schemas.microsoft.com/office/drawing/2016/5/13/chartex" xmlns:cx8="http://schemas.microsoft.com/office/drawing/2016/5/14/chartex" xmlns:mc="http://schemas.openxmlformats.org/markup-compatibility/2006" xmlns:aink="http://schemas.microsoft.com/office/drawing/2016/ink" xmlns:am3d="http://schemas.microsoft.com/office/drawing/2017/model3d" xmlns:o="urn:schemas-microsoft-com:office:office" xmlns:r="http://schemas.openxmlformats.org/officeDocument/2006/relationships" xmlns:m="http://schemas.openxmlformats.org/officeDocument/2006/math" xmlns:v="urn:schemas-microsoft-com:vml" xmlns:wp14="http://schemas.microsoft.com/office/word/2010/wordprocessingDrawing" xmlns:wp="http://schemas.openxmlformats.org/drawingml/2006/wordprocessingDrawing" xmlns:w10="urn:schemas-microsoft-com:office:word" xmlns:w="http://schemas.openxmlformats.org/wordprocessingml/2006/main" xmlns:w14="http://schemas.microsoft.com/office/word/2010/wordml" xmlns:w15="http://schemas.microsoft.com/office/word/2012/wordml" xmlns:w16cid="http://schemas.microsoft.com/office/word/2016/wordml/cid" xmlns:w16se="http://schemas.microsoft.com/office/word/2015/wordml/symex" xmlns:wpg="http://schemas.microsoft.com/office/word/2010/wordprocessingGroup" xmlns:wpi="http://schemas.microsoft.com/office/word/2010/wordprocessingInk" xmlns:wne="http://schemas.microsoft.com/office/word/2006/wordml" xmlns:wps="http://schemas.microsoft.com/office/word/2010/wordprocessingShape" mc:Ignorable="w14 w15 w16se w16cid wp14">
   <w:body>
     <w:p>
       <w:pPr>
@@ -65,6 +65,7 @@
     <w:p>
       <w:pPr>
         <w:pStyle w:val="NoSpacing"/>
+        <w:ind w:firstLine="360"/>
         <w:jc w:val="both"/>
         <w:rPr>
           <w:sz w:val="22"/>
@@ -97,14 +98,7 @@
           <w:sz w:val="22"/>
           <w:szCs w:val="22"/>
         </w:rPr>
-        <w:t xml:space="preserve"> </w:t>
-      </w:r>
-      <w:r>
-        <w:rPr>
-          <w:sz w:val="22"/>
-          <w:szCs w:val="22"/>
-        </w:rPr>
-        <w:t>To accomplish this goal</w:t>
+        <w:t xml:space="preserve"> To accomplish this goal</w:t>
       </w:r>
       <w:r>
         <w:rPr>
@@ -132,7 +126,23 @@
           <w:sz w:val="22"/>
           <w:szCs w:val="22"/>
         </w:rPr>
-        <w:t xml:space="preserve"> Two of our models will be complex with the third being easy to explain in order to allow people to quickly see what the most important things are that relate to the SalePrice of their home. </w:t>
+        <w:t xml:space="preserve"> Two of our models will be complex with the third being easy to explain in order to allow people to quickly see what the most important things are that relate to the </w:t>
+      </w:r>
+      <w:proofErr w:type="spellStart"/>
+      <w:r>
+        <w:rPr>
+          <w:sz w:val="22"/>
+          <w:szCs w:val="22"/>
+        </w:rPr>
+        <w:t>SalePrice</w:t>
+      </w:r>
+      <w:proofErr w:type="spellEnd"/>
+      <w:r>
+        <w:rPr>
+          <w:sz w:val="22"/>
+          <w:szCs w:val="22"/>
+        </w:rPr>
+        <w:t xml:space="preserve"> of their home. </w:t>
       </w:r>
     </w:p>
     <w:p>
@@ -171,6 +181,7 @@
     <w:p>
       <w:pPr>
         <w:pStyle w:val="NoSpacing"/>
+        <w:ind w:firstLine="360"/>
         <w:jc w:val="both"/>
         <w:rPr>
           <w:sz w:val="22"/>
@@ -224,7 +235,23 @@
           <w:sz w:val="22"/>
           <w:szCs w:val="22"/>
         </w:rPr>
-        <w:t xml:space="preserve"> “SalePrice”. Each one of these </w:t>
+        <w:t xml:space="preserve"> “</w:t>
+      </w:r>
+      <w:proofErr w:type="spellStart"/>
+      <w:r>
+        <w:rPr>
+          <w:sz w:val="22"/>
+          <w:szCs w:val="22"/>
+        </w:rPr>
+        <w:t>SalePrice</w:t>
+      </w:r>
+      <w:proofErr w:type="spellEnd"/>
+      <w:r>
+        <w:rPr>
+          <w:sz w:val="22"/>
+          <w:szCs w:val="22"/>
+        </w:rPr>
+        <w:t xml:space="preserve">”. Each one of these </w:t>
       </w:r>
       <w:r>
         <w:rPr>
@@ -308,14 +335,7 @@
           <w:sz w:val="22"/>
           <w:szCs w:val="22"/>
         </w:rPr>
-        <w:t>)</w:t>
-      </w:r>
-      <w:r>
-        <w:rPr>
-          <w:sz w:val="22"/>
-          <w:szCs w:val="22"/>
-        </w:rPr>
-        <w:t>.</w:t>
+        <w:t>).</w:t>
       </w:r>
     </w:p>
     <w:p>
@@ -359,6 +379,158 @@
           <w:sz w:val="22"/>
           <w:szCs w:val="22"/>
         </w:rPr>
+        <w:sectPr>
+          <w:pgSz w:w="12240" w:h="15840"/>
+          <w:pgMar w:top="747" w:right="1440" w:bottom="1044" w:left="1440" w:header="720" w:footer="720" w:gutter="0"/>
+          <w:cols w:space="720"/>
+          <w:docGrid w:linePitch="360"/>
+        </w:sectPr>
+      </w:pPr>
+    </w:p>
+    <w:p>
+      <w:pPr>
+        <w:pStyle w:val="NoSpacing"/>
+        <w:jc w:val="both"/>
+        <w:rPr>
+          <w:sz w:val="22"/>
+          <w:szCs w:val="22"/>
+        </w:rPr>
+      </w:pPr>
+    </w:p>
+    <w:p>
+      <w:pPr>
+        <w:pStyle w:val="NoSpacing"/>
+        <w:jc w:val="both"/>
+        <w:rPr>
+          <w:sz w:val="22"/>
+          <w:szCs w:val="22"/>
+        </w:rPr>
+      </w:pPr>
+      <w:r>
+        <w:rPr>
+          <w:noProof/>
+        </w:rPr>
+        <w:drawing>
+          <wp:inline distT="0" distB="0" distL="0" distR="0" wp14:anchorId="74E7AE8C" wp14:editId="77202EBC">
+            <wp:extent cx="2806810" cy="2594246"/>
+            <wp:effectExtent l="0" t="0" r="0" b="0"/>
+            <wp:docPr id="5" name="Picture 5"/>
+            <wp:cNvGraphicFramePr>
+              <a:graphicFrameLocks xmlns:a="http://schemas.openxmlformats.org/drawingml/2006/main" noChangeAspect="1"/>
+            </wp:cNvGraphicFramePr>
+            <a:graphic xmlns:a="http://schemas.openxmlformats.org/drawingml/2006/main">
+              <a:graphicData uri="http://schemas.openxmlformats.org/drawingml/2006/picture">
+                <pic:pic xmlns:pic="http://schemas.openxmlformats.org/drawingml/2006/picture">
+                  <pic:nvPicPr>
+                    <pic:cNvPr id="0" name=""/>
+                    <pic:cNvPicPr/>
+                  </pic:nvPicPr>
+                  <pic:blipFill rotWithShape="1">
+                    <a:blip r:embed="rId6"/>
+                    <a:srcRect l="21399" t="16190" r="896" b="10748"/>
+                    <a:stretch/>
+                  </pic:blipFill>
+                  <pic:spPr bwMode="auto">
+                    <a:xfrm>
+                      <a:off x="0" y="0"/>
+                      <a:ext cx="2806055" cy="2593548"/>
+                    </a:xfrm>
+                    <a:prstGeom prst="rect">
+                      <a:avLst/>
+                    </a:prstGeom>
+                    <a:ln>
+                      <a:noFill/>
+                    </a:ln>
+                    <a:extLst>
+                      <a:ext uri="{53640926-AAD7-44D8-BBD7-CCE9431645EC}">
+                        <a14:shadowObscured xmlns:a14="http://schemas.microsoft.com/office/drawing/2010/main"/>
+                      </a:ext>
+                    </a:extLst>
+                  </pic:spPr>
+                </pic:pic>
+              </a:graphicData>
+            </a:graphic>
+          </wp:inline>
+        </w:drawing>
+      </w:r>
+    </w:p>
+    <w:p>
+      <w:pPr>
+        <w:pStyle w:val="NoSpacing"/>
+        <w:jc w:val="center"/>
+        <w:rPr>
+          <w:sz w:val="16"/>
+          <w:szCs w:val="16"/>
+        </w:rPr>
+      </w:pPr>
+      <w:r>
+        <w:rPr>
+          <w:sz w:val="16"/>
+          <w:szCs w:val="16"/>
+        </w:rPr>
+        <w:t>[</w:t>
+      </w:r>
+      <w:r>
+        <w:rPr>
+          <w:b/>
+          <w:sz w:val="16"/>
+          <w:szCs w:val="16"/>
+        </w:rPr>
+        <w:t xml:space="preserve">CHART </w:t>
+      </w:r>
+      <w:r>
+        <w:rPr>
+          <w:b/>
+          <w:sz w:val="16"/>
+          <w:szCs w:val="16"/>
+        </w:rPr>
+        <w:t>3.</w:t>
+      </w:r>
+      <w:r>
+        <w:rPr>
+          <w:b/>
+          <w:sz w:val="16"/>
+          <w:szCs w:val="16"/>
+        </w:rPr>
+        <w:t>1</w:t>
+      </w:r>
+      <w:r>
+        <w:rPr>
+          <w:sz w:val="16"/>
+          <w:szCs w:val="16"/>
+        </w:rPr>
+        <w:t>]</w:t>
+      </w:r>
+    </w:p>
+    <w:p>
+      <w:pPr>
+        <w:pStyle w:val="NoSpacing"/>
+        <w:jc w:val="both"/>
+        <w:rPr>
+          <w:sz w:val="22"/>
+          <w:szCs w:val="22"/>
+        </w:rPr>
+      </w:pPr>
+    </w:p>
+    <w:p>
+      <w:pPr>
+        <w:pStyle w:val="NoSpacing"/>
+        <w:jc w:val="both"/>
+        <w:rPr>
+          <w:sz w:val="22"/>
+          <w:szCs w:val="22"/>
+        </w:rPr>
+      </w:pPr>
+    </w:p>
+    <w:p>
+      <w:pPr>
+        <w:pStyle w:val="NoSpacing"/>
+        <w:ind w:firstLine="360"/>
+        <w:jc w:val="both"/>
+        <w:rPr>
+          <w:sz w:val="22"/>
+          <w:szCs w:val="22"/>
+        </w:rPr>
       </w:pPr>
       <w:r>
         <w:rPr>
@@ -372,64 +544,102 @@
           <w:sz w:val="22"/>
           <w:szCs w:val="22"/>
         </w:rPr>
-        <w:t>that had problems with their levels (EX: Utilities had two levels, 1459 of the rows were of one level and the final row was of the other level). Removal of columns that had too much missing data and the consolidation of redundant columns were next. We examined the correlation plots and removed a few highly correlated ones that were describing simil</w:t>
-      </w:r>
-      <w:r>
-        <w:rPr>
-          <w:sz w:val="22"/>
-          <w:szCs w:val="22"/>
-        </w:rPr>
-        <w:t>ar attributes. At this point the data was clean so we moved on to the model building analysis.</w:t>
-      </w:r>
-    </w:p>
-    <w:p>
-      <w:pPr>
-        <w:pStyle w:val="NoSpacing"/>
-        <w:jc w:val="both"/>
-        <w:rPr>
-          <w:i/>
-          <w:sz w:val="22"/>
-          <w:szCs w:val="22"/>
-        </w:rPr>
-      </w:pPr>
-      <w:r>
-        <w:rPr>
-          <w:i/>
-          <w:color w:val="FF0000"/>
-          <w:sz w:val="22"/>
-          <w:szCs w:val="22"/>
-        </w:rPr>
-        <w:t>Transformations, Pairs plots, correlation plots, removal of columns</w:t>
-      </w:r>
-      <w:r>
-        <w:rPr>
-          <w:i/>
-          <w:color w:val="FF0000"/>
-          <w:sz w:val="22"/>
-          <w:szCs w:val="22"/>
-        </w:rPr>
-        <w:t>, adding baths</w:t>
-      </w:r>
-      <w:r>
-        <w:rPr>
-          <w:i/>
-          <w:color w:val="FF0000"/>
-          <w:sz w:val="22"/>
-          <w:szCs w:val="22"/>
-        </w:rPr>
-        <w:t>, put in charts here.</w:t>
-      </w:r>
-      <w:bookmarkStart w:id="0" w:name="_GoBack"/>
-      <w:bookmarkEnd w:id="0"/>
-    </w:p>
-    <w:p>
-      <w:pPr>
-        <w:pStyle w:val="NoSpacing"/>
-        <w:jc w:val="both"/>
-        <w:rPr>
-          <w:sz w:val="22"/>
-          <w:szCs w:val="22"/>
-        </w:rPr>
+        <w:t>that had problems with their levels (EX: Utilities had two levels, 1459 of the rows were of one level and the final row was of the other level).</w:t>
+      </w:r>
+      <w:r>
+        <w:rPr>
+          <w:sz w:val="22"/>
+          <w:szCs w:val="22"/>
+        </w:rPr>
+        <w:t xml:space="preserve"> Examining a scatterplot of the variables lead us to take a log transform the response variable.</w:t>
+      </w:r>
+      <w:r>
+        <w:rPr>
+          <w:sz w:val="22"/>
+          <w:szCs w:val="22"/>
+        </w:rPr>
+        <w:t xml:space="preserve"> Removal of columns that had too much missing data and the consolidation of redundant columns were next. We examined the correlation plots</w:t>
+      </w:r>
+      <w:r>
+        <w:rPr>
+          <w:sz w:val="22"/>
+          <w:szCs w:val="22"/>
+        </w:rPr>
+        <w:t xml:space="preserve"> [CHART </w:t>
+      </w:r>
+      <w:r>
+        <w:rPr>
+          <w:sz w:val="22"/>
+          <w:szCs w:val="22"/>
+        </w:rPr>
+        <w:t>3.</w:t>
+      </w:r>
+      <w:r>
+        <w:rPr>
+          <w:sz w:val="22"/>
+          <w:szCs w:val="22"/>
+        </w:rPr>
+        <w:t>1]</w:t>
+      </w:r>
+      <w:r>
+        <w:rPr>
+          <w:sz w:val="22"/>
+          <w:szCs w:val="22"/>
+        </w:rPr>
+        <w:t xml:space="preserve"> and removed a few highly correlated </w:t>
+      </w:r>
+      <w:r>
+        <w:rPr>
+          <w:sz w:val="22"/>
+          <w:szCs w:val="22"/>
+        </w:rPr>
+        <w:t>columns</w:t>
+      </w:r>
+      <w:r>
+        <w:rPr>
+          <w:sz w:val="22"/>
+          <w:szCs w:val="22"/>
+        </w:rPr>
+        <w:t xml:space="preserve"> that were describing simil</w:t>
+      </w:r>
+      <w:r>
+        <w:rPr>
+          <w:sz w:val="22"/>
+          <w:szCs w:val="22"/>
+        </w:rPr>
+        <w:t>ar attributes.</w:t>
+      </w:r>
+      <w:r>
+        <w:rPr>
+          <w:sz w:val="22"/>
+          <w:szCs w:val="22"/>
+        </w:rPr>
+        <w:t xml:space="preserve"> </w:t>
+      </w:r>
+      <w:r>
+        <w:rPr>
+          <w:sz w:val="22"/>
+          <w:szCs w:val="22"/>
+        </w:rPr>
+        <w:t>At this point the data was clean so we moved on to the model building analysis.</w:t>
+      </w:r>
+    </w:p>
+    <w:p>
+      <w:pPr>
+        <w:pStyle w:val="NoSpacing"/>
+        <w:ind w:firstLine="720"/>
+        <w:jc w:val="both"/>
+        <w:rPr>
+          <w:sz w:val="22"/>
+          <w:szCs w:val="22"/>
+        </w:rPr>
+        <w:sectPr>
+          <w:type w:val="continuous"/>
+          <w:pgSz w:w="12240" w:h="15840"/>
+          <w:pgMar w:top="747" w:right="1440" w:bottom="1044" w:left="1440" w:header="720" w:footer="720" w:gutter="0"/>
+          <w:cols w:num="2" w:space="720"/>
+          <w:docGrid w:linePitch="360"/>
+        </w:sectPr>
       </w:pPr>
     </w:p>
     <w:p>
@@ -478,6 +688,7 @@
         <w:rPr>
           <w:sz w:val="22"/>
           <w:szCs w:val="22"/>
+          <w:highlight w:val="red"/>
         </w:rPr>
       </w:pPr>
       <w:r>
@@ -485,6 +696,7 @@
           <w:b/>
           <w:sz w:val="22"/>
           <w:szCs w:val="22"/>
+          <w:highlight w:val="red"/>
         </w:rPr>
         <w:t>Problem Restatement</w:t>
       </w:r>
@@ -502,6 +714,7 @@
         <w:rPr>
           <w:sz w:val="22"/>
           <w:szCs w:val="22"/>
+          <w:highlight w:val="red"/>
         </w:rPr>
         <w:t>…a</w:t>
       </w:r>
@@ -509,6 +722,7 @@
         <w:rPr>
           <w:sz w:val="22"/>
           <w:szCs w:val="22"/>
+          <w:highlight w:val="red"/>
         </w:rPr>
         <w:t xml:space="preserve">nd the overall approach to solve </w:t>
       </w:r>
@@ -516,6 +730,7 @@
         <w:rPr>
           <w:sz w:val="22"/>
           <w:szCs w:val="22"/>
+          <w:highlight w:val="red"/>
         </w:rPr>
         <w:t>it</w:t>
       </w:r>
@@ -558,6 +773,7 @@
     <w:p>
       <w:pPr>
         <w:pStyle w:val="NoSpacing"/>
+        <w:ind w:firstLine="360"/>
         <w:jc w:val="both"/>
         <w:rPr>
           <w:sz w:val="22"/>
@@ -584,22 +800,25 @@
         <w:pStyle w:val="NoSpacing"/>
         <w:jc w:val="both"/>
         <w:rPr>
-          <w:sz w:val="22"/>
-          <w:szCs w:val="22"/>
-        </w:rPr>
-      </w:pPr>
-    </w:p>
-    <w:p>
-      <w:pPr>
-        <w:pStyle w:val="NoSpacing"/>
-        <w:jc w:val="both"/>
-        <w:rPr>
-          <w:sz w:val="22"/>
-          <w:szCs w:val="22"/>
-        </w:rPr>
-      </w:pPr>
-      <w:r>
-        <w:rPr>
+          <w:b/>
+          <w:sz w:val="22"/>
+          <w:szCs w:val="22"/>
+        </w:rPr>
+      </w:pPr>
+    </w:p>
+    <w:p>
+      <w:pPr>
+        <w:pStyle w:val="NoSpacing"/>
+        <w:jc w:val="both"/>
+        <w:rPr>
+          <w:b/>
+          <w:sz w:val="22"/>
+          <w:szCs w:val="22"/>
+        </w:rPr>
+      </w:pPr>
+      <w:r>
+        <w:rPr>
+          <w:b/>
           <w:sz w:val="22"/>
           <w:szCs w:val="22"/>
         </w:rPr>
@@ -609,51 +828,1748 @@
     <w:p>
       <w:pPr>
         <w:pStyle w:val="NoSpacing"/>
-        <w:jc w:val="both"/>
-        <w:rPr>
-          <w:sz w:val="22"/>
-          <w:szCs w:val="22"/>
-        </w:rPr>
-      </w:pPr>
-      <w:r>
-        <w:rPr>
-          <w:sz w:val="22"/>
-          <w:szCs w:val="22"/>
-        </w:rPr>
-        <w:t xml:space="preserve">During our analysis only  the model </w:t>
-      </w:r>
-    </w:p>
-    <w:p>
-      <w:pPr>
-        <w:pStyle w:val="NoSpacing"/>
-        <w:jc w:val="both"/>
-        <w:rPr>
-          <w:sz w:val="22"/>
-          <w:szCs w:val="22"/>
-        </w:rPr>
-      </w:pPr>
-    </w:p>
-    <w:p>
-      <w:pPr>
-        <w:pStyle w:val="NoSpacing"/>
-        <w:jc w:val="both"/>
-        <w:rPr>
-          <w:sz w:val="22"/>
-          <w:szCs w:val="22"/>
-        </w:rPr>
-      </w:pPr>
-    </w:p>
-    <w:p>
-      <w:pPr>
-        <w:pStyle w:val="NoSpacing"/>
-        <w:jc w:val="both"/>
-        <w:rPr>
-          <w:sz w:val="22"/>
-          <w:szCs w:val="22"/>
-        </w:rPr>
-      </w:pPr>
-      <w:r>
-        <w:rPr>
+        <w:ind w:firstLine="360"/>
+        <w:jc w:val="both"/>
+        <w:rPr>
+          <w:sz w:val="22"/>
+          <w:szCs w:val="22"/>
+        </w:rPr>
+      </w:pPr>
+      <w:r>
+        <w:rPr>
+          <w:sz w:val="22"/>
+          <w:szCs w:val="22"/>
+        </w:rPr>
+        <w:t xml:space="preserve">For the creation of the stepwise model we removed a few categorical parameters that did not have enough of certain levels to do testing upon them. Also we included the interaction terms: </w:t>
+      </w:r>
+      <w:r>
+        <w:rPr>
+          <w:sz w:val="22"/>
+          <w:szCs w:val="22"/>
+        </w:rPr>
+        <w:t>Neighborhood*</w:t>
+      </w:r>
+      <w:proofErr w:type="spellStart"/>
+      <w:r>
+        <w:rPr>
+          <w:sz w:val="22"/>
+          <w:szCs w:val="22"/>
+        </w:rPr>
+        <w:t>LotArea</w:t>
+      </w:r>
+      <w:proofErr w:type="spellEnd"/>
+      <w:r>
+        <w:rPr>
+          <w:sz w:val="22"/>
+          <w:szCs w:val="22"/>
+        </w:rPr>
+        <w:t xml:space="preserve">, </w:t>
+      </w:r>
+      <w:r>
+        <w:rPr>
+          <w:sz w:val="22"/>
+          <w:szCs w:val="22"/>
+        </w:rPr>
+        <w:t>Neighborhood*</w:t>
+      </w:r>
+      <w:proofErr w:type="spellStart"/>
+      <w:r>
+        <w:rPr>
+          <w:sz w:val="22"/>
+          <w:szCs w:val="22"/>
+        </w:rPr>
+        <w:t>GarageCars</w:t>
+      </w:r>
+      <w:proofErr w:type="spellEnd"/>
+      <w:r>
+        <w:rPr>
+          <w:sz w:val="22"/>
+          <w:szCs w:val="22"/>
+        </w:rPr>
+        <w:t xml:space="preserve">, </w:t>
+      </w:r>
+      <w:proofErr w:type="spellStart"/>
+      <w:r>
+        <w:rPr>
+          <w:sz w:val="22"/>
+          <w:szCs w:val="22"/>
+        </w:rPr>
+        <w:t>TotalSqFeet</w:t>
+      </w:r>
+      <w:proofErr w:type="spellEnd"/>
+      <w:r>
+        <w:rPr>
+          <w:sz w:val="22"/>
+          <w:szCs w:val="22"/>
+        </w:rPr>
+        <w:t>*</w:t>
+      </w:r>
+      <w:proofErr w:type="spellStart"/>
+      <w:r>
+        <w:rPr>
+          <w:sz w:val="22"/>
+          <w:szCs w:val="22"/>
+        </w:rPr>
+        <w:t>FullBath</w:t>
+      </w:r>
+      <w:proofErr w:type="spellEnd"/>
+      <w:r>
+        <w:rPr>
+          <w:sz w:val="22"/>
+          <w:szCs w:val="22"/>
+        </w:rPr>
+        <w:t xml:space="preserve">, </w:t>
+      </w:r>
+      <w:proofErr w:type="spellStart"/>
+      <w:r>
+        <w:rPr>
+          <w:sz w:val="22"/>
+          <w:szCs w:val="22"/>
+        </w:rPr>
+        <w:t>TotalSqFeet</w:t>
+      </w:r>
+      <w:proofErr w:type="spellEnd"/>
+      <w:r>
+        <w:rPr>
+          <w:sz w:val="22"/>
+          <w:szCs w:val="22"/>
+        </w:rPr>
+        <w:t xml:space="preserve"> *</w:t>
+      </w:r>
+      <w:proofErr w:type="spellStart"/>
+      <w:r>
+        <w:rPr>
+          <w:sz w:val="22"/>
+          <w:szCs w:val="22"/>
+        </w:rPr>
+        <w:t>GarageCars</w:t>
+      </w:r>
+      <w:proofErr w:type="spellEnd"/>
+      <w:r>
+        <w:rPr>
+          <w:sz w:val="22"/>
+          <w:szCs w:val="22"/>
+        </w:rPr>
+        <w:t xml:space="preserve">, </w:t>
+      </w:r>
+      <w:proofErr w:type="spellStart"/>
+      <w:r>
+        <w:rPr>
+          <w:sz w:val="22"/>
+          <w:szCs w:val="22"/>
+        </w:rPr>
+        <w:lastRenderedPageBreak/>
+        <w:t>TotalSqFeet</w:t>
+      </w:r>
+      <w:proofErr w:type="spellEnd"/>
+      <w:r>
+        <w:rPr>
+          <w:sz w:val="22"/>
+          <w:szCs w:val="22"/>
+        </w:rPr>
+        <w:t xml:space="preserve"> *</w:t>
+      </w:r>
+      <w:proofErr w:type="spellStart"/>
+      <w:r>
+        <w:rPr>
+          <w:sz w:val="22"/>
+          <w:szCs w:val="22"/>
+        </w:rPr>
+        <w:t>BedroomAbvGr</w:t>
+      </w:r>
+      <w:proofErr w:type="spellEnd"/>
+      <w:r>
+        <w:rPr>
+          <w:sz w:val="22"/>
+          <w:szCs w:val="22"/>
+        </w:rPr>
+        <w:t xml:space="preserve">, and </w:t>
+      </w:r>
+      <w:r>
+        <w:rPr>
+          <w:sz w:val="22"/>
+          <w:szCs w:val="22"/>
+        </w:rPr>
+        <w:t>Neighborhood*</w:t>
+      </w:r>
+      <w:proofErr w:type="spellStart"/>
+      <w:r>
+        <w:rPr>
+          <w:sz w:val="22"/>
+          <w:szCs w:val="22"/>
+        </w:rPr>
+        <w:t>OverallCond</w:t>
+      </w:r>
+      <w:proofErr w:type="spellEnd"/>
+      <w:r>
+        <w:rPr>
+          <w:sz w:val="22"/>
+          <w:szCs w:val="22"/>
+        </w:rPr>
+        <w:t>.</w:t>
+      </w:r>
+      <w:r>
+        <w:rPr>
+          <w:sz w:val="22"/>
+          <w:szCs w:val="22"/>
+        </w:rPr>
+        <w:t xml:space="preserve"> When doing the selection we also ran into an issue with the </w:t>
+      </w:r>
+      <w:r>
+        <w:rPr>
+          <w:sz w:val="22"/>
+          <w:szCs w:val="22"/>
+        </w:rPr>
+        <w:t>categorical</w:t>
+      </w:r>
+      <w:r>
+        <w:rPr>
+          <w:sz w:val="22"/>
+          <w:szCs w:val="22"/>
+        </w:rPr>
+        <w:t xml:space="preserve"> variables </w:t>
+      </w:r>
+      <w:proofErr w:type="spellStart"/>
+      <w:r>
+        <w:rPr>
+          <w:sz w:val="22"/>
+          <w:szCs w:val="22"/>
+        </w:rPr>
+        <w:t>BsmtQual</w:t>
+      </w:r>
+      <w:proofErr w:type="spellEnd"/>
+      <w:r>
+        <w:rPr>
+          <w:sz w:val="22"/>
+          <w:szCs w:val="22"/>
+        </w:rPr>
+        <w:t>/</w:t>
+      </w:r>
+      <w:proofErr w:type="spellStart"/>
+      <w:r>
+        <w:rPr>
+          <w:sz w:val="22"/>
+          <w:szCs w:val="22"/>
+        </w:rPr>
+        <w:t>BsmtExposure</w:t>
+      </w:r>
+      <w:proofErr w:type="spellEnd"/>
+      <w:r>
+        <w:rPr>
+          <w:sz w:val="22"/>
+          <w:szCs w:val="22"/>
+        </w:rPr>
+        <w:t xml:space="preserve"> being correlated and </w:t>
+      </w:r>
+      <w:proofErr w:type="spellStart"/>
+      <w:r>
+        <w:rPr>
+          <w:sz w:val="22"/>
+          <w:szCs w:val="22"/>
+        </w:rPr>
+        <w:t>GarageQual</w:t>
+      </w:r>
+      <w:proofErr w:type="spellEnd"/>
+      <w:r>
+        <w:rPr>
+          <w:sz w:val="22"/>
+          <w:szCs w:val="22"/>
+        </w:rPr>
+        <w:t>/</w:t>
+      </w:r>
+      <w:proofErr w:type="spellStart"/>
+      <w:r>
+        <w:rPr>
+          <w:sz w:val="22"/>
+          <w:szCs w:val="22"/>
+        </w:rPr>
+        <w:t>GarageCond</w:t>
+      </w:r>
+      <w:proofErr w:type="spellEnd"/>
+      <w:r>
+        <w:rPr>
+          <w:sz w:val="22"/>
+          <w:szCs w:val="22"/>
+        </w:rPr>
+        <w:t xml:space="preserve"> being correlated. We removed </w:t>
+      </w:r>
+      <w:proofErr w:type="spellStart"/>
+      <w:r>
+        <w:rPr>
+          <w:sz w:val="22"/>
+          <w:szCs w:val="22"/>
+        </w:rPr>
+        <w:t>BsmtQual</w:t>
+      </w:r>
+      <w:proofErr w:type="spellEnd"/>
+      <w:r>
+        <w:rPr>
+          <w:sz w:val="22"/>
+          <w:szCs w:val="22"/>
+        </w:rPr>
+        <w:t xml:space="preserve"> and </w:t>
+      </w:r>
+      <w:proofErr w:type="spellStart"/>
+      <w:r>
+        <w:rPr>
+          <w:sz w:val="22"/>
+          <w:szCs w:val="22"/>
+        </w:rPr>
+        <w:t>GarageCond</w:t>
+      </w:r>
+      <w:proofErr w:type="spellEnd"/>
+      <w:r>
+        <w:rPr>
+          <w:sz w:val="22"/>
+          <w:szCs w:val="22"/>
+        </w:rPr>
+        <w:t xml:space="preserve"> to fix this.</w:t>
+      </w:r>
+      <w:r>
+        <w:rPr>
+          <w:sz w:val="22"/>
+          <w:szCs w:val="22"/>
+        </w:rPr>
+        <w:t xml:space="preserve"> In the end, the</w:t>
+      </w:r>
+      <w:r>
+        <w:rPr>
+          <w:sz w:val="22"/>
+          <w:szCs w:val="22"/>
+        </w:rPr>
+        <w:t xml:space="preserve"> stepwise model selected 3</w:t>
+      </w:r>
+      <w:r>
+        <w:rPr>
+          <w:sz w:val="22"/>
+          <w:szCs w:val="22"/>
+        </w:rPr>
+        <w:t>3</w:t>
+      </w:r>
+      <w:r>
+        <w:rPr>
+          <w:sz w:val="22"/>
+          <w:szCs w:val="22"/>
+        </w:rPr>
+        <w:t xml:space="preserve"> of the variables</w:t>
+      </w:r>
+      <w:r>
+        <w:rPr>
+          <w:sz w:val="22"/>
+          <w:szCs w:val="22"/>
+        </w:rPr>
+        <w:t xml:space="preserve"> and 1 interaction</w:t>
+      </w:r>
+      <w:r>
+        <w:rPr>
+          <w:sz w:val="22"/>
+          <w:szCs w:val="22"/>
+        </w:rPr>
+        <w:t>. Those variables are:</w:t>
+      </w:r>
+      <w:r>
+        <w:rPr>
+          <w:sz w:val="22"/>
+          <w:szCs w:val="22"/>
+        </w:rPr>
+        <w:t xml:space="preserve"> </w:t>
+      </w:r>
+      <w:proofErr w:type="spellStart"/>
+      <w:r>
+        <w:rPr>
+          <w:sz w:val="22"/>
+          <w:szCs w:val="22"/>
+        </w:rPr>
+        <w:t>MSZoning</w:t>
+      </w:r>
+      <w:proofErr w:type="spellEnd"/>
+      <w:r>
+        <w:rPr>
+          <w:sz w:val="22"/>
+          <w:szCs w:val="22"/>
+        </w:rPr>
+        <w:t xml:space="preserve">, </w:t>
+      </w:r>
+      <w:proofErr w:type="spellStart"/>
+      <w:r>
+        <w:rPr>
+          <w:sz w:val="22"/>
+          <w:szCs w:val="22"/>
+        </w:rPr>
+        <w:t>LotArea</w:t>
+      </w:r>
+      <w:proofErr w:type="spellEnd"/>
+      <w:r>
+        <w:rPr>
+          <w:sz w:val="22"/>
+          <w:szCs w:val="22"/>
+        </w:rPr>
+        <w:t xml:space="preserve">, </w:t>
+      </w:r>
+      <w:r>
+        <w:rPr>
+          <w:sz w:val="22"/>
+          <w:szCs w:val="22"/>
+        </w:rPr>
+        <w:t>Street</w:t>
+      </w:r>
+      <w:r>
+        <w:rPr>
+          <w:sz w:val="22"/>
+          <w:szCs w:val="22"/>
+        </w:rPr>
+        <w:t xml:space="preserve">, </w:t>
+      </w:r>
+      <w:proofErr w:type="spellStart"/>
+      <w:r>
+        <w:rPr>
+          <w:sz w:val="22"/>
+          <w:szCs w:val="22"/>
+        </w:rPr>
+        <w:t>LandContour</w:t>
+      </w:r>
+      <w:proofErr w:type="spellEnd"/>
+      <w:r>
+        <w:rPr>
+          <w:sz w:val="22"/>
+          <w:szCs w:val="22"/>
+        </w:rPr>
+        <w:t xml:space="preserve">, </w:t>
+      </w:r>
+      <w:proofErr w:type="spellStart"/>
+      <w:r>
+        <w:rPr>
+          <w:sz w:val="22"/>
+          <w:szCs w:val="22"/>
+        </w:rPr>
+        <w:t>LandSlope</w:t>
+      </w:r>
+      <w:proofErr w:type="spellEnd"/>
+      <w:r>
+        <w:rPr>
+          <w:sz w:val="22"/>
+          <w:szCs w:val="22"/>
+        </w:rPr>
+        <w:t xml:space="preserve">, </w:t>
+      </w:r>
+      <w:r>
+        <w:rPr>
+          <w:sz w:val="22"/>
+          <w:szCs w:val="22"/>
+        </w:rPr>
+        <w:t>Neighborhood</w:t>
+      </w:r>
+      <w:r>
+        <w:rPr>
+          <w:sz w:val="22"/>
+          <w:szCs w:val="22"/>
+        </w:rPr>
+        <w:t xml:space="preserve">, </w:t>
+      </w:r>
+      <w:r>
+        <w:rPr>
+          <w:sz w:val="22"/>
+          <w:szCs w:val="22"/>
+        </w:rPr>
+        <w:t>Condition1</w:t>
+      </w:r>
+      <w:r>
+        <w:rPr>
+          <w:sz w:val="22"/>
+          <w:szCs w:val="22"/>
+        </w:rPr>
+        <w:t xml:space="preserve">, </w:t>
+      </w:r>
+      <w:proofErr w:type="spellStart"/>
+      <w:r>
+        <w:rPr>
+          <w:sz w:val="22"/>
+          <w:szCs w:val="22"/>
+        </w:rPr>
+        <w:t>BldgType</w:t>
+      </w:r>
+      <w:proofErr w:type="spellEnd"/>
+      <w:r>
+        <w:rPr>
+          <w:sz w:val="22"/>
+          <w:szCs w:val="22"/>
+        </w:rPr>
+        <w:t xml:space="preserve">, </w:t>
+      </w:r>
+      <w:proofErr w:type="spellStart"/>
+      <w:r>
+        <w:rPr>
+          <w:sz w:val="22"/>
+          <w:szCs w:val="22"/>
+        </w:rPr>
+        <w:t>OverallQual</w:t>
+      </w:r>
+      <w:proofErr w:type="spellEnd"/>
+      <w:r>
+        <w:rPr>
+          <w:sz w:val="22"/>
+          <w:szCs w:val="22"/>
+        </w:rPr>
+        <w:t xml:space="preserve">, </w:t>
+      </w:r>
+      <w:proofErr w:type="spellStart"/>
+      <w:r>
+        <w:rPr>
+          <w:sz w:val="22"/>
+          <w:szCs w:val="22"/>
+        </w:rPr>
+        <w:t>OverallCond</w:t>
+      </w:r>
+      <w:proofErr w:type="spellEnd"/>
+      <w:r>
+        <w:rPr>
+          <w:sz w:val="22"/>
+          <w:szCs w:val="22"/>
+        </w:rPr>
+        <w:t xml:space="preserve">, </w:t>
+      </w:r>
+      <w:proofErr w:type="spellStart"/>
+      <w:r>
+        <w:rPr>
+          <w:sz w:val="22"/>
+          <w:szCs w:val="22"/>
+        </w:rPr>
+        <w:t>YearBuilt</w:t>
+      </w:r>
+      <w:proofErr w:type="spellEnd"/>
+      <w:r>
+        <w:rPr>
+          <w:sz w:val="22"/>
+          <w:szCs w:val="22"/>
+        </w:rPr>
+        <w:t xml:space="preserve">, </w:t>
+      </w:r>
+      <w:proofErr w:type="spellStart"/>
+      <w:r>
+        <w:rPr>
+          <w:sz w:val="22"/>
+          <w:szCs w:val="22"/>
+        </w:rPr>
+        <w:t>RoofMatl</w:t>
+      </w:r>
+      <w:proofErr w:type="spellEnd"/>
+      <w:r>
+        <w:rPr>
+          <w:sz w:val="22"/>
+          <w:szCs w:val="22"/>
+        </w:rPr>
+        <w:t xml:space="preserve">, </w:t>
+      </w:r>
+      <w:proofErr w:type="spellStart"/>
+      <w:r>
+        <w:rPr>
+          <w:sz w:val="22"/>
+          <w:szCs w:val="22"/>
+        </w:rPr>
+        <w:t>ExterQual</w:t>
+      </w:r>
+      <w:proofErr w:type="spellEnd"/>
+      <w:r>
+        <w:rPr>
+          <w:sz w:val="22"/>
+          <w:szCs w:val="22"/>
+        </w:rPr>
+        <w:t xml:space="preserve">, </w:t>
+      </w:r>
+      <w:r>
+        <w:rPr>
+          <w:sz w:val="22"/>
+          <w:szCs w:val="22"/>
+        </w:rPr>
+        <w:t>Foundation</w:t>
+      </w:r>
+      <w:r>
+        <w:rPr>
+          <w:sz w:val="22"/>
+          <w:szCs w:val="22"/>
+        </w:rPr>
+        <w:t xml:space="preserve">, </w:t>
+      </w:r>
+      <w:proofErr w:type="spellStart"/>
+      <w:r>
+        <w:rPr>
+          <w:sz w:val="22"/>
+          <w:szCs w:val="22"/>
+        </w:rPr>
+        <w:t>BsmtExposure</w:t>
+      </w:r>
+      <w:proofErr w:type="spellEnd"/>
+      <w:r>
+        <w:rPr>
+          <w:sz w:val="22"/>
+          <w:szCs w:val="22"/>
+        </w:rPr>
+        <w:t xml:space="preserve">, </w:t>
+      </w:r>
+      <w:r>
+        <w:rPr>
+          <w:sz w:val="22"/>
+          <w:szCs w:val="22"/>
+        </w:rPr>
+        <w:t>BsmtFinSF1</w:t>
+      </w:r>
+      <w:r>
+        <w:rPr>
+          <w:sz w:val="22"/>
+          <w:szCs w:val="22"/>
+        </w:rPr>
+        <w:t xml:space="preserve">, </w:t>
+      </w:r>
+      <w:r>
+        <w:rPr>
+          <w:sz w:val="22"/>
+          <w:szCs w:val="22"/>
+        </w:rPr>
+        <w:t>BsmtFinSF2</w:t>
+      </w:r>
+      <w:r>
+        <w:rPr>
+          <w:sz w:val="22"/>
+          <w:szCs w:val="22"/>
+        </w:rPr>
+        <w:t xml:space="preserve">, </w:t>
+      </w:r>
+      <w:proofErr w:type="spellStart"/>
+      <w:r>
+        <w:rPr>
+          <w:sz w:val="22"/>
+          <w:szCs w:val="22"/>
+        </w:rPr>
+        <w:t>BsmtUnfSF</w:t>
+      </w:r>
+      <w:proofErr w:type="spellEnd"/>
+      <w:r>
+        <w:rPr>
+          <w:sz w:val="22"/>
+          <w:szCs w:val="22"/>
+        </w:rPr>
+        <w:t xml:space="preserve">, </w:t>
+      </w:r>
+      <w:proofErr w:type="spellStart"/>
+      <w:r>
+        <w:rPr>
+          <w:sz w:val="22"/>
+          <w:szCs w:val="22"/>
+        </w:rPr>
+        <w:t>CentralAir</w:t>
+      </w:r>
+      <w:proofErr w:type="spellEnd"/>
+      <w:r>
+        <w:rPr>
+          <w:sz w:val="22"/>
+          <w:szCs w:val="22"/>
+        </w:rPr>
+        <w:t xml:space="preserve">, </w:t>
+      </w:r>
+      <w:proofErr w:type="spellStart"/>
+      <w:r>
+        <w:rPr>
+          <w:sz w:val="22"/>
+          <w:szCs w:val="22"/>
+        </w:rPr>
+        <w:t>LowQualFinSF</w:t>
+      </w:r>
+      <w:proofErr w:type="spellEnd"/>
+      <w:r>
+        <w:rPr>
+          <w:sz w:val="22"/>
+          <w:szCs w:val="22"/>
+        </w:rPr>
+        <w:t xml:space="preserve">, </w:t>
+      </w:r>
+      <w:proofErr w:type="spellStart"/>
+      <w:r>
+        <w:rPr>
+          <w:sz w:val="22"/>
+          <w:szCs w:val="22"/>
+        </w:rPr>
+        <w:t>AllFullBath</w:t>
+      </w:r>
+      <w:proofErr w:type="spellEnd"/>
+      <w:r>
+        <w:rPr>
+          <w:sz w:val="22"/>
+          <w:szCs w:val="22"/>
+        </w:rPr>
+        <w:t xml:space="preserve">, </w:t>
+      </w:r>
+      <w:proofErr w:type="spellStart"/>
+      <w:r>
+        <w:rPr>
+          <w:sz w:val="22"/>
+          <w:szCs w:val="22"/>
+        </w:rPr>
+        <w:t>AllHalfBaths</w:t>
+      </w:r>
+      <w:proofErr w:type="spellEnd"/>
+      <w:r>
+        <w:rPr>
+          <w:sz w:val="22"/>
+          <w:szCs w:val="22"/>
+        </w:rPr>
+        <w:t xml:space="preserve">, </w:t>
+      </w:r>
+      <w:proofErr w:type="spellStart"/>
+      <w:r>
+        <w:rPr>
+          <w:sz w:val="22"/>
+          <w:szCs w:val="22"/>
+        </w:rPr>
+        <w:t>KitchenAbvGr</w:t>
+      </w:r>
+      <w:proofErr w:type="spellEnd"/>
+      <w:r>
+        <w:rPr>
+          <w:sz w:val="22"/>
+          <w:szCs w:val="22"/>
+        </w:rPr>
+        <w:t xml:space="preserve">, </w:t>
+      </w:r>
+      <w:proofErr w:type="spellStart"/>
+      <w:r>
+        <w:rPr>
+          <w:sz w:val="22"/>
+          <w:szCs w:val="22"/>
+        </w:rPr>
+        <w:t>K</w:t>
+      </w:r>
+      <w:r>
+        <w:rPr>
+          <w:sz w:val="22"/>
+          <w:szCs w:val="22"/>
+        </w:rPr>
+        <w:t>itchenQual</w:t>
+      </w:r>
+      <w:proofErr w:type="spellEnd"/>
+      <w:r>
+        <w:rPr>
+          <w:sz w:val="22"/>
+          <w:szCs w:val="22"/>
+        </w:rPr>
+        <w:t xml:space="preserve">, </w:t>
+      </w:r>
+      <w:proofErr w:type="spellStart"/>
+      <w:r>
+        <w:rPr>
+          <w:sz w:val="22"/>
+          <w:szCs w:val="22"/>
+        </w:rPr>
+        <w:t>FireplaceQu</w:t>
+      </w:r>
+      <w:proofErr w:type="spellEnd"/>
+      <w:r>
+        <w:rPr>
+          <w:sz w:val="22"/>
+          <w:szCs w:val="22"/>
+        </w:rPr>
+        <w:t>,</w:t>
+      </w:r>
+      <w:r>
+        <w:rPr>
+          <w:sz w:val="22"/>
+          <w:szCs w:val="22"/>
+        </w:rPr>
+        <w:t xml:space="preserve"> </w:t>
+      </w:r>
+      <w:proofErr w:type="spellStart"/>
+      <w:r>
+        <w:rPr>
+          <w:sz w:val="22"/>
+          <w:szCs w:val="22"/>
+        </w:rPr>
+        <w:t>GarageCars</w:t>
+      </w:r>
+      <w:proofErr w:type="spellEnd"/>
+      <w:r>
+        <w:rPr>
+          <w:sz w:val="22"/>
+          <w:szCs w:val="22"/>
+        </w:rPr>
+        <w:t xml:space="preserve">, </w:t>
+      </w:r>
+      <w:proofErr w:type="spellStart"/>
+      <w:r>
+        <w:rPr>
+          <w:sz w:val="22"/>
+          <w:szCs w:val="22"/>
+        </w:rPr>
+        <w:t>GarageQual</w:t>
+      </w:r>
+      <w:proofErr w:type="spellEnd"/>
+      <w:r>
+        <w:rPr>
+          <w:sz w:val="22"/>
+          <w:szCs w:val="22"/>
+        </w:rPr>
+        <w:t xml:space="preserve">, </w:t>
+      </w:r>
+      <w:proofErr w:type="spellStart"/>
+      <w:r>
+        <w:rPr>
+          <w:sz w:val="22"/>
+          <w:szCs w:val="22"/>
+        </w:rPr>
+        <w:t>WoodDeckSF</w:t>
+      </w:r>
+      <w:proofErr w:type="spellEnd"/>
+      <w:r>
+        <w:rPr>
+          <w:sz w:val="22"/>
+          <w:szCs w:val="22"/>
+        </w:rPr>
+        <w:t xml:space="preserve">, </w:t>
+      </w:r>
+      <w:proofErr w:type="spellStart"/>
+      <w:r>
+        <w:rPr>
+          <w:sz w:val="22"/>
+          <w:szCs w:val="22"/>
+        </w:rPr>
+        <w:t>OpenPorchSF</w:t>
+      </w:r>
+      <w:proofErr w:type="spellEnd"/>
+      <w:r>
+        <w:rPr>
+          <w:sz w:val="22"/>
+          <w:szCs w:val="22"/>
+        </w:rPr>
+        <w:t xml:space="preserve">, </w:t>
+      </w:r>
+      <w:proofErr w:type="spellStart"/>
+      <w:r>
+        <w:rPr>
+          <w:sz w:val="22"/>
+          <w:szCs w:val="22"/>
+        </w:rPr>
+        <w:t>ScreenPorch</w:t>
+      </w:r>
+      <w:proofErr w:type="spellEnd"/>
+      <w:r>
+        <w:rPr>
+          <w:sz w:val="22"/>
+          <w:szCs w:val="22"/>
+        </w:rPr>
+        <w:t xml:space="preserve">, </w:t>
+      </w:r>
+      <w:proofErr w:type="spellStart"/>
+      <w:r>
+        <w:rPr>
+          <w:sz w:val="22"/>
+          <w:szCs w:val="22"/>
+        </w:rPr>
+        <w:t>MiscVal</w:t>
+      </w:r>
+      <w:proofErr w:type="spellEnd"/>
+      <w:r>
+        <w:rPr>
+          <w:sz w:val="22"/>
+          <w:szCs w:val="22"/>
+        </w:rPr>
+        <w:t xml:space="preserve">, </w:t>
+      </w:r>
+      <w:proofErr w:type="spellStart"/>
+      <w:r>
+        <w:rPr>
+          <w:sz w:val="22"/>
+          <w:szCs w:val="22"/>
+        </w:rPr>
+        <w:t>SaleCondition</w:t>
+      </w:r>
+      <w:proofErr w:type="spellEnd"/>
+      <w:r>
+        <w:rPr>
+          <w:sz w:val="22"/>
+          <w:szCs w:val="22"/>
+        </w:rPr>
+        <w:t xml:space="preserve">, </w:t>
+      </w:r>
+      <w:proofErr w:type="spellStart"/>
+      <w:r>
+        <w:rPr>
+          <w:sz w:val="22"/>
+          <w:szCs w:val="22"/>
+        </w:rPr>
+        <w:t>TotalSqFeet</w:t>
+      </w:r>
+      <w:proofErr w:type="spellEnd"/>
+      <w:r>
+        <w:rPr>
+          <w:sz w:val="22"/>
+          <w:szCs w:val="22"/>
+        </w:rPr>
+        <w:t>,</w:t>
+      </w:r>
+      <w:r>
+        <w:rPr>
+          <w:sz w:val="22"/>
+          <w:szCs w:val="22"/>
+        </w:rPr>
+        <w:t xml:space="preserve">  </w:t>
+      </w:r>
+      <w:r>
+        <w:rPr>
+          <w:sz w:val="22"/>
+          <w:szCs w:val="22"/>
+        </w:rPr>
+        <w:t xml:space="preserve">and one the interaction term </w:t>
+      </w:r>
+      <w:proofErr w:type="spellStart"/>
+      <w:r>
+        <w:rPr>
+          <w:sz w:val="22"/>
+          <w:szCs w:val="22"/>
+        </w:rPr>
+        <w:t>GarageCars</w:t>
+      </w:r>
+      <w:proofErr w:type="spellEnd"/>
+      <w:r>
+        <w:rPr>
+          <w:sz w:val="22"/>
+          <w:szCs w:val="22"/>
+        </w:rPr>
+        <w:t>*</w:t>
+      </w:r>
+      <w:proofErr w:type="spellStart"/>
+      <w:r>
+        <w:rPr>
+          <w:sz w:val="22"/>
+          <w:szCs w:val="22"/>
+        </w:rPr>
+        <w:t>TotalSqFeet</w:t>
+      </w:r>
+      <w:proofErr w:type="spellEnd"/>
+      <w:r>
+        <w:rPr>
+          <w:sz w:val="22"/>
+          <w:szCs w:val="22"/>
+        </w:rPr>
+        <w:t>.</w:t>
+      </w:r>
+      <w:r>
+        <w:rPr>
+          <w:sz w:val="22"/>
+          <w:szCs w:val="22"/>
+        </w:rPr>
+        <w:t xml:space="preserve"> </w:t>
+      </w:r>
+      <w:r>
+        <w:rPr>
+          <w:sz w:val="22"/>
+          <w:szCs w:val="22"/>
+        </w:rPr>
+        <w:t>The initial model seemed to have a small problem with normality with an outlier. We ran it again without that outlier and looked at the results. Normality and constant variance were slightly better, but the Adjusted R-Squared value was slightly worse. We decided to leave the point in and continue with our analysis.</w:t>
+      </w:r>
+    </w:p>
+    <w:p>
+      <w:pPr>
+        <w:pStyle w:val="NoSpacing"/>
+        <w:ind w:firstLine="360"/>
+        <w:jc w:val="both"/>
+        <w:rPr>
+          <w:sz w:val="22"/>
+          <w:szCs w:val="22"/>
+        </w:rPr>
+        <w:sectPr>
+          <w:type w:val="continuous"/>
+          <w:pgSz w:w="12240" w:h="15840"/>
+          <w:pgMar w:top="747" w:right="1440" w:bottom="1044" w:left="1440" w:header="720" w:footer="720" w:gutter="0"/>
+          <w:cols w:space="720"/>
+          <w:docGrid w:linePitch="360"/>
+        </w:sectPr>
+      </w:pPr>
+    </w:p>
+    <w:p>
+      <w:pPr>
+        <w:pStyle w:val="NoSpacing"/>
+        <w:jc w:val="both"/>
+        <w:rPr>
+          <w:sz w:val="22"/>
+          <w:szCs w:val="22"/>
+        </w:rPr>
+      </w:pPr>
+    </w:p>
+    <w:p>
+      <w:pPr>
+        <w:pStyle w:val="NoSpacing"/>
+        <w:jc w:val="both"/>
+        <w:rPr>
+          <w:sz w:val="22"/>
+          <w:szCs w:val="22"/>
+        </w:rPr>
+      </w:pPr>
+    </w:p>
+    <w:p>
+      <w:pPr>
+        <w:pStyle w:val="NoSpacing"/>
+        <w:jc w:val="both"/>
+        <w:rPr>
+          <w:sz w:val="22"/>
+          <w:szCs w:val="22"/>
+        </w:rPr>
+      </w:pPr>
+      <w:r>
+        <w:rPr>
+          <w:noProof/>
+        </w:rPr>
+        <w:drawing>
+          <wp:inline distT="0" distB="0" distL="0" distR="0" wp14:anchorId="5E5905C8" wp14:editId="5A4E1759">
+            <wp:extent cx="2961837" cy="2051436"/>
+            <wp:effectExtent l="0" t="0" r="0" b="6350"/>
+            <wp:docPr id="9" name="Picture 9"/>
+            <wp:cNvGraphicFramePr>
+              <a:graphicFrameLocks xmlns:a="http://schemas.openxmlformats.org/drawingml/2006/main" noChangeAspect="1"/>
+            </wp:cNvGraphicFramePr>
+            <a:graphic xmlns:a="http://schemas.openxmlformats.org/drawingml/2006/main">
+              <a:graphicData uri="http://schemas.openxmlformats.org/drawingml/2006/picture">
+                <pic:pic xmlns:pic="http://schemas.openxmlformats.org/drawingml/2006/picture">
+                  <pic:nvPicPr>
+                    <pic:cNvPr id="0" name=""/>
+                    <pic:cNvPicPr/>
+                  </pic:nvPicPr>
+                  <pic:blipFill rotWithShape="1">
+                    <a:blip r:embed="rId7"/>
+                    <a:srcRect l="402" t="9774" r="1673" b="1745"/>
+                    <a:stretch/>
+                  </pic:blipFill>
+                  <pic:spPr bwMode="auto">
+                    <a:xfrm>
+                      <a:off x="0" y="0"/>
+                      <a:ext cx="2963010" cy="2052249"/>
+                    </a:xfrm>
+                    <a:prstGeom prst="rect">
+                      <a:avLst/>
+                    </a:prstGeom>
+                    <a:ln>
+                      <a:noFill/>
+                    </a:ln>
+                    <a:extLst>
+                      <a:ext uri="{53640926-AAD7-44D8-BBD7-CCE9431645EC}">
+                        <a14:shadowObscured xmlns:a14="http://schemas.microsoft.com/office/drawing/2010/main"/>
+                      </a:ext>
+                    </a:extLst>
+                  </pic:spPr>
+                </pic:pic>
+              </a:graphicData>
+            </a:graphic>
+          </wp:inline>
+        </w:drawing>
+      </w:r>
+    </w:p>
+    <w:p>
+      <w:pPr>
+        <w:pStyle w:val="NoSpacing"/>
+        <w:jc w:val="center"/>
+        <w:rPr>
+          <w:b/>
+          <w:sz w:val="16"/>
+          <w:szCs w:val="16"/>
+        </w:rPr>
+      </w:pPr>
+      <w:r>
+        <w:rPr>
+          <w:b/>
+          <w:sz w:val="16"/>
+          <w:szCs w:val="16"/>
+        </w:rPr>
+        <w:t>[CHART 4.b.1]</w:t>
+      </w:r>
+    </w:p>
+    <w:p>
+      <w:pPr>
+        <w:pStyle w:val="NoSpacing"/>
+        <w:jc w:val="both"/>
+        <w:rPr>
+          <w:sz w:val="22"/>
+          <w:szCs w:val="22"/>
+        </w:rPr>
+      </w:pPr>
+    </w:p>
+    <w:p>
+      <w:pPr>
+        <w:pStyle w:val="NoSpacing"/>
+        <w:ind w:firstLine="360"/>
+        <w:jc w:val="both"/>
+        <w:rPr>
+          <w:sz w:val="22"/>
+          <w:szCs w:val="22"/>
+        </w:rPr>
+      </w:pPr>
+    </w:p>
+    <w:p>
+      <w:pPr>
+        <w:pStyle w:val="NoSpacing"/>
+        <w:jc w:val="both"/>
+        <w:rPr>
+          <w:sz w:val="22"/>
+          <w:szCs w:val="22"/>
+        </w:rPr>
+      </w:pPr>
+    </w:p>
+    <w:p>
+      <w:pPr>
+        <w:pStyle w:val="NoSpacing"/>
+        <w:ind w:firstLine="360"/>
+        <w:jc w:val="both"/>
+        <w:rPr>
+          <w:sz w:val="22"/>
+          <w:szCs w:val="22"/>
+        </w:rPr>
+      </w:pPr>
+    </w:p>
+    <w:p>
+      <w:pPr>
+        <w:pStyle w:val="NoSpacing"/>
+        <w:ind w:firstLine="360"/>
+        <w:jc w:val="both"/>
+        <w:rPr>
+          <w:sz w:val="22"/>
+          <w:szCs w:val="22"/>
+        </w:rPr>
+      </w:pPr>
+      <w:r>
+        <w:rPr>
+          <w:sz w:val="22"/>
+          <w:szCs w:val="22"/>
+        </w:rPr>
+        <w:t xml:space="preserve">Checking the VIF’s resulted in the values all being between 1.06 and 6.9 which indicated no multicollinearity. </w:t>
+      </w:r>
+      <w:r>
+        <w:rPr>
+          <w:sz w:val="22"/>
+          <w:szCs w:val="22"/>
+        </w:rPr>
+        <w:t>The residual plot indicates that except for a few outliers (which we decided to keep in the initial stage of analyzing this model) there is constant variance. The data is</w:t>
+      </w:r>
+      <w:r>
+        <w:rPr>
+          <w:sz w:val="22"/>
+          <w:szCs w:val="22"/>
+        </w:rPr>
+        <w:t xml:space="preserve"> a bit non-normally distributed </w:t>
+      </w:r>
+      <w:r>
+        <w:rPr>
+          <w:sz w:val="22"/>
+          <w:szCs w:val="22"/>
+        </w:rPr>
+        <w:t>with a</w:t>
+      </w:r>
+      <w:r>
+        <w:rPr>
+          <w:sz w:val="22"/>
+          <w:szCs w:val="22"/>
+        </w:rPr>
+        <w:t xml:space="preserve"> small</w:t>
+      </w:r>
+      <w:r>
+        <w:rPr>
+          <w:sz w:val="22"/>
+          <w:szCs w:val="22"/>
+        </w:rPr>
+        <w:t xml:space="preserve"> tail at the beginning. This is fine because (as seen in the histogram) there few outliers. We will assume independence, although due to the nature of house pricing this is in suspect. </w:t>
+      </w:r>
+      <w:r>
+        <w:rPr>
+          <w:sz w:val="22"/>
+          <w:szCs w:val="22"/>
+        </w:rPr>
+        <w:t>As mentioned earlier, there are a few minor outliers</w:t>
+      </w:r>
+      <w:r>
+        <w:rPr>
+          <w:sz w:val="22"/>
+          <w:szCs w:val="22"/>
+        </w:rPr>
+        <w:t>. However</w:t>
+      </w:r>
+      <w:r>
+        <w:rPr>
+          <w:sz w:val="22"/>
+          <w:szCs w:val="22"/>
+        </w:rPr>
+        <w:t xml:space="preserve"> because these outliers are minor and out of </w:t>
+      </w:r>
+      <w:r>
+        <w:rPr>
+          <w:sz w:val="22"/>
+          <w:szCs w:val="22"/>
+        </w:rPr>
+        <w:t>1480</w:t>
+      </w:r>
+      <w:r>
+        <w:rPr>
+          <w:sz w:val="22"/>
+          <w:szCs w:val="22"/>
+        </w:rPr>
+        <w:t xml:space="preserve"> total</w:t>
+      </w:r>
+      <w:r>
+        <w:rPr>
+          <w:sz w:val="22"/>
+          <w:szCs w:val="22"/>
+        </w:rPr>
+        <w:t xml:space="preserve">, </w:t>
+      </w:r>
+      <w:r>
+        <w:rPr>
+          <w:sz w:val="22"/>
+          <w:szCs w:val="22"/>
+        </w:rPr>
+        <w:t>their</w:t>
+      </w:r>
+      <w:r>
+        <w:rPr>
+          <w:sz w:val="22"/>
+          <w:szCs w:val="22"/>
+        </w:rPr>
+        <w:t xml:space="preserve"> influence is low so we </w:t>
+      </w:r>
+      <w:r>
+        <w:rPr>
+          <w:sz w:val="22"/>
+          <w:szCs w:val="22"/>
+        </w:rPr>
+        <w:t>included this point</w:t>
+      </w:r>
+      <w:r>
+        <w:rPr>
+          <w:sz w:val="22"/>
+          <w:szCs w:val="22"/>
+        </w:rPr>
+        <w:t>.</w:t>
+      </w:r>
+    </w:p>
+    <w:p>
+      <w:pPr>
+        <w:pStyle w:val="NoSpacing"/>
+        <w:jc w:val="both"/>
+        <w:rPr>
+          <w:sz w:val="22"/>
+          <w:szCs w:val="22"/>
+        </w:rPr>
+        <w:sectPr>
+          <w:type w:val="continuous"/>
+          <w:pgSz w:w="12240" w:h="15840"/>
+          <w:pgMar w:top="747" w:right="1440" w:bottom="1044" w:left="1440" w:header="720" w:footer="720" w:gutter="0"/>
+          <w:cols w:num="2" w:space="720"/>
+          <w:docGrid w:linePitch="360"/>
+        </w:sectPr>
+      </w:pPr>
+    </w:p>
+    <w:p>
+      <w:pPr>
+        <w:pStyle w:val="NoSpacing"/>
+        <w:jc w:val="both"/>
+        <w:rPr>
+          <w:b/>
+          <w:sz w:val="22"/>
+          <w:szCs w:val="22"/>
+        </w:rPr>
+      </w:pPr>
+      <w:r>
+        <w:rPr>
+          <w:b/>
+          <w:sz w:val="22"/>
+          <w:szCs w:val="22"/>
+        </w:rPr>
+        <w:t>Custom</w:t>
+      </w:r>
+    </w:p>
+    <w:p>
+      <w:pPr>
+        <w:pStyle w:val="NoSpacing"/>
+        <w:ind w:firstLine="360"/>
+        <w:jc w:val="both"/>
+        <w:rPr>
+          <w:sz w:val="22"/>
+          <w:szCs w:val="22"/>
+        </w:rPr>
+      </w:pPr>
+      <w:r>
+        <w:rPr>
+          <w:sz w:val="22"/>
+          <w:szCs w:val="22"/>
+        </w:rPr>
+        <w:t>The custom model was to be one that is</w:t>
+      </w:r>
+      <w:r>
+        <w:rPr>
+          <w:sz w:val="22"/>
+          <w:szCs w:val="22"/>
+        </w:rPr>
+        <w:t xml:space="preserve"> simple to understand and interpret. For this model</w:t>
+      </w:r>
+      <w:r>
+        <w:rPr>
+          <w:sz w:val="22"/>
+          <w:szCs w:val="22"/>
+        </w:rPr>
+        <w:t xml:space="preserve"> we took the variables that were the most significantly correlated with </w:t>
+      </w:r>
+      <w:proofErr w:type="spellStart"/>
+      <w:r>
+        <w:rPr>
+          <w:sz w:val="22"/>
+          <w:szCs w:val="22"/>
+        </w:rPr>
+        <w:t>L_SalePrice</w:t>
+      </w:r>
+      <w:proofErr w:type="spellEnd"/>
+      <w:r>
+        <w:rPr>
+          <w:sz w:val="22"/>
+          <w:szCs w:val="22"/>
+        </w:rPr>
+        <w:t xml:space="preserve"> and also a few sensible ones. The model consists of </w:t>
+      </w:r>
+      <w:proofErr w:type="spellStart"/>
+      <w:r>
+        <w:rPr>
+          <w:sz w:val="22"/>
+          <w:szCs w:val="22"/>
+        </w:rPr>
+        <w:t>OverallQual</w:t>
+      </w:r>
+      <w:proofErr w:type="spellEnd"/>
+      <w:r>
+        <w:rPr>
+          <w:sz w:val="22"/>
+          <w:szCs w:val="22"/>
+        </w:rPr>
+        <w:t xml:space="preserve">, </w:t>
+      </w:r>
+      <w:proofErr w:type="spellStart"/>
+      <w:r>
+        <w:rPr>
+          <w:sz w:val="22"/>
+          <w:szCs w:val="22"/>
+        </w:rPr>
+        <w:t>TotalSqFeet</w:t>
+      </w:r>
+      <w:proofErr w:type="spellEnd"/>
+      <w:r>
+        <w:rPr>
+          <w:sz w:val="22"/>
+          <w:szCs w:val="22"/>
+        </w:rPr>
+        <w:t xml:space="preserve">, </w:t>
+      </w:r>
+      <w:proofErr w:type="spellStart"/>
+      <w:r>
+        <w:rPr>
+          <w:sz w:val="22"/>
+          <w:szCs w:val="22"/>
+        </w:rPr>
+        <w:t>GarageCars</w:t>
+      </w:r>
+      <w:proofErr w:type="spellEnd"/>
+      <w:r>
+        <w:rPr>
+          <w:sz w:val="22"/>
+          <w:szCs w:val="22"/>
+        </w:rPr>
+        <w:t xml:space="preserve">, </w:t>
+      </w:r>
+      <w:proofErr w:type="spellStart"/>
+      <w:r>
+        <w:rPr>
+          <w:sz w:val="22"/>
+          <w:szCs w:val="22"/>
+        </w:rPr>
+        <w:t>AllFullBath</w:t>
+      </w:r>
+      <w:proofErr w:type="spellEnd"/>
+      <w:r>
+        <w:rPr>
+          <w:sz w:val="22"/>
+          <w:szCs w:val="22"/>
+        </w:rPr>
+        <w:t xml:space="preserve">, Neighborhood, and </w:t>
+      </w:r>
+      <w:proofErr w:type="spellStart"/>
+      <w:r>
+        <w:rPr>
+          <w:sz w:val="22"/>
+          <w:szCs w:val="22"/>
+        </w:rPr>
+        <w:t>OverallCond</w:t>
+      </w:r>
+      <w:proofErr w:type="spellEnd"/>
+      <w:r>
+        <w:rPr>
+          <w:sz w:val="22"/>
+          <w:szCs w:val="22"/>
+        </w:rPr>
+        <w:t>.</w:t>
+      </w:r>
+      <w:r>
+        <w:rPr>
+          <w:sz w:val="22"/>
+          <w:szCs w:val="22"/>
+        </w:rPr>
+        <w:t xml:space="preserve"> </w:t>
+      </w:r>
+      <w:r>
+        <w:rPr>
+          <w:sz w:val="22"/>
+          <w:szCs w:val="22"/>
+        </w:rPr>
+        <w:t>The initial model ha</w:t>
+      </w:r>
+      <w:r>
+        <w:rPr>
+          <w:sz w:val="22"/>
+          <w:szCs w:val="22"/>
+        </w:rPr>
+        <w:t>d</w:t>
+      </w:r>
+      <w:r>
+        <w:rPr>
+          <w:sz w:val="22"/>
+          <w:szCs w:val="22"/>
+        </w:rPr>
+        <w:t xml:space="preserve"> a severely outlying value. After analyzing the row there is no error in that recording so we proceed</w:t>
+      </w:r>
+      <w:r>
+        <w:rPr>
+          <w:sz w:val="22"/>
+          <w:szCs w:val="22"/>
+        </w:rPr>
+        <w:t>ed</w:t>
+      </w:r>
+      <w:r>
+        <w:rPr>
+          <w:sz w:val="22"/>
+          <w:szCs w:val="22"/>
+        </w:rPr>
+        <w:t xml:space="preserve"> to do the test without it to see the result.</w:t>
+      </w:r>
+      <w:r>
+        <w:rPr>
+          <w:sz w:val="22"/>
+          <w:szCs w:val="22"/>
+        </w:rPr>
+        <w:t xml:space="preserve"> </w:t>
+      </w:r>
+      <w:r>
+        <w:rPr>
+          <w:sz w:val="22"/>
+          <w:szCs w:val="22"/>
+        </w:rPr>
+        <w:t>Without the point normality</w:t>
+      </w:r>
+      <w:r>
+        <w:rPr>
+          <w:sz w:val="22"/>
+          <w:szCs w:val="22"/>
+        </w:rPr>
+        <w:t xml:space="preserve"> and the adjusted r-squared</w:t>
+      </w:r>
+      <w:r>
+        <w:rPr>
+          <w:sz w:val="22"/>
+          <w:szCs w:val="22"/>
+        </w:rPr>
+        <w:t xml:space="preserve"> appear</w:t>
+      </w:r>
+      <w:r>
+        <w:rPr>
+          <w:sz w:val="22"/>
+          <w:szCs w:val="22"/>
+        </w:rPr>
+        <w:t>ed</w:t>
+      </w:r>
+      <w:r>
+        <w:rPr>
+          <w:sz w:val="22"/>
+          <w:szCs w:val="22"/>
+        </w:rPr>
+        <w:t xml:space="preserve"> worse but Cook’s D and Leverage </w:t>
+      </w:r>
+      <w:r>
+        <w:rPr>
+          <w:sz w:val="22"/>
+          <w:szCs w:val="22"/>
+        </w:rPr>
+        <w:t>was</w:t>
+      </w:r>
+      <w:r>
+        <w:rPr>
+          <w:sz w:val="22"/>
+          <w:szCs w:val="22"/>
+        </w:rPr>
+        <w:t xml:space="preserve"> be better. Because this is just</w:t>
+      </w:r>
+      <w:r>
+        <w:rPr>
+          <w:sz w:val="22"/>
+          <w:szCs w:val="22"/>
+        </w:rPr>
+        <w:t xml:space="preserve"> a single</w:t>
+      </w:r>
+      <w:r>
+        <w:rPr>
+          <w:sz w:val="22"/>
+          <w:szCs w:val="22"/>
+        </w:rPr>
+        <w:t xml:space="preserve"> point out of 1480, its influence is low so we continue</w:t>
+      </w:r>
+      <w:r>
+        <w:rPr>
+          <w:sz w:val="22"/>
+          <w:szCs w:val="22"/>
+        </w:rPr>
+        <w:t>d</w:t>
+      </w:r>
+      <w:r>
+        <w:rPr>
+          <w:sz w:val="22"/>
+          <w:szCs w:val="22"/>
+        </w:rPr>
+        <w:t xml:space="preserve"> our analysis with the point included.</w:t>
+      </w:r>
+    </w:p>
+    <w:p>
+      <w:pPr>
+        <w:pStyle w:val="NoSpacing"/>
+        <w:jc w:val="both"/>
+        <w:rPr>
+          <w:sz w:val="22"/>
+          <w:szCs w:val="22"/>
+        </w:rPr>
+        <w:sectPr>
+          <w:type w:val="continuous"/>
+          <w:pgSz w:w="12240" w:h="15840"/>
+          <w:pgMar w:top="747" w:right="1440" w:bottom="1044" w:left="1440" w:header="720" w:footer="720" w:gutter="0"/>
+          <w:cols w:space="720"/>
+          <w:docGrid w:linePitch="360"/>
+        </w:sectPr>
+      </w:pPr>
+    </w:p>
+    <w:p>
+      <w:pPr>
+        <w:pStyle w:val="NoSpacing"/>
+        <w:jc w:val="both"/>
+        <w:rPr>
+          <w:sz w:val="22"/>
+          <w:szCs w:val="22"/>
+        </w:rPr>
+      </w:pPr>
+    </w:p>
+    <w:p>
+      <w:pPr>
+        <w:pStyle w:val="NoSpacing"/>
+        <w:jc w:val="both"/>
+        <w:rPr>
+          <w:sz w:val="22"/>
+          <w:szCs w:val="22"/>
+        </w:rPr>
+      </w:pPr>
+      <w:r>
+        <w:rPr>
+          <w:noProof/>
+        </w:rPr>
+        <w:drawing>
+          <wp:inline distT="0" distB="0" distL="0" distR="0" wp14:anchorId="04346C55" wp14:editId="22F24ACC">
+            <wp:extent cx="2957885" cy="2053009"/>
+            <wp:effectExtent l="0" t="0" r="0" b="4445"/>
+            <wp:docPr id="4" name="Picture 4"/>
+            <wp:cNvGraphicFramePr>
+              <a:graphicFrameLocks xmlns:a="http://schemas.openxmlformats.org/drawingml/2006/main" noChangeAspect="1"/>
+            </wp:cNvGraphicFramePr>
+            <a:graphic xmlns:a="http://schemas.openxmlformats.org/drawingml/2006/main">
+              <a:graphicData uri="http://schemas.openxmlformats.org/drawingml/2006/picture">
+                <pic:pic xmlns:pic="http://schemas.openxmlformats.org/drawingml/2006/picture">
+                  <pic:nvPicPr>
+                    <pic:cNvPr id="0" name=""/>
+                    <pic:cNvPicPr/>
+                  </pic:nvPicPr>
+                  <pic:blipFill rotWithShape="1">
+                    <a:blip r:embed="rId8"/>
+                    <a:srcRect l="146" t="9156" r="1876" b="1409"/>
+                    <a:stretch/>
+                  </pic:blipFill>
+                  <pic:spPr bwMode="auto">
+                    <a:xfrm>
+                      <a:off x="0" y="0"/>
+                      <a:ext cx="2964287" cy="2057452"/>
+                    </a:xfrm>
+                    <a:prstGeom prst="rect">
+                      <a:avLst/>
+                    </a:prstGeom>
+                    <a:ln>
+                      <a:noFill/>
+                    </a:ln>
+                    <a:extLst>
+                      <a:ext uri="{53640926-AAD7-44D8-BBD7-CCE9431645EC}">
+                        <a14:shadowObscured xmlns:a14="http://schemas.microsoft.com/office/drawing/2010/main"/>
+                      </a:ext>
+                    </a:extLst>
+                  </pic:spPr>
+                </pic:pic>
+              </a:graphicData>
+            </a:graphic>
+          </wp:inline>
+        </w:drawing>
+      </w:r>
+    </w:p>
+    <w:p>
+      <w:pPr>
+        <w:pStyle w:val="NoSpacing"/>
+        <w:jc w:val="center"/>
+        <w:rPr>
+          <w:b/>
+          <w:sz w:val="16"/>
+          <w:szCs w:val="16"/>
+        </w:rPr>
+      </w:pPr>
+      <w:r>
+        <w:rPr>
+          <w:b/>
+          <w:sz w:val="16"/>
+          <w:szCs w:val="16"/>
+        </w:rPr>
+        <w:t>[CHART 4.b.2]</w:t>
+      </w:r>
+    </w:p>
+    <w:p>
+      <w:pPr>
+        <w:pStyle w:val="NoSpacing"/>
+        <w:ind w:firstLine="360"/>
+        <w:jc w:val="both"/>
+        <w:rPr>
+          <w:sz w:val="22"/>
+          <w:szCs w:val="22"/>
+        </w:rPr>
+      </w:pPr>
+    </w:p>
+    <w:p>
+      <w:pPr>
+        <w:pStyle w:val="NoSpacing"/>
+        <w:ind w:firstLine="360"/>
+        <w:jc w:val="both"/>
+        <w:rPr>
+          <w:sz w:val="22"/>
+          <w:szCs w:val="22"/>
+        </w:rPr>
+      </w:pPr>
+      <w:r>
+        <w:rPr>
+          <w:sz w:val="22"/>
+          <w:szCs w:val="22"/>
+        </w:rPr>
+        <w:t>T</w:t>
+      </w:r>
+      <w:r>
+        <w:rPr>
+          <w:sz w:val="22"/>
+          <w:szCs w:val="22"/>
+        </w:rPr>
+        <w:t>he VIF’s are very low and nearly</w:t>
+      </w:r>
+      <w:r>
+        <w:rPr>
+          <w:sz w:val="22"/>
+          <w:szCs w:val="22"/>
+        </w:rPr>
+        <w:t xml:space="preserve"> identical with the values ranging from 1.06 to 2.0. This</w:t>
+      </w:r>
+      <w:r>
+        <w:rPr>
+          <w:sz w:val="22"/>
+          <w:szCs w:val="22"/>
+        </w:rPr>
+        <w:t xml:space="preserve"> indicates that there is no multicollinearity</w:t>
+      </w:r>
+      <w:r>
+        <w:rPr>
+          <w:sz w:val="22"/>
+          <w:szCs w:val="22"/>
+        </w:rPr>
+        <w:t xml:space="preserve"> present</w:t>
+      </w:r>
+      <w:r>
+        <w:rPr>
+          <w:sz w:val="22"/>
+          <w:szCs w:val="22"/>
+        </w:rPr>
+        <w:t>.</w:t>
+      </w:r>
+      <w:r>
+        <w:rPr>
+          <w:sz w:val="22"/>
+          <w:szCs w:val="22"/>
+        </w:rPr>
+        <w:t xml:space="preserve"> </w:t>
+      </w:r>
+      <w:r>
+        <w:rPr>
+          <w:sz w:val="22"/>
+          <w:szCs w:val="22"/>
+        </w:rPr>
+        <w:t xml:space="preserve">The residual plot indicates that except for a few outliers (which we decided to keep in the initial stage of analyzing this model) there is constant variance. The data is nearly normally distributed, with a bit of a tail at the beginning. This is fine because (as seen in the histogram) there few outliers. We will assume independence, although due to the nature of house pricing this is in suspect. As mentioned earlier, there is one major outlier. However this </w:t>
+      </w:r>
+      <w:r>
+        <w:rPr>
+          <w:sz w:val="22"/>
+          <w:szCs w:val="22"/>
+        </w:rPr>
+        <w:lastRenderedPageBreak/>
+        <w:t xml:space="preserve">is just one point out of 1480, its influence is low so we continued our analysis with the point </w:t>
+      </w:r>
+      <w:r>
+        <w:rPr>
+          <w:sz w:val="22"/>
+          <w:szCs w:val="22"/>
+        </w:rPr>
+        <w:t>included.</w:t>
+      </w:r>
+    </w:p>
+    <w:p>
+      <w:pPr>
+        <w:pStyle w:val="NoSpacing"/>
+        <w:jc w:val="both"/>
+        <w:rPr>
+          <w:sz w:val="22"/>
+          <w:szCs w:val="22"/>
+        </w:rPr>
+        <w:sectPr>
+          <w:type w:val="continuous"/>
+          <w:pgSz w:w="12240" w:h="15840"/>
+          <w:pgMar w:top="747" w:right="1440" w:bottom="1044" w:left="1440" w:header="720" w:footer="720" w:gutter="0"/>
+          <w:cols w:num="2" w:space="720"/>
+          <w:docGrid w:linePitch="360"/>
+        </w:sectPr>
+      </w:pPr>
+    </w:p>
+    <w:p>
+      <w:pPr>
+        <w:pStyle w:val="NoSpacing"/>
+        <w:jc w:val="both"/>
+        <w:rPr>
+          <w:sz w:val="22"/>
+          <w:szCs w:val="22"/>
+        </w:rPr>
+      </w:pPr>
+    </w:p>
+    <w:p>
+      <w:pPr>
+        <w:pStyle w:val="NoSpacing"/>
+        <w:jc w:val="both"/>
+        <w:rPr>
+          <w:b/>
+          <w:sz w:val="22"/>
+          <w:szCs w:val="22"/>
+        </w:rPr>
+      </w:pPr>
+      <w:r>
+        <w:rPr>
+          <w:b/>
           <w:sz w:val="22"/>
           <w:szCs w:val="22"/>
         </w:rPr>
@@ -663,47 +2579,1031 @@
     <w:p>
       <w:pPr>
         <w:pStyle w:val="NoSpacing"/>
-        <w:jc w:val="both"/>
+        <w:ind w:firstLine="360"/>
+        <w:jc w:val="both"/>
+        <w:rPr>
+          <w:sz w:val="22"/>
+          <w:szCs w:val="22"/>
+        </w:rPr>
+      </w:pPr>
+      <w:r>
+        <w:rPr>
+          <w:sz w:val="22"/>
+          <w:szCs w:val="22"/>
+        </w:rPr>
+        <w:t xml:space="preserve">Since we are dealing with high-dimensional data set, we have used the shrinkage model Lasso to obtain the model with the least effect of predictors variance and </w:t>
+      </w:r>
+      <w:proofErr w:type="spellStart"/>
+      <w:r>
+        <w:rPr>
+          <w:sz w:val="22"/>
+          <w:szCs w:val="22"/>
+        </w:rPr>
+        <w:t>colinearity</w:t>
+      </w:r>
+      <w:proofErr w:type="spellEnd"/>
+      <w:r>
+        <w:rPr>
+          <w:sz w:val="22"/>
+          <w:szCs w:val="22"/>
+        </w:rPr>
+        <w:t>. Lasso penalizes the model coefficient estimates, using Lambda tuning parameter, to reduce their variance which result in a better model fitting.</w:t>
+      </w:r>
+      <w:r>
+        <w:rPr>
+          <w:sz w:val="22"/>
+          <w:szCs w:val="22"/>
+        </w:rPr>
+        <w:t xml:space="preserve"> </w:t>
+      </w:r>
+      <w:r>
+        <w:rPr>
+          <w:sz w:val="22"/>
+          <w:szCs w:val="22"/>
+        </w:rPr>
+        <w:t>Lasso's GLM-NET performs 10-fold CV to determine an optimal penalty parameter. The coefficients are easy to extract and making predictions are straight forward.</w:t>
+      </w:r>
+    </w:p>
+    <w:p>
+      <w:pPr>
+        <w:pStyle w:val="NoSpacing"/>
+        <w:jc w:val="both"/>
+        <w:rPr>
+          <w:sz w:val="22"/>
+          <w:szCs w:val="22"/>
+        </w:rPr>
+        <w:sectPr>
+          <w:type w:val="continuous"/>
+          <w:pgSz w:w="12240" w:h="15840"/>
+          <w:pgMar w:top="747" w:right="1440" w:bottom="1044" w:left="1440" w:header="720" w:footer="720" w:gutter="0"/>
+          <w:cols w:space="720"/>
+          <w:docGrid w:linePitch="360"/>
+        </w:sectPr>
+      </w:pPr>
+    </w:p>
+    <w:p>
+      <w:pPr>
+        <w:pStyle w:val="NoSpacing"/>
+        <w:jc w:val="both"/>
+        <w:rPr>
+          <w:sz w:val="22"/>
+          <w:szCs w:val="22"/>
+        </w:rPr>
+      </w:pPr>
+    </w:p>
+    <w:p>
+      <w:pPr>
+        <w:pStyle w:val="NoSpacing"/>
+        <w:jc w:val="both"/>
+        <w:rPr>
+          <w:sz w:val="22"/>
+          <w:szCs w:val="22"/>
+        </w:rPr>
+        <w:sectPr>
+          <w:type w:val="continuous"/>
+          <w:pgSz w:w="12240" w:h="15840"/>
+          <w:pgMar w:top="747" w:right="1440" w:bottom="1044" w:left="1440" w:header="720" w:footer="720" w:gutter="0"/>
+          <w:cols w:space="720"/>
+          <w:docGrid w:linePitch="360"/>
+        </w:sectPr>
+      </w:pPr>
+    </w:p>
+    <w:p>
+      <w:pPr>
+        <w:pStyle w:val="NoSpacing"/>
+        <w:jc w:val="both"/>
+        <w:rPr>
+          <w:sz w:val="22"/>
+          <w:szCs w:val="22"/>
+        </w:rPr>
+      </w:pPr>
+      <w:r>
+        <w:rPr>
+          <w:noProof/>
+          <w:sz w:val="22"/>
+          <w:szCs w:val="22"/>
+        </w:rPr>
+        <w:drawing>
+          <wp:inline distT="0" distB="0" distL="0" distR="0" wp14:anchorId="4E0E390A" wp14:editId="48E2CCE3">
+            <wp:extent cx="2639833" cy="1726613"/>
+            <wp:effectExtent l="0" t="0" r="8255" b="6985"/>
+            <wp:docPr id="7" name="Picture 7" descr="/var/folders/vs/p7_gs_qx6rjbhcjbgzj5svr00000gn/T/com.microsoft.Word/Content.MSO/ED336AF8.tmp"/>
+            <wp:cNvGraphicFramePr>
+              <a:graphicFrameLocks xmlns:a="http://schemas.openxmlformats.org/drawingml/2006/main" noChangeAspect="1"/>
+            </wp:cNvGraphicFramePr>
+            <a:graphic xmlns:a="http://schemas.openxmlformats.org/drawingml/2006/main">
+              <a:graphicData uri="http://schemas.openxmlformats.org/drawingml/2006/picture">
+                <pic:pic xmlns:pic="http://schemas.openxmlformats.org/drawingml/2006/picture">
+                  <pic:nvPicPr>
+                    <pic:cNvPr id="0" name="Picture 1" descr="/var/folders/vs/p7_gs_qx6rjbhcjbgzj5svr00000gn/T/com.microsoft.Word/Content.MSO/ED336AF8.tmp"/>
+                    <pic:cNvPicPr>
+                      <a:picLocks noChangeAspect="1" noChangeArrowheads="1"/>
+                    </pic:cNvPicPr>
+                  </pic:nvPicPr>
+                  <pic:blipFill rotWithShape="1">
+                    <a:blip r:embed="rId9" cstate="print">
+                      <a:extLst>
+                        <a:ext uri="{28A0092B-C50C-407E-A947-70E740481C1C}">
+                          <a14:useLocalDpi xmlns:a14="http://schemas.microsoft.com/office/drawing/2010/main" val="0"/>
+                        </a:ext>
+                      </a:extLst>
+                    </a:blip>
+                    <a:srcRect t="8240" r="4462" b="4307"/>
+                    <a:stretch/>
+                  </pic:blipFill>
+                  <pic:spPr bwMode="auto">
+                    <a:xfrm>
+                      <a:off x="0" y="0"/>
+                      <a:ext cx="2640382" cy="1726972"/>
+                    </a:xfrm>
+                    <a:prstGeom prst="rect">
+                      <a:avLst/>
+                    </a:prstGeom>
+                    <a:noFill/>
+                    <a:ln>
+                      <a:noFill/>
+                    </a:ln>
+                    <a:extLst>
+                      <a:ext uri="{53640926-AAD7-44D8-BBD7-CCE9431645EC}">
+                        <a14:shadowObscured xmlns:a14="http://schemas.microsoft.com/office/drawing/2010/main"/>
+                      </a:ext>
+                    </a:extLst>
+                  </pic:spPr>
+                </pic:pic>
+              </a:graphicData>
+            </a:graphic>
+          </wp:inline>
+        </w:drawing>
+      </w:r>
+    </w:p>
+    <w:p>
+      <w:pPr>
+        <w:pStyle w:val="NoSpacing"/>
+        <w:jc w:val="center"/>
+        <w:rPr>
+          <w:sz w:val="22"/>
+          <w:szCs w:val="22"/>
+        </w:rPr>
+      </w:pPr>
+      <w:r>
         <w:rPr>
           <w:b/>
-          <w:sz w:val="22"/>
-          <w:szCs w:val="22"/>
-        </w:rPr>
-      </w:pPr>
-      <w:r>
+          <w:sz w:val="16"/>
+          <w:szCs w:val="16"/>
+        </w:rPr>
+        <w:t>[CHART 4.b.3]</w:t>
+      </w:r>
+    </w:p>
+    <w:p>
+      <w:pPr>
+        <w:pStyle w:val="NoSpacing"/>
+        <w:jc w:val="both"/>
         <w:rPr>
           <w:b/>
-          <w:sz w:val="22"/>
-          <w:szCs w:val="22"/>
-        </w:rPr>
-        <w:t>Custom</w:t>
-      </w:r>
-    </w:p>
-    <w:p>
-      <w:pPr>
-        <w:pStyle w:val="NoSpacing"/>
-        <w:jc w:val="both"/>
-        <w:rPr>
-          <w:sz w:val="22"/>
-          <w:szCs w:val="22"/>
-        </w:rPr>
-      </w:pPr>
-      <w:r>
-        <w:rPr>
-          <w:sz w:val="22"/>
-          <w:szCs w:val="22"/>
-        </w:rPr>
-        <w:t xml:space="preserve">The custom model was to be one that is  we took the variables that were the most significantly correlated with L_SalePrice and also a few sensible ones. The model consists of </w:t>
-      </w:r>
-    </w:p>
-    <w:p>
-      <w:pPr>
-        <w:pStyle w:val="NoSpacing"/>
-        <w:jc w:val="both"/>
-        <w:rPr>
-          <w:sz w:val="22"/>
-          <w:szCs w:val="22"/>
-        </w:rPr>
+          <w:sz w:val="16"/>
+          <w:szCs w:val="16"/>
+        </w:rPr>
+      </w:pPr>
+      <w:r>
+        <w:rPr>
+          <w:noProof/>
+          <w:sz w:val="22"/>
+          <w:szCs w:val="22"/>
+        </w:rPr>
+        <w:drawing>
+          <wp:inline distT="0" distB="0" distL="0" distR="0" wp14:anchorId="403620F3" wp14:editId="2076F931">
+            <wp:extent cx="2633745" cy="1773141"/>
+            <wp:effectExtent l="0" t="0" r="0" b="0"/>
+            <wp:docPr id="1" name="Picture 1" descr="/var/folders/vs/p7_gs_qx6rjbhcjbgzj5svr00000gn/T/com.microsoft.Word/Content.MSO/BFBC23C6.tmp"/>
+            <wp:cNvGraphicFramePr>
+              <a:graphicFrameLocks xmlns:a="http://schemas.openxmlformats.org/drawingml/2006/main" noChangeAspect="1"/>
+            </wp:cNvGraphicFramePr>
+            <a:graphic xmlns:a="http://schemas.openxmlformats.org/drawingml/2006/main">
+              <a:graphicData uri="http://schemas.openxmlformats.org/drawingml/2006/picture">
+                <pic:pic xmlns:pic="http://schemas.openxmlformats.org/drawingml/2006/picture">
+                  <pic:nvPicPr>
+                    <pic:cNvPr id="0" name="Picture 3" descr="/var/folders/vs/p7_gs_qx6rjbhcjbgzj5svr00000gn/T/com.microsoft.Word/Content.MSO/BFBC23C6.tmp"/>
+                    <pic:cNvPicPr>
+                      <a:picLocks noChangeAspect="1" noChangeArrowheads="1"/>
+                    </pic:cNvPicPr>
+                  </pic:nvPicPr>
+                  <pic:blipFill rotWithShape="1">
+                    <a:blip r:embed="rId10" cstate="print">
+                      <a:extLst>
+                        <a:ext uri="{28A0092B-C50C-407E-A947-70E740481C1C}">
+                          <a14:useLocalDpi xmlns:a14="http://schemas.microsoft.com/office/drawing/2010/main" val="0"/>
+                        </a:ext>
+                      </a:extLst>
+                    </a:blip>
+                    <a:srcRect t="6741" r="4997" b="3746"/>
+                    <a:stretch/>
+                  </pic:blipFill>
+                  <pic:spPr bwMode="auto">
+                    <a:xfrm>
+                      <a:off x="0" y="0"/>
+                      <a:ext cx="2634294" cy="1773511"/>
+                    </a:xfrm>
+                    <a:prstGeom prst="rect">
+                      <a:avLst/>
+                    </a:prstGeom>
+                    <a:noFill/>
+                    <a:ln>
+                      <a:noFill/>
+                    </a:ln>
+                    <a:extLst>
+                      <a:ext uri="{53640926-AAD7-44D8-BBD7-CCE9431645EC}">
+                        <a14:shadowObscured xmlns:a14="http://schemas.microsoft.com/office/drawing/2010/main"/>
+                      </a:ext>
+                    </a:extLst>
+                  </pic:spPr>
+                </pic:pic>
+              </a:graphicData>
+            </a:graphic>
+          </wp:inline>
+        </w:drawing>
+      </w:r>
+    </w:p>
+    <w:p>
+      <w:pPr>
+        <w:pStyle w:val="NoSpacing"/>
+        <w:jc w:val="center"/>
+        <w:rPr>
+          <w:b/>
+          <w:sz w:val="16"/>
+          <w:szCs w:val="16"/>
+        </w:rPr>
+      </w:pPr>
+      <w:r>
+        <w:rPr>
+          <w:b/>
+          <w:sz w:val="16"/>
+          <w:szCs w:val="16"/>
+        </w:rPr>
+        <w:t>[CHART 4.b.4</w:t>
+      </w:r>
+      <w:r>
+        <w:rPr>
+          <w:b/>
+          <w:sz w:val="16"/>
+          <w:szCs w:val="16"/>
+        </w:rPr>
+        <w:t>]</w:t>
+      </w:r>
+    </w:p>
+    <w:p>
+      <w:pPr>
+        <w:pStyle w:val="NoSpacing"/>
+        <w:rPr>
+          <w:sz w:val="22"/>
+          <w:szCs w:val="22"/>
+        </w:rPr>
+        <w:sectPr>
+          <w:type w:val="continuous"/>
+          <w:pgSz w:w="12240" w:h="15840"/>
+          <w:pgMar w:top="747" w:right="1440" w:bottom="1044" w:left="1440" w:header="720" w:footer="720" w:gutter="0"/>
+          <w:cols w:num="2" w:space="720"/>
+          <w:docGrid w:linePitch="360"/>
+        </w:sectPr>
+      </w:pPr>
+    </w:p>
+    <w:p>
+      <w:pPr>
+        <w:pStyle w:val="NoSpacing"/>
+        <w:ind w:firstLine="360"/>
+        <w:jc w:val="both"/>
+        <w:rPr>
+          <w:sz w:val="22"/>
+          <w:szCs w:val="22"/>
+        </w:rPr>
+      </w:pPr>
+    </w:p>
+    <w:p>
+      <w:pPr>
+        <w:pStyle w:val="NoSpacing"/>
+        <w:ind w:firstLine="360"/>
+        <w:jc w:val="both"/>
+        <w:rPr>
+          <w:sz w:val="22"/>
+          <w:szCs w:val="22"/>
+        </w:rPr>
+      </w:pPr>
+      <w:r>
+        <w:rPr>
+          <w:sz w:val="22"/>
+          <w:szCs w:val="22"/>
+        </w:rPr>
+        <w:t>We can see from the coefficient plot</w:t>
+      </w:r>
+      <w:r>
+        <w:rPr>
+          <w:sz w:val="22"/>
+          <w:szCs w:val="22"/>
+        </w:rPr>
+        <w:t xml:space="preserve"> </w:t>
+      </w:r>
+      <w:r>
+        <w:rPr>
+          <w:b/>
+          <w:sz w:val="16"/>
+          <w:szCs w:val="16"/>
+        </w:rPr>
+        <w:t>[CHART 4.b.</w:t>
+      </w:r>
+      <w:r>
+        <w:rPr>
+          <w:b/>
+          <w:sz w:val="16"/>
+          <w:szCs w:val="16"/>
+        </w:rPr>
+        <w:t>3</w:t>
+      </w:r>
+      <w:r>
+        <w:rPr>
+          <w:b/>
+          <w:sz w:val="16"/>
+          <w:szCs w:val="16"/>
+        </w:rPr>
+        <w:t>]</w:t>
+      </w:r>
+      <w:r>
+        <w:rPr>
+          <w:sz w:val="22"/>
+          <w:szCs w:val="22"/>
+        </w:rPr>
+        <w:t xml:space="preserve"> that depending on the choice of tuning parameter, some of the coefficients will be exactly equal to zero. </w:t>
+      </w:r>
+      <w:r>
+        <w:rPr>
+          <w:sz w:val="22"/>
+          <w:szCs w:val="22"/>
+        </w:rPr>
+        <w:t xml:space="preserve">We </w:t>
+      </w:r>
+      <w:r>
+        <w:rPr>
+          <w:sz w:val="22"/>
+          <w:szCs w:val="22"/>
+        </w:rPr>
+        <w:t>perform</w:t>
+      </w:r>
+      <w:r>
+        <w:rPr>
+          <w:sz w:val="22"/>
+          <w:szCs w:val="22"/>
+        </w:rPr>
+        <w:t>ed</w:t>
+      </w:r>
+      <w:r>
+        <w:rPr>
+          <w:sz w:val="22"/>
+          <w:szCs w:val="22"/>
+        </w:rPr>
+        <w:t xml:space="preserve"> cross validation </w:t>
+      </w:r>
+      <w:r>
+        <w:rPr>
+          <w:sz w:val="22"/>
+          <w:szCs w:val="22"/>
+        </w:rPr>
+        <w:t>and examined</w:t>
+      </w:r>
+      <w:r>
+        <w:rPr>
+          <w:sz w:val="22"/>
+          <w:szCs w:val="22"/>
+        </w:rPr>
+        <w:t xml:space="preserve"> the test error.</w:t>
+      </w:r>
+      <w:r>
+        <w:rPr>
+          <w:sz w:val="22"/>
+          <w:szCs w:val="22"/>
+        </w:rPr>
+        <w:t xml:space="preserve"> The n</w:t>
+      </w:r>
+      <w:r>
+        <w:rPr>
+          <w:sz w:val="22"/>
+          <w:szCs w:val="22"/>
+        </w:rPr>
+        <w:t>umber of</w:t>
+      </w:r>
+      <w:r>
+        <w:rPr>
+          <w:sz w:val="22"/>
+          <w:szCs w:val="22"/>
+        </w:rPr>
+        <w:t xml:space="preserve"> non-zero</w:t>
+      </w:r>
+      <w:r>
+        <w:rPr>
+          <w:sz w:val="22"/>
+          <w:szCs w:val="22"/>
+        </w:rPr>
+        <w:t xml:space="preserve"> coefficients that the Lasso Regression picked</w:t>
+      </w:r>
+      <w:r>
+        <w:rPr>
+          <w:sz w:val="22"/>
+          <w:szCs w:val="22"/>
+        </w:rPr>
+        <w:t xml:space="preserve"> </w:t>
+      </w:r>
+      <w:r>
+        <w:rPr>
+          <w:sz w:val="22"/>
+          <w:szCs w:val="22"/>
+        </w:rPr>
+        <w:t>is 5</w:t>
+      </w:r>
+      <w:r>
+        <w:rPr>
+          <w:sz w:val="22"/>
+          <w:szCs w:val="22"/>
+        </w:rPr>
+        <w:t>6</w:t>
+      </w:r>
+      <w:r>
+        <w:rPr>
+          <w:sz w:val="22"/>
+          <w:szCs w:val="22"/>
+        </w:rPr>
+        <w:t xml:space="preserve"> </w:t>
+      </w:r>
+      <w:r>
+        <w:rPr>
+          <w:b/>
+          <w:sz w:val="16"/>
+          <w:szCs w:val="16"/>
+        </w:rPr>
+        <w:t>[CHART 4.b.4]</w:t>
+      </w:r>
+      <w:r>
+        <w:rPr>
+          <w:sz w:val="22"/>
+          <w:szCs w:val="22"/>
+        </w:rPr>
+        <w:t xml:space="preserve">. </w:t>
+      </w:r>
+      <w:r>
+        <w:rPr>
+          <w:sz w:val="22"/>
+          <w:szCs w:val="22"/>
+        </w:rPr>
+        <w:t>F</w:t>
+      </w:r>
+      <w:r>
+        <w:rPr>
+          <w:sz w:val="22"/>
+          <w:szCs w:val="22"/>
+        </w:rPr>
+        <w:t>rom</w:t>
+      </w:r>
+      <w:r>
+        <w:rPr>
+          <w:sz w:val="22"/>
+          <w:szCs w:val="22"/>
+        </w:rPr>
+        <w:t xml:space="preserve"> this</w:t>
+      </w:r>
+      <w:r>
+        <w:rPr>
+          <w:sz w:val="22"/>
+          <w:szCs w:val="22"/>
+        </w:rPr>
+        <w:t xml:space="preserve"> list of coefficients</w:t>
+      </w:r>
+      <w:r>
+        <w:rPr>
+          <w:sz w:val="22"/>
+          <w:szCs w:val="22"/>
+        </w:rPr>
+        <w:t xml:space="preserve"> we </w:t>
+      </w:r>
+      <w:r>
+        <w:rPr>
+          <w:sz w:val="22"/>
+          <w:szCs w:val="22"/>
+        </w:rPr>
+        <w:t>selected</w:t>
+      </w:r>
+      <w:r>
+        <w:rPr>
+          <w:sz w:val="22"/>
+          <w:szCs w:val="22"/>
+        </w:rPr>
+        <w:t xml:space="preserve"> the </w:t>
+      </w:r>
+      <w:r>
+        <w:rPr>
+          <w:sz w:val="22"/>
+          <w:szCs w:val="22"/>
+        </w:rPr>
+        <w:t xml:space="preserve">top ten </w:t>
+      </w:r>
+      <w:r>
+        <w:rPr>
+          <w:sz w:val="22"/>
+          <w:szCs w:val="22"/>
+        </w:rPr>
+        <w:t xml:space="preserve">variables that were the most significantly correlated with </w:t>
+      </w:r>
+      <w:proofErr w:type="spellStart"/>
+      <w:r>
+        <w:rPr>
+          <w:sz w:val="22"/>
+          <w:szCs w:val="22"/>
+        </w:rPr>
+        <w:t>L_SalePrice</w:t>
+      </w:r>
+      <w:proofErr w:type="spellEnd"/>
+      <w:r>
+        <w:rPr>
+          <w:sz w:val="22"/>
+          <w:szCs w:val="22"/>
+        </w:rPr>
+        <w:t xml:space="preserve"> and ran a LM model on those</w:t>
+      </w:r>
+      <w:r>
+        <w:rPr>
+          <w:sz w:val="22"/>
+          <w:szCs w:val="22"/>
+        </w:rPr>
+        <w:t xml:space="preserve">. The model consists of </w:t>
+      </w:r>
+      <w:proofErr w:type="spellStart"/>
+      <w:r>
+        <w:rPr>
+          <w:sz w:val="22"/>
+          <w:szCs w:val="22"/>
+        </w:rPr>
+        <w:t>MSSubClass</w:t>
+      </w:r>
+      <w:proofErr w:type="spellEnd"/>
+      <w:r>
+        <w:rPr>
+          <w:sz w:val="22"/>
+          <w:szCs w:val="22"/>
+        </w:rPr>
+        <w:t xml:space="preserve">, </w:t>
+      </w:r>
+      <w:proofErr w:type="spellStart"/>
+      <w:r>
+        <w:rPr>
+          <w:sz w:val="22"/>
+          <w:szCs w:val="22"/>
+        </w:rPr>
+        <w:t>LotArea</w:t>
+      </w:r>
+      <w:proofErr w:type="spellEnd"/>
+      <w:r>
+        <w:rPr>
+          <w:sz w:val="22"/>
+          <w:szCs w:val="22"/>
+        </w:rPr>
+        <w:t xml:space="preserve">, </w:t>
+      </w:r>
+      <w:proofErr w:type="spellStart"/>
+      <w:r>
+        <w:rPr>
+          <w:sz w:val="22"/>
+          <w:szCs w:val="22"/>
+        </w:rPr>
+        <w:t>OverallQual</w:t>
+      </w:r>
+      <w:proofErr w:type="spellEnd"/>
+      <w:r>
+        <w:rPr>
+          <w:sz w:val="22"/>
+          <w:szCs w:val="22"/>
+        </w:rPr>
+        <w:t xml:space="preserve">, </w:t>
+      </w:r>
+      <w:proofErr w:type="spellStart"/>
+      <w:r>
+        <w:rPr>
+          <w:sz w:val="22"/>
+          <w:szCs w:val="22"/>
+        </w:rPr>
+        <w:t>OverallCond</w:t>
+      </w:r>
+      <w:proofErr w:type="spellEnd"/>
+      <w:r>
+        <w:rPr>
+          <w:sz w:val="22"/>
+          <w:szCs w:val="22"/>
+        </w:rPr>
+        <w:t xml:space="preserve">, </w:t>
+      </w:r>
+      <w:proofErr w:type="spellStart"/>
+      <w:r>
+        <w:rPr>
+          <w:sz w:val="22"/>
+          <w:szCs w:val="22"/>
+        </w:rPr>
+        <w:t>YearBuilt</w:t>
+      </w:r>
+      <w:proofErr w:type="spellEnd"/>
+      <w:r>
+        <w:rPr>
+          <w:sz w:val="22"/>
+          <w:szCs w:val="22"/>
+        </w:rPr>
+        <w:t xml:space="preserve">, </w:t>
+      </w:r>
+      <w:proofErr w:type="spellStart"/>
+      <w:r>
+        <w:rPr>
+          <w:sz w:val="22"/>
+          <w:szCs w:val="22"/>
+        </w:rPr>
+        <w:t>YearRemodAdd</w:t>
+      </w:r>
+      <w:proofErr w:type="spellEnd"/>
+      <w:r>
+        <w:rPr>
+          <w:sz w:val="22"/>
+          <w:szCs w:val="22"/>
+        </w:rPr>
+        <w:t xml:space="preserve">, </w:t>
+      </w:r>
+      <w:r>
+        <w:rPr>
+          <w:sz w:val="22"/>
+          <w:szCs w:val="22"/>
+        </w:rPr>
+        <w:t>X2ndFlrSF</w:t>
+      </w:r>
+      <w:r>
+        <w:rPr>
+          <w:sz w:val="22"/>
+          <w:szCs w:val="22"/>
+        </w:rPr>
+        <w:t xml:space="preserve">, </w:t>
+      </w:r>
+      <w:proofErr w:type="spellStart"/>
+      <w:r>
+        <w:rPr>
+          <w:sz w:val="22"/>
+          <w:szCs w:val="22"/>
+        </w:rPr>
+        <w:t>BedroomAbvGr</w:t>
+      </w:r>
+      <w:proofErr w:type="spellEnd"/>
+      <w:r>
+        <w:rPr>
+          <w:sz w:val="22"/>
+          <w:szCs w:val="22"/>
+        </w:rPr>
+        <w:t xml:space="preserve">, </w:t>
+      </w:r>
+      <w:proofErr w:type="spellStart"/>
+      <w:r>
+        <w:rPr>
+          <w:sz w:val="22"/>
+          <w:szCs w:val="22"/>
+        </w:rPr>
+        <w:t>KitchenAbvGr</w:t>
+      </w:r>
+      <w:proofErr w:type="spellEnd"/>
+      <w:r>
+        <w:rPr>
+          <w:sz w:val="22"/>
+          <w:szCs w:val="22"/>
+        </w:rPr>
+        <w:t xml:space="preserve">, </w:t>
+      </w:r>
+      <w:proofErr w:type="spellStart"/>
+      <w:r>
+        <w:rPr>
+          <w:sz w:val="22"/>
+          <w:szCs w:val="22"/>
+        </w:rPr>
+        <w:t>GarageCars</w:t>
+      </w:r>
+      <w:proofErr w:type="spellEnd"/>
+      <w:r>
+        <w:rPr>
+          <w:sz w:val="22"/>
+          <w:szCs w:val="22"/>
+        </w:rPr>
+        <w:t>.</w:t>
+      </w:r>
+    </w:p>
+    <w:p>
+      <w:pPr>
+        <w:pStyle w:val="NoSpacing"/>
+        <w:jc w:val="both"/>
+        <w:rPr>
+          <w:sz w:val="22"/>
+          <w:szCs w:val="22"/>
+        </w:rPr>
+        <w:sectPr>
+          <w:type w:val="continuous"/>
+          <w:pgSz w:w="12240" w:h="15840"/>
+          <w:pgMar w:top="747" w:right="1440" w:bottom="1044" w:left="1440" w:header="720" w:footer="720" w:gutter="0"/>
+          <w:cols w:space="720"/>
+          <w:docGrid w:linePitch="360"/>
+        </w:sectPr>
+      </w:pPr>
+    </w:p>
+    <w:p>
+      <w:pPr>
+        <w:pStyle w:val="NoSpacing"/>
+        <w:jc w:val="both"/>
+        <w:rPr>
+          <w:sz w:val="22"/>
+          <w:szCs w:val="22"/>
+        </w:rPr>
+      </w:pPr>
+    </w:p>
+    <w:p>
+      <w:pPr>
+        <w:pStyle w:val="NoSpacing"/>
+        <w:jc w:val="both"/>
+        <w:rPr>
+          <w:sz w:val="22"/>
+          <w:szCs w:val="22"/>
+        </w:rPr>
+        <w:sectPr>
+          <w:type w:val="continuous"/>
+          <w:pgSz w:w="12240" w:h="15840"/>
+          <w:pgMar w:top="747" w:right="1440" w:bottom="1044" w:left="1440" w:header="720" w:footer="720" w:gutter="0"/>
+          <w:cols w:space="720"/>
+          <w:docGrid w:linePitch="360"/>
+        </w:sectPr>
+      </w:pPr>
+    </w:p>
+    <w:p>
+      <w:pPr>
+        <w:pStyle w:val="NoSpacing"/>
+        <w:jc w:val="center"/>
+        <w:rPr>
+          <w:b/>
+          <w:sz w:val="16"/>
+          <w:szCs w:val="16"/>
+        </w:rPr>
+      </w:pPr>
+    </w:p>
+    <w:p>
+      <w:pPr>
+        <w:pStyle w:val="NoSpacing"/>
+        <w:jc w:val="center"/>
+        <w:rPr>
+          <w:b/>
+          <w:sz w:val="16"/>
+          <w:szCs w:val="16"/>
+        </w:rPr>
+      </w:pPr>
+    </w:p>
+    <w:p>
+      <w:pPr>
+        <w:pStyle w:val="NoSpacing"/>
+        <w:jc w:val="center"/>
+        <w:rPr>
+          <w:b/>
+          <w:sz w:val="16"/>
+          <w:szCs w:val="16"/>
+        </w:rPr>
+      </w:pPr>
+    </w:p>
+    <w:p>
+      <w:pPr>
+        <w:pStyle w:val="NoSpacing"/>
+        <w:jc w:val="center"/>
+        <w:rPr>
+          <w:b/>
+          <w:sz w:val="22"/>
+          <w:szCs w:val="22"/>
+        </w:rPr>
+      </w:pPr>
+      <w:r>
+        <w:rPr>
+          <w:noProof/>
+          <w:sz w:val="22"/>
+          <w:szCs w:val="22"/>
+        </w:rPr>
+        <w:drawing>
+          <wp:inline distT="0" distB="0" distL="0" distR="0" wp14:anchorId="32EC28B4" wp14:editId="5EDBE0E6">
+            <wp:extent cx="2989152" cy="1971924"/>
+            <wp:effectExtent l="0" t="0" r="1905" b="9525"/>
+            <wp:docPr id="20" name="Picture 20" descr="/var/folders/vs/p7_gs_qx6rjbhcjbgzj5svr00000gn/T/com.microsoft.Word/Content.MSO/CD782BC4.tmp"/>
+            <wp:cNvGraphicFramePr>
+              <a:graphicFrameLocks xmlns:a="http://schemas.openxmlformats.org/drawingml/2006/main" noChangeAspect="1"/>
+            </wp:cNvGraphicFramePr>
+            <a:graphic xmlns:a="http://schemas.openxmlformats.org/drawingml/2006/main">
+              <a:graphicData uri="http://schemas.openxmlformats.org/drawingml/2006/picture">
+                <pic:pic xmlns:pic="http://schemas.openxmlformats.org/drawingml/2006/picture">
+                  <pic:nvPicPr>
+                    <pic:cNvPr id="0" name="Picture 5" descr="/var/folders/vs/p7_gs_qx6rjbhcjbgzj5svr00000gn/T/com.microsoft.Word/Content.MSO/CD782BC4.tmp"/>
+                    <pic:cNvPicPr>
+                      <a:picLocks noChangeAspect="1" noChangeArrowheads="1"/>
+                    </pic:cNvPicPr>
+                  </pic:nvPicPr>
+                  <pic:blipFill rotWithShape="1">
+                    <a:blip r:embed="rId11" cstate="print">
+                      <a:extLst>
+                        <a:ext uri="{28A0092B-C50C-407E-A947-70E740481C1C}">
+                          <a14:useLocalDpi xmlns:a14="http://schemas.microsoft.com/office/drawing/2010/main" val="0"/>
+                        </a:ext>
+                      </a:extLst>
+                    </a:blip>
+                    <a:srcRect t="9177" r="4060" b="2246"/>
+                    <a:stretch/>
+                  </pic:blipFill>
+                  <pic:spPr bwMode="auto">
+                    <a:xfrm>
+                      <a:off x="0" y="0"/>
+                      <a:ext cx="2991423" cy="1973422"/>
+                    </a:xfrm>
+                    <a:prstGeom prst="rect">
+                      <a:avLst/>
+                    </a:prstGeom>
+                    <a:noFill/>
+                    <a:ln>
+                      <a:noFill/>
+                    </a:ln>
+                    <a:extLst>
+                      <a:ext uri="{53640926-AAD7-44D8-BBD7-CCE9431645EC}">
+                        <a14:shadowObscured xmlns:a14="http://schemas.microsoft.com/office/drawing/2010/main"/>
+                      </a:ext>
+                    </a:extLst>
+                  </pic:spPr>
+                </pic:pic>
+              </a:graphicData>
+            </a:graphic>
+          </wp:inline>
+        </w:drawing>
+      </w:r>
+      <w:r>
+        <w:rPr>
+          <w:b/>
+          <w:sz w:val="16"/>
+          <w:szCs w:val="16"/>
+        </w:rPr>
+        <w:t>[CHART 4.b.5]</w:t>
+      </w:r>
+    </w:p>
+    <w:p>
+      <w:pPr>
+        <w:pStyle w:val="NoSpacing"/>
+        <w:ind w:firstLine="360"/>
+        <w:jc w:val="both"/>
+        <w:rPr>
+          <w:sz w:val="22"/>
+          <w:szCs w:val="22"/>
+        </w:rPr>
+      </w:pPr>
+    </w:p>
+    <w:p>
+      <w:pPr>
+        <w:pStyle w:val="NoSpacing"/>
+        <w:ind w:firstLine="360"/>
+        <w:jc w:val="both"/>
+        <w:rPr>
+          <w:sz w:val="22"/>
+          <w:szCs w:val="22"/>
+        </w:rPr>
+      </w:pPr>
+    </w:p>
+    <w:p>
+      <w:pPr>
+        <w:pStyle w:val="NoSpacing"/>
+        <w:ind w:firstLine="360"/>
+        <w:jc w:val="both"/>
+        <w:rPr>
+          <w:sz w:val="22"/>
+          <w:szCs w:val="22"/>
+        </w:rPr>
+      </w:pPr>
+      <w:r>
+        <w:rPr>
+          <w:sz w:val="22"/>
+          <w:szCs w:val="22"/>
+        </w:rPr>
+        <w:t>On this model</w:t>
+      </w:r>
+      <w:r>
+        <w:rPr>
+          <w:sz w:val="22"/>
+          <w:szCs w:val="22"/>
+        </w:rPr>
+        <w:t xml:space="preserve"> the VIF’s are very low and nearly </w:t>
+      </w:r>
+      <w:r>
+        <w:rPr>
+          <w:sz w:val="22"/>
+          <w:szCs w:val="22"/>
+        </w:rPr>
+        <w:t>identical (between 1.06 and 2.0)</w:t>
+      </w:r>
+      <w:r>
+        <w:rPr>
+          <w:sz w:val="22"/>
+          <w:szCs w:val="22"/>
+        </w:rPr>
+        <w:t>, which indicates that there is no multicollinearity.</w:t>
+      </w:r>
+      <w:r>
+        <w:rPr>
+          <w:sz w:val="22"/>
+          <w:szCs w:val="22"/>
+        </w:rPr>
+        <w:t xml:space="preserve"> </w:t>
+      </w:r>
+      <w:r>
+        <w:rPr>
+          <w:sz w:val="22"/>
+          <w:szCs w:val="22"/>
+        </w:rPr>
+        <w:t xml:space="preserve">The residual plot indicates that except for a few outliers (which we decided to keep in the initial stage of analyzing this model) there is constant variance. The data is nearly normally distributed, with a bit of a tail at the beginning. This is fine because (as seen in the histogram) there </w:t>
+      </w:r>
+      <w:r>
+        <w:rPr>
+          <w:sz w:val="22"/>
+          <w:szCs w:val="22"/>
+        </w:rPr>
+        <w:t xml:space="preserve">are </w:t>
+      </w:r>
+      <w:r>
+        <w:rPr>
+          <w:sz w:val="22"/>
+          <w:szCs w:val="22"/>
+        </w:rPr>
+        <w:t>few outliers. We will assume independence, although due to the nature of house pricing this is in suspect. As mentioned earlier there is one major</w:t>
+      </w:r>
+      <w:r>
+        <w:rPr>
+          <w:sz w:val="22"/>
+          <w:szCs w:val="22"/>
+        </w:rPr>
+        <w:t xml:space="preserve"> and one minor</w:t>
+      </w:r>
+      <w:r>
+        <w:rPr>
+          <w:sz w:val="22"/>
+          <w:szCs w:val="22"/>
+        </w:rPr>
+        <w:t xml:space="preserve"> outlier. However this is out of 1480</w:t>
+      </w:r>
+      <w:r>
+        <w:rPr>
+          <w:sz w:val="22"/>
+          <w:szCs w:val="22"/>
+        </w:rPr>
+        <w:t xml:space="preserve"> total rows which makes </w:t>
+      </w:r>
+      <w:r>
+        <w:rPr>
+          <w:sz w:val="22"/>
+          <w:szCs w:val="22"/>
+        </w:rPr>
+        <w:t>its influence low</w:t>
+      </w:r>
+      <w:r>
+        <w:rPr>
+          <w:sz w:val="22"/>
+          <w:szCs w:val="22"/>
+        </w:rPr>
+        <w:t>. Because of this</w:t>
+      </w:r>
+      <w:r>
+        <w:rPr>
+          <w:sz w:val="22"/>
+          <w:szCs w:val="22"/>
+        </w:rPr>
+        <w:t xml:space="preserve"> so we continued our analysis with the point</w:t>
+      </w:r>
+      <w:r>
+        <w:rPr>
+          <w:sz w:val="22"/>
+          <w:szCs w:val="22"/>
+        </w:rPr>
+        <w:t>s</w:t>
+      </w:r>
+      <w:r>
+        <w:rPr>
+          <w:sz w:val="22"/>
+          <w:szCs w:val="22"/>
+        </w:rPr>
+        <w:t xml:space="preserve"> included.</w:t>
+      </w:r>
+    </w:p>
+    <w:p>
+      <w:pPr>
+        <w:pStyle w:val="NoSpacing"/>
+        <w:jc w:val="both"/>
+        <w:rPr>
+          <w:sz w:val="22"/>
+          <w:szCs w:val="22"/>
+        </w:rPr>
+        <w:sectPr>
+          <w:type w:val="continuous"/>
+          <w:pgSz w:w="12240" w:h="15840"/>
+          <w:pgMar w:top="747" w:right="1440" w:bottom="1044" w:left="1440" w:header="720" w:footer="720" w:gutter="0"/>
+          <w:cols w:num="2" w:space="720"/>
+          <w:docGrid w:linePitch="360"/>
+        </w:sectPr>
       </w:pPr>
     </w:p>
     <w:p>
@@ -727,48 +3627,573 @@
           <w:sz w:val="22"/>
           <w:szCs w:val="22"/>
         </w:rPr>
-        <w:t>Checking Assumptions</w:t>
-      </w:r>
-    </w:p>
-    <w:p>
-      <w:pPr>
-        <w:pStyle w:val="NoSpacing"/>
-        <w:jc w:val="both"/>
-        <w:rPr>
-          <w:sz w:val="22"/>
-          <w:szCs w:val="22"/>
-        </w:rPr>
-      </w:pPr>
-      <w:r>
-        <w:rPr>
-          <w:sz w:val="22"/>
-          <w:szCs w:val="22"/>
-        </w:rPr>
-        <w:t>Residual Plots</w:t>
-      </w:r>
-    </w:p>
-    <w:p>
-      <w:pPr>
-        <w:pStyle w:val="NoSpacing"/>
-        <w:jc w:val="both"/>
-        <w:rPr>
-          <w:sz w:val="22"/>
-          <w:szCs w:val="22"/>
-        </w:rPr>
-      </w:pPr>
-      <w:r>
-        <w:rPr>
-          <w:sz w:val="22"/>
-          <w:szCs w:val="22"/>
-        </w:rPr>
-        <w:t>Influential Points</w:t>
-      </w:r>
-    </w:p>
-    <w:p>
-      <w:pPr>
-        <w:pStyle w:val="NoSpacing"/>
-        <w:jc w:val="both"/>
-        <w:rPr>
+        <w:t>Comparing Models</w:t>
+      </w:r>
+    </w:p>
+    <w:p>
+      <w:pPr>
+        <w:pStyle w:val="NoSpacing"/>
+        <w:jc w:val="both"/>
+        <w:rPr>
+          <w:b/>
+          <w:sz w:val="22"/>
+          <w:szCs w:val="22"/>
+        </w:rPr>
+        <w:sectPr>
+          <w:type w:val="continuous"/>
+          <w:pgSz w:w="12240" w:h="15840"/>
+          <w:pgMar w:top="747" w:right="1440" w:bottom="1044" w:left="1440" w:header="720" w:footer="720" w:gutter="0"/>
+          <w:cols w:space="720"/>
+          <w:docGrid w:linePitch="360"/>
+        </w:sectPr>
+      </w:pPr>
+    </w:p>
+    <w:p>
+      <w:pPr>
+        <w:pStyle w:val="NoSpacing"/>
+        <w:jc w:val="both"/>
+        <w:rPr>
+          <w:b/>
+          <w:sz w:val="22"/>
+          <w:szCs w:val="22"/>
+        </w:rPr>
+      </w:pPr>
+    </w:p>
+    <w:tbl>
+      <w:tblPr>
+        <w:tblW w:w="2962" w:type="dxa"/>
+        <w:tblInd w:w="613" w:type="dxa"/>
+        <w:tblLook w:val="04A0" w:firstRow="1" w:lastRow="0" w:firstColumn="1" w:lastColumn="0" w:noHBand="0" w:noVBand="1"/>
+      </w:tblPr>
+      <w:tblGrid>
+        <w:gridCol w:w="1042"/>
+        <w:gridCol w:w="960"/>
+        <w:gridCol w:w="960"/>
+      </w:tblGrid>
+      <w:tr>
+        <w:trPr>
+          <w:trHeight w:val="300"/>
+        </w:trPr>
+        <w:tc>
+          <w:tcPr>
+            <w:tcW w:w="1042" w:type="dxa"/>
+            <w:tcBorders>
+              <w:top w:val="nil"/>
+              <w:left w:val="nil"/>
+              <w:bottom w:val="nil"/>
+              <w:right w:val="nil"/>
+            </w:tcBorders>
+            <w:shd w:val="clear" w:color="auto" w:fill="auto"/>
+            <w:noWrap/>
+            <w:vAlign w:val="bottom"/>
+            <w:hideMark/>
+          </w:tcPr>
+          <w:p>
+            <w:pPr>
+              <w:jc w:val="center"/>
+              <w:rPr>
+                <w:rFonts w:ascii="Calibri" w:eastAsia="Times New Roman" w:hAnsi="Calibri" w:cs="Calibri"/>
+                <w:color w:val="000000"/>
+                <w:sz w:val="22"/>
+                <w:szCs w:val="22"/>
+              </w:rPr>
+            </w:pPr>
+          </w:p>
+        </w:tc>
+        <w:tc>
+          <w:tcPr>
+            <w:tcW w:w="960" w:type="dxa"/>
+            <w:tcBorders>
+              <w:top w:val="single" w:sz="4" w:space="0" w:color="auto"/>
+              <w:left w:val="single" w:sz="4" w:space="0" w:color="auto"/>
+              <w:bottom w:val="single" w:sz="4" w:space="0" w:color="auto"/>
+              <w:right w:val="single" w:sz="4" w:space="0" w:color="auto"/>
+            </w:tcBorders>
+            <w:shd w:val="clear" w:color="auto" w:fill="BDD6EE" w:themeFill="accent1" w:themeFillTint="66"/>
+            <w:noWrap/>
+            <w:vAlign w:val="bottom"/>
+            <w:hideMark/>
+          </w:tcPr>
+          <w:p>
+            <w:pPr>
+              <w:jc w:val="center"/>
+              <w:rPr>
+                <w:rFonts w:ascii="Calibri" w:eastAsia="Times New Roman" w:hAnsi="Calibri" w:cs="Calibri"/>
+                <w:b/>
+                <w:bCs/>
+                <w:color w:val="000000"/>
+                <w:sz w:val="22"/>
+                <w:szCs w:val="22"/>
+              </w:rPr>
+            </w:pPr>
+            <w:r>
+              <w:rPr>
+                <w:rFonts w:ascii="Calibri" w:eastAsia="Times New Roman" w:hAnsi="Calibri" w:cs="Calibri"/>
+                <w:b/>
+                <w:bCs/>
+                <w:color w:val="000000"/>
+                <w:sz w:val="22"/>
+                <w:szCs w:val="22"/>
+              </w:rPr>
+              <w:t>RMSE</w:t>
+            </w:r>
+          </w:p>
+        </w:tc>
+        <w:tc>
+          <w:tcPr>
+            <w:tcW w:w="960" w:type="dxa"/>
+            <w:tcBorders>
+              <w:top w:val="single" w:sz="4" w:space="0" w:color="auto"/>
+              <w:left w:val="nil"/>
+              <w:bottom w:val="single" w:sz="4" w:space="0" w:color="auto"/>
+              <w:right w:val="single" w:sz="4" w:space="0" w:color="auto"/>
+            </w:tcBorders>
+            <w:shd w:val="clear" w:color="auto" w:fill="BDD6EE" w:themeFill="accent1" w:themeFillTint="66"/>
+            <w:noWrap/>
+            <w:vAlign w:val="bottom"/>
+            <w:hideMark/>
+          </w:tcPr>
+          <w:p>
+            <w:pPr>
+              <w:jc w:val="center"/>
+              <w:rPr>
+                <w:rFonts w:ascii="Calibri" w:eastAsia="Times New Roman" w:hAnsi="Calibri" w:cs="Calibri"/>
+                <w:b/>
+                <w:bCs/>
+                <w:color w:val="000000"/>
+                <w:sz w:val="22"/>
+                <w:szCs w:val="22"/>
+              </w:rPr>
+            </w:pPr>
+            <w:r>
+              <w:rPr>
+                <w:rFonts w:ascii="Calibri" w:eastAsia="Times New Roman" w:hAnsi="Calibri" w:cs="Calibri"/>
+                <w:b/>
+                <w:bCs/>
+                <w:color w:val="000000"/>
+                <w:sz w:val="22"/>
+                <w:szCs w:val="22"/>
+              </w:rPr>
+              <w:t>Adj-R2</w:t>
+            </w:r>
+          </w:p>
+        </w:tc>
+      </w:tr>
+      <w:tr>
+        <w:trPr>
+          <w:trHeight w:val="300"/>
+        </w:trPr>
+        <w:tc>
+          <w:tcPr>
+            <w:tcW w:w="1042" w:type="dxa"/>
+            <w:tcBorders>
+              <w:top w:val="single" w:sz="4" w:space="0" w:color="auto"/>
+              <w:left w:val="single" w:sz="4" w:space="0" w:color="auto"/>
+              <w:bottom w:val="single" w:sz="4" w:space="0" w:color="auto"/>
+              <w:right w:val="nil"/>
+            </w:tcBorders>
+            <w:shd w:val="clear" w:color="auto" w:fill="BDD6EE" w:themeFill="accent1" w:themeFillTint="66"/>
+            <w:noWrap/>
+            <w:vAlign w:val="bottom"/>
+            <w:hideMark/>
+          </w:tcPr>
+          <w:p>
+            <w:pPr>
+              <w:jc w:val="center"/>
+              <w:rPr>
+                <w:rFonts w:ascii="Calibri" w:eastAsia="Times New Roman" w:hAnsi="Calibri" w:cs="Calibri"/>
+                <w:b/>
+                <w:bCs/>
+                <w:color w:val="000000"/>
+                <w:sz w:val="22"/>
+                <w:szCs w:val="22"/>
+              </w:rPr>
+            </w:pPr>
+            <w:r>
+              <w:rPr>
+                <w:rFonts w:ascii="Calibri" w:eastAsia="Times New Roman" w:hAnsi="Calibri" w:cs="Calibri"/>
+                <w:b/>
+                <w:bCs/>
+                <w:color w:val="000000"/>
+                <w:sz w:val="22"/>
+                <w:szCs w:val="22"/>
+              </w:rPr>
+              <w:t>Stepwise</w:t>
+            </w:r>
+          </w:p>
+        </w:tc>
+        <w:tc>
+          <w:tcPr>
+            <w:tcW w:w="960" w:type="dxa"/>
+            <w:tcBorders>
+              <w:top w:val="nil"/>
+              <w:left w:val="single" w:sz="4" w:space="0" w:color="auto"/>
+              <w:bottom w:val="single" w:sz="4" w:space="0" w:color="auto"/>
+              <w:right w:val="single" w:sz="4" w:space="0" w:color="auto"/>
+            </w:tcBorders>
+            <w:shd w:val="clear" w:color="auto" w:fill="auto"/>
+            <w:noWrap/>
+            <w:vAlign w:val="bottom"/>
+            <w:hideMark/>
+          </w:tcPr>
+          <w:p>
+            <w:pPr>
+              <w:jc w:val="center"/>
+              <w:rPr>
+                <w:rFonts w:ascii="Calibri" w:eastAsia="Times New Roman" w:hAnsi="Calibri" w:cs="Calibri"/>
+                <w:color w:val="000000"/>
+                <w:sz w:val="22"/>
+                <w:szCs w:val="22"/>
+              </w:rPr>
+            </w:pPr>
+            <w:r>
+              <w:rPr>
+                <w:rFonts w:ascii="Calibri" w:eastAsia="Times New Roman" w:hAnsi="Calibri" w:cs="Calibri"/>
+                <w:color w:val="000000"/>
+                <w:sz w:val="22"/>
+                <w:szCs w:val="22"/>
+              </w:rPr>
+              <w:t>36687</w:t>
+            </w:r>
+          </w:p>
+        </w:tc>
+        <w:tc>
+          <w:tcPr>
+            <w:tcW w:w="960" w:type="dxa"/>
+            <w:tcBorders>
+              <w:top w:val="nil"/>
+              <w:left w:val="nil"/>
+              <w:bottom w:val="single" w:sz="4" w:space="0" w:color="auto"/>
+              <w:right w:val="single" w:sz="4" w:space="0" w:color="auto"/>
+            </w:tcBorders>
+            <w:shd w:val="clear" w:color="auto" w:fill="auto"/>
+            <w:noWrap/>
+            <w:vAlign w:val="bottom"/>
+            <w:hideMark/>
+          </w:tcPr>
+          <w:p>
+            <w:pPr>
+              <w:jc w:val="center"/>
+              <w:rPr>
+                <w:rFonts w:ascii="Calibri" w:eastAsia="Times New Roman" w:hAnsi="Calibri" w:cs="Calibri"/>
+                <w:color w:val="000000"/>
+                <w:sz w:val="22"/>
+                <w:szCs w:val="22"/>
+              </w:rPr>
+            </w:pPr>
+            <w:r>
+              <w:rPr>
+                <w:rFonts w:ascii="Calibri" w:eastAsia="Times New Roman" w:hAnsi="Calibri" w:cs="Calibri"/>
+                <w:color w:val="000000"/>
+                <w:sz w:val="22"/>
+                <w:szCs w:val="22"/>
+              </w:rPr>
+              <w:t>0.813</w:t>
+            </w:r>
+          </w:p>
+        </w:tc>
+      </w:tr>
+      <w:tr>
+        <w:trPr>
+          <w:trHeight w:val="300"/>
+        </w:trPr>
+        <w:tc>
+          <w:tcPr>
+            <w:tcW w:w="1042" w:type="dxa"/>
+            <w:tcBorders>
+              <w:top w:val="nil"/>
+              <w:left w:val="single" w:sz="4" w:space="0" w:color="auto"/>
+              <w:bottom w:val="single" w:sz="4" w:space="0" w:color="auto"/>
+              <w:right w:val="nil"/>
+            </w:tcBorders>
+            <w:shd w:val="clear" w:color="auto" w:fill="BDD6EE" w:themeFill="accent1" w:themeFillTint="66"/>
+            <w:noWrap/>
+            <w:vAlign w:val="bottom"/>
+            <w:hideMark/>
+          </w:tcPr>
+          <w:p>
+            <w:pPr>
+              <w:jc w:val="center"/>
+              <w:rPr>
+                <w:rFonts w:ascii="Calibri" w:eastAsia="Times New Roman" w:hAnsi="Calibri" w:cs="Calibri"/>
+                <w:b/>
+                <w:bCs/>
+                <w:color w:val="000000"/>
+                <w:sz w:val="22"/>
+                <w:szCs w:val="22"/>
+              </w:rPr>
+            </w:pPr>
+            <w:r>
+              <w:rPr>
+                <w:rFonts w:ascii="Calibri" w:eastAsia="Times New Roman" w:hAnsi="Calibri" w:cs="Calibri"/>
+                <w:b/>
+                <w:bCs/>
+                <w:color w:val="000000"/>
+                <w:sz w:val="22"/>
+                <w:szCs w:val="22"/>
+              </w:rPr>
+              <w:t>Lasso</w:t>
+            </w:r>
+          </w:p>
+        </w:tc>
+        <w:tc>
+          <w:tcPr>
+            <w:tcW w:w="960" w:type="dxa"/>
+            <w:tcBorders>
+              <w:top w:val="nil"/>
+              <w:left w:val="single" w:sz="4" w:space="0" w:color="auto"/>
+              <w:bottom w:val="single" w:sz="4" w:space="0" w:color="auto"/>
+              <w:right w:val="single" w:sz="4" w:space="0" w:color="auto"/>
+            </w:tcBorders>
+            <w:shd w:val="clear" w:color="auto" w:fill="auto"/>
+            <w:noWrap/>
+            <w:vAlign w:val="bottom"/>
+            <w:hideMark/>
+          </w:tcPr>
+          <w:p>
+            <w:pPr>
+              <w:jc w:val="center"/>
+              <w:rPr>
+                <w:rFonts w:ascii="Calibri" w:eastAsia="Times New Roman" w:hAnsi="Calibri" w:cs="Calibri"/>
+                <w:color w:val="000000"/>
+                <w:sz w:val="22"/>
+                <w:szCs w:val="22"/>
+              </w:rPr>
+            </w:pPr>
+            <w:r>
+              <w:rPr>
+                <w:sz w:val="22"/>
+                <w:szCs w:val="22"/>
+              </w:rPr>
+              <w:t>40740</w:t>
+            </w:r>
+          </w:p>
+        </w:tc>
+        <w:tc>
+          <w:tcPr>
+            <w:tcW w:w="960" w:type="dxa"/>
+            <w:tcBorders>
+              <w:top w:val="nil"/>
+              <w:left w:val="nil"/>
+              <w:bottom w:val="single" w:sz="4" w:space="0" w:color="auto"/>
+              <w:right w:val="single" w:sz="4" w:space="0" w:color="auto"/>
+            </w:tcBorders>
+            <w:shd w:val="clear" w:color="auto" w:fill="auto"/>
+            <w:noWrap/>
+            <w:vAlign w:val="bottom"/>
+            <w:hideMark/>
+          </w:tcPr>
+          <w:p>
+            <w:pPr>
+              <w:jc w:val="center"/>
+              <w:rPr>
+                <w:rFonts w:ascii="Calibri" w:eastAsia="Times New Roman" w:hAnsi="Calibri" w:cs="Calibri"/>
+                <w:color w:val="000000"/>
+                <w:sz w:val="22"/>
+                <w:szCs w:val="22"/>
+              </w:rPr>
+            </w:pPr>
+            <w:r>
+              <w:rPr>
+                <w:rFonts w:ascii="Calibri" w:eastAsia="Times New Roman" w:hAnsi="Calibri" w:cs="Calibri"/>
+                <w:color w:val="000000"/>
+                <w:sz w:val="22"/>
+                <w:szCs w:val="22"/>
+              </w:rPr>
+              <w:t>0.76</w:t>
+            </w:r>
+          </w:p>
+        </w:tc>
+      </w:tr>
+      <w:tr>
+        <w:trPr>
+          <w:trHeight w:val="300"/>
+        </w:trPr>
+        <w:tc>
+          <w:tcPr>
+            <w:tcW w:w="1042" w:type="dxa"/>
+            <w:tcBorders>
+              <w:top w:val="nil"/>
+              <w:left w:val="single" w:sz="4" w:space="0" w:color="auto"/>
+              <w:bottom w:val="single" w:sz="4" w:space="0" w:color="auto"/>
+              <w:right w:val="nil"/>
+            </w:tcBorders>
+            <w:shd w:val="clear" w:color="auto" w:fill="BDD6EE" w:themeFill="accent1" w:themeFillTint="66"/>
+            <w:noWrap/>
+            <w:vAlign w:val="bottom"/>
+            <w:hideMark/>
+          </w:tcPr>
+          <w:p>
+            <w:pPr>
+              <w:jc w:val="center"/>
+              <w:rPr>
+                <w:rFonts w:ascii="Calibri" w:eastAsia="Times New Roman" w:hAnsi="Calibri" w:cs="Calibri"/>
+                <w:b/>
+                <w:bCs/>
+                <w:color w:val="000000"/>
+                <w:sz w:val="22"/>
+                <w:szCs w:val="22"/>
+              </w:rPr>
+            </w:pPr>
+            <w:r>
+              <w:rPr>
+                <w:rFonts w:ascii="Calibri" w:eastAsia="Times New Roman" w:hAnsi="Calibri" w:cs="Calibri"/>
+                <w:b/>
+                <w:bCs/>
+                <w:color w:val="000000"/>
+                <w:sz w:val="22"/>
+                <w:szCs w:val="22"/>
+              </w:rPr>
+              <w:t>Custom</w:t>
+            </w:r>
+          </w:p>
+        </w:tc>
+        <w:tc>
+          <w:tcPr>
+            <w:tcW w:w="960" w:type="dxa"/>
+            <w:tcBorders>
+              <w:top w:val="nil"/>
+              <w:left w:val="single" w:sz="4" w:space="0" w:color="auto"/>
+              <w:bottom w:val="single" w:sz="4" w:space="0" w:color="auto"/>
+              <w:right w:val="single" w:sz="4" w:space="0" w:color="auto"/>
+            </w:tcBorders>
+            <w:shd w:val="clear" w:color="auto" w:fill="auto"/>
+            <w:noWrap/>
+            <w:vAlign w:val="bottom"/>
+            <w:hideMark/>
+          </w:tcPr>
+          <w:p>
+            <w:pPr>
+              <w:jc w:val="center"/>
+              <w:rPr>
+                <w:rFonts w:ascii="Calibri" w:eastAsia="Times New Roman" w:hAnsi="Calibri" w:cs="Calibri"/>
+                <w:color w:val="000000"/>
+                <w:sz w:val="22"/>
+                <w:szCs w:val="22"/>
+              </w:rPr>
+            </w:pPr>
+            <w:r>
+              <w:rPr>
+                <w:sz w:val="22"/>
+                <w:szCs w:val="22"/>
+              </w:rPr>
+              <w:t>31489</w:t>
+            </w:r>
+          </w:p>
+        </w:tc>
+        <w:tc>
+          <w:tcPr>
+            <w:tcW w:w="960" w:type="dxa"/>
+            <w:tcBorders>
+              <w:top w:val="nil"/>
+              <w:left w:val="nil"/>
+              <w:bottom w:val="single" w:sz="4" w:space="0" w:color="auto"/>
+              <w:right w:val="single" w:sz="4" w:space="0" w:color="auto"/>
+            </w:tcBorders>
+            <w:shd w:val="clear" w:color="auto" w:fill="auto"/>
+            <w:noWrap/>
+            <w:vAlign w:val="bottom"/>
+            <w:hideMark/>
+          </w:tcPr>
+          <w:p>
+            <w:pPr>
+              <w:jc w:val="center"/>
+              <w:rPr>
+                <w:rFonts w:ascii="Calibri" w:eastAsia="Times New Roman" w:hAnsi="Calibri" w:cs="Calibri"/>
+                <w:color w:val="000000"/>
+                <w:sz w:val="22"/>
+                <w:szCs w:val="22"/>
+              </w:rPr>
+            </w:pPr>
+            <w:r>
+              <w:rPr>
+                <w:sz w:val="22"/>
+                <w:szCs w:val="22"/>
+              </w:rPr>
+              <w:t>0.86</w:t>
+            </w:r>
+          </w:p>
+        </w:tc>
+      </w:tr>
+    </w:tbl>
+    <w:p>
+      <w:pPr>
+        <w:pStyle w:val="NoSpacing"/>
+        <w:jc w:val="center"/>
+        <w:rPr>
+          <w:sz w:val="16"/>
+          <w:szCs w:val="16"/>
+        </w:rPr>
+      </w:pPr>
+      <w:r>
+        <w:rPr>
+          <w:b/>
+          <w:sz w:val="16"/>
+          <w:szCs w:val="16"/>
+        </w:rPr>
+        <w:t>[CHART 4.c.1]</w:t>
+      </w:r>
+    </w:p>
+    <w:p>
+      <w:pPr>
+        <w:pStyle w:val="NoSpacing"/>
+        <w:ind w:firstLine="360"/>
+        <w:jc w:val="both"/>
+        <w:rPr>
+          <w:sz w:val="22"/>
+          <w:szCs w:val="22"/>
+        </w:rPr>
+        <w:sectPr>
+          <w:type w:val="continuous"/>
+          <w:pgSz w:w="12240" w:h="15840"/>
+          <w:pgMar w:top="747" w:right="1440" w:bottom="1044" w:left="1440" w:header="720" w:footer="720" w:gutter="0"/>
+          <w:cols w:num="2" w:space="720"/>
+          <w:docGrid w:linePitch="360"/>
+        </w:sectPr>
+      </w:pPr>
+      <w:r>
+        <w:rPr>
+          <w:sz w:val="22"/>
+          <w:szCs w:val="22"/>
+        </w:rPr>
+        <w:t xml:space="preserve">For each of the models we generated an adjusted r-squared (Adj-R2) and the root mean squared error (RMSE) values. On the left </w:t>
+      </w:r>
+      <w:r>
+        <w:rPr>
+          <w:sz w:val="22"/>
+          <w:szCs w:val="22"/>
+        </w:rPr>
+        <w:lastRenderedPageBreak/>
+        <w:t xml:space="preserve">[CHART 4.c.1] are those results. As you can see the Custom model performed best (RMSE: </w:t>
+      </w:r>
+      <w:r>
+        <w:rPr>
+          <w:sz w:val="22"/>
+          <w:szCs w:val="22"/>
+        </w:rPr>
+        <w:t>31489)</w:t>
+      </w:r>
+      <w:r>
+        <w:rPr>
+          <w:sz w:val="22"/>
+          <w:szCs w:val="22"/>
+        </w:rPr>
+        <w:t>. This is</w:t>
+      </w:r>
+      <w:r>
+        <w:rPr>
+          <w:sz w:val="22"/>
+          <w:szCs w:val="22"/>
+        </w:rPr>
+        <w:t xml:space="preserve"> most likely due to our domain knowledge.</w:t>
+      </w:r>
+    </w:p>
+    <w:p>
+      <w:pPr>
+        <w:pStyle w:val="NoSpacing"/>
+        <w:jc w:val="both"/>
+        <w:rPr>
+          <w:b/>
           <w:sz w:val="22"/>
           <w:szCs w:val="22"/>
         </w:rPr>
@@ -787,6 +4212,7 @@
           <w:b/>
           <w:sz w:val="22"/>
           <w:szCs w:val="22"/>
+          <w:highlight w:val="red"/>
         </w:rPr>
       </w:pPr>
       <w:r>
@@ -794,35 +4220,57 @@
           <w:b/>
           <w:sz w:val="22"/>
           <w:szCs w:val="22"/>
-        </w:rPr>
-        <w:t>Comparing Models</w:t>
-      </w:r>
-    </w:p>
-    <w:p>
-      <w:pPr>
-        <w:pStyle w:val="NoSpacing"/>
-        <w:jc w:val="both"/>
-        <w:rPr>
-          <w:sz w:val="22"/>
-          <w:szCs w:val="22"/>
-        </w:rPr>
-      </w:pPr>
-      <w:r>
-        <w:rPr>
-          <w:sz w:val="22"/>
-          <w:szCs w:val="22"/>
-        </w:rPr>
-        <w:lastRenderedPageBreak/>
-        <w:t>RMSE or whatever</w:t>
-      </w:r>
-    </w:p>
-    <w:p>
-      <w:pPr>
-        <w:pStyle w:val="NoSpacing"/>
-        <w:jc w:val="both"/>
-        <w:rPr>
-          <w:sz w:val="22"/>
-          <w:szCs w:val="22"/>
+          <w:highlight w:val="red"/>
+        </w:rPr>
+        <w:t>Parameter Interpretation</w:t>
+      </w:r>
+    </w:p>
+    <w:p>
+      <w:pPr>
+        <w:pStyle w:val="NoSpacing"/>
+        <w:jc w:val="both"/>
+        <w:rPr>
+          <w:sz w:val="22"/>
+          <w:szCs w:val="22"/>
+          <w:highlight w:val="red"/>
+        </w:rPr>
+      </w:pPr>
+      <w:r>
+        <w:rPr>
+          <w:sz w:val="22"/>
+          <w:szCs w:val="22"/>
+          <w:highlight w:val="red"/>
+        </w:rPr>
+        <w:t>Interpretation</w:t>
+      </w:r>
+    </w:p>
+    <w:p>
+      <w:pPr>
+        <w:pStyle w:val="NoSpacing"/>
+        <w:jc w:val="both"/>
+        <w:rPr>
+          <w:sz w:val="22"/>
+          <w:szCs w:val="22"/>
+          <w:highlight w:val="red"/>
+        </w:rPr>
+      </w:pPr>
+      <w:r>
+        <w:rPr>
+          <w:sz w:val="22"/>
+          <w:szCs w:val="22"/>
+          <w:highlight w:val="red"/>
+        </w:rPr>
+        <w:t>Confidence Intervals</w:t>
+      </w:r>
+    </w:p>
+    <w:p>
+      <w:pPr>
+        <w:pStyle w:val="NoSpacing"/>
+        <w:jc w:val="both"/>
+        <w:rPr>
+          <w:sz w:val="22"/>
+          <w:szCs w:val="22"/>
+          <w:highlight w:val="red"/>
         </w:rPr>
       </w:pPr>
     </w:p>
@@ -839,6 +4287,7 @@
           <w:b/>
           <w:sz w:val="22"/>
           <w:szCs w:val="22"/>
+          <w:highlight w:val="red"/>
         </w:rPr>
       </w:pPr>
       <w:r>
@@ -846,74 +4295,7 @@
           <w:b/>
           <w:sz w:val="22"/>
           <w:szCs w:val="22"/>
-        </w:rPr>
-        <w:t>Parameter Interpretation</w:t>
-      </w:r>
-    </w:p>
-    <w:p>
-      <w:pPr>
-        <w:pStyle w:val="NoSpacing"/>
-        <w:jc w:val="both"/>
-        <w:rPr>
-          <w:sz w:val="22"/>
-          <w:szCs w:val="22"/>
-        </w:rPr>
-      </w:pPr>
-      <w:r>
-        <w:rPr>
-          <w:sz w:val="22"/>
-          <w:szCs w:val="22"/>
-        </w:rPr>
-        <w:t>Interpretation</w:t>
-      </w:r>
-    </w:p>
-    <w:p>
-      <w:pPr>
-        <w:pStyle w:val="NoSpacing"/>
-        <w:jc w:val="both"/>
-        <w:rPr>
-          <w:sz w:val="22"/>
-          <w:szCs w:val="22"/>
-        </w:rPr>
-      </w:pPr>
-      <w:r>
-        <w:rPr>
-          <w:sz w:val="22"/>
-          <w:szCs w:val="22"/>
-        </w:rPr>
-        <w:t>Confidence Intervals</w:t>
-      </w:r>
-    </w:p>
-    <w:p>
-      <w:pPr>
-        <w:pStyle w:val="NoSpacing"/>
-        <w:jc w:val="both"/>
-        <w:rPr>
-          <w:sz w:val="22"/>
-          <w:szCs w:val="22"/>
-        </w:rPr>
-      </w:pPr>
-    </w:p>
-    <w:p>
-      <w:pPr>
-        <w:pStyle w:val="NoSpacing"/>
-        <w:numPr>
-          <w:ilvl w:val="0"/>
-          <w:numId w:val="6"/>
-        </w:numPr>
-        <w:ind w:left="360"/>
-        <w:jc w:val="both"/>
-        <w:rPr>
-          <w:b/>
-          <w:sz w:val="22"/>
-          <w:szCs w:val="22"/>
-        </w:rPr>
-      </w:pPr>
-      <w:r>
-        <w:rPr>
-          <w:b/>
-          <w:sz w:val="22"/>
-          <w:szCs w:val="22"/>
+          <w:highlight w:val="red"/>
         </w:rPr>
         <w:t>Conclusion</w:t>
       </w:r>
@@ -925,14 +4307,43 @@
         <w:rPr>
           <w:sz w:val="22"/>
           <w:szCs w:val="22"/>
-        </w:rPr>
-      </w:pPr>
-      <w:r>
-        <w:rPr>
-          <w:sz w:val="22"/>
-          <w:szCs w:val="22"/>
+          <w:highlight w:val="red"/>
+        </w:rPr>
+      </w:pPr>
+      <w:r>
+        <w:rPr>
+          <w:sz w:val="22"/>
+          <w:szCs w:val="22"/>
+          <w:highlight w:val="red"/>
         </w:rPr>
         <w:t>Conclusions, insights, concerns, what to do better next time?</w:t>
+      </w:r>
+    </w:p>
+    <w:p>
+      <w:pPr>
+        <w:pStyle w:val="NoSpacing"/>
+        <w:jc w:val="both"/>
+        <w:rPr>
+          <w:sz w:val="22"/>
+          <w:szCs w:val="22"/>
+        </w:rPr>
+      </w:pPr>
+      <w:r>
+        <w:rPr>
+          <w:i/>
+          <w:sz w:val="22"/>
+          <w:szCs w:val="22"/>
+          <w:highlight w:val="red"/>
+        </w:rPr>
+        <w:t>Do better</w:t>
+      </w:r>
+      <w:r>
+        <w:rPr>
+          <w:sz w:val="22"/>
+          <w:szCs w:val="22"/>
+          <w:highlight w:val="red"/>
+        </w:rPr>
+        <w:t>: deal with zero inflation aka create dummy variables</w:t>
       </w:r>
     </w:p>
     <w:p>
@@ -1002,54 +4413,121 @@
           <w:sz w:val="22"/>
           <w:szCs w:val="22"/>
         </w:rPr>
-        <w:t>Goal of 2way ANOVA</w:t>
-      </w:r>
-    </w:p>
-    <w:p>
-      <w:pPr>
-        <w:jc w:val="both"/>
-        <w:rPr>
-          <w:sz w:val="22"/>
-          <w:szCs w:val="22"/>
-        </w:rPr>
-      </w:pPr>
-      <w:r>
-        <w:rPr>
-          <w:sz w:val="22"/>
-          <w:szCs w:val="22"/>
-        </w:rPr>
-        <w:t>State</w:t>
-      </w:r>
-      <w:r>
-        <w:rPr>
-          <w:sz w:val="22"/>
-          <w:szCs w:val="22"/>
-        </w:rPr>
-        <w:t xml:space="preserve"> what route you are going to take 2way ANOVA or Time series</w:t>
-      </w:r>
-      <w:r>
-        <w:rPr>
-          <w:sz w:val="22"/>
-          <w:szCs w:val="22"/>
-        </w:rPr>
-        <w:t xml:space="preserve"> and summarize the goal. </w:t>
-      </w:r>
-      <w:r>
-        <w:rPr>
-          <w:sz w:val="22"/>
-          <w:szCs w:val="22"/>
-        </w:rPr>
-        <w:t xml:space="preserve"> </w:t>
-      </w:r>
-    </w:p>
-    <w:p>
-      <w:pPr>
-        <w:jc w:val="both"/>
-        <w:rPr>
-          <w:sz w:val="22"/>
-          <w:szCs w:val="22"/>
-        </w:rPr>
-      </w:pPr>
+        <w:t xml:space="preserve">Goal of </w:t>
+      </w:r>
+      <w:r>
+        <w:rPr>
+          <w:b/>
+          <w:sz w:val="22"/>
+          <w:szCs w:val="22"/>
+        </w:rPr>
+        <w:t>Two W</w:t>
+      </w:r>
+      <w:r>
+        <w:rPr>
+          <w:b/>
+          <w:sz w:val="22"/>
+          <w:szCs w:val="22"/>
+        </w:rPr>
+        <w:t>ay ANOVA</w:t>
+      </w:r>
+    </w:p>
+    <w:p>
+      <w:pPr>
+        <w:jc w:val="both"/>
+        <w:rPr>
+          <w:sz w:val="22"/>
+          <w:szCs w:val="22"/>
+        </w:rPr>
+      </w:pPr>
+      <w:r>
+        <w:rPr>
+          <w:sz w:val="22"/>
+          <w:szCs w:val="22"/>
+        </w:rPr>
+        <w:t xml:space="preserve">Pretend </w:t>
+      </w:r>
+      <w:proofErr w:type="spellStart"/>
+      <w:r>
+        <w:rPr>
+          <w:sz w:val="22"/>
+          <w:szCs w:val="22"/>
+        </w:rPr>
+        <w:t>LandSlope</w:t>
+      </w:r>
+      <w:proofErr w:type="spellEnd"/>
+      <w:r>
+        <w:rPr>
+          <w:sz w:val="22"/>
+          <w:szCs w:val="22"/>
+        </w:rPr>
+        <w:t xml:space="preserve"> and </w:t>
+      </w:r>
+      <w:proofErr w:type="spellStart"/>
+      <w:r>
+        <w:rPr>
+          <w:sz w:val="22"/>
+          <w:szCs w:val="22"/>
+        </w:rPr>
+        <w:t>CentralAir</w:t>
+      </w:r>
+      <w:proofErr w:type="spellEnd"/>
+      <w:r>
+        <w:rPr>
+          <w:sz w:val="22"/>
+          <w:szCs w:val="22"/>
+        </w:rPr>
+        <w:t xml:space="preserve"> are the only </w:t>
+      </w:r>
+      <w:r>
+        <w:rPr>
+          <w:sz w:val="22"/>
+          <w:szCs w:val="22"/>
+        </w:rPr>
+        <w:t xml:space="preserve">two categorical </w:t>
+      </w:r>
+      <w:r>
+        <w:rPr>
+          <w:sz w:val="22"/>
+          <w:szCs w:val="22"/>
+        </w:rPr>
+        <w:t>variables, perform a Two Way ANOVA analysis.</w:t>
+      </w:r>
+      <w:r>
+        <w:rPr>
+          <w:sz w:val="22"/>
+          <w:szCs w:val="22"/>
+        </w:rPr>
+        <w:t xml:space="preserve"> C</w:t>
+      </w:r>
+      <w:r>
+        <w:rPr>
+          <w:sz w:val="22"/>
+          <w:szCs w:val="22"/>
+        </w:rPr>
+        <w:t>ompares the mean differences between</w:t>
+      </w:r>
+      <w:r>
+        <w:rPr>
+          <w:sz w:val="22"/>
+          <w:szCs w:val="22"/>
+        </w:rPr>
+        <w:t xml:space="preserve"> combination of groups, understand </w:t>
+      </w:r>
+      <w:r>
+        <w:rPr>
+          <w:sz w:val="22"/>
+          <w:szCs w:val="22"/>
+        </w:rPr>
+        <w:t>if there is an interaction between the two independent variables</w:t>
+      </w:r>
+      <w:r>
+        <w:rPr>
+          <w:sz w:val="22"/>
+          <w:szCs w:val="22"/>
+        </w:rPr>
+        <w:t>.</w:t>
+      </w:r>
     </w:p>
     <w:p>
       <w:pPr>
@@ -1072,13 +4550,927 @@
           <w:sz w:val="22"/>
           <w:szCs w:val="22"/>
         </w:rPr>
-        <w:t>Analysis of 2way ANOVA</w:t>
-      </w:r>
-    </w:p>
-    <w:p>
-      <w:pPr>
-        <w:ind w:firstLine="720"/>
-        <w:jc w:val="both"/>
+        <w:t xml:space="preserve">Analysis of </w:t>
+      </w:r>
+      <w:r>
+        <w:rPr>
+          <w:b/>
+          <w:sz w:val="22"/>
+          <w:szCs w:val="22"/>
+        </w:rPr>
+        <w:t>Two W</w:t>
+      </w:r>
+      <w:r>
+        <w:rPr>
+          <w:b/>
+          <w:sz w:val="22"/>
+          <w:szCs w:val="22"/>
+        </w:rPr>
+        <w:t>ay ANOVA</w:t>
+      </w:r>
+    </w:p>
+    <w:p>
+      <w:pPr>
+        <w:rPr>
+          <w:sz w:val="22"/>
+          <w:szCs w:val="22"/>
+        </w:rPr>
+      </w:pPr>
+      <w:r>
+        <w:rPr>
+          <w:sz w:val="22"/>
+          <w:szCs w:val="22"/>
+        </w:rPr>
+        <w:t>First of all, check if the two independent variables are interacted</w:t>
+      </w:r>
+      <w:r>
+        <w:rPr>
+          <w:sz w:val="22"/>
+          <w:szCs w:val="22"/>
+        </w:rPr>
+        <w:t xml:space="preserve"> using mean profile plot</w:t>
+      </w:r>
+      <w:r>
+        <w:rPr>
+          <w:sz w:val="22"/>
+          <w:szCs w:val="22"/>
+        </w:rPr>
+        <w:t>. The mean profile plot</w:t>
+      </w:r>
+      <w:r>
+        <w:rPr>
+          <w:sz w:val="22"/>
+          <w:szCs w:val="22"/>
+        </w:rPr>
+        <w:t xml:space="preserve"> with standard  deviation as the error bar</w:t>
+      </w:r>
+      <w:r>
+        <w:rPr>
+          <w:sz w:val="22"/>
+          <w:szCs w:val="22"/>
+        </w:rPr>
+        <w:t xml:space="preserve"> as below.</w:t>
+      </w:r>
+      <w:r>
+        <w:rPr>
+          <w:sz w:val="22"/>
+          <w:szCs w:val="22"/>
+        </w:rPr>
+        <w:t xml:space="preserve"> </w:t>
+      </w:r>
+    </w:p>
+    <w:p>
+      <w:pPr>
+        <w:rPr>
+          <w:sz w:val="22"/>
+          <w:szCs w:val="22"/>
+        </w:rPr>
+      </w:pPr>
+      <w:r>
+        <w:drawing>
+          <wp:inline distT="0" distB="0" distL="0" distR="0" wp14:anchorId="153A95C6" wp14:editId="26B6F3FD">
+            <wp:extent cx="3441087" cy="2085975"/>
+            <wp:effectExtent l="0" t="0" r="6985" b="0"/>
+            <wp:docPr id="3" name="Picture 3"/>
+            <wp:cNvGraphicFramePr>
+              <a:graphicFrameLocks xmlns:a="http://schemas.openxmlformats.org/drawingml/2006/main" noChangeAspect="1"/>
+            </wp:cNvGraphicFramePr>
+            <a:graphic xmlns:a="http://schemas.openxmlformats.org/drawingml/2006/main">
+              <a:graphicData uri="http://schemas.openxmlformats.org/drawingml/2006/picture">
+                <pic:pic xmlns:pic="http://schemas.openxmlformats.org/drawingml/2006/picture">
+                  <pic:nvPicPr>
+                    <pic:cNvPr id="1" name=""/>
+                    <pic:cNvPicPr/>
+                  </pic:nvPicPr>
+                  <pic:blipFill>
+                    <a:blip r:embed="rId12"/>
+                    <a:stretch>
+                      <a:fillRect/>
+                    </a:stretch>
+                  </pic:blipFill>
+                  <pic:spPr>
+                    <a:xfrm>
+                      <a:off x="0" y="0"/>
+                      <a:ext cx="3444130" cy="2087820"/>
+                    </a:xfrm>
+                    <a:prstGeom prst="rect">
+                      <a:avLst/>
+                    </a:prstGeom>
+                  </pic:spPr>
+                </pic:pic>
+              </a:graphicData>
+            </a:graphic>
+          </wp:inline>
+        </w:drawing>
+      </w:r>
+    </w:p>
+    <w:p>
+      <w:pPr>
+        <w:rPr>
+          <w:sz w:val="22"/>
+          <w:szCs w:val="22"/>
+        </w:rPr>
+      </w:pPr>
+    </w:p>
+    <w:p>
+      <w:pPr>
+        <w:rPr>
+          <w:sz w:val="22"/>
+          <w:szCs w:val="22"/>
+        </w:rPr>
+      </w:pPr>
+      <w:r>
+        <w:rPr>
+          <w:sz w:val="22"/>
+          <w:szCs w:val="22"/>
+        </w:rPr>
+        <w:t xml:space="preserve">From the profile plot, </w:t>
+      </w:r>
+      <w:r>
+        <w:rPr>
+          <w:sz w:val="22"/>
+          <w:szCs w:val="22"/>
+        </w:rPr>
+        <w:t xml:space="preserve">the lines are not parallel, which means </w:t>
+      </w:r>
+      <w:r>
+        <w:rPr>
+          <w:sz w:val="22"/>
+          <w:szCs w:val="22"/>
+        </w:rPr>
+        <w:t xml:space="preserve">there is interaction between </w:t>
+      </w:r>
+      <w:proofErr w:type="spellStart"/>
+      <w:r>
+        <w:rPr>
+          <w:sz w:val="22"/>
+          <w:szCs w:val="22"/>
+        </w:rPr>
+        <w:t>LandSlope</w:t>
+      </w:r>
+      <w:proofErr w:type="spellEnd"/>
+      <w:r>
+        <w:rPr>
+          <w:sz w:val="22"/>
+          <w:szCs w:val="22"/>
+        </w:rPr>
+        <w:t xml:space="preserve"> and </w:t>
+      </w:r>
+      <w:proofErr w:type="spellStart"/>
+      <w:r>
+        <w:rPr>
+          <w:sz w:val="22"/>
+          <w:szCs w:val="22"/>
+        </w:rPr>
+        <w:t>CentralAir</w:t>
+      </w:r>
+      <w:proofErr w:type="spellEnd"/>
+      <w:r>
+        <w:rPr>
+          <w:sz w:val="22"/>
+          <w:szCs w:val="22"/>
+        </w:rPr>
+        <w:t xml:space="preserve">. </w:t>
+      </w:r>
+      <w:r>
+        <w:rPr>
+          <w:sz w:val="22"/>
+          <w:szCs w:val="22"/>
+        </w:rPr>
+        <w:t>Thus,</w:t>
+      </w:r>
+      <w:r>
+        <w:rPr>
+          <w:sz w:val="22"/>
+          <w:szCs w:val="22"/>
+        </w:rPr>
+        <w:t xml:space="preserve"> </w:t>
+      </w:r>
+      <w:r>
+        <w:rPr>
+          <w:sz w:val="22"/>
+          <w:szCs w:val="22"/>
+        </w:rPr>
+        <w:t xml:space="preserve">the </w:t>
+      </w:r>
+      <w:r>
+        <w:rPr>
+          <w:sz w:val="22"/>
+          <w:szCs w:val="22"/>
+        </w:rPr>
+        <w:t>models is nonadditive.</w:t>
+      </w:r>
+    </w:p>
+    <w:p>
+      <w:pPr>
+        <w:rPr>
+          <w:sz w:val="22"/>
+          <w:szCs w:val="22"/>
+        </w:rPr>
+      </w:pPr>
+      <w:bookmarkStart w:id="0" w:name="_GoBack"/>
+      <w:bookmarkEnd w:id="0"/>
+    </w:p>
+    <w:p>
+      <w:pPr>
+        <w:rPr>
+          <w:sz w:val="22"/>
+          <w:szCs w:val="22"/>
+        </w:rPr>
+      </w:pPr>
+      <w:r>
+        <w:rPr>
+          <w:sz w:val="22"/>
+          <w:szCs w:val="22"/>
+        </w:rPr>
+        <w:t>Secondly,</w:t>
+      </w:r>
+      <w:r>
+        <w:rPr>
+          <w:sz w:val="22"/>
+          <w:szCs w:val="22"/>
+        </w:rPr>
+        <w:t xml:space="preserve"> fit the two way ANOVA model, and </w:t>
+      </w:r>
+      <w:r>
+        <w:rPr>
+          <w:sz w:val="22"/>
+          <w:szCs w:val="22"/>
+        </w:rPr>
+        <w:t>check the residual diagnostic plots to see if there is any violation of the assumptions</w:t>
+      </w:r>
+      <w:r>
+        <w:rPr>
+          <w:sz w:val="22"/>
+          <w:szCs w:val="22"/>
+        </w:rPr>
+        <w:t>, and</w:t>
+      </w:r>
+      <w:r>
+        <w:t xml:space="preserve"> then examine the type III sums of squares F table</w:t>
+      </w:r>
+      <w:r>
+        <w:t>.</w:t>
+      </w:r>
+    </w:p>
+    <w:p>
+      <w:pPr>
+        <w:rPr>
+          <w:sz w:val="22"/>
+          <w:szCs w:val="22"/>
+        </w:rPr>
+      </w:pPr>
+      <w:r>
+        <w:rPr>
+          <w:noProof/>
+        </w:rPr>
+        <w:drawing>
+          <wp:inline distT="0" distB="0" distL="0" distR="0" wp14:anchorId="3357B2D3" wp14:editId="098B0D86">
+            <wp:extent cx="5943600" cy="1777365"/>
+            <wp:effectExtent l="0" t="0" r="0" b="0"/>
+            <wp:docPr id="6" name="Picture 6"/>
+            <wp:cNvGraphicFramePr>
+              <a:graphicFrameLocks xmlns:a="http://schemas.openxmlformats.org/drawingml/2006/main" noChangeAspect="1"/>
+            </wp:cNvGraphicFramePr>
+            <a:graphic xmlns:a="http://schemas.openxmlformats.org/drawingml/2006/main">
+              <a:graphicData uri="http://schemas.openxmlformats.org/drawingml/2006/picture">
+                <pic:pic xmlns:pic="http://schemas.openxmlformats.org/drawingml/2006/picture">
+                  <pic:nvPicPr>
+                    <pic:cNvPr id="1" name=""/>
+                    <pic:cNvPicPr/>
+                  </pic:nvPicPr>
+                  <pic:blipFill>
+                    <a:blip r:embed="rId13"/>
+                    <a:stretch>
+                      <a:fillRect/>
+                    </a:stretch>
+                  </pic:blipFill>
+                  <pic:spPr>
+                    <a:xfrm>
+                      <a:off x="0" y="0"/>
+                      <a:ext cx="5943600" cy="1777365"/>
+                    </a:xfrm>
+                    <a:prstGeom prst="rect">
+                      <a:avLst/>
+                    </a:prstGeom>
+                  </pic:spPr>
+                </pic:pic>
+              </a:graphicData>
+            </a:graphic>
+          </wp:inline>
+        </w:drawing>
+      </w:r>
+    </w:p>
+    <w:p>
+      <w:pPr>
+        <w:rPr>
+          <w:sz w:val="22"/>
+          <w:szCs w:val="22"/>
+        </w:rPr>
+      </w:pPr>
+      <w:r>
+        <w:rPr>
+          <w:sz w:val="22"/>
+          <w:szCs w:val="22"/>
+        </w:rPr>
+        <w:t>T</w:t>
+      </w:r>
+      <w:r>
+        <w:rPr>
+          <w:sz w:val="22"/>
+          <w:szCs w:val="22"/>
+        </w:rPr>
+        <w:t xml:space="preserve">he residual plot shows the standard deviations are roughly the same. The </w:t>
+      </w:r>
+      <w:proofErr w:type="spellStart"/>
+      <w:r>
+        <w:rPr>
+          <w:sz w:val="22"/>
+          <w:szCs w:val="22"/>
+        </w:rPr>
+        <w:t>qq</w:t>
+      </w:r>
+      <w:proofErr w:type="spellEnd"/>
+      <w:r>
+        <w:rPr>
+          <w:sz w:val="22"/>
+          <w:szCs w:val="22"/>
+        </w:rPr>
+        <w:t>-plot and histogram do not violate the assumption of normally distribution of the residual.</w:t>
+      </w:r>
+      <w:r>
+        <w:rPr>
+          <w:sz w:val="22"/>
+          <w:szCs w:val="22"/>
+        </w:rPr>
+        <w:t xml:space="preserve"> Thus</w:t>
+      </w:r>
+      <w:bookmarkStart w:id="1" w:name="_Hlk972118"/>
+      <w:r>
+        <w:rPr>
+          <w:sz w:val="22"/>
+          <w:szCs w:val="22"/>
+        </w:rPr>
+        <w:t xml:space="preserve">, </w:t>
+      </w:r>
+      <w:r>
+        <w:rPr>
+          <w:sz w:val="22"/>
+          <w:szCs w:val="22"/>
+        </w:rPr>
+        <w:t xml:space="preserve">the residual diagnostics do not provide any concern about the assumptions of a two way </w:t>
+      </w:r>
+      <w:r>
+        <w:rPr>
+          <w:sz w:val="22"/>
+          <w:szCs w:val="22"/>
+        </w:rPr>
+        <w:t>ANOVA</w:t>
+      </w:r>
+      <w:r>
+        <w:rPr>
+          <w:sz w:val="22"/>
+          <w:szCs w:val="22"/>
+        </w:rPr>
+        <w:t xml:space="preserve"> analysis.</w:t>
+      </w:r>
+      <w:bookmarkEnd w:id="1"/>
+    </w:p>
+    <w:p>
+      <w:pPr>
+        <w:rPr>
+          <w:sz w:val="22"/>
+          <w:szCs w:val="22"/>
+        </w:rPr>
+      </w:pPr>
+    </w:p>
+    <w:p>
+      <w:pPr>
+        <w:rPr>
+          <w:sz w:val="22"/>
+          <w:szCs w:val="22"/>
+        </w:rPr>
+      </w:pPr>
+      <w:r>
+        <w:rPr>
+          <w:sz w:val="22"/>
+          <w:szCs w:val="22"/>
+        </w:rPr>
+        <w:t>Examining the type-III sums of squares F table</w:t>
+      </w:r>
+      <w:r>
+        <w:rPr>
+          <w:sz w:val="22"/>
+          <w:szCs w:val="22"/>
+        </w:rPr>
+        <w:t xml:space="preserve"> as below:</w:t>
+      </w:r>
+    </w:p>
+    <w:p>
+      <w:pPr>
+        <w:rPr>
+          <w:sz w:val="22"/>
+          <w:szCs w:val="22"/>
+        </w:rPr>
+      </w:pPr>
+      <w:r>
+        <w:rPr>
+          <w:noProof/>
+        </w:rPr>
+        <w:drawing>
+          <wp:inline distT="0" distB="0" distL="0" distR="0" wp14:anchorId="2DA7513A" wp14:editId="06E3D7D8">
+            <wp:extent cx="4867275" cy="1628775"/>
+            <wp:effectExtent l="0" t="0" r="9525" b="9525"/>
+            <wp:docPr id="8" name="Picture 8"/>
+            <wp:cNvGraphicFramePr>
+              <a:graphicFrameLocks xmlns:a="http://schemas.openxmlformats.org/drawingml/2006/main" noChangeAspect="1"/>
+            </wp:cNvGraphicFramePr>
+            <a:graphic xmlns:a="http://schemas.openxmlformats.org/drawingml/2006/main">
+              <a:graphicData uri="http://schemas.openxmlformats.org/drawingml/2006/picture">
+                <pic:pic xmlns:pic="http://schemas.openxmlformats.org/drawingml/2006/picture">
+                  <pic:nvPicPr>
+                    <pic:cNvPr id="1" name=""/>
+                    <pic:cNvPicPr/>
+                  </pic:nvPicPr>
+                  <pic:blipFill>
+                    <a:blip r:embed="rId14"/>
+                    <a:stretch>
+                      <a:fillRect/>
+                    </a:stretch>
+                  </pic:blipFill>
+                  <pic:spPr>
+                    <a:xfrm>
+                      <a:off x="0" y="0"/>
+                      <a:ext cx="4867275" cy="1628775"/>
+                    </a:xfrm>
+                    <a:prstGeom prst="rect">
+                      <a:avLst/>
+                    </a:prstGeom>
+                  </pic:spPr>
+                </pic:pic>
+              </a:graphicData>
+            </a:graphic>
+          </wp:inline>
+        </w:drawing>
+      </w:r>
+    </w:p>
+    <w:p>
+      <w:pPr>
+        <w:rPr>
+          <w:sz w:val="22"/>
+          <w:szCs w:val="22"/>
+        </w:rPr>
+      </w:pPr>
+      <w:r>
+        <w:rPr>
+          <w:sz w:val="22"/>
+          <w:szCs w:val="22"/>
+        </w:rPr>
+        <w:t xml:space="preserve">The Type III F table shows there is an interaction between </w:t>
+      </w:r>
+      <w:proofErr w:type="spellStart"/>
+      <w:r>
+        <w:rPr>
+          <w:sz w:val="22"/>
+          <w:szCs w:val="22"/>
+        </w:rPr>
+        <w:t>LandSlope</w:t>
+      </w:r>
+      <w:proofErr w:type="spellEnd"/>
+      <w:r>
+        <w:rPr>
+          <w:sz w:val="22"/>
+          <w:szCs w:val="22"/>
+        </w:rPr>
+        <w:t xml:space="preserve"> and </w:t>
+      </w:r>
+      <w:proofErr w:type="spellStart"/>
+      <w:r>
+        <w:rPr>
+          <w:sz w:val="22"/>
+          <w:szCs w:val="22"/>
+        </w:rPr>
+        <w:t>CentralAir</w:t>
+      </w:r>
+      <w:proofErr w:type="spellEnd"/>
+      <w:r>
+        <w:rPr>
+          <w:sz w:val="22"/>
+          <w:szCs w:val="22"/>
+        </w:rPr>
+        <w:t xml:space="preserve">, p-value=0.0028. </w:t>
+      </w:r>
+    </w:p>
+    <w:p>
+      <w:pPr>
+        <w:rPr>
+          <w:sz w:val="22"/>
+          <w:szCs w:val="22"/>
+        </w:rPr>
+      </w:pPr>
+    </w:p>
+    <w:p>
+      <w:r>
+        <w:rPr>
+          <w:sz w:val="22"/>
+          <w:szCs w:val="22"/>
+        </w:rPr>
+        <w:t xml:space="preserve">Thirdly, </w:t>
+      </w:r>
+      <w:r>
+        <w:t>adjust</w:t>
+      </w:r>
+      <w:r>
+        <w:t xml:space="preserve"> </w:t>
+      </w:r>
+      <w:r>
+        <w:t>multiple tests using Tukey’s procedure</w:t>
+      </w:r>
+      <w:r>
+        <w:t xml:space="preserve">. </w:t>
+      </w:r>
+    </w:p>
+    <w:p>
+      <w:pPr>
+        <w:rPr>
+          <w:sz w:val="22"/>
+          <w:szCs w:val="22"/>
+        </w:rPr>
+      </w:pPr>
+      <w:r>
+        <w:rPr>
+          <w:noProof/>
+        </w:rPr>
+        <w:drawing>
+          <wp:inline distT="0" distB="0" distL="0" distR="0" wp14:anchorId="4DA81E3C" wp14:editId="5D5555F7">
+            <wp:extent cx="4265839" cy="3000375"/>
+            <wp:effectExtent l="0" t="0" r="1905" b="0"/>
+            <wp:docPr id="10" name="Picture 10"/>
+            <wp:cNvGraphicFramePr>
+              <a:graphicFrameLocks xmlns:a="http://schemas.openxmlformats.org/drawingml/2006/main" noChangeAspect="1"/>
+            </wp:cNvGraphicFramePr>
+            <a:graphic xmlns:a="http://schemas.openxmlformats.org/drawingml/2006/main">
+              <a:graphicData uri="http://schemas.openxmlformats.org/drawingml/2006/picture">
+                <pic:pic xmlns:pic="http://schemas.openxmlformats.org/drawingml/2006/picture">
+                  <pic:nvPicPr>
+                    <pic:cNvPr id="1" name=""/>
+                    <pic:cNvPicPr/>
+                  </pic:nvPicPr>
+                  <pic:blipFill>
+                    <a:blip r:embed="rId15"/>
+                    <a:stretch>
+                      <a:fillRect/>
+                    </a:stretch>
+                  </pic:blipFill>
+                  <pic:spPr>
+                    <a:xfrm>
+                      <a:off x="0" y="0"/>
+                      <a:ext cx="4274046" cy="3006147"/>
+                    </a:xfrm>
+                    <a:prstGeom prst="rect">
+                      <a:avLst/>
+                    </a:prstGeom>
+                  </pic:spPr>
+                </pic:pic>
+              </a:graphicData>
+            </a:graphic>
+          </wp:inline>
+        </w:drawing>
+      </w:r>
+    </w:p>
+    <w:p>
+      <w:pPr>
+        <w:rPr>
+          <w:sz w:val="22"/>
+          <w:szCs w:val="22"/>
+        </w:rPr>
+      </w:pPr>
+    </w:p>
+    <w:p>
+      <w:pPr>
+        <w:rPr>
+          <w:sz w:val="22"/>
+          <w:szCs w:val="22"/>
+        </w:rPr>
+      </w:pPr>
+      <w:r>
+        <w:rPr>
+          <w:noProof/>
+        </w:rPr>
+        <w:lastRenderedPageBreak/>
+        <w:drawing>
+          <wp:inline distT="0" distB="0" distL="0" distR="0" wp14:anchorId="4F5DF7AE" wp14:editId="62F3BD2E">
+            <wp:extent cx="4124325" cy="3267075"/>
+            <wp:effectExtent l="0" t="0" r="9525" b="9525"/>
+            <wp:docPr id="11" name="Picture 11"/>
+            <wp:cNvGraphicFramePr>
+              <a:graphicFrameLocks xmlns:a="http://schemas.openxmlformats.org/drawingml/2006/main" noChangeAspect="1"/>
+            </wp:cNvGraphicFramePr>
+            <a:graphic xmlns:a="http://schemas.openxmlformats.org/drawingml/2006/main">
+              <a:graphicData uri="http://schemas.openxmlformats.org/drawingml/2006/picture">
+                <pic:pic xmlns:pic="http://schemas.openxmlformats.org/drawingml/2006/picture">
+                  <pic:nvPicPr>
+                    <pic:cNvPr id="1" name=""/>
+                    <pic:cNvPicPr/>
+                  </pic:nvPicPr>
+                  <pic:blipFill>
+                    <a:blip r:embed="rId16"/>
+                    <a:stretch>
+                      <a:fillRect/>
+                    </a:stretch>
+                  </pic:blipFill>
+                  <pic:spPr>
+                    <a:xfrm>
+                      <a:off x="0" y="0"/>
+                      <a:ext cx="4124325" cy="3267075"/>
+                    </a:xfrm>
+                    <a:prstGeom prst="rect">
+                      <a:avLst/>
+                    </a:prstGeom>
+                  </pic:spPr>
+                </pic:pic>
+              </a:graphicData>
+            </a:graphic>
+          </wp:inline>
+        </w:drawing>
+      </w:r>
+    </w:p>
+    <w:p>
+      <w:pPr>
+        <w:rPr>
+          <w:sz w:val="22"/>
+          <w:szCs w:val="22"/>
+        </w:rPr>
+      </w:pPr>
+      <w:r>
+        <w:rPr>
+          <w:sz w:val="22"/>
+          <w:szCs w:val="22"/>
+        </w:rPr>
+        <w:t>The Tukey method can be used to compare all combination of groups.</w:t>
+      </w:r>
+      <w:r>
+        <w:rPr>
+          <w:sz w:val="22"/>
+          <w:szCs w:val="22"/>
+        </w:rPr>
+        <w:t xml:space="preserve"> In order to compare a specific group of interest, we can use </w:t>
+      </w:r>
+      <w:r>
+        <w:rPr>
+          <w:sz w:val="22"/>
+          <w:szCs w:val="22"/>
+        </w:rPr>
+        <w:t xml:space="preserve">  </w:t>
+      </w:r>
+      <w:proofErr w:type="spellStart"/>
+      <w:r>
+        <w:rPr>
+          <w:sz w:val="22"/>
+          <w:szCs w:val="22"/>
+        </w:rPr>
+        <w:t>bonforroni</w:t>
+      </w:r>
+      <w:proofErr w:type="spellEnd"/>
+      <w:r>
+        <w:rPr>
+          <w:sz w:val="22"/>
+          <w:szCs w:val="22"/>
+        </w:rPr>
+        <w:t xml:space="preserve"> adjustment. For example, we are interested to see if the </w:t>
+      </w:r>
+      <w:proofErr w:type="spellStart"/>
+      <w:r>
+        <w:rPr>
+          <w:sz w:val="22"/>
+          <w:szCs w:val="22"/>
+        </w:rPr>
+        <w:t>SalePrice</w:t>
+      </w:r>
+      <w:proofErr w:type="spellEnd"/>
+      <w:r>
+        <w:rPr>
+          <w:sz w:val="22"/>
+          <w:szCs w:val="22"/>
+        </w:rPr>
+        <w:t xml:space="preserve"> will be different with and without </w:t>
+      </w:r>
+      <w:proofErr w:type="spellStart"/>
+      <w:r>
+        <w:rPr>
+          <w:sz w:val="22"/>
+          <w:szCs w:val="22"/>
+        </w:rPr>
+        <w:t>CentralAir</w:t>
+      </w:r>
+      <w:proofErr w:type="spellEnd"/>
+      <w:r>
+        <w:rPr>
+          <w:sz w:val="22"/>
+          <w:szCs w:val="22"/>
+        </w:rPr>
+        <w:t xml:space="preserve"> in each </w:t>
+      </w:r>
+      <w:proofErr w:type="spellStart"/>
+      <w:r>
+        <w:rPr>
+          <w:sz w:val="22"/>
+          <w:szCs w:val="22"/>
+        </w:rPr>
+        <w:t>LandSlope</w:t>
+      </w:r>
+      <w:proofErr w:type="spellEnd"/>
+      <w:r>
+        <w:rPr>
+          <w:sz w:val="22"/>
+          <w:szCs w:val="22"/>
+        </w:rPr>
+        <w:t xml:space="preserve"> level. In this scenario, we only need to compare groups of </w:t>
+      </w:r>
+      <w:r>
+        <w:rPr>
+          <w:sz w:val="22"/>
+          <w:szCs w:val="22"/>
+        </w:rPr>
+        <w:t>"</w:t>
+      </w:r>
+      <w:proofErr w:type="spellStart"/>
+      <w:r>
+        <w:rPr>
+          <w:sz w:val="22"/>
+          <w:szCs w:val="22"/>
+        </w:rPr>
+        <w:t>GtlY-GtlN</w:t>
+      </w:r>
+      <w:proofErr w:type="spellEnd"/>
+      <w:r>
+        <w:rPr>
+          <w:sz w:val="22"/>
+          <w:szCs w:val="22"/>
+        </w:rPr>
+        <w:t>","</w:t>
+      </w:r>
+      <w:proofErr w:type="spellStart"/>
+      <w:r>
+        <w:rPr>
+          <w:sz w:val="22"/>
+          <w:szCs w:val="22"/>
+        </w:rPr>
+        <w:t>ModY-ModN</w:t>
+      </w:r>
+      <w:proofErr w:type="spellEnd"/>
+      <w:r>
+        <w:rPr>
+          <w:sz w:val="22"/>
+          <w:szCs w:val="22"/>
+        </w:rPr>
+        <w:t>","</w:t>
+      </w:r>
+      <w:proofErr w:type="spellStart"/>
+      <w:r>
+        <w:rPr>
+          <w:sz w:val="22"/>
+          <w:szCs w:val="22"/>
+        </w:rPr>
+        <w:t>SevY-SevN</w:t>
+      </w:r>
+      <w:proofErr w:type="spellEnd"/>
+      <w:r>
+        <w:rPr>
+          <w:sz w:val="22"/>
+          <w:szCs w:val="22"/>
+        </w:rPr>
+        <w:t>"</w:t>
+      </w:r>
+      <w:r>
+        <w:rPr>
+          <w:sz w:val="22"/>
+          <w:szCs w:val="22"/>
+        </w:rPr>
+        <w:t>.</w:t>
+      </w:r>
+    </w:p>
+    <w:p>
+      <w:pPr>
+        <w:rPr>
+          <w:sz w:val="22"/>
+          <w:szCs w:val="22"/>
+        </w:rPr>
+      </w:pPr>
+    </w:p>
+    <w:p>
+      <w:pPr>
+        <w:rPr>
+          <w:sz w:val="22"/>
+          <w:szCs w:val="22"/>
+        </w:rPr>
+      </w:pPr>
+      <w:r>
+        <w:rPr>
+          <w:noProof/>
+        </w:rPr>
+        <w:drawing>
+          <wp:inline distT="0" distB="0" distL="0" distR="0" wp14:anchorId="6445EB77" wp14:editId="696723F2">
+            <wp:extent cx="4362450" cy="676275"/>
+            <wp:effectExtent l="0" t="0" r="0" b="9525"/>
+            <wp:docPr id="12" name="Picture 12"/>
+            <wp:cNvGraphicFramePr>
+              <a:graphicFrameLocks xmlns:a="http://schemas.openxmlformats.org/drawingml/2006/main" noChangeAspect="1"/>
+            </wp:cNvGraphicFramePr>
+            <a:graphic xmlns:a="http://schemas.openxmlformats.org/drawingml/2006/main">
+              <a:graphicData uri="http://schemas.openxmlformats.org/drawingml/2006/picture">
+                <pic:pic xmlns:pic="http://schemas.openxmlformats.org/drawingml/2006/picture">
+                  <pic:nvPicPr>
+                    <pic:cNvPr id="1" name=""/>
+                    <pic:cNvPicPr/>
+                  </pic:nvPicPr>
+                  <pic:blipFill>
+                    <a:blip r:embed="rId17"/>
+                    <a:stretch>
+                      <a:fillRect/>
+                    </a:stretch>
+                  </pic:blipFill>
+                  <pic:spPr>
+                    <a:xfrm>
+                      <a:off x="0" y="0"/>
+                      <a:ext cx="4362450" cy="676275"/>
+                    </a:xfrm>
+                    <a:prstGeom prst="rect">
+                      <a:avLst/>
+                    </a:prstGeom>
+                  </pic:spPr>
+                </pic:pic>
+              </a:graphicData>
+            </a:graphic>
+          </wp:inline>
+        </w:drawing>
+      </w:r>
+    </w:p>
+    <w:p>
+      <w:pPr>
+        <w:rPr>
+          <w:sz w:val="22"/>
+          <w:szCs w:val="22"/>
+        </w:rPr>
+      </w:pPr>
+      <w:r>
+        <w:rPr>
+          <w:sz w:val="22"/>
+          <w:szCs w:val="22"/>
+        </w:rPr>
+        <w:t xml:space="preserve">The result shows that influence of </w:t>
+      </w:r>
+      <w:proofErr w:type="spellStart"/>
+      <w:r>
+        <w:rPr>
+          <w:sz w:val="22"/>
+          <w:szCs w:val="22"/>
+        </w:rPr>
+        <w:t>CentralAir</w:t>
+      </w:r>
+      <w:proofErr w:type="spellEnd"/>
+      <w:r>
+        <w:rPr>
+          <w:sz w:val="22"/>
+          <w:szCs w:val="22"/>
+        </w:rPr>
+        <w:t xml:space="preserve"> to </w:t>
+      </w:r>
+      <w:proofErr w:type="spellStart"/>
+      <w:r>
+        <w:rPr>
+          <w:sz w:val="22"/>
+          <w:szCs w:val="22"/>
+        </w:rPr>
+        <w:t>SalePrice</w:t>
+      </w:r>
+      <w:proofErr w:type="spellEnd"/>
+      <w:r>
+        <w:rPr>
+          <w:sz w:val="22"/>
+          <w:szCs w:val="22"/>
+        </w:rPr>
+        <w:t xml:space="preserve"> is significant in each specific </w:t>
+      </w:r>
+      <w:proofErr w:type="spellStart"/>
+      <w:r>
+        <w:rPr>
+          <w:sz w:val="22"/>
+          <w:szCs w:val="22"/>
+        </w:rPr>
+        <w:t>LandSlope</w:t>
+      </w:r>
+      <w:proofErr w:type="spellEnd"/>
+      <w:r>
+        <w:rPr>
+          <w:sz w:val="22"/>
+          <w:szCs w:val="22"/>
+        </w:rPr>
+        <w:t xml:space="preserve"> level, with all p-values &lt; 0.05.</w:t>
+      </w:r>
+    </w:p>
+    <w:p>
+      <w:pPr>
         <w:rPr>
           <w:sz w:val="22"/>
           <w:szCs w:val="22"/>
@@ -1124,21 +5516,9 @@
         </w:rPr>
         <w:t>sion</w:t>
       </w:r>
-      <w:r>
-        <w:rPr>
-          <w:b/>
-          <w:sz w:val="22"/>
-          <w:szCs w:val="22"/>
-        </w:rPr>
-        <w:t xml:space="preserve"> Required</w:t>
-      </w:r>
-    </w:p>
-    <w:p>
-      <w:pPr>
-        <w:widowControl w:val="0"/>
-        <w:autoSpaceDE w:val="0"/>
-        <w:autoSpaceDN w:val="0"/>
-        <w:adjustRightInd w:val="0"/>
+    </w:p>
+    <w:p>
+      <w:pPr>
         <w:jc w:val="both"/>
         <w:rPr>
           <w:rFonts w:cstheme="minorHAnsi"/>
@@ -1152,7 +5532,88 @@
           <w:sz w:val="22"/>
           <w:szCs w:val="22"/>
         </w:rPr>
-        <w:t>The conclusion should reprise t</w:t>
+        <w:t xml:space="preserve">The two way analysis shows there is an interaction between the two independent variables </w:t>
+      </w:r>
+      <w:proofErr w:type="spellStart"/>
+      <w:r>
+        <w:rPr>
+          <w:sz w:val="22"/>
+          <w:szCs w:val="22"/>
+        </w:rPr>
+        <w:t>CentralAir</w:t>
+      </w:r>
+      <w:proofErr w:type="spellEnd"/>
+      <w:r>
+        <w:rPr>
+          <w:sz w:val="22"/>
+          <w:szCs w:val="22"/>
+        </w:rPr>
+        <w:t xml:space="preserve"> </w:t>
+      </w:r>
+      <w:r>
+        <w:rPr>
+          <w:sz w:val="22"/>
+          <w:szCs w:val="22"/>
+        </w:rPr>
+        <w:t xml:space="preserve">and </w:t>
+      </w:r>
+      <w:proofErr w:type="spellStart"/>
+      <w:r>
+        <w:rPr>
+          <w:sz w:val="22"/>
+          <w:szCs w:val="22"/>
+        </w:rPr>
+        <w:t>LandSlope</w:t>
+      </w:r>
+      <w:proofErr w:type="spellEnd"/>
+      <w:r>
+        <w:rPr>
+          <w:sz w:val="22"/>
+          <w:szCs w:val="22"/>
+        </w:rPr>
+        <w:t xml:space="preserve">. </w:t>
+      </w:r>
+      <w:r>
+        <w:rPr>
+          <w:sz w:val="22"/>
+          <w:szCs w:val="22"/>
+        </w:rPr>
+        <w:t xml:space="preserve">The mean profile plot and the type III sum of squares F table can both </w:t>
+      </w:r>
+      <w:r>
+        <w:rPr>
+          <w:sz w:val="22"/>
+          <w:szCs w:val="22"/>
+        </w:rPr>
+        <w:t xml:space="preserve">exam the existing of interaction. </w:t>
+      </w:r>
+      <w:r>
+        <w:rPr>
+          <w:sz w:val="22"/>
+          <w:szCs w:val="22"/>
+        </w:rPr>
+        <w:t>T</w:t>
+      </w:r>
+      <w:r>
+        <w:rPr>
+          <w:sz w:val="22"/>
+          <w:szCs w:val="22"/>
+        </w:rPr>
+        <w:t>he residual diagnostics do not provide any concern about the assumptions of a two way ANOVA analysis.</w:t>
+      </w:r>
+      <w:r>
+        <w:rPr>
+          <w:sz w:val="22"/>
+          <w:szCs w:val="22"/>
+        </w:rPr>
+        <w:t xml:space="preserve"> </w:t>
+      </w:r>
+      <w:r>
+        <w:rPr>
+          <w:sz w:val="22"/>
+          <w:szCs w:val="22"/>
+        </w:rPr>
+        <w:t>Tukey adjustment can be used to perform comparison of all the combination of groups.</w:t>
       </w:r>
       <w:r>
         <w:rPr>
@@ -1160,7 +5621,161 @@
           <w:sz w:val="22"/>
           <w:szCs w:val="22"/>
         </w:rPr>
-        <w:t>he questions and conclusions of objective 2.</w:t>
+        <w:t xml:space="preserve"> To </w:t>
+      </w:r>
+      <w:r>
+        <w:rPr>
+          <w:rFonts w:cstheme="minorHAnsi"/>
+          <w:sz w:val="22"/>
+          <w:szCs w:val="22"/>
+        </w:rPr>
+        <w:t xml:space="preserve">check if the </w:t>
+      </w:r>
+      <w:proofErr w:type="spellStart"/>
+      <w:r>
+        <w:rPr>
+          <w:rFonts w:cstheme="minorHAnsi"/>
+          <w:sz w:val="22"/>
+          <w:szCs w:val="22"/>
+        </w:rPr>
+        <w:t>SalePrice</w:t>
+      </w:r>
+      <w:proofErr w:type="spellEnd"/>
+      <w:r>
+        <w:rPr>
+          <w:rFonts w:cstheme="minorHAnsi"/>
+          <w:sz w:val="22"/>
+          <w:szCs w:val="22"/>
+        </w:rPr>
+        <w:t xml:space="preserve"> will be different with and without </w:t>
+      </w:r>
+      <w:proofErr w:type="spellStart"/>
+      <w:r>
+        <w:rPr>
+          <w:rFonts w:cstheme="minorHAnsi"/>
+          <w:sz w:val="22"/>
+          <w:szCs w:val="22"/>
+        </w:rPr>
+        <w:t>CentralAir</w:t>
+      </w:r>
+      <w:proofErr w:type="spellEnd"/>
+      <w:r>
+        <w:rPr>
+          <w:rFonts w:cstheme="minorHAnsi"/>
+          <w:sz w:val="22"/>
+          <w:szCs w:val="22"/>
+        </w:rPr>
+        <w:t xml:space="preserve"> in each </w:t>
+      </w:r>
+      <w:proofErr w:type="spellStart"/>
+      <w:r>
+        <w:rPr>
+          <w:rFonts w:cstheme="minorHAnsi"/>
+          <w:sz w:val="22"/>
+          <w:szCs w:val="22"/>
+        </w:rPr>
+        <w:t>LandSlope</w:t>
+      </w:r>
+      <w:proofErr w:type="spellEnd"/>
+      <w:r>
+        <w:rPr>
+          <w:rFonts w:cstheme="minorHAnsi"/>
+          <w:sz w:val="22"/>
+          <w:szCs w:val="22"/>
+        </w:rPr>
+        <w:t xml:space="preserve"> level, we only need to compare groups of </w:t>
+      </w:r>
+      <w:r>
+        <w:rPr>
+          <w:sz w:val="22"/>
+          <w:szCs w:val="22"/>
+        </w:rPr>
+        <w:t>"</w:t>
+      </w:r>
+      <w:proofErr w:type="spellStart"/>
+      <w:r>
+        <w:rPr>
+          <w:sz w:val="22"/>
+          <w:szCs w:val="22"/>
+        </w:rPr>
+        <w:t>GtlY-GtlN</w:t>
+      </w:r>
+      <w:proofErr w:type="spellEnd"/>
+      <w:r>
+        <w:rPr>
+          <w:sz w:val="22"/>
+          <w:szCs w:val="22"/>
+        </w:rPr>
+        <w:t>","</w:t>
+      </w:r>
+      <w:proofErr w:type="spellStart"/>
+      <w:r>
+        <w:rPr>
+          <w:sz w:val="22"/>
+          <w:szCs w:val="22"/>
+        </w:rPr>
+        <w:t>ModY-ModN</w:t>
+      </w:r>
+      <w:proofErr w:type="spellEnd"/>
+      <w:r>
+        <w:rPr>
+          <w:sz w:val="22"/>
+          <w:szCs w:val="22"/>
+        </w:rPr>
+        <w:t>","</w:t>
+      </w:r>
+      <w:proofErr w:type="spellStart"/>
+      <w:r>
+        <w:rPr>
+          <w:sz w:val="22"/>
+          <w:szCs w:val="22"/>
+        </w:rPr>
+        <w:t>SevY-SevN</w:t>
+      </w:r>
+      <w:proofErr w:type="spellEnd"/>
+      <w:r>
+        <w:rPr>
+          <w:sz w:val="22"/>
+          <w:szCs w:val="22"/>
+        </w:rPr>
+        <w:t>"</w:t>
+      </w:r>
+      <w:r>
+        <w:rPr>
+          <w:sz w:val="22"/>
+          <w:szCs w:val="22"/>
+        </w:rPr>
+        <w:t>.</w:t>
+      </w:r>
+      <w:r>
+        <w:rPr>
+          <w:sz w:val="22"/>
+          <w:szCs w:val="22"/>
+        </w:rPr>
+        <w:t xml:space="preserve"> </w:t>
+      </w:r>
+      <w:proofErr w:type="spellStart"/>
+      <w:r>
+        <w:rPr>
+          <w:sz w:val="22"/>
+          <w:szCs w:val="22"/>
+        </w:rPr>
+        <w:t>Bonforroni</w:t>
+      </w:r>
+      <w:proofErr w:type="spellEnd"/>
+      <w:r>
+        <w:rPr>
+          <w:sz w:val="22"/>
+          <w:szCs w:val="22"/>
+        </w:rPr>
+        <w:t xml:space="preserve"> adjustment can serve the purpose to compare each </w:t>
+      </w:r>
+      <w:r>
+        <w:rPr>
+          <w:sz w:val="22"/>
+          <w:szCs w:val="22"/>
+        </w:rPr>
+        <w:t>specific groups.</w:t>
       </w:r>
     </w:p>
     <w:p>
@@ -1185,6 +5800,7 @@
           <w:b/>
           <w:sz w:val="22"/>
           <w:szCs w:val="22"/>
+          <w:highlight w:val="red"/>
         </w:rPr>
       </w:pPr>
       <w:r>
@@ -1192,6 +5808,7 @@
           <w:b/>
           <w:sz w:val="22"/>
           <w:szCs w:val="22"/>
+          <w:highlight w:val="red"/>
         </w:rPr>
         <w:t>Appendix</w:t>
       </w:r>
@@ -1210,6 +5827,7 @@
         <w:rPr>
           <w:sz w:val="22"/>
           <w:szCs w:val="22"/>
+          <w:highlight w:val="red"/>
         </w:rPr>
         <w:t>Contains code and extra charts</w:t>
       </w:r>
@@ -1248,6 +5866,7 @@
       </w:pPr>
     </w:p>
     <w:sectPr>
+      <w:type w:val="continuous"/>
       <w:pgSz w:w="12240" w:h="15840"/>
       <w:pgMar w:top="747" w:right="1440" w:bottom="1044" w:left="1440" w:header="720" w:footer="720" w:gutter="0"/>
       <w:cols w:space="720"/>
@@ -1258,8 +5877,8 @@
 </file>
 
 <file path=word/numbering.xml><?xml version="1.0" encoding="utf-8"?>
-<w:numbering xmlns:wpc="http://schemas.microsoft.com/office/word/2010/wordprocessingCanvas" xmlns:mc="http://schemas.openxmlformats.org/markup-compatibility/2006" xmlns:o="urn:schemas-microsoft-com:office:office" xmlns:r="http://schemas.openxmlformats.org/officeDocument/2006/relationships" xmlns:m="http://schemas.openxmlformats.org/officeDocument/2006/math" xmlns:v="urn:schemas-microsoft-com:vml" xmlns:wp14="http://schemas.microsoft.com/office/word/2010/wordprocessingDrawing" xmlns:wp="http://schemas.openxmlformats.org/drawingml/2006/wordprocessingDrawing" xmlns:w10="urn:schemas-microsoft-com:office:word" xmlns:w="http://schemas.openxmlformats.org/wordprocessingml/2006/main" xmlns:w14="http://schemas.microsoft.com/office/word/2010/wordml" xmlns:wpg="http://schemas.microsoft.com/office/word/2010/wordprocessingGroup" xmlns:wpi="http://schemas.microsoft.com/office/word/2010/wordprocessingInk" xmlns:wne="http://schemas.microsoft.com/office/word/2006/wordml" xmlns:wps="http://schemas.microsoft.com/office/word/2010/wordprocessingShape" mc:Ignorable="w14 wp14">
-  <w:abstractNum w:abstractNumId="0">
+<w:numbering xmlns:wpc="http://schemas.microsoft.com/office/word/2010/wordprocessingCanvas" xmlns:cx="http://schemas.microsoft.com/office/drawing/2014/chartex" xmlns:cx1="http://schemas.microsoft.com/office/drawing/2015/9/8/chartex" xmlns:cx2="http://schemas.microsoft.com/office/drawing/2015/10/21/chartex" xmlns:cx3="http://schemas.microsoft.com/office/drawing/2016/5/9/chartex" xmlns:cx4="http://schemas.microsoft.com/office/drawing/2016/5/10/chartex" xmlns:cx5="http://schemas.microsoft.com/office/drawing/2016/5/11/chartex" xmlns:cx6="http://schemas.microsoft.com/office/drawing/2016/5/12/chartex" xmlns:cx7="http://schemas.microsoft.com/office/drawing/2016/5/13/chartex" xmlns:cx8="http://schemas.microsoft.com/office/drawing/2016/5/14/chartex" xmlns:mc="http://schemas.openxmlformats.org/markup-compatibility/2006" xmlns:aink="http://schemas.microsoft.com/office/drawing/2016/ink" xmlns:am3d="http://schemas.microsoft.com/office/drawing/2017/model3d" xmlns:o="urn:schemas-microsoft-com:office:office" xmlns:r="http://schemas.openxmlformats.org/officeDocument/2006/relationships" xmlns:m="http://schemas.openxmlformats.org/officeDocument/2006/math" xmlns:v="urn:schemas-microsoft-com:vml" xmlns:wp14="http://schemas.microsoft.com/office/word/2010/wordprocessingDrawing" xmlns:wp="http://schemas.openxmlformats.org/drawingml/2006/wordprocessingDrawing" xmlns:w10="urn:schemas-microsoft-com:office:word" xmlns:w="http://schemas.openxmlformats.org/wordprocessingml/2006/main" xmlns:w14="http://schemas.microsoft.com/office/word/2010/wordml" xmlns:w15="http://schemas.microsoft.com/office/word/2012/wordml" xmlns:w16cid="http://schemas.microsoft.com/office/word/2016/wordml/cid" xmlns:w16se="http://schemas.microsoft.com/office/word/2015/wordml/symex" xmlns:wpg="http://schemas.microsoft.com/office/word/2010/wordprocessingGroup" xmlns:wpi="http://schemas.microsoft.com/office/word/2010/wordprocessingInk" xmlns:wne="http://schemas.microsoft.com/office/word/2006/wordml" xmlns:wps="http://schemas.microsoft.com/office/word/2010/wordprocessingShape" mc:Ignorable="w14 w15 w16se w16cid wp14">
+  <w:abstractNum w:abstractNumId="0" w15:restartNumberingAfterBreak="0">
     <w:nsid w:val="133F1640"/>
     <w:multiLevelType w:val="hybridMultilevel"/>
     <w:tmpl w:val="9A6E08E4"/>
@@ -1372,7 +5991,7 @@
       </w:rPr>
     </w:lvl>
   </w:abstractNum>
-  <w:abstractNum w:abstractNumId="1">
+  <w:abstractNum w:abstractNumId="1" w15:restartNumberingAfterBreak="0">
     <w:nsid w:val="14970D90"/>
     <w:multiLevelType w:val="hybridMultilevel"/>
     <w:tmpl w:val="57EEBDF8"/>
@@ -1461,7 +6080,7 @@
       </w:pPr>
     </w:lvl>
   </w:abstractNum>
-  <w:abstractNum w:abstractNumId="2">
+  <w:abstractNum w:abstractNumId="2" w15:restartNumberingAfterBreak="0">
     <w:nsid w:val="1D4768E9"/>
     <w:multiLevelType w:val="hybridMultilevel"/>
     <w:tmpl w:val="A34E66CA"/>
@@ -1551,7 +6170,7 @@
       </w:pPr>
     </w:lvl>
   </w:abstractNum>
-  <w:abstractNum w:abstractNumId="3">
+  <w:abstractNum w:abstractNumId="3" w15:restartNumberingAfterBreak="0">
     <w:nsid w:val="20727E8C"/>
     <w:multiLevelType w:val="hybridMultilevel"/>
     <w:tmpl w:val="F640BBEC"/>
@@ -1640,7 +6259,7 @@
       </w:pPr>
     </w:lvl>
   </w:abstractNum>
-  <w:abstractNum w:abstractNumId="4">
+  <w:abstractNum w:abstractNumId="4" w15:restartNumberingAfterBreak="0">
     <w:nsid w:val="27F80CDD"/>
     <w:multiLevelType w:val="hybridMultilevel"/>
     <w:tmpl w:val="4EBCD384"/>
@@ -1730,7 +6349,7 @@
       </w:pPr>
     </w:lvl>
   </w:abstractNum>
-  <w:abstractNum w:abstractNumId="5">
+  <w:abstractNum w:abstractNumId="5" w15:restartNumberingAfterBreak="0">
     <w:nsid w:val="35454749"/>
     <w:multiLevelType w:val="hybridMultilevel"/>
     <w:tmpl w:val="A8368A4E"/>
@@ -1843,7 +6462,7 @@
       </w:rPr>
     </w:lvl>
   </w:abstractNum>
-  <w:abstractNum w:abstractNumId="6">
+  <w:abstractNum w:abstractNumId="6" w15:restartNumberingAfterBreak="0">
     <w:nsid w:val="71C85A11"/>
     <w:multiLevelType w:val="hybridMultilevel"/>
     <w:tmpl w:val="F0B28B64"/>
@@ -1981,7 +6600,7 @@
 </file>
 
 <file path=word/styles.xml><?xml version="1.0" encoding="utf-8"?>
-<w:styles xmlns:mc="http://schemas.openxmlformats.org/markup-compatibility/2006" xmlns:r="http://schemas.openxmlformats.org/officeDocument/2006/relationships" xmlns:w="http://schemas.openxmlformats.org/wordprocessingml/2006/main" xmlns:w14="http://schemas.microsoft.com/office/word/2010/wordml" mc:Ignorable="w14">
+<w:styles xmlns:mc="http://schemas.openxmlformats.org/markup-compatibility/2006" xmlns:r="http://schemas.openxmlformats.org/officeDocument/2006/relationships" xmlns:w="http://schemas.openxmlformats.org/wordprocessingml/2006/main" xmlns:w14="http://schemas.microsoft.com/office/word/2010/wordml" xmlns:w15="http://schemas.microsoft.com/office/word/2012/wordml" xmlns:w16cid="http://schemas.microsoft.com/office/word/2016/wordml/cid" xmlns:w16se="http://schemas.microsoft.com/office/word/2015/wordml/symex" mc:Ignorable="w14 w15 w16se w16cid">
   <w:docDefaults>
     <w:rPrDefault>
       <w:rPr>
@@ -1993,144 +6612,382 @@
     </w:rPrDefault>
     <w:pPrDefault/>
   </w:docDefaults>
-  <w:latentStyles w:defLockedState="0" w:defUIPriority="99" w:defSemiHidden="1" w:defUnhideWhenUsed="1" w:defQFormat="0" w:count="267">
-    <w:lsdException w:name="Normal" w:semiHidden="0" w:uiPriority="0" w:unhideWhenUsed="0" w:qFormat="1"/>
-    <w:lsdException w:name="heading 1" w:semiHidden="0" w:uiPriority="9" w:unhideWhenUsed="0" w:qFormat="1"/>
-    <w:lsdException w:name="heading 2" w:uiPriority="9" w:qFormat="1"/>
-    <w:lsdException w:name="heading 3" w:uiPriority="9" w:qFormat="1"/>
-    <w:lsdException w:name="heading 4" w:uiPriority="9" w:qFormat="1"/>
-    <w:lsdException w:name="heading 5" w:uiPriority="9" w:qFormat="1"/>
-    <w:lsdException w:name="heading 6" w:uiPriority="9" w:qFormat="1"/>
-    <w:lsdException w:name="heading 7" w:uiPriority="9" w:qFormat="1"/>
-    <w:lsdException w:name="heading 8" w:uiPriority="9" w:qFormat="1"/>
-    <w:lsdException w:name="heading 9" w:uiPriority="9" w:qFormat="1"/>
-    <w:lsdException w:name="toc 1" w:uiPriority="39"/>
-    <w:lsdException w:name="toc 2" w:uiPriority="39"/>
-    <w:lsdException w:name="toc 3" w:uiPriority="39"/>
-    <w:lsdException w:name="toc 4" w:uiPriority="39"/>
-    <w:lsdException w:name="toc 5" w:uiPriority="39"/>
-    <w:lsdException w:name="toc 6" w:uiPriority="39"/>
-    <w:lsdException w:name="toc 7" w:uiPriority="39"/>
-    <w:lsdException w:name="toc 8" w:uiPriority="39"/>
-    <w:lsdException w:name="toc 9" w:uiPriority="39"/>
-    <w:lsdException w:name="caption" w:uiPriority="35" w:qFormat="1"/>
-    <w:lsdException w:name="Title" w:semiHidden="0" w:uiPriority="10" w:unhideWhenUsed="0" w:qFormat="1"/>
-    <w:lsdException w:name="Default Paragraph Font" w:uiPriority="1"/>
-    <w:lsdException w:name="Subtitle" w:semiHidden="0" w:uiPriority="11" w:unhideWhenUsed="0" w:qFormat="1"/>
-    <w:lsdException w:name="Strong" w:semiHidden="0" w:uiPriority="22" w:unhideWhenUsed="0" w:qFormat="1"/>
-    <w:lsdException w:name="Emphasis" w:semiHidden="0" w:uiPriority="20" w:unhideWhenUsed="0" w:qFormat="1"/>
-    <w:lsdException w:name="Table Grid" w:semiHidden="0" w:uiPriority="39" w:unhideWhenUsed="0"/>
-    <w:lsdException w:name="Placeholder Text" w:unhideWhenUsed="0"/>
-    <w:lsdException w:name="No Spacing" w:semiHidden="0" w:uiPriority="1" w:unhideWhenUsed="0" w:qFormat="1"/>
-    <w:lsdException w:name="Light Shading" w:semiHidden="0" w:uiPriority="60" w:unhideWhenUsed="0"/>
-    <w:lsdException w:name="Light List" w:semiHidden="0" w:uiPriority="61" w:unhideWhenUsed="0"/>
-    <w:lsdException w:name="Light Grid" w:semiHidden="0" w:uiPriority="62" w:unhideWhenUsed="0"/>
-    <w:lsdException w:name="Medium Shading 1" w:semiHidden="0" w:uiPriority="63" w:unhideWhenUsed="0"/>
-    <w:lsdException w:name="Medium Shading 2" w:semiHidden="0" w:uiPriority="64" w:unhideWhenUsed="0"/>
-    <w:lsdException w:name="Medium List 1" w:semiHidden="0" w:uiPriority="65" w:unhideWhenUsed="0"/>
-    <w:lsdException w:name="Medium List 2" w:semiHidden="0" w:uiPriority="66" w:unhideWhenUsed="0"/>
-    <w:lsdException w:name="Medium Grid 1" w:semiHidden="0" w:uiPriority="67" w:unhideWhenUsed="0"/>
-    <w:lsdException w:name="Medium Grid 2" w:semiHidden="0" w:uiPriority="68" w:unhideWhenUsed="0"/>
-    <w:lsdException w:name="Medium Grid 3" w:semiHidden="0" w:uiPriority="69" w:unhideWhenUsed="0"/>
-    <w:lsdException w:name="Dark List" w:semiHidden="0" w:uiPriority="70" w:unhideWhenUsed="0"/>
-    <w:lsdException w:name="Colorful Shading" w:semiHidden="0" w:uiPriority="71" w:unhideWhenUsed="0"/>
-    <w:lsdException w:name="Colorful List" w:semiHidden="0" w:uiPriority="72" w:unhideWhenUsed="0"/>
-    <w:lsdException w:name="Colorful Grid" w:semiHidden="0" w:uiPriority="73" w:unhideWhenUsed="0"/>
-    <w:lsdException w:name="Light Shading Accent 1" w:semiHidden="0" w:uiPriority="60" w:unhideWhenUsed="0"/>
-    <w:lsdException w:name="Light List Accent 1" w:semiHidden="0" w:uiPriority="61" w:unhideWhenUsed="0"/>
-    <w:lsdException w:name="Light Grid Accent 1" w:semiHidden="0" w:uiPriority="62" w:unhideWhenUsed="0"/>
-    <w:lsdException w:name="Medium Shading 1 Accent 1" w:semiHidden="0" w:uiPriority="63" w:unhideWhenUsed="0"/>
-    <w:lsdException w:name="Medium Shading 2 Accent 1" w:semiHidden="0" w:uiPriority="64" w:unhideWhenUsed="0"/>
-    <w:lsdException w:name="Medium List 1 Accent 1" w:semiHidden="0" w:uiPriority="65" w:unhideWhenUsed="0"/>
-    <w:lsdException w:name="Revision" w:unhideWhenUsed="0"/>
-    <w:lsdException w:name="List Paragraph" w:semiHidden="0" w:uiPriority="34" w:unhideWhenUsed="0" w:qFormat="1"/>
-    <w:lsdException w:name="Quote" w:semiHidden="0" w:uiPriority="29" w:unhideWhenUsed="0" w:qFormat="1"/>
-    <w:lsdException w:name="Intense Quote" w:semiHidden="0" w:uiPriority="30" w:unhideWhenUsed="0" w:qFormat="1"/>
-    <w:lsdException w:name="Medium List 2 Accent 1" w:semiHidden="0" w:uiPriority="66" w:unhideWhenUsed="0"/>
-    <w:lsdException w:name="Medium Grid 1 Accent 1" w:semiHidden="0" w:uiPriority="67" w:unhideWhenUsed="0"/>
-    <w:lsdException w:name="Medium Grid 2 Accent 1" w:semiHidden="0" w:uiPriority="68" w:unhideWhenUsed="0"/>
-    <w:lsdException w:name="Medium Grid 3 Accent 1" w:semiHidden="0" w:uiPriority="69" w:unhideWhenUsed="0"/>
-    <w:lsdException w:name="Dark List Accent 1" w:semiHidden="0" w:uiPriority="70" w:unhideWhenUsed="0"/>
-    <w:lsdException w:name="Colorful Shading Accent 1" w:semiHidden="0" w:uiPriority="71" w:unhideWhenUsed="0"/>
-    <w:lsdException w:name="Colorful List Accent 1" w:semiHidden="0" w:uiPriority="72" w:unhideWhenUsed="0"/>
-    <w:lsdException w:name="Colorful Grid Accent 1" w:semiHidden="0" w:uiPriority="73" w:unhideWhenUsed="0"/>
-    <w:lsdException w:name="Light Shading Accent 2" w:semiHidden="0" w:uiPriority="60" w:unhideWhenUsed="0"/>
-    <w:lsdException w:name="Light List Accent 2" w:semiHidden="0" w:uiPriority="61" w:unhideWhenUsed="0"/>
-    <w:lsdException w:name="Light Grid Accent 2" w:semiHidden="0" w:uiPriority="62" w:unhideWhenUsed="0"/>
-    <w:lsdException w:name="Medium Shading 1 Accent 2" w:semiHidden="0" w:uiPriority="63" w:unhideWhenUsed="0"/>
-    <w:lsdException w:name="Medium Shading 2 Accent 2" w:semiHidden="0" w:uiPriority="64" w:unhideWhenUsed="0"/>
-    <w:lsdException w:name="Medium List 1 Accent 2" w:semiHidden="0" w:uiPriority="65" w:unhideWhenUsed="0"/>
-    <w:lsdException w:name="Medium List 2 Accent 2" w:semiHidden="0" w:uiPriority="66" w:unhideWhenUsed="0"/>
-    <w:lsdException w:name="Medium Grid 1 Accent 2" w:semiHidden="0" w:uiPriority="67" w:unhideWhenUsed="0"/>
-    <w:lsdException w:name="Medium Grid 2 Accent 2" w:semiHidden="0" w:uiPriority="68" w:unhideWhenUsed="0"/>
-    <w:lsdException w:name="Medium Grid 3 Accent 2" w:semiHidden="0" w:uiPriority="69" w:unhideWhenUsed="0"/>
-    <w:lsdException w:name="Dark List Accent 2" w:semiHidden="0" w:uiPriority="70" w:unhideWhenUsed="0"/>
-    <w:lsdException w:name="Colorful Shading Accent 2" w:semiHidden="0" w:uiPriority="71" w:unhideWhenUsed="0"/>
-    <w:lsdException w:name="Colorful List Accent 2" w:semiHidden="0" w:uiPriority="72" w:unhideWhenUsed="0"/>
-    <w:lsdException w:name="Colorful Grid Accent 2" w:semiHidden="0" w:uiPriority="73" w:unhideWhenUsed="0"/>
-    <w:lsdException w:name="Light Shading Accent 3" w:semiHidden="0" w:uiPriority="60" w:unhideWhenUsed="0"/>
-    <w:lsdException w:name="Light List Accent 3" w:semiHidden="0" w:uiPriority="61" w:unhideWhenUsed="0"/>
-    <w:lsdException w:name="Light Grid Accent 3" w:semiHidden="0" w:uiPriority="62" w:unhideWhenUsed="0"/>
-    <w:lsdException w:name="Medium Shading 1 Accent 3" w:semiHidden="0" w:uiPriority="63" w:unhideWhenUsed="0"/>
-    <w:lsdException w:name="Medium Shading 2 Accent 3" w:semiHidden="0" w:uiPriority="64" w:unhideWhenUsed="0"/>
-    <w:lsdException w:name="Medium List 1 Accent 3" w:semiHidden="0" w:uiPriority="65" w:unhideWhenUsed="0"/>
-    <w:lsdException w:name="Medium List 2 Accent 3" w:semiHidden="0" w:uiPriority="66" w:unhideWhenUsed="0"/>
-    <w:lsdException w:name="Medium Grid 1 Accent 3" w:semiHidden="0" w:uiPriority="67" w:unhideWhenUsed="0"/>
-    <w:lsdException w:name="Medium Grid 2 Accent 3" w:semiHidden="0" w:uiPriority="68" w:unhideWhenUsed="0"/>
-    <w:lsdException w:name="Medium Grid 3 Accent 3" w:semiHidden="0" w:uiPriority="69" w:unhideWhenUsed="0"/>
-    <w:lsdException w:name="Dark List Accent 3" w:semiHidden="0" w:uiPriority="70" w:unhideWhenUsed="0"/>
-    <w:lsdException w:name="Colorful Shading Accent 3" w:semiHidden="0" w:uiPriority="71" w:unhideWhenUsed="0"/>
-    <w:lsdException w:name="Colorful List Accent 3" w:semiHidden="0" w:uiPriority="72" w:unhideWhenUsed="0"/>
-    <w:lsdException w:name="Colorful Grid Accent 3" w:semiHidden="0" w:uiPriority="73" w:unhideWhenUsed="0"/>
-    <w:lsdException w:name="Light Shading Accent 4" w:semiHidden="0" w:uiPriority="60" w:unhideWhenUsed="0"/>
-    <w:lsdException w:name="Light List Accent 4" w:semiHidden="0" w:uiPriority="61" w:unhideWhenUsed="0"/>
-    <w:lsdException w:name="Light Grid Accent 4" w:semiHidden="0" w:uiPriority="62" w:unhideWhenUsed="0"/>
-    <w:lsdException w:name="Medium Shading 1 Accent 4" w:semiHidden="0" w:uiPriority="63" w:unhideWhenUsed="0"/>
-    <w:lsdException w:name="Medium Shading 2 Accent 4" w:semiHidden="0" w:uiPriority="64" w:unhideWhenUsed="0"/>
-    <w:lsdException w:name="Medium List 1 Accent 4" w:semiHidden="0" w:uiPriority="65" w:unhideWhenUsed="0"/>
-    <w:lsdException w:name="Medium List 2 Accent 4" w:semiHidden="0" w:uiPriority="66" w:unhideWhenUsed="0"/>
-    <w:lsdException w:name="Medium Grid 1 Accent 4" w:semiHidden="0" w:uiPriority="67" w:unhideWhenUsed="0"/>
-    <w:lsdException w:name="Medium Grid 2 Accent 4" w:semiHidden="0" w:uiPriority="68" w:unhideWhenUsed="0"/>
-    <w:lsdException w:name="Medium Grid 3 Accent 4" w:semiHidden="0" w:uiPriority="69" w:unhideWhenUsed="0"/>
-    <w:lsdException w:name="Dark List Accent 4" w:semiHidden="0" w:uiPriority="70" w:unhideWhenUsed="0"/>
-    <w:lsdException w:name="Colorful Shading Accent 4" w:semiHidden="0" w:uiPriority="71" w:unhideWhenUsed="0"/>
-    <w:lsdException w:name="Colorful List Accent 4" w:semiHidden="0" w:uiPriority="72" w:unhideWhenUsed="0"/>
-    <w:lsdException w:name="Colorful Grid Accent 4" w:semiHidden="0" w:uiPriority="73" w:unhideWhenUsed="0"/>
-    <w:lsdException w:name="Light Shading Accent 5" w:semiHidden="0" w:uiPriority="60" w:unhideWhenUsed="0"/>
-    <w:lsdException w:name="Light List Accent 5" w:semiHidden="0" w:uiPriority="61" w:unhideWhenUsed="0"/>
-    <w:lsdException w:name="Light Grid Accent 5" w:semiHidden="0" w:uiPriority="62" w:unhideWhenUsed="0"/>
-    <w:lsdException w:name="Medium Shading 1 Accent 5" w:semiHidden="0" w:uiPriority="63" w:unhideWhenUsed="0"/>
-    <w:lsdException w:name="Medium Shading 2 Accent 5" w:semiHidden="0" w:uiPriority="64" w:unhideWhenUsed="0"/>
-    <w:lsdException w:name="Medium List 1 Accent 5" w:semiHidden="0" w:uiPriority="65" w:unhideWhenUsed="0"/>
-    <w:lsdException w:name="Medium List 2 Accent 5" w:semiHidden="0" w:uiPriority="66" w:unhideWhenUsed="0"/>
-    <w:lsdException w:name="Medium Grid 1 Accent 5" w:semiHidden="0" w:uiPriority="67" w:unhideWhenUsed="0"/>
-    <w:lsdException w:name="Medium Grid 2 Accent 5" w:semiHidden="0" w:uiPriority="68" w:unhideWhenUsed="0"/>
-    <w:lsdException w:name="Medium Grid 3 Accent 5" w:semiHidden="0" w:uiPriority="69" w:unhideWhenUsed="0"/>
-    <w:lsdException w:name="Dark List Accent 5" w:semiHidden="0" w:uiPriority="70" w:unhideWhenUsed="0"/>
-    <w:lsdException w:name="Colorful Shading Accent 5" w:semiHidden="0" w:uiPriority="71" w:unhideWhenUsed="0"/>
-    <w:lsdException w:name="Colorful List Accent 5" w:semiHidden="0" w:uiPriority="72" w:unhideWhenUsed="0"/>
-    <w:lsdException w:name="Colorful Grid Accent 5" w:semiHidden="0" w:uiPriority="73" w:unhideWhenUsed="0"/>
-    <w:lsdException w:name="Light Shading Accent 6" w:semiHidden="0" w:uiPriority="60" w:unhideWhenUsed="0"/>
-    <w:lsdException w:name="Light List Accent 6" w:semiHidden="0" w:uiPriority="61" w:unhideWhenUsed="0"/>
-    <w:lsdException w:name="Light Grid Accent 6" w:semiHidden="0" w:uiPriority="62" w:unhideWhenUsed="0"/>
-    <w:lsdException w:name="Medium Shading 1 Accent 6" w:semiHidden="0" w:uiPriority="63" w:unhideWhenUsed="0"/>
-    <w:lsdException w:name="Medium Shading 2 Accent 6" w:semiHidden="0" w:uiPriority="64" w:unhideWhenUsed="0"/>
-    <w:lsdException w:name="Medium List 1 Accent 6" w:semiHidden="0" w:uiPriority="65" w:unhideWhenUsed="0"/>
-    <w:lsdException w:name="Medium List 2 Accent 6" w:semiHidden="0" w:uiPriority="66" w:unhideWhenUsed="0"/>
-    <w:lsdException w:name="Medium Grid 1 Accent 6" w:semiHidden="0" w:uiPriority="67" w:unhideWhenUsed="0"/>
-    <w:lsdException w:name="Medium Grid 2 Accent 6" w:semiHidden="0" w:uiPriority="68" w:unhideWhenUsed="0"/>
-    <w:lsdException w:name="Medium Grid 3 Accent 6" w:semiHidden="0" w:uiPriority="69" w:unhideWhenUsed="0"/>
-    <w:lsdException w:name="Dark List Accent 6" w:semiHidden="0" w:uiPriority="70" w:unhideWhenUsed="0"/>
-    <w:lsdException w:name="Colorful Shading Accent 6" w:semiHidden="0" w:uiPriority="71" w:unhideWhenUsed="0"/>
-    <w:lsdException w:name="Colorful List Accent 6" w:semiHidden="0" w:uiPriority="72" w:unhideWhenUsed="0"/>
-    <w:lsdException w:name="Colorful Grid Accent 6" w:semiHidden="0" w:uiPriority="73" w:unhideWhenUsed="0"/>
-    <w:lsdException w:name="Subtle Emphasis" w:semiHidden="0" w:uiPriority="19" w:unhideWhenUsed="0" w:qFormat="1"/>
-    <w:lsdException w:name="Intense Emphasis" w:semiHidden="0" w:uiPriority="21" w:unhideWhenUsed="0" w:qFormat="1"/>
-    <w:lsdException w:name="Subtle Reference" w:semiHidden="0" w:uiPriority="31" w:unhideWhenUsed="0" w:qFormat="1"/>
-    <w:lsdException w:name="Intense Reference" w:semiHidden="0" w:uiPriority="32" w:unhideWhenUsed="0" w:qFormat="1"/>
-    <w:lsdException w:name="Book Title" w:semiHidden="0" w:uiPriority="33" w:unhideWhenUsed="0" w:qFormat="1"/>
-    <w:lsdException w:name="Bibliography" w:uiPriority="37"/>
-    <w:lsdException w:name="TOC Heading" w:uiPriority="39" w:qFormat="1"/>
+  <w:latentStyles w:defLockedState="0" w:defUIPriority="99" w:defSemiHidden="0" w:defUnhideWhenUsed="0" w:defQFormat="0" w:count="375">
+    <w:lsdException w:name="Normal" w:uiPriority="0" w:qFormat="1"/>
+    <w:lsdException w:name="heading 1" w:uiPriority="9" w:qFormat="1"/>
+    <w:lsdException w:name="heading 2" w:semiHidden="1" w:uiPriority="9" w:unhideWhenUsed="1" w:qFormat="1"/>
+    <w:lsdException w:name="heading 3" w:semiHidden="1" w:uiPriority="9" w:unhideWhenUsed="1" w:qFormat="1"/>
+    <w:lsdException w:name="heading 4" w:semiHidden="1" w:uiPriority="9" w:unhideWhenUsed="1" w:qFormat="1"/>
+    <w:lsdException w:name="heading 5" w:semiHidden="1" w:uiPriority="9" w:unhideWhenUsed="1" w:qFormat="1"/>
+    <w:lsdException w:name="heading 6" w:semiHidden="1" w:uiPriority="9" w:unhideWhenUsed="1" w:qFormat="1"/>
+    <w:lsdException w:name="heading 7" w:semiHidden="1" w:uiPriority="9" w:unhideWhenUsed="1" w:qFormat="1"/>
+    <w:lsdException w:name="heading 8" w:semiHidden="1" w:uiPriority="9" w:unhideWhenUsed="1" w:qFormat="1"/>
+    <w:lsdException w:name="heading 9" w:semiHidden="1" w:uiPriority="9" w:unhideWhenUsed="1" w:qFormat="1"/>
+    <w:lsdException w:name="index 1" w:semiHidden="1" w:unhideWhenUsed="1"/>
+    <w:lsdException w:name="index 2" w:semiHidden="1" w:unhideWhenUsed="1"/>
+    <w:lsdException w:name="index 3" w:semiHidden="1" w:unhideWhenUsed="1"/>
+    <w:lsdException w:name="index 4" w:semiHidden="1" w:unhideWhenUsed="1"/>
+    <w:lsdException w:name="index 5" w:semiHidden="1" w:unhideWhenUsed="1"/>
+    <w:lsdException w:name="index 6" w:semiHidden="1" w:unhideWhenUsed="1"/>
+    <w:lsdException w:name="index 7" w:semiHidden="1" w:unhideWhenUsed="1"/>
+    <w:lsdException w:name="index 8" w:semiHidden="1" w:unhideWhenUsed="1"/>
+    <w:lsdException w:name="index 9" w:semiHidden="1" w:unhideWhenUsed="1"/>
+    <w:lsdException w:name="toc 1" w:semiHidden="1" w:uiPriority="39" w:unhideWhenUsed="1"/>
+    <w:lsdException w:name="toc 2" w:semiHidden="1" w:uiPriority="39" w:unhideWhenUsed="1"/>
+    <w:lsdException w:name="toc 3" w:semiHidden="1" w:uiPriority="39" w:unhideWhenUsed="1"/>
+    <w:lsdException w:name="toc 4" w:semiHidden="1" w:uiPriority="39" w:unhideWhenUsed="1"/>
+    <w:lsdException w:name="toc 5" w:semiHidden="1" w:uiPriority="39" w:unhideWhenUsed="1"/>
+    <w:lsdException w:name="toc 6" w:semiHidden="1" w:uiPriority="39" w:unhideWhenUsed="1"/>
+    <w:lsdException w:name="toc 7" w:semiHidden="1" w:uiPriority="39" w:unhideWhenUsed="1"/>
+    <w:lsdException w:name="toc 8" w:semiHidden="1" w:uiPriority="39" w:unhideWhenUsed="1"/>
+    <w:lsdException w:name="toc 9" w:semiHidden="1" w:uiPriority="39" w:unhideWhenUsed="1"/>
+    <w:lsdException w:name="Normal Indent" w:semiHidden="1" w:unhideWhenUsed="1"/>
+    <w:lsdException w:name="footnote text" w:semiHidden="1" w:unhideWhenUsed="1"/>
+    <w:lsdException w:name="annotation text" w:semiHidden="1" w:unhideWhenUsed="1"/>
+    <w:lsdException w:name="header" w:semiHidden="1" w:unhideWhenUsed="1"/>
+    <w:lsdException w:name="footer" w:semiHidden="1" w:unhideWhenUsed="1"/>
+    <w:lsdException w:name="index heading" w:semiHidden="1" w:unhideWhenUsed="1"/>
+    <w:lsdException w:name="caption" w:semiHidden="1" w:uiPriority="35" w:unhideWhenUsed="1" w:qFormat="1"/>
+    <w:lsdException w:name="table of figures" w:semiHidden="1" w:unhideWhenUsed="1"/>
+    <w:lsdException w:name="envelope address" w:semiHidden="1" w:unhideWhenUsed="1"/>
+    <w:lsdException w:name="envelope return" w:semiHidden="1" w:unhideWhenUsed="1"/>
+    <w:lsdException w:name="footnote reference" w:semiHidden="1" w:unhideWhenUsed="1"/>
+    <w:lsdException w:name="annotation reference" w:semiHidden="1" w:unhideWhenUsed="1"/>
+    <w:lsdException w:name="line number" w:semiHidden="1" w:unhideWhenUsed="1"/>
+    <w:lsdException w:name="page number" w:semiHidden="1" w:unhideWhenUsed="1"/>
+    <w:lsdException w:name="endnote reference" w:semiHidden="1" w:unhideWhenUsed="1"/>
+    <w:lsdException w:name="endnote text" w:semiHidden="1" w:unhideWhenUsed="1"/>
+    <w:lsdException w:name="table of authorities" w:semiHidden="1" w:unhideWhenUsed="1"/>
+    <w:lsdException w:name="macro" w:semiHidden="1" w:unhideWhenUsed="1"/>
+    <w:lsdException w:name="toa heading" w:semiHidden="1" w:unhideWhenUsed="1"/>
+    <w:lsdException w:name="List" w:semiHidden="1" w:unhideWhenUsed="1"/>
+    <w:lsdException w:name="List Bullet" w:semiHidden="1" w:unhideWhenUsed="1"/>
+    <w:lsdException w:name="List Number" w:semiHidden="1" w:unhideWhenUsed="1"/>
+    <w:lsdException w:name="List 2" w:semiHidden="1" w:unhideWhenUsed="1"/>
+    <w:lsdException w:name="List 3" w:semiHidden="1" w:unhideWhenUsed="1"/>
+    <w:lsdException w:name="List 4" w:semiHidden="1" w:unhideWhenUsed="1"/>
+    <w:lsdException w:name="List 5" w:semiHidden="1" w:unhideWhenUsed="1"/>
+    <w:lsdException w:name="List Bullet 2" w:semiHidden="1" w:unhideWhenUsed="1"/>
+    <w:lsdException w:name="List Bullet 3" w:semiHidden="1" w:unhideWhenUsed="1"/>
+    <w:lsdException w:name="List Bullet 4" w:semiHidden="1" w:unhideWhenUsed="1"/>
+    <w:lsdException w:name="List Bullet 5" w:semiHidden="1" w:unhideWhenUsed="1"/>
+    <w:lsdException w:name="List Number 2" w:semiHidden="1" w:unhideWhenUsed="1"/>
+    <w:lsdException w:name="List Number 3" w:semiHidden="1" w:unhideWhenUsed="1"/>
+    <w:lsdException w:name="List Number 4" w:semiHidden="1" w:unhideWhenUsed="1"/>
+    <w:lsdException w:name="List Number 5" w:semiHidden="1" w:unhideWhenUsed="1"/>
+    <w:lsdException w:name="Title" w:uiPriority="10" w:qFormat="1"/>
+    <w:lsdException w:name="Closing" w:semiHidden="1" w:unhideWhenUsed="1"/>
+    <w:lsdException w:name="Signature" w:semiHidden="1" w:unhideWhenUsed="1"/>
+    <w:lsdException w:name="Default Paragraph Font" w:semiHidden="1" w:uiPriority="1" w:unhideWhenUsed="1"/>
+    <w:lsdException w:name="Body Text" w:semiHidden="1" w:unhideWhenUsed="1"/>
+    <w:lsdException w:name="Body Text Indent" w:semiHidden="1" w:unhideWhenUsed="1"/>
+    <w:lsdException w:name="List Continue" w:semiHidden="1" w:unhideWhenUsed="1"/>
+    <w:lsdException w:name="List Continue 2" w:semiHidden="1" w:unhideWhenUsed="1"/>
+    <w:lsdException w:name="List Continue 3" w:semiHidden="1" w:unhideWhenUsed="1"/>
+    <w:lsdException w:name="List Continue 4" w:semiHidden="1" w:unhideWhenUsed="1"/>
+    <w:lsdException w:name="List Continue 5" w:semiHidden="1" w:unhideWhenUsed="1"/>
+    <w:lsdException w:name="Message Header" w:semiHidden="1" w:unhideWhenUsed="1"/>
+    <w:lsdException w:name="Subtitle" w:uiPriority="11" w:qFormat="1"/>
+    <w:lsdException w:name="Salutation" w:semiHidden="1" w:unhideWhenUsed="1"/>
+    <w:lsdException w:name="Date" w:semiHidden="1" w:unhideWhenUsed="1"/>
+    <w:lsdException w:name="Body Text First Indent" w:semiHidden="1" w:unhideWhenUsed="1"/>
+    <w:lsdException w:name="Body Text First Indent 2" w:semiHidden="1" w:unhideWhenUsed="1"/>
+    <w:lsdException w:name="Note Heading" w:semiHidden="1" w:unhideWhenUsed="1"/>
+    <w:lsdException w:name="Body Text 2" w:semiHidden="1" w:unhideWhenUsed="1"/>
+    <w:lsdException w:name="Body Text 3" w:semiHidden="1" w:unhideWhenUsed="1"/>
+    <w:lsdException w:name="Body Text Indent 2" w:semiHidden="1" w:unhideWhenUsed="1"/>
+    <w:lsdException w:name="Body Text Indent 3" w:semiHidden="1" w:unhideWhenUsed="1"/>
+    <w:lsdException w:name="Block Text" w:semiHidden="1" w:unhideWhenUsed="1"/>
+    <w:lsdException w:name="Hyperlink" w:semiHidden="1" w:unhideWhenUsed="1"/>
+    <w:lsdException w:name="FollowedHyperlink" w:semiHidden="1" w:unhideWhenUsed="1"/>
+    <w:lsdException w:name="Strong" w:uiPriority="22" w:qFormat="1"/>
+    <w:lsdException w:name="Emphasis" w:uiPriority="20" w:qFormat="1"/>
+    <w:lsdException w:name="Document Map" w:semiHidden="1" w:unhideWhenUsed="1"/>
+    <w:lsdException w:name="Plain Text" w:semiHidden="1" w:unhideWhenUsed="1"/>
+    <w:lsdException w:name="E-mail Signature" w:semiHidden="1" w:unhideWhenUsed="1"/>
+    <w:lsdException w:name="HTML Top of Form" w:semiHidden="1" w:unhideWhenUsed="1"/>
+    <w:lsdException w:name="HTML Bottom of Form" w:semiHidden="1" w:unhideWhenUsed="1"/>
+    <w:lsdException w:name="Normal (Web)" w:semiHidden="1" w:unhideWhenUsed="1"/>
+    <w:lsdException w:name="HTML Acronym" w:semiHidden="1" w:unhideWhenUsed="1"/>
+    <w:lsdException w:name="HTML Address" w:semiHidden="1" w:unhideWhenUsed="1"/>
+    <w:lsdException w:name="HTML Cite" w:semiHidden="1" w:unhideWhenUsed="1"/>
+    <w:lsdException w:name="HTML Code" w:semiHidden="1" w:unhideWhenUsed="1"/>
+    <w:lsdException w:name="HTML Definition" w:semiHidden="1" w:unhideWhenUsed="1"/>
+    <w:lsdException w:name="HTML Keyboard" w:semiHidden="1" w:unhideWhenUsed="1"/>
+    <w:lsdException w:name="HTML Preformatted" w:semiHidden="1" w:unhideWhenUsed="1"/>
+    <w:lsdException w:name="HTML Sample" w:semiHidden="1" w:unhideWhenUsed="1"/>
+    <w:lsdException w:name="HTML Typewriter" w:semiHidden="1" w:unhideWhenUsed="1"/>
+    <w:lsdException w:name="HTML Variable" w:semiHidden="1" w:unhideWhenUsed="1"/>
+    <w:lsdException w:name="Normal Table" w:semiHidden="1" w:unhideWhenUsed="1"/>
+    <w:lsdException w:name="annotation subject" w:semiHidden="1" w:unhideWhenUsed="1"/>
+    <w:lsdException w:name="No List" w:semiHidden="1" w:unhideWhenUsed="1"/>
+    <w:lsdException w:name="Outline List 1" w:semiHidden="1" w:unhideWhenUsed="1"/>
+    <w:lsdException w:name="Outline List 2" w:semiHidden="1" w:unhideWhenUsed="1"/>
+    <w:lsdException w:name="Outline List 3" w:semiHidden="1" w:unhideWhenUsed="1"/>
+    <w:lsdException w:name="Table Simple 1" w:semiHidden="1" w:unhideWhenUsed="1"/>
+    <w:lsdException w:name="Table Simple 2" w:semiHidden="1" w:unhideWhenUsed="1"/>
+    <w:lsdException w:name="Table Simple 3" w:semiHidden="1" w:unhideWhenUsed="1"/>
+    <w:lsdException w:name="Table Classic 1" w:semiHidden="1" w:unhideWhenUsed="1"/>
+    <w:lsdException w:name="Table Classic 2" w:semiHidden="1" w:unhideWhenUsed="1"/>
+    <w:lsdException w:name="Table Classic 3" w:semiHidden="1" w:unhideWhenUsed="1"/>
+    <w:lsdException w:name="Table Classic 4" w:semiHidden="1" w:unhideWhenUsed="1"/>
+    <w:lsdException w:name="Table Colorful 1" w:semiHidden="1" w:unhideWhenUsed="1"/>
+    <w:lsdException w:name="Table Colorful 2" w:semiHidden="1" w:unhideWhenUsed="1"/>
+    <w:lsdException w:name="Table Colorful 3" w:semiHidden="1" w:unhideWhenUsed="1"/>
+    <w:lsdException w:name="Table Columns 1" w:semiHidden="1" w:unhideWhenUsed="1"/>
+    <w:lsdException w:name="Table Columns 2" w:semiHidden="1" w:unhideWhenUsed="1"/>
+    <w:lsdException w:name="Table Columns 3" w:semiHidden="1" w:unhideWhenUsed="1"/>
+    <w:lsdException w:name="Table Columns 4" w:semiHidden="1" w:unhideWhenUsed="1"/>
+    <w:lsdException w:name="Table Columns 5" w:semiHidden="1" w:unhideWhenUsed="1"/>
+    <w:lsdException w:name="Table Grid 1" w:semiHidden="1" w:unhideWhenUsed="1"/>
+    <w:lsdException w:name="Table Grid 2" w:semiHidden="1" w:unhideWhenUsed="1"/>
+    <w:lsdException w:name="Table Grid 3" w:semiHidden="1" w:unhideWhenUsed="1"/>
+    <w:lsdException w:name="Table Grid 4" w:semiHidden="1" w:unhideWhenUsed="1"/>
+    <w:lsdException w:name="Table Grid 5" w:semiHidden="1" w:unhideWhenUsed="1"/>
+    <w:lsdException w:name="Table Grid 6" w:semiHidden="1" w:unhideWhenUsed="1"/>
+    <w:lsdException w:name="Table Grid 7" w:semiHidden="1" w:unhideWhenUsed="1"/>
+    <w:lsdException w:name="Table Grid 8" w:semiHidden="1" w:unhideWhenUsed="1"/>
+    <w:lsdException w:name="Table List 1" w:semiHidden="1" w:unhideWhenUsed="1"/>
+    <w:lsdException w:name="Table List 2" w:semiHidden="1" w:unhideWhenUsed="1"/>
+    <w:lsdException w:name="Table List 3" w:semiHidden="1" w:unhideWhenUsed="1"/>
+    <w:lsdException w:name="Table List 4" w:semiHidden="1" w:unhideWhenUsed="1"/>
+    <w:lsdException w:name="Table List 5" w:semiHidden="1" w:unhideWhenUsed="1"/>
+    <w:lsdException w:name="Table List 6" w:semiHidden="1" w:unhideWhenUsed="1"/>
+    <w:lsdException w:name="Table List 7" w:semiHidden="1" w:unhideWhenUsed="1"/>
+    <w:lsdException w:name="Table List 8" w:semiHidden="1" w:unhideWhenUsed="1"/>
+    <w:lsdException w:name="Table 3D effects 1" w:semiHidden="1" w:unhideWhenUsed="1"/>
+    <w:lsdException w:name="Table 3D effects 2" w:semiHidden="1" w:unhideWhenUsed="1"/>
+    <w:lsdException w:name="Table 3D effects 3" w:semiHidden="1" w:unhideWhenUsed="1"/>
+    <w:lsdException w:name="Table Contemporary" w:semiHidden="1" w:unhideWhenUsed="1"/>
+    <w:lsdException w:name="Table Elegant" w:semiHidden="1" w:unhideWhenUsed="1"/>
+    <w:lsdException w:name="Table Professional" w:semiHidden="1" w:unhideWhenUsed="1"/>
+    <w:lsdException w:name="Table Subtle 1" w:semiHidden="1" w:unhideWhenUsed="1"/>
+    <w:lsdException w:name="Table Subtle 2" w:semiHidden="1" w:unhideWhenUsed="1"/>
+    <w:lsdException w:name="Table Web 1" w:semiHidden="1" w:unhideWhenUsed="1"/>
+    <w:lsdException w:name="Table Web 2" w:semiHidden="1" w:unhideWhenUsed="1"/>
+    <w:lsdException w:name="Table Web 3" w:semiHidden="1" w:unhideWhenUsed="1"/>
+    <w:lsdException w:name="Balloon Text" w:semiHidden="1" w:unhideWhenUsed="1"/>
+    <w:lsdException w:name="Table Grid" w:semiHidden="1" w:uiPriority="39" w:unhideWhenUsed="1"/>
+    <w:lsdException w:name="Table Theme" w:semiHidden="1" w:unhideWhenUsed="1"/>
+    <w:lsdException w:name="Placeholder Text" w:semiHidden="1"/>
+    <w:lsdException w:name="No Spacing" w:uiPriority="1" w:qFormat="1"/>
+    <w:lsdException w:name="Light Shading" w:uiPriority="60"/>
+    <w:lsdException w:name="Light List" w:uiPriority="61"/>
+    <w:lsdException w:name="Light Grid" w:uiPriority="62"/>
+    <w:lsdException w:name="Medium Shading 1" w:uiPriority="63"/>
+    <w:lsdException w:name="Medium Shading 2" w:uiPriority="64"/>
+    <w:lsdException w:name="Medium List 1" w:uiPriority="65"/>
+    <w:lsdException w:name="Medium List 2" w:uiPriority="66"/>
+    <w:lsdException w:name="Medium Grid 1" w:uiPriority="67"/>
+    <w:lsdException w:name="Medium Grid 2" w:uiPriority="68"/>
+    <w:lsdException w:name="Medium Grid 3" w:uiPriority="69"/>
+    <w:lsdException w:name="Dark List" w:uiPriority="70"/>
+    <w:lsdException w:name="Colorful Shading" w:uiPriority="71"/>
+    <w:lsdException w:name="Colorful List" w:uiPriority="72"/>
+    <w:lsdException w:name="Colorful Grid" w:uiPriority="73"/>
+    <w:lsdException w:name="Light Shading Accent 1" w:uiPriority="60"/>
+    <w:lsdException w:name="Light List Accent 1" w:uiPriority="61"/>
+    <w:lsdException w:name="Light Grid Accent 1" w:uiPriority="62"/>
+    <w:lsdException w:name="Medium Shading 1 Accent 1" w:uiPriority="63"/>
+    <w:lsdException w:name="Medium Shading 2 Accent 1" w:uiPriority="64"/>
+    <w:lsdException w:name="Medium List 1 Accent 1" w:uiPriority="65"/>
+    <w:lsdException w:name="Revision" w:semiHidden="1"/>
+    <w:lsdException w:name="List Paragraph" w:uiPriority="34" w:qFormat="1"/>
+    <w:lsdException w:name="Quote" w:uiPriority="29" w:qFormat="1"/>
+    <w:lsdException w:name="Intense Quote" w:uiPriority="30" w:qFormat="1"/>
+    <w:lsdException w:name="Medium List 2 Accent 1" w:uiPriority="66"/>
+    <w:lsdException w:name="Medium Grid 1 Accent 1" w:uiPriority="67"/>
+    <w:lsdException w:name="Medium Grid 2 Accent 1" w:uiPriority="68"/>
+    <w:lsdException w:name="Medium Grid 3 Accent 1" w:uiPriority="69"/>
+    <w:lsdException w:name="Dark List Accent 1" w:uiPriority="70"/>
+    <w:lsdException w:name="Colorful Shading Accent 1" w:uiPriority="71"/>
+    <w:lsdException w:name="Colorful List Accent 1" w:uiPriority="72"/>
+    <w:lsdException w:name="Colorful Grid Accent 1" w:uiPriority="73"/>
+    <w:lsdException w:name="Light Shading Accent 2" w:uiPriority="60"/>
+    <w:lsdException w:name="Light List Accent 2" w:uiPriority="61"/>
+    <w:lsdException w:name="Light Grid Accent 2" w:uiPriority="62"/>
+    <w:lsdException w:name="Medium Shading 1 Accent 2" w:uiPriority="63"/>
+    <w:lsdException w:name="Medium Shading 2 Accent 2" w:uiPriority="64"/>
+    <w:lsdException w:name="Medium List 1 Accent 2" w:uiPriority="65"/>
+    <w:lsdException w:name="Medium List 2 Accent 2" w:uiPriority="66"/>
+    <w:lsdException w:name="Medium Grid 1 Accent 2" w:uiPriority="67"/>
+    <w:lsdException w:name="Medium Grid 2 Accent 2" w:uiPriority="68"/>
+    <w:lsdException w:name="Medium Grid 3 Accent 2" w:uiPriority="69"/>
+    <w:lsdException w:name="Dark List Accent 2" w:uiPriority="70"/>
+    <w:lsdException w:name="Colorful Shading Accent 2" w:uiPriority="71"/>
+    <w:lsdException w:name="Colorful List Accent 2" w:uiPriority="72"/>
+    <w:lsdException w:name="Colorful Grid Accent 2" w:uiPriority="73"/>
+    <w:lsdException w:name="Light Shading Accent 3" w:uiPriority="60"/>
+    <w:lsdException w:name="Light List Accent 3" w:uiPriority="61"/>
+    <w:lsdException w:name="Light Grid Accent 3" w:uiPriority="62"/>
+    <w:lsdException w:name="Medium Shading 1 Accent 3" w:uiPriority="63"/>
+    <w:lsdException w:name="Medium Shading 2 Accent 3" w:uiPriority="64"/>
+    <w:lsdException w:name="Medium List 1 Accent 3" w:uiPriority="65"/>
+    <w:lsdException w:name="Medium List 2 Accent 3" w:uiPriority="66"/>
+    <w:lsdException w:name="Medium Grid 1 Accent 3" w:uiPriority="67"/>
+    <w:lsdException w:name="Medium Grid 2 Accent 3" w:uiPriority="68"/>
+    <w:lsdException w:name="Medium Grid 3 Accent 3" w:uiPriority="69"/>
+    <w:lsdException w:name="Dark List Accent 3" w:uiPriority="70"/>
+    <w:lsdException w:name="Colorful Shading Accent 3" w:uiPriority="71"/>
+    <w:lsdException w:name="Colorful List Accent 3" w:uiPriority="72"/>
+    <w:lsdException w:name="Colorful Grid Accent 3" w:uiPriority="73"/>
+    <w:lsdException w:name="Light Shading Accent 4" w:uiPriority="60"/>
+    <w:lsdException w:name="Light List Accent 4" w:uiPriority="61"/>
+    <w:lsdException w:name="Light Grid Accent 4" w:uiPriority="62"/>
+    <w:lsdException w:name="Medium Shading 1 Accent 4" w:uiPriority="63"/>
+    <w:lsdException w:name="Medium Shading 2 Accent 4" w:uiPriority="64"/>
+    <w:lsdException w:name="Medium List 1 Accent 4" w:uiPriority="65"/>
+    <w:lsdException w:name="Medium List 2 Accent 4" w:uiPriority="66"/>
+    <w:lsdException w:name="Medium Grid 1 Accent 4" w:uiPriority="67"/>
+    <w:lsdException w:name="Medium Grid 2 Accent 4" w:uiPriority="68"/>
+    <w:lsdException w:name="Medium Grid 3 Accent 4" w:uiPriority="69"/>
+    <w:lsdException w:name="Dark List Accent 4" w:uiPriority="70"/>
+    <w:lsdException w:name="Colorful Shading Accent 4" w:uiPriority="71"/>
+    <w:lsdException w:name="Colorful List Accent 4" w:uiPriority="72"/>
+    <w:lsdException w:name="Colorful Grid Accent 4" w:uiPriority="73"/>
+    <w:lsdException w:name="Light Shading Accent 5" w:uiPriority="60"/>
+    <w:lsdException w:name="Light List Accent 5" w:uiPriority="61"/>
+    <w:lsdException w:name="Light Grid Accent 5" w:uiPriority="62"/>
+    <w:lsdException w:name="Medium Shading 1 Accent 5" w:uiPriority="63"/>
+    <w:lsdException w:name="Medium Shading 2 Accent 5" w:uiPriority="64"/>
+    <w:lsdException w:name="Medium List 1 Accent 5" w:uiPriority="65"/>
+    <w:lsdException w:name="Medium List 2 Accent 5" w:uiPriority="66"/>
+    <w:lsdException w:name="Medium Grid 1 Accent 5" w:uiPriority="67"/>
+    <w:lsdException w:name="Medium Grid 2 Accent 5" w:uiPriority="68"/>
+    <w:lsdException w:name="Medium Grid 3 Accent 5" w:uiPriority="69"/>
+    <w:lsdException w:name="Dark List Accent 5" w:uiPriority="70"/>
+    <w:lsdException w:name="Colorful Shading Accent 5" w:uiPriority="71"/>
+    <w:lsdException w:name="Colorful List Accent 5" w:uiPriority="72"/>
+    <w:lsdException w:name="Colorful Grid Accent 5" w:uiPriority="73"/>
+    <w:lsdException w:name="Light Shading Accent 6" w:uiPriority="60"/>
+    <w:lsdException w:name="Light List Accent 6" w:uiPriority="61"/>
+    <w:lsdException w:name="Light Grid Accent 6" w:uiPriority="62"/>
+    <w:lsdException w:name="Medium Shading 1 Accent 6" w:uiPriority="63"/>
+    <w:lsdException w:name="Medium Shading 2 Accent 6" w:uiPriority="64"/>
+    <w:lsdException w:name="Medium List 1 Accent 6" w:uiPriority="65"/>
+    <w:lsdException w:name="Medium List 2 Accent 6" w:uiPriority="66"/>
+    <w:lsdException w:name="Medium Grid 1 Accent 6" w:uiPriority="67"/>
+    <w:lsdException w:name="Medium Grid 2 Accent 6" w:uiPriority="68"/>
+    <w:lsdException w:name="Medium Grid 3 Accent 6" w:uiPriority="69"/>
+    <w:lsdException w:name="Dark List Accent 6" w:uiPriority="70"/>
+    <w:lsdException w:name="Colorful Shading Accent 6" w:uiPriority="71"/>
+    <w:lsdException w:name="Colorful List Accent 6" w:uiPriority="72"/>
+    <w:lsdException w:name="Colorful Grid Accent 6" w:uiPriority="73"/>
+    <w:lsdException w:name="Subtle Emphasis" w:uiPriority="19" w:qFormat="1"/>
+    <w:lsdException w:name="Intense Emphasis" w:uiPriority="21" w:qFormat="1"/>
+    <w:lsdException w:name="Subtle Reference" w:uiPriority="31" w:qFormat="1"/>
+    <w:lsdException w:name="Intense Reference" w:uiPriority="32" w:qFormat="1"/>
+    <w:lsdException w:name="Book Title" w:uiPriority="33" w:qFormat="1"/>
+    <w:lsdException w:name="Bibliography" w:semiHidden="1" w:uiPriority="37" w:unhideWhenUsed="1"/>
+    <w:lsdException w:name="TOC Heading" w:semiHidden="1" w:uiPriority="39" w:unhideWhenUsed="1" w:qFormat="1"/>
+    <w:lsdException w:name="Plain Table 1" w:uiPriority="41"/>
+    <w:lsdException w:name="Plain Table 2" w:uiPriority="42"/>
+    <w:lsdException w:name="Plain Table 3" w:uiPriority="43"/>
+    <w:lsdException w:name="Plain Table 4" w:uiPriority="44"/>
+    <w:lsdException w:name="Plain Table 5" w:uiPriority="45"/>
+    <w:lsdException w:name="Grid Table Light" w:uiPriority="40"/>
+    <w:lsdException w:name="Grid Table 1 Light" w:uiPriority="46"/>
+    <w:lsdException w:name="Grid Table 2" w:uiPriority="47"/>
+    <w:lsdException w:name="Grid Table 3" w:uiPriority="48"/>
+    <w:lsdException w:name="Grid Table 4" w:uiPriority="49"/>
+    <w:lsdException w:name="Grid Table 5 Dark" w:uiPriority="50"/>
+    <w:lsdException w:name="Grid Table 6 Colorful" w:uiPriority="51"/>
+    <w:lsdException w:name="Grid Table 7 Colorful" w:uiPriority="52"/>
+    <w:lsdException w:name="Grid Table 1 Light Accent 1" w:uiPriority="46"/>
+    <w:lsdException w:name="Grid Table 2 Accent 1" w:uiPriority="47"/>
+    <w:lsdException w:name="Grid Table 3 Accent 1" w:uiPriority="48"/>
+    <w:lsdException w:name="Grid Table 4 Accent 1" w:uiPriority="49"/>
+    <w:lsdException w:name="Grid Table 5 Dark Accent 1" w:uiPriority="50"/>
+    <w:lsdException w:name="Grid Table 6 Colorful Accent 1" w:uiPriority="51"/>
+    <w:lsdException w:name="Grid Table 7 Colorful Accent 1" w:uiPriority="52"/>
+    <w:lsdException w:name="Grid Table 1 Light Accent 2" w:uiPriority="46"/>
+    <w:lsdException w:name="Grid Table 2 Accent 2" w:uiPriority="47"/>
+    <w:lsdException w:name="Grid Table 3 Accent 2" w:uiPriority="48"/>
+    <w:lsdException w:name="Grid Table 4 Accent 2" w:uiPriority="49"/>
+    <w:lsdException w:name="Grid Table 5 Dark Accent 2" w:uiPriority="50"/>
+    <w:lsdException w:name="Grid Table 6 Colorful Accent 2" w:uiPriority="51"/>
+    <w:lsdException w:name="Grid Table 7 Colorful Accent 2" w:uiPriority="52"/>
+    <w:lsdException w:name="Grid Table 1 Light Accent 3" w:uiPriority="46"/>
+    <w:lsdException w:name="Grid Table 2 Accent 3" w:uiPriority="47"/>
+    <w:lsdException w:name="Grid Table 3 Accent 3" w:uiPriority="48"/>
+    <w:lsdException w:name="Grid Table 4 Accent 3" w:uiPriority="49"/>
+    <w:lsdException w:name="Grid Table 5 Dark Accent 3" w:uiPriority="50"/>
+    <w:lsdException w:name="Grid Table 6 Colorful Accent 3" w:uiPriority="51"/>
+    <w:lsdException w:name="Grid Table 7 Colorful Accent 3" w:uiPriority="52"/>
+    <w:lsdException w:name="Grid Table 1 Light Accent 4" w:uiPriority="46"/>
+    <w:lsdException w:name="Grid Table 2 Accent 4" w:uiPriority="47"/>
+    <w:lsdException w:name="Grid Table 3 Accent 4" w:uiPriority="48"/>
+    <w:lsdException w:name="Grid Table 4 Accent 4" w:uiPriority="49"/>
+    <w:lsdException w:name="Grid Table 5 Dark Accent 4" w:uiPriority="50"/>
+    <w:lsdException w:name="Grid Table 6 Colorful Accent 4" w:uiPriority="51"/>
+    <w:lsdException w:name="Grid Table 7 Colorful Accent 4" w:uiPriority="52"/>
+    <w:lsdException w:name="Grid Table 1 Light Accent 5" w:uiPriority="46"/>
+    <w:lsdException w:name="Grid Table 2 Accent 5" w:uiPriority="47"/>
+    <w:lsdException w:name="Grid Table 3 Accent 5" w:uiPriority="48"/>
+    <w:lsdException w:name="Grid Table 4 Accent 5" w:uiPriority="49"/>
+    <w:lsdException w:name="Grid Table 5 Dark Accent 5" w:uiPriority="50"/>
+    <w:lsdException w:name="Grid Table 6 Colorful Accent 5" w:uiPriority="51"/>
+    <w:lsdException w:name="Grid Table 7 Colorful Accent 5" w:uiPriority="52"/>
+    <w:lsdException w:name="Grid Table 1 Light Accent 6" w:uiPriority="46"/>
+    <w:lsdException w:name="Grid Table 2 Accent 6" w:uiPriority="47"/>
+    <w:lsdException w:name="Grid Table 3 Accent 6" w:uiPriority="48"/>
+    <w:lsdException w:name="Grid Table 4 Accent 6" w:uiPriority="49"/>
+    <w:lsdException w:name="Grid Table 5 Dark Accent 6" w:uiPriority="50"/>
+    <w:lsdException w:name="Grid Table 6 Colorful Accent 6" w:uiPriority="51"/>
+    <w:lsdException w:name="Grid Table 7 Colorful Accent 6" w:uiPriority="52"/>
+    <w:lsdException w:name="List Table 1 Light" w:uiPriority="46"/>
+    <w:lsdException w:name="List Table 2" w:uiPriority="47"/>
+    <w:lsdException w:name="List Table 3" w:uiPriority="48"/>
+    <w:lsdException w:name="List Table 4" w:uiPriority="49"/>
+    <w:lsdException w:name="List Table 5 Dark" w:uiPriority="50"/>
+    <w:lsdException w:name="List Table 6 Colorful" w:uiPriority="51"/>
+    <w:lsdException w:name="List Table 7 Colorful" w:uiPriority="52"/>
+    <w:lsdException w:name="List Table 1 Light Accent 1" w:uiPriority="46"/>
+    <w:lsdException w:name="List Table 2 Accent 1" w:uiPriority="47"/>
+    <w:lsdException w:name="List Table 3 Accent 1" w:uiPriority="48"/>
+    <w:lsdException w:name="List Table 4 Accent 1" w:uiPriority="49"/>
+    <w:lsdException w:name="List Table 5 Dark Accent 1" w:uiPriority="50"/>
+    <w:lsdException w:name="List Table 6 Colorful Accent 1" w:uiPriority="51"/>
+    <w:lsdException w:name="List Table 7 Colorful Accent 1" w:uiPriority="52"/>
+    <w:lsdException w:name="List Table 1 Light Accent 2" w:uiPriority="46"/>
+    <w:lsdException w:name="List Table 2 Accent 2" w:uiPriority="47"/>
+    <w:lsdException w:name="List Table 3 Accent 2" w:uiPriority="48"/>
+    <w:lsdException w:name="List Table 4 Accent 2" w:uiPriority="49"/>
+    <w:lsdException w:name="List Table 5 Dark Accent 2" w:uiPriority="50"/>
+    <w:lsdException w:name="List Table 6 Colorful Accent 2" w:uiPriority="51"/>
+    <w:lsdException w:name="List Table 7 Colorful Accent 2" w:uiPriority="52"/>
+    <w:lsdException w:name="List Table 1 Light Accent 3" w:uiPriority="46"/>
+    <w:lsdException w:name="List Table 2 Accent 3" w:uiPriority="47"/>
+    <w:lsdException w:name="List Table 3 Accent 3" w:uiPriority="48"/>
+    <w:lsdException w:name="List Table 4 Accent 3" w:uiPriority="49"/>
+    <w:lsdException w:name="List Table 5 Dark Accent 3" w:uiPriority="50"/>
+    <w:lsdException w:name="List Table 6 Colorful Accent 3" w:uiPriority="51"/>
+    <w:lsdException w:name="List Table 7 Colorful Accent 3" w:uiPriority="52"/>
+    <w:lsdException w:name="List Table 1 Light Accent 4" w:uiPriority="46"/>
+    <w:lsdException w:name="List Table 2 Accent 4" w:uiPriority="47"/>
+    <w:lsdException w:name="List Table 3 Accent 4" w:uiPriority="48"/>
+    <w:lsdException w:name="List Table 4 Accent 4" w:uiPriority="49"/>
+    <w:lsdException w:name="List Table 5 Dark Accent 4" w:uiPriority="50"/>
+    <w:lsdException w:name="List Table 6 Colorful Accent 4" w:uiPriority="51"/>
+    <w:lsdException w:name="List Table 7 Colorful Accent 4" w:uiPriority="52"/>
+    <w:lsdException w:name="List Table 1 Light Accent 5" w:uiPriority="46"/>
+    <w:lsdException w:name="List Table 2 Accent 5" w:uiPriority="47"/>
+    <w:lsdException w:name="List Table 3 Accent 5" w:uiPriority="48"/>
+    <w:lsdException w:name="List Table 4 Accent 5" w:uiPriority="49"/>
+    <w:lsdException w:name="List Table 5 Dark Accent 5" w:uiPriority="50"/>
+    <w:lsdException w:name="List Table 6 Colorful Accent 5" w:uiPriority="51"/>
+    <w:lsdException w:name="List Table 7 Colorful Accent 5" w:uiPriority="52"/>
+    <w:lsdException w:name="List Table 1 Light Accent 6" w:uiPriority="46"/>
+    <w:lsdException w:name="List Table 2 Accent 6" w:uiPriority="47"/>
+    <w:lsdException w:name="List Table 3 Accent 6" w:uiPriority="48"/>
+    <w:lsdException w:name="List Table 4 Accent 6" w:uiPriority="49"/>
+    <w:lsdException w:name="List Table 5 Dark Accent 6" w:uiPriority="50"/>
+    <w:lsdException w:name="List Table 6 Colorful Accent 6" w:uiPriority="51"/>
+    <w:lsdException w:name="List Table 7 Colorful Accent 6" w:uiPriority="52"/>
+    <w:lsdException w:name="Mention" w:semiHidden="1" w:unhideWhenUsed="1"/>
+    <w:lsdException w:name="Smart Hyperlink" w:semiHidden="1" w:unhideWhenUsed="1"/>
+    <w:lsdException w:name="Hashtag" w:semiHidden="1" w:unhideWhenUsed="1"/>
+    <w:lsdException w:name="Unresolved Mention" w:semiHidden="1" w:unhideWhenUsed="1"/>
   </w:latentStyles>
   <w:style w:type="paragraph" w:default="1" w:styleId="Normal">
     <w:name w:val="Normal"/>
@@ -2221,248 +7078,31 @@
       <w:u w:val="single"/>
     </w:rPr>
   </w:style>
-</w:styles>
-</file>
-
-<file path=word/stylesWithEffects.xml><?xml version="1.0" encoding="utf-8"?>
-<w:styles xmlns:wpc="http://schemas.microsoft.com/office/word/2010/wordprocessingCanvas" xmlns:mc="http://schemas.openxmlformats.org/markup-compatibility/2006" xmlns:o="urn:schemas-microsoft-com:office:office" xmlns:r="http://schemas.openxmlformats.org/officeDocument/2006/relationships" xmlns:m="http://schemas.openxmlformats.org/officeDocument/2006/math" xmlns:v="urn:schemas-microsoft-com:vml" xmlns:wp14="http://schemas.microsoft.com/office/word/2010/wordprocessingDrawing" xmlns:wp="http://schemas.openxmlformats.org/drawingml/2006/wordprocessingDrawing" xmlns:w10="urn:schemas-microsoft-com:office:word" xmlns:w="http://schemas.openxmlformats.org/wordprocessingml/2006/main" xmlns:w14="http://schemas.microsoft.com/office/word/2010/wordml" xmlns:wpg="http://schemas.microsoft.com/office/word/2010/wordprocessingGroup" xmlns:wpi="http://schemas.microsoft.com/office/word/2010/wordprocessingInk" xmlns:wne="http://schemas.microsoft.com/office/word/2006/wordml" xmlns:wps="http://schemas.microsoft.com/office/word/2010/wordprocessingShape" mc:Ignorable="w14 wp14">
-  <w:docDefaults>
-    <w:rPrDefault>
-      <w:rPr>
-        <w:rFonts w:asciiTheme="minorHAnsi" w:eastAsiaTheme="minorHAnsi" w:hAnsiTheme="minorHAnsi" w:cstheme="minorBidi"/>
-        <w:sz w:val="24"/>
-        <w:szCs w:val="24"/>
-        <w:lang w:val="en-US" w:eastAsia="en-US" w:bidi="ar-SA"/>
-      </w:rPr>
-    </w:rPrDefault>
-    <w:pPrDefault/>
-  </w:docDefaults>
-  <w:latentStyles w:defLockedState="0" w:defUIPriority="99" w:defSemiHidden="1" w:defUnhideWhenUsed="1" w:defQFormat="0" w:count="267">
-    <w:lsdException w:name="Normal" w:semiHidden="0" w:uiPriority="0" w:unhideWhenUsed="0" w:qFormat="1"/>
-    <w:lsdException w:name="heading 1" w:semiHidden="0" w:uiPriority="9" w:unhideWhenUsed="0" w:qFormat="1"/>
-    <w:lsdException w:name="heading 2" w:uiPriority="9" w:qFormat="1"/>
-    <w:lsdException w:name="heading 3" w:uiPriority="9" w:qFormat="1"/>
-    <w:lsdException w:name="heading 4" w:uiPriority="9" w:qFormat="1"/>
-    <w:lsdException w:name="heading 5" w:uiPriority="9" w:qFormat="1"/>
-    <w:lsdException w:name="heading 6" w:uiPriority="9" w:qFormat="1"/>
-    <w:lsdException w:name="heading 7" w:uiPriority="9" w:qFormat="1"/>
-    <w:lsdException w:name="heading 8" w:uiPriority="9" w:qFormat="1"/>
-    <w:lsdException w:name="heading 9" w:uiPriority="9" w:qFormat="1"/>
-    <w:lsdException w:name="toc 1" w:uiPriority="39"/>
-    <w:lsdException w:name="toc 2" w:uiPriority="39"/>
-    <w:lsdException w:name="toc 3" w:uiPriority="39"/>
-    <w:lsdException w:name="toc 4" w:uiPriority="39"/>
-    <w:lsdException w:name="toc 5" w:uiPriority="39"/>
-    <w:lsdException w:name="toc 6" w:uiPriority="39"/>
-    <w:lsdException w:name="toc 7" w:uiPriority="39"/>
-    <w:lsdException w:name="toc 8" w:uiPriority="39"/>
-    <w:lsdException w:name="toc 9" w:uiPriority="39"/>
-    <w:lsdException w:name="caption" w:uiPriority="35" w:qFormat="1"/>
-    <w:lsdException w:name="Title" w:semiHidden="0" w:uiPriority="10" w:unhideWhenUsed="0" w:qFormat="1"/>
-    <w:lsdException w:name="Default Paragraph Font" w:uiPriority="1"/>
-    <w:lsdException w:name="Subtitle" w:semiHidden="0" w:uiPriority="11" w:unhideWhenUsed="0" w:qFormat="1"/>
-    <w:lsdException w:name="Strong" w:semiHidden="0" w:uiPriority="22" w:unhideWhenUsed="0" w:qFormat="1"/>
-    <w:lsdException w:name="Emphasis" w:semiHidden="0" w:uiPriority="20" w:unhideWhenUsed="0" w:qFormat="1"/>
-    <w:lsdException w:name="Table Grid" w:semiHidden="0" w:uiPriority="39" w:unhideWhenUsed="0"/>
-    <w:lsdException w:name="Placeholder Text" w:unhideWhenUsed="0"/>
-    <w:lsdException w:name="No Spacing" w:semiHidden="0" w:uiPriority="1" w:unhideWhenUsed="0" w:qFormat="1"/>
-    <w:lsdException w:name="Light Shading" w:semiHidden="0" w:uiPriority="60" w:unhideWhenUsed="0"/>
-    <w:lsdException w:name="Light List" w:semiHidden="0" w:uiPriority="61" w:unhideWhenUsed="0"/>
-    <w:lsdException w:name="Light Grid" w:semiHidden="0" w:uiPriority="62" w:unhideWhenUsed="0"/>
-    <w:lsdException w:name="Medium Shading 1" w:semiHidden="0" w:uiPriority="63" w:unhideWhenUsed="0"/>
-    <w:lsdException w:name="Medium Shading 2" w:semiHidden="0" w:uiPriority="64" w:unhideWhenUsed="0"/>
-    <w:lsdException w:name="Medium List 1" w:semiHidden="0" w:uiPriority="65" w:unhideWhenUsed="0"/>
-    <w:lsdException w:name="Medium List 2" w:semiHidden="0" w:uiPriority="66" w:unhideWhenUsed="0"/>
-    <w:lsdException w:name="Medium Grid 1" w:semiHidden="0" w:uiPriority="67" w:unhideWhenUsed="0"/>
-    <w:lsdException w:name="Medium Grid 2" w:semiHidden="0" w:uiPriority="68" w:unhideWhenUsed="0"/>
-    <w:lsdException w:name="Medium Grid 3" w:semiHidden="0" w:uiPriority="69" w:unhideWhenUsed="0"/>
-    <w:lsdException w:name="Dark List" w:semiHidden="0" w:uiPriority="70" w:unhideWhenUsed="0"/>
-    <w:lsdException w:name="Colorful Shading" w:semiHidden="0" w:uiPriority="71" w:unhideWhenUsed="0"/>
-    <w:lsdException w:name="Colorful List" w:semiHidden="0" w:uiPriority="72" w:unhideWhenUsed="0"/>
-    <w:lsdException w:name="Colorful Grid" w:semiHidden="0" w:uiPriority="73" w:unhideWhenUsed="0"/>
-    <w:lsdException w:name="Light Shading Accent 1" w:semiHidden="0" w:uiPriority="60" w:unhideWhenUsed="0"/>
-    <w:lsdException w:name="Light List Accent 1" w:semiHidden="0" w:uiPriority="61" w:unhideWhenUsed="0"/>
-    <w:lsdException w:name="Light Grid Accent 1" w:semiHidden="0" w:uiPriority="62" w:unhideWhenUsed="0"/>
-    <w:lsdException w:name="Medium Shading 1 Accent 1" w:semiHidden="0" w:uiPriority="63" w:unhideWhenUsed="0"/>
-    <w:lsdException w:name="Medium Shading 2 Accent 1" w:semiHidden="0" w:uiPriority="64" w:unhideWhenUsed="0"/>
-    <w:lsdException w:name="Medium List 1 Accent 1" w:semiHidden="0" w:uiPriority="65" w:unhideWhenUsed="0"/>
-    <w:lsdException w:name="Revision" w:unhideWhenUsed="0"/>
-    <w:lsdException w:name="List Paragraph" w:semiHidden="0" w:uiPriority="34" w:unhideWhenUsed="0" w:qFormat="1"/>
-    <w:lsdException w:name="Quote" w:semiHidden="0" w:uiPriority="29" w:unhideWhenUsed="0" w:qFormat="1"/>
-    <w:lsdException w:name="Intense Quote" w:semiHidden="0" w:uiPriority="30" w:unhideWhenUsed="0" w:qFormat="1"/>
-    <w:lsdException w:name="Medium List 2 Accent 1" w:semiHidden="0" w:uiPriority="66" w:unhideWhenUsed="0"/>
-    <w:lsdException w:name="Medium Grid 1 Accent 1" w:semiHidden="0" w:uiPriority="67" w:unhideWhenUsed="0"/>
-    <w:lsdException w:name="Medium Grid 2 Accent 1" w:semiHidden="0" w:uiPriority="68" w:unhideWhenUsed="0"/>
-    <w:lsdException w:name="Medium Grid 3 Accent 1" w:semiHidden="0" w:uiPriority="69" w:unhideWhenUsed="0"/>
-    <w:lsdException w:name="Dark List Accent 1" w:semiHidden="0" w:uiPriority="70" w:unhideWhenUsed="0"/>
-    <w:lsdException w:name="Colorful Shading Accent 1" w:semiHidden="0" w:uiPriority="71" w:unhideWhenUsed="0"/>
-    <w:lsdException w:name="Colorful List Accent 1" w:semiHidden="0" w:uiPriority="72" w:unhideWhenUsed="0"/>
-    <w:lsdException w:name="Colorful Grid Accent 1" w:semiHidden="0" w:uiPriority="73" w:unhideWhenUsed="0"/>
-    <w:lsdException w:name="Light Shading Accent 2" w:semiHidden="0" w:uiPriority="60" w:unhideWhenUsed="0"/>
-    <w:lsdException w:name="Light List Accent 2" w:semiHidden="0" w:uiPriority="61" w:unhideWhenUsed="0"/>
-    <w:lsdException w:name="Light Grid Accent 2" w:semiHidden="0" w:uiPriority="62" w:unhideWhenUsed="0"/>
-    <w:lsdException w:name="Medium Shading 1 Accent 2" w:semiHidden="0" w:uiPriority="63" w:unhideWhenUsed="0"/>
-    <w:lsdException w:name="Medium Shading 2 Accent 2" w:semiHidden="0" w:uiPriority="64" w:unhideWhenUsed="0"/>
-    <w:lsdException w:name="Medium List 1 Accent 2" w:semiHidden="0" w:uiPriority="65" w:unhideWhenUsed="0"/>
-    <w:lsdException w:name="Medium List 2 Accent 2" w:semiHidden="0" w:uiPriority="66" w:unhideWhenUsed="0"/>
-    <w:lsdException w:name="Medium Grid 1 Accent 2" w:semiHidden="0" w:uiPriority="67" w:unhideWhenUsed="0"/>
-    <w:lsdException w:name="Medium Grid 2 Accent 2" w:semiHidden="0" w:uiPriority="68" w:unhideWhenUsed="0"/>
-    <w:lsdException w:name="Medium Grid 3 Accent 2" w:semiHidden="0" w:uiPriority="69" w:unhideWhenUsed="0"/>
-    <w:lsdException w:name="Dark List Accent 2" w:semiHidden="0" w:uiPriority="70" w:unhideWhenUsed="0"/>
-    <w:lsdException w:name="Colorful Shading Accent 2" w:semiHidden="0" w:uiPriority="71" w:unhideWhenUsed="0"/>
-    <w:lsdException w:name="Colorful List Accent 2" w:semiHidden="0" w:uiPriority="72" w:unhideWhenUsed="0"/>
-    <w:lsdException w:name="Colorful Grid Accent 2" w:semiHidden="0" w:uiPriority="73" w:unhideWhenUsed="0"/>
-    <w:lsdException w:name="Light Shading Accent 3" w:semiHidden="0" w:uiPriority="60" w:unhideWhenUsed="0"/>
-    <w:lsdException w:name="Light List Accent 3" w:semiHidden="0" w:uiPriority="61" w:unhideWhenUsed="0"/>
-    <w:lsdException w:name="Light Grid Accent 3" w:semiHidden="0" w:uiPriority="62" w:unhideWhenUsed="0"/>
-    <w:lsdException w:name="Medium Shading 1 Accent 3" w:semiHidden="0" w:uiPriority="63" w:unhideWhenUsed="0"/>
-    <w:lsdException w:name="Medium Shading 2 Accent 3" w:semiHidden="0" w:uiPriority="64" w:unhideWhenUsed="0"/>
-    <w:lsdException w:name="Medium List 1 Accent 3" w:semiHidden="0" w:uiPriority="65" w:unhideWhenUsed="0"/>
-    <w:lsdException w:name="Medium List 2 Accent 3" w:semiHidden="0" w:uiPriority="66" w:unhideWhenUsed="0"/>
-    <w:lsdException w:name="Medium Grid 1 Accent 3" w:semiHidden="0" w:uiPriority="67" w:unhideWhenUsed="0"/>
-    <w:lsdException w:name="Medium Grid 2 Accent 3" w:semiHidden="0" w:uiPriority="68" w:unhideWhenUsed="0"/>
-    <w:lsdException w:name="Medium Grid 3 Accent 3" w:semiHidden="0" w:uiPriority="69" w:unhideWhenUsed="0"/>
-    <w:lsdException w:name="Dark List Accent 3" w:semiHidden="0" w:uiPriority="70" w:unhideWhenUsed="0"/>
-    <w:lsdException w:name="Colorful Shading Accent 3" w:semiHidden="0" w:uiPriority="71" w:unhideWhenUsed="0"/>
-    <w:lsdException w:name="Colorful List Accent 3" w:semiHidden="0" w:uiPriority="72" w:unhideWhenUsed="0"/>
-    <w:lsdException w:name="Colorful Grid Accent 3" w:semiHidden="0" w:uiPriority="73" w:unhideWhenUsed="0"/>
-    <w:lsdException w:name="Light Shading Accent 4" w:semiHidden="0" w:uiPriority="60" w:unhideWhenUsed="0"/>
-    <w:lsdException w:name="Light List Accent 4" w:semiHidden="0" w:uiPriority="61" w:unhideWhenUsed="0"/>
-    <w:lsdException w:name="Light Grid Accent 4" w:semiHidden="0" w:uiPriority="62" w:unhideWhenUsed="0"/>
-    <w:lsdException w:name="Medium Shading 1 Accent 4" w:semiHidden="0" w:uiPriority="63" w:unhideWhenUsed="0"/>
-    <w:lsdException w:name="Medium Shading 2 Accent 4" w:semiHidden="0" w:uiPriority="64" w:unhideWhenUsed="0"/>
-    <w:lsdException w:name="Medium List 1 Accent 4" w:semiHidden="0" w:uiPriority="65" w:unhideWhenUsed="0"/>
-    <w:lsdException w:name="Medium List 2 Accent 4" w:semiHidden="0" w:uiPriority="66" w:unhideWhenUsed="0"/>
-    <w:lsdException w:name="Medium Grid 1 Accent 4" w:semiHidden="0" w:uiPriority="67" w:unhideWhenUsed="0"/>
-    <w:lsdException w:name="Medium Grid 2 Accent 4" w:semiHidden="0" w:uiPriority="68" w:unhideWhenUsed="0"/>
-    <w:lsdException w:name="Medium Grid 3 Accent 4" w:semiHidden="0" w:uiPriority="69" w:unhideWhenUsed="0"/>
-    <w:lsdException w:name="Dark List Accent 4" w:semiHidden="0" w:uiPriority="70" w:unhideWhenUsed="0"/>
-    <w:lsdException w:name="Colorful Shading Accent 4" w:semiHidden="0" w:uiPriority="71" w:unhideWhenUsed="0"/>
-    <w:lsdException w:name="Colorful List Accent 4" w:semiHidden="0" w:uiPriority="72" w:unhideWhenUsed="0"/>
-    <w:lsdException w:name="Colorful Grid Accent 4" w:semiHidden="0" w:uiPriority="73" w:unhideWhenUsed="0"/>
-    <w:lsdException w:name="Light Shading Accent 5" w:semiHidden="0" w:uiPriority="60" w:unhideWhenUsed="0"/>
-    <w:lsdException w:name="Light List Accent 5" w:semiHidden="0" w:uiPriority="61" w:unhideWhenUsed="0"/>
-    <w:lsdException w:name="Light Grid Accent 5" w:semiHidden="0" w:uiPriority="62" w:unhideWhenUsed="0"/>
-    <w:lsdException w:name="Medium Shading 1 Accent 5" w:semiHidden="0" w:uiPriority="63" w:unhideWhenUsed="0"/>
-    <w:lsdException w:name="Medium Shading 2 Accent 5" w:semiHidden="0" w:uiPriority="64" w:unhideWhenUsed="0"/>
-    <w:lsdException w:name="Medium List 1 Accent 5" w:semiHidden="0" w:uiPriority="65" w:unhideWhenUsed="0"/>
-    <w:lsdException w:name="Medium List 2 Accent 5" w:semiHidden="0" w:uiPriority="66" w:unhideWhenUsed="0"/>
-    <w:lsdException w:name="Medium Grid 1 Accent 5" w:semiHidden="0" w:uiPriority="67" w:unhideWhenUsed="0"/>
-    <w:lsdException w:name="Medium Grid 2 Accent 5" w:semiHidden="0" w:uiPriority="68" w:unhideWhenUsed="0"/>
-    <w:lsdException w:name="Medium Grid 3 Accent 5" w:semiHidden="0" w:uiPriority="69" w:unhideWhenUsed="0"/>
-    <w:lsdException w:name="Dark List Accent 5" w:semiHidden="0" w:uiPriority="70" w:unhideWhenUsed="0"/>
-    <w:lsdException w:name="Colorful Shading Accent 5" w:semiHidden="0" w:uiPriority="71" w:unhideWhenUsed="0"/>
-    <w:lsdException w:name="Colorful List Accent 5" w:semiHidden="0" w:uiPriority="72" w:unhideWhenUsed="0"/>
-    <w:lsdException w:name="Colorful Grid Accent 5" w:semiHidden="0" w:uiPriority="73" w:unhideWhenUsed="0"/>
-    <w:lsdException w:name="Light Shading Accent 6" w:semiHidden="0" w:uiPriority="60" w:unhideWhenUsed="0"/>
-    <w:lsdException w:name="Light List Accent 6" w:semiHidden="0" w:uiPriority="61" w:unhideWhenUsed="0"/>
-    <w:lsdException w:name="Light Grid Accent 6" w:semiHidden="0" w:uiPriority="62" w:unhideWhenUsed="0"/>
-    <w:lsdException w:name="Medium Shading 1 Accent 6" w:semiHidden="0" w:uiPriority="63" w:unhideWhenUsed="0"/>
-    <w:lsdException w:name="Medium Shading 2 Accent 6" w:semiHidden="0" w:uiPriority="64" w:unhideWhenUsed="0"/>
-    <w:lsdException w:name="Medium List 1 Accent 6" w:semiHidden="0" w:uiPriority="65" w:unhideWhenUsed="0"/>
-    <w:lsdException w:name="Medium List 2 Accent 6" w:semiHidden="0" w:uiPriority="66" w:unhideWhenUsed="0"/>
-    <w:lsdException w:name="Medium Grid 1 Accent 6" w:semiHidden="0" w:uiPriority="67" w:unhideWhenUsed="0"/>
-    <w:lsdException w:name="Medium Grid 2 Accent 6" w:semiHidden="0" w:uiPriority="68" w:unhideWhenUsed="0"/>
-    <w:lsdException w:name="Medium Grid 3 Accent 6" w:semiHidden="0" w:uiPriority="69" w:unhideWhenUsed="0"/>
-    <w:lsdException w:name="Dark List Accent 6" w:semiHidden="0" w:uiPriority="70" w:unhideWhenUsed="0"/>
-    <w:lsdException w:name="Colorful Shading Accent 6" w:semiHidden="0" w:uiPriority="71" w:unhideWhenUsed="0"/>
-    <w:lsdException w:name="Colorful List Accent 6" w:semiHidden="0" w:uiPriority="72" w:unhideWhenUsed="0"/>
-    <w:lsdException w:name="Colorful Grid Accent 6" w:semiHidden="0" w:uiPriority="73" w:unhideWhenUsed="0"/>
-    <w:lsdException w:name="Subtle Emphasis" w:semiHidden="0" w:uiPriority="19" w:unhideWhenUsed="0" w:qFormat="1"/>
-    <w:lsdException w:name="Intense Emphasis" w:semiHidden="0" w:uiPriority="21" w:unhideWhenUsed="0" w:qFormat="1"/>
-    <w:lsdException w:name="Subtle Reference" w:semiHidden="0" w:uiPriority="31" w:unhideWhenUsed="0" w:qFormat="1"/>
-    <w:lsdException w:name="Intense Reference" w:semiHidden="0" w:uiPriority="32" w:unhideWhenUsed="0" w:qFormat="1"/>
-    <w:lsdException w:name="Book Title" w:semiHidden="0" w:uiPriority="33" w:unhideWhenUsed="0" w:qFormat="1"/>
-    <w:lsdException w:name="Bibliography" w:uiPriority="37"/>
-    <w:lsdException w:name="TOC Heading" w:uiPriority="39" w:qFormat="1"/>
-  </w:latentStyles>
-  <w:style w:type="paragraph" w:default="1" w:styleId="Normal">
-    <w:name w:val="Normal"/>
-    <w:qFormat/>
-    <w:rsid w:val="00C2187F"/>
-  </w:style>
-  <w:style w:type="character" w:default="1" w:styleId="DefaultParagraphFont">
-    <w:name w:val="Default Paragraph Font"/>
-    <w:uiPriority w:val="1"/>
-    <w:semiHidden/>
-    <w:unhideWhenUsed/>
-  </w:style>
-  <w:style w:type="table" w:default="1" w:styleId="TableNormal">
-    <w:name w:val="Normal Table"/>
+  <w:style w:type="paragraph" w:styleId="BalloonText">
+    <w:name w:val="Balloon Text"/>
+    <w:basedOn w:val="Normal"/>
+    <w:link w:val="BalloonTextChar"/>
     <w:uiPriority w:val="99"/>
     <w:semiHidden/>
     <w:unhideWhenUsed/>
-    <w:tblPr>
-      <w:tblInd w:w="0" w:type="dxa"/>
-      <w:tblCellMar>
-        <w:top w:w="0" w:type="dxa"/>
-        <w:left w:w="108" w:type="dxa"/>
-        <w:bottom w:w="0" w:type="dxa"/>
-        <w:right w:w="108" w:type="dxa"/>
-      </w:tblCellMar>
-    </w:tblPr>
+    <w:rsid w:val="002124AB"/>
+    <w:rPr>
+      <w:rFonts w:ascii="Tahoma" w:hAnsi="Tahoma" w:cs="Tahoma"/>
+      <w:sz w:val="16"/>
+      <w:szCs w:val="16"/>
+    </w:rPr>
   </w:style>
-  <w:style w:type="numbering" w:default="1" w:styleId="NoList">
-    <w:name w:val="No List"/>
+  <w:style w:type="character" w:customStyle="1" w:styleId="BalloonTextChar">
+    <w:name w:val="Balloon Text Char"/>
+    <w:basedOn w:val="DefaultParagraphFont"/>
+    <w:link w:val="BalloonText"/>
     <w:uiPriority w:val="99"/>
     <w:semiHidden/>
-    <w:unhideWhenUsed/>
-  </w:style>
-  <w:style w:type="paragraph" w:styleId="NormalWeb">
-    <w:name w:val="Normal (Web)"/>
-    <w:basedOn w:val="Normal"/>
-    <w:uiPriority w:val="99"/>
-    <w:unhideWhenUsed/>
-    <w:rsid w:val="008A55BA"/>
-    <w:pPr>
-      <w:spacing w:before="100" w:beforeAutospacing="1" w:after="100" w:afterAutospacing="1"/>
-    </w:pPr>
+    <w:rsid w:val="002124AB"/>
     <w:rPr>
-      <w:rFonts w:ascii="Times New Roman" w:hAnsi="Times New Roman" w:cs="Times New Roman"/>
-    </w:rPr>
-  </w:style>
-  <w:style w:type="table" w:styleId="TableGrid">
-    <w:name w:val="Table Grid"/>
-    <w:basedOn w:val="TableNormal"/>
-    <w:uiPriority w:val="39"/>
-    <w:rsid w:val="00790121"/>
-    <w:tblPr>
-      <w:tblBorders>
-        <w:top w:val="single" w:sz="4" w:space="0" w:color="auto"/>
-        <w:left w:val="single" w:sz="4" w:space="0" w:color="auto"/>
-        <w:bottom w:val="single" w:sz="4" w:space="0" w:color="auto"/>
-        <w:right w:val="single" w:sz="4" w:space="0" w:color="auto"/>
-        <w:insideH w:val="single" w:sz="4" w:space="0" w:color="auto"/>
-        <w:insideV w:val="single" w:sz="4" w:space="0" w:color="auto"/>
-      </w:tblBorders>
-    </w:tblPr>
-  </w:style>
-  <w:style w:type="paragraph" w:styleId="ListParagraph">
-    <w:name w:val="List Paragraph"/>
-    <w:basedOn w:val="Normal"/>
-    <w:uiPriority w:val="34"/>
-    <w:qFormat/>
-    <w:rsid w:val="00D43009"/>
-    <w:pPr>
-      <w:ind w:left="720"/>
-      <w:contextualSpacing/>
-    </w:pPr>
-  </w:style>
-  <w:style w:type="paragraph" w:styleId="NoSpacing">
-    <w:name w:val="No Spacing"/>
-    <w:uiPriority w:val="1"/>
-    <w:qFormat/>
-    <w:rsid w:val="009C11E7"/>
-  </w:style>
-  <w:style w:type="character" w:styleId="Hyperlink">
-    <w:name w:val="Hyperlink"/>
-    <w:basedOn w:val="DefaultParagraphFont"/>
-    <w:uiPriority w:val="99"/>
-    <w:unhideWhenUsed/>
-    <w:rsid w:val="005E53B0"/>
-    <w:rPr>
-      <w:color w:val="0563C1" w:themeColor="hyperlink"/>
-      <w:u w:val="single"/>
+      <w:rFonts w:ascii="Tahoma" w:hAnsi="Tahoma" w:cs="Tahoma"/>
+      <w:sz w:val="16"/>
+      <w:szCs w:val="16"/>
     </w:rPr>
   </w:style>
 </w:styles>
@@ -2723,8 +7363,20 @@
   <a:extraClrSchemeLst/>
   <a:extLst>
     <a:ext uri="{05A4C25C-085E-4340-85A3-A5531E510DB2}">
-      <thm15:themeFamily xmlns:thm15="http://schemas.microsoft.com/office/thememl/2012/main" xmlns="" name="Office Theme" id="{62F939B6-93AF-4DB8-9C6B-D6C7DFDC589F}" vid="{4A3C46E8-61CC-4603-A589-7422A47A8E4A}"/>
+      <thm15:themeFamily xmlns:thm15="http://schemas.microsoft.com/office/thememl/2012/main" name="Office Theme" id="{62F939B6-93AF-4DB8-9C6B-D6C7DFDC589F}" vid="{4A3C46E8-61CC-4603-A589-7422A47A8E4A}"/>
     </a:ext>
   </a:extLst>
 </a:theme>
+</file>
+
+<file path=customXml/item1.xml><?xml version="1.0" encoding="utf-8"?>
+<b:Sources xmlns:b="http://schemas.openxmlformats.org/officeDocument/2006/bibliography" xmlns="http://schemas.openxmlformats.org/officeDocument/2006/bibliography" SelectedStyle="\APASixthEditionOfficeOnline.xsl" StyleName="APA" Version="6"/>
+</file>
+
+<file path=customXml/itemProps1.xml><?xml version="1.0" encoding="utf-8"?>
+<ds:datastoreItem xmlns:ds="http://schemas.openxmlformats.org/officeDocument/2006/customXml" ds:itemID="{4CA3068A-2E0A-472E-875C-6CC223CAC9A4}">
+  <ds:schemaRefs>
+    <ds:schemaRef ds:uri="http://schemas.openxmlformats.org/officeDocument/2006/bibliography"/>
+  </ds:schemaRefs>
+</ds:datastoreItem>
 </file>
--- a/6372_Project1_Paper.docx
+++ b/6372_Project1_Paper.docx
@@ -1,6 +1,6 @@
 
 <file path=word/document.xml><?xml version="1.0" encoding="utf-8"?>
-<w:document xmlns:wpc="http://schemas.microsoft.com/office/word/2010/wordprocessingCanvas" xmlns:mc="http://schemas.openxmlformats.org/markup-compatibility/2006" xmlns:o="urn:schemas-microsoft-com:office:office" xmlns:r="http://schemas.openxmlformats.org/officeDocument/2006/relationships" xmlns:m="http://schemas.openxmlformats.org/officeDocument/2006/math" xmlns:v="urn:schemas-microsoft-com:vml" xmlns:wp14="http://schemas.microsoft.com/office/word/2010/wordprocessingDrawing" xmlns:wp="http://schemas.openxmlformats.org/drawingml/2006/wordprocessingDrawing" xmlns:w10="urn:schemas-microsoft-com:office:word" xmlns:w="http://schemas.openxmlformats.org/wordprocessingml/2006/main" xmlns:w14="http://schemas.microsoft.com/office/word/2010/wordml" xmlns:wpg="http://schemas.microsoft.com/office/word/2010/wordprocessingGroup" xmlns:wpi="http://schemas.microsoft.com/office/word/2010/wordprocessingInk" xmlns:wne="http://schemas.microsoft.com/office/word/2006/wordml" xmlns:wps="http://schemas.microsoft.com/office/word/2010/wordprocessingShape" mc:Ignorable="w14 wp14">
+<w:document xmlns:wpc="http://schemas.microsoft.com/office/word/2010/wordprocessingCanvas" xmlns:cx="http://schemas.microsoft.com/office/drawing/2014/chartex" xmlns:cx1="http://schemas.microsoft.com/office/drawing/2015/9/8/chartex" xmlns:cx2="http://schemas.microsoft.com/office/drawing/2015/10/21/chartex" xmlns:cx3="http://schemas.microsoft.com/office/drawing/2016/5/9/chartex" xmlns:cx4="http://schemas.microsoft.com/office/drawing/2016/5/10/chartex" xmlns:cx5="http://schemas.microsoft.com/office/drawing/2016/5/11/chartex" xmlns:cx6="http://schemas.microsoft.com/office/drawing/2016/5/12/chartex" xmlns:cx7="http://schemas.microsoft.com/office/drawing/2016/5/13/chartex" xmlns:cx8="http://schemas.microsoft.com/office/drawing/2016/5/14/chartex" xmlns:mc="http://schemas.openxmlformats.org/markup-compatibility/2006" xmlns:aink="http://schemas.microsoft.com/office/drawing/2016/ink" xmlns:am3d="http://schemas.microsoft.com/office/drawing/2017/model3d" xmlns:o="urn:schemas-microsoft-com:office:office" xmlns:r="http://schemas.openxmlformats.org/officeDocument/2006/relationships" xmlns:m="http://schemas.openxmlformats.org/officeDocument/2006/math" xmlns:v="urn:schemas-microsoft-com:vml" xmlns:wp14="http://schemas.microsoft.com/office/word/2010/wordprocessingDrawing" xmlns:wp="http://schemas.openxmlformats.org/drawingml/2006/wordprocessingDrawing" xmlns:w10="urn:schemas-microsoft-com:office:word" xmlns:w="http://schemas.openxmlformats.org/wordprocessingml/2006/main" xmlns:w14="http://schemas.microsoft.com/office/word/2010/wordml" xmlns:w15="http://schemas.microsoft.com/office/word/2012/wordml" xmlns:w16cid="http://schemas.microsoft.com/office/word/2016/wordml/cid" xmlns:w16se="http://schemas.microsoft.com/office/word/2015/wordml/symex" xmlns:wpg="http://schemas.microsoft.com/office/word/2010/wordprocessingGroup" xmlns:wpi="http://schemas.microsoft.com/office/word/2010/wordprocessingInk" xmlns:wne="http://schemas.microsoft.com/office/word/2006/wordml" xmlns:wps="http://schemas.microsoft.com/office/word/2010/wordprocessingShape" mc:Ignorable="w14 w15 w16se w16cid wp14">
   <w:body>
     <w:p>
       <w:pPr>
@@ -35,61 +35,7 @@
           <w:sz w:val="22"/>
           <w:szCs w:val="22"/>
         </w:rPr>
-        <w:t xml:space="preserve">Zackary Gill, </w:t>
-      </w:r>
-      <w:proofErr w:type="spellStart"/>
-      <w:r>
-        <w:rPr>
-          <w:i/>
-          <w:sz w:val="22"/>
-          <w:szCs w:val="22"/>
-        </w:rPr>
-        <w:t>Tej</w:t>
-      </w:r>
-      <w:proofErr w:type="spellEnd"/>
-      <w:r>
-        <w:rPr>
-          <w:i/>
-          <w:sz w:val="22"/>
-          <w:szCs w:val="22"/>
-        </w:rPr>
-        <w:t xml:space="preserve"> </w:t>
-      </w:r>
-      <w:proofErr w:type="spellStart"/>
-      <w:r>
-        <w:rPr>
-          <w:i/>
-          <w:sz w:val="22"/>
-          <w:szCs w:val="22"/>
-        </w:rPr>
-        <w:t>Tenmattam</w:t>
-      </w:r>
-      <w:proofErr w:type="spellEnd"/>
-      <w:r>
-        <w:rPr>
-          <w:i/>
-          <w:sz w:val="22"/>
-          <w:szCs w:val="22"/>
-        </w:rPr>
-        <w:t xml:space="preserve">, </w:t>
-      </w:r>
-      <w:proofErr w:type="spellStart"/>
-      <w:r>
-        <w:rPr>
-          <w:i/>
-          <w:sz w:val="22"/>
-          <w:szCs w:val="22"/>
-        </w:rPr>
-        <w:t>Limin</w:t>
-      </w:r>
-      <w:proofErr w:type="spellEnd"/>
-      <w:r>
-        <w:rPr>
-          <w:i/>
-          <w:sz w:val="22"/>
-          <w:szCs w:val="22"/>
-        </w:rPr>
-        <w:t xml:space="preserve"> Zheng</w:t>
+        <w:t>Zackary Gill, Tej Tenmattam, Limin Zheng</w:t>
       </w:r>
     </w:p>
     <w:p>
@@ -361,39 +307,15 @@
           <w:sz w:val="22"/>
           <w:szCs w:val="22"/>
         </w:rPr>
+        <w:t xml:space="preserve"> For more information about the dataset go to Kaggle’s website</w:t>
+      </w:r>
+      <w:r>
+        <w:rPr>
+          <w:sz w:val="22"/>
+          <w:szCs w:val="22"/>
+        </w:rPr>
         <w:t xml:space="preserve"> </w:t>
       </w:r>
-      <w:proofErr w:type="gramStart"/>
-      <w:r>
-        <w:rPr>
-          <w:sz w:val="22"/>
-          <w:szCs w:val="22"/>
-        </w:rPr>
-        <w:t xml:space="preserve">For more information about the dataset go to </w:t>
-      </w:r>
-      <w:proofErr w:type="spellStart"/>
-      <w:r>
-        <w:rPr>
-          <w:sz w:val="22"/>
-          <w:szCs w:val="22"/>
-        </w:rPr>
-        <w:t>Kaggle’s</w:t>
-      </w:r>
-      <w:proofErr w:type="spellEnd"/>
-      <w:r>
-        <w:rPr>
-          <w:sz w:val="22"/>
-          <w:szCs w:val="22"/>
-        </w:rPr>
-        <w:t xml:space="preserve"> website</w:t>
-      </w:r>
-      <w:r>
-        <w:rPr>
-          <w:sz w:val="22"/>
-          <w:szCs w:val="22"/>
-        </w:rPr>
-        <w:t xml:space="preserve"> </w:t>
-      </w:r>
       <w:r>
         <w:rPr>
           <w:sz w:val="22"/>
@@ -415,7 +337,6 @@
         </w:rPr>
         <w:t>).</w:t>
       </w:r>
-      <w:proofErr w:type="gramEnd"/>
     </w:p>
     <w:p>
       <w:pPr>
@@ -616,7 +537,6 @@
           <w:sz w:val="22"/>
           <w:szCs w:val="22"/>
         </w:rPr>
-        <w:lastRenderedPageBreak/>
         <w:t xml:space="preserve">The initial examination of the data resulted in finding approximately 19 columns have missing data. We examined each of these and fixed those with logical values (EX: with Fence being NA, it is assumed that there is no fence). Next we removed columns that had factors </w:t>
       </w:r>
       <w:r>
@@ -631,23 +551,7 @@
           <w:sz w:val="22"/>
           <w:szCs w:val="22"/>
         </w:rPr>
-        <w:t xml:space="preserve"> Examining a scatterplot of the variables lead </w:t>
-      </w:r>
-      <w:proofErr w:type="gramStart"/>
-      <w:r>
-        <w:rPr>
-          <w:sz w:val="22"/>
-          <w:szCs w:val="22"/>
-        </w:rPr>
-        <w:t>us</w:t>
-      </w:r>
-      <w:proofErr w:type="gramEnd"/>
-      <w:r>
-        <w:rPr>
-          <w:sz w:val="22"/>
-          <w:szCs w:val="22"/>
-        </w:rPr>
-        <w:t xml:space="preserve"> to take a log transform the response variable.</w:t>
+        <w:t xml:space="preserve"> Examining a scatterplot of the variables lead us to take a log transform the response variable.</w:t>
       </w:r>
       <w:r>
         <w:rPr>
@@ -759,7 +663,6 @@
           <w:sz w:val="22"/>
           <w:szCs w:val="22"/>
         </w:rPr>
-        <w:lastRenderedPageBreak/>
         <w:t>Objective 1</w:t>
       </w:r>
     </w:p>
@@ -2082,15 +1985,7 @@
           <w:sz w:val="22"/>
           <w:szCs w:val="22"/>
         </w:rPr>
-        <w:t xml:space="preserve">. </w:t>
-      </w:r>
-      <w:proofErr w:type="gramStart"/>
-      <w:r>
-        <w:rPr>
-          <w:sz w:val="22"/>
-          <w:szCs w:val="22"/>
-        </w:rPr>
-        <w:t>However</w:t>
+        <w:t>. However</w:t>
       </w:r>
       <w:r>
         <w:rPr>
@@ -2148,7 +2043,6 @@
         </w:rPr>
         <w:t>.</w:t>
       </w:r>
-      <w:proofErr w:type="gramEnd"/>
     </w:p>
     <w:p>
       <w:pPr>
@@ -2183,7 +2077,6 @@
           <w:sz w:val="22"/>
           <w:szCs w:val="22"/>
         </w:rPr>
-        <w:lastRenderedPageBreak/>
         <w:t>Custom</w:t>
       </w:r>
     </w:p>
@@ -2634,7 +2527,6 @@
           <w:sz w:val="22"/>
           <w:szCs w:val="22"/>
         </w:rPr>
-        <w:lastRenderedPageBreak/>
         <w:t>included.</w:t>
       </w:r>
     </w:p>
@@ -2699,23 +2591,7 @@
           <w:sz w:val="22"/>
           <w:szCs w:val="22"/>
         </w:rPr>
-        <w:t xml:space="preserve">Since we are dealing with high-dimensional data set, we have used the shrinkage model Lasso to obtain the model with the least effect of </w:t>
-      </w:r>
-      <w:proofErr w:type="gramStart"/>
-      <w:r>
-        <w:rPr>
-          <w:sz w:val="22"/>
-          <w:szCs w:val="22"/>
-        </w:rPr>
-        <w:t>predictors</w:t>
-      </w:r>
-      <w:proofErr w:type="gramEnd"/>
-      <w:r>
-        <w:rPr>
-          <w:sz w:val="22"/>
-          <w:szCs w:val="22"/>
-        </w:rPr>
-        <w:t xml:space="preserve"> variance and </w:t>
+        <w:t xml:space="preserve">Since we are dealing with high-dimensional data set, we have used the shrinkage model Lasso to obtain the model with the least effect of predictors variance and </w:t>
       </w:r>
       <w:proofErr w:type="spellStart"/>
       <w:r>
@@ -2731,23 +2607,7 @@
           <w:sz w:val="22"/>
           <w:szCs w:val="22"/>
         </w:rPr>
-        <w:t xml:space="preserve">. Lasso penalizes the model coefficient estimates, using Lambda tuning parameter, to reduce their </w:t>
-      </w:r>
-      <w:proofErr w:type="gramStart"/>
-      <w:r>
-        <w:rPr>
-          <w:sz w:val="22"/>
-          <w:szCs w:val="22"/>
-        </w:rPr>
-        <w:t>variance which result</w:t>
-      </w:r>
-      <w:proofErr w:type="gramEnd"/>
-      <w:r>
-        <w:rPr>
-          <w:sz w:val="22"/>
-          <w:szCs w:val="22"/>
-        </w:rPr>
-        <w:t xml:space="preserve"> in a better model fitting.</w:t>
+        <w:t>. Lasso penalizes the model coefficient estimates, using Lambda tuning parameter, to reduce their variance which result in a better model fitting.</w:t>
       </w:r>
       <w:r>
         <w:rPr>
@@ -2823,7 +2683,6 @@
           <w:sz w:val="22"/>
           <w:szCs w:val="22"/>
         </w:rPr>
-        <w:lastRenderedPageBreak/>
         <w:drawing>
           <wp:inline distT="0" distB="0" distL="0" distR="0" wp14:anchorId="4E0E390A" wp14:editId="48E2CCE3">
             <wp:extent cx="2639833" cy="1726613"/>
@@ -2911,7 +2770,6 @@
           <w:sz w:val="22"/>
           <w:szCs w:val="22"/>
         </w:rPr>
-        <w:lastRenderedPageBreak/>
         <w:drawing>
           <wp:inline distT="0" distB="0" distL="0" distR="0" wp14:anchorId="403620F3" wp14:editId="2076F931">
             <wp:extent cx="2633745" cy="1773141"/>
@@ -3072,23 +2930,7 @@
           <w:sz w:val="22"/>
           <w:szCs w:val="22"/>
         </w:rPr>
-        <w:t xml:space="preserve"> that depending on the choice of tuning </w:t>
-      </w:r>
-      <w:proofErr w:type="gramStart"/>
-      <w:r>
-        <w:rPr>
-          <w:sz w:val="22"/>
-          <w:szCs w:val="22"/>
-        </w:rPr>
-        <w:t>parameter,</w:t>
-      </w:r>
-      <w:proofErr w:type="gramEnd"/>
-      <w:r>
-        <w:rPr>
-          <w:sz w:val="22"/>
-          <w:szCs w:val="22"/>
-        </w:rPr>
-        <w:t xml:space="preserve"> some of the coefficients will be exactly equal to zero. </w:t>
+        <w:t xml:space="preserve"> that depending on the choice of tuning parameter, some of the coefficients will be exactly equal to zero. </w:t>
       </w:r>
       <w:r>
         <w:rPr>
@@ -3432,7 +3274,6 @@
         <w:t xml:space="preserve">, </w:t>
       </w:r>
       <w:proofErr w:type="spellStart"/>
-      <w:proofErr w:type="gramStart"/>
       <w:r>
         <w:rPr>
           <w:sz w:val="22"/>
@@ -3441,7 +3282,6 @@
         <w:t>GarageCars</w:t>
       </w:r>
       <w:proofErr w:type="spellEnd"/>
-      <w:proofErr w:type="gramEnd"/>
       <w:r>
         <w:rPr>
           <w:sz w:val="22"/>
@@ -3641,7 +3481,6 @@
           <w:sz w:val="22"/>
           <w:szCs w:val="22"/>
         </w:rPr>
-        <w:lastRenderedPageBreak/>
         <w:t>On this model</w:t>
       </w:r>
       <w:r>
@@ -3656,28 +3495,7 @@
           <w:sz w:val="22"/>
           <w:szCs w:val="22"/>
         </w:rPr>
-        <w:t xml:space="preserve">identical </w:t>
-      </w:r>
-      <w:r>
-        <w:rPr>
-          <w:sz w:val="22"/>
-          <w:szCs w:val="22"/>
-        </w:rPr>
-        <w:t>(</w:t>
-      </w:r>
-      <w:r>
-        <w:rPr>
-          <w:sz w:val="22"/>
-          <w:szCs w:val="22"/>
-        </w:rPr>
-        <w:t>between</w:t>
-      </w:r>
-      <w:r>
-        <w:rPr>
-          <w:sz w:val="22"/>
-          <w:szCs w:val="22"/>
-        </w:rPr>
-        <w:t xml:space="preserve"> 1.06 and 2.0)</w:t>
+        <w:t>identical (between 1.06 and 2.0)</w:t>
       </w:r>
       <w:r>
         <w:rPr>
@@ -3733,23 +3551,7 @@
           <w:sz w:val="22"/>
           <w:szCs w:val="22"/>
         </w:rPr>
-        <w:t xml:space="preserve"> total rows which </w:t>
-      </w:r>
-      <w:proofErr w:type="gramStart"/>
-      <w:r>
-        <w:rPr>
-          <w:sz w:val="22"/>
-          <w:szCs w:val="22"/>
-        </w:rPr>
-        <w:t>makes</w:t>
-      </w:r>
-      <w:proofErr w:type="gramEnd"/>
-      <w:r>
-        <w:rPr>
-          <w:sz w:val="22"/>
-          <w:szCs w:val="22"/>
-        </w:rPr>
-        <w:t xml:space="preserve"> </w:t>
+        <w:t xml:space="preserve"> total rows which makes </w:t>
       </w:r>
       <w:r>
         <w:rPr>
@@ -3803,8 +3605,6 @@
           <w:docGrid w:linePitch="360"/>
         </w:sectPr>
       </w:pPr>
-      <w:bookmarkStart w:id="0" w:name="_GoBack"/>
-      <w:bookmarkEnd w:id="0"/>
     </w:p>
     <w:p>
       <w:pPr>
@@ -3827,7 +3627,6 @@
           <w:sz w:val="22"/>
           <w:szCs w:val="22"/>
         </w:rPr>
-        <w:lastRenderedPageBreak/>
         <w:t>Comparing Models</w:t>
       </w:r>
     </w:p>
@@ -4245,7 +4044,6 @@
                 <w:sz w:val="22"/>
                 <w:szCs w:val="22"/>
               </w:rPr>
-              <w:lastRenderedPageBreak/>
               <w:t>Custom</w:t>
             </w:r>
           </w:p>
@@ -4373,7 +4171,6 @@
           <w:sz w:val="22"/>
           <w:szCs w:val="22"/>
         </w:rPr>
-        <w:lastRenderedPageBreak/>
         <w:t>31489)</w:t>
       </w:r>
       <w:r>
@@ -4572,7 +4369,6 @@
           <w:b/>
           <w:sz w:val="22"/>
           <w:szCs w:val="22"/>
-          <w:highlight w:val="red"/>
         </w:rPr>
       </w:pPr>
       <w:r>
@@ -4580,7 +4376,6 @@
           <w:b/>
           <w:sz w:val="22"/>
           <w:szCs w:val="22"/>
-          <w:highlight w:val="red"/>
         </w:rPr>
         <w:t>Objective 2</w:t>
       </w:r>
@@ -4594,7 +4389,6 @@
           <w:b/>
           <w:sz w:val="22"/>
           <w:szCs w:val="22"/>
-          <w:highlight w:val="red"/>
         </w:rPr>
       </w:pPr>
     </w:p>
@@ -4611,7 +4405,6 @@
           <w:b/>
           <w:sz w:val="22"/>
           <w:szCs w:val="22"/>
-          <w:highlight w:val="red"/>
         </w:rPr>
       </w:pPr>
       <w:r>
@@ -4619,62 +4412,122 @@
           <w:b/>
           <w:sz w:val="22"/>
           <w:szCs w:val="22"/>
-          <w:highlight w:val="red"/>
-        </w:rPr>
-        <w:t>Goal of 2way ANOVA</w:t>
-      </w:r>
-    </w:p>
-    <w:p>
-      <w:pPr>
-        <w:jc w:val="both"/>
-        <w:rPr>
-          <w:sz w:val="22"/>
-          <w:szCs w:val="22"/>
-          <w:highlight w:val="red"/>
-        </w:rPr>
-      </w:pPr>
-      <w:r>
-        <w:rPr>
-          <w:sz w:val="22"/>
-          <w:szCs w:val="22"/>
-          <w:highlight w:val="red"/>
-        </w:rPr>
-        <w:t>State</w:t>
-      </w:r>
-      <w:r>
-        <w:rPr>
-          <w:sz w:val="22"/>
-          <w:szCs w:val="22"/>
-          <w:highlight w:val="red"/>
-        </w:rPr>
-        <w:t xml:space="preserve"> what route you are going to take 2way ANOVA or Time series</w:t>
-      </w:r>
-      <w:r>
-        <w:rPr>
-          <w:sz w:val="22"/>
-          <w:szCs w:val="22"/>
-          <w:highlight w:val="red"/>
-        </w:rPr>
-        <w:t xml:space="preserve"> and summarize the goal. </w:t>
-      </w:r>
-      <w:r>
-        <w:rPr>
-          <w:sz w:val="22"/>
-          <w:szCs w:val="22"/>
-          <w:highlight w:val="red"/>
-        </w:rPr>
-        <w:t xml:space="preserve"> </w:t>
-      </w:r>
-    </w:p>
-    <w:p>
-      <w:pPr>
-        <w:jc w:val="both"/>
-        <w:rPr>
-          <w:sz w:val="22"/>
-          <w:szCs w:val="22"/>
-          <w:highlight w:val="red"/>
-        </w:rPr>
-      </w:pPr>
+        </w:rPr>
+        <w:t xml:space="preserve">Goal of </w:t>
+      </w:r>
+      <w:r>
+        <w:rPr>
+          <w:b/>
+          <w:sz w:val="22"/>
+          <w:szCs w:val="22"/>
+        </w:rPr>
+        <w:t>Two W</w:t>
+      </w:r>
+      <w:r>
+        <w:rPr>
+          <w:b/>
+          <w:sz w:val="22"/>
+          <w:szCs w:val="22"/>
+        </w:rPr>
+        <w:t>ay ANOVA</w:t>
+      </w:r>
+    </w:p>
+    <w:p>
+      <w:pPr>
+        <w:jc w:val="both"/>
+        <w:rPr>
+          <w:sz w:val="22"/>
+          <w:szCs w:val="22"/>
+        </w:rPr>
+      </w:pPr>
+      <w:r>
+        <w:rPr>
+          <w:sz w:val="22"/>
+          <w:szCs w:val="22"/>
+        </w:rPr>
+        <w:t xml:space="preserve">Pretend </w:t>
+      </w:r>
+      <w:proofErr w:type="spellStart"/>
+      <w:r>
+        <w:rPr>
+          <w:sz w:val="22"/>
+          <w:szCs w:val="22"/>
+        </w:rPr>
+        <w:t>LandSlope</w:t>
+      </w:r>
+      <w:proofErr w:type="spellEnd"/>
+      <w:r>
+        <w:rPr>
+          <w:sz w:val="22"/>
+          <w:szCs w:val="22"/>
+        </w:rPr>
+        <w:t xml:space="preserve"> and </w:t>
+      </w:r>
+      <w:proofErr w:type="spellStart"/>
+      <w:r>
+        <w:rPr>
+          <w:sz w:val="22"/>
+          <w:szCs w:val="22"/>
+        </w:rPr>
+        <w:t>CentralAir</w:t>
+      </w:r>
+      <w:proofErr w:type="spellEnd"/>
+      <w:r>
+        <w:rPr>
+          <w:sz w:val="22"/>
+          <w:szCs w:val="22"/>
+        </w:rPr>
+        <w:t xml:space="preserve"> are the only </w:t>
+      </w:r>
+      <w:r>
+        <w:rPr>
+          <w:sz w:val="22"/>
+          <w:szCs w:val="22"/>
+        </w:rPr>
+        <w:t xml:space="preserve">two categorical </w:t>
+      </w:r>
+      <w:r>
+        <w:rPr>
+          <w:sz w:val="22"/>
+          <w:szCs w:val="22"/>
+        </w:rPr>
+        <w:t>variables, perform a Two Way ANOVA analysis.</w:t>
+      </w:r>
+      <w:r>
+        <w:rPr>
+          <w:sz w:val="22"/>
+          <w:szCs w:val="22"/>
+        </w:rPr>
+        <w:t xml:space="preserve"> C</w:t>
+      </w:r>
+      <w:r>
+        <w:rPr>
+          <w:sz w:val="22"/>
+          <w:szCs w:val="22"/>
+        </w:rPr>
+        <w:t>ompares the mean differences between</w:t>
+      </w:r>
+      <w:r>
+        <w:rPr>
+          <w:sz w:val="22"/>
+          <w:szCs w:val="22"/>
+        </w:rPr>
+        <w:t xml:space="preserve"> combination of groups, understand </w:t>
+      </w:r>
+      <w:r>
+        <w:rPr>
+          <w:sz w:val="22"/>
+          <w:szCs w:val="22"/>
+        </w:rPr>
+        <w:t>if there is an interaction between the two independent variables</w:t>
+      </w:r>
+      <w:r>
+        <w:rPr>
+          <w:sz w:val="22"/>
+          <w:szCs w:val="22"/>
+        </w:rPr>
+        <w:t>.</w:t>
+      </w:r>
     </w:p>
     <w:p>
       <w:pPr>
@@ -4689,7 +4542,6 @@
           <w:b/>
           <w:sz w:val="22"/>
           <w:szCs w:val="22"/>
-          <w:highlight w:val="red"/>
         </w:rPr>
       </w:pPr>
       <w:r>
@@ -4697,19 +4549,931 @@
           <w:b/>
           <w:sz w:val="22"/>
           <w:szCs w:val="22"/>
-          <w:highlight w:val="red"/>
-        </w:rPr>
-        <w:t>Analysis of 2way ANOVA</w:t>
-      </w:r>
-    </w:p>
-    <w:p>
-      <w:pPr>
-        <w:ind w:firstLine="720"/>
-        <w:jc w:val="both"/>
-        <w:rPr>
-          <w:sz w:val="22"/>
-          <w:szCs w:val="22"/>
-          <w:highlight w:val="red"/>
+        </w:rPr>
+        <w:t xml:space="preserve">Analysis of </w:t>
+      </w:r>
+      <w:r>
+        <w:rPr>
+          <w:b/>
+          <w:sz w:val="22"/>
+          <w:szCs w:val="22"/>
+        </w:rPr>
+        <w:t>Two W</w:t>
+      </w:r>
+      <w:r>
+        <w:rPr>
+          <w:b/>
+          <w:sz w:val="22"/>
+          <w:szCs w:val="22"/>
+        </w:rPr>
+        <w:t>ay ANOVA</w:t>
+      </w:r>
+    </w:p>
+    <w:p>
+      <w:pPr>
+        <w:rPr>
+          <w:sz w:val="22"/>
+          <w:szCs w:val="22"/>
+        </w:rPr>
+      </w:pPr>
+      <w:r>
+        <w:rPr>
+          <w:sz w:val="22"/>
+          <w:szCs w:val="22"/>
+        </w:rPr>
+        <w:t>First of all, check if the two independent variables are interacted</w:t>
+      </w:r>
+      <w:r>
+        <w:rPr>
+          <w:sz w:val="22"/>
+          <w:szCs w:val="22"/>
+        </w:rPr>
+        <w:t xml:space="preserve"> using mean profile plot</w:t>
+      </w:r>
+      <w:r>
+        <w:rPr>
+          <w:sz w:val="22"/>
+          <w:szCs w:val="22"/>
+        </w:rPr>
+        <w:t>. The mean profile plot</w:t>
+      </w:r>
+      <w:r>
+        <w:rPr>
+          <w:sz w:val="22"/>
+          <w:szCs w:val="22"/>
+        </w:rPr>
+        <w:t xml:space="preserve"> with standard  deviation as the error bar</w:t>
+      </w:r>
+      <w:r>
+        <w:rPr>
+          <w:sz w:val="22"/>
+          <w:szCs w:val="22"/>
+        </w:rPr>
+        <w:t xml:space="preserve"> as below.</w:t>
+      </w:r>
+      <w:r>
+        <w:rPr>
+          <w:sz w:val="22"/>
+          <w:szCs w:val="22"/>
+        </w:rPr>
+        <w:t xml:space="preserve"> </w:t>
+      </w:r>
+    </w:p>
+    <w:p>
+      <w:pPr>
+        <w:rPr>
+          <w:sz w:val="22"/>
+          <w:szCs w:val="22"/>
+        </w:rPr>
+      </w:pPr>
+      <w:r>
+        <w:drawing>
+          <wp:inline distT="0" distB="0" distL="0" distR="0" wp14:anchorId="153A95C6" wp14:editId="26B6F3FD">
+            <wp:extent cx="3441087" cy="2085975"/>
+            <wp:effectExtent l="0" t="0" r="6985" b="0"/>
+            <wp:docPr id="3" name="Picture 3"/>
+            <wp:cNvGraphicFramePr>
+              <a:graphicFrameLocks xmlns:a="http://schemas.openxmlformats.org/drawingml/2006/main" noChangeAspect="1"/>
+            </wp:cNvGraphicFramePr>
+            <a:graphic xmlns:a="http://schemas.openxmlformats.org/drawingml/2006/main">
+              <a:graphicData uri="http://schemas.openxmlformats.org/drawingml/2006/picture">
+                <pic:pic xmlns:pic="http://schemas.openxmlformats.org/drawingml/2006/picture">
+                  <pic:nvPicPr>
+                    <pic:cNvPr id="1" name=""/>
+                    <pic:cNvPicPr/>
+                  </pic:nvPicPr>
+                  <pic:blipFill>
+                    <a:blip r:embed="rId12"/>
+                    <a:stretch>
+                      <a:fillRect/>
+                    </a:stretch>
+                  </pic:blipFill>
+                  <pic:spPr>
+                    <a:xfrm>
+                      <a:off x="0" y="0"/>
+                      <a:ext cx="3444130" cy="2087820"/>
+                    </a:xfrm>
+                    <a:prstGeom prst="rect">
+                      <a:avLst/>
+                    </a:prstGeom>
+                  </pic:spPr>
+                </pic:pic>
+              </a:graphicData>
+            </a:graphic>
+          </wp:inline>
+        </w:drawing>
+      </w:r>
+    </w:p>
+    <w:p>
+      <w:pPr>
+        <w:rPr>
+          <w:sz w:val="22"/>
+          <w:szCs w:val="22"/>
+        </w:rPr>
+      </w:pPr>
+    </w:p>
+    <w:p>
+      <w:pPr>
+        <w:rPr>
+          <w:sz w:val="22"/>
+          <w:szCs w:val="22"/>
+        </w:rPr>
+      </w:pPr>
+      <w:r>
+        <w:rPr>
+          <w:sz w:val="22"/>
+          <w:szCs w:val="22"/>
+        </w:rPr>
+        <w:t xml:space="preserve">From the profile plot, </w:t>
+      </w:r>
+      <w:r>
+        <w:rPr>
+          <w:sz w:val="22"/>
+          <w:szCs w:val="22"/>
+        </w:rPr>
+        <w:t xml:space="preserve">the lines are not parallel, which means </w:t>
+      </w:r>
+      <w:r>
+        <w:rPr>
+          <w:sz w:val="22"/>
+          <w:szCs w:val="22"/>
+        </w:rPr>
+        <w:t xml:space="preserve">there is interaction between </w:t>
+      </w:r>
+      <w:proofErr w:type="spellStart"/>
+      <w:r>
+        <w:rPr>
+          <w:sz w:val="22"/>
+          <w:szCs w:val="22"/>
+        </w:rPr>
+        <w:t>LandSlope</w:t>
+      </w:r>
+      <w:proofErr w:type="spellEnd"/>
+      <w:r>
+        <w:rPr>
+          <w:sz w:val="22"/>
+          <w:szCs w:val="22"/>
+        </w:rPr>
+        <w:t xml:space="preserve"> and </w:t>
+      </w:r>
+      <w:proofErr w:type="spellStart"/>
+      <w:r>
+        <w:rPr>
+          <w:sz w:val="22"/>
+          <w:szCs w:val="22"/>
+        </w:rPr>
+        <w:t>CentralAir</w:t>
+      </w:r>
+      <w:proofErr w:type="spellEnd"/>
+      <w:r>
+        <w:rPr>
+          <w:sz w:val="22"/>
+          <w:szCs w:val="22"/>
+        </w:rPr>
+        <w:t xml:space="preserve">. </w:t>
+      </w:r>
+      <w:r>
+        <w:rPr>
+          <w:sz w:val="22"/>
+          <w:szCs w:val="22"/>
+        </w:rPr>
+        <w:t>Thus,</w:t>
+      </w:r>
+      <w:r>
+        <w:rPr>
+          <w:sz w:val="22"/>
+          <w:szCs w:val="22"/>
+        </w:rPr>
+        <w:t xml:space="preserve"> </w:t>
+      </w:r>
+      <w:r>
+        <w:rPr>
+          <w:sz w:val="22"/>
+          <w:szCs w:val="22"/>
+        </w:rPr>
+        <w:t xml:space="preserve">the </w:t>
+      </w:r>
+      <w:r>
+        <w:rPr>
+          <w:sz w:val="22"/>
+          <w:szCs w:val="22"/>
+        </w:rPr>
+        <w:t>models is nonadditive.</w:t>
+      </w:r>
+    </w:p>
+    <w:p>
+      <w:pPr>
+        <w:rPr>
+          <w:sz w:val="22"/>
+          <w:szCs w:val="22"/>
+        </w:rPr>
+      </w:pPr>
+      <w:bookmarkStart w:id="0" w:name="_GoBack"/>
+      <w:bookmarkEnd w:id="0"/>
+    </w:p>
+    <w:p>
+      <w:pPr>
+        <w:rPr>
+          <w:sz w:val="22"/>
+          <w:szCs w:val="22"/>
+        </w:rPr>
+      </w:pPr>
+      <w:r>
+        <w:rPr>
+          <w:sz w:val="22"/>
+          <w:szCs w:val="22"/>
+        </w:rPr>
+        <w:t>Secondly,</w:t>
+      </w:r>
+      <w:r>
+        <w:rPr>
+          <w:sz w:val="22"/>
+          <w:szCs w:val="22"/>
+        </w:rPr>
+        <w:t xml:space="preserve"> fit the two way ANOVA model, and </w:t>
+      </w:r>
+      <w:r>
+        <w:rPr>
+          <w:sz w:val="22"/>
+          <w:szCs w:val="22"/>
+        </w:rPr>
+        <w:t>check the residual diagnostic plots to see if there is any violation of the assumptions</w:t>
+      </w:r>
+      <w:r>
+        <w:rPr>
+          <w:sz w:val="22"/>
+          <w:szCs w:val="22"/>
+        </w:rPr>
+        <w:t>, and</w:t>
+      </w:r>
+      <w:r>
+        <w:t xml:space="preserve"> then examine the type III sums of squares F table</w:t>
+      </w:r>
+      <w:r>
+        <w:t>.</w:t>
+      </w:r>
+    </w:p>
+    <w:p>
+      <w:pPr>
+        <w:rPr>
+          <w:sz w:val="22"/>
+          <w:szCs w:val="22"/>
+        </w:rPr>
+      </w:pPr>
+      <w:r>
+        <w:rPr>
+          <w:noProof/>
+        </w:rPr>
+        <w:drawing>
+          <wp:inline distT="0" distB="0" distL="0" distR="0" wp14:anchorId="3357B2D3" wp14:editId="098B0D86">
+            <wp:extent cx="5943600" cy="1777365"/>
+            <wp:effectExtent l="0" t="0" r="0" b="0"/>
+            <wp:docPr id="6" name="Picture 6"/>
+            <wp:cNvGraphicFramePr>
+              <a:graphicFrameLocks xmlns:a="http://schemas.openxmlformats.org/drawingml/2006/main" noChangeAspect="1"/>
+            </wp:cNvGraphicFramePr>
+            <a:graphic xmlns:a="http://schemas.openxmlformats.org/drawingml/2006/main">
+              <a:graphicData uri="http://schemas.openxmlformats.org/drawingml/2006/picture">
+                <pic:pic xmlns:pic="http://schemas.openxmlformats.org/drawingml/2006/picture">
+                  <pic:nvPicPr>
+                    <pic:cNvPr id="1" name=""/>
+                    <pic:cNvPicPr/>
+                  </pic:nvPicPr>
+                  <pic:blipFill>
+                    <a:blip r:embed="rId13"/>
+                    <a:stretch>
+                      <a:fillRect/>
+                    </a:stretch>
+                  </pic:blipFill>
+                  <pic:spPr>
+                    <a:xfrm>
+                      <a:off x="0" y="0"/>
+                      <a:ext cx="5943600" cy="1777365"/>
+                    </a:xfrm>
+                    <a:prstGeom prst="rect">
+                      <a:avLst/>
+                    </a:prstGeom>
+                  </pic:spPr>
+                </pic:pic>
+              </a:graphicData>
+            </a:graphic>
+          </wp:inline>
+        </w:drawing>
+      </w:r>
+    </w:p>
+    <w:p>
+      <w:pPr>
+        <w:rPr>
+          <w:sz w:val="22"/>
+          <w:szCs w:val="22"/>
+        </w:rPr>
+      </w:pPr>
+      <w:r>
+        <w:rPr>
+          <w:sz w:val="22"/>
+          <w:szCs w:val="22"/>
+        </w:rPr>
+        <w:t>T</w:t>
+      </w:r>
+      <w:r>
+        <w:rPr>
+          <w:sz w:val="22"/>
+          <w:szCs w:val="22"/>
+        </w:rPr>
+        <w:t xml:space="preserve">he residual plot shows the standard deviations are roughly the same. The </w:t>
+      </w:r>
+      <w:proofErr w:type="spellStart"/>
+      <w:r>
+        <w:rPr>
+          <w:sz w:val="22"/>
+          <w:szCs w:val="22"/>
+        </w:rPr>
+        <w:t>qq</w:t>
+      </w:r>
+      <w:proofErr w:type="spellEnd"/>
+      <w:r>
+        <w:rPr>
+          <w:sz w:val="22"/>
+          <w:szCs w:val="22"/>
+        </w:rPr>
+        <w:t>-plot and histogram do not violate the assumption of normally distribution of the residual.</w:t>
+      </w:r>
+      <w:r>
+        <w:rPr>
+          <w:sz w:val="22"/>
+          <w:szCs w:val="22"/>
+        </w:rPr>
+        <w:t xml:space="preserve"> Thus</w:t>
+      </w:r>
+      <w:bookmarkStart w:id="1" w:name="_Hlk972118"/>
+      <w:r>
+        <w:rPr>
+          <w:sz w:val="22"/>
+          <w:szCs w:val="22"/>
+        </w:rPr>
+        <w:t xml:space="preserve">, </w:t>
+      </w:r>
+      <w:r>
+        <w:rPr>
+          <w:sz w:val="22"/>
+          <w:szCs w:val="22"/>
+        </w:rPr>
+        <w:t xml:space="preserve">the residual diagnostics do not provide any concern about the assumptions of a two way </w:t>
+      </w:r>
+      <w:r>
+        <w:rPr>
+          <w:sz w:val="22"/>
+          <w:szCs w:val="22"/>
+        </w:rPr>
+        <w:t>ANOVA</w:t>
+      </w:r>
+      <w:r>
+        <w:rPr>
+          <w:sz w:val="22"/>
+          <w:szCs w:val="22"/>
+        </w:rPr>
+        <w:t xml:space="preserve"> analysis.</w:t>
+      </w:r>
+      <w:bookmarkEnd w:id="1"/>
+    </w:p>
+    <w:p>
+      <w:pPr>
+        <w:rPr>
+          <w:sz w:val="22"/>
+          <w:szCs w:val="22"/>
+        </w:rPr>
+      </w:pPr>
+    </w:p>
+    <w:p>
+      <w:pPr>
+        <w:rPr>
+          <w:sz w:val="22"/>
+          <w:szCs w:val="22"/>
+        </w:rPr>
+      </w:pPr>
+      <w:r>
+        <w:rPr>
+          <w:sz w:val="22"/>
+          <w:szCs w:val="22"/>
+        </w:rPr>
+        <w:t>Examining the type-III sums of squares F table</w:t>
+      </w:r>
+      <w:r>
+        <w:rPr>
+          <w:sz w:val="22"/>
+          <w:szCs w:val="22"/>
+        </w:rPr>
+        <w:t xml:space="preserve"> as below:</w:t>
+      </w:r>
+    </w:p>
+    <w:p>
+      <w:pPr>
+        <w:rPr>
+          <w:sz w:val="22"/>
+          <w:szCs w:val="22"/>
+        </w:rPr>
+      </w:pPr>
+      <w:r>
+        <w:rPr>
+          <w:noProof/>
+        </w:rPr>
+        <w:drawing>
+          <wp:inline distT="0" distB="0" distL="0" distR="0" wp14:anchorId="2DA7513A" wp14:editId="06E3D7D8">
+            <wp:extent cx="4867275" cy="1628775"/>
+            <wp:effectExtent l="0" t="0" r="9525" b="9525"/>
+            <wp:docPr id="8" name="Picture 8"/>
+            <wp:cNvGraphicFramePr>
+              <a:graphicFrameLocks xmlns:a="http://schemas.openxmlformats.org/drawingml/2006/main" noChangeAspect="1"/>
+            </wp:cNvGraphicFramePr>
+            <a:graphic xmlns:a="http://schemas.openxmlformats.org/drawingml/2006/main">
+              <a:graphicData uri="http://schemas.openxmlformats.org/drawingml/2006/picture">
+                <pic:pic xmlns:pic="http://schemas.openxmlformats.org/drawingml/2006/picture">
+                  <pic:nvPicPr>
+                    <pic:cNvPr id="1" name=""/>
+                    <pic:cNvPicPr/>
+                  </pic:nvPicPr>
+                  <pic:blipFill>
+                    <a:blip r:embed="rId14"/>
+                    <a:stretch>
+                      <a:fillRect/>
+                    </a:stretch>
+                  </pic:blipFill>
+                  <pic:spPr>
+                    <a:xfrm>
+                      <a:off x="0" y="0"/>
+                      <a:ext cx="4867275" cy="1628775"/>
+                    </a:xfrm>
+                    <a:prstGeom prst="rect">
+                      <a:avLst/>
+                    </a:prstGeom>
+                  </pic:spPr>
+                </pic:pic>
+              </a:graphicData>
+            </a:graphic>
+          </wp:inline>
+        </w:drawing>
+      </w:r>
+    </w:p>
+    <w:p>
+      <w:pPr>
+        <w:rPr>
+          <w:sz w:val="22"/>
+          <w:szCs w:val="22"/>
+        </w:rPr>
+      </w:pPr>
+      <w:r>
+        <w:rPr>
+          <w:sz w:val="22"/>
+          <w:szCs w:val="22"/>
+        </w:rPr>
+        <w:t xml:space="preserve">The Type III F table shows there is an interaction between </w:t>
+      </w:r>
+      <w:proofErr w:type="spellStart"/>
+      <w:r>
+        <w:rPr>
+          <w:sz w:val="22"/>
+          <w:szCs w:val="22"/>
+        </w:rPr>
+        <w:t>LandSlope</w:t>
+      </w:r>
+      <w:proofErr w:type="spellEnd"/>
+      <w:r>
+        <w:rPr>
+          <w:sz w:val="22"/>
+          <w:szCs w:val="22"/>
+        </w:rPr>
+        <w:t xml:space="preserve"> and </w:t>
+      </w:r>
+      <w:proofErr w:type="spellStart"/>
+      <w:r>
+        <w:rPr>
+          <w:sz w:val="22"/>
+          <w:szCs w:val="22"/>
+        </w:rPr>
+        <w:t>CentralAir</w:t>
+      </w:r>
+      <w:proofErr w:type="spellEnd"/>
+      <w:r>
+        <w:rPr>
+          <w:sz w:val="22"/>
+          <w:szCs w:val="22"/>
+        </w:rPr>
+        <w:t xml:space="preserve">, p-value=0.0028. </w:t>
+      </w:r>
+    </w:p>
+    <w:p>
+      <w:pPr>
+        <w:rPr>
+          <w:sz w:val="22"/>
+          <w:szCs w:val="22"/>
+        </w:rPr>
+      </w:pPr>
+    </w:p>
+    <w:p>
+      <w:r>
+        <w:rPr>
+          <w:sz w:val="22"/>
+          <w:szCs w:val="22"/>
+        </w:rPr>
+        <w:t xml:space="preserve">Thirdly, </w:t>
+      </w:r>
+      <w:r>
+        <w:t>adjust</w:t>
+      </w:r>
+      <w:r>
+        <w:t xml:space="preserve"> </w:t>
+      </w:r>
+      <w:r>
+        <w:t>multiple tests using Tukey’s procedure</w:t>
+      </w:r>
+      <w:r>
+        <w:t xml:space="preserve">. </w:t>
+      </w:r>
+    </w:p>
+    <w:p>
+      <w:pPr>
+        <w:rPr>
+          <w:sz w:val="22"/>
+          <w:szCs w:val="22"/>
+        </w:rPr>
+      </w:pPr>
+      <w:r>
+        <w:rPr>
+          <w:noProof/>
+        </w:rPr>
+        <w:drawing>
+          <wp:inline distT="0" distB="0" distL="0" distR="0" wp14:anchorId="4DA81E3C" wp14:editId="5D5555F7">
+            <wp:extent cx="4265839" cy="3000375"/>
+            <wp:effectExtent l="0" t="0" r="1905" b="0"/>
+            <wp:docPr id="10" name="Picture 10"/>
+            <wp:cNvGraphicFramePr>
+              <a:graphicFrameLocks xmlns:a="http://schemas.openxmlformats.org/drawingml/2006/main" noChangeAspect="1"/>
+            </wp:cNvGraphicFramePr>
+            <a:graphic xmlns:a="http://schemas.openxmlformats.org/drawingml/2006/main">
+              <a:graphicData uri="http://schemas.openxmlformats.org/drawingml/2006/picture">
+                <pic:pic xmlns:pic="http://schemas.openxmlformats.org/drawingml/2006/picture">
+                  <pic:nvPicPr>
+                    <pic:cNvPr id="1" name=""/>
+                    <pic:cNvPicPr/>
+                  </pic:nvPicPr>
+                  <pic:blipFill>
+                    <a:blip r:embed="rId15"/>
+                    <a:stretch>
+                      <a:fillRect/>
+                    </a:stretch>
+                  </pic:blipFill>
+                  <pic:spPr>
+                    <a:xfrm>
+                      <a:off x="0" y="0"/>
+                      <a:ext cx="4274046" cy="3006147"/>
+                    </a:xfrm>
+                    <a:prstGeom prst="rect">
+                      <a:avLst/>
+                    </a:prstGeom>
+                  </pic:spPr>
+                </pic:pic>
+              </a:graphicData>
+            </a:graphic>
+          </wp:inline>
+        </w:drawing>
+      </w:r>
+    </w:p>
+    <w:p>
+      <w:pPr>
+        <w:rPr>
+          <w:sz w:val="22"/>
+          <w:szCs w:val="22"/>
+        </w:rPr>
+      </w:pPr>
+    </w:p>
+    <w:p>
+      <w:pPr>
+        <w:rPr>
+          <w:sz w:val="22"/>
+          <w:szCs w:val="22"/>
+        </w:rPr>
+      </w:pPr>
+      <w:r>
+        <w:rPr>
+          <w:noProof/>
+        </w:rPr>
+        <w:lastRenderedPageBreak/>
+        <w:drawing>
+          <wp:inline distT="0" distB="0" distL="0" distR="0" wp14:anchorId="4F5DF7AE" wp14:editId="62F3BD2E">
+            <wp:extent cx="4124325" cy="3267075"/>
+            <wp:effectExtent l="0" t="0" r="9525" b="9525"/>
+            <wp:docPr id="11" name="Picture 11"/>
+            <wp:cNvGraphicFramePr>
+              <a:graphicFrameLocks xmlns:a="http://schemas.openxmlformats.org/drawingml/2006/main" noChangeAspect="1"/>
+            </wp:cNvGraphicFramePr>
+            <a:graphic xmlns:a="http://schemas.openxmlformats.org/drawingml/2006/main">
+              <a:graphicData uri="http://schemas.openxmlformats.org/drawingml/2006/picture">
+                <pic:pic xmlns:pic="http://schemas.openxmlformats.org/drawingml/2006/picture">
+                  <pic:nvPicPr>
+                    <pic:cNvPr id="1" name=""/>
+                    <pic:cNvPicPr/>
+                  </pic:nvPicPr>
+                  <pic:blipFill>
+                    <a:blip r:embed="rId16"/>
+                    <a:stretch>
+                      <a:fillRect/>
+                    </a:stretch>
+                  </pic:blipFill>
+                  <pic:spPr>
+                    <a:xfrm>
+                      <a:off x="0" y="0"/>
+                      <a:ext cx="4124325" cy="3267075"/>
+                    </a:xfrm>
+                    <a:prstGeom prst="rect">
+                      <a:avLst/>
+                    </a:prstGeom>
+                  </pic:spPr>
+                </pic:pic>
+              </a:graphicData>
+            </a:graphic>
+          </wp:inline>
+        </w:drawing>
+      </w:r>
+    </w:p>
+    <w:p>
+      <w:pPr>
+        <w:rPr>
+          <w:sz w:val="22"/>
+          <w:szCs w:val="22"/>
+        </w:rPr>
+      </w:pPr>
+      <w:r>
+        <w:rPr>
+          <w:sz w:val="22"/>
+          <w:szCs w:val="22"/>
+        </w:rPr>
+        <w:t>The Tukey method can be used to compare all combination of groups.</w:t>
+      </w:r>
+      <w:r>
+        <w:rPr>
+          <w:sz w:val="22"/>
+          <w:szCs w:val="22"/>
+        </w:rPr>
+        <w:t xml:space="preserve"> In order to compare a specific group of interest, we can use </w:t>
+      </w:r>
+      <w:r>
+        <w:rPr>
+          <w:sz w:val="22"/>
+          <w:szCs w:val="22"/>
+        </w:rPr>
+        <w:t xml:space="preserve">  </w:t>
+      </w:r>
+      <w:proofErr w:type="spellStart"/>
+      <w:r>
+        <w:rPr>
+          <w:sz w:val="22"/>
+          <w:szCs w:val="22"/>
+        </w:rPr>
+        <w:t>bonforroni</w:t>
+      </w:r>
+      <w:proofErr w:type="spellEnd"/>
+      <w:r>
+        <w:rPr>
+          <w:sz w:val="22"/>
+          <w:szCs w:val="22"/>
+        </w:rPr>
+        <w:t xml:space="preserve"> adjustment. For example, we are interested to see if the </w:t>
+      </w:r>
+      <w:proofErr w:type="spellStart"/>
+      <w:r>
+        <w:rPr>
+          <w:sz w:val="22"/>
+          <w:szCs w:val="22"/>
+        </w:rPr>
+        <w:t>SalePrice</w:t>
+      </w:r>
+      <w:proofErr w:type="spellEnd"/>
+      <w:r>
+        <w:rPr>
+          <w:sz w:val="22"/>
+          <w:szCs w:val="22"/>
+        </w:rPr>
+        <w:t xml:space="preserve"> will be different with and without </w:t>
+      </w:r>
+      <w:proofErr w:type="spellStart"/>
+      <w:r>
+        <w:rPr>
+          <w:sz w:val="22"/>
+          <w:szCs w:val="22"/>
+        </w:rPr>
+        <w:t>CentralAir</w:t>
+      </w:r>
+      <w:proofErr w:type="spellEnd"/>
+      <w:r>
+        <w:rPr>
+          <w:sz w:val="22"/>
+          <w:szCs w:val="22"/>
+        </w:rPr>
+        <w:t xml:space="preserve"> in each </w:t>
+      </w:r>
+      <w:proofErr w:type="spellStart"/>
+      <w:r>
+        <w:rPr>
+          <w:sz w:val="22"/>
+          <w:szCs w:val="22"/>
+        </w:rPr>
+        <w:t>LandSlope</w:t>
+      </w:r>
+      <w:proofErr w:type="spellEnd"/>
+      <w:r>
+        <w:rPr>
+          <w:sz w:val="22"/>
+          <w:szCs w:val="22"/>
+        </w:rPr>
+        <w:t xml:space="preserve"> level. In this scenario, we only need to compare groups of </w:t>
+      </w:r>
+      <w:r>
+        <w:rPr>
+          <w:sz w:val="22"/>
+          <w:szCs w:val="22"/>
+        </w:rPr>
+        <w:t>"</w:t>
+      </w:r>
+      <w:proofErr w:type="spellStart"/>
+      <w:r>
+        <w:rPr>
+          <w:sz w:val="22"/>
+          <w:szCs w:val="22"/>
+        </w:rPr>
+        <w:t>GtlY-GtlN</w:t>
+      </w:r>
+      <w:proofErr w:type="spellEnd"/>
+      <w:r>
+        <w:rPr>
+          <w:sz w:val="22"/>
+          <w:szCs w:val="22"/>
+        </w:rPr>
+        <w:t>","</w:t>
+      </w:r>
+      <w:proofErr w:type="spellStart"/>
+      <w:r>
+        <w:rPr>
+          <w:sz w:val="22"/>
+          <w:szCs w:val="22"/>
+        </w:rPr>
+        <w:t>ModY-ModN</w:t>
+      </w:r>
+      <w:proofErr w:type="spellEnd"/>
+      <w:r>
+        <w:rPr>
+          <w:sz w:val="22"/>
+          <w:szCs w:val="22"/>
+        </w:rPr>
+        <w:t>","</w:t>
+      </w:r>
+      <w:proofErr w:type="spellStart"/>
+      <w:r>
+        <w:rPr>
+          <w:sz w:val="22"/>
+          <w:szCs w:val="22"/>
+        </w:rPr>
+        <w:t>SevY-SevN</w:t>
+      </w:r>
+      <w:proofErr w:type="spellEnd"/>
+      <w:r>
+        <w:rPr>
+          <w:sz w:val="22"/>
+          <w:szCs w:val="22"/>
+        </w:rPr>
+        <w:t>"</w:t>
+      </w:r>
+      <w:r>
+        <w:rPr>
+          <w:sz w:val="22"/>
+          <w:szCs w:val="22"/>
+        </w:rPr>
+        <w:t>.</w:t>
+      </w:r>
+    </w:p>
+    <w:p>
+      <w:pPr>
+        <w:rPr>
+          <w:sz w:val="22"/>
+          <w:szCs w:val="22"/>
+        </w:rPr>
+      </w:pPr>
+    </w:p>
+    <w:p>
+      <w:pPr>
+        <w:rPr>
+          <w:sz w:val="22"/>
+          <w:szCs w:val="22"/>
+        </w:rPr>
+      </w:pPr>
+      <w:r>
+        <w:rPr>
+          <w:noProof/>
+        </w:rPr>
+        <w:drawing>
+          <wp:inline distT="0" distB="0" distL="0" distR="0" wp14:anchorId="6445EB77" wp14:editId="696723F2">
+            <wp:extent cx="4362450" cy="676275"/>
+            <wp:effectExtent l="0" t="0" r="0" b="9525"/>
+            <wp:docPr id="12" name="Picture 12"/>
+            <wp:cNvGraphicFramePr>
+              <a:graphicFrameLocks xmlns:a="http://schemas.openxmlformats.org/drawingml/2006/main" noChangeAspect="1"/>
+            </wp:cNvGraphicFramePr>
+            <a:graphic xmlns:a="http://schemas.openxmlformats.org/drawingml/2006/main">
+              <a:graphicData uri="http://schemas.openxmlformats.org/drawingml/2006/picture">
+                <pic:pic xmlns:pic="http://schemas.openxmlformats.org/drawingml/2006/picture">
+                  <pic:nvPicPr>
+                    <pic:cNvPr id="1" name=""/>
+                    <pic:cNvPicPr/>
+                  </pic:nvPicPr>
+                  <pic:blipFill>
+                    <a:blip r:embed="rId17"/>
+                    <a:stretch>
+                      <a:fillRect/>
+                    </a:stretch>
+                  </pic:blipFill>
+                  <pic:spPr>
+                    <a:xfrm>
+                      <a:off x="0" y="0"/>
+                      <a:ext cx="4362450" cy="676275"/>
+                    </a:xfrm>
+                    <a:prstGeom prst="rect">
+                      <a:avLst/>
+                    </a:prstGeom>
+                  </pic:spPr>
+                </pic:pic>
+              </a:graphicData>
+            </a:graphic>
+          </wp:inline>
+        </w:drawing>
+      </w:r>
+    </w:p>
+    <w:p>
+      <w:pPr>
+        <w:rPr>
+          <w:sz w:val="22"/>
+          <w:szCs w:val="22"/>
+        </w:rPr>
+      </w:pPr>
+      <w:r>
+        <w:rPr>
+          <w:sz w:val="22"/>
+          <w:szCs w:val="22"/>
+        </w:rPr>
+        <w:t xml:space="preserve">The result shows that influence of </w:t>
+      </w:r>
+      <w:proofErr w:type="spellStart"/>
+      <w:r>
+        <w:rPr>
+          <w:sz w:val="22"/>
+          <w:szCs w:val="22"/>
+        </w:rPr>
+        <w:t>CentralAir</w:t>
+      </w:r>
+      <w:proofErr w:type="spellEnd"/>
+      <w:r>
+        <w:rPr>
+          <w:sz w:val="22"/>
+          <w:szCs w:val="22"/>
+        </w:rPr>
+        <w:t xml:space="preserve"> to </w:t>
+      </w:r>
+      <w:proofErr w:type="spellStart"/>
+      <w:r>
+        <w:rPr>
+          <w:sz w:val="22"/>
+          <w:szCs w:val="22"/>
+        </w:rPr>
+        <w:t>SalePrice</w:t>
+      </w:r>
+      <w:proofErr w:type="spellEnd"/>
+      <w:r>
+        <w:rPr>
+          <w:sz w:val="22"/>
+          <w:szCs w:val="22"/>
+        </w:rPr>
+        <w:t xml:space="preserve"> is significant in each specific </w:t>
+      </w:r>
+      <w:proofErr w:type="spellStart"/>
+      <w:r>
+        <w:rPr>
+          <w:sz w:val="22"/>
+          <w:szCs w:val="22"/>
+        </w:rPr>
+        <w:t>LandSlope</w:t>
+      </w:r>
+      <w:proofErr w:type="spellEnd"/>
+      <w:r>
+        <w:rPr>
+          <w:sz w:val="22"/>
+          <w:szCs w:val="22"/>
+        </w:rPr>
+        <w:t xml:space="preserve"> level, with all p-values &lt; 0.05.</w:t>
+      </w:r>
+    </w:p>
+    <w:p>
+      <w:pPr>
+        <w:rPr>
+          <w:sz w:val="22"/>
+          <w:szCs w:val="22"/>
         </w:rPr>
       </w:pPr>
     </w:p>
@@ -4726,7 +5490,6 @@
           <w:b/>
           <w:sz w:val="22"/>
           <w:szCs w:val="22"/>
-          <w:highlight w:val="red"/>
         </w:rPr>
       </w:pPr>
       <w:r>
@@ -4734,7 +5497,6 @@
           <w:b/>
           <w:sz w:val="22"/>
           <w:szCs w:val="22"/>
-          <w:highlight w:val="red"/>
         </w:rPr>
         <w:t>Conclusion</w:t>
       </w:r>
@@ -4743,7 +5505,6 @@
           <w:b/>
           <w:sz w:val="22"/>
           <w:szCs w:val="22"/>
-          <w:highlight w:val="red"/>
         </w:rPr>
         <w:t>/Discus</w:t>
       </w:r>
@@ -4752,32 +5513,17 @@
           <w:b/>
           <w:sz w:val="22"/>
           <w:szCs w:val="22"/>
-          <w:highlight w:val="red"/>
         </w:rPr>
         <w:t>sion</w:t>
       </w:r>
-      <w:r>
-        <w:rPr>
-          <w:b/>
-          <w:sz w:val="22"/>
-          <w:szCs w:val="22"/>
-          <w:highlight w:val="red"/>
-        </w:rPr>
-        <w:t xml:space="preserve"> Required</w:t>
-      </w:r>
-    </w:p>
-    <w:p>
-      <w:pPr>
-        <w:widowControl w:val="0"/>
-        <w:autoSpaceDE w:val="0"/>
-        <w:autoSpaceDN w:val="0"/>
-        <w:adjustRightInd w:val="0"/>
+    </w:p>
+    <w:p>
+      <w:pPr>
         <w:jc w:val="both"/>
         <w:rPr>
           <w:rFonts w:cstheme="minorHAnsi"/>
           <w:sz w:val="22"/>
           <w:szCs w:val="22"/>
-          <w:highlight w:val="red"/>
         </w:rPr>
       </w:pPr>
       <w:r>
@@ -4785,27 +5531,259 @@
           <w:rFonts w:cstheme="minorHAnsi"/>
           <w:sz w:val="22"/>
           <w:szCs w:val="22"/>
-          <w:highlight w:val="red"/>
-        </w:rPr>
-        <w:t>The conclusion should reprise t</w:t>
+        </w:rPr>
+        <w:t xml:space="preserve">The two way analysis shows there is an interaction between the two independent variables </w:t>
+      </w:r>
+      <w:proofErr w:type="spellStart"/>
+      <w:r>
+        <w:rPr>
+          <w:sz w:val="22"/>
+          <w:szCs w:val="22"/>
+        </w:rPr>
+        <w:t>CentralAir</w:t>
+      </w:r>
+      <w:proofErr w:type="spellEnd"/>
+      <w:r>
+        <w:rPr>
+          <w:sz w:val="22"/>
+          <w:szCs w:val="22"/>
+        </w:rPr>
+        <w:t xml:space="preserve"> </w:t>
+      </w:r>
+      <w:r>
+        <w:rPr>
+          <w:sz w:val="22"/>
+          <w:szCs w:val="22"/>
+        </w:rPr>
+        <w:t xml:space="preserve">and </w:t>
+      </w:r>
+      <w:proofErr w:type="spellStart"/>
+      <w:r>
+        <w:rPr>
+          <w:sz w:val="22"/>
+          <w:szCs w:val="22"/>
+        </w:rPr>
+        <w:t>LandSlope</w:t>
+      </w:r>
+      <w:proofErr w:type="spellEnd"/>
+      <w:r>
+        <w:rPr>
+          <w:sz w:val="22"/>
+          <w:szCs w:val="22"/>
+        </w:rPr>
+        <w:t xml:space="preserve">. </w:t>
+      </w:r>
+      <w:r>
+        <w:rPr>
+          <w:sz w:val="22"/>
+          <w:szCs w:val="22"/>
+        </w:rPr>
+        <w:t xml:space="preserve">The mean profile plot and the type III sum of squares F table can both </w:t>
+      </w:r>
+      <w:r>
+        <w:rPr>
+          <w:sz w:val="22"/>
+          <w:szCs w:val="22"/>
+        </w:rPr>
+        <w:t xml:space="preserve">exam the existing of interaction. </w:t>
+      </w:r>
+      <w:r>
+        <w:rPr>
+          <w:sz w:val="22"/>
+          <w:szCs w:val="22"/>
+        </w:rPr>
+        <w:t>T</w:t>
+      </w:r>
+      <w:r>
+        <w:rPr>
+          <w:sz w:val="22"/>
+          <w:szCs w:val="22"/>
+        </w:rPr>
+        <w:t>he residual diagnostics do not provide any concern about the assumptions of a two way ANOVA analysis.</w:t>
+      </w:r>
+      <w:r>
+        <w:rPr>
+          <w:sz w:val="22"/>
+          <w:szCs w:val="22"/>
+        </w:rPr>
+        <w:t xml:space="preserve"> </w:t>
+      </w:r>
+      <w:r>
+        <w:rPr>
+          <w:sz w:val="22"/>
+          <w:szCs w:val="22"/>
+        </w:rPr>
+        <w:t>Tukey adjustment can be used to perform comparison of all the combination of groups.</w:t>
       </w:r>
       <w:r>
         <w:rPr>
           <w:rFonts w:cstheme="minorHAnsi"/>
           <w:sz w:val="22"/>
           <w:szCs w:val="22"/>
-          <w:highlight w:val="red"/>
-        </w:rPr>
-        <w:t>he questions and conclusions of objective 2.</w:t>
-      </w:r>
-    </w:p>
-    <w:p>
-      <w:pPr>
-        <w:jc w:val="both"/>
-        <w:rPr>
-          <w:sz w:val="22"/>
-          <w:szCs w:val="22"/>
-          <w:highlight w:val="red"/>
+        </w:rPr>
+        <w:t xml:space="preserve"> To </w:t>
+      </w:r>
+      <w:r>
+        <w:rPr>
+          <w:rFonts w:cstheme="minorHAnsi"/>
+          <w:sz w:val="22"/>
+          <w:szCs w:val="22"/>
+        </w:rPr>
+        <w:t xml:space="preserve">check if the </w:t>
+      </w:r>
+      <w:proofErr w:type="spellStart"/>
+      <w:r>
+        <w:rPr>
+          <w:rFonts w:cstheme="minorHAnsi"/>
+          <w:sz w:val="22"/>
+          <w:szCs w:val="22"/>
+        </w:rPr>
+        <w:t>SalePrice</w:t>
+      </w:r>
+      <w:proofErr w:type="spellEnd"/>
+      <w:r>
+        <w:rPr>
+          <w:rFonts w:cstheme="minorHAnsi"/>
+          <w:sz w:val="22"/>
+          <w:szCs w:val="22"/>
+        </w:rPr>
+        <w:t xml:space="preserve"> will be different with and without </w:t>
+      </w:r>
+      <w:proofErr w:type="spellStart"/>
+      <w:r>
+        <w:rPr>
+          <w:rFonts w:cstheme="minorHAnsi"/>
+          <w:sz w:val="22"/>
+          <w:szCs w:val="22"/>
+        </w:rPr>
+        <w:t>CentralAir</w:t>
+      </w:r>
+      <w:proofErr w:type="spellEnd"/>
+      <w:r>
+        <w:rPr>
+          <w:rFonts w:cstheme="minorHAnsi"/>
+          <w:sz w:val="22"/>
+          <w:szCs w:val="22"/>
+        </w:rPr>
+        <w:t xml:space="preserve"> in each </w:t>
+      </w:r>
+      <w:proofErr w:type="spellStart"/>
+      <w:r>
+        <w:rPr>
+          <w:rFonts w:cstheme="minorHAnsi"/>
+          <w:sz w:val="22"/>
+          <w:szCs w:val="22"/>
+        </w:rPr>
+        <w:t>LandSlope</w:t>
+      </w:r>
+      <w:proofErr w:type="spellEnd"/>
+      <w:r>
+        <w:rPr>
+          <w:rFonts w:cstheme="minorHAnsi"/>
+          <w:sz w:val="22"/>
+          <w:szCs w:val="22"/>
+        </w:rPr>
+        <w:t xml:space="preserve"> level, we only need to compare groups of </w:t>
+      </w:r>
+      <w:r>
+        <w:rPr>
+          <w:sz w:val="22"/>
+          <w:szCs w:val="22"/>
+        </w:rPr>
+        <w:t>"</w:t>
+      </w:r>
+      <w:proofErr w:type="spellStart"/>
+      <w:r>
+        <w:rPr>
+          <w:sz w:val="22"/>
+          <w:szCs w:val="22"/>
+        </w:rPr>
+        <w:t>GtlY-GtlN</w:t>
+      </w:r>
+      <w:proofErr w:type="spellEnd"/>
+      <w:r>
+        <w:rPr>
+          <w:sz w:val="22"/>
+          <w:szCs w:val="22"/>
+        </w:rPr>
+        <w:t>","</w:t>
+      </w:r>
+      <w:proofErr w:type="spellStart"/>
+      <w:r>
+        <w:rPr>
+          <w:sz w:val="22"/>
+          <w:szCs w:val="22"/>
+        </w:rPr>
+        <w:t>ModY-ModN</w:t>
+      </w:r>
+      <w:proofErr w:type="spellEnd"/>
+      <w:r>
+        <w:rPr>
+          <w:sz w:val="22"/>
+          <w:szCs w:val="22"/>
+        </w:rPr>
+        <w:t>","</w:t>
+      </w:r>
+      <w:proofErr w:type="spellStart"/>
+      <w:r>
+        <w:rPr>
+          <w:sz w:val="22"/>
+          <w:szCs w:val="22"/>
+        </w:rPr>
+        <w:t>SevY-SevN</w:t>
+      </w:r>
+      <w:proofErr w:type="spellEnd"/>
+      <w:r>
+        <w:rPr>
+          <w:sz w:val="22"/>
+          <w:szCs w:val="22"/>
+        </w:rPr>
+        <w:t>"</w:t>
+      </w:r>
+      <w:r>
+        <w:rPr>
+          <w:sz w:val="22"/>
+          <w:szCs w:val="22"/>
+        </w:rPr>
+        <w:t>.</w:t>
+      </w:r>
+      <w:r>
+        <w:rPr>
+          <w:sz w:val="22"/>
+          <w:szCs w:val="22"/>
+        </w:rPr>
+        <w:t xml:space="preserve"> </w:t>
+      </w:r>
+      <w:proofErr w:type="spellStart"/>
+      <w:r>
+        <w:rPr>
+          <w:sz w:val="22"/>
+          <w:szCs w:val="22"/>
+        </w:rPr>
+        <w:t>Bonforroni</w:t>
+      </w:r>
+      <w:proofErr w:type="spellEnd"/>
+      <w:r>
+        <w:rPr>
+          <w:sz w:val="22"/>
+          <w:szCs w:val="22"/>
+        </w:rPr>
+        <w:t xml:space="preserve"> adjustment can serve the purpose to compare each </w:t>
+      </w:r>
+      <w:r>
+        <w:rPr>
+          <w:sz w:val="22"/>
+          <w:szCs w:val="22"/>
+        </w:rPr>
+        <w:t>specific groups.</w:t>
+      </w:r>
+    </w:p>
+    <w:p>
+      <w:pPr>
+        <w:jc w:val="both"/>
+        <w:rPr>
+          <w:sz w:val="22"/>
+          <w:szCs w:val="22"/>
         </w:rPr>
       </w:pPr>
     </w:p>
@@ -4899,8 +5877,8 @@
 </file>
 
 <file path=word/numbering.xml><?xml version="1.0" encoding="utf-8"?>
-<w:numbering xmlns:wpc="http://schemas.microsoft.com/office/word/2010/wordprocessingCanvas" xmlns:mc="http://schemas.openxmlformats.org/markup-compatibility/2006" xmlns:o="urn:schemas-microsoft-com:office:office" xmlns:r="http://schemas.openxmlformats.org/officeDocument/2006/relationships" xmlns:m="http://schemas.openxmlformats.org/officeDocument/2006/math" xmlns:v="urn:schemas-microsoft-com:vml" xmlns:wp14="http://schemas.microsoft.com/office/word/2010/wordprocessingDrawing" xmlns:wp="http://schemas.openxmlformats.org/drawingml/2006/wordprocessingDrawing" xmlns:w10="urn:schemas-microsoft-com:office:word" xmlns:w="http://schemas.openxmlformats.org/wordprocessingml/2006/main" xmlns:w14="http://schemas.microsoft.com/office/word/2010/wordml" xmlns:wpg="http://schemas.microsoft.com/office/word/2010/wordprocessingGroup" xmlns:wpi="http://schemas.microsoft.com/office/word/2010/wordprocessingInk" xmlns:wne="http://schemas.microsoft.com/office/word/2006/wordml" xmlns:wps="http://schemas.microsoft.com/office/word/2010/wordprocessingShape" mc:Ignorable="w14 wp14">
-  <w:abstractNum w:abstractNumId="0">
+<w:numbering xmlns:wpc="http://schemas.microsoft.com/office/word/2010/wordprocessingCanvas" xmlns:cx="http://schemas.microsoft.com/office/drawing/2014/chartex" xmlns:cx1="http://schemas.microsoft.com/office/drawing/2015/9/8/chartex" xmlns:cx2="http://schemas.microsoft.com/office/drawing/2015/10/21/chartex" xmlns:cx3="http://schemas.microsoft.com/office/drawing/2016/5/9/chartex" xmlns:cx4="http://schemas.microsoft.com/office/drawing/2016/5/10/chartex" xmlns:cx5="http://schemas.microsoft.com/office/drawing/2016/5/11/chartex" xmlns:cx6="http://schemas.microsoft.com/office/drawing/2016/5/12/chartex" xmlns:cx7="http://schemas.microsoft.com/office/drawing/2016/5/13/chartex" xmlns:cx8="http://schemas.microsoft.com/office/drawing/2016/5/14/chartex" xmlns:mc="http://schemas.openxmlformats.org/markup-compatibility/2006" xmlns:aink="http://schemas.microsoft.com/office/drawing/2016/ink" xmlns:am3d="http://schemas.microsoft.com/office/drawing/2017/model3d" xmlns:o="urn:schemas-microsoft-com:office:office" xmlns:r="http://schemas.openxmlformats.org/officeDocument/2006/relationships" xmlns:m="http://schemas.openxmlformats.org/officeDocument/2006/math" xmlns:v="urn:schemas-microsoft-com:vml" xmlns:wp14="http://schemas.microsoft.com/office/word/2010/wordprocessingDrawing" xmlns:wp="http://schemas.openxmlformats.org/drawingml/2006/wordprocessingDrawing" xmlns:w10="urn:schemas-microsoft-com:office:word" xmlns:w="http://schemas.openxmlformats.org/wordprocessingml/2006/main" xmlns:w14="http://schemas.microsoft.com/office/word/2010/wordml" xmlns:w15="http://schemas.microsoft.com/office/word/2012/wordml" xmlns:w16cid="http://schemas.microsoft.com/office/word/2016/wordml/cid" xmlns:w16se="http://schemas.microsoft.com/office/word/2015/wordml/symex" xmlns:wpg="http://schemas.microsoft.com/office/word/2010/wordprocessingGroup" xmlns:wpi="http://schemas.microsoft.com/office/word/2010/wordprocessingInk" xmlns:wne="http://schemas.microsoft.com/office/word/2006/wordml" xmlns:wps="http://schemas.microsoft.com/office/word/2010/wordprocessingShape" mc:Ignorable="w14 w15 w16se w16cid wp14">
+  <w:abstractNum w:abstractNumId="0" w15:restartNumberingAfterBreak="0">
     <w:nsid w:val="133F1640"/>
     <w:multiLevelType w:val="hybridMultilevel"/>
     <w:tmpl w:val="9A6E08E4"/>
@@ -5013,7 +5991,7 @@
       </w:rPr>
     </w:lvl>
   </w:abstractNum>
-  <w:abstractNum w:abstractNumId="1">
+  <w:abstractNum w:abstractNumId="1" w15:restartNumberingAfterBreak="0">
     <w:nsid w:val="14970D90"/>
     <w:multiLevelType w:val="hybridMultilevel"/>
     <w:tmpl w:val="57EEBDF8"/>
@@ -5102,7 +6080,7 @@
       </w:pPr>
     </w:lvl>
   </w:abstractNum>
-  <w:abstractNum w:abstractNumId="2">
+  <w:abstractNum w:abstractNumId="2" w15:restartNumberingAfterBreak="0">
     <w:nsid w:val="1D4768E9"/>
     <w:multiLevelType w:val="hybridMultilevel"/>
     <w:tmpl w:val="A34E66CA"/>
@@ -5192,7 +6170,7 @@
       </w:pPr>
     </w:lvl>
   </w:abstractNum>
-  <w:abstractNum w:abstractNumId="3">
+  <w:abstractNum w:abstractNumId="3" w15:restartNumberingAfterBreak="0">
     <w:nsid w:val="20727E8C"/>
     <w:multiLevelType w:val="hybridMultilevel"/>
     <w:tmpl w:val="F640BBEC"/>
@@ -5281,7 +6259,7 @@
       </w:pPr>
     </w:lvl>
   </w:abstractNum>
-  <w:abstractNum w:abstractNumId="4">
+  <w:abstractNum w:abstractNumId="4" w15:restartNumberingAfterBreak="0">
     <w:nsid w:val="27F80CDD"/>
     <w:multiLevelType w:val="hybridMultilevel"/>
     <w:tmpl w:val="4EBCD384"/>
@@ -5371,7 +6349,7 @@
       </w:pPr>
     </w:lvl>
   </w:abstractNum>
-  <w:abstractNum w:abstractNumId="5">
+  <w:abstractNum w:abstractNumId="5" w15:restartNumberingAfterBreak="0">
     <w:nsid w:val="35454749"/>
     <w:multiLevelType w:val="hybridMultilevel"/>
     <w:tmpl w:val="A8368A4E"/>
@@ -5484,7 +6462,7 @@
       </w:rPr>
     </w:lvl>
   </w:abstractNum>
-  <w:abstractNum w:abstractNumId="6">
+  <w:abstractNum w:abstractNumId="6" w15:restartNumberingAfterBreak="0">
     <w:nsid w:val="71C85A11"/>
     <w:multiLevelType w:val="hybridMultilevel"/>
     <w:tmpl w:val="F0B28B64"/>
@@ -5622,7 +6600,7 @@
 </file>
 
 <file path=word/styles.xml><?xml version="1.0" encoding="utf-8"?>
-<w:styles xmlns:mc="http://schemas.openxmlformats.org/markup-compatibility/2006" xmlns:r="http://schemas.openxmlformats.org/officeDocument/2006/relationships" xmlns:w="http://schemas.openxmlformats.org/wordprocessingml/2006/main" xmlns:w14="http://schemas.microsoft.com/office/word/2010/wordml" mc:Ignorable="w14">
+<w:styles xmlns:mc="http://schemas.openxmlformats.org/markup-compatibility/2006" xmlns:r="http://schemas.openxmlformats.org/officeDocument/2006/relationships" xmlns:w="http://schemas.openxmlformats.org/wordprocessingml/2006/main" xmlns:w14="http://schemas.microsoft.com/office/word/2010/wordml" xmlns:w15="http://schemas.microsoft.com/office/word/2012/wordml" xmlns:w16cid="http://schemas.microsoft.com/office/word/2016/wordml/cid" xmlns:w16se="http://schemas.microsoft.com/office/word/2015/wordml/symex" mc:Ignorable="w14 w15 w16se w16cid">
   <w:docDefaults>
     <w:rPrDefault>
       <w:rPr>
@@ -5634,415 +6612,382 @@
     </w:rPrDefault>
     <w:pPrDefault/>
   </w:docDefaults>
-  <w:latentStyles w:defLockedState="0" w:defUIPriority="99" w:defSemiHidden="1" w:defUnhideWhenUsed="1" w:defQFormat="0" w:count="267">
-    <w:lsdException w:name="Normal" w:semiHidden="0" w:uiPriority="0" w:unhideWhenUsed="0" w:qFormat="1"/>
-    <w:lsdException w:name="heading 1" w:semiHidden="0" w:uiPriority="9" w:unhideWhenUsed="0" w:qFormat="1"/>
-    <w:lsdException w:name="heading 2" w:uiPriority="9" w:qFormat="1"/>
-    <w:lsdException w:name="heading 3" w:uiPriority="9" w:qFormat="1"/>
-    <w:lsdException w:name="heading 4" w:uiPriority="9" w:qFormat="1"/>
-    <w:lsdException w:name="heading 5" w:uiPriority="9" w:qFormat="1"/>
-    <w:lsdException w:name="heading 6" w:uiPriority="9" w:qFormat="1"/>
-    <w:lsdException w:name="heading 7" w:uiPriority="9" w:qFormat="1"/>
-    <w:lsdException w:name="heading 8" w:uiPriority="9" w:qFormat="1"/>
-    <w:lsdException w:name="heading 9" w:uiPriority="9" w:qFormat="1"/>
-    <w:lsdException w:name="toc 1" w:uiPriority="39"/>
-    <w:lsdException w:name="toc 2" w:uiPriority="39"/>
-    <w:lsdException w:name="toc 3" w:uiPriority="39"/>
-    <w:lsdException w:name="toc 4" w:uiPriority="39"/>
-    <w:lsdException w:name="toc 5" w:uiPriority="39"/>
-    <w:lsdException w:name="toc 6" w:uiPriority="39"/>
-    <w:lsdException w:name="toc 7" w:uiPriority="39"/>
-    <w:lsdException w:name="toc 8" w:uiPriority="39"/>
-    <w:lsdException w:name="toc 9" w:uiPriority="39"/>
-    <w:lsdException w:name="caption" w:uiPriority="35" w:qFormat="1"/>
-    <w:lsdException w:name="Title" w:semiHidden="0" w:uiPriority="10" w:unhideWhenUsed="0" w:qFormat="1"/>
-    <w:lsdException w:name="Default Paragraph Font" w:uiPriority="1"/>
-    <w:lsdException w:name="Subtitle" w:semiHidden="0" w:uiPriority="11" w:unhideWhenUsed="0" w:qFormat="1"/>
-    <w:lsdException w:name="Strong" w:semiHidden="0" w:uiPriority="22" w:unhideWhenUsed="0" w:qFormat="1"/>
-    <w:lsdException w:name="Emphasis" w:semiHidden="0" w:uiPriority="20" w:unhideWhenUsed="0" w:qFormat="1"/>
-    <w:lsdException w:name="Table Grid" w:semiHidden="0" w:uiPriority="39" w:unhideWhenUsed="0"/>
-    <w:lsdException w:name="Placeholder Text" w:unhideWhenUsed="0"/>
-    <w:lsdException w:name="No Spacing" w:semiHidden="0" w:uiPriority="1" w:unhideWhenUsed="0" w:qFormat="1"/>
-    <w:lsdException w:name="Light Shading" w:semiHidden="0" w:uiPriority="60" w:unhideWhenUsed="0"/>
-    <w:lsdException w:name="Light List" w:semiHidden="0" w:uiPriority="61" w:unhideWhenUsed="0"/>
-    <w:lsdException w:name="Light Grid" w:semiHidden="0" w:uiPriority="62" w:unhideWhenUsed="0"/>
-    <w:lsdException w:name="Medium Shading 1" w:semiHidden="0" w:uiPriority="63" w:unhideWhenUsed="0"/>
-    <w:lsdException w:name="Medium Shading 2" w:semiHidden="0" w:uiPriority="64" w:unhideWhenUsed="0"/>
-    <w:lsdException w:name="Medium List 1" w:semiHidden="0" w:uiPriority="65" w:unhideWhenUsed="0"/>
-    <w:lsdException w:name="Medium List 2" w:semiHidden="0" w:uiPriority="66" w:unhideWhenUsed="0"/>
-    <w:lsdException w:name="Medium Grid 1" w:semiHidden="0" w:uiPriority="67" w:unhideWhenUsed="0"/>
-    <w:lsdException w:name="Medium Grid 2" w:semiHidden="0" w:uiPriority="68" w:unhideWhenUsed="0"/>
-    <w:lsdException w:name="Medium Grid 3" w:semiHidden="0" w:uiPriority="69" w:unhideWhenUsed="0"/>
-    <w:lsdException w:name="Dark List" w:semiHidden="0" w:uiPriority="70" w:unhideWhenUsed="0"/>
-    <w:lsdException w:name="Colorful Shading" w:semiHidden="0" w:uiPriority="71" w:unhideWhenUsed="0"/>
-    <w:lsdException w:name="Colorful List" w:semiHidden="0" w:uiPriority="72" w:unhideWhenUsed="0"/>
-    <w:lsdException w:name="Colorful Grid" w:semiHidden="0" w:uiPriority="73" w:unhideWhenUsed="0"/>
-    <w:lsdException w:name="Light Shading Accent 1" w:semiHidden="0" w:uiPriority="60" w:unhideWhenUsed="0"/>
-    <w:lsdException w:name="Light List Accent 1" w:semiHidden="0" w:uiPriority="61" w:unhideWhenUsed="0"/>
-    <w:lsdException w:name="Light Grid Accent 1" w:semiHidden="0" w:uiPriority="62" w:unhideWhenUsed="0"/>
-    <w:lsdException w:name="Medium Shading 1 Accent 1" w:semiHidden="0" w:uiPriority="63" w:unhideWhenUsed="0"/>
-    <w:lsdException w:name="Medium Shading 2 Accent 1" w:semiHidden="0" w:uiPriority="64" w:unhideWhenUsed="0"/>
-    <w:lsdException w:name="Medium List 1 Accent 1" w:semiHidden="0" w:uiPriority="65" w:unhideWhenUsed="0"/>
-    <w:lsdException w:name="Revision" w:unhideWhenUsed="0"/>
-    <w:lsdException w:name="List Paragraph" w:semiHidden="0" w:uiPriority="34" w:unhideWhenUsed="0" w:qFormat="1"/>
-    <w:lsdException w:name="Quote" w:semiHidden="0" w:uiPriority="29" w:unhideWhenUsed="0" w:qFormat="1"/>
-    <w:lsdException w:name="Intense Quote" w:semiHidden="0" w:uiPriority="30" w:unhideWhenUsed="0" w:qFormat="1"/>
-    <w:lsdException w:name="Medium List 2 Accent 1" w:semiHidden="0" w:uiPriority="66" w:unhideWhenUsed="0"/>
-    <w:lsdException w:name="Medium Grid 1 Accent 1" w:semiHidden="0" w:uiPriority="67" w:unhideWhenUsed="0"/>
-    <w:lsdException w:name="Medium Grid 2 Accent 1" w:semiHidden="0" w:uiPriority="68" w:unhideWhenUsed="0"/>
-    <w:lsdException w:name="Medium Grid 3 Accent 1" w:semiHidden="0" w:uiPriority="69" w:unhideWhenUsed="0"/>
-    <w:lsdException w:name="Dark List Accent 1" w:semiHidden="0" w:uiPriority="70" w:unhideWhenUsed="0"/>
-    <w:lsdException w:name="Colorful Shading Accent 1" w:semiHidden="0" w:uiPriority="71" w:unhideWhenUsed="0"/>
-    <w:lsdException w:name="Colorful List Accent 1" w:semiHidden="0" w:uiPriority="72" w:unhideWhenUsed="0"/>
-    <w:lsdException w:name="Colorful Grid Accent 1" w:semiHidden="0" w:uiPriority="73" w:unhideWhenUsed="0"/>
-    <w:lsdException w:name="Light Shading Accent 2" w:semiHidden="0" w:uiPriority="60" w:unhideWhenUsed="0"/>
-    <w:lsdException w:name="Light List Accent 2" w:semiHidden="0" w:uiPriority="61" w:unhideWhenUsed="0"/>
-    <w:lsdException w:name="Light Grid Accent 2" w:semiHidden="0" w:uiPriority="62" w:unhideWhenUsed="0"/>
-    <w:lsdException w:name="Medium Shading 1 Accent 2" w:semiHidden="0" w:uiPriority="63" w:unhideWhenUsed="0"/>
-    <w:lsdException w:name="Medium Shading 2 Accent 2" w:semiHidden="0" w:uiPriority="64" w:unhideWhenUsed="0"/>
-    <w:lsdException w:name="Medium List 1 Accent 2" w:semiHidden="0" w:uiPriority="65" w:unhideWhenUsed="0"/>
-    <w:lsdException w:name="Medium List 2 Accent 2" w:semiHidden="0" w:uiPriority="66" w:unhideWhenUsed="0"/>
-    <w:lsdException w:name="Medium Grid 1 Accent 2" w:semiHidden="0" w:uiPriority="67" w:unhideWhenUsed="0"/>
-    <w:lsdException w:name="Medium Grid 2 Accent 2" w:semiHidden="0" w:uiPriority="68" w:unhideWhenUsed="0"/>
-    <w:lsdException w:name="Medium Grid 3 Accent 2" w:semiHidden="0" w:uiPriority="69" w:unhideWhenUsed="0"/>
-    <w:lsdException w:name="Dark List Accent 2" w:semiHidden="0" w:uiPriority="70" w:unhideWhenUsed="0"/>
-    <w:lsdException w:name="Colorful Shading Accent 2" w:semiHidden="0" w:uiPriority="71" w:unhideWhenUsed="0"/>
-    <w:lsdException w:name="Colorful List Accent 2" w:semiHidden="0" w:uiPriority="72" w:unhideWhenUsed="0"/>
-    <w:lsdException w:name="Colorful Grid Accent 2" w:semiHidden="0" w:uiPriority="73" w:unhideWhenUsed="0"/>
-    <w:lsdException w:name="Light Shading Accent 3" w:semiHidden="0" w:uiPriority="60" w:unhideWhenUsed="0"/>
-    <w:lsdException w:name="Light List Accent 3" w:semiHidden="0" w:uiPriority="61" w:unhideWhenUsed="0"/>
-    <w:lsdException w:name="Light Grid Accent 3" w:semiHidden="0" w:uiPriority="62" w:unhideWhenUsed="0"/>
-    <w:lsdException w:name="Medium Shading 1 Accent 3" w:semiHidden="0" w:uiPriority="63" w:unhideWhenUsed="0"/>
-    <w:lsdException w:name="Medium Shading 2 Accent 3" w:semiHidden="0" w:uiPriority="64" w:unhideWhenUsed="0"/>
-    <w:lsdException w:name="Medium List 1 Accent 3" w:semiHidden="0" w:uiPriority="65" w:unhideWhenUsed="0"/>
-    <w:lsdException w:name="Medium List 2 Accent 3" w:semiHidden="0" w:uiPriority="66" w:unhideWhenUsed="0"/>
-    <w:lsdException w:name="Medium Grid 1 Accent 3" w:semiHidden="0" w:uiPriority="67" w:unhideWhenUsed="0"/>
-    <w:lsdException w:name="Medium Grid 2 Accent 3" w:semiHidden="0" w:uiPriority="68" w:unhideWhenUsed="0"/>
-    <w:lsdException w:name="Medium Grid 3 Accent 3" w:semiHidden="0" w:uiPriority="69" w:unhideWhenUsed="0"/>
-    <w:lsdException w:name="Dark List Accent 3" w:semiHidden="0" w:uiPriority="70" w:unhideWhenUsed="0"/>
-    <w:lsdException w:name="Colorful Shading Accent 3" w:semiHidden="0" w:uiPriority="71" w:unhideWhenUsed="0"/>
-    <w:lsdException w:name="Colorful List Accent 3" w:semiHidden="0" w:uiPriority="72" w:unhideWhenUsed="0"/>
-    <w:lsdException w:name="Colorful Grid Accent 3" w:semiHidden="0" w:uiPriority="73" w:unhideWhenUsed="0"/>
-    <w:lsdException w:name="Light Shading Accent 4" w:semiHidden="0" w:uiPriority="60" w:unhideWhenUsed="0"/>
-    <w:lsdException w:name="Light List Accent 4" w:semiHidden="0" w:uiPriority="61" w:unhideWhenUsed="0"/>
-    <w:lsdException w:name="Light Grid Accent 4" w:semiHidden="0" w:uiPriority="62" w:unhideWhenUsed="0"/>
-    <w:lsdException w:name="Medium Shading 1 Accent 4" w:semiHidden="0" w:uiPriority="63" w:unhideWhenUsed="0"/>
-    <w:lsdException w:name="Medium Shading 2 Accent 4" w:semiHidden="0" w:uiPriority="64" w:unhideWhenUsed="0"/>
-    <w:lsdException w:name="Medium List 1 Accent 4" w:semiHidden="0" w:uiPriority="65" w:unhideWhenUsed="0"/>
-    <w:lsdException w:name="Medium List 2 Accent 4" w:semiHidden="0" w:uiPriority="66" w:unhideWhenUsed="0"/>
-    <w:lsdException w:name="Medium Grid 1 Accent 4" w:semiHidden="0" w:uiPriority="67" w:unhideWhenUsed="0"/>
-    <w:lsdException w:name="Medium Grid 2 Accent 4" w:semiHidden="0" w:uiPriority="68" w:unhideWhenUsed="0"/>
-    <w:lsdException w:name="Medium Grid 3 Accent 4" w:semiHidden="0" w:uiPriority="69" w:unhideWhenUsed="0"/>
-    <w:lsdException w:name="Dark List Accent 4" w:semiHidden="0" w:uiPriority="70" w:unhideWhenUsed="0"/>
-    <w:lsdException w:name="Colorful Shading Accent 4" w:semiHidden="0" w:uiPriority="71" w:unhideWhenUsed="0"/>
-    <w:lsdException w:name="Colorful List Accent 4" w:semiHidden="0" w:uiPriority="72" w:unhideWhenUsed="0"/>
-    <w:lsdException w:name="Colorful Grid Accent 4" w:semiHidden="0" w:uiPriority="73" w:unhideWhenUsed="0"/>
-    <w:lsdException w:name="Light Shading Accent 5" w:semiHidden="0" w:uiPriority="60" w:unhideWhenUsed="0"/>
-    <w:lsdException w:name="Light List Accent 5" w:semiHidden="0" w:uiPriority="61" w:unhideWhenUsed="0"/>
-    <w:lsdException w:name="Light Grid Accent 5" w:semiHidden="0" w:uiPriority="62" w:unhideWhenUsed="0"/>
-    <w:lsdException w:name="Medium Shading 1 Accent 5" w:semiHidden="0" w:uiPriority="63" w:unhideWhenUsed="0"/>
-    <w:lsdException w:name="Medium Shading 2 Accent 5" w:semiHidden="0" w:uiPriority="64" w:unhideWhenUsed="0"/>
-    <w:lsdException w:name="Medium List 1 Accent 5" w:semiHidden="0" w:uiPriority="65" w:unhideWhenUsed="0"/>
-    <w:lsdException w:name="Medium List 2 Accent 5" w:semiHidden="0" w:uiPriority="66" w:unhideWhenUsed="0"/>
-    <w:lsdException w:name="Medium Grid 1 Accent 5" w:semiHidden="0" w:uiPriority="67" w:unhideWhenUsed="0"/>
-    <w:lsdException w:name="Medium Grid 2 Accent 5" w:semiHidden="0" w:uiPriority="68" w:unhideWhenUsed="0"/>
-    <w:lsdException w:name="Medium Grid 3 Accent 5" w:semiHidden="0" w:uiPriority="69" w:unhideWhenUsed="0"/>
-    <w:lsdException w:name="Dark List Accent 5" w:semiHidden="0" w:uiPriority="70" w:unhideWhenUsed="0"/>
-    <w:lsdException w:name="Colorful Shading Accent 5" w:semiHidden="0" w:uiPriority="71" w:unhideWhenUsed="0"/>
-    <w:lsdException w:name="Colorful List Accent 5" w:semiHidden="0" w:uiPriority="72" w:unhideWhenUsed="0"/>
-    <w:lsdException w:name="Colorful Grid Accent 5" w:semiHidden="0" w:uiPriority="73" w:unhideWhenUsed="0"/>
-    <w:lsdException w:name="Light Shading Accent 6" w:semiHidden="0" w:uiPriority="60" w:unhideWhenUsed="0"/>
-    <w:lsdException w:name="Light List Accent 6" w:semiHidden="0" w:uiPriority="61" w:unhideWhenUsed="0"/>
-    <w:lsdException w:name="Light Grid Accent 6" w:semiHidden="0" w:uiPriority="62" w:unhideWhenUsed="0"/>
-    <w:lsdException w:name="Medium Shading 1 Accent 6" w:semiHidden="0" w:uiPriority="63" w:unhideWhenUsed="0"/>
-    <w:lsdException w:name="Medium Shading 2 Accent 6" w:semiHidden="0" w:uiPriority="64" w:unhideWhenUsed="0"/>
-    <w:lsdException w:name="Medium List 1 Accent 6" w:semiHidden="0" w:uiPriority="65" w:unhideWhenUsed="0"/>
-    <w:lsdException w:name="Medium List 2 Accent 6" w:semiHidden="0" w:uiPriority="66" w:unhideWhenUsed="0"/>
-    <w:lsdException w:name="Medium Grid 1 Accent 6" w:semiHidden="0" w:uiPriority="67" w:unhideWhenUsed="0"/>
-    <w:lsdException w:name="Medium Grid 2 Accent 6" w:semiHidden="0" w:uiPriority="68" w:unhideWhenUsed="0"/>
-    <w:lsdException w:name="Medium Grid 3 Accent 6" w:semiHidden="0" w:uiPriority="69" w:unhideWhenUsed="0"/>
-    <w:lsdException w:name="Dark List Accent 6" w:semiHidden="0" w:uiPriority="70" w:unhideWhenUsed="0"/>
-    <w:lsdException w:name="Colorful Shading Accent 6" w:semiHidden="0" w:uiPriority="71" w:unhideWhenUsed="0"/>
-    <w:lsdException w:name="Colorful List Accent 6" w:semiHidden="0" w:uiPriority="72" w:unhideWhenUsed="0"/>
-    <w:lsdException w:name="Colorful Grid Accent 6" w:semiHidden="0" w:uiPriority="73" w:unhideWhenUsed="0"/>
-    <w:lsdException w:name="Subtle Emphasis" w:semiHidden="0" w:uiPriority="19" w:unhideWhenUsed="0" w:qFormat="1"/>
-    <w:lsdException w:name="Intense Emphasis" w:semiHidden="0" w:uiPriority="21" w:unhideWhenUsed="0" w:qFormat="1"/>
-    <w:lsdException w:name="Subtle Reference" w:semiHidden="0" w:uiPriority="31" w:unhideWhenUsed="0" w:qFormat="1"/>
-    <w:lsdException w:name="Intense Reference" w:semiHidden="0" w:uiPriority="32" w:unhideWhenUsed="0" w:qFormat="1"/>
-    <w:lsdException w:name="Book Title" w:semiHidden="0" w:uiPriority="33" w:unhideWhenUsed="0" w:qFormat="1"/>
-    <w:lsdException w:name="Bibliography" w:uiPriority="37"/>
-    <w:lsdException w:name="TOC Heading" w:uiPriority="39" w:qFormat="1"/>
-  </w:latentStyles>
-  <w:style w:type="paragraph" w:default="1" w:styleId="Normal">
-    <w:name w:val="Normal"/>
-    <w:qFormat/>
-    <w:rsid w:val="00C2187F"/>
-  </w:style>
-  <w:style w:type="character" w:default="1" w:styleId="DefaultParagraphFont">
-    <w:name w:val="Default Paragraph Font"/>
-    <w:uiPriority w:val="1"/>
-    <w:semiHidden/>
-    <w:unhideWhenUsed/>
-  </w:style>
-  <w:style w:type="table" w:default="1" w:styleId="TableNormal">
-    <w:name w:val="Normal Table"/>
-    <w:uiPriority w:val="99"/>
-    <w:semiHidden/>
-    <w:unhideWhenUsed/>
-    <w:tblPr>
-      <w:tblInd w:w="0" w:type="dxa"/>
-      <w:tblCellMar>
-        <w:top w:w="0" w:type="dxa"/>
-        <w:left w:w="108" w:type="dxa"/>
-        <w:bottom w:w="0" w:type="dxa"/>
-        <w:right w:w="108" w:type="dxa"/>
-      </w:tblCellMar>
-    </w:tblPr>
-  </w:style>
-  <w:style w:type="numbering" w:default="1" w:styleId="NoList">
-    <w:name w:val="No List"/>
-    <w:uiPriority w:val="99"/>
-    <w:semiHidden/>
-    <w:unhideWhenUsed/>
-  </w:style>
-  <w:style w:type="paragraph" w:styleId="NormalWeb">
-    <w:name w:val="Normal (Web)"/>
-    <w:basedOn w:val="Normal"/>
-    <w:uiPriority w:val="99"/>
-    <w:unhideWhenUsed/>
-    <w:rsid w:val="008A55BA"/>
-    <w:pPr>
-      <w:spacing w:before="100" w:beforeAutospacing="1" w:after="100" w:afterAutospacing="1"/>
-    </w:pPr>
-    <w:rPr>
-      <w:rFonts w:ascii="Times New Roman" w:hAnsi="Times New Roman" w:cs="Times New Roman"/>
-    </w:rPr>
-  </w:style>
-  <w:style w:type="table" w:styleId="TableGrid">
-    <w:name w:val="Table Grid"/>
-    <w:basedOn w:val="TableNormal"/>
-    <w:uiPriority w:val="39"/>
-    <w:rsid w:val="00790121"/>
-    <w:tblPr>
-      <w:tblBorders>
-        <w:top w:val="single" w:sz="4" w:space="0" w:color="auto"/>
-        <w:left w:val="single" w:sz="4" w:space="0" w:color="auto"/>
-        <w:bottom w:val="single" w:sz="4" w:space="0" w:color="auto"/>
-        <w:right w:val="single" w:sz="4" w:space="0" w:color="auto"/>
-        <w:insideH w:val="single" w:sz="4" w:space="0" w:color="auto"/>
-        <w:insideV w:val="single" w:sz="4" w:space="0" w:color="auto"/>
-      </w:tblBorders>
-    </w:tblPr>
-  </w:style>
-  <w:style w:type="paragraph" w:styleId="ListParagraph">
-    <w:name w:val="List Paragraph"/>
-    <w:basedOn w:val="Normal"/>
-    <w:uiPriority w:val="34"/>
-    <w:qFormat/>
-    <w:rsid w:val="00D43009"/>
-    <w:pPr>
-      <w:ind w:left="720"/>
-      <w:contextualSpacing/>
-    </w:pPr>
-  </w:style>
-  <w:style w:type="paragraph" w:styleId="NoSpacing">
-    <w:name w:val="No Spacing"/>
-    <w:uiPriority w:val="1"/>
-    <w:qFormat/>
-    <w:rsid w:val="009C11E7"/>
-  </w:style>
-  <w:style w:type="character" w:styleId="Hyperlink">
-    <w:name w:val="Hyperlink"/>
-    <w:basedOn w:val="DefaultParagraphFont"/>
-    <w:uiPriority w:val="99"/>
-    <w:unhideWhenUsed/>
-    <w:rsid w:val="005E53B0"/>
-    <w:rPr>
-      <w:color w:val="0563C1" w:themeColor="hyperlink"/>
-      <w:u w:val="single"/>
-    </w:rPr>
-  </w:style>
-  <w:style w:type="paragraph" w:styleId="BalloonText">
-    <w:name w:val="Balloon Text"/>
-    <w:basedOn w:val="Normal"/>
-    <w:link w:val="BalloonTextChar"/>
-    <w:uiPriority w:val="99"/>
-    <w:semiHidden/>
-    <w:unhideWhenUsed/>
-    <w:rsid w:val="002124AB"/>
-    <w:rPr>
-      <w:rFonts w:ascii="Tahoma" w:hAnsi="Tahoma" w:cs="Tahoma"/>
-      <w:sz w:val="16"/>
-      <w:szCs w:val="16"/>
-    </w:rPr>
-  </w:style>
-  <w:style w:type="character" w:customStyle="1" w:styleId="BalloonTextChar">
-    <w:name w:val="Balloon Text Char"/>
-    <w:basedOn w:val="DefaultParagraphFont"/>
-    <w:link w:val="BalloonText"/>
-    <w:uiPriority w:val="99"/>
-    <w:semiHidden/>
-    <w:rsid w:val="002124AB"/>
-    <w:rPr>
-      <w:rFonts w:ascii="Tahoma" w:hAnsi="Tahoma" w:cs="Tahoma"/>
-      <w:sz w:val="16"/>
-      <w:szCs w:val="16"/>
-    </w:rPr>
-  </w:style>
-</w:styles>
-</file>
-
-<file path=word/stylesWithEffects.xml><?xml version="1.0" encoding="utf-8"?>
-<w:styles xmlns:wpc="http://schemas.microsoft.com/office/word/2010/wordprocessingCanvas" xmlns:mc="http://schemas.openxmlformats.org/markup-compatibility/2006" xmlns:o="urn:schemas-microsoft-com:office:office" xmlns:r="http://schemas.openxmlformats.org/officeDocument/2006/relationships" xmlns:m="http://schemas.openxmlformats.org/officeDocument/2006/math" xmlns:v="urn:schemas-microsoft-com:vml" xmlns:wp14="http://schemas.microsoft.com/office/word/2010/wordprocessingDrawing" xmlns:wp="http://schemas.openxmlformats.org/drawingml/2006/wordprocessingDrawing" xmlns:w10="urn:schemas-microsoft-com:office:word" xmlns:w="http://schemas.openxmlformats.org/wordprocessingml/2006/main" xmlns:w14="http://schemas.microsoft.com/office/word/2010/wordml" xmlns:wpg="http://schemas.microsoft.com/office/word/2010/wordprocessingGroup" xmlns:wpi="http://schemas.microsoft.com/office/word/2010/wordprocessingInk" xmlns:wne="http://schemas.microsoft.com/office/word/2006/wordml" xmlns:wps="http://schemas.microsoft.com/office/word/2010/wordprocessingShape" mc:Ignorable="w14 wp14">
-  <w:docDefaults>
-    <w:rPrDefault>
-      <w:rPr>
-        <w:rFonts w:asciiTheme="minorHAnsi" w:eastAsiaTheme="minorHAnsi" w:hAnsiTheme="minorHAnsi" w:cstheme="minorBidi"/>
-        <w:sz w:val="24"/>
-        <w:szCs w:val="24"/>
-        <w:lang w:val="en-US" w:eastAsia="en-US" w:bidi="ar-SA"/>
-      </w:rPr>
-    </w:rPrDefault>
-    <w:pPrDefault/>
-  </w:docDefaults>
-  <w:latentStyles w:defLockedState="0" w:defUIPriority="99" w:defSemiHidden="1" w:defUnhideWhenUsed="1" w:defQFormat="0" w:count="267">
-    <w:lsdException w:name="Normal" w:semiHidden="0" w:uiPriority="0" w:unhideWhenUsed="0" w:qFormat="1"/>
-    <w:lsdException w:name="heading 1" w:semiHidden="0" w:uiPriority="9" w:unhideWhenUsed="0" w:qFormat="1"/>
-    <w:lsdException w:name="heading 2" w:uiPriority="9" w:qFormat="1"/>
-    <w:lsdException w:name="heading 3" w:uiPriority="9" w:qFormat="1"/>
-    <w:lsdException w:name="heading 4" w:uiPriority="9" w:qFormat="1"/>
-    <w:lsdException w:name="heading 5" w:uiPriority="9" w:qFormat="1"/>
-    <w:lsdException w:name="heading 6" w:uiPriority="9" w:qFormat="1"/>
-    <w:lsdException w:name="heading 7" w:uiPriority="9" w:qFormat="1"/>
-    <w:lsdException w:name="heading 8" w:uiPriority="9" w:qFormat="1"/>
-    <w:lsdException w:name="heading 9" w:uiPriority="9" w:qFormat="1"/>
-    <w:lsdException w:name="toc 1" w:uiPriority="39"/>
-    <w:lsdException w:name="toc 2" w:uiPriority="39"/>
-    <w:lsdException w:name="toc 3" w:uiPriority="39"/>
-    <w:lsdException w:name="toc 4" w:uiPriority="39"/>
-    <w:lsdException w:name="toc 5" w:uiPriority="39"/>
-    <w:lsdException w:name="toc 6" w:uiPriority="39"/>
-    <w:lsdException w:name="toc 7" w:uiPriority="39"/>
-    <w:lsdException w:name="toc 8" w:uiPriority="39"/>
-    <w:lsdException w:name="toc 9" w:uiPriority="39"/>
-    <w:lsdException w:name="caption" w:uiPriority="35" w:qFormat="1"/>
-    <w:lsdException w:name="Title" w:semiHidden="0" w:uiPriority="10" w:unhideWhenUsed="0" w:qFormat="1"/>
-    <w:lsdException w:name="Default Paragraph Font" w:uiPriority="1"/>
-    <w:lsdException w:name="Subtitle" w:semiHidden="0" w:uiPriority="11" w:unhideWhenUsed="0" w:qFormat="1"/>
-    <w:lsdException w:name="Strong" w:semiHidden="0" w:uiPriority="22" w:unhideWhenUsed="0" w:qFormat="1"/>
-    <w:lsdException w:name="Emphasis" w:semiHidden="0" w:uiPriority="20" w:unhideWhenUsed="0" w:qFormat="1"/>
-    <w:lsdException w:name="Table Grid" w:semiHidden="0" w:uiPriority="39" w:unhideWhenUsed="0"/>
-    <w:lsdException w:name="Placeholder Text" w:unhideWhenUsed="0"/>
-    <w:lsdException w:name="No Spacing" w:semiHidden="0" w:uiPriority="1" w:unhideWhenUsed="0" w:qFormat="1"/>
-    <w:lsdException w:name="Light Shading" w:semiHidden="0" w:uiPriority="60" w:unhideWhenUsed="0"/>
-    <w:lsdException w:name="Light List" w:semiHidden="0" w:uiPriority="61" w:unhideWhenUsed="0"/>
-    <w:lsdException w:name="Light Grid" w:semiHidden="0" w:uiPriority="62" w:unhideWhenUsed="0"/>
-    <w:lsdException w:name="Medium Shading 1" w:semiHidden="0" w:uiPriority="63" w:unhideWhenUsed="0"/>
-    <w:lsdException w:name="Medium Shading 2" w:semiHidden="0" w:uiPriority="64" w:unhideWhenUsed="0"/>
-    <w:lsdException w:name="Medium List 1" w:semiHidden="0" w:uiPriority="65" w:unhideWhenUsed="0"/>
-    <w:lsdException w:name="Medium List 2" w:semiHidden="0" w:uiPriority="66" w:unhideWhenUsed="0"/>
-    <w:lsdException w:name="Medium Grid 1" w:semiHidden="0" w:uiPriority="67" w:unhideWhenUsed="0"/>
-    <w:lsdException w:name="Medium Grid 2" w:semiHidden="0" w:uiPriority="68" w:unhideWhenUsed="0"/>
-    <w:lsdException w:name="Medium Grid 3" w:semiHidden="0" w:uiPriority="69" w:unhideWhenUsed="0"/>
-    <w:lsdException w:name="Dark List" w:semiHidden="0" w:uiPriority="70" w:unhideWhenUsed="0"/>
-    <w:lsdException w:name="Colorful Shading" w:semiHidden="0" w:uiPriority="71" w:unhideWhenUsed="0"/>
-    <w:lsdException w:name="Colorful List" w:semiHidden="0" w:uiPriority="72" w:unhideWhenUsed="0"/>
-    <w:lsdException w:name="Colorful Grid" w:semiHidden="0" w:uiPriority="73" w:unhideWhenUsed="0"/>
-    <w:lsdException w:name="Light Shading Accent 1" w:semiHidden="0" w:uiPriority="60" w:unhideWhenUsed="0"/>
-    <w:lsdException w:name="Light List Accent 1" w:semiHidden="0" w:uiPriority="61" w:unhideWhenUsed="0"/>
-    <w:lsdException w:name="Light Grid Accent 1" w:semiHidden="0" w:uiPriority="62" w:unhideWhenUsed="0"/>
-    <w:lsdException w:name="Medium Shading 1 Accent 1" w:semiHidden="0" w:uiPriority="63" w:unhideWhenUsed="0"/>
-    <w:lsdException w:name="Medium Shading 2 Accent 1" w:semiHidden="0" w:uiPriority="64" w:unhideWhenUsed="0"/>
-    <w:lsdException w:name="Medium List 1 Accent 1" w:semiHidden="0" w:uiPriority="65" w:unhideWhenUsed="0"/>
-    <w:lsdException w:name="Revision" w:unhideWhenUsed="0"/>
-    <w:lsdException w:name="List Paragraph" w:semiHidden="0" w:uiPriority="34" w:unhideWhenUsed="0" w:qFormat="1"/>
-    <w:lsdException w:name="Quote" w:semiHidden="0" w:uiPriority="29" w:unhideWhenUsed="0" w:qFormat="1"/>
-    <w:lsdException w:name="Intense Quote" w:semiHidden="0" w:uiPriority="30" w:unhideWhenUsed="0" w:qFormat="1"/>
-    <w:lsdException w:name="Medium List 2 Accent 1" w:semiHidden="0" w:uiPriority="66" w:unhideWhenUsed="0"/>
-    <w:lsdException w:name="Medium Grid 1 Accent 1" w:semiHidden="0" w:uiPriority="67" w:unhideWhenUsed="0"/>
-    <w:lsdException w:name="Medium Grid 2 Accent 1" w:semiHidden="0" w:uiPriority="68" w:unhideWhenUsed="0"/>
-    <w:lsdException w:name="Medium Grid 3 Accent 1" w:semiHidden="0" w:uiPriority="69" w:unhideWhenUsed="0"/>
-    <w:lsdException w:name="Dark List Accent 1" w:semiHidden="0" w:uiPriority="70" w:unhideWhenUsed="0"/>
-    <w:lsdException w:name="Colorful Shading Accent 1" w:semiHidden="0" w:uiPriority="71" w:unhideWhenUsed="0"/>
-    <w:lsdException w:name="Colorful List Accent 1" w:semiHidden="0" w:uiPriority="72" w:unhideWhenUsed="0"/>
-    <w:lsdException w:name="Colorful Grid Accent 1" w:semiHidden="0" w:uiPriority="73" w:unhideWhenUsed="0"/>
-    <w:lsdException w:name="Light Shading Accent 2" w:semiHidden="0" w:uiPriority="60" w:unhideWhenUsed="0"/>
-    <w:lsdException w:name="Light List Accent 2" w:semiHidden="0" w:uiPriority="61" w:unhideWhenUsed="0"/>
-    <w:lsdException w:name="Light Grid Accent 2" w:semiHidden="0" w:uiPriority="62" w:unhideWhenUsed="0"/>
-    <w:lsdException w:name="Medium Shading 1 Accent 2" w:semiHidden="0" w:uiPriority="63" w:unhideWhenUsed="0"/>
-    <w:lsdException w:name="Medium Shading 2 Accent 2" w:semiHidden="0" w:uiPriority="64" w:unhideWhenUsed="0"/>
-    <w:lsdException w:name="Medium List 1 Accent 2" w:semiHidden="0" w:uiPriority="65" w:unhideWhenUsed="0"/>
-    <w:lsdException w:name="Medium List 2 Accent 2" w:semiHidden="0" w:uiPriority="66" w:unhideWhenUsed="0"/>
-    <w:lsdException w:name="Medium Grid 1 Accent 2" w:semiHidden="0" w:uiPriority="67" w:unhideWhenUsed="0"/>
-    <w:lsdException w:name="Medium Grid 2 Accent 2" w:semiHidden="0" w:uiPriority="68" w:unhideWhenUsed="0"/>
-    <w:lsdException w:name="Medium Grid 3 Accent 2" w:semiHidden="0" w:uiPriority="69" w:unhideWhenUsed="0"/>
-    <w:lsdException w:name="Dark List Accent 2" w:semiHidden="0" w:uiPriority="70" w:unhideWhenUsed="0"/>
-    <w:lsdException w:name="Colorful Shading Accent 2" w:semiHidden="0" w:uiPriority="71" w:unhideWhenUsed="0"/>
-    <w:lsdException w:name="Colorful List Accent 2" w:semiHidden="0" w:uiPriority="72" w:unhideWhenUsed="0"/>
-    <w:lsdException w:name="Colorful Grid Accent 2" w:semiHidden="0" w:uiPriority="73" w:unhideWhenUsed="0"/>
-    <w:lsdException w:name="Light Shading Accent 3" w:semiHidden="0" w:uiPriority="60" w:unhideWhenUsed="0"/>
-    <w:lsdException w:name="Light List Accent 3" w:semiHidden="0" w:uiPriority="61" w:unhideWhenUsed="0"/>
-    <w:lsdException w:name="Light Grid Accent 3" w:semiHidden="0" w:uiPriority="62" w:unhideWhenUsed="0"/>
-    <w:lsdException w:name="Medium Shading 1 Accent 3" w:semiHidden="0" w:uiPriority="63" w:unhideWhenUsed="0"/>
-    <w:lsdException w:name="Medium Shading 2 Accent 3" w:semiHidden="0" w:uiPriority="64" w:unhideWhenUsed="0"/>
-    <w:lsdException w:name="Medium List 1 Accent 3" w:semiHidden="0" w:uiPriority="65" w:unhideWhenUsed="0"/>
-    <w:lsdException w:name="Medium List 2 Accent 3" w:semiHidden="0" w:uiPriority="66" w:unhideWhenUsed="0"/>
-    <w:lsdException w:name="Medium Grid 1 Accent 3" w:semiHidden="0" w:uiPriority="67" w:unhideWhenUsed="0"/>
-    <w:lsdException w:name="Medium Grid 2 Accent 3" w:semiHidden="0" w:uiPriority="68" w:unhideWhenUsed="0"/>
-    <w:lsdException w:name="Medium Grid 3 Accent 3" w:semiHidden="0" w:uiPriority="69" w:unhideWhenUsed="0"/>
-    <w:lsdException w:name="Dark List Accent 3" w:semiHidden="0" w:uiPriority="70" w:unhideWhenUsed="0"/>
-    <w:lsdException w:name="Colorful Shading Accent 3" w:semiHidden="0" w:uiPriority="71" w:unhideWhenUsed="0"/>
-    <w:lsdException w:name="Colorful List Accent 3" w:semiHidden="0" w:uiPriority="72" w:unhideWhenUsed="0"/>
-    <w:lsdException w:name="Colorful Grid Accent 3" w:semiHidden="0" w:uiPriority="73" w:unhideWhenUsed="0"/>
-    <w:lsdException w:name="Light Shading Accent 4" w:semiHidden="0" w:uiPriority="60" w:unhideWhenUsed="0"/>
-    <w:lsdException w:name="Light List Accent 4" w:semiHidden="0" w:uiPriority="61" w:unhideWhenUsed="0"/>
-    <w:lsdException w:name="Light Grid Accent 4" w:semiHidden="0" w:uiPriority="62" w:unhideWhenUsed="0"/>
-    <w:lsdException w:name="Medium Shading 1 Accent 4" w:semiHidden="0" w:uiPriority="63" w:unhideWhenUsed="0"/>
-    <w:lsdException w:name="Medium Shading 2 Accent 4" w:semiHidden="0" w:uiPriority="64" w:unhideWhenUsed="0"/>
-    <w:lsdException w:name="Medium List 1 Accent 4" w:semiHidden="0" w:uiPriority="65" w:unhideWhenUsed="0"/>
-    <w:lsdException w:name="Medium List 2 Accent 4" w:semiHidden="0" w:uiPriority="66" w:unhideWhenUsed="0"/>
-    <w:lsdException w:name="Medium Grid 1 Accent 4" w:semiHidden="0" w:uiPriority="67" w:unhideWhenUsed="0"/>
-    <w:lsdException w:name="Medium Grid 2 Accent 4" w:semiHidden="0" w:uiPriority="68" w:unhideWhenUsed="0"/>
-    <w:lsdException w:name="Medium Grid 3 Accent 4" w:semiHidden="0" w:uiPriority="69" w:unhideWhenUsed="0"/>
-    <w:lsdException w:name="Dark List Accent 4" w:semiHidden="0" w:uiPriority="70" w:unhideWhenUsed="0"/>
-    <w:lsdException w:name="Colorful Shading Accent 4" w:semiHidden="0" w:uiPriority="71" w:unhideWhenUsed="0"/>
-    <w:lsdException w:name="Colorful List Accent 4" w:semiHidden="0" w:uiPriority="72" w:unhideWhenUsed="0"/>
-    <w:lsdException w:name="Colorful Grid Accent 4" w:semiHidden="0" w:uiPriority="73" w:unhideWhenUsed="0"/>
-    <w:lsdException w:name="Light Shading Accent 5" w:semiHidden="0" w:uiPriority="60" w:unhideWhenUsed="0"/>
-    <w:lsdException w:name="Light List Accent 5" w:semiHidden="0" w:uiPriority="61" w:unhideWhenUsed="0"/>
-    <w:lsdException w:name="Light Grid Accent 5" w:semiHidden="0" w:uiPriority="62" w:unhideWhenUsed="0"/>
-    <w:lsdException w:name="Medium Shading 1 Accent 5" w:semiHidden="0" w:uiPriority="63" w:unhideWhenUsed="0"/>
-    <w:lsdException w:name="Medium Shading 2 Accent 5" w:semiHidden="0" w:uiPriority="64" w:unhideWhenUsed="0"/>
-    <w:lsdException w:name="Medium List 1 Accent 5" w:semiHidden="0" w:uiPriority="65" w:unhideWhenUsed="0"/>
-    <w:lsdException w:name="Medium List 2 Accent 5" w:semiHidden="0" w:uiPriority="66" w:unhideWhenUsed="0"/>
-    <w:lsdException w:name="Medium Grid 1 Accent 5" w:semiHidden="0" w:uiPriority="67" w:unhideWhenUsed="0"/>
-    <w:lsdException w:name="Medium Grid 2 Accent 5" w:semiHidden="0" w:uiPriority="68" w:unhideWhenUsed="0"/>
-    <w:lsdException w:name="Medium Grid 3 Accent 5" w:semiHidden="0" w:uiPriority="69" w:unhideWhenUsed="0"/>
-    <w:lsdException w:name="Dark List Accent 5" w:semiHidden="0" w:uiPriority="70" w:unhideWhenUsed="0"/>
-    <w:lsdException w:name="Colorful Shading Accent 5" w:semiHidden="0" w:uiPriority="71" w:unhideWhenUsed="0"/>
-    <w:lsdException w:name="Colorful List Accent 5" w:semiHidden="0" w:uiPriority="72" w:unhideWhenUsed="0"/>
-    <w:lsdException w:name="Colorful Grid Accent 5" w:semiHidden="0" w:uiPriority="73" w:unhideWhenUsed="0"/>
-    <w:lsdException w:name="Light Shading Accent 6" w:semiHidden="0" w:uiPriority="60" w:unhideWhenUsed="0"/>
-    <w:lsdException w:name="Light List Accent 6" w:semiHidden="0" w:uiPriority="61" w:unhideWhenUsed="0"/>
-    <w:lsdException w:name="Light Grid Accent 6" w:semiHidden="0" w:uiPriority="62" w:unhideWhenUsed="0"/>
-    <w:lsdException w:name="Medium Shading 1 Accent 6" w:semiHidden="0" w:uiPriority="63" w:unhideWhenUsed="0"/>
-    <w:lsdException w:name="Medium Shading 2 Accent 6" w:semiHidden="0" w:uiPriority="64" w:unhideWhenUsed="0"/>
-    <w:lsdException w:name="Medium List 1 Accent 6" w:semiHidden="0" w:uiPriority="65" w:unhideWhenUsed="0"/>
-    <w:lsdException w:name="Medium List 2 Accent 6" w:semiHidden="0" w:uiPriority="66" w:unhideWhenUsed="0"/>
-    <w:lsdException w:name="Medium Grid 1 Accent 6" w:semiHidden="0" w:uiPriority="67" w:unhideWhenUsed="0"/>
-    <w:lsdException w:name="Medium Grid 2 Accent 6" w:semiHidden="0" w:uiPriority="68" w:unhideWhenUsed="0"/>
-    <w:lsdException w:name="Medium Grid 3 Accent 6" w:semiHidden="0" w:uiPriority="69" w:unhideWhenUsed="0"/>
-    <w:lsdException w:name="Dark List Accent 6" w:semiHidden="0" w:uiPriority="70" w:unhideWhenUsed="0"/>
-    <w:lsdException w:name="Colorful Shading Accent 6" w:semiHidden="0" w:uiPriority="71" w:unhideWhenUsed="0"/>
-    <w:lsdException w:name="Colorful List Accent 6" w:semiHidden="0" w:uiPriority="72" w:unhideWhenUsed="0"/>
-    <w:lsdException w:name="Colorful Grid Accent 6" w:semiHidden="0" w:uiPriority="73" w:unhideWhenUsed="0"/>
-    <w:lsdException w:name="Subtle Emphasis" w:semiHidden="0" w:uiPriority="19" w:unhideWhenUsed="0" w:qFormat="1"/>
-    <w:lsdException w:name="Intense Emphasis" w:semiHidden="0" w:uiPriority="21" w:unhideWhenUsed="0" w:qFormat="1"/>
-    <w:lsdException w:name="Subtle Reference" w:semiHidden="0" w:uiPriority="31" w:unhideWhenUsed="0" w:qFormat="1"/>
-    <w:lsdException w:name="Intense Reference" w:semiHidden="0" w:uiPriority="32" w:unhideWhenUsed="0" w:qFormat="1"/>
-    <w:lsdException w:name="Book Title" w:semiHidden="0" w:uiPriority="33" w:unhideWhenUsed="0" w:qFormat="1"/>
-    <w:lsdException w:name="Bibliography" w:uiPriority="37"/>
-    <w:lsdException w:name="TOC Heading" w:uiPriority="39" w:qFormat="1"/>
+  <w:latentStyles w:defLockedState="0" w:defUIPriority="99" w:defSemiHidden="0" w:defUnhideWhenUsed="0" w:defQFormat="0" w:count="375">
+    <w:lsdException w:name="Normal" w:uiPriority="0" w:qFormat="1"/>
+    <w:lsdException w:name="heading 1" w:uiPriority="9" w:qFormat="1"/>
+    <w:lsdException w:name="heading 2" w:semiHidden="1" w:uiPriority="9" w:unhideWhenUsed="1" w:qFormat="1"/>
+    <w:lsdException w:name="heading 3" w:semiHidden="1" w:uiPriority="9" w:unhideWhenUsed="1" w:qFormat="1"/>
+    <w:lsdException w:name="heading 4" w:semiHidden="1" w:uiPriority="9" w:unhideWhenUsed="1" w:qFormat="1"/>
+    <w:lsdException w:name="heading 5" w:semiHidden="1" w:uiPriority="9" w:unhideWhenUsed="1" w:qFormat="1"/>
+    <w:lsdException w:name="heading 6" w:semiHidden="1" w:uiPriority="9" w:unhideWhenUsed="1" w:qFormat="1"/>
+    <w:lsdException w:name="heading 7" w:semiHidden="1" w:uiPriority="9" w:unhideWhenUsed="1" w:qFormat="1"/>
+    <w:lsdException w:name="heading 8" w:semiHidden="1" w:uiPriority="9" w:unhideWhenUsed="1" w:qFormat="1"/>
+    <w:lsdException w:name="heading 9" w:semiHidden="1" w:uiPriority="9" w:unhideWhenUsed="1" w:qFormat="1"/>
+    <w:lsdException w:name="index 1" w:semiHidden="1" w:unhideWhenUsed="1"/>
+    <w:lsdException w:name="index 2" w:semiHidden="1" w:unhideWhenUsed="1"/>
+    <w:lsdException w:name="index 3" w:semiHidden="1" w:unhideWhenUsed="1"/>
+    <w:lsdException w:name="index 4" w:semiHidden="1" w:unhideWhenUsed="1"/>
+    <w:lsdException w:name="index 5" w:semiHidden="1" w:unhideWhenUsed="1"/>
+    <w:lsdException w:name="index 6" w:semiHidden="1" w:unhideWhenUsed="1"/>
+    <w:lsdException w:name="index 7" w:semiHidden="1" w:unhideWhenUsed="1"/>
+    <w:lsdException w:name="index 8" w:semiHidden="1" w:unhideWhenUsed="1"/>
+    <w:lsdException w:name="index 9" w:semiHidden="1" w:unhideWhenUsed="1"/>
+    <w:lsdException w:name="toc 1" w:semiHidden="1" w:uiPriority="39" w:unhideWhenUsed="1"/>
+    <w:lsdException w:name="toc 2" w:semiHidden="1" w:uiPriority="39" w:unhideWhenUsed="1"/>
+    <w:lsdException w:name="toc 3" w:semiHidden="1" w:uiPriority="39" w:unhideWhenUsed="1"/>
+    <w:lsdException w:name="toc 4" w:semiHidden="1" w:uiPriority="39" w:unhideWhenUsed="1"/>
+    <w:lsdException w:name="toc 5" w:semiHidden="1" w:uiPriority="39" w:unhideWhenUsed="1"/>
+    <w:lsdException w:name="toc 6" w:semiHidden="1" w:uiPriority="39" w:unhideWhenUsed="1"/>
+    <w:lsdException w:name="toc 7" w:semiHidden="1" w:uiPriority="39" w:unhideWhenUsed="1"/>
+    <w:lsdException w:name="toc 8" w:semiHidden="1" w:uiPriority="39" w:unhideWhenUsed="1"/>
+    <w:lsdException w:name="toc 9" w:semiHidden="1" w:uiPriority="39" w:unhideWhenUsed="1"/>
+    <w:lsdException w:name="Normal Indent" w:semiHidden="1" w:unhideWhenUsed="1"/>
+    <w:lsdException w:name="footnote text" w:semiHidden="1" w:unhideWhenUsed="1"/>
+    <w:lsdException w:name="annotation text" w:semiHidden="1" w:unhideWhenUsed="1"/>
+    <w:lsdException w:name="header" w:semiHidden="1" w:unhideWhenUsed="1"/>
+    <w:lsdException w:name="footer" w:semiHidden="1" w:unhideWhenUsed="1"/>
+    <w:lsdException w:name="index heading" w:semiHidden="1" w:unhideWhenUsed="1"/>
+    <w:lsdException w:name="caption" w:semiHidden="1" w:uiPriority="35" w:unhideWhenUsed="1" w:qFormat="1"/>
+    <w:lsdException w:name="table of figures" w:semiHidden="1" w:unhideWhenUsed="1"/>
+    <w:lsdException w:name="envelope address" w:semiHidden="1" w:unhideWhenUsed="1"/>
+    <w:lsdException w:name="envelope return" w:semiHidden="1" w:unhideWhenUsed="1"/>
+    <w:lsdException w:name="footnote reference" w:semiHidden="1" w:unhideWhenUsed="1"/>
+    <w:lsdException w:name="annotation reference" w:semiHidden="1" w:unhideWhenUsed="1"/>
+    <w:lsdException w:name="line number" w:semiHidden="1" w:unhideWhenUsed="1"/>
+    <w:lsdException w:name="page number" w:semiHidden="1" w:unhideWhenUsed="1"/>
+    <w:lsdException w:name="endnote reference" w:semiHidden="1" w:unhideWhenUsed="1"/>
+    <w:lsdException w:name="endnote text" w:semiHidden="1" w:unhideWhenUsed="1"/>
+    <w:lsdException w:name="table of authorities" w:semiHidden="1" w:unhideWhenUsed="1"/>
+    <w:lsdException w:name="macro" w:semiHidden="1" w:unhideWhenUsed="1"/>
+    <w:lsdException w:name="toa heading" w:semiHidden="1" w:unhideWhenUsed="1"/>
+    <w:lsdException w:name="List" w:semiHidden="1" w:unhideWhenUsed="1"/>
+    <w:lsdException w:name="List Bullet" w:semiHidden="1" w:unhideWhenUsed="1"/>
+    <w:lsdException w:name="List Number" w:semiHidden="1" w:unhideWhenUsed="1"/>
+    <w:lsdException w:name="List 2" w:semiHidden="1" w:unhideWhenUsed="1"/>
+    <w:lsdException w:name="List 3" w:semiHidden="1" w:unhideWhenUsed="1"/>
+    <w:lsdException w:name="List 4" w:semiHidden="1" w:unhideWhenUsed="1"/>
+    <w:lsdException w:name="List 5" w:semiHidden="1" w:unhideWhenUsed="1"/>
+    <w:lsdException w:name="List Bullet 2" w:semiHidden="1" w:unhideWhenUsed="1"/>
+    <w:lsdException w:name="List Bullet 3" w:semiHidden="1" w:unhideWhenUsed="1"/>
+    <w:lsdException w:name="List Bullet 4" w:semiHidden="1" w:unhideWhenUsed="1"/>
+    <w:lsdException w:name="List Bullet 5" w:semiHidden="1" w:unhideWhenUsed="1"/>
+    <w:lsdException w:name="List Number 2" w:semiHidden="1" w:unhideWhenUsed="1"/>
+    <w:lsdException w:name="List Number 3" w:semiHidden="1" w:unhideWhenUsed="1"/>
+    <w:lsdException w:name="List Number 4" w:semiHidden="1" w:unhideWhenUsed="1"/>
+    <w:lsdException w:name="List Number 5" w:semiHidden="1" w:unhideWhenUsed="1"/>
+    <w:lsdException w:name="Title" w:uiPriority="10" w:qFormat="1"/>
+    <w:lsdException w:name="Closing" w:semiHidden="1" w:unhideWhenUsed="1"/>
+    <w:lsdException w:name="Signature" w:semiHidden="1" w:unhideWhenUsed="1"/>
+    <w:lsdException w:name="Default Paragraph Font" w:semiHidden="1" w:uiPriority="1" w:unhideWhenUsed="1"/>
+    <w:lsdException w:name="Body Text" w:semiHidden="1" w:unhideWhenUsed="1"/>
+    <w:lsdException w:name="Body Text Indent" w:semiHidden="1" w:unhideWhenUsed="1"/>
+    <w:lsdException w:name="List Continue" w:semiHidden="1" w:unhideWhenUsed="1"/>
+    <w:lsdException w:name="List Continue 2" w:semiHidden="1" w:unhideWhenUsed="1"/>
+    <w:lsdException w:name="List Continue 3" w:semiHidden="1" w:unhideWhenUsed="1"/>
+    <w:lsdException w:name="List Continue 4" w:semiHidden="1" w:unhideWhenUsed="1"/>
+    <w:lsdException w:name="List Continue 5" w:semiHidden="1" w:unhideWhenUsed="1"/>
+    <w:lsdException w:name="Message Header" w:semiHidden="1" w:unhideWhenUsed="1"/>
+    <w:lsdException w:name="Subtitle" w:uiPriority="11" w:qFormat="1"/>
+    <w:lsdException w:name="Salutation" w:semiHidden="1" w:unhideWhenUsed="1"/>
+    <w:lsdException w:name="Date" w:semiHidden="1" w:unhideWhenUsed="1"/>
+    <w:lsdException w:name="Body Text First Indent" w:semiHidden="1" w:unhideWhenUsed="1"/>
+    <w:lsdException w:name="Body Text First Indent 2" w:semiHidden="1" w:unhideWhenUsed="1"/>
+    <w:lsdException w:name="Note Heading" w:semiHidden="1" w:unhideWhenUsed="1"/>
+    <w:lsdException w:name="Body Text 2" w:semiHidden="1" w:unhideWhenUsed="1"/>
+    <w:lsdException w:name="Body Text 3" w:semiHidden="1" w:unhideWhenUsed="1"/>
+    <w:lsdException w:name="Body Text Indent 2" w:semiHidden="1" w:unhideWhenUsed="1"/>
+    <w:lsdException w:name="Body Text Indent 3" w:semiHidden="1" w:unhideWhenUsed="1"/>
+    <w:lsdException w:name="Block Text" w:semiHidden="1" w:unhideWhenUsed="1"/>
+    <w:lsdException w:name="Hyperlink" w:semiHidden="1" w:unhideWhenUsed="1"/>
+    <w:lsdException w:name="FollowedHyperlink" w:semiHidden="1" w:unhideWhenUsed="1"/>
+    <w:lsdException w:name="Strong" w:uiPriority="22" w:qFormat="1"/>
+    <w:lsdException w:name="Emphasis" w:uiPriority="20" w:qFormat="1"/>
+    <w:lsdException w:name="Document Map" w:semiHidden="1" w:unhideWhenUsed="1"/>
+    <w:lsdException w:name="Plain Text" w:semiHidden="1" w:unhideWhenUsed="1"/>
+    <w:lsdException w:name="E-mail Signature" w:semiHidden="1" w:unhideWhenUsed="1"/>
+    <w:lsdException w:name="HTML Top of Form" w:semiHidden="1" w:unhideWhenUsed="1"/>
+    <w:lsdException w:name="HTML Bottom of Form" w:semiHidden="1" w:unhideWhenUsed="1"/>
+    <w:lsdException w:name="Normal (Web)" w:semiHidden="1" w:unhideWhenUsed="1"/>
+    <w:lsdException w:name="HTML Acronym" w:semiHidden="1" w:unhideWhenUsed="1"/>
+    <w:lsdException w:name="HTML Address" w:semiHidden="1" w:unhideWhenUsed="1"/>
+    <w:lsdException w:name="HTML Cite" w:semiHidden="1" w:unhideWhenUsed="1"/>
+    <w:lsdException w:name="HTML Code" w:semiHidden="1" w:unhideWhenUsed="1"/>
+    <w:lsdException w:name="HTML Definition" w:semiHidden="1" w:unhideWhenUsed="1"/>
+    <w:lsdException w:name="HTML Keyboard" w:semiHidden="1" w:unhideWhenUsed="1"/>
+    <w:lsdException w:name="HTML Preformatted" w:semiHidden="1" w:unhideWhenUsed="1"/>
+    <w:lsdException w:name="HTML Sample" w:semiHidden="1" w:unhideWhenUsed="1"/>
+    <w:lsdException w:name="HTML Typewriter" w:semiHidden="1" w:unhideWhenUsed="1"/>
+    <w:lsdException w:name="HTML Variable" w:semiHidden="1" w:unhideWhenUsed="1"/>
+    <w:lsdException w:name="Normal Table" w:semiHidden="1" w:unhideWhenUsed="1"/>
+    <w:lsdException w:name="annotation subject" w:semiHidden="1" w:unhideWhenUsed="1"/>
+    <w:lsdException w:name="No List" w:semiHidden="1" w:unhideWhenUsed="1"/>
+    <w:lsdException w:name="Outline List 1" w:semiHidden="1" w:unhideWhenUsed="1"/>
+    <w:lsdException w:name="Outline List 2" w:semiHidden="1" w:unhideWhenUsed="1"/>
+    <w:lsdException w:name="Outline List 3" w:semiHidden="1" w:unhideWhenUsed="1"/>
+    <w:lsdException w:name="Table Simple 1" w:semiHidden="1" w:unhideWhenUsed="1"/>
+    <w:lsdException w:name="Table Simple 2" w:semiHidden="1" w:unhideWhenUsed="1"/>
+    <w:lsdException w:name="Table Simple 3" w:semiHidden="1" w:unhideWhenUsed="1"/>
+    <w:lsdException w:name="Table Classic 1" w:semiHidden="1" w:unhideWhenUsed="1"/>
+    <w:lsdException w:name="Table Classic 2" w:semiHidden="1" w:unhideWhenUsed="1"/>
+    <w:lsdException w:name="Table Classic 3" w:semiHidden="1" w:unhideWhenUsed="1"/>
+    <w:lsdException w:name="Table Classic 4" w:semiHidden="1" w:unhideWhenUsed="1"/>
+    <w:lsdException w:name="Table Colorful 1" w:semiHidden="1" w:unhideWhenUsed="1"/>
+    <w:lsdException w:name="Table Colorful 2" w:semiHidden="1" w:unhideWhenUsed="1"/>
+    <w:lsdException w:name="Table Colorful 3" w:semiHidden="1" w:unhideWhenUsed="1"/>
+    <w:lsdException w:name="Table Columns 1" w:semiHidden="1" w:unhideWhenUsed="1"/>
+    <w:lsdException w:name="Table Columns 2" w:semiHidden="1" w:unhideWhenUsed="1"/>
+    <w:lsdException w:name="Table Columns 3" w:semiHidden="1" w:unhideWhenUsed="1"/>
+    <w:lsdException w:name="Table Columns 4" w:semiHidden="1" w:unhideWhenUsed="1"/>
+    <w:lsdException w:name="Table Columns 5" w:semiHidden="1" w:unhideWhenUsed="1"/>
+    <w:lsdException w:name="Table Grid 1" w:semiHidden="1" w:unhideWhenUsed="1"/>
+    <w:lsdException w:name="Table Grid 2" w:semiHidden="1" w:unhideWhenUsed="1"/>
+    <w:lsdException w:name="Table Grid 3" w:semiHidden="1" w:unhideWhenUsed="1"/>
+    <w:lsdException w:name="Table Grid 4" w:semiHidden="1" w:unhideWhenUsed="1"/>
+    <w:lsdException w:name="Table Grid 5" w:semiHidden="1" w:unhideWhenUsed="1"/>
+    <w:lsdException w:name="Table Grid 6" w:semiHidden="1" w:unhideWhenUsed="1"/>
+    <w:lsdException w:name="Table Grid 7" w:semiHidden="1" w:unhideWhenUsed="1"/>
+    <w:lsdException w:name="Table Grid 8" w:semiHidden="1" w:unhideWhenUsed="1"/>
+    <w:lsdException w:name="Table List 1" w:semiHidden="1" w:unhideWhenUsed="1"/>
+    <w:lsdException w:name="Table List 2" w:semiHidden="1" w:unhideWhenUsed="1"/>
+    <w:lsdException w:name="Table List 3" w:semiHidden="1" w:unhideWhenUsed="1"/>
+    <w:lsdException w:name="Table List 4" w:semiHidden="1" w:unhideWhenUsed="1"/>
+    <w:lsdException w:name="Table List 5" w:semiHidden="1" w:unhideWhenUsed="1"/>
+    <w:lsdException w:name="Table List 6" w:semiHidden="1" w:unhideWhenUsed="1"/>
+    <w:lsdException w:name="Table List 7" w:semiHidden="1" w:unhideWhenUsed="1"/>
+    <w:lsdException w:name="Table List 8" w:semiHidden="1" w:unhideWhenUsed="1"/>
+    <w:lsdException w:name="Table 3D effects 1" w:semiHidden="1" w:unhideWhenUsed="1"/>
+    <w:lsdException w:name="Table 3D effects 2" w:semiHidden="1" w:unhideWhenUsed="1"/>
+    <w:lsdException w:name="Table 3D effects 3" w:semiHidden="1" w:unhideWhenUsed="1"/>
+    <w:lsdException w:name="Table Contemporary" w:semiHidden="1" w:unhideWhenUsed="1"/>
+    <w:lsdException w:name="Table Elegant" w:semiHidden="1" w:unhideWhenUsed="1"/>
+    <w:lsdException w:name="Table Professional" w:semiHidden="1" w:unhideWhenUsed="1"/>
+    <w:lsdException w:name="Table Subtle 1" w:semiHidden="1" w:unhideWhenUsed="1"/>
+    <w:lsdException w:name="Table Subtle 2" w:semiHidden="1" w:unhideWhenUsed="1"/>
+    <w:lsdException w:name="Table Web 1" w:semiHidden="1" w:unhideWhenUsed="1"/>
+    <w:lsdException w:name="Table Web 2" w:semiHidden="1" w:unhideWhenUsed="1"/>
+    <w:lsdException w:name="Table Web 3" w:semiHidden="1" w:unhideWhenUsed="1"/>
+    <w:lsdException w:name="Balloon Text" w:semiHidden="1" w:unhideWhenUsed="1"/>
+    <w:lsdException w:name="Table Grid" w:semiHidden="1" w:uiPriority="39" w:unhideWhenUsed="1"/>
+    <w:lsdException w:name="Table Theme" w:semiHidden="1" w:unhideWhenUsed="1"/>
+    <w:lsdException w:name="Placeholder Text" w:semiHidden="1"/>
+    <w:lsdException w:name="No Spacing" w:uiPriority="1" w:qFormat="1"/>
+    <w:lsdException w:name="Light Shading" w:uiPriority="60"/>
+    <w:lsdException w:name="Light List" w:uiPriority="61"/>
+    <w:lsdException w:name="Light Grid" w:uiPriority="62"/>
+    <w:lsdException w:name="Medium Shading 1" w:uiPriority="63"/>
+    <w:lsdException w:name="Medium Shading 2" w:uiPriority="64"/>
+    <w:lsdException w:name="Medium List 1" w:uiPriority="65"/>
+    <w:lsdException w:name="Medium List 2" w:uiPriority="66"/>
+    <w:lsdException w:name="Medium Grid 1" w:uiPriority="67"/>
+    <w:lsdException w:name="Medium Grid 2" w:uiPriority="68"/>
+    <w:lsdException w:name="Medium Grid 3" w:uiPriority="69"/>
+    <w:lsdException w:name="Dark List" w:uiPriority="70"/>
+    <w:lsdException w:name="Colorful Shading" w:uiPriority="71"/>
+    <w:lsdException w:name="Colorful List" w:uiPriority="72"/>
+    <w:lsdException w:name="Colorful Grid" w:uiPriority="73"/>
+    <w:lsdException w:name="Light Shading Accent 1" w:uiPriority="60"/>
+    <w:lsdException w:name="Light List Accent 1" w:uiPriority="61"/>
+    <w:lsdException w:name="Light Grid Accent 1" w:uiPriority="62"/>
+    <w:lsdException w:name="Medium Shading 1 Accent 1" w:uiPriority="63"/>
+    <w:lsdException w:name="Medium Shading 2 Accent 1" w:uiPriority="64"/>
+    <w:lsdException w:name="Medium List 1 Accent 1" w:uiPriority="65"/>
+    <w:lsdException w:name="Revision" w:semiHidden="1"/>
+    <w:lsdException w:name="List Paragraph" w:uiPriority="34" w:qFormat="1"/>
+    <w:lsdException w:name="Quote" w:uiPriority="29" w:qFormat="1"/>
+    <w:lsdException w:name="Intense Quote" w:uiPriority="30" w:qFormat="1"/>
+    <w:lsdException w:name="Medium List 2 Accent 1" w:uiPriority="66"/>
+    <w:lsdException w:name="Medium Grid 1 Accent 1" w:uiPriority="67"/>
+    <w:lsdException w:name="Medium Grid 2 Accent 1" w:uiPriority="68"/>
+    <w:lsdException w:name="Medium Grid 3 Accent 1" w:uiPriority="69"/>
+    <w:lsdException w:name="Dark List Accent 1" w:uiPriority="70"/>
+    <w:lsdException w:name="Colorful Shading Accent 1" w:uiPriority="71"/>
+    <w:lsdException w:name="Colorful List Accent 1" w:uiPriority="72"/>
+    <w:lsdException w:name="Colorful Grid Accent 1" w:uiPriority="73"/>
+    <w:lsdException w:name="Light Shading Accent 2" w:uiPriority="60"/>
+    <w:lsdException w:name="Light List Accent 2" w:uiPriority="61"/>
+    <w:lsdException w:name="Light Grid Accent 2" w:uiPriority="62"/>
+    <w:lsdException w:name="Medium Shading 1 Accent 2" w:uiPriority="63"/>
+    <w:lsdException w:name="Medium Shading 2 Accent 2" w:uiPriority="64"/>
+    <w:lsdException w:name="Medium List 1 Accent 2" w:uiPriority="65"/>
+    <w:lsdException w:name="Medium List 2 Accent 2" w:uiPriority="66"/>
+    <w:lsdException w:name="Medium Grid 1 Accent 2" w:uiPriority="67"/>
+    <w:lsdException w:name="Medium Grid 2 Accent 2" w:uiPriority="68"/>
+    <w:lsdException w:name="Medium Grid 3 Accent 2" w:uiPriority="69"/>
+    <w:lsdException w:name="Dark List Accent 2" w:uiPriority="70"/>
+    <w:lsdException w:name="Colorful Shading Accent 2" w:uiPriority="71"/>
+    <w:lsdException w:name="Colorful List Accent 2" w:uiPriority="72"/>
+    <w:lsdException w:name="Colorful Grid Accent 2" w:uiPriority="73"/>
+    <w:lsdException w:name="Light Shading Accent 3" w:uiPriority="60"/>
+    <w:lsdException w:name="Light List Accent 3" w:uiPriority="61"/>
+    <w:lsdException w:name="Light Grid Accent 3" w:uiPriority="62"/>
+    <w:lsdException w:name="Medium Shading 1 Accent 3" w:uiPriority="63"/>
+    <w:lsdException w:name="Medium Shading 2 Accent 3" w:uiPriority="64"/>
+    <w:lsdException w:name="Medium List 1 Accent 3" w:uiPriority="65"/>
+    <w:lsdException w:name="Medium List 2 Accent 3" w:uiPriority="66"/>
+    <w:lsdException w:name="Medium Grid 1 Accent 3" w:uiPriority="67"/>
+    <w:lsdException w:name="Medium Grid 2 Accent 3" w:uiPriority="68"/>
+    <w:lsdException w:name="Medium Grid 3 Accent 3" w:uiPriority="69"/>
+    <w:lsdException w:name="Dark List Accent 3" w:uiPriority="70"/>
+    <w:lsdException w:name="Colorful Shading Accent 3" w:uiPriority="71"/>
+    <w:lsdException w:name="Colorful List Accent 3" w:uiPriority="72"/>
+    <w:lsdException w:name="Colorful Grid Accent 3" w:uiPriority="73"/>
+    <w:lsdException w:name="Light Shading Accent 4" w:uiPriority="60"/>
+    <w:lsdException w:name="Light List Accent 4" w:uiPriority="61"/>
+    <w:lsdException w:name="Light Grid Accent 4" w:uiPriority="62"/>
+    <w:lsdException w:name="Medium Shading 1 Accent 4" w:uiPriority="63"/>
+    <w:lsdException w:name="Medium Shading 2 Accent 4" w:uiPriority="64"/>
+    <w:lsdException w:name="Medium List 1 Accent 4" w:uiPriority="65"/>
+    <w:lsdException w:name="Medium List 2 Accent 4" w:uiPriority="66"/>
+    <w:lsdException w:name="Medium Grid 1 Accent 4" w:uiPriority="67"/>
+    <w:lsdException w:name="Medium Grid 2 Accent 4" w:uiPriority="68"/>
+    <w:lsdException w:name="Medium Grid 3 Accent 4" w:uiPriority="69"/>
+    <w:lsdException w:name="Dark List Accent 4" w:uiPriority="70"/>
+    <w:lsdException w:name="Colorful Shading Accent 4" w:uiPriority="71"/>
+    <w:lsdException w:name="Colorful List Accent 4" w:uiPriority="72"/>
+    <w:lsdException w:name="Colorful Grid Accent 4" w:uiPriority="73"/>
+    <w:lsdException w:name="Light Shading Accent 5" w:uiPriority="60"/>
+    <w:lsdException w:name="Light List Accent 5" w:uiPriority="61"/>
+    <w:lsdException w:name="Light Grid Accent 5" w:uiPriority="62"/>
+    <w:lsdException w:name="Medium Shading 1 Accent 5" w:uiPriority="63"/>
+    <w:lsdException w:name="Medium Shading 2 Accent 5" w:uiPriority="64"/>
+    <w:lsdException w:name="Medium List 1 Accent 5" w:uiPriority="65"/>
+    <w:lsdException w:name="Medium List 2 Accent 5" w:uiPriority="66"/>
+    <w:lsdException w:name="Medium Grid 1 Accent 5" w:uiPriority="67"/>
+    <w:lsdException w:name="Medium Grid 2 Accent 5" w:uiPriority="68"/>
+    <w:lsdException w:name="Medium Grid 3 Accent 5" w:uiPriority="69"/>
+    <w:lsdException w:name="Dark List Accent 5" w:uiPriority="70"/>
+    <w:lsdException w:name="Colorful Shading Accent 5" w:uiPriority="71"/>
+    <w:lsdException w:name="Colorful List Accent 5" w:uiPriority="72"/>
+    <w:lsdException w:name="Colorful Grid Accent 5" w:uiPriority="73"/>
+    <w:lsdException w:name="Light Shading Accent 6" w:uiPriority="60"/>
+    <w:lsdException w:name="Light List Accent 6" w:uiPriority="61"/>
+    <w:lsdException w:name="Light Grid Accent 6" w:uiPriority="62"/>
+    <w:lsdException w:name="Medium Shading 1 Accent 6" w:uiPriority="63"/>
+    <w:lsdException w:name="Medium Shading 2 Accent 6" w:uiPriority="64"/>
+    <w:lsdException w:name="Medium List 1 Accent 6" w:uiPriority="65"/>
+    <w:lsdException w:name="Medium List 2 Accent 6" w:uiPriority="66"/>
+    <w:lsdException w:name="Medium Grid 1 Accent 6" w:uiPriority="67"/>
+    <w:lsdException w:name="Medium Grid 2 Accent 6" w:uiPriority="68"/>
+    <w:lsdException w:name="Medium Grid 3 Accent 6" w:uiPriority="69"/>
+    <w:lsdException w:name="Dark List Accent 6" w:uiPriority="70"/>
+    <w:lsdException w:name="Colorful Shading Accent 6" w:uiPriority="71"/>
+    <w:lsdException w:name="Colorful List Accent 6" w:uiPriority="72"/>
+    <w:lsdException w:name="Colorful Grid Accent 6" w:uiPriority="73"/>
+    <w:lsdException w:name="Subtle Emphasis" w:uiPriority="19" w:qFormat="1"/>
+    <w:lsdException w:name="Intense Emphasis" w:uiPriority="21" w:qFormat="1"/>
+    <w:lsdException w:name="Subtle Reference" w:uiPriority="31" w:qFormat="1"/>
+    <w:lsdException w:name="Intense Reference" w:uiPriority="32" w:qFormat="1"/>
+    <w:lsdException w:name="Book Title" w:uiPriority="33" w:qFormat="1"/>
+    <w:lsdException w:name="Bibliography" w:semiHidden="1" w:uiPriority="37" w:unhideWhenUsed="1"/>
+    <w:lsdException w:name="TOC Heading" w:semiHidden="1" w:uiPriority="39" w:unhideWhenUsed="1" w:qFormat="1"/>
+    <w:lsdException w:name="Plain Table 1" w:uiPriority="41"/>
+    <w:lsdException w:name="Plain Table 2" w:uiPriority="42"/>
+    <w:lsdException w:name="Plain Table 3" w:uiPriority="43"/>
+    <w:lsdException w:name="Plain Table 4" w:uiPriority="44"/>
+    <w:lsdException w:name="Plain Table 5" w:uiPriority="45"/>
+    <w:lsdException w:name="Grid Table Light" w:uiPriority="40"/>
+    <w:lsdException w:name="Grid Table 1 Light" w:uiPriority="46"/>
+    <w:lsdException w:name="Grid Table 2" w:uiPriority="47"/>
+    <w:lsdException w:name="Grid Table 3" w:uiPriority="48"/>
+    <w:lsdException w:name="Grid Table 4" w:uiPriority="49"/>
+    <w:lsdException w:name="Grid Table 5 Dark" w:uiPriority="50"/>
+    <w:lsdException w:name="Grid Table 6 Colorful" w:uiPriority="51"/>
+    <w:lsdException w:name="Grid Table 7 Colorful" w:uiPriority="52"/>
+    <w:lsdException w:name="Grid Table 1 Light Accent 1" w:uiPriority="46"/>
+    <w:lsdException w:name="Grid Table 2 Accent 1" w:uiPriority="47"/>
+    <w:lsdException w:name="Grid Table 3 Accent 1" w:uiPriority="48"/>
+    <w:lsdException w:name="Grid Table 4 Accent 1" w:uiPriority="49"/>
+    <w:lsdException w:name="Grid Table 5 Dark Accent 1" w:uiPriority="50"/>
+    <w:lsdException w:name="Grid Table 6 Colorful Accent 1" w:uiPriority="51"/>
+    <w:lsdException w:name="Grid Table 7 Colorful Accent 1" w:uiPriority="52"/>
+    <w:lsdException w:name="Grid Table 1 Light Accent 2" w:uiPriority="46"/>
+    <w:lsdException w:name="Grid Table 2 Accent 2" w:uiPriority="47"/>
+    <w:lsdException w:name="Grid Table 3 Accent 2" w:uiPriority="48"/>
+    <w:lsdException w:name="Grid Table 4 Accent 2" w:uiPriority="49"/>
+    <w:lsdException w:name="Grid Table 5 Dark Accent 2" w:uiPriority="50"/>
+    <w:lsdException w:name="Grid Table 6 Colorful Accent 2" w:uiPriority="51"/>
+    <w:lsdException w:name="Grid Table 7 Colorful Accent 2" w:uiPriority="52"/>
+    <w:lsdException w:name="Grid Table 1 Light Accent 3" w:uiPriority="46"/>
+    <w:lsdException w:name="Grid Table 2 Accent 3" w:uiPriority="47"/>
+    <w:lsdException w:name="Grid Table 3 Accent 3" w:uiPriority="48"/>
+    <w:lsdException w:name="Grid Table 4 Accent 3" w:uiPriority="49"/>
+    <w:lsdException w:name="Grid Table 5 Dark Accent 3" w:uiPriority="50"/>
+    <w:lsdException w:name="Grid Table 6 Colorful Accent 3" w:uiPriority="51"/>
+    <w:lsdException w:name="Grid Table 7 Colorful Accent 3" w:uiPriority="52"/>
+    <w:lsdException w:name="Grid Table 1 Light Accent 4" w:uiPriority="46"/>
+    <w:lsdException w:name="Grid Table 2 Accent 4" w:uiPriority="47"/>
+    <w:lsdException w:name="Grid Table 3 Accent 4" w:uiPriority="48"/>
+    <w:lsdException w:name="Grid Table 4 Accent 4" w:uiPriority="49"/>
+    <w:lsdException w:name="Grid Table 5 Dark Accent 4" w:uiPriority="50"/>
+    <w:lsdException w:name="Grid Table 6 Colorful Accent 4" w:uiPriority="51"/>
+    <w:lsdException w:name="Grid Table 7 Colorful Accent 4" w:uiPriority="52"/>
+    <w:lsdException w:name="Grid Table 1 Light Accent 5" w:uiPriority="46"/>
+    <w:lsdException w:name="Grid Table 2 Accent 5" w:uiPriority="47"/>
+    <w:lsdException w:name="Grid Table 3 Accent 5" w:uiPriority="48"/>
+    <w:lsdException w:name="Grid Table 4 Accent 5" w:uiPriority="49"/>
+    <w:lsdException w:name="Grid Table 5 Dark Accent 5" w:uiPriority="50"/>
+    <w:lsdException w:name="Grid Table 6 Colorful Accent 5" w:uiPriority="51"/>
+    <w:lsdException w:name="Grid Table 7 Colorful Accent 5" w:uiPriority="52"/>
+    <w:lsdException w:name="Grid Table 1 Light Accent 6" w:uiPriority="46"/>
+    <w:lsdException w:name="Grid Table 2 Accent 6" w:uiPriority="47"/>
+    <w:lsdException w:name="Grid Table 3 Accent 6" w:uiPriority="48"/>
+    <w:lsdException w:name="Grid Table 4 Accent 6" w:uiPriority="49"/>
+    <w:lsdException w:name="Grid Table 5 Dark Accent 6" w:uiPriority="50"/>
+    <w:lsdException w:name="Grid Table 6 Colorful Accent 6" w:uiPriority="51"/>
+    <w:lsdException w:name="Grid Table 7 Colorful Accent 6" w:uiPriority="52"/>
+    <w:lsdException w:name="List Table 1 Light" w:uiPriority="46"/>
+    <w:lsdException w:name="List Table 2" w:uiPriority="47"/>
+    <w:lsdException w:name="List Table 3" w:uiPriority="48"/>
+    <w:lsdException w:name="List Table 4" w:uiPriority="49"/>
+    <w:lsdException w:name="List Table 5 Dark" w:uiPriority="50"/>
+    <w:lsdException w:name="List Table 6 Colorful" w:uiPriority="51"/>
+    <w:lsdException w:name="List Table 7 Colorful" w:uiPriority="52"/>
+    <w:lsdException w:name="List Table 1 Light Accent 1" w:uiPriority="46"/>
+    <w:lsdException w:name="List Table 2 Accent 1" w:uiPriority="47"/>
+    <w:lsdException w:name="List Table 3 Accent 1" w:uiPriority="48"/>
+    <w:lsdException w:name="List Table 4 Accent 1" w:uiPriority="49"/>
+    <w:lsdException w:name="List Table 5 Dark Accent 1" w:uiPriority="50"/>
+    <w:lsdException w:name="List Table 6 Colorful Accent 1" w:uiPriority="51"/>
+    <w:lsdException w:name="List Table 7 Colorful Accent 1" w:uiPriority="52"/>
+    <w:lsdException w:name="List Table 1 Light Accent 2" w:uiPriority="46"/>
+    <w:lsdException w:name="List Table 2 Accent 2" w:uiPriority="47"/>
+    <w:lsdException w:name="List Table 3 Accent 2" w:uiPriority="48"/>
+    <w:lsdException w:name="List Table 4 Accent 2" w:uiPriority="49"/>
+    <w:lsdException w:name="List Table 5 Dark Accent 2" w:uiPriority="50"/>
+    <w:lsdException w:name="List Table 6 Colorful Accent 2" w:uiPriority="51"/>
+    <w:lsdException w:name="List Table 7 Colorful Accent 2" w:uiPriority="52"/>
+    <w:lsdException w:name="List Table 1 Light Accent 3" w:uiPriority="46"/>
+    <w:lsdException w:name="List Table 2 Accent 3" w:uiPriority="47"/>
+    <w:lsdException w:name="List Table 3 Accent 3" w:uiPriority="48"/>
+    <w:lsdException w:name="List Table 4 Accent 3" w:uiPriority="49"/>
+    <w:lsdException w:name="List Table 5 Dark Accent 3" w:uiPriority="50"/>
+    <w:lsdException w:name="List Table 6 Colorful Accent 3" w:uiPriority="51"/>
+    <w:lsdException w:name="List Table 7 Colorful Accent 3" w:uiPriority="52"/>
+    <w:lsdException w:name="List Table 1 Light Accent 4" w:uiPriority="46"/>
+    <w:lsdException w:name="List Table 2 Accent 4" w:uiPriority="47"/>
+    <w:lsdException w:name="List Table 3 Accent 4" w:uiPriority="48"/>
+    <w:lsdException w:name="List Table 4 Accent 4" w:uiPriority="49"/>
+    <w:lsdException w:name="List Table 5 Dark Accent 4" w:uiPriority="50"/>
+    <w:lsdException w:name="List Table 6 Colorful Accent 4" w:uiPriority="51"/>
+    <w:lsdException w:name="List Table 7 Colorful Accent 4" w:uiPriority="52"/>
+    <w:lsdException w:name="List Table 1 Light Accent 5" w:uiPriority="46"/>
+    <w:lsdException w:name="List Table 2 Accent 5" w:uiPriority="47"/>
+    <w:lsdException w:name="List Table 3 Accent 5" w:uiPriority="48"/>
+    <w:lsdException w:name="List Table 4 Accent 5" w:uiPriority="49"/>
+    <w:lsdException w:name="List Table 5 Dark Accent 5" w:uiPriority="50"/>
+    <w:lsdException w:name="List Table 6 Colorful Accent 5" w:uiPriority="51"/>
+    <w:lsdException w:name="List Table 7 Colorful Accent 5" w:uiPriority="52"/>
+    <w:lsdException w:name="List Table 1 Light Accent 6" w:uiPriority="46"/>
+    <w:lsdException w:name="List Table 2 Accent 6" w:uiPriority="47"/>
+    <w:lsdException w:name="List Table 3 Accent 6" w:uiPriority="48"/>
+    <w:lsdException w:name="List Table 4 Accent 6" w:uiPriority="49"/>
+    <w:lsdException w:name="List Table 5 Dark Accent 6" w:uiPriority="50"/>
+    <w:lsdException w:name="List Table 6 Colorful Accent 6" w:uiPriority="51"/>
+    <w:lsdException w:name="List Table 7 Colorful Accent 6" w:uiPriority="52"/>
+    <w:lsdException w:name="Mention" w:semiHidden="1" w:unhideWhenUsed="1"/>
+    <w:lsdException w:name="Smart Hyperlink" w:semiHidden="1" w:unhideWhenUsed="1"/>
+    <w:lsdException w:name="Hashtag" w:semiHidden="1" w:unhideWhenUsed="1"/>
+    <w:lsdException w:name="Unresolved Mention" w:semiHidden="1" w:unhideWhenUsed="1"/>
   </w:latentStyles>
   <w:style w:type="paragraph" w:default="1" w:styleId="Normal">
     <w:name w:val="Normal"/>
@@ -6418,8 +7363,20 @@
   <a:extraClrSchemeLst/>
   <a:extLst>
     <a:ext uri="{05A4C25C-085E-4340-85A3-A5531E510DB2}">
-      <thm15:themeFamily xmlns="" xmlns:thm15="http://schemas.microsoft.com/office/thememl/2012/main" name="Office Theme" id="{62F939B6-93AF-4DB8-9C6B-D6C7DFDC589F}" vid="{4A3C46E8-61CC-4603-A589-7422A47A8E4A}"/>
+      <thm15:themeFamily xmlns:thm15="http://schemas.microsoft.com/office/thememl/2012/main" name="Office Theme" id="{62F939B6-93AF-4DB8-9C6B-D6C7DFDC589F}" vid="{4A3C46E8-61CC-4603-A589-7422A47A8E4A}"/>
     </a:ext>
   </a:extLst>
 </a:theme>
+</file>
+
+<file path=customXml/item1.xml><?xml version="1.0" encoding="utf-8"?>
+<b:Sources xmlns:b="http://schemas.openxmlformats.org/officeDocument/2006/bibliography" xmlns="http://schemas.openxmlformats.org/officeDocument/2006/bibliography" SelectedStyle="\APASixthEditionOfficeOnline.xsl" StyleName="APA" Version="6"/>
+</file>
+
+<file path=customXml/itemProps1.xml><?xml version="1.0" encoding="utf-8"?>
+<ds:datastoreItem xmlns:ds="http://schemas.openxmlformats.org/officeDocument/2006/customXml" ds:itemID="{4CA3068A-2E0A-472E-875C-6CC223CAC9A4}">
+  <ds:schemaRefs>
+    <ds:schemaRef ds:uri="http://schemas.openxmlformats.org/officeDocument/2006/bibliography"/>
+  </ds:schemaRefs>
+</ds:datastoreItem>
 </file>
--- a/6372_Project1_Paper.docx
+++ b/6372_Project1_Paper.docx
@@ -84,7 +84,21 @@
           <w:sz w:val="22"/>
           <w:szCs w:val="22"/>
         </w:rPr>
-        <w:t xml:space="preserve"> have a professional go through a home and come up with a reasonable price for a home. Our goal is create a few models that will allow houses to be quickly and accurately priced</w:t>
+        <w:t xml:space="preserve"> have a professional go through a home and come up with a reasonable price for a home. Our goal is </w:t>
+      </w:r>
+      <w:r>
+        <w:rPr>
+          <w:sz w:val="22"/>
+          <w:szCs w:val="22"/>
+        </w:rPr>
+        <w:t xml:space="preserve">to </w:t>
+      </w:r>
+      <w:r>
+        <w:rPr>
+          <w:sz w:val="22"/>
+          <w:szCs w:val="22"/>
+        </w:rPr>
+        <w:t>create a few models that will allow houses to be quickly and accurately priced</w:t>
       </w:r>
       <w:r>
         <w:rPr>
@@ -537,7 +551,23 @@
           <w:sz w:val="22"/>
           <w:szCs w:val="22"/>
         </w:rPr>
-        <w:t xml:space="preserve">The initial examination of the data resulted in finding approximately 19 columns have missing data. We examined each of these and fixed those with logical values (EX: with Fence being NA, it is assumed that there is no fence). Next we removed columns that had factors </w:t>
+        <w:t xml:space="preserve">The initial examination of the data resulted in finding approximately 19 columns have missing data. We examined each of these and fixed those with logical values (EX: with Fence being NA, it is assumed that there is no fence). </w:t>
+      </w:r>
+      <w:proofErr w:type="gramStart"/>
+      <w:r>
+        <w:rPr>
+          <w:sz w:val="22"/>
+          <w:szCs w:val="22"/>
+        </w:rPr>
+        <w:t>Next</w:t>
+      </w:r>
+      <w:proofErr w:type="gramEnd"/>
+      <w:r>
+        <w:rPr>
+          <w:sz w:val="22"/>
+          <w:szCs w:val="22"/>
+        </w:rPr>
+        <w:t xml:space="preserve"> we removed columns that had factors </w:t>
       </w:r>
       <w:r>
         <w:rPr>
@@ -688,7 +718,6 @@
         <w:rPr>
           <w:sz w:val="22"/>
           <w:szCs w:val="22"/>
-          <w:highlight w:val="red"/>
         </w:rPr>
       </w:pPr>
       <w:r>
@@ -696,7 +725,6 @@
           <w:b/>
           <w:sz w:val="22"/>
           <w:szCs w:val="22"/>
-          <w:highlight w:val="red"/>
         </w:rPr>
         <w:t>Problem Restatement</w:t>
       </w:r>
@@ -704,35 +732,19 @@
     <w:p>
       <w:pPr>
         <w:pStyle w:val="NoSpacing"/>
-        <w:jc w:val="both"/>
-        <w:rPr>
-          <w:sz w:val="22"/>
-          <w:szCs w:val="22"/>
-        </w:rPr>
-      </w:pPr>
-      <w:r>
-        <w:rPr>
-          <w:sz w:val="22"/>
-          <w:szCs w:val="22"/>
-          <w:highlight w:val="red"/>
-        </w:rPr>
-        <w:t>…a</w:t>
-      </w:r>
-      <w:r>
-        <w:rPr>
-          <w:sz w:val="22"/>
-          <w:szCs w:val="22"/>
-          <w:highlight w:val="red"/>
-        </w:rPr>
-        <w:t xml:space="preserve">nd the overall approach to solve </w:t>
-      </w:r>
-      <w:r>
-        <w:rPr>
-          <w:sz w:val="22"/>
-          <w:szCs w:val="22"/>
-          <w:highlight w:val="red"/>
-        </w:rPr>
-        <w:t>it</w:t>
+        <w:ind w:left="360"/>
+        <w:jc w:val="both"/>
+        <w:rPr>
+          <w:sz w:val="22"/>
+          <w:szCs w:val="22"/>
+        </w:rPr>
+      </w:pPr>
+      <w:r>
+        <w:rPr>
+          <w:sz w:val="22"/>
+          <w:szCs w:val="22"/>
+        </w:rPr>
+        <w:t>This report presents the analysis and modeling done on the House Pricing dataset provided on Kaggle for advanced regression technique.  It starts by acquiring and defining input data, data cleaning, feature engineering, and finally by model training, selection, and prediction.</w:t>
       </w:r>
     </w:p>
     <w:p>
@@ -840,13 +852,30 @@
           <w:sz w:val="22"/>
           <w:szCs w:val="22"/>
         </w:rPr>
-        <w:t xml:space="preserve">For the creation of the stepwise model we removed a few categorical parameters that did not have enough of certain levels to do testing upon them. Also we included the interaction terms: </w:t>
-      </w:r>
-      <w:r>
-        <w:rPr>
-          <w:sz w:val="22"/>
-          <w:szCs w:val="22"/>
-        </w:rPr>
+        <w:t xml:space="preserve">For the creation of the stepwise model we removed a few categorical parameters that did not have enough of certain levels to do testing upon them. </w:t>
+      </w:r>
+      <w:proofErr w:type="gramStart"/>
+      <w:r>
+        <w:rPr>
+          <w:sz w:val="22"/>
+          <w:szCs w:val="22"/>
+        </w:rPr>
+        <w:t>Also</w:t>
+      </w:r>
+      <w:proofErr w:type="gramEnd"/>
+      <w:r>
+        <w:rPr>
+          <w:sz w:val="22"/>
+          <w:szCs w:val="22"/>
+        </w:rPr>
+        <w:t xml:space="preserve"> we included the interaction terms: </w:t>
+      </w:r>
+      <w:r>
+        <w:rPr>
+          <w:sz w:val="22"/>
+          <w:szCs w:val="22"/>
+        </w:rPr>
+        <w:lastRenderedPageBreak/>
         <w:t>Neighborhood*</w:t>
       </w:r>
       <w:proofErr w:type="spellStart"/>
@@ -958,7 +987,6 @@
           <w:sz w:val="22"/>
           <w:szCs w:val="22"/>
         </w:rPr>
-        <w:lastRenderedPageBreak/>
         <w:t>TotalSqFeet</w:t>
       </w:r>
       <w:proofErr w:type="spellEnd"/>
@@ -1013,7 +1041,23 @@
           <w:sz w:val="22"/>
           <w:szCs w:val="22"/>
         </w:rPr>
-        <w:t xml:space="preserve"> When doing the selection we also ran into an issue with the </w:t>
+        <w:t xml:space="preserve"> When doing the </w:t>
+      </w:r>
+      <w:proofErr w:type="gramStart"/>
+      <w:r>
+        <w:rPr>
+          <w:sz w:val="22"/>
+          <w:szCs w:val="22"/>
+        </w:rPr>
+        <w:t>selection</w:t>
+      </w:r>
+      <w:proofErr w:type="gramEnd"/>
+      <w:r>
+        <w:rPr>
+          <w:sz w:val="22"/>
+          <w:szCs w:val="22"/>
+        </w:rPr>
+        <w:t xml:space="preserve"> we also ran into an issue with the </w:t>
       </w:r>
       <w:r>
         <w:rPr>
@@ -1689,6 +1733,7 @@
         <w:t xml:space="preserve">, </w:t>
       </w:r>
       <w:proofErr w:type="spellStart"/>
+      <w:proofErr w:type="gramStart"/>
       <w:r>
         <w:rPr>
           <w:sz w:val="22"/>
@@ -1716,7 +1761,15 @@
           <w:sz w:val="22"/>
           <w:szCs w:val="22"/>
         </w:rPr>
-        <w:t xml:space="preserve">and one the interaction term </w:t>
+        <w:t>and</w:t>
+      </w:r>
+      <w:proofErr w:type="gramEnd"/>
+      <w:r>
+        <w:rPr>
+          <w:sz w:val="22"/>
+          <w:szCs w:val="22"/>
+        </w:rPr>
+        <w:t xml:space="preserve"> one the interaction term </w:t>
       </w:r>
       <w:proofErr w:type="spellStart"/>
       <w:r>
@@ -1985,8 +2038,17 @@
           <w:sz w:val="22"/>
           <w:szCs w:val="22"/>
         </w:rPr>
-        <w:t>. However</w:t>
-      </w:r>
+        <w:t xml:space="preserve">. </w:t>
+      </w:r>
+      <w:proofErr w:type="gramStart"/>
+      <w:r>
+        <w:rPr>
+          <w:sz w:val="22"/>
+          <w:szCs w:val="22"/>
+        </w:rPr>
+        <w:t>However</w:t>
+      </w:r>
+      <w:proofErr w:type="gramEnd"/>
       <w:r>
         <w:rPr>
           <w:sz w:val="22"/>
@@ -2303,7 +2365,23 @@
           <w:sz w:val="22"/>
           <w:szCs w:val="22"/>
         </w:rPr>
-        <w:t xml:space="preserve"> be better. Because this is just</w:t>
+        <w:t xml:space="preserve"> </w:t>
+      </w:r>
+      <w:proofErr w:type="gramStart"/>
+      <w:r>
+        <w:rPr>
+          <w:sz w:val="22"/>
+          <w:szCs w:val="22"/>
+        </w:rPr>
+        <w:t>be</w:t>
+      </w:r>
+      <w:proofErr w:type="gramEnd"/>
+      <w:r>
+        <w:rPr>
+          <w:sz w:val="22"/>
+          <w:szCs w:val="22"/>
+        </w:rPr>
+        <w:t xml:space="preserve"> better. Because this is just</w:t>
       </w:r>
       <w:r>
         <w:rPr>
@@ -2317,7 +2395,23 @@
           <w:sz w:val="22"/>
           <w:szCs w:val="22"/>
         </w:rPr>
-        <w:t xml:space="preserve"> point out of 1480, its influence is low so we continue</w:t>
+        <w:t xml:space="preserve"> point out of 1480, its influence is </w:t>
+      </w:r>
+      <w:proofErr w:type="gramStart"/>
+      <w:r>
+        <w:rPr>
+          <w:sz w:val="22"/>
+          <w:szCs w:val="22"/>
+        </w:rPr>
+        <w:t>low</w:t>
+      </w:r>
+      <w:proofErr w:type="gramEnd"/>
+      <w:r>
+        <w:rPr>
+          <w:sz w:val="22"/>
+          <w:szCs w:val="22"/>
+        </w:rPr>
+        <w:t xml:space="preserve"> so we continue</w:t>
       </w:r>
       <w:r>
         <w:rPr>
@@ -2512,7 +2606,23 @@
           <w:sz w:val="22"/>
           <w:szCs w:val="22"/>
         </w:rPr>
-        <w:t xml:space="preserve">The residual plot indicates that except for a few outliers (which we decided to keep in the initial stage of analyzing this model) there is constant variance. The data is nearly normally distributed, with a bit of a tail at the beginning. This is fine because (as seen in the histogram) there few outliers. We will assume independence, although due to the nature of house pricing this is in suspect. As mentioned earlier, there is one major outlier. However this </w:t>
+        <w:t xml:space="preserve">The residual plot indicates that except for a few outliers (which we decided to keep in the initial stage of analyzing this model) there is constant variance. The data is nearly normally distributed, with a bit of a tail at the beginning. This is fine because (as seen in the histogram) there few outliers. We will assume independence, although due to the nature of house pricing this is in suspect. As mentioned earlier, there is one major outlier. </w:t>
+      </w:r>
+      <w:proofErr w:type="gramStart"/>
+      <w:r>
+        <w:rPr>
+          <w:sz w:val="22"/>
+          <w:szCs w:val="22"/>
+        </w:rPr>
+        <w:t>However</w:t>
+      </w:r>
+      <w:proofErr w:type="gramEnd"/>
+      <w:r>
+        <w:rPr>
+          <w:sz w:val="22"/>
+          <w:szCs w:val="22"/>
+        </w:rPr>
+        <w:t xml:space="preserve"> this </w:t>
       </w:r>
       <w:r>
         <w:rPr>
@@ -2520,14 +2630,7 @@
           <w:szCs w:val="22"/>
         </w:rPr>
         <w:lastRenderedPageBreak/>
-        <w:t xml:space="preserve">is just one point out of 1480, its influence is low so we continued our analysis with the point </w:t>
-      </w:r>
-      <w:r>
-        <w:rPr>
-          <w:sz w:val="22"/>
-          <w:szCs w:val="22"/>
-        </w:rPr>
-        <w:t>included.</w:t>
+        <w:t>is just one point out of 1480, its influence is low so we continued our analysis with the point included.</w:t>
       </w:r>
     </w:p>
     <w:p>
@@ -3071,8 +3174,17 @@
           <w:sz w:val="22"/>
           <w:szCs w:val="22"/>
         </w:rPr>
-        <w:t xml:space="preserve"> list of coefficients</w:t>
-      </w:r>
+        <w:t xml:space="preserve"> list of </w:t>
+      </w:r>
+      <w:proofErr w:type="gramStart"/>
+      <w:r>
+        <w:rPr>
+          <w:sz w:val="22"/>
+          <w:szCs w:val="22"/>
+        </w:rPr>
+        <w:t>coefficients</w:t>
+      </w:r>
+      <w:proofErr w:type="gramEnd"/>
       <w:r>
         <w:rPr>
           <w:sz w:val="22"/>
@@ -3544,7 +3656,23 @@
           <w:sz w:val="22"/>
           <w:szCs w:val="22"/>
         </w:rPr>
-        <w:t xml:space="preserve"> outlier. However this is out of 1480</w:t>
+        <w:t xml:space="preserve"> outlier. </w:t>
+      </w:r>
+      <w:proofErr w:type="gramStart"/>
+      <w:r>
+        <w:rPr>
+          <w:sz w:val="22"/>
+          <w:szCs w:val="22"/>
+        </w:rPr>
+        <w:t>However</w:t>
+      </w:r>
+      <w:proofErr w:type="gramEnd"/>
+      <w:r>
+        <w:rPr>
+          <w:sz w:val="22"/>
+          <w:szCs w:val="22"/>
+        </w:rPr>
+        <w:t xml:space="preserve"> this is out of 1480</w:t>
       </w:r>
       <w:r>
         <w:rPr>
@@ -4156,7 +4284,7 @@
           <w:sz w:val="22"/>
           <w:szCs w:val="22"/>
         </w:rPr>
-        <w:t xml:space="preserve">For each of the models we generated an adjusted r-squared (Adj-R2) and the root mean squared error (RMSE) values. On the left </w:t>
+        <w:t xml:space="preserve">For each of the models we generated an adjusted r-squared (Adj-R2) and the root mean </w:t>
       </w:r>
       <w:r>
         <w:rPr>
@@ -4164,14 +4292,14 @@
           <w:szCs w:val="22"/>
         </w:rPr>
         <w:lastRenderedPageBreak/>
-        <w:t xml:space="preserve">[CHART 4.c.1] are those results. As you can see the Custom model performed best (RMSE: </w:t>
-      </w:r>
-      <w:r>
-        <w:rPr>
-          <w:sz w:val="22"/>
-          <w:szCs w:val="22"/>
-        </w:rPr>
-        <w:t>31489)</w:t>
+        <w:t xml:space="preserve">squared error (RMSE) values. On the left [CHART 4.c.1] are those results. As you can see the </w:t>
+      </w:r>
+      <w:r>
+        <w:rPr>
+          <w:sz w:val="22"/>
+          <w:szCs w:val="22"/>
+        </w:rPr>
+        <w:t>Custom model performed best (RMSE: 31489)</w:t>
       </w:r>
       <w:r>
         <w:rPr>
@@ -4287,7 +4415,6 @@
           <w:b/>
           <w:sz w:val="22"/>
           <w:szCs w:val="22"/>
-          <w:highlight w:val="red"/>
         </w:rPr>
       </w:pPr>
       <w:r>
@@ -4295,7 +4422,6 @@
           <w:b/>
           <w:sz w:val="22"/>
           <w:szCs w:val="22"/>
-          <w:highlight w:val="red"/>
         </w:rPr>
         <w:t>Conclusion</w:t>
       </w:r>
@@ -4303,58 +4429,32 @@
     <w:p>
       <w:pPr>
         <w:pStyle w:val="NoSpacing"/>
-        <w:jc w:val="both"/>
-        <w:rPr>
-          <w:sz w:val="22"/>
-          <w:szCs w:val="22"/>
-          <w:highlight w:val="red"/>
-        </w:rPr>
-      </w:pPr>
-      <w:r>
-        <w:rPr>
-          <w:sz w:val="22"/>
-          <w:szCs w:val="22"/>
-          <w:highlight w:val="red"/>
-        </w:rPr>
-        <w:t>Conclusions, insights, concerns, what to do better next time?</w:t>
-      </w:r>
-    </w:p>
-    <w:p>
-      <w:pPr>
-        <w:pStyle w:val="NoSpacing"/>
-        <w:jc w:val="both"/>
-        <w:rPr>
-          <w:sz w:val="22"/>
-          <w:szCs w:val="22"/>
-        </w:rPr>
-      </w:pPr>
-      <w:r>
-        <w:rPr>
-          <w:i/>
-          <w:sz w:val="22"/>
-          <w:szCs w:val="22"/>
-          <w:highlight w:val="red"/>
-        </w:rPr>
-        <w:t>Do better</w:t>
-      </w:r>
-      <w:r>
-        <w:rPr>
-          <w:sz w:val="22"/>
-          <w:szCs w:val="22"/>
-          <w:highlight w:val="red"/>
-        </w:rPr>
-        <w:t>: deal with zero inflation aka create dummy variables</w:t>
-      </w:r>
-    </w:p>
-    <w:p>
-      <w:pPr>
-        <w:pStyle w:val="NoSpacing"/>
-        <w:jc w:val="both"/>
-        <w:rPr>
-          <w:sz w:val="22"/>
-          <w:szCs w:val="22"/>
-        </w:rPr>
-      </w:pPr>
+        <w:ind w:left="360"/>
+        <w:jc w:val="both"/>
+        <w:rPr>
+          <w:sz w:val="22"/>
+          <w:szCs w:val="22"/>
+        </w:rPr>
+      </w:pPr>
+      <w:r>
+        <w:rPr>
+          <w:sz w:val="22"/>
+          <w:szCs w:val="22"/>
+        </w:rPr>
+        <w:t>This report elaborated on the details of how the house prices were predicted. Missing data was first imputed, a combination of Stepwise, Lasso and Custom models were used. Of the three models, custom model performed better with an RMSE of 31489. Often, ensemble technique outperforms the single best model.</w:t>
+      </w:r>
+    </w:p>
+    <w:p>
+      <w:pPr>
+        <w:pStyle w:val="NoSpacing"/>
+        <w:jc w:val="both"/>
+        <w:rPr>
+          <w:sz w:val="22"/>
+          <w:szCs w:val="22"/>
+        </w:rPr>
+      </w:pPr>
+      <w:bookmarkStart w:id="0" w:name="_GoBack"/>
+      <w:bookmarkEnd w:id="0"/>
     </w:p>
     <w:p>
       <w:pPr>
@@ -4491,7 +4591,23 @@
           <w:sz w:val="22"/>
           <w:szCs w:val="22"/>
         </w:rPr>
-        <w:t>variables, perform a Two Way ANOVA analysis.</w:t>
+        <w:t xml:space="preserve">variables, perform a </w:t>
+      </w:r>
+      <w:proofErr w:type="gramStart"/>
+      <w:r>
+        <w:rPr>
+          <w:sz w:val="22"/>
+          <w:szCs w:val="22"/>
+        </w:rPr>
+        <w:t>Two Way</w:t>
+      </w:r>
+      <w:proofErr w:type="gramEnd"/>
+      <w:r>
+        <w:rPr>
+          <w:sz w:val="22"/>
+          <w:szCs w:val="22"/>
+        </w:rPr>
+        <w:t xml:space="preserve"> ANOVA analysis.</w:t>
       </w:r>
       <w:r>
         <w:rPr>
@@ -4602,7 +4718,23 @@
           <w:sz w:val="22"/>
           <w:szCs w:val="22"/>
         </w:rPr>
-        <w:t xml:space="preserve"> with standard  deviation as the error bar</w:t>
+        <w:t xml:space="preserve"> with </w:t>
+      </w:r>
+      <w:proofErr w:type="gramStart"/>
+      <w:r>
+        <w:rPr>
+          <w:sz w:val="22"/>
+          <w:szCs w:val="22"/>
+        </w:rPr>
+        <w:t>standard  deviation</w:t>
+      </w:r>
+      <w:proofErr w:type="gramEnd"/>
+      <w:r>
+        <w:rPr>
+          <w:sz w:val="22"/>
+          <w:szCs w:val="22"/>
+        </w:rPr>
+        <w:t xml:space="preserve"> as the error bar</w:t>
       </w:r>
       <w:r>
         <w:rPr>
@@ -4627,6 +4759,9 @@
         </w:rPr>
       </w:pPr>
       <w:r>
+        <w:rPr>
+          <w:noProof/>
+        </w:rPr>
         <w:drawing>
           <wp:inline distT="0" distB="0" distL="0" distR="0" wp14:anchorId="153A95C6" wp14:editId="26B6F3FD">
             <wp:extent cx="3441087" cy="2085975"/>
@@ -4758,18 +4893,32 @@
           <w:sz w:val="22"/>
           <w:szCs w:val="22"/>
         </w:rPr>
-        <w:t>models is nonadditive.</w:t>
-      </w:r>
-    </w:p>
-    <w:p>
-      <w:pPr>
-        <w:rPr>
-          <w:sz w:val="22"/>
-          <w:szCs w:val="22"/>
-        </w:rPr>
-      </w:pPr>
-      <w:bookmarkStart w:id="0" w:name="_GoBack"/>
-      <w:bookmarkEnd w:id="0"/>
+        <w:t xml:space="preserve">models </w:t>
+      </w:r>
+      <w:proofErr w:type="gramStart"/>
+      <w:r>
+        <w:rPr>
+          <w:sz w:val="22"/>
+          <w:szCs w:val="22"/>
+        </w:rPr>
+        <w:t>is</w:t>
+      </w:r>
+      <w:proofErr w:type="gramEnd"/>
+      <w:r>
+        <w:rPr>
+          <w:sz w:val="22"/>
+          <w:szCs w:val="22"/>
+        </w:rPr>
+        <w:t xml:space="preserve"> nonadditive.</w:t>
+      </w:r>
+    </w:p>
+    <w:p>
+      <w:pPr>
+        <w:rPr>
+          <w:sz w:val="22"/>
+          <w:szCs w:val="22"/>
+        </w:rPr>
+      </w:pPr>
     </w:p>
     <w:p>
       <w:pPr>
@@ -4790,7 +4939,23 @@
           <w:sz w:val="22"/>
           <w:szCs w:val="22"/>
         </w:rPr>
-        <w:t xml:space="preserve"> fit the two way ANOVA model, and </w:t>
+        <w:t xml:space="preserve"> fit the </w:t>
+      </w:r>
+      <w:proofErr w:type="gramStart"/>
+      <w:r>
+        <w:rPr>
+          <w:sz w:val="22"/>
+          <w:szCs w:val="22"/>
+        </w:rPr>
+        <w:t>two way</w:t>
+      </w:r>
+      <w:proofErr w:type="gramEnd"/>
+      <w:r>
+        <w:rPr>
+          <w:sz w:val="22"/>
+          <w:szCs w:val="22"/>
+        </w:rPr>
+        <w:t xml:space="preserve"> ANOVA model, and </w:t>
       </w:r>
       <w:r>
         <w:rPr>
@@ -4807,10 +4972,7 @@
         <w:t>, and</w:t>
       </w:r>
       <w:r>
-        <w:t xml:space="preserve"> then examine the type III sums of squares F table</w:t>
-      </w:r>
-      <w:r>
-        <w:t>.</w:t>
+        <w:t xml:space="preserve"> then examine the type III sums of squares F table.</w:t>
       </w:r>
     </w:p>
     <w:p>
@@ -4873,6 +5035,7 @@
           <w:sz w:val="22"/>
           <w:szCs w:val="22"/>
         </w:rPr>
+        <w:lastRenderedPageBreak/>
         <w:t>T</w:t>
       </w:r>
       <w:r>
@@ -4918,7 +5081,23 @@
           <w:sz w:val="22"/>
           <w:szCs w:val="22"/>
         </w:rPr>
-        <w:t xml:space="preserve">the residual diagnostics do not provide any concern about the assumptions of a two way </w:t>
+        <w:t xml:space="preserve">the residual diagnostics do not provide any concern about the assumptions of a </w:t>
+      </w:r>
+      <w:proofErr w:type="gramStart"/>
+      <w:r>
+        <w:rPr>
+          <w:sz w:val="22"/>
+          <w:szCs w:val="22"/>
+        </w:rPr>
+        <w:t>two way</w:t>
+      </w:r>
+      <w:proofErr w:type="gramEnd"/>
+      <w:r>
+        <w:rPr>
+          <w:sz w:val="22"/>
+          <w:szCs w:val="22"/>
+        </w:rPr>
+        <w:t xml:space="preserve"> </w:t>
       </w:r>
       <w:r>
         <w:rPr>
@@ -5078,16 +5257,7 @@
         <w:t xml:space="preserve">Thirdly, </w:t>
       </w:r>
       <w:r>
-        <w:t>adjust</w:t>
-      </w:r>
-      <w:r>
-        <w:t xml:space="preserve"> </w:t>
-      </w:r>
-      <w:r>
-        <w:t>multiple tests using Tukey’s procedure</w:t>
-      </w:r>
-      <w:r>
-        <w:t xml:space="preserve">. </w:t>
+        <w:t xml:space="preserve">adjust multiple tests using Tukey’s procedure. </w:t>
       </w:r>
     </w:p>
     <w:p>
@@ -5532,7 +5702,25 @@
           <w:sz w:val="22"/>
           <w:szCs w:val="22"/>
         </w:rPr>
-        <w:t xml:space="preserve">The two way analysis shows there is an interaction between the two independent variables </w:t>
+        <w:t xml:space="preserve">The </w:t>
+      </w:r>
+      <w:proofErr w:type="gramStart"/>
+      <w:r>
+        <w:rPr>
+          <w:rFonts w:cstheme="minorHAnsi"/>
+          <w:sz w:val="22"/>
+          <w:szCs w:val="22"/>
+        </w:rPr>
+        <w:t>two way</w:t>
+      </w:r>
+      <w:proofErr w:type="gramEnd"/>
+      <w:r>
+        <w:rPr>
+          <w:rFonts w:cstheme="minorHAnsi"/>
+          <w:sz w:val="22"/>
+          <w:szCs w:val="22"/>
+        </w:rPr>
+        <w:t xml:space="preserve"> analysis shows there is an interaction between the two independent variables </w:t>
       </w:r>
       <w:proofErr w:type="spellStart"/>
       <w:r>
@@ -5548,6 +5736,73 @@
           <w:sz w:val="22"/>
           <w:szCs w:val="22"/>
         </w:rPr>
+        <w:t xml:space="preserve"> and </w:t>
+      </w:r>
+      <w:proofErr w:type="spellStart"/>
+      <w:r>
+        <w:rPr>
+          <w:sz w:val="22"/>
+          <w:szCs w:val="22"/>
+        </w:rPr>
+        <w:t>LandSlope</w:t>
+      </w:r>
+      <w:proofErr w:type="spellEnd"/>
+      <w:r>
+        <w:rPr>
+          <w:sz w:val="22"/>
+          <w:szCs w:val="22"/>
+        </w:rPr>
+        <w:t xml:space="preserve">. </w:t>
+      </w:r>
+      <w:r>
+        <w:rPr>
+          <w:sz w:val="22"/>
+          <w:szCs w:val="22"/>
+        </w:rPr>
+        <w:t xml:space="preserve">The mean profile plot and the type III sum of squares F table can both </w:t>
+      </w:r>
+      <w:r>
+        <w:rPr>
+          <w:sz w:val="22"/>
+          <w:szCs w:val="22"/>
+        </w:rPr>
+        <w:t xml:space="preserve">exam the existing of interaction. </w:t>
+      </w:r>
+      <w:r>
+        <w:rPr>
+          <w:sz w:val="22"/>
+          <w:szCs w:val="22"/>
+        </w:rPr>
+        <w:t>T</w:t>
+      </w:r>
+      <w:r>
+        <w:rPr>
+          <w:sz w:val="22"/>
+          <w:szCs w:val="22"/>
+        </w:rPr>
+        <w:t xml:space="preserve">he residual diagnostics do not provide any concern about the assumptions of a </w:t>
+      </w:r>
+      <w:proofErr w:type="gramStart"/>
+      <w:r>
+        <w:rPr>
+          <w:sz w:val="22"/>
+          <w:szCs w:val="22"/>
+        </w:rPr>
+        <w:t>two way</w:t>
+      </w:r>
+      <w:proofErr w:type="gramEnd"/>
+      <w:r>
+        <w:rPr>
+          <w:sz w:val="22"/>
+          <w:szCs w:val="22"/>
+        </w:rPr>
+        <w:t xml:space="preserve"> ANOVA analysis.</w:t>
+      </w:r>
+      <w:r>
+        <w:rPr>
+          <w:sz w:val="22"/>
+          <w:szCs w:val="22"/>
+        </w:rPr>
         <w:t xml:space="preserve"> </w:t>
       </w:r>
       <w:r>
@@ -5555,11 +5810,64 @@
           <w:sz w:val="22"/>
           <w:szCs w:val="22"/>
         </w:rPr>
-        <w:t xml:space="preserve">and </w:t>
-      </w:r>
-      <w:proofErr w:type="spellStart"/>
-      <w:r>
-        <w:rPr>
+        <w:t>Tukey adjustment can be used to perform comparison of all the combination of groups.</w:t>
+      </w:r>
+      <w:r>
+        <w:rPr>
+          <w:rFonts w:cstheme="minorHAnsi"/>
+          <w:sz w:val="22"/>
+          <w:szCs w:val="22"/>
+        </w:rPr>
+        <w:t xml:space="preserve"> To </w:t>
+      </w:r>
+      <w:r>
+        <w:rPr>
+          <w:rFonts w:cstheme="minorHAnsi"/>
+          <w:sz w:val="22"/>
+          <w:szCs w:val="22"/>
+        </w:rPr>
+        <w:t xml:space="preserve">check if the </w:t>
+      </w:r>
+      <w:proofErr w:type="spellStart"/>
+      <w:r>
+        <w:rPr>
+          <w:rFonts w:cstheme="minorHAnsi"/>
+          <w:sz w:val="22"/>
+          <w:szCs w:val="22"/>
+        </w:rPr>
+        <w:t>SalePrice</w:t>
+      </w:r>
+      <w:proofErr w:type="spellEnd"/>
+      <w:r>
+        <w:rPr>
+          <w:rFonts w:cstheme="minorHAnsi"/>
+          <w:sz w:val="22"/>
+          <w:szCs w:val="22"/>
+        </w:rPr>
+        <w:t xml:space="preserve"> will be different with and without </w:t>
+      </w:r>
+      <w:proofErr w:type="spellStart"/>
+      <w:r>
+        <w:rPr>
+          <w:rFonts w:cstheme="minorHAnsi"/>
+          <w:sz w:val="22"/>
+          <w:szCs w:val="22"/>
+        </w:rPr>
+        <w:t>CentralAir</w:t>
+      </w:r>
+      <w:proofErr w:type="spellEnd"/>
+      <w:r>
+        <w:rPr>
+          <w:rFonts w:cstheme="minorHAnsi"/>
+          <w:sz w:val="22"/>
+          <w:szCs w:val="22"/>
+        </w:rPr>
+        <w:t xml:space="preserve"> in each </w:t>
+      </w:r>
+      <w:proofErr w:type="spellStart"/>
+      <w:r>
+        <w:rPr>
+          <w:rFonts w:cstheme="minorHAnsi"/>
           <w:sz w:val="22"/>
           <w:szCs w:val="22"/>
         </w:rPr>
@@ -5568,214 +5876,112 @@
       <w:proofErr w:type="spellEnd"/>
       <w:r>
         <w:rPr>
+          <w:rFonts w:cstheme="minorHAnsi"/>
+          <w:sz w:val="22"/>
+          <w:szCs w:val="22"/>
+        </w:rPr>
+        <w:t xml:space="preserve"> level, we only need to compare groups of </w:t>
+      </w:r>
+      <w:r>
+        <w:rPr>
+          <w:sz w:val="22"/>
+          <w:szCs w:val="22"/>
+        </w:rPr>
+        <w:t>"</w:t>
+      </w:r>
+      <w:proofErr w:type="spellStart"/>
+      <w:r>
+        <w:rPr>
+          <w:sz w:val="22"/>
+          <w:szCs w:val="22"/>
+        </w:rPr>
+        <w:t>GtlY-GtlN</w:t>
+      </w:r>
+      <w:proofErr w:type="spellEnd"/>
+      <w:r>
+        <w:rPr>
+          <w:sz w:val="22"/>
+          <w:szCs w:val="22"/>
+        </w:rPr>
+        <w:t>","</w:t>
+      </w:r>
+      <w:proofErr w:type="spellStart"/>
+      <w:r>
+        <w:rPr>
+          <w:sz w:val="22"/>
+          <w:szCs w:val="22"/>
+        </w:rPr>
+        <w:t>ModY-ModN</w:t>
+      </w:r>
+      <w:proofErr w:type="spellEnd"/>
+      <w:r>
+        <w:rPr>
+          <w:sz w:val="22"/>
+          <w:szCs w:val="22"/>
+        </w:rPr>
+        <w:t>","</w:t>
+      </w:r>
+      <w:proofErr w:type="spellStart"/>
+      <w:r>
+        <w:rPr>
+          <w:sz w:val="22"/>
+          <w:szCs w:val="22"/>
+        </w:rPr>
+        <w:t>SevY-SevN</w:t>
+      </w:r>
+      <w:proofErr w:type="spellEnd"/>
+      <w:r>
+        <w:rPr>
+          <w:sz w:val="22"/>
+          <w:szCs w:val="22"/>
+        </w:rPr>
+        <w:t>"</w:t>
+      </w:r>
+      <w:r>
+        <w:rPr>
           <w:sz w:val="22"/>
           <w:szCs w:val="22"/>
         </w:rPr>
         <w:t xml:space="preserve">. </w:t>
       </w:r>
-      <w:r>
-        <w:rPr>
-          <w:sz w:val="22"/>
-          <w:szCs w:val="22"/>
-        </w:rPr>
-        <w:t xml:space="preserve">The mean profile plot and the type III sum of squares F table can both </w:t>
-      </w:r>
-      <w:r>
-        <w:rPr>
-          <w:sz w:val="22"/>
-          <w:szCs w:val="22"/>
-        </w:rPr>
-        <w:t xml:space="preserve">exam the existing of interaction. </w:t>
-      </w:r>
-      <w:r>
-        <w:rPr>
-          <w:sz w:val="22"/>
-          <w:szCs w:val="22"/>
-        </w:rPr>
-        <w:t>T</w:t>
-      </w:r>
-      <w:r>
-        <w:rPr>
-          <w:sz w:val="22"/>
-          <w:szCs w:val="22"/>
-        </w:rPr>
-        <w:t>he residual diagnostics do not provide any concern about the assumptions of a two way ANOVA analysis.</w:t>
-      </w:r>
-      <w:r>
-        <w:rPr>
-          <w:sz w:val="22"/>
-          <w:szCs w:val="22"/>
-        </w:rPr>
-        <w:t xml:space="preserve"> </w:t>
-      </w:r>
-      <w:r>
-        <w:rPr>
-          <w:sz w:val="22"/>
-          <w:szCs w:val="22"/>
-        </w:rPr>
-        <w:t>Tukey adjustment can be used to perform comparison of all the combination of groups.</w:t>
-      </w:r>
-      <w:r>
-        <w:rPr>
-          <w:rFonts w:cstheme="minorHAnsi"/>
-          <w:sz w:val="22"/>
-          <w:szCs w:val="22"/>
-        </w:rPr>
-        <w:t xml:space="preserve"> To </w:t>
-      </w:r>
-      <w:r>
-        <w:rPr>
-          <w:rFonts w:cstheme="minorHAnsi"/>
-          <w:sz w:val="22"/>
-          <w:szCs w:val="22"/>
-        </w:rPr>
-        <w:t xml:space="preserve">check if the </w:t>
-      </w:r>
-      <w:proofErr w:type="spellStart"/>
-      <w:r>
-        <w:rPr>
-          <w:rFonts w:cstheme="minorHAnsi"/>
-          <w:sz w:val="22"/>
-          <w:szCs w:val="22"/>
-        </w:rPr>
-        <w:t>SalePrice</w:t>
-      </w:r>
-      <w:proofErr w:type="spellEnd"/>
-      <w:r>
-        <w:rPr>
-          <w:rFonts w:cstheme="minorHAnsi"/>
-          <w:sz w:val="22"/>
-          <w:szCs w:val="22"/>
-        </w:rPr>
-        <w:t xml:space="preserve"> will be different with and without </w:t>
-      </w:r>
-      <w:proofErr w:type="spellStart"/>
-      <w:r>
-        <w:rPr>
-          <w:rFonts w:cstheme="minorHAnsi"/>
-          <w:sz w:val="22"/>
-          <w:szCs w:val="22"/>
-        </w:rPr>
-        <w:t>CentralAir</w:t>
-      </w:r>
-      <w:proofErr w:type="spellEnd"/>
-      <w:r>
-        <w:rPr>
-          <w:rFonts w:cstheme="minorHAnsi"/>
-          <w:sz w:val="22"/>
-          <w:szCs w:val="22"/>
-        </w:rPr>
-        <w:t xml:space="preserve"> in each </w:t>
-      </w:r>
-      <w:proofErr w:type="spellStart"/>
-      <w:r>
-        <w:rPr>
-          <w:rFonts w:cstheme="minorHAnsi"/>
-          <w:sz w:val="22"/>
-          <w:szCs w:val="22"/>
-        </w:rPr>
-        <w:t>LandSlope</w:t>
-      </w:r>
-      <w:proofErr w:type="spellEnd"/>
-      <w:r>
-        <w:rPr>
-          <w:rFonts w:cstheme="minorHAnsi"/>
-          <w:sz w:val="22"/>
-          <w:szCs w:val="22"/>
-        </w:rPr>
-        <w:t xml:space="preserve"> level, we only need to compare groups of </w:t>
-      </w:r>
-      <w:r>
-        <w:rPr>
-          <w:sz w:val="22"/>
-          <w:szCs w:val="22"/>
-        </w:rPr>
-        <w:t>"</w:t>
-      </w:r>
-      <w:proofErr w:type="spellStart"/>
-      <w:r>
-        <w:rPr>
-          <w:sz w:val="22"/>
-          <w:szCs w:val="22"/>
-        </w:rPr>
-        <w:t>GtlY-GtlN</w:t>
-      </w:r>
-      <w:proofErr w:type="spellEnd"/>
-      <w:r>
-        <w:rPr>
-          <w:sz w:val="22"/>
-          <w:szCs w:val="22"/>
-        </w:rPr>
-        <w:t>","</w:t>
-      </w:r>
-      <w:proofErr w:type="spellStart"/>
-      <w:r>
-        <w:rPr>
-          <w:sz w:val="22"/>
-          <w:szCs w:val="22"/>
-        </w:rPr>
-        <w:t>ModY-ModN</w:t>
-      </w:r>
-      <w:proofErr w:type="spellEnd"/>
-      <w:r>
-        <w:rPr>
-          <w:sz w:val="22"/>
-          <w:szCs w:val="22"/>
-        </w:rPr>
-        <w:t>","</w:t>
-      </w:r>
-      <w:proofErr w:type="spellStart"/>
-      <w:r>
-        <w:rPr>
-          <w:sz w:val="22"/>
-          <w:szCs w:val="22"/>
-        </w:rPr>
-        <w:t>SevY-SevN</w:t>
-      </w:r>
-      <w:proofErr w:type="spellEnd"/>
-      <w:r>
-        <w:rPr>
-          <w:sz w:val="22"/>
-          <w:szCs w:val="22"/>
-        </w:rPr>
-        <w:t>"</w:t>
-      </w:r>
+      <w:proofErr w:type="spellStart"/>
+      <w:r>
+        <w:rPr>
+          <w:sz w:val="22"/>
+          <w:szCs w:val="22"/>
+        </w:rPr>
+        <w:t>Bonforroni</w:t>
+      </w:r>
+      <w:proofErr w:type="spellEnd"/>
+      <w:r>
+        <w:rPr>
+          <w:sz w:val="22"/>
+          <w:szCs w:val="22"/>
+        </w:rPr>
+        <w:t xml:space="preserve"> adjustment can serve the purpose to compare each </w:t>
+      </w:r>
+      <w:r>
+        <w:rPr>
+          <w:sz w:val="22"/>
+          <w:szCs w:val="22"/>
+        </w:rPr>
+        <w:t xml:space="preserve">specific </w:t>
+      </w:r>
+      <w:proofErr w:type="gramStart"/>
+      <w:r>
+        <w:rPr>
+          <w:sz w:val="22"/>
+          <w:szCs w:val="22"/>
+        </w:rPr>
+        <w:t>groups</w:t>
+      </w:r>
+      <w:proofErr w:type="gramEnd"/>
       <w:r>
         <w:rPr>
           <w:sz w:val="22"/>
           <w:szCs w:val="22"/>
         </w:rPr>
         <w:t>.</w:t>
-      </w:r>
-      <w:r>
-        <w:rPr>
-          <w:sz w:val="22"/>
-          <w:szCs w:val="22"/>
-        </w:rPr>
-        <w:t xml:space="preserve"> </w:t>
-      </w:r>
-      <w:proofErr w:type="spellStart"/>
-      <w:r>
-        <w:rPr>
-          <w:sz w:val="22"/>
-          <w:szCs w:val="22"/>
-        </w:rPr>
-        <w:t>Bonforroni</w:t>
-      </w:r>
-      <w:proofErr w:type="spellEnd"/>
-      <w:r>
-        <w:rPr>
-          <w:sz w:val="22"/>
-          <w:szCs w:val="22"/>
-        </w:rPr>
-        <w:t xml:space="preserve"> adjustment can serve the purpose to compare each </w:t>
-      </w:r>
-      <w:r>
-        <w:rPr>
-          <w:sz w:val="22"/>
-          <w:szCs w:val="22"/>
-        </w:rPr>
-        <w:t>specific groups.</w:t>
       </w:r>
     </w:p>
     <w:p>
@@ -6767,7 +6973,7 @@
     <w:lsdException w:name="Table Web 2" w:semiHidden="1" w:unhideWhenUsed="1"/>
     <w:lsdException w:name="Table Web 3" w:semiHidden="1" w:unhideWhenUsed="1"/>
     <w:lsdException w:name="Balloon Text" w:semiHidden="1" w:unhideWhenUsed="1"/>
-    <w:lsdException w:name="Table Grid" w:semiHidden="1" w:uiPriority="39" w:unhideWhenUsed="1"/>
+    <w:lsdException w:name="Table Grid" w:uiPriority="39"/>
     <w:lsdException w:name="Table Theme" w:semiHidden="1" w:unhideWhenUsed="1"/>
     <w:lsdException w:name="Placeholder Text" w:semiHidden="1"/>
     <w:lsdException w:name="No Spacing" w:uiPriority="1" w:qFormat="1"/>
@@ -7374,7 +7580,7 @@
 </file>
 
 <file path=customXml/itemProps1.xml><?xml version="1.0" encoding="utf-8"?>
-<ds:datastoreItem xmlns:ds="http://schemas.openxmlformats.org/officeDocument/2006/customXml" ds:itemID="{4CA3068A-2E0A-472E-875C-6CC223CAC9A4}">
+<ds:datastoreItem xmlns:ds="http://schemas.openxmlformats.org/officeDocument/2006/customXml" ds:itemID="{B60C7EC8-B6D5-214F-AC93-B4B19217E16E}">
   <ds:schemaRefs>
     <ds:schemaRef ds:uri="http://schemas.openxmlformats.org/officeDocument/2006/bibliography"/>
   </ds:schemaRefs>

--- a/6372_Project1_Paper.docx
+++ b/6372_Project1_Paper.docx
@@ -1,6 +1,6 @@
 
 <file path=word/document.xml><?xml version="1.0" encoding="utf-8"?>
-<w:document xmlns:wpc="http://schemas.microsoft.com/office/word/2010/wordprocessingCanvas" xmlns:cx="http://schemas.microsoft.com/office/drawing/2014/chartex" xmlns:cx1="http://schemas.microsoft.com/office/drawing/2015/9/8/chartex" xmlns:cx2="http://schemas.microsoft.com/office/drawing/2015/10/21/chartex" xmlns:cx3="http://schemas.microsoft.com/office/drawing/2016/5/9/chartex" xmlns:cx4="http://schemas.microsoft.com/office/drawing/2016/5/10/chartex" xmlns:cx5="http://schemas.microsoft.com/office/drawing/2016/5/11/chartex" xmlns:cx6="http://schemas.microsoft.com/office/drawing/2016/5/12/chartex" xmlns:cx7="http://schemas.microsoft.com/office/drawing/2016/5/13/chartex" xmlns:cx8="http://schemas.microsoft.com/office/drawing/2016/5/14/chartex" xmlns:mc="http://schemas.openxmlformats.org/markup-compatibility/2006" xmlns:aink="http://schemas.microsoft.com/office/drawing/2016/ink" xmlns:am3d="http://schemas.microsoft.com/office/drawing/2017/model3d" xmlns:o="urn:schemas-microsoft-com:office:office" xmlns:r="http://schemas.openxmlformats.org/officeDocument/2006/relationships" xmlns:m="http://schemas.openxmlformats.org/officeDocument/2006/math" xmlns:v="urn:schemas-microsoft-com:vml" xmlns:wp14="http://schemas.microsoft.com/office/word/2010/wordprocessingDrawing" xmlns:wp="http://schemas.openxmlformats.org/drawingml/2006/wordprocessingDrawing" xmlns:w10="urn:schemas-microsoft-com:office:word" xmlns:w="http://schemas.openxmlformats.org/wordprocessingml/2006/main" xmlns:w14="http://schemas.microsoft.com/office/word/2010/wordml" xmlns:w15="http://schemas.microsoft.com/office/word/2012/wordml" xmlns:w16cid="http://schemas.microsoft.com/office/word/2016/wordml/cid" xmlns:w16se="http://schemas.microsoft.com/office/word/2015/wordml/symex" xmlns:wpg="http://schemas.microsoft.com/office/word/2010/wordprocessingGroup" xmlns:wpi="http://schemas.microsoft.com/office/word/2010/wordprocessingInk" xmlns:wne="http://schemas.microsoft.com/office/word/2006/wordml" xmlns:wps="http://schemas.microsoft.com/office/word/2010/wordprocessingShape" mc:Ignorable="w14 w15 w16se w16cid wp14">
+<w:document xmlns:wpc="http://schemas.microsoft.com/office/word/2010/wordprocessingCanvas" xmlns:mc="http://schemas.openxmlformats.org/markup-compatibility/2006" xmlns:o="urn:schemas-microsoft-com:office:office" xmlns:r="http://schemas.openxmlformats.org/officeDocument/2006/relationships" xmlns:m="http://schemas.openxmlformats.org/officeDocument/2006/math" xmlns:v="urn:schemas-microsoft-com:vml" xmlns:wp14="http://schemas.microsoft.com/office/word/2010/wordprocessingDrawing" xmlns:wp="http://schemas.openxmlformats.org/drawingml/2006/wordprocessingDrawing" xmlns:w10="urn:schemas-microsoft-com:office:word" xmlns:w="http://schemas.openxmlformats.org/wordprocessingml/2006/main" xmlns:w14="http://schemas.microsoft.com/office/word/2010/wordml" xmlns:wpg="http://schemas.microsoft.com/office/word/2010/wordprocessingGroup" xmlns:wpi="http://schemas.microsoft.com/office/word/2010/wordprocessingInk" xmlns:wne="http://schemas.microsoft.com/office/word/2006/wordml" xmlns:wps="http://schemas.microsoft.com/office/word/2010/wordprocessingShape" mc:Ignorable="w14 wp14">
   <w:body>
     <w:p>
       <w:pPr>
@@ -140,23 +140,7 @@
           <w:sz w:val="22"/>
           <w:szCs w:val="22"/>
         </w:rPr>
-        <w:t xml:space="preserve"> Two of our models will be complex with the third being easy to explain in order to allow people to quickly see what the most important things are that relate to the </w:t>
-      </w:r>
-      <w:proofErr w:type="spellStart"/>
-      <w:r>
-        <w:rPr>
-          <w:sz w:val="22"/>
-          <w:szCs w:val="22"/>
-        </w:rPr>
-        <w:t>SalePrice</w:t>
-      </w:r>
-      <w:proofErr w:type="spellEnd"/>
-      <w:r>
-        <w:rPr>
-          <w:sz w:val="22"/>
-          <w:szCs w:val="22"/>
-        </w:rPr>
-        <w:t xml:space="preserve"> of their home. </w:t>
+        <w:t xml:space="preserve"> Two of our models will be complex with the third being easy to explain in order to allow people to quickly see what the most important things are that relate to the SalePrice of their home. </w:t>
       </w:r>
     </w:p>
     <w:p>
@@ -249,23 +233,7 @@
           <w:sz w:val="22"/>
           <w:szCs w:val="22"/>
         </w:rPr>
-        <w:t xml:space="preserve"> “</w:t>
-      </w:r>
-      <w:proofErr w:type="spellStart"/>
-      <w:r>
-        <w:rPr>
-          <w:sz w:val="22"/>
-          <w:szCs w:val="22"/>
-        </w:rPr>
-        <w:t>SalePrice</w:t>
-      </w:r>
-      <w:proofErr w:type="spellEnd"/>
-      <w:r>
-        <w:rPr>
-          <w:sz w:val="22"/>
-          <w:szCs w:val="22"/>
-        </w:rPr>
-        <w:t xml:space="preserve">”. Each one of these </w:t>
+        <w:t xml:space="preserve"> “SalePrice”. Each one of these </w:t>
       </w:r>
       <w:r>
         <w:rPr>
@@ -414,7 +382,7 @@
     <w:p>
       <w:pPr>
         <w:pStyle w:val="NoSpacing"/>
-        <w:jc w:val="both"/>
+        <w:jc w:val="center"/>
         <w:rPr>
           <w:sz w:val="22"/>
           <w:szCs w:val="22"/>
@@ -440,7 +408,7 @@
                     <pic:cNvPicPr/>
                   </pic:nvPicPr>
                   <pic:blipFill rotWithShape="1">
-                    <a:blip r:embed="rId6"/>
+                    <a:blip r:embed="rId7"/>
                     <a:srcRect l="21399" t="16190" r="896" b="10748"/>
                     <a:stretch/>
                   </pic:blipFill>
@@ -551,23 +519,8 @@
           <w:sz w:val="22"/>
           <w:szCs w:val="22"/>
         </w:rPr>
-        <w:t xml:space="preserve">The initial examination of the data resulted in finding approximately 19 columns have missing data. We examined each of these and fixed those with logical values (EX: with Fence being NA, it is assumed that there is no fence). </w:t>
-      </w:r>
-      <w:proofErr w:type="gramStart"/>
-      <w:r>
-        <w:rPr>
-          <w:sz w:val="22"/>
-          <w:szCs w:val="22"/>
-        </w:rPr>
-        <w:t>Next</w:t>
-      </w:r>
-      <w:proofErr w:type="gramEnd"/>
-      <w:r>
-        <w:rPr>
-          <w:sz w:val="22"/>
-          <w:szCs w:val="22"/>
-        </w:rPr>
-        <w:t xml:space="preserve"> we removed columns that had factors </w:t>
+        <w:lastRenderedPageBreak/>
+        <w:t xml:space="preserve">The initial examination of the data resulted in finding approximately 19 columns have missing data. We examined each of these and fixed those with logical values (EX: with Fence being NA, it is assumed that there is no fence). Next we removed columns that had factors </w:t>
       </w:r>
       <w:r>
         <w:rPr>
@@ -693,6 +646,7 @@
           <w:sz w:val="22"/>
           <w:szCs w:val="22"/>
         </w:rPr>
+        <w:lastRenderedPageBreak/>
         <w:t>Objective 1</w:t>
       </w:r>
     </w:p>
@@ -732,7 +686,7 @@
     <w:p>
       <w:pPr>
         <w:pStyle w:val="NoSpacing"/>
-        <w:ind w:left="360"/>
+        <w:ind w:firstLine="360"/>
         <w:jc w:val="both"/>
         <w:rPr>
           <w:sz w:val="22"/>
@@ -852,33 +806,177 @@
           <w:sz w:val="22"/>
           <w:szCs w:val="22"/>
         </w:rPr>
-        <w:t xml:space="preserve">For the creation of the stepwise model we removed a few categorical parameters that did not have enough of certain levels to do testing upon them. </w:t>
-      </w:r>
-      <w:proofErr w:type="gramStart"/>
-      <w:r>
-        <w:rPr>
-          <w:sz w:val="22"/>
-          <w:szCs w:val="22"/>
-        </w:rPr>
-        <w:t>Also</w:t>
-      </w:r>
-      <w:proofErr w:type="gramEnd"/>
-      <w:r>
-        <w:rPr>
-          <w:sz w:val="22"/>
-          <w:szCs w:val="22"/>
-        </w:rPr>
-        <w:t xml:space="preserve"> we included the interaction terms: </w:t>
-      </w:r>
-      <w:r>
-        <w:rPr>
-          <w:sz w:val="22"/>
-          <w:szCs w:val="22"/>
-        </w:rPr>
         <w:lastRenderedPageBreak/>
-        <w:t>Neighborhood*</w:t>
-      </w:r>
-      <w:proofErr w:type="spellStart"/>
+        <w:t xml:space="preserve">For the creation of the stepwise model we removed a few categorical parameters that did not have enough of certain levels to do testing upon them. Also we included the interaction terms: </w:t>
+      </w:r>
+      <w:r>
+        <w:rPr>
+          <w:sz w:val="22"/>
+          <w:szCs w:val="22"/>
+        </w:rPr>
+        <w:t>Neighborhood*LotArea</w:t>
+      </w:r>
+      <w:r>
+        <w:rPr>
+          <w:sz w:val="22"/>
+          <w:szCs w:val="22"/>
+        </w:rPr>
+        <w:t xml:space="preserve">, </w:t>
+      </w:r>
+      <w:r>
+        <w:rPr>
+          <w:sz w:val="22"/>
+          <w:szCs w:val="22"/>
+        </w:rPr>
+        <w:t>Neighborhood*GarageCars</w:t>
+      </w:r>
+      <w:r>
+        <w:rPr>
+          <w:sz w:val="22"/>
+          <w:szCs w:val="22"/>
+        </w:rPr>
+        <w:t>, TotalSqFeet</w:t>
+      </w:r>
+      <w:r>
+        <w:rPr>
+          <w:sz w:val="22"/>
+          <w:szCs w:val="22"/>
+        </w:rPr>
+        <w:t>*FullBath</w:t>
+      </w:r>
+      <w:r>
+        <w:rPr>
+          <w:sz w:val="22"/>
+          <w:szCs w:val="22"/>
+        </w:rPr>
+        <w:t>, TotalSqFeet</w:t>
+      </w:r>
+      <w:r>
+        <w:rPr>
+          <w:sz w:val="22"/>
+          <w:szCs w:val="22"/>
+        </w:rPr>
+        <w:t xml:space="preserve"> *GarageCars</w:t>
+      </w:r>
+      <w:r>
+        <w:rPr>
+          <w:sz w:val="22"/>
+          <w:szCs w:val="22"/>
+        </w:rPr>
+        <w:t>, TotalSqFeet</w:t>
+      </w:r>
+      <w:r>
+        <w:rPr>
+          <w:sz w:val="22"/>
+          <w:szCs w:val="22"/>
+        </w:rPr>
+        <w:t xml:space="preserve"> *BedroomAbvGr</w:t>
+      </w:r>
+      <w:r>
+        <w:rPr>
+          <w:sz w:val="22"/>
+          <w:szCs w:val="22"/>
+        </w:rPr>
+        <w:t xml:space="preserve">, and </w:t>
+      </w:r>
+      <w:r>
+        <w:rPr>
+          <w:sz w:val="22"/>
+          <w:szCs w:val="22"/>
+        </w:rPr>
+        <w:t>Neighborhood*OverallCond</w:t>
+      </w:r>
+      <w:r>
+        <w:rPr>
+          <w:sz w:val="22"/>
+          <w:szCs w:val="22"/>
+        </w:rPr>
+        <w:t>.</w:t>
+      </w:r>
+      <w:r>
+        <w:rPr>
+          <w:sz w:val="22"/>
+          <w:szCs w:val="22"/>
+        </w:rPr>
+        <w:t xml:space="preserve"> When doing the selection we also ran into an issue with the </w:t>
+      </w:r>
+      <w:r>
+        <w:rPr>
+          <w:sz w:val="22"/>
+          <w:szCs w:val="22"/>
+        </w:rPr>
+        <w:t>categorical</w:t>
+      </w:r>
+      <w:r>
+        <w:rPr>
+          <w:sz w:val="22"/>
+          <w:szCs w:val="22"/>
+        </w:rPr>
+        <w:t xml:space="preserve"> variables BsmtQual/BsmtExposure being correlated and GarageQual/GarageCond being correlated. We removed BsmtQual and GarageCond to fix this.</w:t>
+      </w:r>
+      <w:r>
+        <w:rPr>
+          <w:sz w:val="22"/>
+          <w:szCs w:val="22"/>
+        </w:rPr>
+        <w:t xml:space="preserve"> In the end, the</w:t>
+      </w:r>
+      <w:r>
+        <w:rPr>
+          <w:sz w:val="22"/>
+          <w:szCs w:val="22"/>
+        </w:rPr>
+        <w:t xml:space="preserve"> stepwise model selected 3</w:t>
+      </w:r>
+      <w:r>
+        <w:rPr>
+          <w:sz w:val="22"/>
+          <w:szCs w:val="22"/>
+        </w:rPr>
+        <w:t>3</w:t>
+      </w:r>
+      <w:r>
+        <w:rPr>
+          <w:sz w:val="22"/>
+          <w:szCs w:val="22"/>
+        </w:rPr>
+        <w:t xml:space="preserve"> of the variables</w:t>
+      </w:r>
+      <w:r>
+        <w:rPr>
+          <w:sz w:val="22"/>
+          <w:szCs w:val="22"/>
+        </w:rPr>
+        <w:t xml:space="preserve"> and 1 interaction</w:t>
+      </w:r>
+      <w:r>
+        <w:rPr>
+          <w:sz w:val="22"/>
+          <w:szCs w:val="22"/>
+        </w:rPr>
+        <w:t>. Those variables are:</w:t>
+      </w:r>
+      <w:r>
+        <w:rPr>
+          <w:sz w:val="22"/>
+          <w:szCs w:val="22"/>
+        </w:rPr>
+        <w:t xml:space="preserve"> </w:t>
+      </w:r>
+      <w:r>
+        <w:rPr>
+          <w:sz w:val="22"/>
+          <w:szCs w:val="22"/>
+        </w:rPr>
+        <w:t>MSZoning</w:t>
+      </w:r>
+      <w:r>
+        <w:rPr>
+          <w:sz w:val="22"/>
+          <w:szCs w:val="22"/>
+        </w:rPr>
+        <w:t xml:space="preserve">, </w:t>
+      </w:r>
       <w:r>
         <w:rPr>
           <w:sz w:val="22"/>
@@ -886,7 +984,6 @@
         </w:rPr>
         <w:t>LotArea</w:t>
       </w:r>
-      <w:proofErr w:type="spellEnd"/>
       <w:r>
         <w:rPr>
           <w:sz w:val="22"/>
@@ -899,17 +996,8 @@
           <w:sz w:val="22"/>
           <w:szCs w:val="22"/>
         </w:rPr>
-        <w:t>Neighborhood*</w:t>
-      </w:r>
-      <w:proofErr w:type="spellStart"/>
-      <w:r>
-        <w:rPr>
-          <w:sz w:val="22"/>
-          <w:szCs w:val="22"/>
-        </w:rPr>
-        <w:t>GarageCars</w:t>
-      </w:r>
-      <w:proofErr w:type="spellEnd"/>
+        <w:t>Street</w:t>
+      </w:r>
       <w:r>
         <w:rPr>
           <w:sz w:val="22"/>
@@ -917,7 +1005,412 @@
         </w:rPr>
         <w:t xml:space="preserve">, </w:t>
       </w:r>
-      <w:proofErr w:type="spellStart"/>
+      <w:r>
+        <w:rPr>
+          <w:sz w:val="22"/>
+          <w:szCs w:val="22"/>
+        </w:rPr>
+        <w:t>LandContour</w:t>
+      </w:r>
+      <w:r>
+        <w:rPr>
+          <w:sz w:val="22"/>
+          <w:szCs w:val="22"/>
+        </w:rPr>
+        <w:t xml:space="preserve">, </w:t>
+      </w:r>
+      <w:r>
+        <w:rPr>
+          <w:sz w:val="22"/>
+          <w:szCs w:val="22"/>
+        </w:rPr>
+        <w:t>LandSlope</w:t>
+      </w:r>
+      <w:r>
+        <w:rPr>
+          <w:sz w:val="22"/>
+          <w:szCs w:val="22"/>
+        </w:rPr>
+        <w:t xml:space="preserve">, </w:t>
+      </w:r>
+      <w:r>
+        <w:rPr>
+          <w:sz w:val="22"/>
+          <w:szCs w:val="22"/>
+        </w:rPr>
+        <w:t>Neighborhood</w:t>
+      </w:r>
+      <w:r>
+        <w:rPr>
+          <w:sz w:val="22"/>
+          <w:szCs w:val="22"/>
+        </w:rPr>
+        <w:t xml:space="preserve">, </w:t>
+      </w:r>
+      <w:r>
+        <w:rPr>
+          <w:sz w:val="22"/>
+          <w:szCs w:val="22"/>
+        </w:rPr>
+        <w:t>Condition1</w:t>
+      </w:r>
+      <w:r>
+        <w:rPr>
+          <w:sz w:val="22"/>
+          <w:szCs w:val="22"/>
+        </w:rPr>
+        <w:t xml:space="preserve">, </w:t>
+      </w:r>
+      <w:r>
+        <w:rPr>
+          <w:sz w:val="22"/>
+          <w:szCs w:val="22"/>
+        </w:rPr>
+        <w:t>BldgType</w:t>
+      </w:r>
+      <w:r>
+        <w:rPr>
+          <w:sz w:val="22"/>
+          <w:szCs w:val="22"/>
+        </w:rPr>
+        <w:t xml:space="preserve">, </w:t>
+      </w:r>
+      <w:r>
+        <w:rPr>
+          <w:sz w:val="22"/>
+          <w:szCs w:val="22"/>
+        </w:rPr>
+        <w:t>OverallQual</w:t>
+      </w:r>
+      <w:r>
+        <w:rPr>
+          <w:sz w:val="22"/>
+          <w:szCs w:val="22"/>
+        </w:rPr>
+        <w:t xml:space="preserve">, </w:t>
+      </w:r>
+      <w:r>
+        <w:rPr>
+          <w:sz w:val="22"/>
+          <w:szCs w:val="22"/>
+        </w:rPr>
+        <w:t>OverallCond</w:t>
+      </w:r>
+      <w:r>
+        <w:rPr>
+          <w:sz w:val="22"/>
+          <w:szCs w:val="22"/>
+        </w:rPr>
+        <w:t xml:space="preserve">, </w:t>
+      </w:r>
+      <w:r>
+        <w:rPr>
+          <w:sz w:val="22"/>
+          <w:szCs w:val="22"/>
+        </w:rPr>
+        <w:t>YearBuilt</w:t>
+      </w:r>
+      <w:r>
+        <w:rPr>
+          <w:sz w:val="22"/>
+          <w:szCs w:val="22"/>
+        </w:rPr>
+        <w:t xml:space="preserve">, </w:t>
+      </w:r>
+      <w:r>
+        <w:rPr>
+          <w:sz w:val="22"/>
+          <w:szCs w:val="22"/>
+        </w:rPr>
+        <w:t>RoofMatl</w:t>
+      </w:r>
+      <w:r>
+        <w:rPr>
+          <w:sz w:val="22"/>
+          <w:szCs w:val="22"/>
+        </w:rPr>
+        <w:t xml:space="preserve">, </w:t>
+      </w:r>
+      <w:r>
+        <w:rPr>
+          <w:sz w:val="22"/>
+          <w:szCs w:val="22"/>
+        </w:rPr>
+        <w:t>ExterQual</w:t>
+      </w:r>
+      <w:r>
+        <w:rPr>
+          <w:sz w:val="22"/>
+          <w:szCs w:val="22"/>
+        </w:rPr>
+        <w:t xml:space="preserve">, </w:t>
+      </w:r>
+      <w:r>
+        <w:rPr>
+          <w:sz w:val="22"/>
+          <w:szCs w:val="22"/>
+        </w:rPr>
+        <w:t>Foundation</w:t>
+      </w:r>
+      <w:r>
+        <w:rPr>
+          <w:sz w:val="22"/>
+          <w:szCs w:val="22"/>
+        </w:rPr>
+        <w:t xml:space="preserve">, </w:t>
+      </w:r>
+      <w:r>
+        <w:rPr>
+          <w:sz w:val="22"/>
+          <w:szCs w:val="22"/>
+        </w:rPr>
+        <w:t>BsmtExposure</w:t>
+      </w:r>
+      <w:r>
+        <w:rPr>
+          <w:sz w:val="22"/>
+          <w:szCs w:val="22"/>
+        </w:rPr>
+        <w:t xml:space="preserve">, </w:t>
+      </w:r>
+      <w:r>
+        <w:rPr>
+          <w:sz w:val="22"/>
+          <w:szCs w:val="22"/>
+        </w:rPr>
+        <w:t>BsmtFinSF1</w:t>
+      </w:r>
+      <w:r>
+        <w:rPr>
+          <w:sz w:val="22"/>
+          <w:szCs w:val="22"/>
+        </w:rPr>
+        <w:t xml:space="preserve">, </w:t>
+      </w:r>
+      <w:r>
+        <w:rPr>
+          <w:sz w:val="22"/>
+          <w:szCs w:val="22"/>
+        </w:rPr>
+        <w:t>BsmtFinSF2</w:t>
+      </w:r>
+      <w:r>
+        <w:rPr>
+          <w:sz w:val="22"/>
+          <w:szCs w:val="22"/>
+        </w:rPr>
+        <w:t xml:space="preserve">, </w:t>
+      </w:r>
+      <w:r>
+        <w:rPr>
+          <w:sz w:val="22"/>
+          <w:szCs w:val="22"/>
+        </w:rPr>
+        <w:t>BsmtUnfSF</w:t>
+      </w:r>
+      <w:r>
+        <w:rPr>
+          <w:sz w:val="22"/>
+          <w:szCs w:val="22"/>
+        </w:rPr>
+        <w:t xml:space="preserve">, </w:t>
+      </w:r>
+      <w:r>
+        <w:rPr>
+          <w:sz w:val="22"/>
+          <w:szCs w:val="22"/>
+        </w:rPr>
+        <w:t>CentralAir</w:t>
+      </w:r>
+      <w:r>
+        <w:rPr>
+          <w:sz w:val="22"/>
+          <w:szCs w:val="22"/>
+        </w:rPr>
+        <w:t xml:space="preserve">, </w:t>
+      </w:r>
+      <w:r>
+        <w:rPr>
+          <w:sz w:val="22"/>
+          <w:szCs w:val="22"/>
+        </w:rPr>
+        <w:t>LowQualFinSF</w:t>
+      </w:r>
+      <w:r>
+        <w:rPr>
+          <w:sz w:val="22"/>
+          <w:szCs w:val="22"/>
+        </w:rPr>
+        <w:t xml:space="preserve">, </w:t>
+      </w:r>
+      <w:r>
+        <w:rPr>
+          <w:sz w:val="22"/>
+          <w:szCs w:val="22"/>
+        </w:rPr>
+        <w:t>AllFullBath</w:t>
+      </w:r>
+      <w:r>
+        <w:rPr>
+          <w:sz w:val="22"/>
+          <w:szCs w:val="22"/>
+        </w:rPr>
+        <w:t xml:space="preserve">, </w:t>
+      </w:r>
+      <w:r>
+        <w:rPr>
+          <w:sz w:val="22"/>
+          <w:szCs w:val="22"/>
+        </w:rPr>
+        <w:t>AllHalfBaths</w:t>
+      </w:r>
+      <w:r>
+        <w:rPr>
+          <w:sz w:val="22"/>
+          <w:szCs w:val="22"/>
+        </w:rPr>
+        <w:t xml:space="preserve">, </w:t>
+      </w:r>
+      <w:r>
+        <w:rPr>
+          <w:sz w:val="22"/>
+          <w:szCs w:val="22"/>
+        </w:rPr>
+        <w:t>KitchenAbvGr</w:t>
+      </w:r>
+      <w:r>
+        <w:rPr>
+          <w:sz w:val="22"/>
+          <w:szCs w:val="22"/>
+        </w:rPr>
+        <w:t>, K</w:t>
+      </w:r>
+      <w:r>
+        <w:rPr>
+          <w:sz w:val="22"/>
+          <w:szCs w:val="22"/>
+        </w:rPr>
+        <w:t>itchenQual</w:t>
+      </w:r>
+      <w:r>
+        <w:rPr>
+          <w:sz w:val="22"/>
+          <w:szCs w:val="22"/>
+        </w:rPr>
+        <w:t xml:space="preserve">, </w:t>
+      </w:r>
+      <w:r>
+        <w:rPr>
+          <w:sz w:val="22"/>
+          <w:szCs w:val="22"/>
+        </w:rPr>
+        <w:t>FireplaceQu</w:t>
+      </w:r>
+      <w:r>
+        <w:rPr>
+          <w:sz w:val="22"/>
+          <w:szCs w:val="22"/>
+        </w:rPr>
+        <w:t>,</w:t>
+      </w:r>
+      <w:r>
+        <w:rPr>
+          <w:sz w:val="22"/>
+          <w:szCs w:val="22"/>
+        </w:rPr>
+        <w:t xml:space="preserve"> GarageCars</w:t>
+      </w:r>
+      <w:r>
+        <w:rPr>
+          <w:sz w:val="22"/>
+          <w:szCs w:val="22"/>
+        </w:rPr>
+        <w:t xml:space="preserve">, </w:t>
+      </w:r>
+      <w:r>
+        <w:rPr>
+          <w:sz w:val="22"/>
+          <w:szCs w:val="22"/>
+        </w:rPr>
+        <w:t>GarageQual</w:t>
+      </w:r>
+      <w:r>
+        <w:rPr>
+          <w:sz w:val="22"/>
+          <w:szCs w:val="22"/>
+        </w:rPr>
+        <w:t xml:space="preserve">, </w:t>
+      </w:r>
+      <w:r>
+        <w:rPr>
+          <w:sz w:val="22"/>
+          <w:szCs w:val="22"/>
+        </w:rPr>
+        <w:t>WoodDeckSF</w:t>
+      </w:r>
+      <w:r>
+        <w:rPr>
+          <w:sz w:val="22"/>
+          <w:szCs w:val="22"/>
+        </w:rPr>
+        <w:t xml:space="preserve">, </w:t>
+      </w:r>
+      <w:r>
+        <w:rPr>
+          <w:sz w:val="22"/>
+          <w:szCs w:val="22"/>
+        </w:rPr>
+        <w:t>OpenPorchSF</w:t>
+      </w:r>
+      <w:r>
+        <w:rPr>
+          <w:sz w:val="22"/>
+          <w:szCs w:val="22"/>
+        </w:rPr>
+        <w:t xml:space="preserve">, </w:t>
+      </w:r>
+      <w:r>
+        <w:rPr>
+          <w:sz w:val="22"/>
+          <w:szCs w:val="22"/>
+        </w:rPr>
+        <w:t>ScreenPorch</w:t>
+      </w:r>
+      <w:r>
+        <w:rPr>
+          <w:sz w:val="22"/>
+          <w:szCs w:val="22"/>
+        </w:rPr>
+        <w:t xml:space="preserve">, </w:t>
+      </w:r>
+      <w:r>
+        <w:rPr>
+          <w:sz w:val="22"/>
+          <w:szCs w:val="22"/>
+        </w:rPr>
+        <w:t>MiscVal</w:t>
+      </w:r>
+      <w:r>
+        <w:rPr>
+          <w:sz w:val="22"/>
+          <w:szCs w:val="22"/>
+        </w:rPr>
+        <w:t xml:space="preserve">, </w:t>
+      </w:r>
+      <w:r>
+        <w:rPr>
+          <w:sz w:val="22"/>
+          <w:szCs w:val="22"/>
+        </w:rPr>
+        <w:t>SaleCondition</w:t>
+      </w:r>
+      <w:r>
+        <w:rPr>
+          <w:sz w:val="22"/>
+          <w:szCs w:val="22"/>
+        </w:rPr>
+        <w:t xml:space="preserve">, </w:t>
+      </w:r>
       <w:r>
         <w:rPr>
           <w:sz w:val="22"/>
@@ -925,687 +1418,6 @@
         </w:rPr>
         <w:t>TotalSqFeet</w:t>
       </w:r>
-      <w:proofErr w:type="spellEnd"/>
-      <w:r>
-        <w:rPr>
-          <w:sz w:val="22"/>
-          <w:szCs w:val="22"/>
-        </w:rPr>
-        <w:t>*</w:t>
-      </w:r>
-      <w:proofErr w:type="spellStart"/>
-      <w:r>
-        <w:rPr>
-          <w:sz w:val="22"/>
-          <w:szCs w:val="22"/>
-        </w:rPr>
-        <w:t>FullBath</w:t>
-      </w:r>
-      <w:proofErr w:type="spellEnd"/>
-      <w:r>
-        <w:rPr>
-          <w:sz w:val="22"/>
-          <w:szCs w:val="22"/>
-        </w:rPr>
-        <w:t xml:space="preserve">, </w:t>
-      </w:r>
-      <w:proofErr w:type="spellStart"/>
-      <w:r>
-        <w:rPr>
-          <w:sz w:val="22"/>
-          <w:szCs w:val="22"/>
-        </w:rPr>
-        <w:t>TotalSqFeet</w:t>
-      </w:r>
-      <w:proofErr w:type="spellEnd"/>
-      <w:r>
-        <w:rPr>
-          <w:sz w:val="22"/>
-          <w:szCs w:val="22"/>
-        </w:rPr>
-        <w:t xml:space="preserve"> *</w:t>
-      </w:r>
-      <w:proofErr w:type="spellStart"/>
-      <w:r>
-        <w:rPr>
-          <w:sz w:val="22"/>
-          <w:szCs w:val="22"/>
-        </w:rPr>
-        <w:t>GarageCars</w:t>
-      </w:r>
-      <w:proofErr w:type="spellEnd"/>
-      <w:r>
-        <w:rPr>
-          <w:sz w:val="22"/>
-          <w:szCs w:val="22"/>
-        </w:rPr>
-        <w:t xml:space="preserve">, </w:t>
-      </w:r>
-      <w:proofErr w:type="spellStart"/>
-      <w:r>
-        <w:rPr>
-          <w:sz w:val="22"/>
-          <w:szCs w:val="22"/>
-        </w:rPr>
-        <w:t>TotalSqFeet</w:t>
-      </w:r>
-      <w:proofErr w:type="spellEnd"/>
-      <w:r>
-        <w:rPr>
-          <w:sz w:val="22"/>
-          <w:szCs w:val="22"/>
-        </w:rPr>
-        <w:t xml:space="preserve"> *</w:t>
-      </w:r>
-      <w:proofErr w:type="spellStart"/>
-      <w:r>
-        <w:rPr>
-          <w:sz w:val="22"/>
-          <w:szCs w:val="22"/>
-        </w:rPr>
-        <w:t>BedroomAbvGr</w:t>
-      </w:r>
-      <w:proofErr w:type="spellEnd"/>
-      <w:r>
-        <w:rPr>
-          <w:sz w:val="22"/>
-          <w:szCs w:val="22"/>
-        </w:rPr>
-        <w:t xml:space="preserve">, and </w:t>
-      </w:r>
-      <w:r>
-        <w:rPr>
-          <w:sz w:val="22"/>
-          <w:szCs w:val="22"/>
-        </w:rPr>
-        <w:t>Neighborhood*</w:t>
-      </w:r>
-      <w:proofErr w:type="spellStart"/>
-      <w:r>
-        <w:rPr>
-          <w:sz w:val="22"/>
-          <w:szCs w:val="22"/>
-        </w:rPr>
-        <w:t>OverallCond</w:t>
-      </w:r>
-      <w:proofErr w:type="spellEnd"/>
-      <w:r>
-        <w:rPr>
-          <w:sz w:val="22"/>
-          <w:szCs w:val="22"/>
-        </w:rPr>
-        <w:t>.</w:t>
-      </w:r>
-      <w:r>
-        <w:rPr>
-          <w:sz w:val="22"/>
-          <w:szCs w:val="22"/>
-        </w:rPr>
-        <w:t xml:space="preserve"> When doing the </w:t>
-      </w:r>
-      <w:proofErr w:type="gramStart"/>
-      <w:r>
-        <w:rPr>
-          <w:sz w:val="22"/>
-          <w:szCs w:val="22"/>
-        </w:rPr>
-        <w:t>selection</w:t>
-      </w:r>
-      <w:proofErr w:type="gramEnd"/>
-      <w:r>
-        <w:rPr>
-          <w:sz w:val="22"/>
-          <w:szCs w:val="22"/>
-        </w:rPr>
-        <w:t xml:space="preserve"> we also ran into an issue with the </w:t>
-      </w:r>
-      <w:r>
-        <w:rPr>
-          <w:sz w:val="22"/>
-          <w:szCs w:val="22"/>
-        </w:rPr>
-        <w:t>categorical</w:t>
-      </w:r>
-      <w:r>
-        <w:rPr>
-          <w:sz w:val="22"/>
-          <w:szCs w:val="22"/>
-        </w:rPr>
-        <w:t xml:space="preserve"> variables </w:t>
-      </w:r>
-      <w:proofErr w:type="spellStart"/>
-      <w:r>
-        <w:rPr>
-          <w:sz w:val="22"/>
-          <w:szCs w:val="22"/>
-        </w:rPr>
-        <w:t>BsmtQual</w:t>
-      </w:r>
-      <w:proofErr w:type="spellEnd"/>
-      <w:r>
-        <w:rPr>
-          <w:sz w:val="22"/>
-          <w:szCs w:val="22"/>
-        </w:rPr>
-        <w:t>/</w:t>
-      </w:r>
-      <w:proofErr w:type="spellStart"/>
-      <w:r>
-        <w:rPr>
-          <w:sz w:val="22"/>
-          <w:szCs w:val="22"/>
-        </w:rPr>
-        <w:t>BsmtExposure</w:t>
-      </w:r>
-      <w:proofErr w:type="spellEnd"/>
-      <w:r>
-        <w:rPr>
-          <w:sz w:val="22"/>
-          <w:szCs w:val="22"/>
-        </w:rPr>
-        <w:t xml:space="preserve"> being correlated and </w:t>
-      </w:r>
-      <w:proofErr w:type="spellStart"/>
-      <w:r>
-        <w:rPr>
-          <w:sz w:val="22"/>
-          <w:szCs w:val="22"/>
-        </w:rPr>
-        <w:t>GarageQual</w:t>
-      </w:r>
-      <w:proofErr w:type="spellEnd"/>
-      <w:r>
-        <w:rPr>
-          <w:sz w:val="22"/>
-          <w:szCs w:val="22"/>
-        </w:rPr>
-        <w:t>/</w:t>
-      </w:r>
-      <w:proofErr w:type="spellStart"/>
-      <w:r>
-        <w:rPr>
-          <w:sz w:val="22"/>
-          <w:szCs w:val="22"/>
-        </w:rPr>
-        <w:t>GarageCond</w:t>
-      </w:r>
-      <w:proofErr w:type="spellEnd"/>
-      <w:r>
-        <w:rPr>
-          <w:sz w:val="22"/>
-          <w:szCs w:val="22"/>
-        </w:rPr>
-        <w:t xml:space="preserve"> being correlated. We removed </w:t>
-      </w:r>
-      <w:proofErr w:type="spellStart"/>
-      <w:r>
-        <w:rPr>
-          <w:sz w:val="22"/>
-          <w:szCs w:val="22"/>
-        </w:rPr>
-        <w:t>BsmtQual</w:t>
-      </w:r>
-      <w:proofErr w:type="spellEnd"/>
-      <w:r>
-        <w:rPr>
-          <w:sz w:val="22"/>
-          <w:szCs w:val="22"/>
-        </w:rPr>
-        <w:t xml:space="preserve"> and </w:t>
-      </w:r>
-      <w:proofErr w:type="spellStart"/>
-      <w:r>
-        <w:rPr>
-          <w:sz w:val="22"/>
-          <w:szCs w:val="22"/>
-        </w:rPr>
-        <w:t>GarageCond</w:t>
-      </w:r>
-      <w:proofErr w:type="spellEnd"/>
-      <w:r>
-        <w:rPr>
-          <w:sz w:val="22"/>
-          <w:szCs w:val="22"/>
-        </w:rPr>
-        <w:t xml:space="preserve"> to fix this.</w:t>
-      </w:r>
-      <w:r>
-        <w:rPr>
-          <w:sz w:val="22"/>
-          <w:szCs w:val="22"/>
-        </w:rPr>
-        <w:t xml:space="preserve"> In the end, the</w:t>
-      </w:r>
-      <w:r>
-        <w:rPr>
-          <w:sz w:val="22"/>
-          <w:szCs w:val="22"/>
-        </w:rPr>
-        <w:t xml:space="preserve"> stepwise model selected 3</w:t>
-      </w:r>
-      <w:r>
-        <w:rPr>
-          <w:sz w:val="22"/>
-          <w:szCs w:val="22"/>
-        </w:rPr>
-        <w:t>3</w:t>
-      </w:r>
-      <w:r>
-        <w:rPr>
-          <w:sz w:val="22"/>
-          <w:szCs w:val="22"/>
-        </w:rPr>
-        <w:t xml:space="preserve"> of the variables</w:t>
-      </w:r>
-      <w:r>
-        <w:rPr>
-          <w:sz w:val="22"/>
-          <w:szCs w:val="22"/>
-        </w:rPr>
-        <w:t xml:space="preserve"> and 1 interaction</w:t>
-      </w:r>
-      <w:r>
-        <w:rPr>
-          <w:sz w:val="22"/>
-          <w:szCs w:val="22"/>
-        </w:rPr>
-        <w:t>. Those variables are:</w:t>
-      </w:r>
-      <w:r>
-        <w:rPr>
-          <w:sz w:val="22"/>
-          <w:szCs w:val="22"/>
-        </w:rPr>
-        <w:t xml:space="preserve"> </w:t>
-      </w:r>
-      <w:proofErr w:type="spellStart"/>
-      <w:r>
-        <w:rPr>
-          <w:sz w:val="22"/>
-          <w:szCs w:val="22"/>
-        </w:rPr>
-        <w:t>MSZoning</w:t>
-      </w:r>
-      <w:proofErr w:type="spellEnd"/>
-      <w:r>
-        <w:rPr>
-          <w:sz w:val="22"/>
-          <w:szCs w:val="22"/>
-        </w:rPr>
-        <w:t xml:space="preserve">, </w:t>
-      </w:r>
-      <w:proofErr w:type="spellStart"/>
-      <w:r>
-        <w:rPr>
-          <w:sz w:val="22"/>
-          <w:szCs w:val="22"/>
-        </w:rPr>
-        <w:t>LotArea</w:t>
-      </w:r>
-      <w:proofErr w:type="spellEnd"/>
-      <w:r>
-        <w:rPr>
-          <w:sz w:val="22"/>
-          <w:szCs w:val="22"/>
-        </w:rPr>
-        <w:t xml:space="preserve">, </w:t>
-      </w:r>
-      <w:r>
-        <w:rPr>
-          <w:sz w:val="22"/>
-          <w:szCs w:val="22"/>
-        </w:rPr>
-        <w:t>Street</w:t>
-      </w:r>
-      <w:r>
-        <w:rPr>
-          <w:sz w:val="22"/>
-          <w:szCs w:val="22"/>
-        </w:rPr>
-        <w:t xml:space="preserve">, </w:t>
-      </w:r>
-      <w:proofErr w:type="spellStart"/>
-      <w:r>
-        <w:rPr>
-          <w:sz w:val="22"/>
-          <w:szCs w:val="22"/>
-        </w:rPr>
-        <w:t>LandContour</w:t>
-      </w:r>
-      <w:proofErr w:type="spellEnd"/>
-      <w:r>
-        <w:rPr>
-          <w:sz w:val="22"/>
-          <w:szCs w:val="22"/>
-        </w:rPr>
-        <w:t xml:space="preserve">, </w:t>
-      </w:r>
-      <w:proofErr w:type="spellStart"/>
-      <w:r>
-        <w:rPr>
-          <w:sz w:val="22"/>
-          <w:szCs w:val="22"/>
-        </w:rPr>
-        <w:t>LandSlope</w:t>
-      </w:r>
-      <w:proofErr w:type="spellEnd"/>
-      <w:r>
-        <w:rPr>
-          <w:sz w:val="22"/>
-          <w:szCs w:val="22"/>
-        </w:rPr>
-        <w:t xml:space="preserve">, </w:t>
-      </w:r>
-      <w:r>
-        <w:rPr>
-          <w:sz w:val="22"/>
-          <w:szCs w:val="22"/>
-        </w:rPr>
-        <w:t>Neighborhood</w:t>
-      </w:r>
-      <w:r>
-        <w:rPr>
-          <w:sz w:val="22"/>
-          <w:szCs w:val="22"/>
-        </w:rPr>
-        <w:t xml:space="preserve">, </w:t>
-      </w:r>
-      <w:r>
-        <w:rPr>
-          <w:sz w:val="22"/>
-          <w:szCs w:val="22"/>
-        </w:rPr>
-        <w:t>Condition1</w:t>
-      </w:r>
-      <w:r>
-        <w:rPr>
-          <w:sz w:val="22"/>
-          <w:szCs w:val="22"/>
-        </w:rPr>
-        <w:t xml:space="preserve">, </w:t>
-      </w:r>
-      <w:proofErr w:type="spellStart"/>
-      <w:r>
-        <w:rPr>
-          <w:sz w:val="22"/>
-          <w:szCs w:val="22"/>
-        </w:rPr>
-        <w:t>BldgType</w:t>
-      </w:r>
-      <w:proofErr w:type="spellEnd"/>
-      <w:r>
-        <w:rPr>
-          <w:sz w:val="22"/>
-          <w:szCs w:val="22"/>
-        </w:rPr>
-        <w:t xml:space="preserve">, </w:t>
-      </w:r>
-      <w:proofErr w:type="spellStart"/>
-      <w:r>
-        <w:rPr>
-          <w:sz w:val="22"/>
-          <w:szCs w:val="22"/>
-        </w:rPr>
-        <w:t>OverallQual</w:t>
-      </w:r>
-      <w:proofErr w:type="spellEnd"/>
-      <w:r>
-        <w:rPr>
-          <w:sz w:val="22"/>
-          <w:szCs w:val="22"/>
-        </w:rPr>
-        <w:t xml:space="preserve">, </w:t>
-      </w:r>
-      <w:proofErr w:type="spellStart"/>
-      <w:r>
-        <w:rPr>
-          <w:sz w:val="22"/>
-          <w:szCs w:val="22"/>
-        </w:rPr>
-        <w:t>OverallCond</w:t>
-      </w:r>
-      <w:proofErr w:type="spellEnd"/>
-      <w:r>
-        <w:rPr>
-          <w:sz w:val="22"/>
-          <w:szCs w:val="22"/>
-        </w:rPr>
-        <w:t xml:space="preserve">, </w:t>
-      </w:r>
-      <w:proofErr w:type="spellStart"/>
-      <w:r>
-        <w:rPr>
-          <w:sz w:val="22"/>
-          <w:szCs w:val="22"/>
-        </w:rPr>
-        <w:t>YearBuilt</w:t>
-      </w:r>
-      <w:proofErr w:type="spellEnd"/>
-      <w:r>
-        <w:rPr>
-          <w:sz w:val="22"/>
-          <w:szCs w:val="22"/>
-        </w:rPr>
-        <w:t xml:space="preserve">, </w:t>
-      </w:r>
-      <w:proofErr w:type="spellStart"/>
-      <w:r>
-        <w:rPr>
-          <w:sz w:val="22"/>
-          <w:szCs w:val="22"/>
-        </w:rPr>
-        <w:t>RoofMatl</w:t>
-      </w:r>
-      <w:proofErr w:type="spellEnd"/>
-      <w:r>
-        <w:rPr>
-          <w:sz w:val="22"/>
-          <w:szCs w:val="22"/>
-        </w:rPr>
-        <w:t xml:space="preserve">, </w:t>
-      </w:r>
-      <w:proofErr w:type="spellStart"/>
-      <w:r>
-        <w:rPr>
-          <w:sz w:val="22"/>
-          <w:szCs w:val="22"/>
-        </w:rPr>
-        <w:t>ExterQual</w:t>
-      </w:r>
-      <w:proofErr w:type="spellEnd"/>
-      <w:r>
-        <w:rPr>
-          <w:sz w:val="22"/>
-          <w:szCs w:val="22"/>
-        </w:rPr>
-        <w:t xml:space="preserve">, </w:t>
-      </w:r>
-      <w:r>
-        <w:rPr>
-          <w:sz w:val="22"/>
-          <w:szCs w:val="22"/>
-        </w:rPr>
-        <w:t>Foundation</w:t>
-      </w:r>
-      <w:r>
-        <w:rPr>
-          <w:sz w:val="22"/>
-          <w:szCs w:val="22"/>
-        </w:rPr>
-        <w:t xml:space="preserve">, </w:t>
-      </w:r>
-      <w:proofErr w:type="spellStart"/>
-      <w:r>
-        <w:rPr>
-          <w:sz w:val="22"/>
-          <w:szCs w:val="22"/>
-        </w:rPr>
-        <w:t>BsmtExposure</w:t>
-      </w:r>
-      <w:proofErr w:type="spellEnd"/>
-      <w:r>
-        <w:rPr>
-          <w:sz w:val="22"/>
-          <w:szCs w:val="22"/>
-        </w:rPr>
-        <w:t xml:space="preserve">, </w:t>
-      </w:r>
-      <w:r>
-        <w:rPr>
-          <w:sz w:val="22"/>
-          <w:szCs w:val="22"/>
-        </w:rPr>
-        <w:t>BsmtFinSF1</w:t>
-      </w:r>
-      <w:r>
-        <w:rPr>
-          <w:sz w:val="22"/>
-          <w:szCs w:val="22"/>
-        </w:rPr>
-        <w:t xml:space="preserve">, </w:t>
-      </w:r>
-      <w:r>
-        <w:rPr>
-          <w:sz w:val="22"/>
-          <w:szCs w:val="22"/>
-        </w:rPr>
-        <w:t>BsmtFinSF2</w:t>
-      </w:r>
-      <w:r>
-        <w:rPr>
-          <w:sz w:val="22"/>
-          <w:szCs w:val="22"/>
-        </w:rPr>
-        <w:t xml:space="preserve">, </w:t>
-      </w:r>
-      <w:proofErr w:type="spellStart"/>
-      <w:r>
-        <w:rPr>
-          <w:sz w:val="22"/>
-          <w:szCs w:val="22"/>
-        </w:rPr>
-        <w:t>BsmtUnfSF</w:t>
-      </w:r>
-      <w:proofErr w:type="spellEnd"/>
-      <w:r>
-        <w:rPr>
-          <w:sz w:val="22"/>
-          <w:szCs w:val="22"/>
-        </w:rPr>
-        <w:t xml:space="preserve">, </w:t>
-      </w:r>
-      <w:proofErr w:type="spellStart"/>
-      <w:r>
-        <w:rPr>
-          <w:sz w:val="22"/>
-          <w:szCs w:val="22"/>
-        </w:rPr>
-        <w:t>CentralAir</w:t>
-      </w:r>
-      <w:proofErr w:type="spellEnd"/>
-      <w:r>
-        <w:rPr>
-          <w:sz w:val="22"/>
-          <w:szCs w:val="22"/>
-        </w:rPr>
-        <w:t xml:space="preserve">, </w:t>
-      </w:r>
-      <w:proofErr w:type="spellStart"/>
-      <w:r>
-        <w:rPr>
-          <w:sz w:val="22"/>
-          <w:szCs w:val="22"/>
-        </w:rPr>
-        <w:t>LowQualFinSF</w:t>
-      </w:r>
-      <w:proofErr w:type="spellEnd"/>
-      <w:r>
-        <w:rPr>
-          <w:sz w:val="22"/>
-          <w:szCs w:val="22"/>
-        </w:rPr>
-        <w:t xml:space="preserve">, </w:t>
-      </w:r>
-      <w:proofErr w:type="spellStart"/>
-      <w:r>
-        <w:rPr>
-          <w:sz w:val="22"/>
-          <w:szCs w:val="22"/>
-        </w:rPr>
-        <w:t>AllFullBath</w:t>
-      </w:r>
-      <w:proofErr w:type="spellEnd"/>
-      <w:r>
-        <w:rPr>
-          <w:sz w:val="22"/>
-          <w:szCs w:val="22"/>
-        </w:rPr>
-        <w:t xml:space="preserve">, </w:t>
-      </w:r>
-      <w:proofErr w:type="spellStart"/>
-      <w:r>
-        <w:rPr>
-          <w:sz w:val="22"/>
-          <w:szCs w:val="22"/>
-        </w:rPr>
-        <w:t>AllHalfBaths</w:t>
-      </w:r>
-      <w:proofErr w:type="spellEnd"/>
-      <w:r>
-        <w:rPr>
-          <w:sz w:val="22"/>
-          <w:szCs w:val="22"/>
-        </w:rPr>
-        <w:t xml:space="preserve">, </w:t>
-      </w:r>
-      <w:proofErr w:type="spellStart"/>
-      <w:r>
-        <w:rPr>
-          <w:sz w:val="22"/>
-          <w:szCs w:val="22"/>
-        </w:rPr>
-        <w:t>KitchenAbvGr</w:t>
-      </w:r>
-      <w:proofErr w:type="spellEnd"/>
-      <w:r>
-        <w:rPr>
-          <w:sz w:val="22"/>
-          <w:szCs w:val="22"/>
-        </w:rPr>
-        <w:t xml:space="preserve">, </w:t>
-      </w:r>
-      <w:proofErr w:type="spellStart"/>
-      <w:r>
-        <w:rPr>
-          <w:sz w:val="22"/>
-          <w:szCs w:val="22"/>
-        </w:rPr>
-        <w:t>K</w:t>
-      </w:r>
-      <w:r>
-        <w:rPr>
-          <w:sz w:val="22"/>
-          <w:szCs w:val="22"/>
-        </w:rPr>
-        <w:t>itchenQual</w:t>
-      </w:r>
-      <w:proofErr w:type="spellEnd"/>
-      <w:r>
-        <w:rPr>
-          <w:sz w:val="22"/>
-          <w:szCs w:val="22"/>
-        </w:rPr>
-        <w:t xml:space="preserve">, </w:t>
-      </w:r>
-      <w:proofErr w:type="spellStart"/>
-      <w:r>
-        <w:rPr>
-          <w:sz w:val="22"/>
-          <w:szCs w:val="22"/>
-        </w:rPr>
-        <w:t>FireplaceQu</w:t>
-      </w:r>
-      <w:proofErr w:type="spellEnd"/>
       <w:r>
         <w:rPr>
           <w:sz w:val="22"/>
@@ -1618,142 +1430,6 @@
           <w:sz w:val="22"/>
           <w:szCs w:val="22"/>
         </w:rPr>
-        <w:t xml:space="preserve"> </w:t>
-      </w:r>
-      <w:proofErr w:type="spellStart"/>
-      <w:r>
-        <w:rPr>
-          <w:sz w:val="22"/>
-          <w:szCs w:val="22"/>
-        </w:rPr>
-        <w:t>GarageCars</w:t>
-      </w:r>
-      <w:proofErr w:type="spellEnd"/>
-      <w:r>
-        <w:rPr>
-          <w:sz w:val="22"/>
-          <w:szCs w:val="22"/>
-        </w:rPr>
-        <w:t xml:space="preserve">, </w:t>
-      </w:r>
-      <w:proofErr w:type="spellStart"/>
-      <w:r>
-        <w:rPr>
-          <w:sz w:val="22"/>
-          <w:szCs w:val="22"/>
-        </w:rPr>
-        <w:t>GarageQual</w:t>
-      </w:r>
-      <w:proofErr w:type="spellEnd"/>
-      <w:r>
-        <w:rPr>
-          <w:sz w:val="22"/>
-          <w:szCs w:val="22"/>
-        </w:rPr>
-        <w:t xml:space="preserve">, </w:t>
-      </w:r>
-      <w:proofErr w:type="spellStart"/>
-      <w:r>
-        <w:rPr>
-          <w:sz w:val="22"/>
-          <w:szCs w:val="22"/>
-        </w:rPr>
-        <w:t>WoodDeckSF</w:t>
-      </w:r>
-      <w:proofErr w:type="spellEnd"/>
-      <w:r>
-        <w:rPr>
-          <w:sz w:val="22"/>
-          <w:szCs w:val="22"/>
-        </w:rPr>
-        <w:t xml:space="preserve">, </w:t>
-      </w:r>
-      <w:proofErr w:type="spellStart"/>
-      <w:r>
-        <w:rPr>
-          <w:sz w:val="22"/>
-          <w:szCs w:val="22"/>
-        </w:rPr>
-        <w:t>OpenPorchSF</w:t>
-      </w:r>
-      <w:proofErr w:type="spellEnd"/>
-      <w:r>
-        <w:rPr>
-          <w:sz w:val="22"/>
-          <w:szCs w:val="22"/>
-        </w:rPr>
-        <w:t xml:space="preserve">, </w:t>
-      </w:r>
-      <w:proofErr w:type="spellStart"/>
-      <w:r>
-        <w:rPr>
-          <w:sz w:val="22"/>
-          <w:szCs w:val="22"/>
-        </w:rPr>
-        <w:t>ScreenPorch</w:t>
-      </w:r>
-      <w:proofErr w:type="spellEnd"/>
-      <w:r>
-        <w:rPr>
-          <w:sz w:val="22"/>
-          <w:szCs w:val="22"/>
-        </w:rPr>
-        <w:t xml:space="preserve">, </w:t>
-      </w:r>
-      <w:proofErr w:type="spellStart"/>
-      <w:r>
-        <w:rPr>
-          <w:sz w:val="22"/>
-          <w:szCs w:val="22"/>
-        </w:rPr>
-        <w:t>MiscVal</w:t>
-      </w:r>
-      <w:proofErr w:type="spellEnd"/>
-      <w:r>
-        <w:rPr>
-          <w:sz w:val="22"/>
-          <w:szCs w:val="22"/>
-        </w:rPr>
-        <w:t xml:space="preserve">, </w:t>
-      </w:r>
-      <w:proofErr w:type="spellStart"/>
-      <w:r>
-        <w:rPr>
-          <w:sz w:val="22"/>
-          <w:szCs w:val="22"/>
-        </w:rPr>
-        <w:t>SaleCondition</w:t>
-      </w:r>
-      <w:proofErr w:type="spellEnd"/>
-      <w:r>
-        <w:rPr>
-          <w:sz w:val="22"/>
-          <w:szCs w:val="22"/>
-        </w:rPr>
-        <w:t xml:space="preserve">, </w:t>
-      </w:r>
-      <w:proofErr w:type="spellStart"/>
-      <w:proofErr w:type="gramStart"/>
-      <w:r>
-        <w:rPr>
-          <w:sz w:val="22"/>
-          <w:szCs w:val="22"/>
-        </w:rPr>
-        <w:t>TotalSqFeet</w:t>
-      </w:r>
-      <w:proofErr w:type="spellEnd"/>
-      <w:r>
-        <w:rPr>
-          <w:sz w:val="22"/>
-          <w:szCs w:val="22"/>
-        </w:rPr>
-        <w:t>,</w:t>
-      </w:r>
-      <w:r>
-        <w:rPr>
-          <w:sz w:val="22"/>
-          <w:szCs w:val="22"/>
-        </w:rPr>
         <w:t xml:space="preserve">  </w:t>
       </w:r>
       <w:r>
@@ -1761,47 +1437,7 @@
           <w:sz w:val="22"/>
           <w:szCs w:val="22"/>
         </w:rPr>
-        <w:t>and</w:t>
-      </w:r>
-      <w:proofErr w:type="gramEnd"/>
-      <w:r>
-        <w:rPr>
-          <w:sz w:val="22"/>
-          <w:szCs w:val="22"/>
-        </w:rPr>
-        <w:t xml:space="preserve"> one the interaction term </w:t>
-      </w:r>
-      <w:proofErr w:type="spellStart"/>
-      <w:r>
-        <w:rPr>
-          <w:sz w:val="22"/>
-          <w:szCs w:val="22"/>
-        </w:rPr>
-        <w:t>GarageCars</w:t>
-      </w:r>
-      <w:proofErr w:type="spellEnd"/>
-      <w:r>
-        <w:rPr>
-          <w:sz w:val="22"/>
-          <w:szCs w:val="22"/>
-        </w:rPr>
-        <w:t>*</w:t>
-      </w:r>
-      <w:proofErr w:type="spellStart"/>
-      <w:r>
-        <w:rPr>
-          <w:sz w:val="22"/>
-          <w:szCs w:val="22"/>
-        </w:rPr>
-        <w:t>TotalSqFeet</w:t>
-      </w:r>
-      <w:proofErr w:type="spellEnd"/>
-      <w:r>
-        <w:rPr>
-          <w:sz w:val="22"/>
-          <w:szCs w:val="22"/>
-        </w:rPr>
-        <w:t>.</w:t>
+        <w:t>and one the interaction term GarageCars*TotalSqFeet.</w:t>
       </w:r>
       <w:r>
         <w:rPr>
@@ -1859,7 +1495,7 @@
     <w:p>
       <w:pPr>
         <w:pStyle w:val="NoSpacing"/>
-        <w:jc w:val="both"/>
+        <w:jc w:val="center"/>
         <w:rPr>
           <w:sz w:val="22"/>
           <w:szCs w:val="22"/>
@@ -1885,7 +1521,7 @@
                     <pic:cNvPicPr/>
                   </pic:nvPicPr>
                   <pic:blipFill rotWithShape="1">
-                    <a:blip r:embed="rId7"/>
+                    <a:blip r:embed="rId8"/>
                     <a:srcRect l="402" t="9774" r="1673" b="1745"/>
                     <a:stretch/>
                   </pic:blipFill>
@@ -2038,17 +1674,8 @@
           <w:sz w:val="22"/>
           <w:szCs w:val="22"/>
         </w:rPr>
-        <w:t xml:space="preserve">. </w:t>
-      </w:r>
-      <w:proofErr w:type="gramStart"/>
-      <w:r>
-        <w:rPr>
-          <w:sz w:val="22"/>
-          <w:szCs w:val="22"/>
-        </w:rPr>
-        <w:t>However</w:t>
-      </w:r>
-      <w:proofErr w:type="gramEnd"/>
+        <w:t>. However</w:t>
+      </w:r>
       <w:r>
         <w:rPr>
           <w:sz w:val="22"/>
@@ -2139,6 +1766,7 @@
           <w:sz w:val="22"/>
           <w:szCs w:val="22"/>
         </w:rPr>
+        <w:lastRenderedPageBreak/>
         <w:t>Custom</w:t>
       </w:r>
     </w:p>
@@ -2171,103 +1799,14 @@
           <w:sz w:val="22"/>
           <w:szCs w:val="22"/>
         </w:rPr>
-        <w:t xml:space="preserve"> we took the variables that were the most significantly correlated with </w:t>
-      </w:r>
-      <w:proofErr w:type="spellStart"/>
-      <w:r>
-        <w:rPr>
-          <w:sz w:val="22"/>
-          <w:szCs w:val="22"/>
-        </w:rPr>
-        <w:t>L_SalePrice</w:t>
-      </w:r>
-      <w:proofErr w:type="spellEnd"/>
-      <w:r>
-        <w:rPr>
-          <w:sz w:val="22"/>
-          <w:szCs w:val="22"/>
-        </w:rPr>
-        <w:t xml:space="preserve"> and also a few sensible ones. The model consists of </w:t>
-      </w:r>
-      <w:proofErr w:type="spellStart"/>
-      <w:r>
-        <w:rPr>
-          <w:sz w:val="22"/>
-          <w:szCs w:val="22"/>
-        </w:rPr>
-        <w:t>OverallQual</w:t>
-      </w:r>
-      <w:proofErr w:type="spellEnd"/>
-      <w:r>
-        <w:rPr>
-          <w:sz w:val="22"/>
-          <w:szCs w:val="22"/>
-        </w:rPr>
-        <w:t xml:space="preserve">, </w:t>
-      </w:r>
-      <w:proofErr w:type="spellStart"/>
-      <w:r>
-        <w:rPr>
-          <w:sz w:val="22"/>
-          <w:szCs w:val="22"/>
-        </w:rPr>
-        <w:t>TotalSqFeet</w:t>
-      </w:r>
-      <w:proofErr w:type="spellEnd"/>
-      <w:r>
-        <w:rPr>
-          <w:sz w:val="22"/>
-          <w:szCs w:val="22"/>
-        </w:rPr>
-        <w:t xml:space="preserve">, </w:t>
-      </w:r>
-      <w:proofErr w:type="spellStart"/>
-      <w:r>
-        <w:rPr>
-          <w:sz w:val="22"/>
-          <w:szCs w:val="22"/>
-        </w:rPr>
-        <w:t>GarageCars</w:t>
-      </w:r>
-      <w:proofErr w:type="spellEnd"/>
-      <w:r>
-        <w:rPr>
-          <w:sz w:val="22"/>
-          <w:szCs w:val="22"/>
-        </w:rPr>
-        <w:t xml:space="preserve">, </w:t>
-      </w:r>
-      <w:proofErr w:type="spellStart"/>
-      <w:r>
-        <w:rPr>
-          <w:sz w:val="22"/>
-          <w:szCs w:val="22"/>
-        </w:rPr>
-        <w:t>AllFullBath</w:t>
-      </w:r>
-      <w:proofErr w:type="spellEnd"/>
-      <w:r>
-        <w:rPr>
-          <w:sz w:val="22"/>
-          <w:szCs w:val="22"/>
-        </w:rPr>
-        <w:t xml:space="preserve">, Neighborhood, and </w:t>
-      </w:r>
-      <w:proofErr w:type="spellStart"/>
-      <w:r>
-        <w:rPr>
-          <w:sz w:val="22"/>
-          <w:szCs w:val="22"/>
-        </w:rPr>
-        <w:t>OverallCond</w:t>
-      </w:r>
-      <w:proofErr w:type="spellEnd"/>
-      <w:r>
-        <w:rPr>
-          <w:sz w:val="22"/>
-          <w:szCs w:val="22"/>
-        </w:rPr>
-        <w:t>.</w:t>
+        <w:t xml:space="preserve"> we took the variables that were the most significantly correlated with L_SalePrice and also a few sensible ones. The model consists of </w:t>
+      </w:r>
+      <w:r>
+        <w:rPr>
+          <w:sz w:val="22"/>
+          <w:szCs w:val="22"/>
+        </w:rPr>
+        <w:t>OverallQual, TotalSqFeet, GarageCars, AllFullBath, Neighborhood, and OverallCond.</w:t>
       </w:r>
       <w:r>
         <w:rPr>
@@ -2365,23 +1904,7 @@
           <w:sz w:val="22"/>
           <w:szCs w:val="22"/>
         </w:rPr>
-        <w:t xml:space="preserve"> </w:t>
-      </w:r>
-      <w:proofErr w:type="gramStart"/>
-      <w:r>
-        <w:rPr>
-          <w:sz w:val="22"/>
-          <w:szCs w:val="22"/>
-        </w:rPr>
-        <w:t>be</w:t>
-      </w:r>
-      <w:proofErr w:type="gramEnd"/>
-      <w:r>
-        <w:rPr>
-          <w:sz w:val="22"/>
-          <w:szCs w:val="22"/>
-        </w:rPr>
-        <w:t xml:space="preserve"> better. Because this is just</w:t>
+        <w:t xml:space="preserve"> be better. Because this is just</w:t>
       </w:r>
       <w:r>
         <w:rPr>
@@ -2395,23 +1918,7 @@
           <w:sz w:val="22"/>
           <w:szCs w:val="22"/>
         </w:rPr>
-        <w:t xml:space="preserve"> point out of 1480, its influence is </w:t>
-      </w:r>
-      <w:proofErr w:type="gramStart"/>
-      <w:r>
-        <w:rPr>
-          <w:sz w:val="22"/>
-          <w:szCs w:val="22"/>
-        </w:rPr>
-        <w:t>low</w:t>
-      </w:r>
-      <w:proofErr w:type="gramEnd"/>
-      <w:r>
-        <w:rPr>
-          <w:sz w:val="22"/>
-          <w:szCs w:val="22"/>
-        </w:rPr>
-        <w:t xml:space="preserve"> so we continue</w:t>
+        <w:t xml:space="preserve"> point out of 1480, its influence is low so we continue</w:t>
       </w:r>
       <w:r>
         <w:rPr>
@@ -2458,7 +1965,7 @@
     <w:p>
       <w:pPr>
         <w:pStyle w:val="NoSpacing"/>
-        <w:jc w:val="both"/>
+        <w:jc w:val="center"/>
         <w:rPr>
           <w:sz w:val="22"/>
           <w:szCs w:val="22"/>
@@ -2468,6 +1975,7 @@
         <w:rPr>
           <w:noProof/>
         </w:rPr>
+        <w:lastRenderedPageBreak/>
         <w:drawing>
           <wp:inline distT="0" distB="0" distL="0" distR="0" wp14:anchorId="04346C55" wp14:editId="22F24ACC">
             <wp:extent cx="2957885" cy="2053009"/>
@@ -2484,7 +1992,7 @@
                     <pic:cNvPicPr/>
                   </pic:nvPicPr>
                   <pic:blipFill rotWithShape="1">
-                    <a:blip r:embed="rId8"/>
+                    <a:blip r:embed="rId9"/>
                     <a:srcRect l="146" t="9156" r="1876" b="1409"/>
                     <a:stretch/>
                   </pic:blipFill>
@@ -2578,7 +2086,15 @@
           <w:sz w:val="22"/>
           <w:szCs w:val="22"/>
         </w:rPr>
-        <w:t xml:space="preserve"> indicates that there is no multicollinearity</w:t>
+        <w:t xml:space="preserve"> </w:t>
+      </w:r>
+      <w:r>
+        <w:rPr>
+          <w:sz w:val="22"/>
+          <w:szCs w:val="22"/>
+        </w:rPr>
+        <w:lastRenderedPageBreak/>
+        <w:t>indicates that there is no multicollinearity</w:t>
       </w:r>
       <w:r>
         <w:rPr>
@@ -2606,31 +2122,7 @@
           <w:sz w:val="22"/>
           <w:szCs w:val="22"/>
         </w:rPr>
-        <w:t xml:space="preserve">The residual plot indicates that except for a few outliers (which we decided to keep in the initial stage of analyzing this model) there is constant variance. The data is nearly normally distributed, with a bit of a tail at the beginning. This is fine because (as seen in the histogram) there few outliers. We will assume independence, although due to the nature of house pricing this is in suspect. As mentioned earlier, there is one major outlier. </w:t>
-      </w:r>
-      <w:proofErr w:type="gramStart"/>
-      <w:r>
-        <w:rPr>
-          <w:sz w:val="22"/>
-          <w:szCs w:val="22"/>
-        </w:rPr>
-        <w:t>However</w:t>
-      </w:r>
-      <w:proofErr w:type="gramEnd"/>
-      <w:r>
-        <w:rPr>
-          <w:sz w:val="22"/>
-          <w:szCs w:val="22"/>
-        </w:rPr>
-        <w:t xml:space="preserve"> this </w:t>
-      </w:r>
-      <w:r>
-        <w:rPr>
-          <w:sz w:val="22"/>
-          <w:szCs w:val="22"/>
-        </w:rPr>
-        <w:lastRenderedPageBreak/>
-        <w:t>is just one point out of 1480, its influence is low so we continued our analysis with the point included.</w:t>
+        <w:t>The residual plot indicates that except for a few outliers (which we decided to keep in the initial stage of analyzing this model) there is constant variance. The data is nearly normally distributed, with a bit of a tail at the beginning. This is fine because (as seen in the histogram) there few outliers. We will assume independence, although due to the nature of house pricing this is in suspect. As mentioned earlier, there is one major outlier. However this is just one point out of 1480, its influence is low so we continued our analysis with the point included.</w:t>
       </w:r>
     </w:p>
     <w:p>
@@ -2694,23 +2186,7 @@
           <w:sz w:val="22"/>
           <w:szCs w:val="22"/>
         </w:rPr>
-        <w:t xml:space="preserve">Since we are dealing with high-dimensional data set, we have used the shrinkage model Lasso to obtain the model with the least effect of predictors variance and </w:t>
-      </w:r>
-      <w:proofErr w:type="spellStart"/>
-      <w:r>
-        <w:rPr>
-          <w:sz w:val="22"/>
-          <w:szCs w:val="22"/>
-        </w:rPr>
-        <w:t>colinearity</w:t>
-      </w:r>
-      <w:proofErr w:type="spellEnd"/>
-      <w:r>
-        <w:rPr>
-          <w:sz w:val="22"/>
-          <w:szCs w:val="22"/>
-        </w:rPr>
-        <w:t>. Lasso penalizes the model coefficient estimates, using Lambda tuning parameter, to reduce their variance which result in a better model fitting.</w:t>
+        <w:t>Since we are dealing with high-dimensional data set, we have used the shrinkage model Lasso to obtain the model with the least effect of predictors variance and colinearity. Lasso penalizes the model coefficient estimates, using Lambda tuning parameter, to reduce their variance which result in a better model fitting.</w:t>
       </w:r>
       <w:r>
         <w:rPr>
@@ -2774,7 +2250,7 @@
     <w:p>
       <w:pPr>
         <w:pStyle w:val="NoSpacing"/>
-        <w:jc w:val="both"/>
+        <w:jc w:val="center"/>
         <w:rPr>
           <w:sz w:val="22"/>
           <w:szCs w:val="22"/>
@@ -2786,6 +2262,7 @@
           <w:sz w:val="22"/>
           <w:szCs w:val="22"/>
         </w:rPr>
+        <w:lastRenderedPageBreak/>
         <w:drawing>
           <wp:inline distT="0" distB="0" distL="0" distR="0" wp14:anchorId="4E0E390A" wp14:editId="48E2CCE3">
             <wp:extent cx="2639833" cy="1726613"/>
@@ -2804,7 +2281,7 @@
                     </pic:cNvPicPr>
                   </pic:nvPicPr>
                   <pic:blipFill rotWithShape="1">
-                    <a:blip r:embed="rId9" cstate="print">
+                    <a:blip r:embed="rId10" cstate="print">
                       <a:extLst>
                         <a:ext uri="{28A0092B-C50C-407E-A947-70E740481C1C}">
                           <a14:useLocalDpi xmlns:a14="http://schemas.microsoft.com/office/drawing/2010/main" val="0"/>
@@ -2860,7 +2337,7 @@
     <w:p>
       <w:pPr>
         <w:pStyle w:val="NoSpacing"/>
-        <w:jc w:val="both"/>
+        <w:jc w:val="center"/>
         <w:rPr>
           <w:b/>
           <w:sz w:val="16"/>
@@ -2873,6 +2350,7 @@
           <w:sz w:val="22"/>
           <w:szCs w:val="22"/>
         </w:rPr>
+        <w:lastRenderedPageBreak/>
         <w:drawing>
           <wp:inline distT="0" distB="0" distL="0" distR="0" wp14:anchorId="403620F3" wp14:editId="2076F931">
             <wp:extent cx="2633745" cy="1773141"/>
@@ -2891,7 +2369,7 @@
                     </pic:cNvPicPr>
                   </pic:nvPicPr>
                   <pic:blipFill rotWithShape="1">
-                    <a:blip r:embed="rId10" cstate="print">
+                    <a:blip r:embed="rId11" cstate="print">
                       <a:extLst>
                         <a:ext uri="{28A0092B-C50C-407E-A947-70E740481C1C}">
                           <a14:useLocalDpi xmlns:a14="http://schemas.microsoft.com/office/drawing/2010/main" val="0"/>
@@ -3174,17 +2652,8 @@
           <w:sz w:val="22"/>
           <w:szCs w:val="22"/>
         </w:rPr>
-        <w:t xml:space="preserve"> list of </w:t>
-      </w:r>
-      <w:proofErr w:type="gramStart"/>
-      <w:r>
-        <w:rPr>
-          <w:sz w:val="22"/>
-          <w:szCs w:val="22"/>
-        </w:rPr>
-        <w:t>coefficients</w:t>
-      </w:r>
-      <w:proofErr w:type="gramEnd"/>
+        <w:t xml:space="preserve"> list of coefficients</w:t>
+      </w:r>
       <w:r>
         <w:rPr>
           <w:sz w:val="22"/>
@@ -3218,17 +2687,8 @@
           <w:sz w:val="22"/>
           <w:szCs w:val="22"/>
         </w:rPr>
-        <w:t xml:space="preserve">variables that were the most significantly correlated with </w:t>
-      </w:r>
-      <w:proofErr w:type="spellStart"/>
-      <w:r>
-        <w:rPr>
-          <w:sz w:val="22"/>
-          <w:szCs w:val="22"/>
-        </w:rPr>
-        <w:t>L_SalePrice</w:t>
-      </w:r>
-      <w:proofErr w:type="spellEnd"/>
+        <w:t>variables that were the most significantly correlated with L_SalePrice</w:t>
+      </w:r>
       <w:r>
         <w:rPr>
           <w:sz w:val="22"/>
@@ -3243,7 +2703,6 @@
         </w:rPr>
         <w:t xml:space="preserve">. The model consists of </w:t>
       </w:r>
-      <w:proofErr w:type="spellStart"/>
       <w:r>
         <w:rPr>
           <w:sz w:val="22"/>
@@ -3251,7 +2710,6 @@
         </w:rPr>
         <w:t>MSSubClass</w:t>
       </w:r>
-      <w:proofErr w:type="spellEnd"/>
       <w:r>
         <w:rPr>
           <w:sz w:val="22"/>
@@ -3259,7 +2717,6 @@
         </w:rPr>
         <w:t xml:space="preserve">, </w:t>
       </w:r>
-      <w:proofErr w:type="spellStart"/>
       <w:r>
         <w:rPr>
           <w:sz w:val="22"/>
@@ -3267,7 +2724,6 @@
         </w:rPr>
         <w:t>LotArea</w:t>
       </w:r>
-      <w:proofErr w:type="spellEnd"/>
       <w:r>
         <w:rPr>
           <w:sz w:val="22"/>
@@ -3275,7 +2731,6 @@
         </w:rPr>
         <w:t xml:space="preserve">, </w:t>
       </w:r>
-      <w:proofErr w:type="spellStart"/>
       <w:r>
         <w:rPr>
           <w:sz w:val="22"/>
@@ -3283,7 +2738,6 @@
         </w:rPr>
         <w:t>OverallQual</w:t>
       </w:r>
-      <w:proofErr w:type="spellEnd"/>
       <w:r>
         <w:rPr>
           <w:sz w:val="22"/>
@@ -3291,7 +2745,6 @@
         </w:rPr>
         <w:t xml:space="preserve">, </w:t>
       </w:r>
-      <w:proofErr w:type="spellStart"/>
       <w:r>
         <w:rPr>
           <w:sz w:val="22"/>
@@ -3299,7 +2752,6 @@
         </w:rPr>
         <w:t>OverallCond</w:t>
       </w:r>
-      <w:proofErr w:type="spellEnd"/>
       <w:r>
         <w:rPr>
           <w:sz w:val="22"/>
@@ -3307,7 +2759,6 @@
         </w:rPr>
         <w:t xml:space="preserve">, </w:t>
       </w:r>
-      <w:proofErr w:type="spellStart"/>
       <w:r>
         <w:rPr>
           <w:sz w:val="22"/>
@@ -3315,7 +2766,6 @@
         </w:rPr>
         <w:t>YearBuilt</w:t>
       </w:r>
-      <w:proofErr w:type="spellEnd"/>
       <w:r>
         <w:rPr>
           <w:sz w:val="22"/>
@@ -3323,7 +2773,6 @@
         </w:rPr>
         <w:t xml:space="preserve">, </w:t>
       </w:r>
-      <w:proofErr w:type="spellStart"/>
       <w:r>
         <w:rPr>
           <w:sz w:val="22"/>
@@ -3331,7 +2780,6 @@
         </w:rPr>
         <w:t>YearRemodAdd</w:t>
       </w:r>
-      <w:proofErr w:type="spellEnd"/>
       <w:r>
         <w:rPr>
           <w:sz w:val="22"/>
@@ -3353,7 +2801,6 @@
         </w:rPr>
         <w:t xml:space="preserve">, </w:t>
       </w:r>
-      <w:proofErr w:type="spellStart"/>
       <w:r>
         <w:rPr>
           <w:sz w:val="22"/>
@@ -3361,7 +2808,6 @@
         </w:rPr>
         <w:t>BedroomAbvGr</w:t>
       </w:r>
-      <w:proofErr w:type="spellEnd"/>
       <w:r>
         <w:rPr>
           <w:sz w:val="22"/>
@@ -3369,7 +2815,6 @@
         </w:rPr>
         <w:t xml:space="preserve">, </w:t>
       </w:r>
-      <w:proofErr w:type="spellStart"/>
       <w:r>
         <w:rPr>
           <w:sz w:val="22"/>
@@ -3377,7 +2822,6 @@
         </w:rPr>
         <w:t>KitchenAbvGr</w:t>
       </w:r>
-      <w:proofErr w:type="spellEnd"/>
       <w:r>
         <w:rPr>
           <w:sz w:val="22"/>
@@ -3385,7 +2829,6 @@
         </w:rPr>
         <w:t xml:space="preserve">, </w:t>
       </w:r>
-      <w:proofErr w:type="spellStart"/>
       <w:r>
         <w:rPr>
           <w:sz w:val="22"/>
@@ -3393,7 +2836,6 @@
         </w:rPr>
         <w:t>GarageCars</w:t>
       </w:r>
-      <w:proofErr w:type="spellEnd"/>
       <w:r>
         <w:rPr>
           <w:sz w:val="22"/>
@@ -3495,6 +2937,7 @@
           <w:sz w:val="22"/>
           <w:szCs w:val="22"/>
         </w:rPr>
+        <w:lastRenderedPageBreak/>
         <w:drawing>
           <wp:inline distT="0" distB="0" distL="0" distR="0" wp14:anchorId="32EC28B4" wp14:editId="5EDBE0E6">
             <wp:extent cx="2989152" cy="1971924"/>
@@ -3513,7 +2956,7 @@
                     </pic:cNvPicPr>
                   </pic:nvPicPr>
                   <pic:blipFill rotWithShape="1">
-                    <a:blip r:embed="rId11" cstate="print">
+                    <a:blip r:embed="rId12" cstate="print">
                       <a:extLst>
                         <a:ext uri="{28A0092B-C50C-407E-A947-70E740481C1C}">
                           <a14:useLocalDpi xmlns:a14="http://schemas.microsoft.com/office/drawing/2010/main" val="0"/>
@@ -3614,7 +3057,15 @@
           <w:sz w:val="22"/>
           <w:szCs w:val="22"/>
         </w:rPr>
-        <w:t>, which indicates that there is no multicollinearity.</w:t>
+        <w:t xml:space="preserve">, which </w:t>
+      </w:r>
+      <w:r>
+        <w:rPr>
+          <w:sz w:val="22"/>
+          <w:szCs w:val="22"/>
+        </w:rPr>
+        <w:lastRenderedPageBreak/>
+        <w:t>indicates that there is no multicollinearity.</w:t>
       </w:r>
       <w:r>
         <w:rPr>
@@ -3656,23 +3107,7 @@
           <w:sz w:val="22"/>
           <w:szCs w:val="22"/>
         </w:rPr>
-        <w:t xml:space="preserve"> outlier. </w:t>
-      </w:r>
-      <w:proofErr w:type="gramStart"/>
-      <w:r>
-        <w:rPr>
-          <w:sz w:val="22"/>
-          <w:szCs w:val="22"/>
-        </w:rPr>
-        <w:t>However</w:t>
-      </w:r>
-      <w:proofErr w:type="gramEnd"/>
-      <w:r>
-        <w:rPr>
-          <w:sz w:val="22"/>
-          <w:szCs w:val="22"/>
-        </w:rPr>
-        <w:t xml:space="preserve"> this is out of 1480</w:t>
+        <w:t xml:space="preserve"> outlier. However this is out of 1480</w:t>
       </w:r>
       <w:r>
         <w:rPr>
@@ -3732,6 +3167,18 @@
           <w:cols w:num="2" w:space="720"/>
           <w:docGrid w:linePitch="360"/>
         </w:sectPr>
+      </w:pPr>
+    </w:p>
+    <w:p>
+      <w:pPr>
+        <w:pStyle w:val="NoSpacing"/>
+        <w:ind w:left="360"/>
+        <w:jc w:val="both"/>
+        <w:rPr>
+          <w:b/>
+          <w:sz w:val="22"/>
+          <w:szCs w:val="22"/>
+        </w:rPr>
       </w:pPr>
     </w:p>
     <w:p>
@@ -4284,22 +3731,23 @@
           <w:sz w:val="22"/>
           <w:szCs w:val="22"/>
         </w:rPr>
-        <w:t xml:space="preserve">For each of the models we generated an adjusted r-squared (Adj-R2) and the root mean </w:t>
-      </w:r>
-      <w:r>
-        <w:rPr>
-          <w:sz w:val="22"/>
-          <w:szCs w:val="22"/>
-        </w:rPr>
         <w:lastRenderedPageBreak/>
-        <w:t xml:space="preserve">squared error (RMSE) values. On the left [CHART 4.c.1] are those results. As you can see the </w:t>
-      </w:r>
-      <w:r>
-        <w:rPr>
-          <w:sz w:val="22"/>
-          <w:szCs w:val="22"/>
-        </w:rPr>
-        <w:t>Custom model performed best (RMSE: 31489)</w:t>
+        <w:t xml:space="preserve">For each of the models we generated an adjusted r-squared (Adj-R2) and the root mean squared error (RMSE) values. On the left </w:t>
+      </w:r>
+      <w:r>
+        <w:rPr>
+          <w:b/>
+          <w:sz w:val="16"/>
+          <w:szCs w:val="16"/>
+        </w:rPr>
+        <w:t>[CHART 4.c.1]</w:t>
+      </w:r>
+      <w:r>
+        <w:rPr>
+          <w:sz w:val="22"/>
+          <w:szCs w:val="22"/>
+        </w:rPr>
+        <w:t xml:space="preserve"> are those results. As you can see the Custom model performed best (RMSE: 31489)</w:t>
       </w:r>
       <w:r>
         <w:rPr>
@@ -4340,15 +3788,13 @@
           <w:b/>
           <w:sz w:val="22"/>
           <w:szCs w:val="22"/>
-          <w:highlight w:val="red"/>
-        </w:rPr>
-      </w:pPr>
-      <w:r>
-        <w:rPr>
-          <w:b/>
-          <w:sz w:val="22"/>
-          <w:szCs w:val="22"/>
-          <w:highlight w:val="red"/>
+        </w:rPr>
+      </w:pPr>
+      <w:r>
+        <w:rPr>
+          <w:b/>
+          <w:sz w:val="22"/>
+          <w:szCs w:val="22"/>
         </w:rPr>
         <w:t>Parameter Interpretation</w:t>
       </w:r>
@@ -4360,413 +3806,43 @@
         <w:rPr>
           <w:sz w:val="22"/>
           <w:szCs w:val="22"/>
-          <w:highlight w:val="red"/>
-        </w:rPr>
-      </w:pPr>
-      <w:r>
-        <w:rPr>
-          <w:sz w:val="22"/>
-          <w:szCs w:val="22"/>
-          <w:highlight w:val="red"/>
-        </w:rPr>
-        <w:t>Interpretation</w:t>
-      </w:r>
-    </w:p>
-    <w:p>
-      <w:pPr>
-        <w:pStyle w:val="NoSpacing"/>
-        <w:jc w:val="both"/>
-        <w:rPr>
-          <w:sz w:val="22"/>
-          <w:szCs w:val="22"/>
-          <w:highlight w:val="red"/>
-        </w:rPr>
-      </w:pPr>
-      <w:r>
-        <w:rPr>
-          <w:sz w:val="22"/>
-          <w:szCs w:val="22"/>
-          <w:highlight w:val="red"/>
-        </w:rPr>
-        <w:t>Confidence Intervals</w:t>
-      </w:r>
-    </w:p>
-    <w:p>
-      <w:pPr>
-        <w:pStyle w:val="NoSpacing"/>
-        <w:jc w:val="both"/>
-        <w:rPr>
-          <w:sz w:val="22"/>
-          <w:szCs w:val="22"/>
-          <w:highlight w:val="red"/>
-        </w:rPr>
-      </w:pPr>
-    </w:p>
-    <w:p>
-      <w:pPr>
-        <w:pStyle w:val="NoSpacing"/>
-        <w:numPr>
-          <w:ilvl w:val="0"/>
-          <w:numId w:val="6"/>
-        </w:numPr>
-        <w:ind w:left="360"/>
-        <w:jc w:val="both"/>
-        <w:rPr>
-          <w:b/>
-          <w:sz w:val="22"/>
-          <w:szCs w:val="22"/>
-        </w:rPr>
-      </w:pPr>
-      <w:r>
-        <w:rPr>
-          <w:b/>
-          <w:sz w:val="22"/>
-          <w:szCs w:val="22"/>
-        </w:rPr>
-        <w:t>Conclusion</w:t>
-      </w:r>
-    </w:p>
-    <w:p>
-      <w:pPr>
-        <w:pStyle w:val="NoSpacing"/>
-        <w:ind w:left="360"/>
-        <w:jc w:val="both"/>
-        <w:rPr>
-          <w:sz w:val="22"/>
-          <w:szCs w:val="22"/>
-        </w:rPr>
-      </w:pPr>
-      <w:r>
-        <w:rPr>
-          <w:sz w:val="22"/>
-          <w:szCs w:val="22"/>
-        </w:rPr>
-        <w:t>This report elaborated on the details of how the house prices were predicted. Missing data was first imputed, a combination of Stepwise, Lasso and Custom models were used. Of the three models, custom model performed better with an RMSE of 31489. Often, ensemble technique outperforms the single best model.</w:t>
-      </w:r>
-    </w:p>
-    <w:p>
-      <w:pPr>
-        <w:pStyle w:val="NoSpacing"/>
-        <w:jc w:val="both"/>
-        <w:rPr>
-          <w:sz w:val="22"/>
-          <w:szCs w:val="22"/>
-        </w:rPr>
-      </w:pPr>
-      <w:bookmarkStart w:id="0" w:name="_GoBack"/>
-      <w:bookmarkEnd w:id="0"/>
-    </w:p>
-    <w:p>
-      <w:pPr>
-        <w:pStyle w:val="ListParagraph"/>
-        <w:numPr>
-          <w:ilvl w:val="0"/>
-          <w:numId w:val="5"/>
-        </w:numPr>
-        <w:ind w:left="0"/>
-        <w:jc w:val="both"/>
-        <w:rPr>
-          <w:b/>
-          <w:sz w:val="22"/>
-          <w:szCs w:val="22"/>
-        </w:rPr>
-      </w:pPr>
-      <w:r>
-        <w:rPr>
-          <w:b/>
-          <w:sz w:val="22"/>
-          <w:szCs w:val="22"/>
-        </w:rPr>
-        <w:t>Objective 2</w:t>
-      </w:r>
-    </w:p>
-    <w:p>
-      <w:pPr>
-        <w:pStyle w:val="ListParagraph"/>
-        <w:ind w:left="0"/>
-        <w:jc w:val="both"/>
-        <w:rPr>
-          <w:b/>
-          <w:sz w:val="22"/>
-          <w:szCs w:val="22"/>
-        </w:rPr>
-      </w:pPr>
-    </w:p>
-    <w:p>
-      <w:pPr>
-        <w:pStyle w:val="ListParagraph"/>
-        <w:numPr>
-          <w:ilvl w:val="0"/>
-          <w:numId w:val="7"/>
-        </w:numPr>
-        <w:ind w:left="360"/>
-        <w:jc w:val="both"/>
-        <w:rPr>
-          <w:b/>
-          <w:sz w:val="22"/>
-          <w:szCs w:val="22"/>
-        </w:rPr>
-      </w:pPr>
-      <w:r>
-        <w:rPr>
-          <w:b/>
-          <w:sz w:val="22"/>
-          <w:szCs w:val="22"/>
-        </w:rPr>
-        <w:t xml:space="preserve">Goal of </w:t>
-      </w:r>
-      <w:r>
-        <w:rPr>
-          <w:b/>
-          <w:sz w:val="22"/>
-          <w:szCs w:val="22"/>
-        </w:rPr>
-        <w:t>Two W</w:t>
-      </w:r>
-      <w:r>
-        <w:rPr>
-          <w:b/>
-          <w:sz w:val="22"/>
-          <w:szCs w:val="22"/>
-        </w:rPr>
-        <w:t>ay ANOVA</w:t>
-      </w:r>
-    </w:p>
-    <w:p>
-      <w:pPr>
-        <w:jc w:val="both"/>
-        <w:rPr>
-          <w:sz w:val="22"/>
-          <w:szCs w:val="22"/>
-        </w:rPr>
-      </w:pPr>
-      <w:r>
-        <w:rPr>
-          <w:sz w:val="22"/>
-          <w:szCs w:val="22"/>
-        </w:rPr>
-        <w:t xml:space="preserve">Pretend </w:t>
-      </w:r>
-      <w:proofErr w:type="spellStart"/>
-      <w:r>
-        <w:rPr>
-          <w:sz w:val="22"/>
-          <w:szCs w:val="22"/>
-        </w:rPr>
-        <w:t>LandSlope</w:t>
-      </w:r>
-      <w:proofErr w:type="spellEnd"/>
-      <w:r>
-        <w:rPr>
-          <w:sz w:val="22"/>
-          <w:szCs w:val="22"/>
-        </w:rPr>
-        <w:t xml:space="preserve"> and </w:t>
-      </w:r>
-      <w:proofErr w:type="spellStart"/>
-      <w:r>
-        <w:rPr>
-          <w:sz w:val="22"/>
-          <w:szCs w:val="22"/>
-        </w:rPr>
-        <w:t>CentralAir</w:t>
-      </w:r>
-      <w:proofErr w:type="spellEnd"/>
-      <w:r>
-        <w:rPr>
-          <w:sz w:val="22"/>
-          <w:szCs w:val="22"/>
-        </w:rPr>
-        <w:t xml:space="preserve"> are the only </w:t>
-      </w:r>
-      <w:r>
-        <w:rPr>
-          <w:sz w:val="22"/>
-          <w:szCs w:val="22"/>
-        </w:rPr>
-        <w:t xml:space="preserve">two categorical </w:t>
-      </w:r>
-      <w:r>
-        <w:rPr>
-          <w:sz w:val="22"/>
-          <w:szCs w:val="22"/>
-        </w:rPr>
-        <w:t xml:space="preserve">variables, perform a </w:t>
-      </w:r>
-      <w:proofErr w:type="gramStart"/>
-      <w:r>
-        <w:rPr>
-          <w:sz w:val="22"/>
-          <w:szCs w:val="22"/>
-        </w:rPr>
-        <w:t>Two Way</w:t>
-      </w:r>
-      <w:proofErr w:type="gramEnd"/>
-      <w:r>
-        <w:rPr>
-          <w:sz w:val="22"/>
-          <w:szCs w:val="22"/>
-        </w:rPr>
-        <w:t xml:space="preserve"> ANOVA analysis.</w:t>
-      </w:r>
-      <w:r>
-        <w:rPr>
-          <w:sz w:val="22"/>
-          <w:szCs w:val="22"/>
-        </w:rPr>
-        <w:t xml:space="preserve"> C</w:t>
-      </w:r>
-      <w:r>
-        <w:rPr>
-          <w:sz w:val="22"/>
-          <w:szCs w:val="22"/>
-        </w:rPr>
-        <w:t>ompares the mean differences between</w:t>
-      </w:r>
-      <w:r>
-        <w:rPr>
-          <w:sz w:val="22"/>
-          <w:szCs w:val="22"/>
-        </w:rPr>
-        <w:t xml:space="preserve"> combination of groups, understand </w:t>
-      </w:r>
-      <w:r>
-        <w:rPr>
-          <w:sz w:val="22"/>
-          <w:szCs w:val="22"/>
-        </w:rPr>
-        <w:t>if there is an interaction between the two independent variables</w:t>
-      </w:r>
-      <w:r>
-        <w:rPr>
-          <w:sz w:val="22"/>
-          <w:szCs w:val="22"/>
-        </w:rPr>
-        <w:t>.</w:t>
-      </w:r>
-    </w:p>
-    <w:p>
-      <w:pPr>
-        <w:pStyle w:val="ListParagraph"/>
-        <w:numPr>
-          <w:ilvl w:val="0"/>
-          <w:numId w:val="7"/>
-        </w:numPr>
-        <w:ind w:left="360"/>
-        <w:jc w:val="both"/>
-        <w:rPr>
-          <w:b/>
-          <w:sz w:val="22"/>
-          <w:szCs w:val="22"/>
-        </w:rPr>
-      </w:pPr>
-      <w:r>
-        <w:rPr>
-          <w:b/>
-          <w:sz w:val="22"/>
-          <w:szCs w:val="22"/>
-        </w:rPr>
-        <w:t xml:space="preserve">Analysis of </w:t>
-      </w:r>
-      <w:r>
-        <w:rPr>
-          <w:b/>
-          <w:sz w:val="22"/>
-          <w:szCs w:val="22"/>
-        </w:rPr>
-        <w:t>Two W</w:t>
-      </w:r>
-      <w:r>
-        <w:rPr>
-          <w:b/>
-          <w:sz w:val="22"/>
-          <w:szCs w:val="22"/>
-        </w:rPr>
-        <w:t>ay ANOVA</w:t>
-      </w:r>
-    </w:p>
-    <w:p>
-      <w:pPr>
-        <w:rPr>
-          <w:sz w:val="22"/>
-          <w:szCs w:val="22"/>
-        </w:rPr>
-      </w:pPr>
-      <w:r>
-        <w:rPr>
-          <w:sz w:val="22"/>
-          <w:szCs w:val="22"/>
-        </w:rPr>
-        <w:t>First of all, check if the two independent variables are interacted</w:t>
-      </w:r>
-      <w:r>
-        <w:rPr>
-          <w:sz w:val="22"/>
-          <w:szCs w:val="22"/>
-        </w:rPr>
-        <w:t xml:space="preserve"> using mean profile plot</w:t>
-      </w:r>
-      <w:r>
-        <w:rPr>
-          <w:sz w:val="22"/>
-          <w:szCs w:val="22"/>
-        </w:rPr>
-        <w:t>. The mean profile plot</w:t>
-      </w:r>
-      <w:r>
-        <w:rPr>
-          <w:sz w:val="22"/>
-          <w:szCs w:val="22"/>
-        </w:rPr>
-        <w:t xml:space="preserve"> with </w:t>
-      </w:r>
-      <w:proofErr w:type="gramStart"/>
-      <w:r>
-        <w:rPr>
-          <w:sz w:val="22"/>
-          <w:szCs w:val="22"/>
-        </w:rPr>
-        <w:t>standard  deviation</w:t>
-      </w:r>
-      <w:proofErr w:type="gramEnd"/>
-      <w:r>
-        <w:rPr>
-          <w:sz w:val="22"/>
-          <w:szCs w:val="22"/>
-        </w:rPr>
-        <w:t xml:space="preserve"> as the error bar</w:t>
-      </w:r>
-      <w:r>
-        <w:rPr>
-          <w:sz w:val="22"/>
-          <w:szCs w:val="22"/>
-        </w:rPr>
-        <w:t xml:space="preserve"> as below.</w:t>
-      </w:r>
-      <w:r>
-        <w:rPr>
-          <w:sz w:val="22"/>
-          <w:szCs w:val="22"/>
-        </w:rPr>
-        <w:t xml:space="preserve"> </w:t>
-      </w:r>
-    </w:p>
-    <w:p>
-      <w:pPr>
-        <w:rPr>
-          <w:sz w:val="22"/>
-          <w:szCs w:val="22"/>
-        </w:rPr>
-      </w:pPr>
-      <w:r>
+        </w:rPr>
+      </w:pPr>
+    </w:p>
+    <w:p>
+      <w:pPr>
+        <w:pStyle w:val="NoSpacing"/>
+        <w:jc w:val="both"/>
         <w:rPr>
           <w:noProof/>
         </w:rPr>
+        <w:sectPr>
+          <w:type w:val="continuous"/>
+          <w:pgSz w:w="12240" w:h="15840"/>
+          <w:pgMar w:top="747" w:right="1440" w:bottom="1044" w:left="1440" w:header="720" w:footer="720" w:gutter="0"/>
+          <w:cols w:space="720"/>
+          <w:docGrid w:linePitch="360"/>
+        </w:sectPr>
+      </w:pPr>
+    </w:p>
+    <w:p>
+      <w:pPr>
+        <w:pStyle w:val="NoSpacing"/>
+        <w:jc w:val="center"/>
+        <w:rPr>
+          <w:noProof/>
+        </w:rPr>
+      </w:pPr>
+      <w:r>
+        <w:rPr>
+          <w:noProof/>
+        </w:rPr>
+        <w:lastRenderedPageBreak/>
         <w:drawing>
-          <wp:inline distT="0" distB="0" distL="0" distR="0" wp14:anchorId="153A95C6" wp14:editId="26B6F3FD">
-            <wp:extent cx="3441087" cy="2085975"/>
-            <wp:effectExtent l="0" t="0" r="6985" b="0"/>
-            <wp:docPr id="3" name="Picture 3"/>
+          <wp:inline distT="0" distB="0" distL="0" distR="0" wp14:anchorId="7387A829" wp14:editId="597FB186">
+            <wp:extent cx="2431902" cy="2926080"/>
+            <wp:effectExtent l="0" t="0" r="6985" b="7620"/>
+            <wp:docPr id="19" name="Picture 19"/>
             <wp:cNvGraphicFramePr>
               <a:graphicFrameLocks xmlns:a="http://schemas.openxmlformats.org/drawingml/2006/main" noChangeAspect="1"/>
             </wp:cNvGraphicFramePr>
@@ -4774,23 +3850,30 @@
               <a:graphicData uri="http://schemas.openxmlformats.org/drawingml/2006/picture">
                 <pic:pic xmlns:pic="http://schemas.openxmlformats.org/drawingml/2006/picture">
                   <pic:nvPicPr>
-                    <pic:cNvPr id="1" name=""/>
+                    <pic:cNvPr id="0" name=""/>
                     <pic:cNvPicPr/>
                   </pic:nvPicPr>
-                  <pic:blipFill>
-                    <a:blip r:embed="rId12"/>
-                    <a:stretch>
-                      <a:fillRect/>
-                    </a:stretch>
+                  <pic:blipFill rotWithShape="1">
+                    <a:blip r:embed="rId13"/>
+                    <a:srcRect l="1035" t="41314" r="70187" b="3530"/>
+                    <a:stretch/>
                   </pic:blipFill>
-                  <pic:spPr>
+                  <pic:spPr bwMode="auto">
                     <a:xfrm>
                       <a:off x="0" y="0"/>
-                      <a:ext cx="3444130" cy="2087820"/>
+                      <a:ext cx="2431432" cy="2925514"/>
                     </a:xfrm>
                     <a:prstGeom prst="rect">
                       <a:avLst/>
                     </a:prstGeom>
+                    <a:ln>
+                      <a:noFill/>
+                    </a:ln>
+                    <a:extLst>
+                      <a:ext uri="{53640926-AAD7-44D8-BBD7-CCE9431645EC}">
+                        <a14:shadowObscured xmlns:a14="http://schemas.microsoft.com/office/drawing/2010/main"/>
+                      </a:ext>
+                    </a:extLst>
                   </pic:spPr>
                 </pic:pic>
               </a:graphicData>
@@ -4801,196 +3884,41 @@
     </w:p>
     <w:p>
       <w:pPr>
-        <w:rPr>
-          <w:sz w:val="22"/>
-          <w:szCs w:val="22"/>
-        </w:rPr>
-      </w:pPr>
-    </w:p>
-    <w:p>
-      <w:pPr>
-        <w:rPr>
-          <w:sz w:val="22"/>
-          <w:szCs w:val="22"/>
-        </w:rPr>
-      </w:pPr>
-      <w:r>
-        <w:rPr>
-          <w:sz w:val="22"/>
-          <w:szCs w:val="22"/>
-        </w:rPr>
-        <w:t xml:space="preserve">From the profile plot, </w:t>
-      </w:r>
-      <w:r>
-        <w:rPr>
-          <w:sz w:val="22"/>
-          <w:szCs w:val="22"/>
-        </w:rPr>
-        <w:t xml:space="preserve">the lines are not parallel, which means </w:t>
-      </w:r>
-      <w:r>
-        <w:rPr>
-          <w:sz w:val="22"/>
-          <w:szCs w:val="22"/>
-        </w:rPr>
-        <w:t xml:space="preserve">there is interaction between </w:t>
-      </w:r>
-      <w:proofErr w:type="spellStart"/>
-      <w:r>
-        <w:rPr>
-          <w:sz w:val="22"/>
-          <w:szCs w:val="22"/>
-        </w:rPr>
-        <w:t>LandSlope</w:t>
-      </w:r>
-      <w:proofErr w:type="spellEnd"/>
-      <w:r>
-        <w:rPr>
-          <w:sz w:val="22"/>
-          <w:szCs w:val="22"/>
-        </w:rPr>
-        <w:t xml:space="preserve"> and </w:t>
-      </w:r>
-      <w:proofErr w:type="spellStart"/>
-      <w:r>
-        <w:rPr>
-          <w:sz w:val="22"/>
-          <w:szCs w:val="22"/>
-        </w:rPr>
-        <w:t>CentralAir</w:t>
-      </w:r>
-      <w:proofErr w:type="spellEnd"/>
-      <w:r>
-        <w:rPr>
-          <w:sz w:val="22"/>
-          <w:szCs w:val="22"/>
-        </w:rPr>
-        <w:t xml:space="preserve">. </w:t>
-      </w:r>
-      <w:r>
-        <w:rPr>
-          <w:sz w:val="22"/>
-          <w:szCs w:val="22"/>
-        </w:rPr>
-        <w:t>Thus,</w:t>
-      </w:r>
-      <w:r>
-        <w:rPr>
-          <w:sz w:val="22"/>
-          <w:szCs w:val="22"/>
-        </w:rPr>
-        <w:t xml:space="preserve"> </w:t>
-      </w:r>
-      <w:r>
-        <w:rPr>
-          <w:sz w:val="22"/>
-          <w:szCs w:val="22"/>
-        </w:rPr>
-        <w:t xml:space="preserve">the </w:t>
-      </w:r>
-      <w:r>
-        <w:rPr>
-          <w:sz w:val="22"/>
-          <w:szCs w:val="22"/>
-        </w:rPr>
-        <w:t xml:space="preserve">models </w:t>
-      </w:r>
-      <w:proofErr w:type="gramStart"/>
-      <w:r>
-        <w:rPr>
-          <w:sz w:val="22"/>
-          <w:szCs w:val="22"/>
-        </w:rPr>
-        <w:t>is</w:t>
-      </w:r>
-      <w:proofErr w:type="gramEnd"/>
-      <w:r>
-        <w:rPr>
-          <w:sz w:val="22"/>
-          <w:szCs w:val="22"/>
-        </w:rPr>
-        <w:t xml:space="preserve"> nonadditive.</w:t>
-      </w:r>
-    </w:p>
-    <w:p>
-      <w:pPr>
-        <w:rPr>
-          <w:sz w:val="22"/>
-          <w:szCs w:val="22"/>
-        </w:rPr>
-      </w:pPr>
-    </w:p>
-    <w:p>
-      <w:pPr>
-        <w:rPr>
-          <w:sz w:val="22"/>
-          <w:szCs w:val="22"/>
-        </w:rPr>
-      </w:pPr>
-      <w:r>
-        <w:rPr>
-          <w:sz w:val="22"/>
-          <w:szCs w:val="22"/>
-        </w:rPr>
-        <w:t>Secondly,</w:t>
-      </w:r>
-      <w:r>
-        <w:rPr>
-          <w:sz w:val="22"/>
-          <w:szCs w:val="22"/>
-        </w:rPr>
-        <w:t xml:space="preserve"> fit the </w:t>
-      </w:r>
-      <w:proofErr w:type="gramStart"/>
-      <w:r>
-        <w:rPr>
-          <w:sz w:val="22"/>
-          <w:szCs w:val="22"/>
-        </w:rPr>
-        <w:t>two way</w:t>
-      </w:r>
-      <w:proofErr w:type="gramEnd"/>
-      <w:r>
-        <w:rPr>
-          <w:sz w:val="22"/>
-          <w:szCs w:val="22"/>
-        </w:rPr>
-        <w:t xml:space="preserve"> ANOVA model, and </w:t>
-      </w:r>
-      <w:r>
-        <w:rPr>
-          <w:sz w:val="22"/>
-          <w:szCs w:val="22"/>
-        </w:rPr>
-        <w:t>check the residual diagnostic plots to see if there is any violation of the assumptions</w:t>
-      </w:r>
-      <w:r>
-        <w:rPr>
-          <w:sz w:val="22"/>
-          <w:szCs w:val="22"/>
-        </w:rPr>
-        <w:t>, and</w:t>
-      </w:r>
-      <w:r>
-        <w:t xml:space="preserve"> then examine the type III sums of squares F table.</w:t>
-      </w:r>
-    </w:p>
-    <w:p>
-      <w:pPr>
-        <w:rPr>
-          <w:sz w:val="22"/>
-          <w:szCs w:val="22"/>
-        </w:rPr>
-      </w:pPr>
-      <w:r>
+        <w:pStyle w:val="NoSpacing"/>
+        <w:jc w:val="center"/>
         <w:rPr>
           <w:noProof/>
-        </w:rPr>
+          <w:sz w:val="16"/>
+          <w:szCs w:val="16"/>
+        </w:rPr>
+      </w:pPr>
+      <w:r>
+        <w:rPr>
+          <w:b/>
+          <w:sz w:val="16"/>
+          <w:szCs w:val="16"/>
+        </w:rPr>
+        <w:t>[CHART 4.d.1]</w:t>
+      </w:r>
+    </w:p>
+    <w:p>
+      <w:pPr>
+        <w:pStyle w:val="NoSpacing"/>
+        <w:jc w:val="center"/>
+        <w:rPr>
+          <w:noProof/>
+        </w:rPr>
+      </w:pPr>
+      <w:r>
+        <w:rPr>
+          <w:noProof/>
+        </w:rPr>
+        <w:lastRenderedPageBreak/>
         <w:drawing>
-          <wp:inline distT="0" distB="0" distL="0" distR="0" wp14:anchorId="3357B2D3" wp14:editId="098B0D86">
-            <wp:extent cx="5943600" cy="1777365"/>
-            <wp:effectExtent l="0" t="0" r="0" b="0"/>
-            <wp:docPr id="6" name="Picture 6"/>
+          <wp:inline distT="0" distB="0" distL="0" distR="0" wp14:anchorId="060D6DB0" wp14:editId="7AD8DE5B">
+            <wp:extent cx="2286969" cy="2925399"/>
+            <wp:effectExtent l="0" t="0" r="0" b="8890"/>
+            <wp:docPr id="22" name="Picture 22"/>
             <wp:cNvGraphicFramePr>
               <a:graphicFrameLocks xmlns:a="http://schemas.openxmlformats.org/drawingml/2006/main" noChangeAspect="1"/>
             </wp:cNvGraphicFramePr>
@@ -4998,23 +3926,30 @@
               <a:graphicData uri="http://schemas.openxmlformats.org/drawingml/2006/picture">
                 <pic:pic xmlns:pic="http://schemas.openxmlformats.org/drawingml/2006/picture">
                   <pic:nvPicPr>
-                    <pic:cNvPr id="1" name=""/>
+                    <pic:cNvPr id="0" name=""/>
                     <pic:cNvPicPr/>
                   </pic:nvPicPr>
-                  <pic:blipFill>
-                    <a:blip r:embed="rId13"/>
-                    <a:stretch>
-                      <a:fillRect/>
-                    </a:stretch>
+                  <pic:blipFill rotWithShape="1">
+                    <a:blip r:embed="rId14"/>
+                    <a:srcRect l="1110" t="41314" r="71925" b="3744"/>
+                    <a:stretch/>
                   </pic:blipFill>
-                  <pic:spPr>
+                  <pic:spPr bwMode="auto">
                     <a:xfrm>
                       <a:off x="0" y="0"/>
-                      <a:ext cx="5943600" cy="1777365"/>
+                      <a:ext cx="2285441" cy="2923445"/>
                     </a:xfrm>
                     <a:prstGeom prst="rect">
                       <a:avLst/>
                     </a:prstGeom>
+                    <a:ln>
+                      <a:noFill/>
+                    </a:ln>
+                    <a:extLst>
+                      <a:ext uri="{53640926-AAD7-44D8-BBD7-CCE9431645EC}">
+                        <a14:shadowObscured xmlns:a14="http://schemas.microsoft.com/office/drawing/2010/main"/>
+                      </a:ext>
+                    </a:extLst>
                   </pic:spPr>
                 </pic:pic>
               </a:graphicData>
@@ -5025,50 +3960,389 @@
     </w:p>
     <w:p>
       <w:pPr>
-        <w:rPr>
-          <w:sz w:val="22"/>
-          <w:szCs w:val="22"/>
-        </w:rPr>
-      </w:pPr>
+        <w:pStyle w:val="NoSpacing"/>
+        <w:jc w:val="center"/>
+        <w:rPr>
+          <w:b/>
+          <w:sz w:val="16"/>
+          <w:szCs w:val="16"/>
+        </w:rPr>
+      </w:pPr>
+      <w:r>
+        <w:rPr>
+          <w:b/>
+          <w:sz w:val="16"/>
+          <w:szCs w:val="16"/>
+        </w:rPr>
+        <w:t>[CHART 4.d.2</w:t>
+      </w:r>
+      <w:r>
+        <w:rPr>
+          <w:b/>
+          <w:sz w:val="16"/>
+          <w:szCs w:val="16"/>
+        </w:rPr>
+        <w:t>]</w:t>
+      </w:r>
+    </w:p>
+    <w:p>
+      <w:pPr>
+        <w:pStyle w:val="NoSpacing"/>
+        <w:jc w:val="both"/>
+        <w:rPr>
+          <w:sz w:val="22"/>
+          <w:szCs w:val="22"/>
+        </w:rPr>
+        <w:sectPr>
+          <w:type w:val="continuous"/>
+          <w:pgSz w:w="12240" w:h="15840"/>
+          <w:pgMar w:top="747" w:right="1440" w:bottom="1044" w:left="1440" w:header="720" w:footer="720" w:gutter="0"/>
+          <w:cols w:num="2" w:space="720"/>
+          <w:docGrid w:linePitch="360"/>
+        </w:sectPr>
+      </w:pPr>
+    </w:p>
+    <w:p>
+      <w:pPr>
+        <w:pStyle w:val="NoSpacing"/>
+        <w:jc w:val="both"/>
+        <w:rPr>
+          <w:sz w:val="22"/>
+          <w:szCs w:val="22"/>
+        </w:rPr>
+      </w:pPr>
+    </w:p>
+    <w:p>
+      <w:pPr>
+        <w:pStyle w:val="NoSpacing"/>
+        <w:ind w:firstLine="360"/>
+        <w:jc w:val="both"/>
+        <w:rPr>
+          <w:sz w:val="22"/>
+          <w:szCs w:val="22"/>
+        </w:rPr>
+      </w:pPr>
+      <w:r>
+        <w:rPr>
+          <w:sz w:val="22"/>
+          <w:szCs w:val="22"/>
+        </w:rPr>
+        <w:t xml:space="preserve">As seen in </w:t>
+      </w:r>
+      <w:r>
+        <w:rPr>
+          <w:b/>
+          <w:sz w:val="16"/>
+          <w:szCs w:val="16"/>
+        </w:rPr>
+        <w:t>[CHART 4.c.1]</w:t>
+      </w:r>
+      <w:r>
+        <w:rPr>
+          <w:sz w:val="22"/>
+          <w:szCs w:val="22"/>
+        </w:rPr>
+        <w:t xml:space="preserve"> the most accurate model is the Custom model</w:t>
+      </w:r>
+      <w:r>
+        <w:rPr>
+          <w:sz w:val="22"/>
+          <w:szCs w:val="22"/>
+        </w:rPr>
+        <w:t>. The C</w:t>
+      </w:r>
+      <w:r>
+        <w:rPr>
+          <w:sz w:val="22"/>
+          <w:szCs w:val="22"/>
+        </w:rPr>
+        <w:t xml:space="preserve">ustom model is also the simplest and therefore it </w:t>
+      </w:r>
+      <w:r>
+        <w:rPr>
+          <w:sz w:val="22"/>
+          <w:szCs w:val="22"/>
+        </w:rPr>
+        <w:t xml:space="preserve">is also the one that is the easiest to interpret. </w:t>
+      </w:r>
+      <w:r>
+        <w:rPr>
+          <w:sz w:val="22"/>
+          <w:szCs w:val="22"/>
+        </w:rPr>
+        <w:t>The model consists of OverallQual, TotalSqFeet, GarageCars, AllFullBath, Neighborhood, and OverallCond</w:t>
+      </w:r>
+      <w:r>
+        <w:rPr>
+          <w:sz w:val="22"/>
+          <w:szCs w:val="22"/>
+        </w:rPr>
+        <w:t>.</w:t>
+      </w:r>
+      <w:r>
+        <w:rPr>
+          <w:sz w:val="22"/>
+          <w:szCs w:val="22"/>
+        </w:rPr>
+        <w:t xml:space="preserve"> </w:t>
+      </w:r>
+      <w:r>
+        <w:rPr>
+          <w:sz w:val="22"/>
+          <w:szCs w:val="22"/>
+        </w:rPr>
+        <w:t xml:space="preserve">The results from this model [CHARTS 4.d.1 and 4.d.2] can be interpreted as follows. </w:t>
+      </w:r>
+      <w:r>
+        <w:rPr>
+          <w:sz w:val="22"/>
+          <w:szCs w:val="22"/>
+        </w:rPr>
+        <w:t>A one</w:t>
+      </w:r>
+      <w:r>
+        <w:rPr>
+          <w:sz w:val="22"/>
+          <w:szCs w:val="22"/>
+        </w:rPr>
+        <w:t xml:space="preserve"> unit </w:t>
+      </w:r>
+      <w:r>
+        <w:rPr>
+          <w:sz w:val="22"/>
+          <w:szCs w:val="22"/>
+        </w:rPr>
+        <w:t>increase in</w:t>
+      </w:r>
+      <w:r>
+        <w:rPr>
+          <w:sz w:val="22"/>
+          <w:szCs w:val="22"/>
+        </w:rPr>
+        <w:t xml:space="preserve"> </w:t>
+      </w:r>
+      <w:r>
+        <w:rPr>
+          <w:sz w:val="22"/>
+          <w:szCs w:val="22"/>
+        </w:rPr>
+        <w:t>TotalSqFeet</w:t>
+      </w:r>
+      <w:r>
+        <w:rPr>
+          <w:sz w:val="22"/>
+          <w:szCs w:val="22"/>
+        </w:rPr>
+        <w:t xml:space="preserve"> is associated with a multiplicative</w:t>
+      </w:r>
+      <w:r>
+        <w:rPr>
+          <w:sz w:val="22"/>
+          <w:szCs w:val="22"/>
+        </w:rPr>
+        <w:t xml:space="preserve"> median</w:t>
+      </w:r>
+      <w:r>
+        <w:rPr>
+          <w:sz w:val="22"/>
+          <w:szCs w:val="22"/>
+        </w:rPr>
+        <w:t xml:space="preserve"> </w:t>
+      </w:r>
+      <w:r>
+        <w:rPr>
+          <w:sz w:val="22"/>
+          <w:szCs w:val="22"/>
+        </w:rPr>
+        <w:t>change</w:t>
+      </w:r>
+      <w:r>
+        <w:rPr>
+          <w:sz w:val="22"/>
+          <w:szCs w:val="22"/>
+        </w:rPr>
+        <w:t xml:space="preserve"> of </w:t>
+      </w:r>
+      <w:r>
+        <w:rPr>
+          <w:sz w:val="22"/>
+          <w:szCs w:val="22"/>
+        </w:rPr>
+        <w:t>1</w:t>
+      </w:r>
+      <w:r>
+        <w:rPr>
+          <w:sz w:val="22"/>
+          <w:szCs w:val="22"/>
+        </w:rPr>
+        <w:t xml:space="preserve">.01 </w:t>
+      </w:r>
+      <w:r>
+        <w:rPr>
+          <w:b/>
+          <w:sz w:val="16"/>
+          <w:szCs w:val="16"/>
+        </w:rPr>
+        <w:t>[CHART 4.d.1]</w:t>
+      </w:r>
+      <w:r>
+        <w:rPr>
+          <w:sz w:val="22"/>
+          <w:szCs w:val="22"/>
+        </w:rPr>
+        <w:t xml:space="preserve"> in the </w:t>
+      </w:r>
+      <w:r>
+        <w:rPr>
+          <w:sz w:val="22"/>
+          <w:szCs w:val="22"/>
+        </w:rPr>
+        <w:t>SalePrice</w:t>
+      </w:r>
+      <w:r>
+        <w:rPr>
+          <w:sz w:val="22"/>
+          <w:szCs w:val="22"/>
+        </w:rPr>
+        <w:t xml:space="preserve"> (in essence</w:t>
+      </w:r>
+      <w:r>
+        <w:rPr>
+          <w:sz w:val="22"/>
+          <w:szCs w:val="22"/>
+        </w:rPr>
+        <w:t xml:space="preserve"> an </w:t>
+      </w:r>
       <w:r>
         <w:rPr>
           <w:sz w:val="22"/>
           <w:szCs w:val="22"/>
         </w:rPr>
         <w:lastRenderedPageBreak/>
-        <w:t>T</w:t>
-      </w:r>
-      <w:r>
-        <w:rPr>
-          <w:sz w:val="22"/>
-          <w:szCs w:val="22"/>
-        </w:rPr>
-        <w:t xml:space="preserve">he residual plot shows the standard deviations are roughly the same. The </w:t>
-      </w:r>
-      <w:proofErr w:type="spellStart"/>
-      <w:r>
-        <w:rPr>
-          <w:sz w:val="22"/>
-          <w:szCs w:val="22"/>
-        </w:rPr>
-        <w:t>qq</w:t>
-      </w:r>
-      <w:proofErr w:type="spellEnd"/>
-      <w:r>
-        <w:rPr>
-          <w:sz w:val="22"/>
-          <w:szCs w:val="22"/>
-        </w:rPr>
-        <w:t>-plot and histogram do not violate the assumption of normally distribution of the residual.</w:t>
-      </w:r>
-      <w:r>
-        <w:rPr>
-          <w:sz w:val="22"/>
-          <w:szCs w:val="22"/>
-        </w:rPr>
-        <w:t xml:space="preserve"> Thus</w:t>
-      </w:r>
-      <w:bookmarkStart w:id="1" w:name="_Hlk972118"/>
+        <w:t>increase)</w:t>
+      </w:r>
+      <w:r>
+        <w:rPr>
+          <w:sz w:val="22"/>
+          <w:szCs w:val="22"/>
+        </w:rPr>
+        <w:t xml:space="preserve"> with everything else held constant</w:t>
+      </w:r>
+      <w:r>
+        <w:rPr>
+          <w:sz w:val="22"/>
+          <w:szCs w:val="22"/>
+        </w:rPr>
+        <w:t xml:space="preserve"> (p-value &lt; 0.0001)</w:t>
+      </w:r>
+      <w:r>
+        <w:rPr>
+          <w:sz w:val="22"/>
+          <w:szCs w:val="22"/>
+        </w:rPr>
+        <w:t>. The</w:t>
+      </w:r>
+      <w:r>
+        <w:rPr>
+          <w:sz w:val="22"/>
+          <w:szCs w:val="22"/>
+        </w:rPr>
+        <w:t xml:space="preserve"> 95%</w:t>
+      </w:r>
+      <w:r>
+        <w:rPr>
+          <w:sz w:val="22"/>
+          <w:szCs w:val="22"/>
+        </w:rPr>
+        <w:t xml:space="preserve"> confidence interval</w:t>
+      </w:r>
+      <w:r>
+        <w:rPr>
+          <w:sz w:val="22"/>
+          <w:szCs w:val="22"/>
+        </w:rPr>
+        <w:t xml:space="preserve"> </w:t>
+      </w:r>
+      <w:r>
+        <w:rPr>
+          <w:b/>
+          <w:sz w:val="16"/>
+          <w:szCs w:val="16"/>
+        </w:rPr>
+        <w:t>[CHART 4.d.</w:t>
+      </w:r>
+      <w:r>
+        <w:rPr>
+          <w:b/>
+          <w:sz w:val="16"/>
+          <w:szCs w:val="16"/>
+        </w:rPr>
+        <w:t>2</w:t>
+      </w:r>
+      <w:r>
+        <w:rPr>
+          <w:b/>
+          <w:sz w:val="16"/>
+          <w:szCs w:val="16"/>
+        </w:rPr>
+        <w:t>]</w:t>
+      </w:r>
+      <w:r>
+        <w:rPr>
+          <w:sz w:val="22"/>
+          <w:szCs w:val="22"/>
+        </w:rPr>
+        <w:t xml:space="preserve"> for this </w:t>
+      </w:r>
+      <w:r>
+        <w:rPr>
+          <w:sz w:val="22"/>
+          <w:szCs w:val="22"/>
+        </w:rPr>
+        <w:t xml:space="preserve">median multiplicative </w:t>
+      </w:r>
+      <w:r>
+        <w:rPr>
+          <w:sz w:val="22"/>
+          <w:szCs w:val="22"/>
+        </w:rPr>
+        <w:t>change</w:t>
+      </w:r>
+      <w:r>
+        <w:rPr>
+          <w:sz w:val="22"/>
+          <w:szCs w:val="22"/>
+        </w:rPr>
+        <w:t xml:space="preserve"> is</w:t>
+      </w:r>
+      <w:r>
+        <w:rPr>
+          <w:sz w:val="22"/>
+          <w:szCs w:val="22"/>
+        </w:rPr>
+        <w:t xml:space="preserve"> between [</w:t>
+      </w:r>
+      <w:r>
+        <w:rPr>
+          <w:sz w:val="22"/>
+          <w:szCs w:val="22"/>
+        </w:rPr>
+        <w:t>1</w:t>
+      </w:r>
+      <w:r>
+        <w:rPr>
+          <w:sz w:val="22"/>
+          <w:szCs w:val="22"/>
+        </w:rPr>
+        <w:t>.01</w:t>
+      </w:r>
+      <w:r>
+        <w:rPr>
+          <w:sz w:val="22"/>
+          <w:szCs w:val="22"/>
+        </w:rPr>
+        <w:t>08</w:t>
+      </w:r>
       <w:r>
         <w:rPr>
           <w:sz w:val="22"/>
@@ -5081,17 +4355,110 @@
           <w:sz w:val="22"/>
           <w:szCs w:val="22"/>
         </w:rPr>
-        <w:t xml:space="preserve">the residual diagnostics do not provide any concern about the assumptions of a </w:t>
-      </w:r>
-      <w:proofErr w:type="gramStart"/>
-      <w:r>
-        <w:rPr>
-          <w:sz w:val="22"/>
-          <w:szCs w:val="22"/>
-        </w:rPr>
-        <w:t>two way</w:t>
-      </w:r>
-      <w:proofErr w:type="gramEnd"/>
+        <w:t>1</w:t>
+      </w:r>
+      <w:r>
+        <w:rPr>
+          <w:sz w:val="22"/>
+          <w:szCs w:val="22"/>
+        </w:rPr>
+        <w:t>.015</w:t>
+      </w:r>
+      <w:r>
+        <w:rPr>
+          <w:sz w:val="22"/>
+          <w:szCs w:val="22"/>
+        </w:rPr>
+        <w:t>]</w:t>
+      </w:r>
+      <w:r>
+        <w:rPr>
+          <w:sz w:val="22"/>
+          <w:szCs w:val="22"/>
+        </w:rPr>
+        <w:t>.</w:t>
+      </w:r>
+      <w:r>
+        <w:rPr>
+          <w:sz w:val="22"/>
+          <w:szCs w:val="22"/>
+        </w:rPr>
+        <w:t xml:space="preserve"> All of the other numerical parameters can be interpreted accordingly.</w:t>
+      </w:r>
+    </w:p>
+    <w:p>
+      <w:pPr>
+        <w:pStyle w:val="NoSpacing"/>
+        <w:ind w:firstLine="360"/>
+        <w:jc w:val="both"/>
+        <w:rPr>
+          <w:sz w:val="22"/>
+          <w:szCs w:val="22"/>
+        </w:rPr>
+      </w:pPr>
+      <w:r>
+        <w:rPr>
+          <w:sz w:val="22"/>
+          <w:szCs w:val="22"/>
+        </w:rPr>
+        <w:t xml:space="preserve">Neighborhood is </w:t>
+      </w:r>
+      <w:r>
+        <w:rPr>
+          <w:sz w:val="22"/>
+          <w:szCs w:val="22"/>
+        </w:rPr>
+        <w:t>the only</w:t>
+      </w:r>
+      <w:r>
+        <w:rPr>
+          <w:sz w:val="22"/>
+          <w:szCs w:val="22"/>
+        </w:rPr>
+        <w:t xml:space="preserve"> categorical parameter. The intercept </w:t>
+      </w:r>
+      <w:r>
+        <w:rPr>
+          <w:sz w:val="22"/>
+          <w:szCs w:val="22"/>
+        </w:rPr>
+        <w:t xml:space="preserve">value is in reference to Neighborhood </w:t>
+      </w:r>
+      <w:r>
+        <w:rPr>
+          <w:sz w:val="22"/>
+          <w:szCs w:val="22"/>
+        </w:rPr>
+        <w:t>‘</w:t>
+      </w:r>
+      <w:r>
+        <w:rPr>
+          <w:sz w:val="22"/>
+          <w:szCs w:val="22"/>
+        </w:rPr>
+        <w:t>Blmngtn</w:t>
+      </w:r>
+      <w:r>
+        <w:rPr>
+          <w:sz w:val="22"/>
+          <w:szCs w:val="22"/>
+        </w:rPr>
+        <w:t>’</w:t>
+      </w:r>
+      <w:r>
+        <w:rPr>
+          <w:sz w:val="22"/>
+          <w:szCs w:val="22"/>
+        </w:rPr>
+        <w:t xml:space="preserve">. Being in the </w:t>
+      </w:r>
+      <w:r>
+        <w:rPr>
+          <w:sz w:val="22"/>
+          <w:szCs w:val="22"/>
+        </w:rPr>
+        <w:t>Neighborhood ‘IDOTRR’ is associated with a</w:t>
+      </w:r>
       <w:r>
         <w:rPr>
           <w:sz w:val="22"/>
@@ -5101,48 +4468,611 @@
       </w:r>
       <w:r>
         <w:rPr>
-          <w:sz w:val="22"/>
-          <w:szCs w:val="22"/>
-        </w:rPr>
-        <w:t>ANOVA</w:t>
-      </w:r>
-      <w:r>
-        <w:rPr>
-          <w:sz w:val="22"/>
-          <w:szCs w:val="22"/>
-        </w:rPr>
-        <w:t xml:space="preserve"> analysis.</w:t>
-      </w:r>
-      <w:bookmarkEnd w:id="1"/>
-    </w:p>
-    <w:p>
-      <w:pPr>
-        <w:rPr>
-          <w:sz w:val="22"/>
-          <w:szCs w:val="22"/>
-        </w:rPr>
-      </w:pPr>
-    </w:p>
-    <w:p>
-      <w:pPr>
-        <w:rPr>
-          <w:sz w:val="22"/>
-          <w:szCs w:val="22"/>
-        </w:rPr>
-      </w:pPr>
-      <w:r>
-        <w:rPr>
-          <w:sz w:val="22"/>
-          <w:szCs w:val="22"/>
-        </w:rPr>
-        <w:t>Examining the type-III sums of squares F table</w:t>
-      </w:r>
-      <w:r>
-        <w:rPr>
-          <w:sz w:val="22"/>
-          <w:szCs w:val="22"/>
-        </w:rPr>
-        <w:t xml:space="preserve"> as below:</w:t>
+          <w:b/>
+          <w:sz w:val="16"/>
+          <w:szCs w:val="16"/>
+        </w:rPr>
+        <w:t>[CHART 4.d.1]</w:t>
+      </w:r>
+      <w:r>
+        <w:rPr>
+          <w:sz w:val="22"/>
+          <w:szCs w:val="22"/>
+        </w:rPr>
+        <w:t xml:space="preserve"> median</w:t>
+      </w:r>
+      <w:r>
+        <w:rPr>
+          <w:sz w:val="22"/>
+          <w:szCs w:val="22"/>
+        </w:rPr>
+        <w:t xml:space="preserve"> multiplicative change of </w:t>
+      </w:r>
+      <w:r>
+        <w:rPr>
+          <w:sz w:val="22"/>
+          <w:szCs w:val="22"/>
+        </w:rPr>
+        <w:t>0.7</w:t>
+      </w:r>
+      <w:r>
+        <w:rPr>
+          <w:sz w:val="22"/>
+          <w:szCs w:val="22"/>
+        </w:rPr>
+        <w:t>6 in SalePrice (in essence a decrease)</w:t>
+      </w:r>
+      <w:r>
+        <w:rPr>
+          <w:sz w:val="22"/>
+          <w:szCs w:val="22"/>
+        </w:rPr>
+        <w:t xml:space="preserve"> relative to Neighborhood</w:t>
+      </w:r>
+      <w:r>
+        <w:rPr>
+          <w:sz w:val="22"/>
+          <w:szCs w:val="22"/>
+        </w:rPr>
+        <w:t xml:space="preserve"> ‘Blmngtn’</w:t>
+      </w:r>
+      <w:r>
+        <w:rPr>
+          <w:sz w:val="22"/>
+          <w:szCs w:val="22"/>
+        </w:rPr>
+        <w:t xml:space="preserve"> </w:t>
+      </w:r>
+      <w:r>
+        <w:rPr>
+          <w:sz w:val="22"/>
+          <w:szCs w:val="22"/>
+        </w:rPr>
+        <w:t>(p-value &lt; 0.0001)</w:t>
+      </w:r>
+      <w:r>
+        <w:rPr>
+          <w:sz w:val="22"/>
+          <w:szCs w:val="22"/>
+        </w:rPr>
+        <w:t>.</w:t>
+      </w:r>
+      <w:r>
+        <w:rPr>
+          <w:sz w:val="22"/>
+          <w:szCs w:val="22"/>
+        </w:rPr>
+        <w:t xml:space="preserve"> The 95% confidence interval</w:t>
+      </w:r>
+      <w:r>
+        <w:rPr>
+          <w:sz w:val="22"/>
+          <w:szCs w:val="22"/>
+        </w:rPr>
+        <w:t xml:space="preserve"> </w:t>
+      </w:r>
+      <w:r>
+        <w:rPr>
+          <w:b/>
+          <w:sz w:val="16"/>
+          <w:szCs w:val="16"/>
+        </w:rPr>
+        <w:t>[CHART 4.d.2</w:t>
+      </w:r>
+      <w:r>
+        <w:rPr>
+          <w:b/>
+          <w:sz w:val="16"/>
+          <w:szCs w:val="16"/>
+        </w:rPr>
+        <w:t>]</w:t>
+      </w:r>
+      <w:r>
+        <w:rPr>
+          <w:sz w:val="22"/>
+          <w:szCs w:val="22"/>
+        </w:rPr>
+        <w:t xml:space="preserve"> for this</w:t>
+      </w:r>
+      <w:r>
+        <w:rPr>
+          <w:sz w:val="22"/>
+          <w:szCs w:val="22"/>
+        </w:rPr>
+        <w:t xml:space="preserve"> median multiplicative</w:t>
+      </w:r>
+      <w:r>
+        <w:rPr>
+          <w:sz w:val="22"/>
+          <w:szCs w:val="22"/>
+        </w:rPr>
+        <w:t xml:space="preserve"> change is between [0.66, 0.84].</w:t>
+      </w:r>
+      <w:r>
+        <w:rPr>
+          <w:sz w:val="22"/>
+          <w:szCs w:val="22"/>
+        </w:rPr>
+        <w:t xml:space="preserve"> All of the other Neighborhoods can be interpreted accordingly.</w:t>
+      </w:r>
+    </w:p>
+    <w:p>
+      <w:pPr>
+        <w:pStyle w:val="NoSpacing"/>
+        <w:jc w:val="both"/>
+        <w:rPr>
+          <w:sz w:val="22"/>
+          <w:szCs w:val="22"/>
+        </w:rPr>
+      </w:pPr>
+    </w:p>
+    <w:p>
+      <w:pPr>
+        <w:pStyle w:val="NoSpacing"/>
+        <w:numPr>
+          <w:ilvl w:val="0"/>
+          <w:numId w:val="6"/>
+        </w:numPr>
+        <w:ind w:left="360"/>
+        <w:jc w:val="both"/>
+        <w:rPr>
+          <w:b/>
+          <w:sz w:val="22"/>
+          <w:szCs w:val="22"/>
+        </w:rPr>
+      </w:pPr>
+      <w:r>
+        <w:rPr>
+          <w:b/>
+          <w:sz w:val="22"/>
+          <w:szCs w:val="22"/>
+        </w:rPr>
+        <w:t>Conclusion</w:t>
+      </w:r>
+    </w:p>
+    <w:p>
+      <w:pPr>
+        <w:pStyle w:val="NoSpacing"/>
+        <w:ind w:firstLine="360"/>
+        <w:jc w:val="both"/>
+        <w:rPr>
+          <w:sz w:val="22"/>
+          <w:szCs w:val="22"/>
+        </w:rPr>
+      </w:pPr>
+      <w:r>
+        <w:rPr>
+          <w:sz w:val="22"/>
+          <w:szCs w:val="22"/>
+        </w:rPr>
+        <w:t>This report elaborated on the details of how the house prices were predicted. Missing data was first imputed, a combination of Stepwise, Lasso and Custom models were used. Of the three models, custom model performed better with an RMSE of 31489. Often, ensemble technique outperforms the single best model.</w:t>
+      </w:r>
+      <w:r>
+        <w:rPr>
+          <w:sz w:val="22"/>
+          <w:szCs w:val="22"/>
+        </w:rPr>
+        <w:t xml:space="preserve"> However in this instance, a creating a</w:t>
+      </w:r>
+      <w:r>
+        <w:rPr>
+          <w:sz w:val="22"/>
+          <w:szCs w:val="22"/>
+        </w:rPr>
+        <w:t xml:space="preserve"> model </w:t>
+      </w:r>
+      <w:r>
+        <w:rPr>
+          <w:sz w:val="22"/>
+          <w:szCs w:val="22"/>
+        </w:rPr>
+        <w:t xml:space="preserve">using domain knowledge enabled our Custom model to be a better </w:t>
+      </w:r>
+      <w:r>
+        <w:rPr>
+          <w:sz w:val="22"/>
+          <w:szCs w:val="22"/>
+        </w:rPr>
+        <w:t>predict</w:t>
+      </w:r>
+      <w:r>
+        <w:rPr>
+          <w:sz w:val="22"/>
+          <w:szCs w:val="22"/>
+        </w:rPr>
+        <w:t xml:space="preserve"> the SalePrice.</w:t>
+      </w:r>
+    </w:p>
+    <w:p>
+      <w:pPr>
+        <w:pStyle w:val="NoSpacing"/>
+        <w:ind w:firstLine="360"/>
+        <w:jc w:val="both"/>
+        <w:rPr>
+          <w:sz w:val="22"/>
+          <w:szCs w:val="22"/>
+        </w:rPr>
+      </w:pPr>
+      <w:r>
+        <w:rPr>
+          <w:sz w:val="22"/>
+          <w:szCs w:val="22"/>
+        </w:rPr>
+        <w:t>To improve</w:t>
+      </w:r>
+      <w:r>
+        <w:rPr>
+          <w:sz w:val="22"/>
+          <w:szCs w:val="22"/>
+        </w:rPr>
+        <w:t xml:space="preserve"> upon</w:t>
+      </w:r>
+      <w:r>
+        <w:rPr>
+          <w:sz w:val="22"/>
+          <w:szCs w:val="22"/>
+        </w:rPr>
+        <w:t xml:space="preserve"> this project and </w:t>
+      </w:r>
+      <w:r>
+        <w:rPr>
+          <w:sz w:val="22"/>
+          <w:szCs w:val="22"/>
+        </w:rPr>
+        <w:t xml:space="preserve">to </w:t>
+      </w:r>
+      <w:r>
+        <w:rPr>
+          <w:sz w:val="22"/>
+          <w:szCs w:val="22"/>
+        </w:rPr>
+        <w:t xml:space="preserve">give the automatic selection algorithms a chance to do better than a custom model, we would need to do a bit more on front end of the data analysis. </w:t>
+      </w:r>
+      <w:r>
+        <w:rPr>
+          <w:sz w:val="22"/>
+          <w:szCs w:val="22"/>
+        </w:rPr>
+        <w:t>There are many aspects of homes</w:t>
+      </w:r>
+      <w:r>
+        <w:rPr>
+          <w:sz w:val="22"/>
+          <w:szCs w:val="22"/>
+        </w:rPr>
+        <w:t xml:space="preserve"> (such as having a basement)</w:t>
+      </w:r>
+      <w:r>
+        <w:rPr>
+          <w:sz w:val="22"/>
+          <w:szCs w:val="22"/>
+        </w:rPr>
+        <w:t xml:space="preserve"> that </w:t>
+      </w:r>
+      <w:r>
+        <w:rPr>
+          <w:sz w:val="22"/>
+          <w:szCs w:val="22"/>
+        </w:rPr>
+        <w:t>are not required for a home to be worth more. If we had dealt with that zero inflation before fitting those parameters in our model it is likely that there would have been a few more highly significant variables</w:t>
+      </w:r>
+      <w:r>
+        <w:rPr>
+          <w:sz w:val="22"/>
+          <w:szCs w:val="22"/>
+        </w:rPr>
+        <w:t xml:space="preserve">. This could have </w:t>
+      </w:r>
+      <w:r>
+        <w:rPr>
+          <w:sz w:val="22"/>
+          <w:szCs w:val="22"/>
+        </w:rPr>
+        <w:t>allow</w:t>
+      </w:r>
+      <w:r>
+        <w:rPr>
+          <w:sz w:val="22"/>
+          <w:szCs w:val="22"/>
+        </w:rPr>
+        <w:t>ed</w:t>
+      </w:r>
+      <w:r>
+        <w:rPr>
+          <w:sz w:val="22"/>
+          <w:szCs w:val="22"/>
+        </w:rPr>
+        <w:t xml:space="preserve"> the automatic selection techniques</w:t>
+      </w:r>
+      <w:r>
+        <w:rPr>
+          <w:sz w:val="22"/>
+          <w:szCs w:val="22"/>
+        </w:rPr>
+        <w:t xml:space="preserve"> models</w:t>
+      </w:r>
+      <w:r>
+        <w:rPr>
+          <w:sz w:val="22"/>
+          <w:szCs w:val="22"/>
+        </w:rPr>
+        <w:t xml:space="preserve"> to beat out </w:t>
+      </w:r>
+      <w:r>
+        <w:rPr>
+          <w:sz w:val="22"/>
+          <w:szCs w:val="22"/>
+        </w:rPr>
+        <w:t>our</w:t>
+      </w:r>
+      <w:r>
+        <w:rPr>
+          <w:sz w:val="22"/>
+          <w:szCs w:val="22"/>
+        </w:rPr>
+        <w:t xml:space="preserve"> Custom model</w:t>
+      </w:r>
+      <w:bookmarkStart w:id="0" w:name="_GoBack"/>
+      <w:bookmarkEnd w:id="0"/>
+      <w:r>
+        <w:rPr>
+          <w:sz w:val="22"/>
+          <w:szCs w:val="22"/>
+        </w:rPr>
+        <w:t>.</w:t>
+      </w:r>
+    </w:p>
+    <w:p>
+      <w:pPr>
+        <w:pStyle w:val="NoSpacing"/>
+        <w:jc w:val="both"/>
+        <w:rPr>
+          <w:sz w:val="22"/>
+          <w:szCs w:val="22"/>
+        </w:rPr>
+      </w:pPr>
+    </w:p>
+    <w:p>
+      <w:pPr>
+        <w:pStyle w:val="ListParagraph"/>
+        <w:numPr>
+          <w:ilvl w:val="0"/>
+          <w:numId w:val="5"/>
+        </w:numPr>
+        <w:ind w:left="0"/>
+        <w:jc w:val="both"/>
+        <w:rPr>
+          <w:b/>
+          <w:sz w:val="22"/>
+          <w:szCs w:val="22"/>
+        </w:rPr>
+      </w:pPr>
+      <w:r>
+        <w:rPr>
+          <w:b/>
+          <w:sz w:val="22"/>
+          <w:szCs w:val="22"/>
+        </w:rPr>
+        <w:t>Objective 2</w:t>
+      </w:r>
+    </w:p>
+    <w:p>
+      <w:pPr>
+        <w:pStyle w:val="ListParagraph"/>
+        <w:ind w:left="0"/>
+        <w:jc w:val="both"/>
+        <w:rPr>
+          <w:b/>
+          <w:sz w:val="22"/>
+          <w:szCs w:val="22"/>
+        </w:rPr>
+      </w:pPr>
+    </w:p>
+    <w:p>
+      <w:pPr>
+        <w:pStyle w:val="ListParagraph"/>
+        <w:numPr>
+          <w:ilvl w:val="0"/>
+          <w:numId w:val="7"/>
+        </w:numPr>
+        <w:ind w:left="360"/>
+        <w:jc w:val="both"/>
+        <w:rPr>
+          <w:b/>
+          <w:sz w:val="22"/>
+          <w:szCs w:val="22"/>
+        </w:rPr>
+      </w:pPr>
+      <w:r>
+        <w:rPr>
+          <w:b/>
+          <w:sz w:val="22"/>
+          <w:szCs w:val="22"/>
+        </w:rPr>
+        <w:t xml:space="preserve">Goal of </w:t>
+      </w:r>
+      <w:r>
+        <w:rPr>
+          <w:b/>
+          <w:sz w:val="22"/>
+          <w:szCs w:val="22"/>
+        </w:rPr>
+        <w:t>Two W</w:t>
+      </w:r>
+      <w:r>
+        <w:rPr>
+          <w:b/>
+          <w:sz w:val="22"/>
+          <w:szCs w:val="22"/>
+        </w:rPr>
+        <w:t>ay ANOVA</w:t>
+      </w:r>
+    </w:p>
+    <w:p>
+      <w:pPr>
+        <w:ind w:firstLine="360"/>
+        <w:jc w:val="both"/>
+        <w:rPr>
+          <w:sz w:val="22"/>
+          <w:szCs w:val="22"/>
+        </w:rPr>
+      </w:pPr>
+      <w:r>
+        <w:rPr>
+          <w:sz w:val="22"/>
+          <w:szCs w:val="22"/>
+        </w:rPr>
+        <w:t xml:space="preserve">Pretend LandSlope and CentralAir are the only </w:t>
+      </w:r>
+      <w:r>
+        <w:rPr>
+          <w:sz w:val="22"/>
+          <w:szCs w:val="22"/>
+        </w:rPr>
+        <w:t xml:space="preserve">two categorical </w:t>
+      </w:r>
+      <w:r>
+        <w:rPr>
+          <w:sz w:val="22"/>
+          <w:szCs w:val="22"/>
+        </w:rPr>
+        <w:t>variables, perform a Two Way ANOVA analysis.</w:t>
+      </w:r>
+      <w:r>
+        <w:rPr>
+          <w:sz w:val="22"/>
+          <w:szCs w:val="22"/>
+        </w:rPr>
+        <w:t xml:space="preserve"> C</w:t>
+      </w:r>
+      <w:r>
+        <w:rPr>
+          <w:sz w:val="22"/>
+          <w:szCs w:val="22"/>
+        </w:rPr>
+        <w:t>ompares the mean differences between</w:t>
+      </w:r>
+      <w:r>
+        <w:rPr>
+          <w:sz w:val="22"/>
+          <w:szCs w:val="22"/>
+        </w:rPr>
+        <w:t xml:space="preserve"> combination of groups, understand </w:t>
+      </w:r>
+      <w:r>
+        <w:rPr>
+          <w:sz w:val="22"/>
+          <w:szCs w:val="22"/>
+        </w:rPr>
+        <w:t>if there is an interaction between the two independent variables</w:t>
+      </w:r>
+      <w:r>
+        <w:rPr>
+          <w:sz w:val="22"/>
+          <w:szCs w:val="22"/>
+        </w:rPr>
+        <w:t>.</w:t>
+      </w:r>
+    </w:p>
+    <w:p>
+      <w:pPr>
+        <w:ind w:firstLine="360"/>
+        <w:jc w:val="both"/>
+        <w:rPr>
+          <w:sz w:val="22"/>
+          <w:szCs w:val="22"/>
+        </w:rPr>
+      </w:pPr>
+    </w:p>
+    <w:p>
+      <w:pPr>
+        <w:pStyle w:val="ListParagraph"/>
+        <w:numPr>
+          <w:ilvl w:val="0"/>
+          <w:numId w:val="7"/>
+        </w:numPr>
+        <w:ind w:left="360"/>
+        <w:jc w:val="both"/>
+        <w:rPr>
+          <w:b/>
+          <w:sz w:val="22"/>
+          <w:szCs w:val="22"/>
+        </w:rPr>
+      </w:pPr>
+      <w:r>
+        <w:rPr>
+          <w:b/>
+          <w:sz w:val="22"/>
+          <w:szCs w:val="22"/>
+        </w:rPr>
+        <w:t xml:space="preserve">Analysis of </w:t>
+      </w:r>
+      <w:r>
+        <w:rPr>
+          <w:b/>
+          <w:sz w:val="22"/>
+          <w:szCs w:val="22"/>
+        </w:rPr>
+        <w:t>Two W</w:t>
+      </w:r>
+      <w:r>
+        <w:rPr>
+          <w:b/>
+          <w:sz w:val="22"/>
+          <w:szCs w:val="22"/>
+        </w:rPr>
+        <w:t>ay ANOVA</w:t>
+      </w:r>
+    </w:p>
+    <w:p>
+      <w:pPr>
+        <w:ind w:firstLine="360"/>
+        <w:rPr>
+          <w:sz w:val="22"/>
+          <w:szCs w:val="22"/>
+        </w:rPr>
+      </w:pPr>
+      <w:r>
+        <w:rPr>
+          <w:sz w:val="22"/>
+          <w:szCs w:val="22"/>
+        </w:rPr>
+        <w:t>First of all, check if the two independent variables are interacted</w:t>
+      </w:r>
+      <w:r>
+        <w:rPr>
+          <w:sz w:val="22"/>
+          <w:szCs w:val="22"/>
+        </w:rPr>
+        <w:t xml:space="preserve"> using mean profile plot</w:t>
+      </w:r>
+      <w:r>
+        <w:rPr>
+          <w:sz w:val="22"/>
+          <w:szCs w:val="22"/>
+        </w:rPr>
+        <w:t>. The mean profile plot</w:t>
+      </w:r>
+      <w:r>
+        <w:rPr>
+          <w:sz w:val="22"/>
+          <w:szCs w:val="22"/>
+        </w:rPr>
+        <w:t xml:space="preserve"> with standard  deviation as the error bar</w:t>
+      </w:r>
+      <w:r>
+        <w:rPr>
+          <w:sz w:val="22"/>
+          <w:szCs w:val="22"/>
+        </w:rPr>
+        <w:t xml:space="preserve"> as below.</w:t>
+      </w:r>
+      <w:r>
+        <w:rPr>
+          <w:sz w:val="22"/>
+          <w:szCs w:val="22"/>
+        </w:rPr>
+        <w:t xml:space="preserve"> </w:t>
       </w:r>
     </w:p>
     <w:p>
@@ -5157,125 +5087,10 @@
           <w:noProof/>
         </w:rPr>
         <w:drawing>
-          <wp:inline distT="0" distB="0" distL="0" distR="0" wp14:anchorId="2DA7513A" wp14:editId="06E3D7D8">
-            <wp:extent cx="4867275" cy="1628775"/>
-            <wp:effectExtent l="0" t="0" r="9525" b="9525"/>
-            <wp:docPr id="8" name="Picture 8"/>
-            <wp:cNvGraphicFramePr>
-              <a:graphicFrameLocks xmlns:a="http://schemas.openxmlformats.org/drawingml/2006/main" noChangeAspect="1"/>
-            </wp:cNvGraphicFramePr>
-            <a:graphic xmlns:a="http://schemas.openxmlformats.org/drawingml/2006/main">
-              <a:graphicData uri="http://schemas.openxmlformats.org/drawingml/2006/picture">
-                <pic:pic xmlns:pic="http://schemas.openxmlformats.org/drawingml/2006/picture">
-                  <pic:nvPicPr>
-                    <pic:cNvPr id="1" name=""/>
-                    <pic:cNvPicPr/>
-                  </pic:nvPicPr>
-                  <pic:blipFill>
-                    <a:blip r:embed="rId14"/>
-                    <a:stretch>
-                      <a:fillRect/>
-                    </a:stretch>
-                  </pic:blipFill>
-                  <pic:spPr>
-                    <a:xfrm>
-                      <a:off x="0" y="0"/>
-                      <a:ext cx="4867275" cy="1628775"/>
-                    </a:xfrm>
-                    <a:prstGeom prst="rect">
-                      <a:avLst/>
-                    </a:prstGeom>
-                  </pic:spPr>
-                </pic:pic>
-              </a:graphicData>
-            </a:graphic>
-          </wp:inline>
-        </w:drawing>
-      </w:r>
-    </w:p>
-    <w:p>
-      <w:pPr>
-        <w:rPr>
-          <w:sz w:val="22"/>
-          <w:szCs w:val="22"/>
-        </w:rPr>
-      </w:pPr>
-      <w:r>
-        <w:rPr>
-          <w:sz w:val="22"/>
-          <w:szCs w:val="22"/>
-        </w:rPr>
-        <w:t xml:space="preserve">The Type III F table shows there is an interaction between </w:t>
-      </w:r>
-      <w:proofErr w:type="spellStart"/>
-      <w:r>
-        <w:rPr>
-          <w:sz w:val="22"/>
-          <w:szCs w:val="22"/>
-        </w:rPr>
-        <w:t>LandSlope</w:t>
-      </w:r>
-      <w:proofErr w:type="spellEnd"/>
-      <w:r>
-        <w:rPr>
-          <w:sz w:val="22"/>
-          <w:szCs w:val="22"/>
-        </w:rPr>
-        <w:t xml:space="preserve"> and </w:t>
-      </w:r>
-      <w:proofErr w:type="spellStart"/>
-      <w:r>
-        <w:rPr>
-          <w:sz w:val="22"/>
-          <w:szCs w:val="22"/>
-        </w:rPr>
-        <w:t>CentralAir</w:t>
-      </w:r>
-      <w:proofErr w:type="spellEnd"/>
-      <w:r>
-        <w:rPr>
-          <w:sz w:val="22"/>
-          <w:szCs w:val="22"/>
-        </w:rPr>
-        <w:t xml:space="preserve">, p-value=0.0028. </w:t>
-      </w:r>
-    </w:p>
-    <w:p>
-      <w:pPr>
-        <w:rPr>
-          <w:sz w:val="22"/>
-          <w:szCs w:val="22"/>
-        </w:rPr>
-      </w:pPr>
-    </w:p>
-    <w:p>
-      <w:r>
-        <w:rPr>
-          <w:sz w:val="22"/>
-          <w:szCs w:val="22"/>
-        </w:rPr>
-        <w:t xml:space="preserve">Thirdly, </w:t>
-      </w:r>
-      <w:r>
-        <w:t xml:space="preserve">adjust multiple tests using Tukey’s procedure. </w:t>
-      </w:r>
-    </w:p>
-    <w:p>
-      <w:pPr>
-        <w:rPr>
-          <w:sz w:val="22"/>
-          <w:szCs w:val="22"/>
-        </w:rPr>
-      </w:pPr>
-      <w:r>
-        <w:rPr>
-          <w:noProof/>
-        </w:rPr>
-        <w:drawing>
-          <wp:inline distT="0" distB="0" distL="0" distR="0" wp14:anchorId="4DA81E3C" wp14:editId="5D5555F7">
-            <wp:extent cx="4265839" cy="3000375"/>
-            <wp:effectExtent l="0" t="0" r="1905" b="0"/>
-            <wp:docPr id="10" name="Picture 10"/>
+          <wp:inline distT="0" distB="0" distL="0" distR="0" wp14:anchorId="153A95C6" wp14:editId="26B6F3FD">
+            <wp:extent cx="3441087" cy="2085975"/>
+            <wp:effectExtent l="0" t="0" r="6985" b="0"/>
+            <wp:docPr id="3" name="Picture 3"/>
             <wp:cNvGraphicFramePr>
               <a:graphicFrameLocks xmlns:a="http://schemas.openxmlformats.org/drawingml/2006/main" noChangeAspect="1"/>
             </wp:cNvGraphicFramePr>
@@ -5295,7 +5110,7 @@
                   <pic:spPr>
                     <a:xfrm>
                       <a:off x="0" y="0"/>
-                      <a:ext cx="4274046" cy="3006147"/>
+                      <a:ext cx="3444130" cy="2087820"/>
                     </a:xfrm>
                     <a:prstGeom prst="rect">
                       <a:avLst/>
@@ -5325,14 +5140,132 @@
       </w:pPr>
       <w:r>
         <w:rPr>
+          <w:sz w:val="22"/>
+          <w:szCs w:val="22"/>
+        </w:rPr>
+        <w:t xml:space="preserve">From the profile plot, </w:t>
+      </w:r>
+      <w:r>
+        <w:rPr>
+          <w:sz w:val="22"/>
+          <w:szCs w:val="22"/>
+        </w:rPr>
+        <w:t xml:space="preserve">the lines are not parallel, which means </w:t>
+      </w:r>
+      <w:r>
+        <w:rPr>
+          <w:sz w:val="22"/>
+          <w:szCs w:val="22"/>
+        </w:rPr>
+        <w:t xml:space="preserve">there is interaction between </w:t>
+      </w:r>
+      <w:r>
+        <w:rPr>
+          <w:sz w:val="22"/>
+          <w:szCs w:val="22"/>
+        </w:rPr>
+        <w:t>LandSlope and CentralAir</w:t>
+      </w:r>
+      <w:r>
+        <w:rPr>
+          <w:sz w:val="22"/>
+          <w:szCs w:val="22"/>
+        </w:rPr>
+        <w:t xml:space="preserve">. </w:t>
+      </w:r>
+      <w:r>
+        <w:rPr>
+          <w:sz w:val="22"/>
+          <w:szCs w:val="22"/>
+        </w:rPr>
+        <w:t>Thus,</w:t>
+      </w:r>
+      <w:r>
+        <w:rPr>
+          <w:sz w:val="22"/>
+          <w:szCs w:val="22"/>
+        </w:rPr>
+        <w:t xml:space="preserve"> </w:t>
+      </w:r>
+      <w:r>
+        <w:rPr>
+          <w:sz w:val="22"/>
+          <w:szCs w:val="22"/>
+        </w:rPr>
+        <w:t xml:space="preserve">the </w:t>
+      </w:r>
+      <w:r>
+        <w:rPr>
+          <w:sz w:val="22"/>
+          <w:szCs w:val="22"/>
+        </w:rPr>
+        <w:t>models is nonadditive.</w:t>
+      </w:r>
+    </w:p>
+    <w:p>
+      <w:pPr>
+        <w:rPr>
+          <w:sz w:val="22"/>
+          <w:szCs w:val="22"/>
+        </w:rPr>
+      </w:pPr>
+    </w:p>
+    <w:p>
+      <w:pPr>
+        <w:rPr>
+          <w:sz w:val="22"/>
+          <w:szCs w:val="22"/>
+        </w:rPr>
+      </w:pPr>
+      <w:r>
+        <w:rPr>
+          <w:sz w:val="22"/>
+          <w:szCs w:val="22"/>
+        </w:rPr>
+        <w:t>Secondly,</w:t>
+      </w:r>
+      <w:r>
+        <w:rPr>
+          <w:sz w:val="22"/>
+          <w:szCs w:val="22"/>
+        </w:rPr>
+        <w:t xml:space="preserve"> fit the two way ANOVA model, and </w:t>
+      </w:r>
+      <w:r>
+        <w:rPr>
+          <w:sz w:val="22"/>
+          <w:szCs w:val="22"/>
+        </w:rPr>
+        <w:t>check the residual diagnostic plots to see if there is any violation of the assumptions</w:t>
+      </w:r>
+      <w:r>
+        <w:rPr>
+          <w:sz w:val="22"/>
+          <w:szCs w:val="22"/>
+        </w:rPr>
+        <w:t>, and</w:t>
+      </w:r>
+      <w:r>
+        <w:t xml:space="preserve"> then examine the type III sums of squares F table.</w:t>
+      </w:r>
+    </w:p>
+    <w:p>
+      <w:pPr>
+        <w:rPr>
+          <w:sz w:val="22"/>
+          <w:szCs w:val="22"/>
+        </w:rPr>
+      </w:pPr>
+      <w:r>
+        <w:rPr>
           <w:noProof/>
         </w:rPr>
         <w:lastRenderedPageBreak/>
         <w:drawing>
-          <wp:inline distT="0" distB="0" distL="0" distR="0" wp14:anchorId="4F5DF7AE" wp14:editId="62F3BD2E">
-            <wp:extent cx="4124325" cy="3267075"/>
-            <wp:effectExtent l="0" t="0" r="9525" b="9525"/>
-            <wp:docPr id="11" name="Picture 11"/>
+          <wp:inline distT="0" distB="0" distL="0" distR="0" wp14:anchorId="3357B2D3" wp14:editId="098B0D86">
+            <wp:extent cx="5943600" cy="1777365"/>
+            <wp:effectExtent l="0" t="0" r="0" b="0"/>
+            <wp:docPr id="6" name="Picture 6"/>
             <wp:cNvGraphicFramePr>
               <a:graphicFrameLocks xmlns:a="http://schemas.openxmlformats.org/drawingml/2006/main" noChangeAspect="1"/>
             </wp:cNvGraphicFramePr>
@@ -5352,7 +5285,7 @@
                   <pic:spPr>
                     <a:xfrm>
                       <a:off x="0" y="0"/>
-                      <a:ext cx="4124325" cy="3267075"/>
+                      <a:ext cx="5943600" cy="1777365"/>
                     </a:xfrm>
                     <a:prstGeom prst="rect">
                       <a:avLst/>
@@ -5377,156 +5310,82 @@
           <w:sz w:val="22"/>
           <w:szCs w:val="22"/>
         </w:rPr>
-        <w:t>The Tukey method can be used to compare all combination of groups.</w:t>
-      </w:r>
-      <w:r>
-        <w:rPr>
-          <w:sz w:val="22"/>
-          <w:szCs w:val="22"/>
-        </w:rPr>
-        <w:t xml:space="preserve"> In order to compare a specific group of interest, we can use </w:t>
-      </w:r>
-      <w:r>
-        <w:rPr>
-          <w:sz w:val="22"/>
-          <w:szCs w:val="22"/>
-        </w:rPr>
-        <w:t xml:space="preserve">  </w:t>
-      </w:r>
-      <w:proofErr w:type="spellStart"/>
-      <w:r>
-        <w:rPr>
-          <w:sz w:val="22"/>
-          <w:szCs w:val="22"/>
-        </w:rPr>
-        <w:t>bonforroni</w:t>
-      </w:r>
-      <w:proofErr w:type="spellEnd"/>
-      <w:r>
-        <w:rPr>
-          <w:sz w:val="22"/>
-          <w:szCs w:val="22"/>
-        </w:rPr>
-        <w:t xml:space="preserve"> adjustment. For example, we are interested to see if the </w:t>
-      </w:r>
-      <w:proofErr w:type="spellStart"/>
-      <w:r>
-        <w:rPr>
-          <w:sz w:val="22"/>
-          <w:szCs w:val="22"/>
-        </w:rPr>
-        <w:t>SalePrice</w:t>
-      </w:r>
-      <w:proofErr w:type="spellEnd"/>
-      <w:r>
-        <w:rPr>
-          <w:sz w:val="22"/>
-          <w:szCs w:val="22"/>
-        </w:rPr>
-        <w:t xml:space="preserve"> will be different with and without </w:t>
-      </w:r>
-      <w:proofErr w:type="spellStart"/>
-      <w:r>
-        <w:rPr>
-          <w:sz w:val="22"/>
-          <w:szCs w:val="22"/>
-        </w:rPr>
-        <w:t>CentralAir</w:t>
-      </w:r>
-      <w:proofErr w:type="spellEnd"/>
-      <w:r>
-        <w:rPr>
-          <w:sz w:val="22"/>
-          <w:szCs w:val="22"/>
-        </w:rPr>
-        <w:t xml:space="preserve"> in each </w:t>
-      </w:r>
-      <w:proofErr w:type="spellStart"/>
-      <w:r>
-        <w:rPr>
-          <w:sz w:val="22"/>
-          <w:szCs w:val="22"/>
-        </w:rPr>
-        <w:t>LandSlope</w:t>
-      </w:r>
-      <w:proofErr w:type="spellEnd"/>
-      <w:r>
-        <w:rPr>
-          <w:sz w:val="22"/>
-          <w:szCs w:val="22"/>
-        </w:rPr>
-        <w:t xml:space="preserve"> level. In this scenario, we only need to compare groups of </w:t>
-      </w:r>
-      <w:r>
-        <w:rPr>
-          <w:sz w:val="22"/>
-          <w:szCs w:val="22"/>
-        </w:rPr>
-        <w:t>"</w:t>
-      </w:r>
-      <w:proofErr w:type="spellStart"/>
-      <w:r>
-        <w:rPr>
-          <w:sz w:val="22"/>
-          <w:szCs w:val="22"/>
-        </w:rPr>
-        <w:t>GtlY-GtlN</w:t>
-      </w:r>
-      <w:proofErr w:type="spellEnd"/>
-      <w:r>
-        <w:rPr>
-          <w:sz w:val="22"/>
-          <w:szCs w:val="22"/>
-        </w:rPr>
-        <w:t>","</w:t>
-      </w:r>
-      <w:proofErr w:type="spellStart"/>
-      <w:r>
-        <w:rPr>
-          <w:sz w:val="22"/>
-          <w:szCs w:val="22"/>
-        </w:rPr>
-        <w:t>ModY-ModN</w:t>
-      </w:r>
-      <w:proofErr w:type="spellEnd"/>
-      <w:r>
-        <w:rPr>
-          <w:sz w:val="22"/>
-          <w:szCs w:val="22"/>
-        </w:rPr>
-        <w:t>","</w:t>
-      </w:r>
-      <w:proofErr w:type="spellStart"/>
-      <w:r>
-        <w:rPr>
-          <w:sz w:val="22"/>
-          <w:szCs w:val="22"/>
-        </w:rPr>
-        <w:t>SevY-SevN</w:t>
-      </w:r>
-      <w:proofErr w:type="spellEnd"/>
-      <w:r>
-        <w:rPr>
-          <w:sz w:val="22"/>
-          <w:szCs w:val="22"/>
-        </w:rPr>
-        <w:t>"</w:t>
-      </w:r>
-      <w:r>
-        <w:rPr>
-          <w:sz w:val="22"/>
-          <w:szCs w:val="22"/>
-        </w:rPr>
-        <w:t>.</w:t>
-      </w:r>
-    </w:p>
-    <w:p>
-      <w:pPr>
-        <w:rPr>
-          <w:sz w:val="22"/>
-          <w:szCs w:val="22"/>
-        </w:rPr>
-      </w:pPr>
+        <w:t>T</w:t>
+      </w:r>
+      <w:r>
+        <w:rPr>
+          <w:sz w:val="22"/>
+          <w:szCs w:val="22"/>
+        </w:rPr>
+        <w:t>he residual plot shows the standard deviations are roughly the same. The qq-plot and histogram do not violate the assumption of normally distribution of the residual.</w:t>
+      </w:r>
+      <w:r>
+        <w:rPr>
+          <w:sz w:val="22"/>
+          <w:szCs w:val="22"/>
+        </w:rPr>
+        <w:t xml:space="preserve"> Thus</w:t>
+      </w:r>
+      <w:bookmarkStart w:id="1" w:name="_Hlk972118"/>
+      <w:r>
+        <w:rPr>
+          <w:sz w:val="22"/>
+          <w:szCs w:val="22"/>
+        </w:rPr>
+        <w:t xml:space="preserve">, </w:t>
+      </w:r>
+      <w:r>
+        <w:rPr>
+          <w:sz w:val="22"/>
+          <w:szCs w:val="22"/>
+        </w:rPr>
+        <w:t xml:space="preserve">the residual diagnostics do not provide any concern about the assumptions of a two way </w:t>
+      </w:r>
+      <w:r>
+        <w:rPr>
+          <w:sz w:val="22"/>
+          <w:szCs w:val="22"/>
+        </w:rPr>
+        <w:t>ANOVA</w:t>
+      </w:r>
+      <w:r>
+        <w:rPr>
+          <w:sz w:val="22"/>
+          <w:szCs w:val="22"/>
+        </w:rPr>
+        <w:t xml:space="preserve"> analysis.</w:t>
+      </w:r>
+      <w:bookmarkEnd w:id="1"/>
+    </w:p>
+    <w:p>
+      <w:pPr>
+        <w:rPr>
+          <w:sz w:val="22"/>
+          <w:szCs w:val="22"/>
+        </w:rPr>
+      </w:pPr>
+    </w:p>
+    <w:p>
+      <w:pPr>
+        <w:rPr>
+          <w:sz w:val="22"/>
+          <w:szCs w:val="22"/>
+        </w:rPr>
+      </w:pPr>
+      <w:r>
+        <w:rPr>
+          <w:sz w:val="22"/>
+          <w:szCs w:val="22"/>
+        </w:rPr>
+        <w:t>Examining the type-III sums of squares F table</w:t>
+      </w:r>
+      <w:r>
+        <w:rPr>
+          <w:sz w:val="22"/>
+          <w:szCs w:val="22"/>
+        </w:rPr>
+        <w:t xml:space="preserve"> as below:</w:t>
+      </w:r>
     </w:p>
     <w:p>
       <w:pPr>
@@ -5540,10 +5399,10 @@
           <w:noProof/>
         </w:rPr>
         <w:drawing>
-          <wp:inline distT="0" distB="0" distL="0" distR="0" wp14:anchorId="6445EB77" wp14:editId="696723F2">
-            <wp:extent cx="4362450" cy="676275"/>
-            <wp:effectExtent l="0" t="0" r="0" b="9525"/>
-            <wp:docPr id="12" name="Picture 12"/>
+          <wp:inline distT="0" distB="0" distL="0" distR="0" wp14:anchorId="2DA7513A" wp14:editId="06E3D7D8">
+            <wp:extent cx="4867275" cy="1628775"/>
+            <wp:effectExtent l="0" t="0" r="9525" b="9525"/>
+            <wp:docPr id="8" name="Picture 8"/>
             <wp:cNvGraphicFramePr>
               <a:graphicFrameLocks xmlns:a="http://schemas.openxmlformats.org/drawingml/2006/main" noChangeAspect="1"/>
             </wp:cNvGraphicFramePr>
@@ -5563,6 +5422,252 @@
                   <pic:spPr>
                     <a:xfrm>
                       <a:off x="0" y="0"/>
+                      <a:ext cx="4867275" cy="1628775"/>
+                    </a:xfrm>
+                    <a:prstGeom prst="rect">
+                      <a:avLst/>
+                    </a:prstGeom>
+                  </pic:spPr>
+                </pic:pic>
+              </a:graphicData>
+            </a:graphic>
+          </wp:inline>
+        </w:drawing>
+      </w:r>
+    </w:p>
+    <w:p>
+      <w:pPr>
+        <w:rPr>
+          <w:sz w:val="22"/>
+          <w:szCs w:val="22"/>
+        </w:rPr>
+      </w:pPr>
+      <w:r>
+        <w:rPr>
+          <w:sz w:val="22"/>
+          <w:szCs w:val="22"/>
+        </w:rPr>
+        <w:t xml:space="preserve">The Type III F table shows there is an interaction between LandSlope and CentralAir, p-value=0.0028. </w:t>
+      </w:r>
+    </w:p>
+    <w:p>
+      <w:pPr>
+        <w:rPr>
+          <w:sz w:val="22"/>
+          <w:szCs w:val="22"/>
+        </w:rPr>
+      </w:pPr>
+    </w:p>
+    <w:p>
+      <w:r>
+        <w:rPr>
+          <w:sz w:val="22"/>
+          <w:szCs w:val="22"/>
+        </w:rPr>
+        <w:t xml:space="preserve">Thirdly, </w:t>
+      </w:r>
+      <w:r>
+        <w:t xml:space="preserve">adjust multiple tests using Tukey’s procedure. </w:t>
+      </w:r>
+    </w:p>
+    <w:p>
+      <w:pPr>
+        <w:rPr>
+          <w:sz w:val="22"/>
+          <w:szCs w:val="22"/>
+        </w:rPr>
+      </w:pPr>
+      <w:r>
+        <w:rPr>
+          <w:noProof/>
+        </w:rPr>
+        <w:drawing>
+          <wp:inline distT="0" distB="0" distL="0" distR="0" wp14:anchorId="4DA81E3C" wp14:editId="5D5555F7">
+            <wp:extent cx="4265839" cy="3000375"/>
+            <wp:effectExtent l="0" t="0" r="1905" b="0"/>
+            <wp:docPr id="10" name="Picture 10"/>
+            <wp:cNvGraphicFramePr>
+              <a:graphicFrameLocks xmlns:a="http://schemas.openxmlformats.org/drawingml/2006/main" noChangeAspect="1"/>
+            </wp:cNvGraphicFramePr>
+            <a:graphic xmlns:a="http://schemas.openxmlformats.org/drawingml/2006/main">
+              <a:graphicData uri="http://schemas.openxmlformats.org/drawingml/2006/picture">
+                <pic:pic xmlns:pic="http://schemas.openxmlformats.org/drawingml/2006/picture">
+                  <pic:nvPicPr>
+                    <pic:cNvPr id="1" name=""/>
+                    <pic:cNvPicPr/>
+                  </pic:nvPicPr>
+                  <pic:blipFill>
+                    <a:blip r:embed="rId18"/>
+                    <a:stretch>
+                      <a:fillRect/>
+                    </a:stretch>
+                  </pic:blipFill>
+                  <pic:spPr>
+                    <a:xfrm>
+                      <a:off x="0" y="0"/>
+                      <a:ext cx="4274046" cy="3006147"/>
+                    </a:xfrm>
+                    <a:prstGeom prst="rect">
+                      <a:avLst/>
+                    </a:prstGeom>
+                  </pic:spPr>
+                </pic:pic>
+              </a:graphicData>
+            </a:graphic>
+          </wp:inline>
+        </w:drawing>
+      </w:r>
+    </w:p>
+    <w:p>
+      <w:pPr>
+        <w:rPr>
+          <w:sz w:val="22"/>
+          <w:szCs w:val="22"/>
+        </w:rPr>
+      </w:pPr>
+    </w:p>
+    <w:p>
+      <w:pPr>
+        <w:rPr>
+          <w:sz w:val="22"/>
+          <w:szCs w:val="22"/>
+        </w:rPr>
+      </w:pPr>
+      <w:r>
+        <w:rPr>
+          <w:noProof/>
+        </w:rPr>
+        <w:lastRenderedPageBreak/>
+        <w:drawing>
+          <wp:inline distT="0" distB="0" distL="0" distR="0" wp14:anchorId="4F5DF7AE" wp14:editId="62F3BD2E">
+            <wp:extent cx="4124325" cy="3267075"/>
+            <wp:effectExtent l="0" t="0" r="9525" b="9525"/>
+            <wp:docPr id="11" name="Picture 11"/>
+            <wp:cNvGraphicFramePr>
+              <a:graphicFrameLocks xmlns:a="http://schemas.openxmlformats.org/drawingml/2006/main" noChangeAspect="1"/>
+            </wp:cNvGraphicFramePr>
+            <a:graphic xmlns:a="http://schemas.openxmlformats.org/drawingml/2006/main">
+              <a:graphicData uri="http://schemas.openxmlformats.org/drawingml/2006/picture">
+                <pic:pic xmlns:pic="http://schemas.openxmlformats.org/drawingml/2006/picture">
+                  <pic:nvPicPr>
+                    <pic:cNvPr id="1" name=""/>
+                    <pic:cNvPicPr/>
+                  </pic:nvPicPr>
+                  <pic:blipFill>
+                    <a:blip r:embed="rId19"/>
+                    <a:stretch>
+                      <a:fillRect/>
+                    </a:stretch>
+                  </pic:blipFill>
+                  <pic:spPr>
+                    <a:xfrm>
+                      <a:off x="0" y="0"/>
+                      <a:ext cx="4124325" cy="3267075"/>
+                    </a:xfrm>
+                    <a:prstGeom prst="rect">
+                      <a:avLst/>
+                    </a:prstGeom>
+                  </pic:spPr>
+                </pic:pic>
+              </a:graphicData>
+            </a:graphic>
+          </wp:inline>
+        </w:drawing>
+      </w:r>
+    </w:p>
+    <w:p>
+      <w:pPr>
+        <w:rPr>
+          <w:sz w:val="22"/>
+          <w:szCs w:val="22"/>
+        </w:rPr>
+      </w:pPr>
+      <w:r>
+        <w:rPr>
+          <w:sz w:val="22"/>
+          <w:szCs w:val="22"/>
+        </w:rPr>
+        <w:t>The Tukey method can be used to compare all combination of groups.</w:t>
+      </w:r>
+      <w:r>
+        <w:rPr>
+          <w:sz w:val="22"/>
+          <w:szCs w:val="22"/>
+        </w:rPr>
+        <w:t xml:space="preserve"> In order to compare a specific group of interest, we can use </w:t>
+      </w:r>
+      <w:r>
+        <w:rPr>
+          <w:sz w:val="22"/>
+          <w:szCs w:val="22"/>
+        </w:rPr>
+        <w:t xml:space="preserve">  </w:t>
+      </w:r>
+      <w:r>
+        <w:rPr>
+          <w:sz w:val="22"/>
+          <w:szCs w:val="22"/>
+        </w:rPr>
+        <w:t xml:space="preserve">bonforroni adjustment. For example, we are interested to see if the SalePrice will be different with and without CentralAir in each LandSlope level. In this scenario, we only need to compare groups of </w:t>
+      </w:r>
+      <w:r>
+        <w:rPr>
+          <w:sz w:val="22"/>
+          <w:szCs w:val="22"/>
+        </w:rPr>
+        <w:t>"GtlY-GtlN","ModY-ModN","SevY-SevN"</w:t>
+      </w:r>
+      <w:r>
+        <w:rPr>
+          <w:sz w:val="22"/>
+          <w:szCs w:val="22"/>
+        </w:rPr>
+        <w:t>.</w:t>
+      </w:r>
+    </w:p>
+    <w:p>
+      <w:pPr>
+        <w:rPr>
+          <w:sz w:val="22"/>
+          <w:szCs w:val="22"/>
+        </w:rPr>
+      </w:pPr>
+    </w:p>
+    <w:p>
+      <w:pPr>
+        <w:rPr>
+          <w:sz w:val="22"/>
+          <w:szCs w:val="22"/>
+        </w:rPr>
+      </w:pPr>
+      <w:r>
+        <w:rPr>
+          <w:noProof/>
+        </w:rPr>
+        <w:drawing>
+          <wp:inline distT="0" distB="0" distL="0" distR="0" wp14:anchorId="6445EB77" wp14:editId="696723F2">
+            <wp:extent cx="4362450" cy="676275"/>
+            <wp:effectExtent l="0" t="0" r="0" b="9525"/>
+            <wp:docPr id="12" name="Picture 12"/>
+            <wp:cNvGraphicFramePr>
+              <a:graphicFrameLocks xmlns:a="http://schemas.openxmlformats.org/drawingml/2006/main" noChangeAspect="1"/>
+            </wp:cNvGraphicFramePr>
+            <a:graphic xmlns:a="http://schemas.openxmlformats.org/drawingml/2006/main">
+              <a:graphicData uri="http://schemas.openxmlformats.org/drawingml/2006/picture">
+                <pic:pic xmlns:pic="http://schemas.openxmlformats.org/drawingml/2006/picture">
+                  <pic:nvPicPr>
+                    <pic:cNvPr id="1" name=""/>
+                    <pic:cNvPicPr/>
+                  </pic:nvPicPr>
+                  <pic:blipFill>
+                    <a:blip r:embed="rId20"/>
+                    <a:stretch>
+                      <a:fillRect/>
+                    </a:stretch>
+                  </pic:blipFill>
+                  <pic:spPr>
+                    <a:xfrm>
+                      <a:off x="0" y="0"/>
                       <a:ext cx="4362450" cy="676275"/>
                     </a:xfrm>
                     <a:prstGeom prst="rect">
@@ -5588,55 +5693,7 @@
           <w:sz w:val="22"/>
           <w:szCs w:val="22"/>
         </w:rPr>
-        <w:t xml:space="preserve">The result shows that influence of </w:t>
-      </w:r>
-      <w:proofErr w:type="spellStart"/>
-      <w:r>
-        <w:rPr>
-          <w:sz w:val="22"/>
-          <w:szCs w:val="22"/>
-        </w:rPr>
-        <w:t>CentralAir</w:t>
-      </w:r>
-      <w:proofErr w:type="spellEnd"/>
-      <w:r>
-        <w:rPr>
-          <w:sz w:val="22"/>
-          <w:szCs w:val="22"/>
-        </w:rPr>
-        <w:t xml:space="preserve"> to </w:t>
-      </w:r>
-      <w:proofErr w:type="spellStart"/>
-      <w:r>
-        <w:rPr>
-          <w:sz w:val="22"/>
-          <w:szCs w:val="22"/>
-        </w:rPr>
-        <w:t>SalePrice</w:t>
-      </w:r>
-      <w:proofErr w:type="spellEnd"/>
-      <w:r>
-        <w:rPr>
-          <w:sz w:val="22"/>
-          <w:szCs w:val="22"/>
-        </w:rPr>
-        <w:t xml:space="preserve"> is significant in each specific </w:t>
-      </w:r>
-      <w:proofErr w:type="spellStart"/>
-      <w:r>
-        <w:rPr>
-          <w:sz w:val="22"/>
-          <w:szCs w:val="22"/>
-        </w:rPr>
-        <w:t>LandSlope</w:t>
-      </w:r>
-      <w:proofErr w:type="spellEnd"/>
-      <w:r>
-        <w:rPr>
-          <w:sz w:val="22"/>
-          <w:szCs w:val="22"/>
-        </w:rPr>
-        <w:t xml:space="preserve"> level, with all p-values &lt; 0.05.</w:t>
+        <w:t>The result shows that influence of CentralAir to SalePrice is significant in each specific LandSlope level, with all p-values &lt; 0.05.</w:t>
       </w:r>
     </w:p>
     <w:p>
@@ -5702,286 +5759,93 @@
           <w:sz w:val="22"/>
           <w:szCs w:val="22"/>
         </w:rPr>
-        <w:t xml:space="preserve">The </w:t>
-      </w:r>
-      <w:proofErr w:type="gramStart"/>
+        <w:t xml:space="preserve">The two way analysis shows there is an interaction between the two independent variables </w:t>
+      </w:r>
+      <w:r>
+        <w:rPr>
+          <w:sz w:val="22"/>
+          <w:szCs w:val="22"/>
+        </w:rPr>
+        <w:t xml:space="preserve">CentralAir and LandSlope. </w:t>
+      </w:r>
+      <w:r>
+        <w:rPr>
+          <w:sz w:val="22"/>
+          <w:szCs w:val="22"/>
+        </w:rPr>
+        <w:t xml:space="preserve">The mean profile plot and the type III sum of squares F table can both </w:t>
+      </w:r>
+      <w:r>
+        <w:rPr>
+          <w:sz w:val="22"/>
+          <w:szCs w:val="22"/>
+        </w:rPr>
+        <w:t xml:space="preserve">exam the existing of interaction. </w:t>
+      </w:r>
+      <w:r>
+        <w:rPr>
+          <w:sz w:val="22"/>
+          <w:szCs w:val="22"/>
+        </w:rPr>
+        <w:t>T</w:t>
+      </w:r>
+      <w:r>
+        <w:rPr>
+          <w:sz w:val="22"/>
+          <w:szCs w:val="22"/>
+        </w:rPr>
+        <w:t>he residual diagnostics do not provide any concern about the assumptions of a two way ANOVA analysis.</w:t>
+      </w:r>
+      <w:r>
+        <w:rPr>
+          <w:sz w:val="22"/>
+          <w:szCs w:val="22"/>
+        </w:rPr>
+        <w:t xml:space="preserve"> </w:t>
+      </w:r>
+      <w:r>
+        <w:rPr>
+          <w:sz w:val="22"/>
+          <w:szCs w:val="22"/>
+        </w:rPr>
+        <w:t>Tukey adjustment can be used to perform comparison of all the combination of groups.</w:t>
+      </w:r>
       <w:r>
         <w:rPr>
           <w:rFonts w:cstheme="minorHAnsi"/>
           <w:sz w:val="22"/>
           <w:szCs w:val="22"/>
         </w:rPr>
-        <w:t>two way</w:t>
-      </w:r>
-      <w:proofErr w:type="gramEnd"/>
+        <w:t xml:space="preserve"> To </w:t>
+      </w:r>
       <w:r>
         <w:rPr>
           <w:rFonts w:cstheme="minorHAnsi"/>
           <w:sz w:val="22"/>
           <w:szCs w:val="22"/>
         </w:rPr>
-        <w:t xml:space="preserve"> analysis shows there is an interaction between the two independent variables </w:t>
-      </w:r>
-      <w:proofErr w:type="spellStart"/>
-      <w:r>
-        <w:rPr>
-          <w:sz w:val="22"/>
-          <w:szCs w:val="22"/>
-        </w:rPr>
-        <w:t>CentralAir</w:t>
-      </w:r>
-      <w:proofErr w:type="spellEnd"/>
-      <w:r>
-        <w:rPr>
-          <w:sz w:val="22"/>
-          <w:szCs w:val="22"/>
-        </w:rPr>
-        <w:t xml:space="preserve"> and </w:t>
-      </w:r>
-      <w:proofErr w:type="spellStart"/>
-      <w:r>
-        <w:rPr>
-          <w:sz w:val="22"/>
-          <w:szCs w:val="22"/>
-        </w:rPr>
-        <w:t>LandSlope</w:t>
-      </w:r>
-      <w:proofErr w:type="spellEnd"/>
-      <w:r>
-        <w:rPr>
-          <w:sz w:val="22"/>
-          <w:szCs w:val="22"/>
-        </w:rPr>
-        <w:t xml:space="preserve">. </w:t>
-      </w:r>
-      <w:r>
-        <w:rPr>
-          <w:sz w:val="22"/>
-          <w:szCs w:val="22"/>
-        </w:rPr>
-        <w:t xml:space="preserve">The mean profile plot and the type III sum of squares F table can both </w:t>
-      </w:r>
-      <w:r>
-        <w:rPr>
-          <w:sz w:val="22"/>
-          <w:szCs w:val="22"/>
-        </w:rPr>
-        <w:t xml:space="preserve">exam the existing of interaction. </w:t>
-      </w:r>
-      <w:r>
-        <w:rPr>
-          <w:sz w:val="22"/>
-          <w:szCs w:val="22"/>
-        </w:rPr>
-        <w:t>T</w:t>
-      </w:r>
-      <w:r>
-        <w:rPr>
-          <w:sz w:val="22"/>
-          <w:szCs w:val="22"/>
-        </w:rPr>
-        <w:t xml:space="preserve">he residual diagnostics do not provide any concern about the assumptions of a </w:t>
-      </w:r>
-      <w:proofErr w:type="gramStart"/>
-      <w:r>
-        <w:rPr>
-          <w:sz w:val="22"/>
-          <w:szCs w:val="22"/>
-        </w:rPr>
-        <w:t>two way</w:t>
-      </w:r>
-      <w:proofErr w:type="gramEnd"/>
-      <w:r>
-        <w:rPr>
-          <w:sz w:val="22"/>
-          <w:szCs w:val="22"/>
-        </w:rPr>
-        <w:t xml:space="preserve"> ANOVA analysis.</w:t>
-      </w:r>
-      <w:r>
-        <w:rPr>
-          <w:sz w:val="22"/>
-          <w:szCs w:val="22"/>
-        </w:rPr>
-        <w:t xml:space="preserve"> </w:t>
-      </w:r>
-      <w:r>
-        <w:rPr>
-          <w:sz w:val="22"/>
-          <w:szCs w:val="22"/>
-        </w:rPr>
-        <w:t>Tukey adjustment can be used to perform comparison of all the combination of groups.</w:t>
-      </w:r>
-      <w:r>
-        <w:rPr>
-          <w:rFonts w:cstheme="minorHAnsi"/>
-          <w:sz w:val="22"/>
-          <w:szCs w:val="22"/>
-        </w:rPr>
-        <w:t xml:space="preserve"> To </w:t>
-      </w:r>
-      <w:r>
-        <w:rPr>
-          <w:rFonts w:cstheme="minorHAnsi"/>
-          <w:sz w:val="22"/>
-          <w:szCs w:val="22"/>
-        </w:rPr>
-        <w:t xml:space="preserve">check if the </w:t>
-      </w:r>
-      <w:proofErr w:type="spellStart"/>
-      <w:r>
-        <w:rPr>
-          <w:rFonts w:cstheme="minorHAnsi"/>
-          <w:sz w:val="22"/>
-          <w:szCs w:val="22"/>
-        </w:rPr>
-        <w:t>SalePrice</w:t>
-      </w:r>
-      <w:proofErr w:type="spellEnd"/>
-      <w:r>
-        <w:rPr>
-          <w:rFonts w:cstheme="minorHAnsi"/>
-          <w:sz w:val="22"/>
-          <w:szCs w:val="22"/>
-        </w:rPr>
-        <w:t xml:space="preserve"> will be different with and without </w:t>
-      </w:r>
-      <w:proofErr w:type="spellStart"/>
-      <w:r>
-        <w:rPr>
-          <w:rFonts w:cstheme="minorHAnsi"/>
-          <w:sz w:val="22"/>
-          <w:szCs w:val="22"/>
-        </w:rPr>
-        <w:t>CentralAir</w:t>
-      </w:r>
-      <w:proofErr w:type="spellEnd"/>
-      <w:r>
-        <w:rPr>
-          <w:rFonts w:cstheme="minorHAnsi"/>
-          <w:sz w:val="22"/>
-          <w:szCs w:val="22"/>
-        </w:rPr>
-        <w:t xml:space="preserve"> in each </w:t>
-      </w:r>
-      <w:proofErr w:type="spellStart"/>
-      <w:r>
-        <w:rPr>
-          <w:rFonts w:cstheme="minorHAnsi"/>
-          <w:sz w:val="22"/>
-          <w:szCs w:val="22"/>
-        </w:rPr>
-        <w:t>LandSlope</w:t>
-      </w:r>
-      <w:proofErr w:type="spellEnd"/>
-      <w:r>
-        <w:rPr>
-          <w:rFonts w:cstheme="minorHAnsi"/>
-          <w:sz w:val="22"/>
-          <w:szCs w:val="22"/>
-        </w:rPr>
-        <w:t xml:space="preserve"> level, we only need to compare groups of </w:t>
-      </w:r>
-      <w:r>
-        <w:rPr>
-          <w:sz w:val="22"/>
-          <w:szCs w:val="22"/>
-        </w:rPr>
-        <w:t>"</w:t>
-      </w:r>
-      <w:proofErr w:type="spellStart"/>
-      <w:r>
-        <w:rPr>
-          <w:sz w:val="22"/>
-          <w:szCs w:val="22"/>
-        </w:rPr>
-        <w:t>GtlY-GtlN</w:t>
-      </w:r>
-      <w:proofErr w:type="spellEnd"/>
-      <w:r>
-        <w:rPr>
-          <w:sz w:val="22"/>
-          <w:szCs w:val="22"/>
-        </w:rPr>
-        <w:t>","</w:t>
-      </w:r>
-      <w:proofErr w:type="spellStart"/>
-      <w:r>
-        <w:rPr>
-          <w:sz w:val="22"/>
-          <w:szCs w:val="22"/>
-        </w:rPr>
-        <w:t>ModY-ModN</w:t>
-      </w:r>
-      <w:proofErr w:type="spellEnd"/>
-      <w:r>
-        <w:rPr>
-          <w:sz w:val="22"/>
-          <w:szCs w:val="22"/>
-        </w:rPr>
-        <w:t>","</w:t>
-      </w:r>
-      <w:proofErr w:type="spellStart"/>
-      <w:r>
-        <w:rPr>
-          <w:sz w:val="22"/>
-          <w:szCs w:val="22"/>
-        </w:rPr>
-        <w:t>SevY-SevN</w:t>
-      </w:r>
-      <w:proofErr w:type="spellEnd"/>
-      <w:r>
-        <w:rPr>
-          <w:sz w:val="22"/>
-          <w:szCs w:val="22"/>
-        </w:rPr>
-        <w:t>"</w:t>
-      </w:r>
-      <w:r>
-        <w:rPr>
-          <w:sz w:val="22"/>
-          <w:szCs w:val="22"/>
-        </w:rPr>
-        <w:t xml:space="preserve">. </w:t>
-      </w:r>
-      <w:proofErr w:type="spellStart"/>
-      <w:r>
-        <w:rPr>
-          <w:sz w:val="22"/>
-          <w:szCs w:val="22"/>
-        </w:rPr>
-        <w:t>Bonforroni</w:t>
-      </w:r>
-      <w:proofErr w:type="spellEnd"/>
-      <w:r>
-        <w:rPr>
-          <w:sz w:val="22"/>
-          <w:szCs w:val="22"/>
-        </w:rPr>
-        <w:t xml:space="preserve"> adjustment can serve the purpose to compare each </w:t>
-      </w:r>
-      <w:r>
-        <w:rPr>
-          <w:sz w:val="22"/>
-          <w:szCs w:val="22"/>
-        </w:rPr>
-        <w:t xml:space="preserve">specific </w:t>
-      </w:r>
-      <w:proofErr w:type="gramStart"/>
-      <w:r>
-        <w:rPr>
-          <w:sz w:val="22"/>
-          <w:szCs w:val="22"/>
-        </w:rPr>
-        <w:t>groups</w:t>
-      </w:r>
-      <w:proofErr w:type="gramEnd"/>
-      <w:r>
-        <w:rPr>
-          <w:sz w:val="22"/>
-          <w:szCs w:val="22"/>
-        </w:rPr>
-        <w:t>.</w:t>
+        <w:t xml:space="preserve">check if the SalePrice will be different with and without CentralAir in each LandSlope level, we only need to compare groups of </w:t>
+      </w:r>
+      <w:r>
+        <w:rPr>
+          <w:sz w:val="22"/>
+          <w:szCs w:val="22"/>
+        </w:rPr>
+        <w:t>"GtlY-GtlN","ModY-ModN","SevY-SevN"</w:t>
+      </w:r>
+      <w:r>
+        <w:rPr>
+          <w:sz w:val="22"/>
+          <w:szCs w:val="22"/>
+        </w:rPr>
+        <w:t xml:space="preserve">. Bonforroni adjustment can serve the purpose to compare each </w:t>
+      </w:r>
+      <w:r>
+        <w:rPr>
+          <w:sz w:val="22"/>
+          <w:szCs w:val="22"/>
+        </w:rPr>
+        <w:t>specific groups.</w:t>
       </w:r>
     </w:p>
     <w:p>
@@ -6083,8 +5947,8 @@
 </file>
 
 <file path=word/numbering.xml><?xml version="1.0" encoding="utf-8"?>
-<w:numbering xmlns:wpc="http://schemas.microsoft.com/office/word/2010/wordprocessingCanvas" xmlns:cx="http://schemas.microsoft.com/office/drawing/2014/chartex" xmlns:cx1="http://schemas.microsoft.com/office/drawing/2015/9/8/chartex" xmlns:cx2="http://schemas.microsoft.com/office/drawing/2015/10/21/chartex" xmlns:cx3="http://schemas.microsoft.com/office/drawing/2016/5/9/chartex" xmlns:cx4="http://schemas.microsoft.com/office/drawing/2016/5/10/chartex" xmlns:cx5="http://schemas.microsoft.com/office/drawing/2016/5/11/chartex" xmlns:cx6="http://schemas.microsoft.com/office/drawing/2016/5/12/chartex" xmlns:cx7="http://schemas.microsoft.com/office/drawing/2016/5/13/chartex" xmlns:cx8="http://schemas.microsoft.com/office/drawing/2016/5/14/chartex" xmlns:mc="http://schemas.openxmlformats.org/markup-compatibility/2006" xmlns:aink="http://schemas.microsoft.com/office/drawing/2016/ink" xmlns:am3d="http://schemas.microsoft.com/office/drawing/2017/model3d" xmlns:o="urn:schemas-microsoft-com:office:office" xmlns:r="http://schemas.openxmlformats.org/officeDocument/2006/relationships" xmlns:m="http://schemas.openxmlformats.org/officeDocument/2006/math" xmlns:v="urn:schemas-microsoft-com:vml" xmlns:wp14="http://schemas.microsoft.com/office/word/2010/wordprocessingDrawing" xmlns:wp="http://schemas.openxmlformats.org/drawingml/2006/wordprocessingDrawing" xmlns:w10="urn:schemas-microsoft-com:office:word" xmlns:w="http://schemas.openxmlformats.org/wordprocessingml/2006/main" xmlns:w14="http://schemas.microsoft.com/office/word/2010/wordml" xmlns:w15="http://schemas.microsoft.com/office/word/2012/wordml" xmlns:w16cid="http://schemas.microsoft.com/office/word/2016/wordml/cid" xmlns:w16se="http://schemas.microsoft.com/office/word/2015/wordml/symex" xmlns:wpg="http://schemas.microsoft.com/office/word/2010/wordprocessingGroup" xmlns:wpi="http://schemas.microsoft.com/office/word/2010/wordprocessingInk" xmlns:wne="http://schemas.microsoft.com/office/word/2006/wordml" xmlns:wps="http://schemas.microsoft.com/office/word/2010/wordprocessingShape" mc:Ignorable="w14 w15 w16se w16cid wp14">
-  <w:abstractNum w:abstractNumId="0" w15:restartNumberingAfterBreak="0">
+<w:numbering xmlns:wpc="http://schemas.microsoft.com/office/word/2010/wordprocessingCanvas" xmlns:mc="http://schemas.openxmlformats.org/markup-compatibility/2006" xmlns:o="urn:schemas-microsoft-com:office:office" xmlns:r="http://schemas.openxmlformats.org/officeDocument/2006/relationships" xmlns:m="http://schemas.openxmlformats.org/officeDocument/2006/math" xmlns:v="urn:schemas-microsoft-com:vml" xmlns:wp14="http://schemas.microsoft.com/office/word/2010/wordprocessingDrawing" xmlns:wp="http://schemas.openxmlformats.org/drawingml/2006/wordprocessingDrawing" xmlns:w10="urn:schemas-microsoft-com:office:word" xmlns:w="http://schemas.openxmlformats.org/wordprocessingml/2006/main" xmlns:w14="http://schemas.microsoft.com/office/word/2010/wordml" xmlns:wpg="http://schemas.microsoft.com/office/word/2010/wordprocessingGroup" xmlns:wpi="http://schemas.microsoft.com/office/word/2010/wordprocessingInk" xmlns:wne="http://schemas.microsoft.com/office/word/2006/wordml" xmlns:wps="http://schemas.microsoft.com/office/word/2010/wordprocessingShape" mc:Ignorable="w14 wp14">
+  <w:abstractNum w:abstractNumId="0">
     <w:nsid w:val="133F1640"/>
     <w:multiLevelType w:val="hybridMultilevel"/>
     <w:tmpl w:val="9A6E08E4"/>
@@ -6197,7 +6061,7 @@
       </w:rPr>
     </w:lvl>
   </w:abstractNum>
-  <w:abstractNum w:abstractNumId="1" w15:restartNumberingAfterBreak="0">
+  <w:abstractNum w:abstractNumId="1">
     <w:nsid w:val="14970D90"/>
     <w:multiLevelType w:val="hybridMultilevel"/>
     <w:tmpl w:val="57EEBDF8"/>
@@ -6286,7 +6150,7 @@
       </w:pPr>
     </w:lvl>
   </w:abstractNum>
-  <w:abstractNum w:abstractNumId="2" w15:restartNumberingAfterBreak="0">
+  <w:abstractNum w:abstractNumId="2">
     <w:nsid w:val="1D4768E9"/>
     <w:multiLevelType w:val="hybridMultilevel"/>
     <w:tmpl w:val="A34E66CA"/>
@@ -6376,7 +6240,7 @@
       </w:pPr>
     </w:lvl>
   </w:abstractNum>
-  <w:abstractNum w:abstractNumId="3" w15:restartNumberingAfterBreak="0">
+  <w:abstractNum w:abstractNumId="3">
     <w:nsid w:val="20727E8C"/>
     <w:multiLevelType w:val="hybridMultilevel"/>
     <w:tmpl w:val="F640BBEC"/>
@@ -6465,7 +6329,7 @@
       </w:pPr>
     </w:lvl>
   </w:abstractNum>
-  <w:abstractNum w:abstractNumId="4" w15:restartNumberingAfterBreak="0">
+  <w:abstractNum w:abstractNumId="4">
     <w:nsid w:val="27F80CDD"/>
     <w:multiLevelType w:val="hybridMultilevel"/>
     <w:tmpl w:val="4EBCD384"/>
@@ -6555,7 +6419,7 @@
       </w:pPr>
     </w:lvl>
   </w:abstractNum>
-  <w:abstractNum w:abstractNumId="5" w15:restartNumberingAfterBreak="0">
+  <w:abstractNum w:abstractNumId="5">
     <w:nsid w:val="35454749"/>
     <w:multiLevelType w:val="hybridMultilevel"/>
     <w:tmpl w:val="A8368A4E"/>
@@ -6668,7 +6532,7 @@
       </w:rPr>
     </w:lvl>
   </w:abstractNum>
-  <w:abstractNum w:abstractNumId="6" w15:restartNumberingAfterBreak="0">
+  <w:abstractNum w:abstractNumId="6">
     <w:nsid w:val="71C85A11"/>
     <w:multiLevelType w:val="hybridMultilevel"/>
     <w:tmpl w:val="F0B28B64"/>
@@ -6806,7 +6670,7 @@
 </file>
 
 <file path=word/styles.xml><?xml version="1.0" encoding="utf-8"?>
-<w:styles xmlns:mc="http://schemas.openxmlformats.org/markup-compatibility/2006" xmlns:r="http://schemas.openxmlformats.org/officeDocument/2006/relationships" xmlns:w="http://schemas.openxmlformats.org/wordprocessingml/2006/main" xmlns:w14="http://schemas.microsoft.com/office/word/2010/wordml" xmlns:w15="http://schemas.microsoft.com/office/word/2012/wordml" xmlns:w16cid="http://schemas.microsoft.com/office/word/2016/wordml/cid" xmlns:w16se="http://schemas.microsoft.com/office/word/2015/wordml/symex" mc:Ignorable="w14 w15 w16se w16cid">
+<w:styles xmlns:mc="http://schemas.openxmlformats.org/markup-compatibility/2006" xmlns:r="http://schemas.openxmlformats.org/officeDocument/2006/relationships" xmlns:w="http://schemas.openxmlformats.org/wordprocessingml/2006/main" xmlns:w14="http://schemas.microsoft.com/office/word/2010/wordml" mc:Ignorable="w14">
   <w:docDefaults>
     <w:rPrDefault>
       <w:rPr>
@@ -6818,382 +6682,415 @@
     </w:rPrDefault>
     <w:pPrDefault/>
   </w:docDefaults>
-  <w:latentStyles w:defLockedState="0" w:defUIPriority="99" w:defSemiHidden="0" w:defUnhideWhenUsed="0" w:defQFormat="0" w:count="375">
-    <w:lsdException w:name="Normal" w:uiPriority="0" w:qFormat="1"/>
-    <w:lsdException w:name="heading 1" w:uiPriority="9" w:qFormat="1"/>
-    <w:lsdException w:name="heading 2" w:semiHidden="1" w:uiPriority="9" w:unhideWhenUsed="1" w:qFormat="1"/>
-    <w:lsdException w:name="heading 3" w:semiHidden="1" w:uiPriority="9" w:unhideWhenUsed="1" w:qFormat="1"/>
-    <w:lsdException w:name="heading 4" w:semiHidden="1" w:uiPriority="9" w:unhideWhenUsed="1" w:qFormat="1"/>
-    <w:lsdException w:name="heading 5" w:semiHidden="1" w:uiPriority="9" w:unhideWhenUsed="1" w:qFormat="1"/>
-    <w:lsdException w:name="heading 6" w:semiHidden="1" w:uiPriority="9" w:unhideWhenUsed="1" w:qFormat="1"/>
-    <w:lsdException w:name="heading 7" w:semiHidden="1" w:uiPriority="9" w:unhideWhenUsed="1" w:qFormat="1"/>
-    <w:lsdException w:name="heading 8" w:semiHidden="1" w:uiPriority="9" w:unhideWhenUsed="1" w:qFormat="1"/>
-    <w:lsdException w:name="heading 9" w:semiHidden="1" w:uiPriority="9" w:unhideWhenUsed="1" w:qFormat="1"/>
-    <w:lsdException w:name="index 1" w:semiHidden="1" w:unhideWhenUsed="1"/>
-    <w:lsdException w:name="index 2" w:semiHidden="1" w:unhideWhenUsed="1"/>
-    <w:lsdException w:name="index 3" w:semiHidden="1" w:unhideWhenUsed="1"/>
-    <w:lsdException w:name="index 4" w:semiHidden="1" w:unhideWhenUsed="1"/>
-    <w:lsdException w:name="index 5" w:semiHidden="1" w:unhideWhenUsed="1"/>
-    <w:lsdException w:name="index 6" w:semiHidden="1" w:unhideWhenUsed="1"/>
-    <w:lsdException w:name="index 7" w:semiHidden="1" w:unhideWhenUsed="1"/>
-    <w:lsdException w:name="index 8" w:semiHidden="1" w:unhideWhenUsed="1"/>
-    <w:lsdException w:name="index 9" w:semiHidden="1" w:unhideWhenUsed="1"/>
-    <w:lsdException w:name="toc 1" w:semiHidden="1" w:uiPriority="39" w:unhideWhenUsed="1"/>
-    <w:lsdException w:name="toc 2" w:semiHidden="1" w:uiPriority="39" w:unhideWhenUsed="1"/>
-    <w:lsdException w:name="toc 3" w:semiHidden="1" w:uiPriority="39" w:unhideWhenUsed="1"/>
-    <w:lsdException w:name="toc 4" w:semiHidden="1" w:uiPriority="39" w:unhideWhenUsed="1"/>
-    <w:lsdException w:name="toc 5" w:semiHidden="1" w:uiPriority="39" w:unhideWhenUsed="1"/>
-    <w:lsdException w:name="toc 6" w:semiHidden="1" w:uiPriority="39" w:unhideWhenUsed="1"/>
-    <w:lsdException w:name="toc 7" w:semiHidden="1" w:uiPriority="39" w:unhideWhenUsed="1"/>
-    <w:lsdException w:name="toc 8" w:semiHidden="1" w:uiPriority="39" w:unhideWhenUsed="1"/>
-    <w:lsdException w:name="toc 9" w:semiHidden="1" w:uiPriority="39" w:unhideWhenUsed="1"/>
-    <w:lsdException w:name="Normal Indent" w:semiHidden="1" w:unhideWhenUsed="1"/>
-    <w:lsdException w:name="footnote text" w:semiHidden="1" w:unhideWhenUsed="1"/>
-    <w:lsdException w:name="annotation text" w:semiHidden="1" w:unhideWhenUsed="1"/>
-    <w:lsdException w:name="header" w:semiHidden="1" w:unhideWhenUsed="1"/>
-    <w:lsdException w:name="footer" w:semiHidden="1" w:unhideWhenUsed="1"/>
-    <w:lsdException w:name="index heading" w:semiHidden="1" w:unhideWhenUsed="1"/>
-    <w:lsdException w:name="caption" w:semiHidden="1" w:uiPriority="35" w:unhideWhenUsed="1" w:qFormat="1"/>
-    <w:lsdException w:name="table of figures" w:semiHidden="1" w:unhideWhenUsed="1"/>
-    <w:lsdException w:name="envelope address" w:semiHidden="1" w:unhideWhenUsed="1"/>
-    <w:lsdException w:name="envelope return" w:semiHidden="1" w:unhideWhenUsed="1"/>
-    <w:lsdException w:name="footnote reference" w:semiHidden="1" w:unhideWhenUsed="1"/>
-    <w:lsdException w:name="annotation reference" w:semiHidden="1" w:unhideWhenUsed="1"/>
-    <w:lsdException w:name="line number" w:semiHidden="1" w:unhideWhenUsed="1"/>
-    <w:lsdException w:name="page number" w:semiHidden="1" w:unhideWhenUsed="1"/>
-    <w:lsdException w:name="endnote reference" w:semiHidden="1" w:unhideWhenUsed="1"/>
-    <w:lsdException w:name="endnote text" w:semiHidden="1" w:unhideWhenUsed="1"/>
-    <w:lsdException w:name="table of authorities" w:semiHidden="1" w:unhideWhenUsed="1"/>
-    <w:lsdException w:name="macro" w:semiHidden="1" w:unhideWhenUsed="1"/>
-    <w:lsdException w:name="toa heading" w:semiHidden="1" w:unhideWhenUsed="1"/>
-    <w:lsdException w:name="List" w:semiHidden="1" w:unhideWhenUsed="1"/>
-    <w:lsdException w:name="List Bullet" w:semiHidden="1" w:unhideWhenUsed="1"/>
-    <w:lsdException w:name="List Number" w:semiHidden="1" w:unhideWhenUsed="1"/>
-    <w:lsdException w:name="List 2" w:semiHidden="1" w:unhideWhenUsed="1"/>
-    <w:lsdException w:name="List 3" w:semiHidden="1" w:unhideWhenUsed="1"/>
-    <w:lsdException w:name="List 4" w:semiHidden="1" w:unhideWhenUsed="1"/>
-    <w:lsdException w:name="List 5" w:semiHidden="1" w:unhideWhenUsed="1"/>
-    <w:lsdException w:name="List Bullet 2" w:semiHidden="1" w:unhideWhenUsed="1"/>
-    <w:lsdException w:name="List Bullet 3" w:semiHidden="1" w:unhideWhenUsed="1"/>
-    <w:lsdException w:name="List Bullet 4" w:semiHidden="1" w:unhideWhenUsed="1"/>
-    <w:lsdException w:name="List Bullet 5" w:semiHidden="1" w:unhideWhenUsed="1"/>
-    <w:lsdException w:name="List Number 2" w:semiHidden="1" w:unhideWhenUsed="1"/>
-    <w:lsdException w:name="List Number 3" w:semiHidden="1" w:unhideWhenUsed="1"/>
-    <w:lsdException w:name="List Number 4" w:semiHidden="1" w:unhideWhenUsed="1"/>
-    <w:lsdException w:name="List Number 5" w:semiHidden="1" w:unhideWhenUsed="1"/>
-    <w:lsdException w:name="Title" w:uiPriority="10" w:qFormat="1"/>
-    <w:lsdException w:name="Closing" w:semiHidden="1" w:unhideWhenUsed="1"/>
-    <w:lsdException w:name="Signature" w:semiHidden="1" w:unhideWhenUsed="1"/>
-    <w:lsdException w:name="Default Paragraph Font" w:semiHidden="1" w:uiPriority="1" w:unhideWhenUsed="1"/>
-    <w:lsdException w:name="Body Text" w:semiHidden="1" w:unhideWhenUsed="1"/>
-    <w:lsdException w:name="Body Text Indent" w:semiHidden="1" w:unhideWhenUsed="1"/>
-    <w:lsdException w:name="List Continue" w:semiHidden="1" w:unhideWhenUsed="1"/>
-    <w:lsdException w:name="List Continue 2" w:semiHidden="1" w:unhideWhenUsed="1"/>
-    <w:lsdException w:name="List Continue 3" w:semiHidden="1" w:unhideWhenUsed="1"/>
-    <w:lsdException w:name="List Continue 4" w:semiHidden="1" w:unhideWhenUsed="1"/>
-    <w:lsdException w:name="List Continue 5" w:semiHidden="1" w:unhideWhenUsed="1"/>
-    <w:lsdException w:name="Message Header" w:semiHidden="1" w:unhideWhenUsed="1"/>
-    <w:lsdException w:name="Subtitle" w:uiPriority="11" w:qFormat="1"/>
-    <w:lsdException w:name="Salutation" w:semiHidden="1" w:unhideWhenUsed="1"/>
-    <w:lsdException w:name="Date" w:semiHidden="1" w:unhideWhenUsed="1"/>
-    <w:lsdException w:name="Body Text First Indent" w:semiHidden="1" w:unhideWhenUsed="1"/>
-    <w:lsdException w:name="Body Text First Indent 2" w:semiHidden="1" w:unhideWhenUsed="1"/>
-    <w:lsdException w:name="Note Heading" w:semiHidden="1" w:unhideWhenUsed="1"/>
-    <w:lsdException w:name="Body Text 2" w:semiHidden="1" w:unhideWhenUsed="1"/>
-    <w:lsdException w:name="Body Text 3" w:semiHidden="1" w:unhideWhenUsed="1"/>
-    <w:lsdException w:name="Body Text Indent 2" w:semiHidden="1" w:unhideWhenUsed="1"/>
-    <w:lsdException w:name="Body Text Indent 3" w:semiHidden="1" w:unhideWhenUsed="1"/>
-    <w:lsdException w:name="Block Text" w:semiHidden="1" w:unhideWhenUsed="1"/>
-    <w:lsdException w:name="Hyperlink" w:semiHidden="1" w:unhideWhenUsed="1"/>
-    <w:lsdException w:name="FollowedHyperlink" w:semiHidden="1" w:unhideWhenUsed="1"/>
-    <w:lsdException w:name="Strong" w:uiPriority="22" w:qFormat="1"/>
-    <w:lsdException w:name="Emphasis" w:uiPriority="20" w:qFormat="1"/>
-    <w:lsdException w:name="Document Map" w:semiHidden="1" w:unhideWhenUsed="1"/>
-    <w:lsdException w:name="Plain Text" w:semiHidden="1" w:unhideWhenUsed="1"/>
-    <w:lsdException w:name="E-mail Signature" w:semiHidden="1" w:unhideWhenUsed="1"/>
-    <w:lsdException w:name="HTML Top of Form" w:semiHidden="1" w:unhideWhenUsed="1"/>
-    <w:lsdException w:name="HTML Bottom of Form" w:semiHidden="1" w:unhideWhenUsed="1"/>
-    <w:lsdException w:name="Normal (Web)" w:semiHidden="1" w:unhideWhenUsed="1"/>
-    <w:lsdException w:name="HTML Acronym" w:semiHidden="1" w:unhideWhenUsed="1"/>
-    <w:lsdException w:name="HTML Address" w:semiHidden="1" w:unhideWhenUsed="1"/>
-    <w:lsdException w:name="HTML Cite" w:semiHidden="1" w:unhideWhenUsed="1"/>
-    <w:lsdException w:name="HTML Code" w:semiHidden="1" w:unhideWhenUsed="1"/>
-    <w:lsdException w:name="HTML Definition" w:semiHidden="1" w:unhideWhenUsed="1"/>
-    <w:lsdException w:name="HTML Keyboard" w:semiHidden="1" w:unhideWhenUsed="1"/>
-    <w:lsdException w:name="HTML Preformatted" w:semiHidden="1" w:unhideWhenUsed="1"/>
-    <w:lsdException w:name="HTML Sample" w:semiHidden="1" w:unhideWhenUsed="1"/>
-    <w:lsdException w:name="HTML Typewriter" w:semiHidden="1" w:unhideWhenUsed="1"/>
-    <w:lsdException w:name="HTML Variable" w:semiHidden="1" w:unhideWhenUsed="1"/>
-    <w:lsdException w:name="Normal Table" w:semiHidden="1" w:unhideWhenUsed="1"/>
-    <w:lsdException w:name="annotation subject" w:semiHidden="1" w:unhideWhenUsed="1"/>
-    <w:lsdException w:name="No List" w:semiHidden="1" w:unhideWhenUsed="1"/>
-    <w:lsdException w:name="Outline List 1" w:semiHidden="1" w:unhideWhenUsed="1"/>
-    <w:lsdException w:name="Outline List 2" w:semiHidden="1" w:unhideWhenUsed="1"/>
-    <w:lsdException w:name="Outline List 3" w:semiHidden="1" w:unhideWhenUsed="1"/>
-    <w:lsdException w:name="Table Simple 1" w:semiHidden="1" w:unhideWhenUsed="1"/>
-    <w:lsdException w:name="Table Simple 2" w:semiHidden="1" w:unhideWhenUsed="1"/>
-    <w:lsdException w:name="Table Simple 3" w:semiHidden="1" w:unhideWhenUsed="1"/>
-    <w:lsdException w:name="Table Classic 1" w:semiHidden="1" w:unhideWhenUsed="1"/>
-    <w:lsdException w:name="Table Classic 2" w:semiHidden="1" w:unhideWhenUsed="1"/>
-    <w:lsdException w:name="Table Classic 3" w:semiHidden="1" w:unhideWhenUsed="1"/>
-    <w:lsdException w:name="Table Classic 4" w:semiHidden="1" w:unhideWhenUsed="1"/>
-    <w:lsdException w:name="Table Colorful 1" w:semiHidden="1" w:unhideWhenUsed="1"/>
-    <w:lsdException w:name="Table Colorful 2" w:semiHidden="1" w:unhideWhenUsed="1"/>
-    <w:lsdException w:name="Table Colorful 3" w:semiHidden="1" w:unhideWhenUsed="1"/>
-    <w:lsdException w:name="Table Columns 1" w:semiHidden="1" w:unhideWhenUsed="1"/>
-    <w:lsdException w:name="Table Columns 2" w:semiHidden="1" w:unhideWhenUsed="1"/>
-    <w:lsdException w:name="Table Columns 3" w:semiHidden="1" w:unhideWhenUsed="1"/>
-    <w:lsdException w:name="Table Columns 4" w:semiHidden="1" w:unhideWhenUsed="1"/>
-    <w:lsdException w:name="Table Columns 5" w:semiHidden="1" w:unhideWhenUsed="1"/>
-    <w:lsdException w:name="Table Grid 1" w:semiHidden="1" w:unhideWhenUsed="1"/>
-    <w:lsdException w:name="Table Grid 2" w:semiHidden="1" w:unhideWhenUsed="1"/>
-    <w:lsdException w:name="Table Grid 3" w:semiHidden="1" w:unhideWhenUsed="1"/>
-    <w:lsdException w:name="Table Grid 4" w:semiHidden="1" w:unhideWhenUsed="1"/>
-    <w:lsdException w:name="Table Grid 5" w:semiHidden="1" w:unhideWhenUsed="1"/>
-    <w:lsdException w:name="Table Grid 6" w:semiHidden="1" w:unhideWhenUsed="1"/>
-    <w:lsdException w:name="Table Grid 7" w:semiHidden="1" w:unhideWhenUsed="1"/>
-    <w:lsdException w:name="Table Grid 8" w:semiHidden="1" w:unhideWhenUsed="1"/>
-    <w:lsdException w:name="Table List 1" w:semiHidden="1" w:unhideWhenUsed="1"/>
-    <w:lsdException w:name="Table List 2" w:semiHidden="1" w:unhideWhenUsed="1"/>
-    <w:lsdException w:name="Table List 3" w:semiHidden="1" w:unhideWhenUsed="1"/>
-    <w:lsdException w:name="Table List 4" w:semiHidden="1" w:unhideWhenUsed="1"/>
-    <w:lsdException w:name="Table List 5" w:semiHidden="1" w:unhideWhenUsed="1"/>
-    <w:lsdException w:name="Table List 6" w:semiHidden="1" w:unhideWhenUsed="1"/>
-    <w:lsdException w:name="Table List 7" w:semiHidden="1" w:unhideWhenUsed="1"/>
-    <w:lsdException w:name="Table List 8" w:semiHidden="1" w:unhideWhenUsed="1"/>
-    <w:lsdException w:name="Table 3D effects 1" w:semiHidden="1" w:unhideWhenUsed="1"/>
-    <w:lsdException w:name="Table 3D effects 2" w:semiHidden="1" w:unhideWhenUsed="1"/>
-    <w:lsdException w:name="Table 3D effects 3" w:semiHidden="1" w:unhideWhenUsed="1"/>
-    <w:lsdException w:name="Table Contemporary" w:semiHidden="1" w:unhideWhenUsed="1"/>
-    <w:lsdException w:name="Table Elegant" w:semiHidden="1" w:unhideWhenUsed="1"/>
-    <w:lsdException w:name="Table Professional" w:semiHidden="1" w:unhideWhenUsed="1"/>
-    <w:lsdException w:name="Table Subtle 1" w:semiHidden="1" w:unhideWhenUsed="1"/>
-    <w:lsdException w:name="Table Subtle 2" w:semiHidden="1" w:unhideWhenUsed="1"/>
-    <w:lsdException w:name="Table Web 1" w:semiHidden="1" w:unhideWhenUsed="1"/>
-    <w:lsdException w:name="Table Web 2" w:semiHidden="1" w:unhideWhenUsed="1"/>
-    <w:lsdException w:name="Table Web 3" w:semiHidden="1" w:unhideWhenUsed="1"/>
-    <w:lsdException w:name="Balloon Text" w:semiHidden="1" w:unhideWhenUsed="1"/>
-    <w:lsdException w:name="Table Grid" w:uiPriority="39"/>
-    <w:lsdException w:name="Table Theme" w:semiHidden="1" w:unhideWhenUsed="1"/>
-    <w:lsdException w:name="Placeholder Text" w:semiHidden="1"/>
-    <w:lsdException w:name="No Spacing" w:uiPriority="1" w:qFormat="1"/>
-    <w:lsdException w:name="Light Shading" w:uiPriority="60"/>
-    <w:lsdException w:name="Light List" w:uiPriority="61"/>
-    <w:lsdException w:name="Light Grid" w:uiPriority="62"/>
-    <w:lsdException w:name="Medium Shading 1" w:uiPriority="63"/>
-    <w:lsdException w:name="Medium Shading 2" w:uiPriority="64"/>
-    <w:lsdException w:name="Medium List 1" w:uiPriority="65"/>
-    <w:lsdException w:name="Medium List 2" w:uiPriority="66"/>
-    <w:lsdException w:name="Medium Grid 1" w:uiPriority="67"/>
-    <w:lsdException w:name="Medium Grid 2" w:uiPriority="68"/>
-    <w:lsdException w:name="Medium Grid 3" w:uiPriority="69"/>
-    <w:lsdException w:name="Dark List" w:uiPriority="70"/>
-    <w:lsdException w:name="Colorful Shading" w:uiPriority="71"/>
-    <w:lsdException w:name="Colorful List" w:uiPriority="72"/>
-    <w:lsdException w:name="Colorful Grid" w:uiPriority="73"/>
-    <w:lsdException w:name="Light Shading Accent 1" w:uiPriority="60"/>
-    <w:lsdException w:name="Light List Accent 1" w:uiPriority="61"/>
-    <w:lsdException w:name="Light Grid Accent 1" w:uiPriority="62"/>
-    <w:lsdException w:name="Medium Shading 1 Accent 1" w:uiPriority="63"/>
-    <w:lsdException w:name="Medium Shading 2 Accent 1" w:uiPriority="64"/>
-    <w:lsdException w:name="Medium List 1 Accent 1" w:uiPriority="65"/>
-    <w:lsdException w:name="Revision" w:semiHidden="1"/>
-    <w:lsdException w:name="List Paragraph" w:uiPriority="34" w:qFormat="1"/>
-    <w:lsdException w:name="Quote" w:uiPriority="29" w:qFormat="1"/>
-    <w:lsdException w:name="Intense Quote" w:uiPriority="30" w:qFormat="1"/>
-    <w:lsdException w:name="Medium List 2 Accent 1" w:uiPriority="66"/>
-    <w:lsdException w:name="Medium Grid 1 Accent 1" w:uiPriority="67"/>
-    <w:lsdException w:name="Medium Grid 2 Accent 1" w:uiPriority="68"/>
-    <w:lsdException w:name="Medium Grid 3 Accent 1" w:uiPriority="69"/>
-    <w:lsdException w:name="Dark List Accent 1" w:uiPriority="70"/>
-    <w:lsdException w:name="Colorful Shading Accent 1" w:uiPriority="71"/>
-    <w:lsdException w:name="Colorful List Accent 1" w:uiPriority="72"/>
-    <w:lsdException w:name="Colorful Grid Accent 1" w:uiPriority="73"/>
-    <w:lsdException w:name="Light Shading Accent 2" w:uiPriority="60"/>
-    <w:lsdException w:name="Light List Accent 2" w:uiPriority="61"/>
-    <w:lsdException w:name="Light Grid Accent 2" w:uiPriority="62"/>
-    <w:lsdException w:name="Medium Shading 1 Accent 2" w:uiPriority="63"/>
-    <w:lsdException w:name="Medium Shading 2 Accent 2" w:uiPriority="64"/>
-    <w:lsdException w:name="Medium List 1 Accent 2" w:uiPriority="65"/>
-    <w:lsdException w:name="Medium List 2 Accent 2" w:uiPriority="66"/>
-    <w:lsdException w:name="Medium Grid 1 Accent 2" w:uiPriority="67"/>
-    <w:lsdException w:name="Medium Grid 2 Accent 2" w:uiPriority="68"/>
-    <w:lsdException w:name="Medium Grid 3 Accent 2" w:uiPriority="69"/>
-    <w:lsdException w:name="Dark List Accent 2" w:uiPriority="70"/>
-    <w:lsdException w:name="Colorful Shading Accent 2" w:uiPriority="71"/>
-    <w:lsdException w:name="Colorful List Accent 2" w:uiPriority="72"/>
-    <w:lsdException w:name="Colorful Grid Accent 2" w:uiPriority="73"/>
-    <w:lsdException w:name="Light Shading Accent 3" w:uiPriority="60"/>
-    <w:lsdException w:name="Light List Accent 3" w:uiPriority="61"/>
-    <w:lsdException w:name="Light Grid Accent 3" w:uiPriority="62"/>
-    <w:lsdException w:name="Medium Shading 1 Accent 3" w:uiPriority="63"/>
-    <w:lsdException w:name="Medium Shading 2 Accent 3" w:uiPriority="64"/>
-    <w:lsdException w:name="Medium List 1 Accent 3" w:uiPriority="65"/>
-    <w:lsdException w:name="Medium List 2 Accent 3" w:uiPriority="66"/>
-    <w:lsdException w:name="Medium Grid 1 Accent 3" w:uiPriority="67"/>
-    <w:lsdException w:name="Medium Grid 2 Accent 3" w:uiPriority="68"/>
-    <w:lsdException w:name="Medium Grid 3 Accent 3" w:uiPriority="69"/>
-    <w:lsdException w:name="Dark List Accent 3" w:uiPriority="70"/>
-    <w:lsdException w:name="Colorful Shading Accent 3" w:uiPriority="71"/>
-    <w:lsdException w:name="Colorful List Accent 3" w:uiPriority="72"/>
-    <w:lsdException w:name="Colorful Grid Accent 3" w:uiPriority="73"/>
-    <w:lsdException w:name="Light Shading Accent 4" w:uiPriority="60"/>
-    <w:lsdException w:name="Light List Accent 4" w:uiPriority="61"/>
-    <w:lsdException w:name="Light Grid Accent 4" w:uiPriority="62"/>
-    <w:lsdException w:name="Medium Shading 1 Accent 4" w:uiPriority="63"/>
-    <w:lsdException w:name="Medium Shading 2 Accent 4" w:uiPriority="64"/>
-    <w:lsdException w:name="Medium List 1 Accent 4" w:uiPriority="65"/>
-    <w:lsdException w:name="Medium List 2 Accent 4" w:uiPriority="66"/>
-    <w:lsdException w:name="Medium Grid 1 Accent 4" w:uiPriority="67"/>
-    <w:lsdException w:name="Medium Grid 2 Accent 4" w:uiPriority="68"/>
-    <w:lsdException w:name="Medium Grid 3 Accent 4" w:uiPriority="69"/>
-    <w:lsdException w:name="Dark List Accent 4" w:uiPriority="70"/>
-    <w:lsdException w:name="Colorful Shading Accent 4" w:uiPriority="71"/>
-    <w:lsdException w:name="Colorful List Accent 4" w:uiPriority="72"/>
-    <w:lsdException w:name="Colorful Grid Accent 4" w:uiPriority="73"/>
-    <w:lsdException w:name="Light Shading Accent 5" w:uiPriority="60"/>
-    <w:lsdException w:name="Light List Accent 5" w:uiPriority="61"/>
-    <w:lsdException w:name="Light Grid Accent 5" w:uiPriority="62"/>
-    <w:lsdException w:name="Medium Shading 1 Accent 5" w:uiPriority="63"/>
-    <w:lsdException w:name="Medium Shading 2 Accent 5" w:uiPriority="64"/>
-    <w:lsdException w:name="Medium List 1 Accent 5" w:uiPriority="65"/>
-    <w:lsdException w:name="Medium List 2 Accent 5" w:uiPriority="66"/>
-    <w:lsdException w:name="Medium Grid 1 Accent 5" w:uiPriority="67"/>
-    <w:lsdException w:name="Medium Grid 2 Accent 5" w:uiPriority="68"/>
-    <w:lsdException w:name="Medium Grid 3 Accent 5" w:uiPriority="69"/>
-    <w:lsdException w:name="Dark List Accent 5" w:uiPriority="70"/>
-    <w:lsdException w:name="Colorful Shading Accent 5" w:uiPriority="71"/>
-    <w:lsdException w:name="Colorful List Accent 5" w:uiPriority="72"/>
-    <w:lsdException w:name="Colorful Grid Accent 5" w:uiPriority="73"/>
-    <w:lsdException w:name="Light Shading Accent 6" w:uiPriority="60"/>
-    <w:lsdException w:name="Light List Accent 6" w:uiPriority="61"/>
-    <w:lsdException w:name="Light Grid Accent 6" w:uiPriority="62"/>
-    <w:lsdException w:name="Medium Shading 1 Accent 6" w:uiPriority="63"/>
-    <w:lsdException w:name="Medium Shading 2 Accent 6" w:uiPriority="64"/>
-    <w:lsdException w:name="Medium List 1 Accent 6" w:uiPriority="65"/>
-    <w:lsdException w:name="Medium List 2 Accent 6" w:uiPriority="66"/>
-    <w:lsdException w:name="Medium Grid 1 Accent 6" w:uiPriority="67"/>
-    <w:lsdException w:name="Medium Grid 2 Accent 6" w:uiPriority="68"/>
-    <w:lsdException w:name="Medium Grid 3 Accent 6" w:uiPriority="69"/>
-    <w:lsdException w:name="Dark List Accent 6" w:uiPriority="70"/>
-    <w:lsdException w:name="Colorful Shading Accent 6" w:uiPriority="71"/>
-    <w:lsdException w:name="Colorful List Accent 6" w:uiPriority="72"/>
-    <w:lsdException w:name="Colorful Grid Accent 6" w:uiPriority="73"/>
-    <w:lsdException w:name="Subtle Emphasis" w:uiPriority="19" w:qFormat="1"/>
-    <w:lsdException w:name="Intense Emphasis" w:uiPriority="21" w:qFormat="1"/>
-    <w:lsdException w:name="Subtle Reference" w:uiPriority="31" w:qFormat="1"/>
-    <w:lsdException w:name="Intense Reference" w:uiPriority="32" w:qFormat="1"/>
-    <w:lsdException w:name="Book Title" w:uiPriority="33" w:qFormat="1"/>
-    <w:lsdException w:name="Bibliography" w:semiHidden="1" w:uiPriority="37" w:unhideWhenUsed="1"/>
-    <w:lsdException w:name="TOC Heading" w:semiHidden="1" w:uiPriority="39" w:unhideWhenUsed="1" w:qFormat="1"/>
-    <w:lsdException w:name="Plain Table 1" w:uiPriority="41"/>
-    <w:lsdException w:name="Plain Table 2" w:uiPriority="42"/>
-    <w:lsdException w:name="Plain Table 3" w:uiPriority="43"/>
-    <w:lsdException w:name="Plain Table 4" w:uiPriority="44"/>
-    <w:lsdException w:name="Plain Table 5" w:uiPriority="45"/>
-    <w:lsdException w:name="Grid Table Light" w:uiPriority="40"/>
-    <w:lsdException w:name="Grid Table 1 Light" w:uiPriority="46"/>
-    <w:lsdException w:name="Grid Table 2" w:uiPriority="47"/>
-    <w:lsdException w:name="Grid Table 3" w:uiPriority="48"/>
-    <w:lsdException w:name="Grid Table 4" w:uiPriority="49"/>
-    <w:lsdException w:name="Grid Table 5 Dark" w:uiPriority="50"/>
-    <w:lsdException w:name="Grid Table 6 Colorful" w:uiPriority="51"/>
-    <w:lsdException w:name="Grid Table 7 Colorful" w:uiPriority="52"/>
-    <w:lsdException w:name="Grid Table 1 Light Accent 1" w:uiPriority="46"/>
-    <w:lsdException w:name="Grid Table 2 Accent 1" w:uiPriority="47"/>
-    <w:lsdException w:name="Grid Table 3 Accent 1" w:uiPriority="48"/>
-    <w:lsdException w:name="Grid Table 4 Accent 1" w:uiPriority="49"/>
-    <w:lsdException w:name="Grid Table 5 Dark Accent 1" w:uiPriority="50"/>
-    <w:lsdException w:name="Grid Table 6 Colorful Accent 1" w:uiPriority="51"/>
-    <w:lsdException w:name="Grid Table 7 Colorful Accent 1" w:uiPriority="52"/>
-    <w:lsdException w:name="Grid Table 1 Light Accent 2" w:uiPriority="46"/>
-    <w:lsdException w:name="Grid Table 2 Accent 2" w:uiPriority="47"/>
-    <w:lsdException w:name="Grid Table 3 Accent 2" w:uiPriority="48"/>
-    <w:lsdException w:name="Grid Table 4 Accent 2" w:uiPriority="49"/>
-    <w:lsdException w:name="Grid Table 5 Dark Accent 2" w:uiPriority="50"/>
-    <w:lsdException w:name="Grid Table 6 Colorful Accent 2" w:uiPriority="51"/>
-    <w:lsdException w:name="Grid Table 7 Colorful Accent 2" w:uiPriority="52"/>
-    <w:lsdException w:name="Grid Table 1 Light Accent 3" w:uiPriority="46"/>
-    <w:lsdException w:name="Grid Table 2 Accent 3" w:uiPriority="47"/>
-    <w:lsdException w:name="Grid Table 3 Accent 3" w:uiPriority="48"/>
-    <w:lsdException w:name="Grid Table 4 Accent 3" w:uiPriority="49"/>
-    <w:lsdException w:name="Grid Table 5 Dark Accent 3" w:uiPriority="50"/>
-    <w:lsdException w:name="Grid Table 6 Colorful Accent 3" w:uiPriority="51"/>
-    <w:lsdException w:name="Grid Table 7 Colorful Accent 3" w:uiPriority="52"/>
-    <w:lsdException w:name="Grid Table 1 Light Accent 4" w:uiPriority="46"/>
-    <w:lsdException w:name="Grid Table 2 Accent 4" w:uiPriority="47"/>
-    <w:lsdException w:name="Grid Table 3 Accent 4" w:uiPriority="48"/>
-    <w:lsdException w:name="Grid Table 4 Accent 4" w:uiPriority="49"/>
-    <w:lsdException w:name="Grid Table 5 Dark Accent 4" w:uiPriority="50"/>
-    <w:lsdException w:name="Grid Table 6 Colorful Accent 4" w:uiPriority="51"/>
-    <w:lsdException w:name="Grid Table 7 Colorful Accent 4" w:uiPriority="52"/>
-    <w:lsdException w:name="Grid Table 1 Light Accent 5" w:uiPriority="46"/>
-    <w:lsdException w:name="Grid Table 2 Accent 5" w:uiPriority="47"/>
-    <w:lsdException w:name="Grid Table 3 Accent 5" w:uiPriority="48"/>
-    <w:lsdException w:name="Grid Table 4 Accent 5" w:uiPriority="49"/>
-    <w:lsdException w:name="Grid Table 5 Dark Accent 5" w:uiPriority="50"/>
-    <w:lsdException w:name="Grid Table 6 Colorful Accent 5" w:uiPriority="51"/>
-    <w:lsdException w:name="Grid Table 7 Colorful Accent 5" w:uiPriority="52"/>
-    <w:lsdException w:name="Grid Table 1 Light Accent 6" w:uiPriority="46"/>
-    <w:lsdException w:name="Grid Table 2 Accent 6" w:uiPriority="47"/>
-    <w:lsdException w:name="Grid Table 3 Accent 6" w:uiPriority="48"/>
-    <w:lsdException w:name="Grid Table 4 Accent 6" w:uiPriority="49"/>
-    <w:lsdException w:name="Grid Table 5 Dark Accent 6" w:uiPriority="50"/>
-    <w:lsdException w:name="Grid Table 6 Colorful Accent 6" w:uiPriority="51"/>
-    <w:lsdException w:name="Grid Table 7 Colorful Accent 6" w:uiPriority="52"/>
-    <w:lsdException w:name="List Table 1 Light" w:uiPriority="46"/>
-    <w:lsdException w:name="List Table 2" w:uiPriority="47"/>
-    <w:lsdException w:name="List Table 3" w:uiPriority="48"/>
-    <w:lsdException w:name="List Table 4" w:uiPriority="49"/>
-    <w:lsdException w:name="List Table 5 Dark" w:uiPriority="50"/>
-    <w:lsdException w:name="List Table 6 Colorful" w:uiPriority="51"/>
-    <w:lsdException w:name="List Table 7 Colorful" w:uiPriority="52"/>
-    <w:lsdException w:name="List Table 1 Light Accent 1" w:uiPriority="46"/>
-    <w:lsdException w:name="List Table 2 Accent 1" w:uiPriority="47"/>
-    <w:lsdException w:name="List Table 3 Accent 1" w:uiPriority="48"/>
-    <w:lsdException w:name="List Table 4 Accent 1" w:uiPriority="49"/>
-    <w:lsdException w:name="List Table 5 Dark Accent 1" w:uiPriority="50"/>
-    <w:lsdException w:name="List Table 6 Colorful Accent 1" w:uiPriority="51"/>
-    <w:lsdException w:name="List Table 7 Colorful Accent 1" w:uiPriority="52"/>
-    <w:lsdException w:name="List Table 1 Light Accent 2" w:uiPriority="46"/>
-    <w:lsdException w:name="List Table 2 Accent 2" w:uiPriority="47"/>
-    <w:lsdException w:name="List Table 3 Accent 2" w:uiPriority="48"/>
-    <w:lsdException w:name="List Table 4 Accent 2" w:uiPriority="49"/>
-    <w:lsdException w:name="List Table 5 Dark Accent 2" w:uiPriority="50"/>
-    <w:lsdException w:name="List Table 6 Colorful Accent 2" w:uiPriority="51"/>
-    <w:lsdException w:name="List Table 7 Colorful Accent 2" w:uiPriority="52"/>
-    <w:lsdException w:name="List Table 1 Light Accent 3" w:uiPriority="46"/>
-    <w:lsdException w:name="List Table 2 Accent 3" w:uiPriority="47"/>
-    <w:lsdException w:name="List Table 3 Accent 3" w:uiPriority="48"/>
-    <w:lsdException w:name="List Table 4 Accent 3" w:uiPriority="49"/>
-    <w:lsdException w:name="List Table 5 Dark Accent 3" w:uiPriority="50"/>
-    <w:lsdException w:name="List Table 6 Colorful Accent 3" w:uiPriority="51"/>
-    <w:lsdException w:name="List Table 7 Colorful Accent 3" w:uiPriority="52"/>
-    <w:lsdException w:name="List Table 1 Light Accent 4" w:uiPriority="46"/>
-    <w:lsdException w:name="List Table 2 Accent 4" w:uiPriority="47"/>
-    <w:lsdException w:name="List Table 3 Accent 4" w:uiPriority="48"/>
-    <w:lsdException w:name="List Table 4 Accent 4" w:uiPriority="49"/>
-    <w:lsdException w:name="List Table 5 Dark Accent 4" w:uiPriority="50"/>
-    <w:lsdException w:name="List Table 6 Colorful Accent 4" w:uiPriority="51"/>
-    <w:lsdException w:name="List Table 7 Colorful Accent 4" w:uiPriority="52"/>
-    <w:lsdException w:name="List Table 1 Light Accent 5" w:uiPriority="46"/>
-    <w:lsdException w:name="List Table 2 Accent 5" w:uiPriority="47"/>
-    <w:lsdException w:name="List Table 3 Accent 5" w:uiPriority="48"/>
-    <w:lsdException w:name="List Table 4 Accent 5" w:uiPriority="49"/>
-    <w:lsdException w:name="List Table 5 Dark Accent 5" w:uiPriority="50"/>
-    <w:lsdException w:name="List Table 6 Colorful Accent 5" w:uiPriority="51"/>
-    <w:lsdException w:name="List Table 7 Colorful Accent 5" w:uiPriority="52"/>
-    <w:lsdException w:name="List Table 1 Light Accent 6" w:uiPriority="46"/>
-    <w:lsdException w:name="List Table 2 Accent 6" w:uiPriority="47"/>
-    <w:lsdException w:name="List Table 3 Accent 6" w:uiPriority="48"/>
-    <w:lsdException w:name="List Table 4 Accent 6" w:uiPriority="49"/>
-    <w:lsdException w:name="List Table 5 Dark Accent 6" w:uiPriority="50"/>
-    <w:lsdException w:name="List Table 6 Colorful Accent 6" w:uiPriority="51"/>
-    <w:lsdException w:name="List Table 7 Colorful Accent 6" w:uiPriority="52"/>
-    <w:lsdException w:name="Mention" w:semiHidden="1" w:unhideWhenUsed="1"/>
-    <w:lsdException w:name="Smart Hyperlink" w:semiHidden="1" w:unhideWhenUsed="1"/>
-    <w:lsdException w:name="Hashtag" w:semiHidden="1" w:unhideWhenUsed="1"/>
-    <w:lsdException w:name="Unresolved Mention" w:semiHidden="1" w:unhideWhenUsed="1"/>
+  <w:latentStyles w:defLockedState="0" w:defUIPriority="99" w:defSemiHidden="1" w:defUnhideWhenUsed="1" w:defQFormat="0" w:count="267">
+    <w:lsdException w:name="Normal" w:semiHidden="0" w:uiPriority="0" w:unhideWhenUsed="0" w:qFormat="1"/>
+    <w:lsdException w:name="heading 1" w:semiHidden="0" w:uiPriority="9" w:unhideWhenUsed="0" w:qFormat="1"/>
+    <w:lsdException w:name="heading 2" w:uiPriority="9" w:qFormat="1"/>
+    <w:lsdException w:name="heading 3" w:uiPriority="9" w:qFormat="1"/>
+    <w:lsdException w:name="heading 4" w:uiPriority="9" w:qFormat="1"/>
+    <w:lsdException w:name="heading 5" w:uiPriority="9" w:qFormat="1"/>
+    <w:lsdException w:name="heading 6" w:uiPriority="9" w:qFormat="1"/>
+    <w:lsdException w:name="heading 7" w:uiPriority="9" w:qFormat="1"/>
+    <w:lsdException w:name="heading 8" w:uiPriority="9" w:qFormat="1"/>
+    <w:lsdException w:name="heading 9" w:uiPriority="9" w:qFormat="1"/>
+    <w:lsdException w:name="toc 1" w:uiPriority="39"/>
+    <w:lsdException w:name="toc 2" w:uiPriority="39"/>
+    <w:lsdException w:name="toc 3" w:uiPriority="39"/>
+    <w:lsdException w:name="toc 4" w:uiPriority="39"/>
+    <w:lsdException w:name="toc 5" w:uiPriority="39"/>
+    <w:lsdException w:name="toc 6" w:uiPriority="39"/>
+    <w:lsdException w:name="toc 7" w:uiPriority="39"/>
+    <w:lsdException w:name="toc 8" w:uiPriority="39"/>
+    <w:lsdException w:name="toc 9" w:uiPriority="39"/>
+    <w:lsdException w:name="caption" w:uiPriority="35" w:qFormat="1"/>
+    <w:lsdException w:name="Title" w:semiHidden="0" w:uiPriority="10" w:unhideWhenUsed="0" w:qFormat="1"/>
+    <w:lsdException w:name="Default Paragraph Font" w:uiPriority="1"/>
+    <w:lsdException w:name="Subtitle" w:semiHidden="0" w:uiPriority="11" w:unhideWhenUsed="0" w:qFormat="1"/>
+    <w:lsdException w:name="Strong" w:semiHidden="0" w:uiPriority="22" w:unhideWhenUsed="0" w:qFormat="1"/>
+    <w:lsdException w:name="Emphasis" w:semiHidden="0" w:uiPriority="20" w:unhideWhenUsed="0" w:qFormat="1"/>
+    <w:lsdException w:name="Table Grid" w:semiHidden="0" w:uiPriority="39" w:unhideWhenUsed="0"/>
+    <w:lsdException w:name="Placeholder Text" w:unhideWhenUsed="0"/>
+    <w:lsdException w:name="No Spacing" w:semiHidden="0" w:uiPriority="1" w:unhideWhenUsed="0" w:qFormat="1"/>
+    <w:lsdException w:name="Light Shading" w:semiHidden="0" w:uiPriority="60" w:unhideWhenUsed="0"/>
+    <w:lsdException w:name="Light List" w:semiHidden="0" w:uiPriority="61" w:unhideWhenUsed="0"/>
+    <w:lsdException w:name="Light Grid" w:semiHidden="0" w:uiPriority="62" w:unhideWhenUsed="0"/>
+    <w:lsdException w:name="Medium Shading 1" w:semiHidden="0" w:uiPriority="63" w:unhideWhenUsed="0"/>
+    <w:lsdException w:name="Medium Shading 2" w:semiHidden="0" w:uiPriority="64" w:unhideWhenUsed="0"/>
+    <w:lsdException w:name="Medium List 1" w:semiHidden="0" w:uiPriority="65" w:unhideWhenUsed="0"/>
+    <w:lsdException w:name="Medium List 2" w:semiHidden="0" w:uiPriority="66" w:unhideWhenUsed="0"/>
+    <w:lsdException w:name="Medium Grid 1" w:semiHidden="0" w:uiPriority="67" w:unhideWhenUsed="0"/>
+    <w:lsdException w:name="Medium Grid 2" w:semiHidden="0" w:uiPriority="68" w:unhideWhenUsed="0"/>
+    <w:lsdException w:name="Medium Grid 3" w:semiHidden="0" w:uiPriority="69" w:unhideWhenUsed="0"/>
+    <w:lsdException w:name="Dark List" w:semiHidden="0" w:uiPriority="70" w:unhideWhenUsed="0"/>
+    <w:lsdException w:name="Colorful Shading" w:semiHidden="0" w:uiPriority="71" w:unhideWhenUsed="0"/>
+    <w:lsdException w:name="Colorful List" w:semiHidden="0" w:uiPriority="72" w:unhideWhenUsed="0"/>
+    <w:lsdException w:name="Colorful Grid" w:semiHidden="0" w:uiPriority="73" w:unhideWhenUsed="0"/>
+    <w:lsdException w:name="Light Shading Accent 1" w:semiHidden="0" w:uiPriority="60" w:unhideWhenUsed="0"/>
+    <w:lsdException w:name="Light List Accent 1" w:semiHidden="0" w:uiPriority="61" w:unhideWhenUsed="0"/>
+    <w:lsdException w:name="Light Grid Accent 1" w:semiHidden="0" w:uiPriority="62" w:unhideWhenUsed="0"/>
+    <w:lsdException w:name="Medium Shading 1 Accent 1" w:semiHidden="0" w:uiPriority="63" w:unhideWhenUsed="0"/>
+    <w:lsdException w:name="Medium Shading 2 Accent 1" w:semiHidden="0" w:uiPriority="64" w:unhideWhenUsed="0"/>
+    <w:lsdException w:name="Medium List 1 Accent 1" w:semiHidden="0" w:uiPriority="65" w:unhideWhenUsed="0"/>
+    <w:lsdException w:name="Revision" w:unhideWhenUsed="0"/>
+    <w:lsdException w:name="List Paragraph" w:semiHidden="0" w:uiPriority="34" w:unhideWhenUsed="0" w:qFormat="1"/>
+    <w:lsdException w:name="Quote" w:semiHidden="0" w:uiPriority="29" w:unhideWhenUsed="0" w:qFormat="1"/>
+    <w:lsdException w:name="Intense Quote" w:semiHidden="0" w:uiPriority="30" w:unhideWhenUsed="0" w:qFormat="1"/>
+    <w:lsdException w:name="Medium List 2 Accent 1" w:semiHidden="0" w:uiPriority="66" w:unhideWhenUsed="0"/>
+    <w:lsdException w:name="Medium Grid 1 Accent 1" w:semiHidden="0" w:uiPriority="67" w:unhideWhenUsed="0"/>
+    <w:lsdException w:name="Medium Grid 2 Accent 1" w:semiHidden="0" w:uiPriority="68" w:unhideWhenUsed="0"/>
+    <w:lsdException w:name="Medium Grid 3 Accent 1" w:semiHidden="0" w:uiPriority="69" w:unhideWhenUsed="0"/>
+    <w:lsdException w:name="Dark List Accent 1" w:semiHidden="0" w:uiPriority="70" w:unhideWhenUsed="0"/>
+    <w:lsdException w:name="Colorful Shading Accent 1" w:semiHidden="0" w:uiPriority="71" w:unhideWhenUsed="0"/>
+    <w:lsdException w:name="Colorful List Accent 1" w:semiHidden="0" w:uiPriority="72" w:unhideWhenUsed="0"/>
+    <w:lsdException w:name="Colorful Grid Accent 1" w:semiHidden="0" w:uiPriority="73" w:unhideWhenUsed="0"/>
+    <w:lsdException w:name="Light Shading Accent 2" w:semiHidden="0" w:uiPriority="60" w:unhideWhenUsed="0"/>
+    <w:lsdException w:name="Light List Accent 2" w:semiHidden="0" w:uiPriority="61" w:unhideWhenUsed="0"/>
+    <w:lsdException w:name="Light Grid Accent 2" w:semiHidden="0" w:uiPriority="62" w:unhideWhenUsed="0"/>
+    <w:lsdException w:name="Medium Shading 1 Accent 2" w:semiHidden="0" w:uiPriority="63" w:unhideWhenUsed="0"/>
+    <w:lsdException w:name="Medium Shading 2 Accent 2" w:semiHidden="0" w:uiPriority="64" w:unhideWhenUsed="0"/>
+    <w:lsdException w:name="Medium List 1 Accent 2" w:semiHidden="0" w:uiPriority="65" w:unhideWhenUsed="0"/>
+    <w:lsdException w:name="Medium List 2 Accent 2" w:semiHidden="0" w:uiPriority="66" w:unhideWhenUsed="0"/>
+    <w:lsdException w:name="Medium Grid 1 Accent 2" w:semiHidden="0" w:uiPriority="67" w:unhideWhenUsed="0"/>
+    <w:lsdException w:name="Medium Grid 2 Accent 2" w:semiHidden="0" w:uiPriority="68" w:unhideWhenUsed="0"/>
+    <w:lsdException w:name="Medium Grid 3 Accent 2" w:semiHidden="0" w:uiPriority="69" w:unhideWhenUsed="0"/>
+    <w:lsdException w:name="Dark List Accent 2" w:semiHidden="0" w:uiPriority="70" w:unhideWhenUsed="0"/>
+    <w:lsdException w:name="Colorful Shading Accent 2" w:semiHidden="0" w:uiPriority="71" w:unhideWhenUsed="0"/>
+    <w:lsdException w:name="Colorful List Accent 2" w:semiHidden="0" w:uiPriority="72" w:unhideWhenUsed="0"/>
+    <w:lsdException w:name="Colorful Grid Accent 2" w:semiHidden="0" w:uiPriority="73" w:unhideWhenUsed="0"/>
+    <w:lsdException w:name="Light Shading Accent 3" w:semiHidden="0" w:uiPriority="60" w:unhideWhenUsed="0"/>
+    <w:lsdException w:name="Light List Accent 3" w:semiHidden="0" w:uiPriority="61" w:unhideWhenUsed="0"/>
+    <w:lsdException w:name="Light Grid Accent 3" w:semiHidden="0" w:uiPriority="62" w:unhideWhenUsed="0"/>
+    <w:lsdException w:name="Medium Shading 1 Accent 3" w:semiHidden="0" w:uiPriority="63" w:unhideWhenUsed="0"/>
+    <w:lsdException w:name="Medium Shading 2 Accent 3" w:semiHidden="0" w:uiPriority="64" w:unhideWhenUsed="0"/>
+    <w:lsdException w:name="Medium List 1 Accent 3" w:semiHidden="0" w:uiPriority="65" w:unhideWhenUsed="0"/>
+    <w:lsdException w:name="Medium List 2 Accent 3" w:semiHidden="0" w:uiPriority="66" w:unhideWhenUsed="0"/>
+    <w:lsdException w:name="Medium Grid 1 Accent 3" w:semiHidden="0" w:uiPriority="67" w:unhideWhenUsed="0"/>
+    <w:lsdException w:name="Medium Grid 2 Accent 3" w:semiHidden="0" w:uiPriority="68" w:unhideWhenUsed="0"/>
+    <w:lsdException w:name="Medium Grid 3 Accent 3" w:semiHidden="0" w:uiPriority="69" w:unhideWhenUsed="0"/>
+    <w:lsdException w:name="Dark List Accent 3" w:semiHidden="0" w:uiPriority="70" w:unhideWhenUsed="0"/>
+    <w:lsdException w:name="Colorful Shading Accent 3" w:semiHidden="0" w:uiPriority="71" w:unhideWhenUsed="0"/>
+    <w:lsdException w:name="Colorful List Accent 3" w:semiHidden="0" w:uiPriority="72" w:unhideWhenUsed="0"/>
+    <w:lsdException w:name="Colorful Grid Accent 3" w:semiHidden="0" w:uiPriority="73" w:unhideWhenUsed="0"/>
+    <w:lsdException w:name="Light Shading Accent 4" w:semiHidden="0" w:uiPriority="60" w:unhideWhenUsed="0"/>
+    <w:lsdException w:name="Light List Accent 4" w:semiHidden="0" w:uiPriority="61" w:unhideWhenUsed="0"/>
+    <w:lsdException w:name="Light Grid Accent 4" w:semiHidden="0" w:uiPriority="62" w:unhideWhenUsed="0"/>
+    <w:lsdException w:name="Medium Shading 1 Accent 4" w:semiHidden="0" w:uiPriority="63" w:unhideWhenUsed="0"/>
+    <w:lsdException w:name="Medium Shading 2 Accent 4" w:semiHidden="0" w:uiPriority="64" w:unhideWhenUsed="0"/>
+    <w:lsdException w:name="Medium List 1 Accent 4" w:semiHidden="0" w:uiPriority="65" w:unhideWhenUsed="0"/>
+    <w:lsdException w:name="Medium List 2 Accent 4" w:semiHidden="0" w:uiPriority="66" w:unhideWhenUsed="0"/>
+    <w:lsdException w:name="Medium Grid 1 Accent 4" w:semiHidden="0" w:uiPriority="67" w:unhideWhenUsed="0"/>
+    <w:lsdException w:name="Medium Grid 2 Accent 4" w:semiHidden="0" w:uiPriority="68" w:unhideWhenUsed="0"/>
+    <w:lsdException w:name="Medium Grid 3 Accent 4" w:semiHidden="0" w:uiPriority="69" w:unhideWhenUsed="0"/>
+    <w:lsdException w:name="Dark List Accent 4" w:semiHidden="0" w:uiPriority="70" w:unhideWhenUsed="0"/>
+    <w:lsdException w:name="Colorful Shading Accent 4" w:semiHidden="0" w:uiPriority="71" w:unhideWhenUsed="0"/>
+    <w:lsdException w:name="Colorful List Accent 4" w:semiHidden="0" w:uiPriority="72" w:unhideWhenUsed="0"/>
+    <w:lsdException w:name="Colorful Grid Accent 4" w:semiHidden="0" w:uiPriority="73" w:unhideWhenUsed="0"/>
+    <w:lsdException w:name="Light Shading Accent 5" w:semiHidden="0" w:uiPriority="60" w:unhideWhenUsed="0"/>
+    <w:lsdException w:name="Light List Accent 5" w:semiHidden="0" w:uiPriority="61" w:unhideWhenUsed="0"/>
+    <w:lsdException w:name="Light Grid Accent 5" w:semiHidden="0" w:uiPriority="62" w:unhideWhenUsed="0"/>
+    <w:lsdException w:name="Medium Shading 1 Accent 5" w:semiHidden="0" w:uiPriority="63" w:unhideWhenUsed="0"/>
+    <w:lsdException w:name="Medium Shading 2 Accent 5" w:semiHidden="0" w:uiPriority="64" w:unhideWhenUsed="0"/>
+    <w:lsdException w:name="Medium List 1 Accent 5" w:semiHidden="0" w:uiPriority="65" w:unhideWhenUsed="0"/>
+    <w:lsdException w:name="Medium List 2 Accent 5" w:semiHidden="0" w:uiPriority="66" w:unhideWhenUsed="0"/>
+    <w:lsdException w:name="Medium Grid 1 Accent 5" w:semiHidden="0" w:uiPriority="67" w:unhideWhenUsed="0"/>
+    <w:lsdException w:name="Medium Grid 2 Accent 5" w:semiHidden="0" w:uiPriority="68" w:unhideWhenUsed="0"/>
+    <w:lsdException w:name="Medium Grid 3 Accent 5" w:semiHidden="0" w:uiPriority="69" w:unhideWhenUsed="0"/>
+    <w:lsdException w:name="Dark List Accent 5" w:semiHidden="0" w:uiPriority="70" w:unhideWhenUsed="0"/>
+    <w:lsdException w:name="Colorful Shading Accent 5" w:semiHidden="0" w:uiPriority="71" w:unhideWhenUsed="0"/>
+    <w:lsdException w:name="Colorful List Accent 5" w:semiHidden="0" w:uiPriority="72" w:unhideWhenUsed="0"/>
+    <w:lsdException w:name="Colorful Grid Accent 5" w:semiHidden="0" w:uiPriority="73" w:unhideWhenUsed="0"/>
+    <w:lsdException w:name="Light Shading Accent 6" w:semiHidden="0" w:uiPriority="60" w:unhideWhenUsed="0"/>
+    <w:lsdException w:name="Light List Accent 6" w:semiHidden="0" w:uiPriority="61" w:unhideWhenUsed="0"/>
+    <w:lsdException w:name="Light Grid Accent 6" w:semiHidden="0" w:uiPriority="62" w:unhideWhenUsed="0"/>
+    <w:lsdException w:name="Medium Shading 1 Accent 6" w:semiHidden="0" w:uiPriority="63" w:unhideWhenUsed="0"/>
+    <w:lsdException w:name="Medium Shading 2 Accent 6" w:semiHidden="0" w:uiPriority="64" w:unhideWhenUsed="0"/>
+    <w:lsdException w:name="Medium List 1 Accent 6" w:semiHidden="0" w:uiPriority="65" w:unhideWhenUsed="0"/>
+    <w:lsdException w:name="Medium List 2 Accent 6" w:semiHidden="0" w:uiPriority="66" w:unhideWhenUsed="0"/>
+    <w:lsdException w:name="Medium Grid 1 Accent 6" w:semiHidden="0" w:uiPriority="67" w:unhideWhenUsed="0"/>
+    <w:lsdException w:name="Medium Grid 2 Accent 6" w:semiHidden="0" w:uiPriority="68" w:unhideWhenUsed="0"/>
+    <w:lsdException w:name="Medium Grid 3 Accent 6" w:semiHidden="0" w:uiPriority="69" w:unhideWhenUsed="0"/>
+    <w:lsdException w:name="Dark List Accent 6" w:semiHidden="0" w:uiPriority="70" w:unhideWhenUsed="0"/>
+    <w:lsdException w:name="Colorful Shading Accent 6" w:semiHidden="0" w:uiPriority="71" w:unhideWhenUsed="0"/>
+    <w:lsdException w:name="Colorful List Accent 6" w:semiHidden="0" w:uiPriority="72" w:unhideWhenUsed="0"/>
+    <w:lsdException w:name="Colorful Grid Accent 6" w:semiHidden="0" w:uiPriority="73" w:unhideWhenUsed="0"/>
+    <w:lsdException w:name="Subtle Emphasis" w:semiHidden="0" w:uiPriority="19" w:unhideWhenUsed="0" w:qFormat="1"/>
+    <w:lsdException w:name="Intense Emphasis" w:semiHidden="0" w:uiPriority="21" w:unhideWhenUsed="0" w:qFormat="1"/>
+    <w:lsdException w:name="Subtle Reference" w:semiHidden="0" w:uiPriority="31" w:unhideWhenUsed="0" w:qFormat="1"/>
+    <w:lsdException w:name="Intense Reference" w:semiHidden="0" w:uiPriority="32" w:unhideWhenUsed="0" w:qFormat="1"/>
+    <w:lsdException w:name="Book Title" w:semiHidden="0" w:uiPriority="33" w:unhideWhenUsed="0" w:qFormat="1"/>
+    <w:lsdException w:name="Bibliography" w:uiPriority="37"/>
+    <w:lsdException w:name="TOC Heading" w:uiPriority="39" w:qFormat="1"/>
+  </w:latentStyles>
+  <w:style w:type="paragraph" w:default="1" w:styleId="Normal">
+    <w:name w:val="Normal"/>
+    <w:qFormat/>
+    <w:rsid w:val="00C2187F"/>
+  </w:style>
+  <w:style w:type="character" w:default="1" w:styleId="DefaultParagraphFont">
+    <w:name w:val="Default Paragraph Font"/>
+    <w:uiPriority w:val="1"/>
+    <w:semiHidden/>
+    <w:unhideWhenUsed/>
+  </w:style>
+  <w:style w:type="table" w:default="1" w:styleId="TableNormal">
+    <w:name w:val="Normal Table"/>
+    <w:uiPriority w:val="99"/>
+    <w:semiHidden/>
+    <w:unhideWhenUsed/>
+    <w:tblPr>
+      <w:tblInd w:w="0" w:type="dxa"/>
+      <w:tblCellMar>
+        <w:top w:w="0" w:type="dxa"/>
+        <w:left w:w="108" w:type="dxa"/>
+        <w:bottom w:w="0" w:type="dxa"/>
+        <w:right w:w="108" w:type="dxa"/>
+      </w:tblCellMar>
+    </w:tblPr>
+  </w:style>
+  <w:style w:type="numbering" w:default="1" w:styleId="NoList">
+    <w:name w:val="No List"/>
+    <w:uiPriority w:val="99"/>
+    <w:semiHidden/>
+    <w:unhideWhenUsed/>
+  </w:style>
+  <w:style w:type="paragraph" w:styleId="NormalWeb">
+    <w:name w:val="Normal (Web)"/>
+    <w:basedOn w:val="Normal"/>
+    <w:uiPriority w:val="99"/>
+    <w:unhideWhenUsed/>
+    <w:rsid w:val="008A55BA"/>
+    <w:pPr>
+      <w:spacing w:before="100" w:beforeAutospacing="1" w:after="100" w:afterAutospacing="1"/>
+    </w:pPr>
+    <w:rPr>
+      <w:rFonts w:ascii="Times New Roman" w:hAnsi="Times New Roman" w:cs="Times New Roman"/>
+    </w:rPr>
+  </w:style>
+  <w:style w:type="table" w:styleId="TableGrid">
+    <w:name w:val="Table Grid"/>
+    <w:basedOn w:val="TableNormal"/>
+    <w:uiPriority w:val="39"/>
+    <w:rsid w:val="00790121"/>
+    <w:tblPr>
+      <w:tblBorders>
+        <w:top w:val="single" w:sz="4" w:space="0" w:color="auto"/>
+        <w:left w:val="single" w:sz="4" w:space="0" w:color="auto"/>
+        <w:bottom w:val="single" w:sz="4" w:space="0" w:color="auto"/>
+        <w:right w:val="single" w:sz="4" w:space="0" w:color="auto"/>
+        <w:insideH w:val="single" w:sz="4" w:space="0" w:color="auto"/>
+        <w:insideV w:val="single" w:sz="4" w:space="0" w:color="auto"/>
+      </w:tblBorders>
+    </w:tblPr>
+  </w:style>
+  <w:style w:type="paragraph" w:styleId="ListParagraph">
+    <w:name w:val="List Paragraph"/>
+    <w:basedOn w:val="Normal"/>
+    <w:uiPriority w:val="34"/>
+    <w:qFormat/>
+    <w:rsid w:val="00D43009"/>
+    <w:pPr>
+      <w:ind w:left="720"/>
+      <w:contextualSpacing/>
+    </w:pPr>
+  </w:style>
+  <w:style w:type="paragraph" w:styleId="NoSpacing">
+    <w:name w:val="No Spacing"/>
+    <w:uiPriority w:val="1"/>
+    <w:qFormat/>
+    <w:rsid w:val="009C11E7"/>
+  </w:style>
+  <w:style w:type="character" w:styleId="Hyperlink">
+    <w:name w:val="Hyperlink"/>
+    <w:basedOn w:val="DefaultParagraphFont"/>
+    <w:uiPriority w:val="99"/>
+    <w:unhideWhenUsed/>
+    <w:rsid w:val="005E53B0"/>
+    <w:rPr>
+      <w:color w:val="0563C1" w:themeColor="hyperlink"/>
+      <w:u w:val="single"/>
+    </w:rPr>
+  </w:style>
+  <w:style w:type="paragraph" w:styleId="BalloonText">
+    <w:name w:val="Balloon Text"/>
+    <w:basedOn w:val="Normal"/>
+    <w:link w:val="BalloonTextChar"/>
+    <w:uiPriority w:val="99"/>
+    <w:semiHidden/>
+    <w:unhideWhenUsed/>
+    <w:rsid w:val="002124AB"/>
+    <w:rPr>
+      <w:rFonts w:ascii="Tahoma" w:hAnsi="Tahoma" w:cs="Tahoma"/>
+      <w:sz w:val="16"/>
+      <w:szCs w:val="16"/>
+    </w:rPr>
+  </w:style>
+  <w:style w:type="character" w:customStyle="1" w:styleId="BalloonTextChar">
+    <w:name w:val="Balloon Text Char"/>
+    <w:basedOn w:val="DefaultParagraphFont"/>
+    <w:link w:val="BalloonText"/>
+    <w:uiPriority w:val="99"/>
+    <w:semiHidden/>
+    <w:rsid w:val="002124AB"/>
+    <w:rPr>
+      <w:rFonts w:ascii="Tahoma" w:hAnsi="Tahoma" w:cs="Tahoma"/>
+      <w:sz w:val="16"/>
+      <w:szCs w:val="16"/>
+    </w:rPr>
+  </w:style>
+</w:styles>
+</file>
+
+<file path=word/stylesWithEffects.xml><?xml version="1.0" encoding="utf-8"?>
+<w:styles xmlns:wpc="http://schemas.microsoft.com/office/word/2010/wordprocessingCanvas" xmlns:mc="http://schemas.openxmlformats.org/markup-compatibility/2006" xmlns:o="urn:schemas-microsoft-com:office:office" xmlns:r="http://schemas.openxmlformats.org/officeDocument/2006/relationships" xmlns:m="http://schemas.openxmlformats.org/officeDocument/2006/math" xmlns:v="urn:schemas-microsoft-com:vml" xmlns:wp14="http://schemas.microsoft.com/office/word/2010/wordprocessingDrawing" xmlns:wp="http://schemas.openxmlformats.org/drawingml/2006/wordprocessingDrawing" xmlns:w10="urn:schemas-microsoft-com:office:word" xmlns:w="http://schemas.openxmlformats.org/wordprocessingml/2006/main" xmlns:w14="http://schemas.microsoft.com/office/word/2010/wordml" xmlns:wpg="http://schemas.microsoft.com/office/word/2010/wordprocessingGroup" xmlns:wpi="http://schemas.microsoft.com/office/word/2010/wordprocessingInk" xmlns:wne="http://schemas.microsoft.com/office/word/2006/wordml" xmlns:wps="http://schemas.microsoft.com/office/word/2010/wordprocessingShape" mc:Ignorable="w14 wp14">
+  <w:docDefaults>
+    <w:rPrDefault>
+      <w:rPr>
+        <w:rFonts w:asciiTheme="minorHAnsi" w:eastAsiaTheme="minorHAnsi" w:hAnsiTheme="minorHAnsi" w:cstheme="minorBidi"/>
+        <w:sz w:val="24"/>
+        <w:szCs w:val="24"/>
+        <w:lang w:val="en-US" w:eastAsia="en-US" w:bidi="ar-SA"/>
+      </w:rPr>
+    </w:rPrDefault>
+    <w:pPrDefault/>
+  </w:docDefaults>
+  <w:latentStyles w:defLockedState="0" w:defUIPriority="99" w:defSemiHidden="1" w:defUnhideWhenUsed="1" w:defQFormat="0" w:count="267">
+    <w:lsdException w:name="Normal" w:semiHidden="0" w:uiPriority="0" w:unhideWhenUsed="0" w:qFormat="1"/>
+    <w:lsdException w:name="heading 1" w:semiHidden="0" w:uiPriority="9" w:unhideWhenUsed="0" w:qFormat="1"/>
+    <w:lsdException w:name="heading 2" w:uiPriority="9" w:qFormat="1"/>
+    <w:lsdException w:name="heading 3" w:uiPriority="9" w:qFormat="1"/>
+    <w:lsdException w:name="heading 4" w:uiPriority="9" w:qFormat="1"/>
+    <w:lsdException w:name="heading 5" w:uiPriority="9" w:qFormat="1"/>
+    <w:lsdException w:name="heading 6" w:uiPriority="9" w:qFormat="1"/>
+    <w:lsdException w:name="heading 7" w:uiPriority="9" w:qFormat="1"/>
+    <w:lsdException w:name="heading 8" w:uiPriority="9" w:qFormat="1"/>
+    <w:lsdException w:name="heading 9" w:uiPriority="9" w:qFormat="1"/>
+    <w:lsdException w:name="toc 1" w:uiPriority="39"/>
+    <w:lsdException w:name="toc 2" w:uiPriority="39"/>
+    <w:lsdException w:name="toc 3" w:uiPriority="39"/>
+    <w:lsdException w:name="toc 4" w:uiPriority="39"/>
+    <w:lsdException w:name="toc 5" w:uiPriority="39"/>
+    <w:lsdException w:name="toc 6" w:uiPriority="39"/>
+    <w:lsdException w:name="toc 7" w:uiPriority="39"/>
+    <w:lsdException w:name="toc 8" w:uiPriority="39"/>
+    <w:lsdException w:name="toc 9" w:uiPriority="39"/>
+    <w:lsdException w:name="caption" w:uiPriority="35" w:qFormat="1"/>
+    <w:lsdException w:name="Title" w:semiHidden="0" w:uiPriority="10" w:unhideWhenUsed="0" w:qFormat="1"/>
+    <w:lsdException w:name="Default Paragraph Font" w:uiPriority="1"/>
+    <w:lsdException w:name="Subtitle" w:semiHidden="0" w:uiPriority="11" w:unhideWhenUsed="0" w:qFormat="1"/>
+    <w:lsdException w:name="Strong" w:semiHidden="0" w:uiPriority="22" w:unhideWhenUsed="0" w:qFormat="1"/>
+    <w:lsdException w:name="Emphasis" w:semiHidden="0" w:uiPriority="20" w:unhideWhenUsed="0" w:qFormat="1"/>
+    <w:lsdException w:name="Table Grid" w:semiHidden="0" w:uiPriority="39" w:unhideWhenUsed="0"/>
+    <w:lsdException w:name="Placeholder Text" w:unhideWhenUsed="0"/>
+    <w:lsdException w:name="No Spacing" w:semiHidden="0" w:uiPriority="1" w:unhideWhenUsed="0" w:qFormat="1"/>
+    <w:lsdException w:name="Light Shading" w:semiHidden="0" w:uiPriority="60" w:unhideWhenUsed="0"/>
+    <w:lsdException w:name="Light List" w:semiHidden="0" w:uiPriority="61" w:unhideWhenUsed="0"/>
+    <w:lsdException w:name="Light Grid" w:semiHidden="0" w:uiPriority="62" w:unhideWhenUsed="0"/>
+    <w:lsdException w:name="Medium Shading 1" w:semiHidden="0" w:uiPriority="63" w:unhideWhenUsed="0"/>
+    <w:lsdException w:name="Medium Shading 2" w:semiHidden="0" w:uiPriority="64" w:unhideWhenUsed="0"/>
+    <w:lsdException w:name="Medium List 1" w:semiHidden="0" w:uiPriority="65" w:unhideWhenUsed="0"/>
+    <w:lsdException w:name="Medium List 2" w:semiHidden="0" w:uiPriority="66" w:unhideWhenUsed="0"/>
+    <w:lsdException w:name="Medium Grid 1" w:semiHidden="0" w:uiPriority="67" w:unhideWhenUsed="0"/>
+    <w:lsdException w:name="Medium Grid 2" w:semiHidden="0" w:uiPriority="68" w:unhideWhenUsed="0"/>
+    <w:lsdException w:name="Medium Grid 3" w:semiHidden="0" w:uiPriority="69" w:unhideWhenUsed="0"/>
+    <w:lsdException w:name="Dark List" w:semiHidden="0" w:uiPriority="70" w:unhideWhenUsed="0"/>
+    <w:lsdException w:name="Colorful Shading" w:semiHidden="0" w:uiPriority="71" w:unhideWhenUsed="0"/>
+    <w:lsdException w:name="Colorful List" w:semiHidden="0" w:uiPriority="72" w:unhideWhenUsed="0"/>
+    <w:lsdException w:name="Colorful Grid" w:semiHidden="0" w:uiPriority="73" w:unhideWhenUsed="0"/>
+    <w:lsdException w:name="Light Shading Accent 1" w:semiHidden="0" w:uiPriority="60" w:unhideWhenUsed="0"/>
+    <w:lsdException w:name="Light List Accent 1" w:semiHidden="0" w:uiPriority="61" w:unhideWhenUsed="0"/>
+    <w:lsdException w:name="Light Grid Accent 1" w:semiHidden="0" w:uiPriority="62" w:unhideWhenUsed="0"/>
+    <w:lsdException w:name="Medium Shading 1 Accent 1" w:semiHidden="0" w:uiPriority="63" w:unhideWhenUsed="0"/>
+    <w:lsdException w:name="Medium Shading 2 Accent 1" w:semiHidden="0" w:uiPriority="64" w:unhideWhenUsed="0"/>
+    <w:lsdException w:name="Medium List 1 Accent 1" w:semiHidden="0" w:uiPriority="65" w:unhideWhenUsed="0"/>
+    <w:lsdException w:name="Revision" w:unhideWhenUsed="0"/>
+    <w:lsdException w:name="List Paragraph" w:semiHidden="0" w:uiPriority="34" w:unhideWhenUsed="0" w:qFormat="1"/>
+    <w:lsdException w:name="Quote" w:semiHidden="0" w:uiPriority="29" w:unhideWhenUsed="0" w:qFormat="1"/>
+    <w:lsdException w:name="Intense Quote" w:semiHidden="0" w:uiPriority="30" w:unhideWhenUsed="0" w:qFormat="1"/>
+    <w:lsdException w:name="Medium List 2 Accent 1" w:semiHidden="0" w:uiPriority="66" w:unhideWhenUsed="0"/>
+    <w:lsdException w:name="Medium Grid 1 Accent 1" w:semiHidden="0" w:uiPriority="67" w:unhideWhenUsed="0"/>
+    <w:lsdException w:name="Medium Grid 2 Accent 1" w:semiHidden="0" w:uiPriority="68" w:unhideWhenUsed="0"/>
+    <w:lsdException w:name="Medium Grid 3 Accent 1" w:semiHidden="0" w:uiPriority="69" w:unhideWhenUsed="0"/>
+    <w:lsdException w:name="Dark List Accent 1" w:semiHidden="0" w:uiPriority="70" w:unhideWhenUsed="0"/>
+    <w:lsdException w:name="Colorful Shading Accent 1" w:semiHidden="0" w:uiPriority="71" w:unhideWhenUsed="0"/>
+    <w:lsdException w:name="Colorful List Accent 1" w:semiHidden="0" w:uiPriority="72" w:unhideWhenUsed="0"/>
+    <w:lsdException w:name="Colorful Grid Accent 1" w:semiHidden="0" w:uiPriority="73" w:unhideWhenUsed="0"/>
+    <w:lsdException w:name="Light Shading Accent 2" w:semiHidden="0" w:uiPriority="60" w:unhideWhenUsed="0"/>
+    <w:lsdException w:name="Light List Accent 2" w:semiHidden="0" w:uiPriority="61" w:unhideWhenUsed="0"/>
+    <w:lsdException w:name="Light Grid Accent 2" w:semiHidden="0" w:uiPriority="62" w:unhideWhenUsed="0"/>
+    <w:lsdException w:name="Medium Shading 1 Accent 2" w:semiHidden="0" w:uiPriority="63" w:unhideWhenUsed="0"/>
+    <w:lsdException w:name="Medium Shading 2 Accent 2" w:semiHidden="0" w:uiPriority="64" w:unhideWhenUsed="0"/>
+    <w:lsdException w:name="Medium List 1 Accent 2" w:semiHidden="0" w:uiPriority="65" w:unhideWhenUsed="0"/>
+    <w:lsdException w:name="Medium List 2 Accent 2" w:semiHidden="0" w:uiPriority="66" w:unhideWhenUsed="0"/>
+    <w:lsdException w:name="Medium Grid 1 Accent 2" w:semiHidden="0" w:uiPriority="67" w:unhideWhenUsed="0"/>
+    <w:lsdException w:name="Medium Grid 2 Accent 2" w:semiHidden="0" w:uiPriority="68" w:unhideWhenUsed="0"/>
+    <w:lsdException w:name="Medium Grid 3 Accent 2" w:semiHidden="0" w:uiPriority="69" w:unhideWhenUsed="0"/>
+    <w:lsdException w:name="Dark List Accent 2" w:semiHidden="0" w:uiPriority="70" w:unhideWhenUsed="0"/>
+    <w:lsdException w:name="Colorful Shading Accent 2" w:semiHidden="0" w:uiPriority="71" w:unhideWhenUsed="0"/>
+    <w:lsdException w:name="Colorful List Accent 2" w:semiHidden="0" w:uiPriority="72" w:unhideWhenUsed="0"/>
+    <w:lsdException w:name="Colorful Grid Accent 2" w:semiHidden="0" w:uiPriority="73" w:unhideWhenUsed="0"/>
+    <w:lsdException w:name="Light Shading Accent 3" w:semiHidden="0" w:uiPriority="60" w:unhideWhenUsed="0"/>
+    <w:lsdException w:name="Light List Accent 3" w:semiHidden="0" w:uiPriority="61" w:unhideWhenUsed="0"/>
+    <w:lsdException w:name="Light Grid Accent 3" w:semiHidden="0" w:uiPriority="62" w:unhideWhenUsed="0"/>
+    <w:lsdException w:name="Medium Shading 1 Accent 3" w:semiHidden="0" w:uiPriority="63" w:unhideWhenUsed="0"/>
+    <w:lsdException w:name="Medium Shading 2 Accent 3" w:semiHidden="0" w:uiPriority="64" w:unhideWhenUsed="0"/>
+    <w:lsdException w:name="Medium List 1 Accent 3" w:semiHidden="0" w:uiPriority="65" w:unhideWhenUsed="0"/>
+    <w:lsdException w:name="Medium List 2 Accent 3" w:semiHidden="0" w:uiPriority="66" w:unhideWhenUsed="0"/>
+    <w:lsdException w:name="Medium Grid 1 Accent 3" w:semiHidden="0" w:uiPriority="67" w:unhideWhenUsed="0"/>
+    <w:lsdException w:name="Medium Grid 2 Accent 3" w:semiHidden="0" w:uiPriority="68" w:unhideWhenUsed="0"/>
+    <w:lsdException w:name="Medium Grid 3 Accent 3" w:semiHidden="0" w:uiPriority="69" w:unhideWhenUsed="0"/>
+    <w:lsdException w:name="Dark List Accent 3" w:semiHidden="0" w:uiPriority="70" w:unhideWhenUsed="0"/>
+    <w:lsdException w:name="Colorful Shading Accent 3" w:semiHidden="0" w:uiPriority="71" w:unhideWhenUsed="0"/>
+    <w:lsdException w:name="Colorful List Accent 3" w:semiHidden="0" w:uiPriority="72" w:unhideWhenUsed="0"/>
+    <w:lsdException w:name="Colorful Grid Accent 3" w:semiHidden="0" w:uiPriority="73" w:unhideWhenUsed="0"/>
+    <w:lsdException w:name="Light Shading Accent 4" w:semiHidden="0" w:uiPriority="60" w:unhideWhenUsed="0"/>
+    <w:lsdException w:name="Light List Accent 4" w:semiHidden="0" w:uiPriority="61" w:unhideWhenUsed="0"/>
+    <w:lsdException w:name="Light Grid Accent 4" w:semiHidden="0" w:uiPriority="62" w:unhideWhenUsed="0"/>
+    <w:lsdException w:name="Medium Shading 1 Accent 4" w:semiHidden="0" w:uiPriority="63" w:unhideWhenUsed="0"/>
+    <w:lsdException w:name="Medium Shading 2 Accent 4" w:semiHidden="0" w:uiPriority="64" w:unhideWhenUsed="0"/>
+    <w:lsdException w:name="Medium List 1 Accent 4" w:semiHidden="0" w:uiPriority="65" w:unhideWhenUsed="0"/>
+    <w:lsdException w:name="Medium List 2 Accent 4" w:semiHidden="0" w:uiPriority="66" w:unhideWhenUsed="0"/>
+    <w:lsdException w:name="Medium Grid 1 Accent 4" w:semiHidden="0" w:uiPriority="67" w:unhideWhenUsed="0"/>
+    <w:lsdException w:name="Medium Grid 2 Accent 4" w:semiHidden="0" w:uiPriority="68" w:unhideWhenUsed="0"/>
+    <w:lsdException w:name="Medium Grid 3 Accent 4" w:semiHidden="0" w:uiPriority="69" w:unhideWhenUsed="0"/>
+    <w:lsdException w:name="Dark List Accent 4" w:semiHidden="0" w:uiPriority="70" w:unhideWhenUsed="0"/>
+    <w:lsdException w:name="Colorful Shading Accent 4" w:semiHidden="0" w:uiPriority="71" w:unhideWhenUsed="0"/>
+    <w:lsdException w:name="Colorful List Accent 4" w:semiHidden="0" w:uiPriority="72" w:unhideWhenUsed="0"/>
+    <w:lsdException w:name="Colorful Grid Accent 4" w:semiHidden="0" w:uiPriority="73" w:unhideWhenUsed="0"/>
+    <w:lsdException w:name="Light Shading Accent 5" w:semiHidden="0" w:uiPriority="60" w:unhideWhenUsed="0"/>
+    <w:lsdException w:name="Light List Accent 5" w:semiHidden="0" w:uiPriority="61" w:unhideWhenUsed="0"/>
+    <w:lsdException w:name="Light Grid Accent 5" w:semiHidden="0" w:uiPriority="62" w:unhideWhenUsed="0"/>
+    <w:lsdException w:name="Medium Shading 1 Accent 5" w:semiHidden="0" w:uiPriority="63" w:unhideWhenUsed="0"/>
+    <w:lsdException w:name="Medium Shading 2 Accent 5" w:semiHidden="0" w:uiPriority="64" w:unhideWhenUsed="0"/>
+    <w:lsdException w:name="Medium List 1 Accent 5" w:semiHidden="0" w:uiPriority="65" w:unhideWhenUsed="0"/>
+    <w:lsdException w:name="Medium List 2 Accent 5" w:semiHidden="0" w:uiPriority="66" w:unhideWhenUsed="0"/>
+    <w:lsdException w:name="Medium Grid 1 Accent 5" w:semiHidden="0" w:uiPriority="67" w:unhideWhenUsed="0"/>
+    <w:lsdException w:name="Medium Grid 2 Accent 5" w:semiHidden="0" w:uiPriority="68" w:unhideWhenUsed="0"/>
+    <w:lsdException w:name="Medium Grid 3 Accent 5" w:semiHidden="0" w:uiPriority="69" w:unhideWhenUsed="0"/>
+    <w:lsdException w:name="Dark List Accent 5" w:semiHidden="0" w:uiPriority="70" w:unhideWhenUsed="0"/>
+    <w:lsdException w:name="Colorful Shading Accent 5" w:semiHidden="0" w:uiPriority="71" w:unhideWhenUsed="0"/>
+    <w:lsdException w:name="Colorful List Accent 5" w:semiHidden="0" w:uiPriority="72" w:unhideWhenUsed="0"/>
+    <w:lsdException w:name="Colorful Grid Accent 5" w:semiHidden="0" w:uiPriority="73" w:unhideWhenUsed="0"/>
+    <w:lsdException w:name="Light Shading Accent 6" w:semiHidden="0" w:uiPriority="60" w:unhideWhenUsed="0"/>
+    <w:lsdException w:name="Light List Accent 6" w:semiHidden="0" w:uiPriority="61" w:unhideWhenUsed="0"/>
+    <w:lsdException w:name="Light Grid Accent 6" w:semiHidden="0" w:uiPriority="62" w:unhideWhenUsed="0"/>
+    <w:lsdException w:name="Medium Shading 1 Accent 6" w:semiHidden="0" w:uiPriority="63" w:unhideWhenUsed="0"/>
+    <w:lsdException w:name="Medium Shading 2 Accent 6" w:semiHidden="0" w:uiPriority="64" w:unhideWhenUsed="0"/>
+    <w:lsdException w:name="Medium List 1 Accent 6" w:semiHidden="0" w:uiPriority="65" w:unhideWhenUsed="0"/>
+    <w:lsdException w:name="Medium List 2 Accent 6" w:semiHidden="0" w:uiPriority="66" w:unhideWhenUsed="0"/>
+    <w:lsdException w:name="Medium Grid 1 Accent 6" w:semiHidden="0" w:uiPriority="67" w:unhideWhenUsed="0"/>
+    <w:lsdException w:name="Medium Grid 2 Accent 6" w:semiHidden="0" w:uiPriority="68" w:unhideWhenUsed="0"/>
+    <w:lsdException w:name="Medium Grid 3 Accent 6" w:semiHidden="0" w:uiPriority="69" w:unhideWhenUsed="0"/>
+    <w:lsdException w:name="Dark List Accent 6" w:semiHidden="0" w:uiPriority="70" w:unhideWhenUsed="0"/>
+    <w:lsdException w:name="Colorful Shading Accent 6" w:semiHidden="0" w:uiPriority="71" w:unhideWhenUsed="0"/>
+    <w:lsdException w:name="Colorful List Accent 6" w:semiHidden="0" w:uiPriority="72" w:unhideWhenUsed="0"/>
+    <w:lsdException w:name="Colorful Grid Accent 6" w:semiHidden="0" w:uiPriority="73" w:unhideWhenUsed="0"/>
+    <w:lsdException w:name="Subtle Emphasis" w:semiHidden="0" w:uiPriority="19" w:unhideWhenUsed="0" w:qFormat="1"/>
+    <w:lsdException w:name="Intense Emphasis" w:semiHidden="0" w:uiPriority="21" w:unhideWhenUsed="0" w:qFormat="1"/>
+    <w:lsdException w:name="Subtle Reference" w:semiHidden="0" w:uiPriority="31" w:unhideWhenUsed="0" w:qFormat="1"/>
+    <w:lsdException w:name="Intense Reference" w:semiHidden="0" w:uiPriority="32" w:unhideWhenUsed="0" w:qFormat="1"/>
+    <w:lsdException w:name="Book Title" w:semiHidden="0" w:uiPriority="33" w:unhideWhenUsed="0" w:qFormat="1"/>
+    <w:lsdException w:name="Bibliography" w:uiPriority="37"/>
+    <w:lsdException w:name="TOC Heading" w:uiPriority="39" w:qFormat="1"/>
   </w:latentStyles>
   <w:style w:type="paragraph" w:default="1" w:styleId="Normal">
     <w:name w:val="Normal"/>
@@ -7569,7 +7466,7 @@
   <a:extraClrSchemeLst/>
   <a:extLst>
     <a:ext uri="{05A4C25C-085E-4340-85A3-A5531E510DB2}">
-      <thm15:themeFamily xmlns:thm15="http://schemas.microsoft.com/office/thememl/2012/main" name="Office Theme" id="{62F939B6-93AF-4DB8-9C6B-D6C7DFDC589F}" vid="{4A3C46E8-61CC-4603-A589-7422A47A8E4A}"/>
+      <thm15:themeFamily xmlns:thm15="http://schemas.microsoft.com/office/thememl/2012/main" xmlns="" name="Office Theme" id="{62F939B6-93AF-4DB8-9C6B-D6C7DFDC589F}" vid="{4A3C46E8-61CC-4603-A589-7422A47A8E4A}"/>
     </a:ext>
   </a:extLst>
 </a:theme>
@@ -7580,7 +7477,7 @@
 </file>
 
 <file path=customXml/itemProps1.xml><?xml version="1.0" encoding="utf-8"?>
-<ds:datastoreItem xmlns:ds="http://schemas.openxmlformats.org/officeDocument/2006/customXml" ds:itemID="{B60C7EC8-B6D5-214F-AC93-B4B19217E16E}">
+<ds:datastoreItem xmlns:ds="http://schemas.openxmlformats.org/officeDocument/2006/customXml" ds:itemID="{65FF9E84-FA24-4407-ADBC-5EF5573729EE}">
   <ds:schemaRefs>
     <ds:schemaRef ds:uri="http://schemas.openxmlformats.org/officeDocument/2006/bibliography"/>
   </ds:schemaRefs>

--- a/6372_Project1_Paper.docx
+++ b/6372_Project1_Paper.docx
@@ -35,7 +35,61 @@
           <w:sz w:val="22"/>
           <w:szCs w:val="22"/>
         </w:rPr>
-        <w:t>Zackary Gill, Tej Tenmattam, Limin Zheng</w:t>
+        <w:t xml:space="preserve">Zackary Gill, </w:t>
+      </w:r>
+      <w:proofErr w:type="spellStart"/>
+      <w:r>
+        <w:rPr>
+          <w:i/>
+          <w:sz w:val="22"/>
+          <w:szCs w:val="22"/>
+        </w:rPr>
+        <w:t>Tej</w:t>
+      </w:r>
+      <w:proofErr w:type="spellEnd"/>
+      <w:r>
+        <w:rPr>
+          <w:i/>
+          <w:sz w:val="22"/>
+          <w:szCs w:val="22"/>
+        </w:rPr>
+        <w:t xml:space="preserve"> </w:t>
+      </w:r>
+      <w:proofErr w:type="spellStart"/>
+      <w:r>
+        <w:rPr>
+          <w:i/>
+          <w:sz w:val="22"/>
+          <w:szCs w:val="22"/>
+        </w:rPr>
+        <w:t>Tenmattam</w:t>
+      </w:r>
+      <w:proofErr w:type="spellEnd"/>
+      <w:r>
+        <w:rPr>
+          <w:i/>
+          <w:sz w:val="22"/>
+          <w:szCs w:val="22"/>
+        </w:rPr>
+        <w:t xml:space="preserve">, </w:t>
+      </w:r>
+      <w:proofErr w:type="spellStart"/>
+      <w:r>
+        <w:rPr>
+          <w:i/>
+          <w:sz w:val="22"/>
+          <w:szCs w:val="22"/>
+        </w:rPr>
+        <w:t>Limin</w:t>
+      </w:r>
+      <w:proofErr w:type="spellEnd"/>
+      <w:r>
+        <w:rPr>
+          <w:i/>
+          <w:sz w:val="22"/>
+          <w:szCs w:val="22"/>
+        </w:rPr>
+        <w:t xml:space="preserve"> Zheng</w:t>
       </w:r>
     </w:p>
     <w:p>
@@ -140,7 +194,23 @@
           <w:sz w:val="22"/>
           <w:szCs w:val="22"/>
         </w:rPr>
-        <w:t xml:space="preserve"> Two of our models will be complex with the third being easy to explain in order to allow people to quickly see what the most important things are that relate to the SalePrice of their home. </w:t>
+        <w:t xml:space="preserve"> Two of our models will be complex with the third being easy to explain in order to allow people to quickly see what the most important things are that relate to the </w:t>
+      </w:r>
+      <w:proofErr w:type="spellStart"/>
+      <w:r>
+        <w:rPr>
+          <w:sz w:val="22"/>
+          <w:szCs w:val="22"/>
+        </w:rPr>
+        <w:t>SalePrice</w:t>
+      </w:r>
+      <w:proofErr w:type="spellEnd"/>
+      <w:r>
+        <w:rPr>
+          <w:sz w:val="22"/>
+          <w:szCs w:val="22"/>
+        </w:rPr>
+        <w:t xml:space="preserve"> of their home. </w:t>
       </w:r>
     </w:p>
     <w:p>
@@ -233,7 +303,23 @@
           <w:sz w:val="22"/>
           <w:szCs w:val="22"/>
         </w:rPr>
-        <w:t xml:space="preserve"> “SalePrice”. Each one of these </w:t>
+        <w:t xml:space="preserve"> “</w:t>
+      </w:r>
+      <w:proofErr w:type="spellStart"/>
+      <w:r>
+        <w:rPr>
+          <w:sz w:val="22"/>
+          <w:szCs w:val="22"/>
+        </w:rPr>
+        <w:t>SalePrice</w:t>
+      </w:r>
+      <w:proofErr w:type="spellEnd"/>
+      <w:r>
+        <w:rPr>
+          <w:sz w:val="22"/>
+          <w:szCs w:val="22"/>
+        </w:rPr>
+        <w:t xml:space="preserve">”. Each one of these </w:t>
       </w:r>
       <w:r>
         <w:rPr>
@@ -289,15 +375,39 @@
           <w:sz w:val="22"/>
           <w:szCs w:val="22"/>
         </w:rPr>
-        <w:t xml:space="preserve"> For more information about the dataset go to Kaggle’s website</w:t>
-      </w:r>
-      <w:r>
-        <w:rPr>
-          <w:sz w:val="22"/>
-          <w:szCs w:val="22"/>
-        </w:rPr>
         <w:t xml:space="preserve"> </w:t>
       </w:r>
+      <w:proofErr w:type="gramStart"/>
+      <w:r>
+        <w:rPr>
+          <w:sz w:val="22"/>
+          <w:szCs w:val="22"/>
+        </w:rPr>
+        <w:t xml:space="preserve">For more information about the dataset go to </w:t>
+      </w:r>
+      <w:proofErr w:type="spellStart"/>
+      <w:r>
+        <w:rPr>
+          <w:sz w:val="22"/>
+          <w:szCs w:val="22"/>
+        </w:rPr>
+        <w:t>Kaggle’s</w:t>
+      </w:r>
+      <w:proofErr w:type="spellEnd"/>
+      <w:r>
+        <w:rPr>
+          <w:sz w:val="22"/>
+          <w:szCs w:val="22"/>
+        </w:rPr>
+        <w:t xml:space="preserve"> website</w:t>
+      </w:r>
+      <w:r>
+        <w:rPr>
+          <w:sz w:val="22"/>
+          <w:szCs w:val="22"/>
+        </w:rPr>
+        <w:t xml:space="preserve"> </w:t>
+      </w:r>
       <w:r>
         <w:rPr>
           <w:sz w:val="22"/>
@@ -319,6 +429,7 @@
         </w:rPr>
         <w:t>).</w:t>
       </w:r>
+      <w:proofErr w:type="gramEnd"/>
     </w:p>
     <w:p>
       <w:pPr>
@@ -534,7 +645,23 @@
           <w:sz w:val="22"/>
           <w:szCs w:val="22"/>
         </w:rPr>
-        <w:t xml:space="preserve"> Examining a scatterplot of the variables lead us to take a log transform the response variable.</w:t>
+        <w:t xml:space="preserve"> Examining a scatterplot of the variables lead </w:t>
+      </w:r>
+      <w:proofErr w:type="gramStart"/>
+      <w:r>
+        <w:rPr>
+          <w:sz w:val="22"/>
+          <w:szCs w:val="22"/>
+        </w:rPr>
+        <w:t>us</w:t>
+      </w:r>
+      <w:proofErr w:type="gramEnd"/>
+      <w:r>
+        <w:rPr>
+          <w:sz w:val="22"/>
+          <w:szCs w:val="22"/>
+        </w:rPr>
+        <w:t xml:space="preserve"> to take a log transform the response variable.</w:t>
       </w:r>
       <w:r>
         <w:rPr>
@@ -698,7 +825,23 @@
           <w:sz w:val="22"/>
           <w:szCs w:val="22"/>
         </w:rPr>
-        <w:t>This report presents the analysis and modeling done on the House Pricing dataset provided on Kaggle for advanced regression technique.  It starts by acquiring and defining input data, data cleaning, feature engineering, and finally by model training, selection, and prediction.</w:t>
+        <w:t xml:space="preserve">This report presents the analysis and modeling done on the House Pricing dataset provided on </w:t>
+      </w:r>
+      <w:proofErr w:type="spellStart"/>
+      <w:r>
+        <w:rPr>
+          <w:sz w:val="22"/>
+          <w:szCs w:val="22"/>
+        </w:rPr>
+        <w:t>Kaggle</w:t>
+      </w:r>
+      <w:proofErr w:type="spellEnd"/>
+      <w:r>
+        <w:rPr>
+          <w:sz w:val="22"/>
+          <w:szCs w:val="22"/>
+        </w:rPr>
+        <w:t xml:space="preserve"> for advanced regression technique.  It starts by acquiring and defining input data, data cleaning, feature engineering, and finally by model training, selection, and prediction.</w:t>
       </w:r>
     </w:p>
     <w:p>
@@ -814,8 +957,17 @@
           <w:sz w:val="22"/>
           <w:szCs w:val="22"/>
         </w:rPr>
-        <w:t>Neighborhood*LotArea</w:t>
-      </w:r>
+        <w:t>Neighborhood*</w:t>
+      </w:r>
+      <w:proofErr w:type="spellStart"/>
+      <w:r>
+        <w:rPr>
+          <w:sz w:val="22"/>
+          <w:szCs w:val="22"/>
+        </w:rPr>
+        <w:t>LotArea</w:t>
+      </w:r>
+      <w:proofErr w:type="spellEnd"/>
       <w:r>
         <w:rPr>
           <w:sz w:val="22"/>
@@ -828,50 +980,113 @@
           <w:sz w:val="22"/>
           <w:szCs w:val="22"/>
         </w:rPr>
-        <w:t>Neighborhood*GarageCars</w:t>
-      </w:r>
-      <w:r>
-        <w:rPr>
-          <w:sz w:val="22"/>
-          <w:szCs w:val="22"/>
-        </w:rPr>
-        <w:t>, TotalSqFeet</w:t>
-      </w:r>
-      <w:r>
-        <w:rPr>
-          <w:sz w:val="22"/>
-          <w:szCs w:val="22"/>
-        </w:rPr>
-        <w:t>*FullBath</w:t>
-      </w:r>
-      <w:r>
-        <w:rPr>
-          <w:sz w:val="22"/>
-          <w:szCs w:val="22"/>
-        </w:rPr>
-        <w:t>, TotalSqFeet</w:t>
-      </w:r>
-      <w:r>
-        <w:rPr>
-          <w:sz w:val="22"/>
-          <w:szCs w:val="22"/>
-        </w:rPr>
-        <w:t xml:space="preserve"> *GarageCars</w:t>
-      </w:r>
-      <w:r>
-        <w:rPr>
-          <w:sz w:val="22"/>
-          <w:szCs w:val="22"/>
-        </w:rPr>
-        <w:t>, TotalSqFeet</w:t>
-      </w:r>
-      <w:r>
-        <w:rPr>
-          <w:sz w:val="22"/>
-          <w:szCs w:val="22"/>
-        </w:rPr>
-        <w:t xml:space="preserve"> *BedroomAbvGr</w:t>
-      </w:r>
+        <w:t>Neighborhood*</w:t>
+      </w:r>
+      <w:proofErr w:type="spellStart"/>
+      <w:r>
+        <w:rPr>
+          <w:sz w:val="22"/>
+          <w:szCs w:val="22"/>
+        </w:rPr>
+        <w:t>GarageCars</w:t>
+      </w:r>
+      <w:proofErr w:type="spellEnd"/>
+      <w:r>
+        <w:rPr>
+          <w:sz w:val="22"/>
+          <w:szCs w:val="22"/>
+        </w:rPr>
+        <w:t xml:space="preserve">, </w:t>
+      </w:r>
+      <w:proofErr w:type="spellStart"/>
+      <w:r>
+        <w:rPr>
+          <w:sz w:val="22"/>
+          <w:szCs w:val="22"/>
+        </w:rPr>
+        <w:t>TotalSqFeet</w:t>
+      </w:r>
+      <w:proofErr w:type="spellEnd"/>
+      <w:r>
+        <w:rPr>
+          <w:sz w:val="22"/>
+          <w:szCs w:val="22"/>
+        </w:rPr>
+        <w:t>*</w:t>
+      </w:r>
+      <w:proofErr w:type="spellStart"/>
+      <w:r>
+        <w:rPr>
+          <w:sz w:val="22"/>
+          <w:szCs w:val="22"/>
+        </w:rPr>
+        <w:t>FullBath</w:t>
+      </w:r>
+      <w:proofErr w:type="spellEnd"/>
+      <w:r>
+        <w:rPr>
+          <w:sz w:val="22"/>
+          <w:szCs w:val="22"/>
+        </w:rPr>
+        <w:t xml:space="preserve">, </w:t>
+      </w:r>
+      <w:proofErr w:type="spellStart"/>
+      <w:r>
+        <w:rPr>
+          <w:sz w:val="22"/>
+          <w:szCs w:val="22"/>
+        </w:rPr>
+        <w:t>TotalSqFeet</w:t>
+      </w:r>
+      <w:proofErr w:type="spellEnd"/>
+      <w:r>
+        <w:rPr>
+          <w:sz w:val="22"/>
+          <w:szCs w:val="22"/>
+        </w:rPr>
+        <w:t xml:space="preserve"> *</w:t>
+      </w:r>
+      <w:proofErr w:type="spellStart"/>
+      <w:r>
+        <w:rPr>
+          <w:sz w:val="22"/>
+          <w:szCs w:val="22"/>
+        </w:rPr>
+        <w:t>GarageCars</w:t>
+      </w:r>
+      <w:proofErr w:type="spellEnd"/>
+      <w:r>
+        <w:rPr>
+          <w:sz w:val="22"/>
+          <w:szCs w:val="22"/>
+        </w:rPr>
+        <w:t xml:space="preserve">, </w:t>
+      </w:r>
+      <w:proofErr w:type="spellStart"/>
+      <w:r>
+        <w:rPr>
+          <w:sz w:val="22"/>
+          <w:szCs w:val="22"/>
+        </w:rPr>
+        <w:t>TotalSqFeet</w:t>
+      </w:r>
+      <w:proofErr w:type="spellEnd"/>
+      <w:r>
+        <w:rPr>
+          <w:sz w:val="22"/>
+          <w:szCs w:val="22"/>
+        </w:rPr>
+        <w:t xml:space="preserve"> *</w:t>
+      </w:r>
+      <w:proofErr w:type="spellStart"/>
+      <w:r>
+        <w:rPr>
+          <w:sz w:val="22"/>
+          <w:szCs w:val="22"/>
+        </w:rPr>
+        <w:t>BedroomAbvGr</w:t>
+      </w:r>
+      <w:proofErr w:type="spellEnd"/>
       <w:r>
         <w:rPr>
           <w:sz w:val="22"/>
@@ -884,8 +1099,17 @@
           <w:sz w:val="22"/>
           <w:szCs w:val="22"/>
         </w:rPr>
-        <w:t>Neighborhood*OverallCond</w:t>
-      </w:r>
+        <w:t>Neighborhood*</w:t>
+      </w:r>
+      <w:proofErr w:type="spellStart"/>
+      <w:r>
+        <w:rPr>
+          <w:sz w:val="22"/>
+          <w:szCs w:val="22"/>
+        </w:rPr>
+        <w:t>OverallCond</w:t>
+      </w:r>
+      <w:proofErr w:type="spellEnd"/>
       <w:r>
         <w:rPr>
           <w:sz w:val="22"/>
@@ -912,7 +1136,103 @@
           <w:sz w:val="22"/>
           <w:szCs w:val="22"/>
         </w:rPr>
-        <w:t xml:space="preserve"> variables BsmtQual/BsmtExposure being correlated and GarageQual/GarageCond being correlated. We removed BsmtQual and GarageCond to fix this.</w:t>
+        <w:t xml:space="preserve"> variables </w:t>
+      </w:r>
+      <w:proofErr w:type="spellStart"/>
+      <w:r>
+        <w:rPr>
+          <w:sz w:val="22"/>
+          <w:szCs w:val="22"/>
+        </w:rPr>
+        <w:t>BsmtQual</w:t>
+      </w:r>
+      <w:proofErr w:type="spellEnd"/>
+      <w:r>
+        <w:rPr>
+          <w:sz w:val="22"/>
+          <w:szCs w:val="22"/>
+        </w:rPr>
+        <w:t>/</w:t>
+      </w:r>
+      <w:proofErr w:type="spellStart"/>
+      <w:r>
+        <w:rPr>
+          <w:sz w:val="22"/>
+          <w:szCs w:val="22"/>
+        </w:rPr>
+        <w:t>BsmtExposure</w:t>
+      </w:r>
+      <w:proofErr w:type="spellEnd"/>
+      <w:r>
+        <w:rPr>
+          <w:sz w:val="22"/>
+          <w:szCs w:val="22"/>
+        </w:rPr>
+        <w:t xml:space="preserve"> being correlated and </w:t>
+      </w:r>
+      <w:proofErr w:type="spellStart"/>
+      <w:r>
+        <w:rPr>
+          <w:sz w:val="22"/>
+          <w:szCs w:val="22"/>
+        </w:rPr>
+        <w:t>GarageQual</w:t>
+      </w:r>
+      <w:proofErr w:type="spellEnd"/>
+      <w:r>
+        <w:rPr>
+          <w:sz w:val="22"/>
+          <w:szCs w:val="22"/>
+        </w:rPr>
+        <w:t>/</w:t>
+      </w:r>
+      <w:proofErr w:type="spellStart"/>
+      <w:r>
+        <w:rPr>
+          <w:sz w:val="22"/>
+          <w:szCs w:val="22"/>
+        </w:rPr>
+        <w:t>GarageCond</w:t>
+      </w:r>
+      <w:proofErr w:type="spellEnd"/>
+      <w:r>
+        <w:rPr>
+          <w:sz w:val="22"/>
+          <w:szCs w:val="22"/>
+        </w:rPr>
+        <w:t xml:space="preserve"> being correlated. We removed </w:t>
+      </w:r>
+      <w:proofErr w:type="spellStart"/>
+      <w:r>
+        <w:rPr>
+          <w:sz w:val="22"/>
+          <w:szCs w:val="22"/>
+        </w:rPr>
+        <w:t>BsmtQual</w:t>
+      </w:r>
+      <w:proofErr w:type="spellEnd"/>
+      <w:r>
+        <w:rPr>
+          <w:sz w:val="22"/>
+          <w:szCs w:val="22"/>
+        </w:rPr>
+        <w:t xml:space="preserve"> and </w:t>
+      </w:r>
+      <w:proofErr w:type="spellStart"/>
+      <w:r>
+        <w:rPr>
+          <w:sz w:val="22"/>
+          <w:szCs w:val="22"/>
+        </w:rPr>
+        <w:t>GarageCond</w:t>
+      </w:r>
+      <w:proofErr w:type="spellEnd"/>
+      <w:r>
+        <w:rPr>
+          <w:sz w:val="22"/>
+          <w:szCs w:val="22"/>
+        </w:rPr>
+        <w:t xml:space="preserve"> to fix this.</w:t>
       </w:r>
       <w:r>
         <w:rPr>
@@ -963,6 +1283,7 @@
         </w:rPr>
         <w:t xml:space="preserve"> </w:t>
       </w:r>
+      <w:proofErr w:type="spellStart"/>
       <w:r>
         <w:rPr>
           <w:sz w:val="22"/>
@@ -970,6 +1291,7 @@
         </w:rPr>
         <w:t>MSZoning</w:t>
       </w:r>
+      <w:proofErr w:type="spellEnd"/>
       <w:r>
         <w:rPr>
           <w:sz w:val="22"/>
@@ -977,6 +1299,7 @@
         </w:rPr>
         <w:t xml:space="preserve">, </w:t>
       </w:r>
+      <w:proofErr w:type="spellStart"/>
       <w:r>
         <w:rPr>
           <w:sz w:val="22"/>
@@ -984,6 +1307,7 @@
         </w:rPr>
         <w:t>LotArea</w:t>
       </w:r>
+      <w:proofErr w:type="spellEnd"/>
       <w:r>
         <w:rPr>
           <w:sz w:val="22"/>
@@ -1005,6 +1329,7 @@
         </w:rPr>
         <w:t xml:space="preserve">, </w:t>
       </w:r>
+      <w:proofErr w:type="spellStart"/>
       <w:r>
         <w:rPr>
           <w:sz w:val="22"/>
@@ -1012,6 +1337,7 @@
         </w:rPr>
         <w:t>LandContour</w:t>
       </w:r>
+      <w:proofErr w:type="spellEnd"/>
       <w:r>
         <w:rPr>
           <w:sz w:val="22"/>
@@ -1019,6 +1345,7 @@
         </w:rPr>
         <w:t xml:space="preserve">, </w:t>
       </w:r>
+      <w:proofErr w:type="spellStart"/>
       <w:r>
         <w:rPr>
           <w:sz w:val="22"/>
@@ -1026,6 +1353,7 @@
         </w:rPr>
         <w:t>LandSlope</w:t>
       </w:r>
+      <w:proofErr w:type="spellEnd"/>
       <w:r>
         <w:rPr>
           <w:sz w:val="22"/>
@@ -1061,6 +1389,7 @@
         </w:rPr>
         <w:t xml:space="preserve">, </w:t>
       </w:r>
+      <w:proofErr w:type="spellStart"/>
       <w:r>
         <w:rPr>
           <w:sz w:val="22"/>
@@ -1068,6 +1397,7 @@
         </w:rPr>
         <w:t>BldgType</w:t>
       </w:r>
+      <w:proofErr w:type="spellEnd"/>
       <w:r>
         <w:rPr>
           <w:sz w:val="22"/>
@@ -1075,6 +1405,7 @@
         </w:rPr>
         <w:t xml:space="preserve">, </w:t>
       </w:r>
+      <w:proofErr w:type="spellStart"/>
       <w:r>
         <w:rPr>
           <w:sz w:val="22"/>
@@ -1082,6 +1413,7 @@
         </w:rPr>
         <w:t>OverallQual</w:t>
       </w:r>
+      <w:proofErr w:type="spellEnd"/>
       <w:r>
         <w:rPr>
           <w:sz w:val="22"/>
@@ -1089,6 +1421,7 @@
         </w:rPr>
         <w:t xml:space="preserve">, </w:t>
       </w:r>
+      <w:proofErr w:type="spellStart"/>
       <w:r>
         <w:rPr>
           <w:sz w:val="22"/>
@@ -1096,6 +1429,7 @@
         </w:rPr>
         <w:t>OverallCond</w:t>
       </w:r>
+      <w:proofErr w:type="spellEnd"/>
       <w:r>
         <w:rPr>
           <w:sz w:val="22"/>
@@ -1103,6 +1437,7 @@
         </w:rPr>
         <w:t xml:space="preserve">, </w:t>
       </w:r>
+      <w:proofErr w:type="spellStart"/>
       <w:r>
         <w:rPr>
           <w:sz w:val="22"/>
@@ -1110,6 +1445,7 @@
         </w:rPr>
         <w:t>YearBuilt</w:t>
       </w:r>
+      <w:proofErr w:type="spellEnd"/>
       <w:r>
         <w:rPr>
           <w:sz w:val="22"/>
@@ -1117,6 +1453,7 @@
         </w:rPr>
         <w:t xml:space="preserve">, </w:t>
       </w:r>
+      <w:proofErr w:type="spellStart"/>
       <w:r>
         <w:rPr>
           <w:sz w:val="22"/>
@@ -1124,6 +1461,7 @@
         </w:rPr>
         <w:t>RoofMatl</w:t>
       </w:r>
+      <w:proofErr w:type="spellEnd"/>
       <w:r>
         <w:rPr>
           <w:sz w:val="22"/>
@@ -1131,6 +1469,7 @@
         </w:rPr>
         <w:t xml:space="preserve">, </w:t>
       </w:r>
+      <w:proofErr w:type="spellStart"/>
       <w:r>
         <w:rPr>
           <w:sz w:val="22"/>
@@ -1138,6 +1477,7 @@
         </w:rPr>
         <w:t>ExterQual</w:t>
       </w:r>
+      <w:proofErr w:type="spellEnd"/>
       <w:r>
         <w:rPr>
           <w:sz w:val="22"/>
@@ -1159,6 +1499,7 @@
         </w:rPr>
         <w:t xml:space="preserve">, </w:t>
       </w:r>
+      <w:proofErr w:type="spellStart"/>
       <w:r>
         <w:rPr>
           <w:sz w:val="22"/>
@@ -1166,6 +1507,7 @@
         </w:rPr>
         <w:t>BsmtExposure</w:t>
       </w:r>
+      <w:proofErr w:type="spellEnd"/>
       <w:r>
         <w:rPr>
           <w:sz w:val="22"/>
@@ -1201,6 +1543,7 @@
         </w:rPr>
         <w:t xml:space="preserve">, </w:t>
       </w:r>
+      <w:proofErr w:type="spellStart"/>
       <w:r>
         <w:rPr>
           <w:sz w:val="22"/>
@@ -1208,6 +1551,7 @@
         </w:rPr>
         <w:t>BsmtUnfSF</w:t>
       </w:r>
+      <w:proofErr w:type="spellEnd"/>
       <w:r>
         <w:rPr>
           <w:sz w:val="22"/>
@@ -1215,6 +1559,7 @@
         </w:rPr>
         <w:t xml:space="preserve">, </w:t>
       </w:r>
+      <w:proofErr w:type="spellStart"/>
       <w:r>
         <w:rPr>
           <w:sz w:val="22"/>
@@ -1222,6 +1567,7 @@
         </w:rPr>
         <w:t>CentralAir</w:t>
       </w:r>
+      <w:proofErr w:type="spellEnd"/>
       <w:r>
         <w:rPr>
           <w:sz w:val="22"/>
@@ -1229,6 +1575,7 @@
         </w:rPr>
         <w:t xml:space="preserve">, </w:t>
       </w:r>
+      <w:proofErr w:type="spellStart"/>
       <w:r>
         <w:rPr>
           <w:sz w:val="22"/>
@@ -1236,6 +1583,7 @@
         </w:rPr>
         <w:t>LowQualFinSF</w:t>
       </w:r>
+      <w:proofErr w:type="spellEnd"/>
       <w:r>
         <w:rPr>
           <w:sz w:val="22"/>
@@ -1243,6 +1591,7 @@
         </w:rPr>
         <w:t xml:space="preserve">, </w:t>
       </w:r>
+      <w:proofErr w:type="spellStart"/>
       <w:r>
         <w:rPr>
           <w:sz w:val="22"/>
@@ -1250,6 +1599,7 @@
         </w:rPr>
         <w:t>AllFullBath</w:t>
       </w:r>
+      <w:proofErr w:type="spellEnd"/>
       <w:r>
         <w:rPr>
           <w:sz w:val="22"/>
@@ -1257,6 +1607,7 @@
         </w:rPr>
         <w:t xml:space="preserve">, </w:t>
       </w:r>
+      <w:proofErr w:type="spellStart"/>
       <w:r>
         <w:rPr>
           <w:sz w:val="22"/>
@@ -1264,6 +1615,7 @@
         </w:rPr>
         <w:t>AllHalfBaths</w:t>
       </w:r>
+      <w:proofErr w:type="spellEnd"/>
       <w:r>
         <w:rPr>
           <w:sz w:val="22"/>
@@ -1271,6 +1623,7 @@
         </w:rPr>
         <w:t xml:space="preserve">, </w:t>
       </w:r>
+      <w:proofErr w:type="spellStart"/>
       <w:r>
         <w:rPr>
           <w:sz w:val="22"/>
@@ -1278,12 +1631,21 @@
         </w:rPr>
         <w:t>KitchenAbvGr</w:t>
       </w:r>
-      <w:r>
-        <w:rPr>
-          <w:sz w:val="22"/>
-          <w:szCs w:val="22"/>
-        </w:rPr>
-        <w:t>, K</w:t>
+      <w:proofErr w:type="spellEnd"/>
+      <w:r>
+        <w:rPr>
+          <w:sz w:val="22"/>
+          <w:szCs w:val="22"/>
+        </w:rPr>
+        <w:t xml:space="preserve">, </w:t>
+      </w:r>
+      <w:proofErr w:type="spellStart"/>
+      <w:r>
+        <w:rPr>
+          <w:sz w:val="22"/>
+          <w:szCs w:val="22"/>
+        </w:rPr>
+        <w:t>K</w:t>
       </w:r>
       <w:r>
         <w:rPr>
@@ -1292,6 +1654,7 @@
         </w:rPr>
         <w:t>itchenQual</w:t>
       </w:r>
+      <w:proofErr w:type="spellEnd"/>
       <w:r>
         <w:rPr>
           <w:sz w:val="22"/>
@@ -1299,6 +1662,7 @@
         </w:rPr>
         <w:t xml:space="preserve">, </w:t>
       </w:r>
+      <w:proofErr w:type="spellStart"/>
       <w:r>
         <w:rPr>
           <w:sz w:val="22"/>
@@ -1306,6 +1670,7 @@
         </w:rPr>
         <w:t>FireplaceQu</w:t>
       </w:r>
+      <w:proofErr w:type="spellEnd"/>
       <w:r>
         <w:rPr>
           <w:sz w:val="22"/>
@@ -1318,8 +1683,17 @@
           <w:sz w:val="22"/>
           <w:szCs w:val="22"/>
         </w:rPr>
-        <w:t xml:space="preserve"> GarageCars</w:t>
-      </w:r>
+        <w:t xml:space="preserve"> </w:t>
+      </w:r>
+      <w:proofErr w:type="spellStart"/>
+      <w:r>
+        <w:rPr>
+          <w:sz w:val="22"/>
+          <w:szCs w:val="22"/>
+        </w:rPr>
+        <w:t>GarageCars</w:t>
+      </w:r>
+      <w:proofErr w:type="spellEnd"/>
       <w:r>
         <w:rPr>
           <w:sz w:val="22"/>
@@ -1327,6 +1701,7 @@
         </w:rPr>
         <w:t xml:space="preserve">, </w:t>
       </w:r>
+      <w:proofErr w:type="spellStart"/>
       <w:r>
         <w:rPr>
           <w:sz w:val="22"/>
@@ -1334,6 +1709,7 @@
         </w:rPr>
         <w:t>GarageQual</w:t>
       </w:r>
+      <w:proofErr w:type="spellEnd"/>
       <w:r>
         <w:rPr>
           <w:sz w:val="22"/>
@@ -1341,6 +1717,7 @@
         </w:rPr>
         <w:t xml:space="preserve">, </w:t>
       </w:r>
+      <w:proofErr w:type="spellStart"/>
       <w:r>
         <w:rPr>
           <w:sz w:val="22"/>
@@ -1348,6 +1725,7 @@
         </w:rPr>
         <w:t>WoodDeckSF</w:t>
       </w:r>
+      <w:proofErr w:type="spellEnd"/>
       <w:r>
         <w:rPr>
           <w:sz w:val="22"/>
@@ -1355,6 +1733,7 @@
         </w:rPr>
         <w:t xml:space="preserve">, </w:t>
       </w:r>
+      <w:proofErr w:type="spellStart"/>
       <w:r>
         <w:rPr>
           <w:sz w:val="22"/>
@@ -1362,6 +1741,7 @@
         </w:rPr>
         <w:t>OpenPorchSF</w:t>
       </w:r>
+      <w:proofErr w:type="spellEnd"/>
       <w:r>
         <w:rPr>
           <w:sz w:val="22"/>
@@ -1369,6 +1749,7 @@
         </w:rPr>
         <w:t xml:space="preserve">, </w:t>
       </w:r>
+      <w:proofErr w:type="spellStart"/>
       <w:r>
         <w:rPr>
           <w:sz w:val="22"/>
@@ -1376,6 +1757,7 @@
         </w:rPr>
         <w:t>ScreenPorch</w:t>
       </w:r>
+      <w:proofErr w:type="spellEnd"/>
       <w:r>
         <w:rPr>
           <w:sz w:val="22"/>
@@ -1383,6 +1765,7 @@
         </w:rPr>
         <w:t xml:space="preserve">, </w:t>
       </w:r>
+      <w:proofErr w:type="spellStart"/>
       <w:r>
         <w:rPr>
           <w:sz w:val="22"/>
@@ -1390,6 +1773,7 @@
         </w:rPr>
         <w:t>MiscVal</w:t>
       </w:r>
+      <w:proofErr w:type="spellEnd"/>
       <w:r>
         <w:rPr>
           <w:sz w:val="22"/>
@@ -1397,6 +1781,7 @@
         </w:rPr>
         <w:t xml:space="preserve">, </w:t>
       </w:r>
+      <w:proofErr w:type="spellStart"/>
       <w:r>
         <w:rPr>
           <w:sz w:val="22"/>
@@ -1404,6 +1789,7 @@
         </w:rPr>
         <w:t>SaleCondition</w:t>
       </w:r>
+      <w:proofErr w:type="spellEnd"/>
       <w:r>
         <w:rPr>
           <w:sz w:val="22"/>
@@ -1411,6 +1797,7 @@
         </w:rPr>
         <w:t xml:space="preserve">, </w:t>
       </w:r>
+      <w:proofErr w:type="spellStart"/>
       <w:r>
         <w:rPr>
           <w:sz w:val="22"/>
@@ -1418,6 +1805,7 @@
         </w:rPr>
         <w:t>TotalSqFeet</w:t>
       </w:r>
+      <w:proofErr w:type="spellEnd"/>
       <w:r>
         <w:rPr>
           <w:sz w:val="22"/>
@@ -1437,7 +1825,39 @@
           <w:sz w:val="22"/>
           <w:szCs w:val="22"/>
         </w:rPr>
-        <w:t>and one the interaction term GarageCars*TotalSqFeet.</w:t>
+        <w:t xml:space="preserve">and one the interaction term </w:t>
+      </w:r>
+      <w:proofErr w:type="spellStart"/>
+      <w:r>
+        <w:rPr>
+          <w:sz w:val="22"/>
+          <w:szCs w:val="22"/>
+        </w:rPr>
+        <w:t>GarageCars</w:t>
+      </w:r>
+      <w:proofErr w:type="spellEnd"/>
+      <w:r>
+        <w:rPr>
+          <w:sz w:val="22"/>
+          <w:szCs w:val="22"/>
+        </w:rPr>
+        <w:t>*</w:t>
+      </w:r>
+      <w:proofErr w:type="spellStart"/>
+      <w:r>
+        <w:rPr>
+          <w:sz w:val="22"/>
+          <w:szCs w:val="22"/>
+        </w:rPr>
+        <w:t>TotalSqFeet</w:t>
+      </w:r>
+      <w:proofErr w:type="spellEnd"/>
+      <w:r>
+        <w:rPr>
+          <w:sz w:val="22"/>
+          <w:szCs w:val="22"/>
+        </w:rPr>
+        <w:t>.</w:t>
       </w:r>
       <w:r>
         <w:rPr>
@@ -1674,7 +2094,15 @@
           <w:sz w:val="22"/>
           <w:szCs w:val="22"/>
         </w:rPr>
-        <w:t>. However</w:t>
+        <w:t xml:space="preserve">. </w:t>
+      </w:r>
+      <w:proofErr w:type="gramStart"/>
+      <w:r>
+        <w:rPr>
+          <w:sz w:val="22"/>
+          <w:szCs w:val="22"/>
+        </w:rPr>
+        <w:t>However</w:t>
       </w:r>
       <w:r>
         <w:rPr>
@@ -1732,6 +2160,7 @@
         </w:rPr>
         <w:t>.</w:t>
       </w:r>
+      <w:proofErr w:type="gramEnd"/>
     </w:p>
     <w:p>
       <w:pPr>
@@ -1799,14 +2228,103 @@
           <w:sz w:val="22"/>
           <w:szCs w:val="22"/>
         </w:rPr>
-        <w:t xml:space="preserve"> we took the variables that were the most significantly correlated with L_SalePrice and also a few sensible ones. The model consists of </w:t>
-      </w:r>
-      <w:r>
-        <w:rPr>
-          <w:sz w:val="22"/>
-          <w:szCs w:val="22"/>
-        </w:rPr>
-        <w:t>OverallQual, TotalSqFeet, GarageCars, AllFullBath, Neighborhood, and OverallCond.</w:t>
+        <w:t xml:space="preserve"> we took the variables that were the most significantly correlated with </w:t>
+      </w:r>
+      <w:proofErr w:type="spellStart"/>
+      <w:r>
+        <w:rPr>
+          <w:sz w:val="22"/>
+          <w:szCs w:val="22"/>
+        </w:rPr>
+        <w:t>L_SalePrice</w:t>
+      </w:r>
+      <w:proofErr w:type="spellEnd"/>
+      <w:r>
+        <w:rPr>
+          <w:sz w:val="22"/>
+          <w:szCs w:val="22"/>
+        </w:rPr>
+        <w:t xml:space="preserve"> and also a few sensible ones. The model consists of </w:t>
+      </w:r>
+      <w:proofErr w:type="spellStart"/>
+      <w:r>
+        <w:rPr>
+          <w:sz w:val="22"/>
+          <w:szCs w:val="22"/>
+        </w:rPr>
+        <w:t>OverallQual</w:t>
+      </w:r>
+      <w:proofErr w:type="spellEnd"/>
+      <w:r>
+        <w:rPr>
+          <w:sz w:val="22"/>
+          <w:szCs w:val="22"/>
+        </w:rPr>
+        <w:t xml:space="preserve">, </w:t>
+      </w:r>
+      <w:proofErr w:type="spellStart"/>
+      <w:r>
+        <w:rPr>
+          <w:sz w:val="22"/>
+          <w:szCs w:val="22"/>
+        </w:rPr>
+        <w:t>TotalSqFeet</w:t>
+      </w:r>
+      <w:proofErr w:type="spellEnd"/>
+      <w:r>
+        <w:rPr>
+          <w:sz w:val="22"/>
+          <w:szCs w:val="22"/>
+        </w:rPr>
+        <w:t xml:space="preserve">, </w:t>
+      </w:r>
+      <w:proofErr w:type="spellStart"/>
+      <w:r>
+        <w:rPr>
+          <w:sz w:val="22"/>
+          <w:szCs w:val="22"/>
+        </w:rPr>
+        <w:t>GarageCars</w:t>
+      </w:r>
+      <w:proofErr w:type="spellEnd"/>
+      <w:r>
+        <w:rPr>
+          <w:sz w:val="22"/>
+          <w:szCs w:val="22"/>
+        </w:rPr>
+        <w:t xml:space="preserve">, </w:t>
+      </w:r>
+      <w:proofErr w:type="spellStart"/>
+      <w:r>
+        <w:rPr>
+          <w:sz w:val="22"/>
+          <w:szCs w:val="22"/>
+        </w:rPr>
+        <w:t>AllFullBath</w:t>
+      </w:r>
+      <w:proofErr w:type="spellEnd"/>
+      <w:r>
+        <w:rPr>
+          <w:sz w:val="22"/>
+          <w:szCs w:val="22"/>
+        </w:rPr>
+        <w:t xml:space="preserve">, Neighborhood, and </w:t>
+      </w:r>
+      <w:proofErr w:type="spellStart"/>
+      <w:r>
+        <w:rPr>
+          <w:sz w:val="22"/>
+          <w:szCs w:val="22"/>
+        </w:rPr>
+        <w:t>OverallCond</w:t>
+      </w:r>
+      <w:proofErr w:type="spellEnd"/>
+      <w:r>
+        <w:rPr>
+          <w:sz w:val="22"/>
+          <w:szCs w:val="22"/>
+        </w:rPr>
+        <w:t>.</w:t>
       </w:r>
       <w:r>
         <w:rPr>
@@ -2186,7 +2704,55 @@
           <w:sz w:val="22"/>
           <w:szCs w:val="22"/>
         </w:rPr>
-        <w:t>Since we are dealing with high-dimensional data set, we have used the shrinkage model Lasso to obtain the model with the least effect of predictors variance and colinearity. Lasso penalizes the model coefficient estimates, using Lambda tuning parameter, to reduce their variance which result in a better model fitting.</w:t>
+        <w:t xml:space="preserve">Since we are dealing with high-dimensional data set, we have used the shrinkage model Lasso to obtain the model with the least effect of </w:t>
+      </w:r>
+      <w:proofErr w:type="gramStart"/>
+      <w:r>
+        <w:rPr>
+          <w:sz w:val="22"/>
+          <w:szCs w:val="22"/>
+        </w:rPr>
+        <w:t>predictors</w:t>
+      </w:r>
+      <w:proofErr w:type="gramEnd"/>
+      <w:r>
+        <w:rPr>
+          <w:sz w:val="22"/>
+          <w:szCs w:val="22"/>
+        </w:rPr>
+        <w:t xml:space="preserve"> variance and </w:t>
+      </w:r>
+      <w:proofErr w:type="spellStart"/>
+      <w:r>
+        <w:rPr>
+          <w:sz w:val="22"/>
+          <w:szCs w:val="22"/>
+        </w:rPr>
+        <w:t>colinearity</w:t>
+      </w:r>
+      <w:proofErr w:type="spellEnd"/>
+      <w:r>
+        <w:rPr>
+          <w:sz w:val="22"/>
+          <w:szCs w:val="22"/>
+        </w:rPr>
+        <w:t xml:space="preserve">. Lasso penalizes the model coefficient estimates, using Lambda tuning parameter, to reduce their </w:t>
+      </w:r>
+      <w:proofErr w:type="gramStart"/>
+      <w:r>
+        <w:rPr>
+          <w:sz w:val="22"/>
+          <w:szCs w:val="22"/>
+        </w:rPr>
+        <w:t>variance which result</w:t>
+      </w:r>
+      <w:proofErr w:type="gramEnd"/>
+      <w:r>
+        <w:rPr>
+          <w:sz w:val="22"/>
+          <w:szCs w:val="22"/>
+        </w:rPr>
+        <w:t xml:space="preserve"> in a better model fitting.</w:t>
       </w:r>
       <w:r>
         <w:rPr>
@@ -2511,7 +3077,23 @@
           <w:sz w:val="22"/>
           <w:szCs w:val="22"/>
         </w:rPr>
-        <w:t xml:space="preserve"> that depending on the choice of tuning parameter, some of the coefficients will be exactly equal to zero. </w:t>
+        <w:t xml:space="preserve"> that depending on the choice of tuning </w:t>
+      </w:r>
+      <w:proofErr w:type="gramStart"/>
+      <w:r>
+        <w:rPr>
+          <w:sz w:val="22"/>
+          <w:szCs w:val="22"/>
+        </w:rPr>
+        <w:t>parameter,</w:t>
+      </w:r>
+      <w:proofErr w:type="gramEnd"/>
+      <w:r>
+        <w:rPr>
+          <w:sz w:val="22"/>
+          <w:szCs w:val="22"/>
+        </w:rPr>
+        <w:t xml:space="preserve"> some of the coefficients will be exactly equal to zero. </w:t>
       </w:r>
       <w:r>
         <w:rPr>
@@ -2687,8 +3269,17 @@
           <w:sz w:val="22"/>
           <w:szCs w:val="22"/>
         </w:rPr>
-        <w:t>variables that were the most significantly correlated with L_SalePrice</w:t>
-      </w:r>
+        <w:t xml:space="preserve">variables that were the most significantly correlated with </w:t>
+      </w:r>
+      <w:proofErr w:type="spellStart"/>
+      <w:r>
+        <w:rPr>
+          <w:sz w:val="22"/>
+          <w:szCs w:val="22"/>
+        </w:rPr>
+        <w:t>L_SalePrice</w:t>
+      </w:r>
+      <w:proofErr w:type="spellEnd"/>
       <w:r>
         <w:rPr>
           <w:sz w:val="22"/>
@@ -2703,6 +3294,7 @@
         </w:rPr>
         <w:t xml:space="preserve">. The model consists of </w:t>
       </w:r>
+      <w:proofErr w:type="spellStart"/>
       <w:r>
         <w:rPr>
           <w:sz w:val="22"/>
@@ -2710,6 +3302,7 @@
         </w:rPr>
         <w:t>MSSubClass</w:t>
       </w:r>
+      <w:proofErr w:type="spellEnd"/>
       <w:r>
         <w:rPr>
           <w:sz w:val="22"/>
@@ -2717,6 +3310,7 @@
         </w:rPr>
         <w:t xml:space="preserve">, </w:t>
       </w:r>
+      <w:proofErr w:type="spellStart"/>
       <w:r>
         <w:rPr>
           <w:sz w:val="22"/>
@@ -2724,6 +3318,7 @@
         </w:rPr>
         <w:t>LotArea</w:t>
       </w:r>
+      <w:proofErr w:type="spellEnd"/>
       <w:r>
         <w:rPr>
           <w:sz w:val="22"/>
@@ -2731,6 +3326,7 @@
         </w:rPr>
         <w:t xml:space="preserve">, </w:t>
       </w:r>
+      <w:proofErr w:type="spellStart"/>
       <w:r>
         <w:rPr>
           <w:sz w:val="22"/>
@@ -2738,6 +3334,7 @@
         </w:rPr>
         <w:t>OverallQual</w:t>
       </w:r>
+      <w:proofErr w:type="spellEnd"/>
       <w:r>
         <w:rPr>
           <w:sz w:val="22"/>
@@ -2745,6 +3342,7 @@
         </w:rPr>
         <w:t xml:space="preserve">, </w:t>
       </w:r>
+      <w:proofErr w:type="spellStart"/>
       <w:r>
         <w:rPr>
           <w:sz w:val="22"/>
@@ -2752,6 +3350,7 @@
         </w:rPr>
         <w:t>OverallCond</w:t>
       </w:r>
+      <w:proofErr w:type="spellEnd"/>
       <w:r>
         <w:rPr>
           <w:sz w:val="22"/>
@@ -2759,6 +3358,7 @@
         </w:rPr>
         <w:t xml:space="preserve">, </w:t>
       </w:r>
+      <w:proofErr w:type="spellStart"/>
       <w:r>
         <w:rPr>
           <w:sz w:val="22"/>
@@ -2766,6 +3366,7 @@
         </w:rPr>
         <w:t>YearBuilt</w:t>
       </w:r>
+      <w:proofErr w:type="spellEnd"/>
       <w:r>
         <w:rPr>
           <w:sz w:val="22"/>
@@ -2773,6 +3374,7 @@
         </w:rPr>
         <w:t xml:space="preserve">, </w:t>
       </w:r>
+      <w:proofErr w:type="spellStart"/>
       <w:r>
         <w:rPr>
           <w:sz w:val="22"/>
@@ -2780,6 +3382,7 @@
         </w:rPr>
         <w:t>YearRemodAdd</w:t>
       </w:r>
+      <w:proofErr w:type="spellEnd"/>
       <w:r>
         <w:rPr>
           <w:sz w:val="22"/>
@@ -2801,6 +3404,7 @@
         </w:rPr>
         <w:t xml:space="preserve">, </w:t>
       </w:r>
+      <w:proofErr w:type="spellStart"/>
       <w:r>
         <w:rPr>
           <w:sz w:val="22"/>
@@ -2808,6 +3412,7 @@
         </w:rPr>
         <w:t>BedroomAbvGr</w:t>
       </w:r>
+      <w:proofErr w:type="spellEnd"/>
       <w:r>
         <w:rPr>
           <w:sz w:val="22"/>
@@ -2815,6 +3420,7 @@
         </w:rPr>
         <w:t xml:space="preserve">, </w:t>
       </w:r>
+      <w:proofErr w:type="spellStart"/>
       <w:r>
         <w:rPr>
           <w:sz w:val="22"/>
@@ -2822,6 +3428,7 @@
         </w:rPr>
         <w:t>KitchenAbvGr</w:t>
       </w:r>
+      <w:proofErr w:type="spellEnd"/>
       <w:r>
         <w:rPr>
           <w:sz w:val="22"/>
@@ -2829,6 +3436,8 @@
         </w:rPr>
         <w:t xml:space="preserve">, </w:t>
       </w:r>
+      <w:proofErr w:type="spellStart"/>
+      <w:proofErr w:type="gramStart"/>
       <w:r>
         <w:rPr>
           <w:sz w:val="22"/>
@@ -2836,6 +3445,8 @@
         </w:rPr>
         <w:t>GarageCars</w:t>
       </w:r>
+      <w:proofErr w:type="spellEnd"/>
+      <w:proofErr w:type="gramEnd"/>
       <w:r>
         <w:rPr>
           <w:sz w:val="22"/>
@@ -3114,7 +3725,23 @@
           <w:sz w:val="22"/>
           <w:szCs w:val="22"/>
         </w:rPr>
-        <w:t xml:space="preserve"> total rows which makes </w:t>
+        <w:t xml:space="preserve"> total rows which </w:t>
+      </w:r>
+      <w:proofErr w:type="gramStart"/>
+      <w:r>
+        <w:rPr>
+          <w:sz w:val="22"/>
+          <w:szCs w:val="22"/>
+        </w:rPr>
+        <w:t>makes</w:t>
+      </w:r>
+      <w:proofErr w:type="gramEnd"/>
+      <w:r>
+        <w:rPr>
+          <w:sz w:val="22"/>
+          <w:szCs w:val="22"/>
+        </w:rPr>
+        <w:t xml:space="preserve"> </w:t>
       </w:r>
       <w:r>
         <w:rPr>
@@ -3974,15 +4601,7 @@
           <w:sz w:val="16"/>
           <w:szCs w:val="16"/>
         </w:rPr>
-        <w:t>[CHART 4.d.2</w:t>
-      </w:r>
-      <w:r>
-        <w:rPr>
-          <w:b/>
-          <w:sz w:val="16"/>
-          <w:szCs w:val="16"/>
-        </w:rPr>
-        <w:t>]</w:t>
+        <w:t>[CHART 4.d.2]</w:t>
       </w:r>
     </w:p>
     <w:p>
@@ -4056,21 +4675,119 @@
           <w:sz w:val="22"/>
           <w:szCs w:val="22"/>
         </w:rPr>
-        <w:t xml:space="preserve">ustom model is also the simplest and therefore it </w:t>
-      </w:r>
-      <w:r>
-        <w:rPr>
-          <w:sz w:val="22"/>
-          <w:szCs w:val="22"/>
-        </w:rPr>
-        <w:t xml:space="preserve">is also the one that is the easiest to interpret. </w:t>
-      </w:r>
-      <w:r>
-        <w:rPr>
-          <w:sz w:val="22"/>
-          <w:szCs w:val="22"/>
-        </w:rPr>
-        <w:t>The model consists of OverallQual, TotalSqFeet, GarageCars, AllFullBath, Neighborhood, and OverallCond</w:t>
+        <w:t xml:space="preserve">ustom model is also the simplest and therefore it is also the one that is the easiest to interpret. </w:t>
+      </w:r>
+      <w:r>
+        <w:rPr>
+          <w:sz w:val="22"/>
+          <w:szCs w:val="22"/>
+        </w:rPr>
+        <w:t xml:space="preserve">The model consists of </w:t>
+      </w:r>
+      <w:proofErr w:type="spellStart"/>
+      <w:r>
+        <w:rPr>
+          <w:sz w:val="22"/>
+          <w:szCs w:val="22"/>
+        </w:rPr>
+        <w:t>OverallQual</w:t>
+      </w:r>
+      <w:proofErr w:type="spellEnd"/>
+      <w:r>
+        <w:rPr>
+          <w:sz w:val="22"/>
+          <w:szCs w:val="22"/>
+        </w:rPr>
+        <w:t xml:space="preserve">, </w:t>
+      </w:r>
+      <w:proofErr w:type="spellStart"/>
+      <w:r>
+        <w:rPr>
+          <w:sz w:val="22"/>
+          <w:szCs w:val="22"/>
+        </w:rPr>
+        <w:t>TotalSqFeet</w:t>
+      </w:r>
+      <w:proofErr w:type="spellEnd"/>
+      <w:r>
+        <w:rPr>
+          <w:sz w:val="22"/>
+          <w:szCs w:val="22"/>
+        </w:rPr>
+        <w:t xml:space="preserve">, </w:t>
+      </w:r>
+      <w:proofErr w:type="spellStart"/>
+      <w:r>
+        <w:rPr>
+          <w:sz w:val="22"/>
+          <w:szCs w:val="22"/>
+        </w:rPr>
+        <w:t>GarageCars</w:t>
+      </w:r>
+      <w:proofErr w:type="spellEnd"/>
+      <w:r>
+        <w:rPr>
+          <w:sz w:val="22"/>
+          <w:szCs w:val="22"/>
+        </w:rPr>
+        <w:t xml:space="preserve">, </w:t>
+      </w:r>
+      <w:proofErr w:type="spellStart"/>
+      <w:r>
+        <w:rPr>
+          <w:sz w:val="22"/>
+          <w:szCs w:val="22"/>
+        </w:rPr>
+        <w:t>AllFullBath</w:t>
+      </w:r>
+      <w:proofErr w:type="spellEnd"/>
+      <w:r>
+        <w:rPr>
+          <w:sz w:val="22"/>
+          <w:szCs w:val="22"/>
+        </w:rPr>
+        <w:t xml:space="preserve">, Neighborhood, and </w:t>
+      </w:r>
+      <w:proofErr w:type="spellStart"/>
+      <w:r>
+        <w:rPr>
+          <w:sz w:val="22"/>
+          <w:szCs w:val="22"/>
+        </w:rPr>
+        <w:t>OverallCond</w:t>
+      </w:r>
+      <w:proofErr w:type="spellEnd"/>
+      <w:r>
+        <w:rPr>
+          <w:sz w:val="22"/>
+          <w:szCs w:val="22"/>
+        </w:rPr>
+        <w:t xml:space="preserve"> with the response variable being </w:t>
+      </w:r>
+      <w:proofErr w:type="gramStart"/>
+      <w:r>
+        <w:rPr>
+          <w:sz w:val="22"/>
+          <w:szCs w:val="22"/>
+        </w:rPr>
+        <w:t>log(</w:t>
+      </w:r>
+      <w:proofErr w:type="spellStart"/>
+      <w:proofErr w:type="gramEnd"/>
+      <w:r>
+        <w:rPr>
+          <w:sz w:val="22"/>
+          <w:szCs w:val="22"/>
+        </w:rPr>
+        <w:t>SalePrice</w:t>
+      </w:r>
+      <w:proofErr w:type="spellEnd"/>
+      <w:r>
+        <w:rPr>
+          <w:sz w:val="22"/>
+          <w:szCs w:val="22"/>
+        </w:rPr>
+        <w:t>)</w:t>
       </w:r>
       <w:r>
         <w:rPr>
@@ -4091,91 +4808,7 @@
           <w:sz w:val="22"/>
           <w:szCs w:val="22"/>
         </w:rPr>
-        <w:t xml:space="preserve">The results from this model [CHARTS 4.d.1 and 4.d.2] can be interpreted as follows. </w:t>
-      </w:r>
-      <w:r>
-        <w:rPr>
-          <w:sz w:val="22"/>
-          <w:szCs w:val="22"/>
-        </w:rPr>
-        <w:t>A one</w:t>
-      </w:r>
-      <w:r>
-        <w:rPr>
-          <w:sz w:val="22"/>
-          <w:szCs w:val="22"/>
-        </w:rPr>
-        <w:t xml:space="preserve"> unit </w:t>
-      </w:r>
-      <w:r>
-        <w:rPr>
-          <w:sz w:val="22"/>
-          <w:szCs w:val="22"/>
-        </w:rPr>
-        <w:t>increase in</w:t>
-      </w:r>
-      <w:r>
-        <w:rPr>
-          <w:sz w:val="22"/>
-          <w:szCs w:val="22"/>
-        </w:rPr>
-        <w:t xml:space="preserve"> </w:t>
-      </w:r>
-      <w:r>
-        <w:rPr>
-          <w:sz w:val="22"/>
-          <w:szCs w:val="22"/>
-        </w:rPr>
-        <w:t>TotalSqFeet</w:t>
-      </w:r>
-      <w:r>
-        <w:rPr>
-          <w:sz w:val="22"/>
-          <w:szCs w:val="22"/>
-        </w:rPr>
-        <w:t xml:space="preserve"> is associated with a multiplicative</w:t>
-      </w:r>
-      <w:r>
-        <w:rPr>
-          <w:sz w:val="22"/>
-          <w:szCs w:val="22"/>
-        </w:rPr>
-        <w:t xml:space="preserve"> median</w:t>
-      </w:r>
-      <w:r>
-        <w:rPr>
-          <w:sz w:val="22"/>
-          <w:szCs w:val="22"/>
-        </w:rPr>
-        <w:t xml:space="preserve"> </w:t>
-      </w:r>
-      <w:r>
-        <w:rPr>
-          <w:sz w:val="22"/>
-          <w:szCs w:val="22"/>
-        </w:rPr>
-        <w:t>change</w:t>
-      </w:r>
-      <w:r>
-        <w:rPr>
-          <w:sz w:val="22"/>
-          <w:szCs w:val="22"/>
-        </w:rPr>
-        <w:t xml:space="preserve"> of </w:t>
-      </w:r>
-      <w:r>
-        <w:rPr>
-          <w:sz w:val="22"/>
-          <w:szCs w:val="22"/>
-        </w:rPr>
-        <w:t>1</w:t>
-      </w:r>
-      <w:r>
-        <w:rPr>
-          <w:sz w:val="22"/>
-          <w:szCs w:val="22"/>
-        </w:rPr>
-        <w:t xml:space="preserve">.01 </w:t>
+        <w:t xml:space="preserve">The results from this model </w:t>
       </w:r>
       <w:r>
         <w:rPr>
@@ -4183,6 +4816,129 @@
           <w:sz w:val="16"/>
           <w:szCs w:val="16"/>
         </w:rPr>
+        <w:t>[CHARTS 4.d.1 and 4.d.2]</w:t>
+      </w:r>
+      <w:r>
+        <w:rPr>
+          <w:sz w:val="22"/>
+          <w:szCs w:val="22"/>
+        </w:rPr>
+        <w:t xml:space="preserve"> </w:t>
+      </w:r>
+      <w:r>
+        <w:rPr>
+          <w:sz w:val="22"/>
+          <w:szCs w:val="22"/>
+        </w:rPr>
+        <w:t xml:space="preserve">have been converted back from the log form and </w:t>
+      </w:r>
+      <w:r>
+        <w:rPr>
+          <w:sz w:val="22"/>
+          <w:szCs w:val="22"/>
+        </w:rPr>
+        <w:t xml:space="preserve">can be interpreted as follows. </w:t>
+      </w:r>
+      <w:r>
+        <w:rPr>
+          <w:sz w:val="22"/>
+          <w:szCs w:val="22"/>
+        </w:rPr>
+        <w:t>A one</w:t>
+      </w:r>
+      <w:r>
+        <w:rPr>
+          <w:sz w:val="22"/>
+          <w:szCs w:val="22"/>
+        </w:rPr>
+        <w:t xml:space="preserve"> unit </w:t>
+      </w:r>
+      <w:r>
+        <w:rPr>
+          <w:sz w:val="22"/>
+          <w:szCs w:val="22"/>
+        </w:rPr>
+        <w:t>increase in</w:t>
+      </w:r>
+      <w:r>
+        <w:rPr>
+          <w:sz w:val="22"/>
+          <w:szCs w:val="22"/>
+        </w:rPr>
+        <w:t xml:space="preserve"> </w:t>
+      </w:r>
+      <w:proofErr w:type="spellStart"/>
+      <w:r>
+        <w:rPr>
+          <w:sz w:val="22"/>
+          <w:szCs w:val="22"/>
+        </w:rPr>
+        <w:t>TotalSqFeet</w:t>
+      </w:r>
+      <w:proofErr w:type="spellEnd"/>
+      <w:r>
+        <w:rPr>
+          <w:sz w:val="22"/>
+          <w:szCs w:val="22"/>
+        </w:rPr>
+        <w:t xml:space="preserve"> is associated </w:t>
+      </w:r>
+      <w:r>
+        <w:rPr>
+          <w:sz w:val="22"/>
+          <w:szCs w:val="22"/>
+        </w:rPr>
+        <w:lastRenderedPageBreak/>
+        <w:t>with a multiplicative</w:t>
+      </w:r>
+      <w:r>
+        <w:rPr>
+          <w:sz w:val="22"/>
+          <w:szCs w:val="22"/>
+        </w:rPr>
+        <w:t xml:space="preserve"> median</w:t>
+      </w:r>
+      <w:r>
+        <w:rPr>
+          <w:sz w:val="22"/>
+          <w:szCs w:val="22"/>
+        </w:rPr>
+        <w:t xml:space="preserve"> </w:t>
+      </w:r>
+      <w:r>
+        <w:rPr>
+          <w:sz w:val="22"/>
+          <w:szCs w:val="22"/>
+        </w:rPr>
+        <w:t>change</w:t>
+      </w:r>
+      <w:r>
+        <w:rPr>
+          <w:sz w:val="22"/>
+          <w:szCs w:val="22"/>
+        </w:rPr>
+        <w:t xml:space="preserve"> of </w:t>
+      </w:r>
+      <w:r>
+        <w:rPr>
+          <w:sz w:val="22"/>
+          <w:szCs w:val="22"/>
+        </w:rPr>
+        <w:t>1</w:t>
+      </w:r>
+      <w:r>
+        <w:rPr>
+          <w:sz w:val="22"/>
+          <w:szCs w:val="22"/>
+        </w:rPr>
+        <w:t xml:space="preserve">.01 </w:t>
+      </w:r>
+      <w:r>
+        <w:rPr>
+          <w:b/>
+          <w:sz w:val="16"/>
+          <w:szCs w:val="16"/>
+        </w:rPr>
         <w:t>[CHART 4.d.1]</w:t>
       </w:r>
       <w:r>
@@ -4192,6 +4948,7 @@
         </w:rPr>
         <w:t xml:space="preserve"> in the </w:t>
       </w:r>
+      <w:proofErr w:type="spellStart"/>
       <w:r>
         <w:rPr>
           <w:sz w:val="22"/>
@@ -4199,6 +4956,7 @@
         </w:rPr>
         <w:t>SalePrice</w:t>
       </w:r>
+      <w:proofErr w:type="spellEnd"/>
       <w:r>
         <w:rPr>
           <w:sz w:val="22"/>
@@ -4211,15 +4969,7 @@
           <w:sz w:val="22"/>
           <w:szCs w:val="22"/>
         </w:rPr>
-        <w:t xml:space="preserve"> an </w:t>
-      </w:r>
-      <w:r>
-        <w:rPr>
-          <w:sz w:val="22"/>
-          <w:szCs w:val="22"/>
-        </w:rPr>
-        <w:lastRenderedPageBreak/>
-        <w:t>increase)</w:t>
+        <w:t xml:space="preserve"> an increase)</w:t>
       </w:r>
       <w:r>
         <w:rPr>
@@ -4431,6 +5181,7 @@
         </w:rPr>
         <w:t>‘</w:t>
       </w:r>
+      <w:proofErr w:type="spellStart"/>
       <w:r>
         <w:rPr>
           <w:sz w:val="22"/>
@@ -4438,6 +5189,7 @@
         </w:rPr>
         <w:t>Blmngtn</w:t>
       </w:r>
+      <w:proofErr w:type="spellEnd"/>
       <w:r>
         <w:rPr>
           <w:sz w:val="22"/>
@@ -4500,35 +5252,53 @@
           <w:sz w:val="22"/>
           <w:szCs w:val="22"/>
         </w:rPr>
-        <w:t>6 in SalePrice (in essence a decrease)</w:t>
-      </w:r>
-      <w:r>
-        <w:rPr>
-          <w:sz w:val="22"/>
-          <w:szCs w:val="22"/>
-        </w:rPr>
-        <w:t xml:space="preserve"> relative to Neighborhood</w:t>
-      </w:r>
-      <w:r>
-        <w:rPr>
-          <w:sz w:val="22"/>
-          <w:szCs w:val="22"/>
-        </w:rPr>
-        <w:t xml:space="preserve"> ‘Blmngtn’</w:t>
-      </w:r>
-      <w:r>
-        <w:rPr>
-          <w:sz w:val="22"/>
-          <w:szCs w:val="22"/>
-        </w:rPr>
-        <w:t xml:space="preserve"> </w:t>
-      </w:r>
-      <w:r>
-        <w:rPr>
-          <w:sz w:val="22"/>
-          <w:szCs w:val="22"/>
-        </w:rPr>
-        <w:t>(p-value &lt; 0.0001)</w:t>
+        <w:t xml:space="preserve">6 in </w:t>
+      </w:r>
+      <w:proofErr w:type="spellStart"/>
+      <w:r>
+        <w:rPr>
+          <w:sz w:val="22"/>
+          <w:szCs w:val="22"/>
+        </w:rPr>
+        <w:t>SalePrice</w:t>
+      </w:r>
+      <w:proofErr w:type="spellEnd"/>
+      <w:r>
+        <w:rPr>
+          <w:sz w:val="22"/>
+          <w:szCs w:val="22"/>
+        </w:rPr>
+        <w:t xml:space="preserve"> (in essence a decrease)</w:t>
+      </w:r>
+      <w:r>
+        <w:rPr>
+          <w:sz w:val="22"/>
+          <w:szCs w:val="22"/>
+        </w:rPr>
+        <w:t xml:space="preserve"> relative to Neighborhood ‘</w:t>
+      </w:r>
+      <w:proofErr w:type="spellStart"/>
+      <w:r>
+        <w:rPr>
+          <w:sz w:val="22"/>
+          <w:szCs w:val="22"/>
+        </w:rPr>
+        <w:t>Blmngtn</w:t>
+      </w:r>
+      <w:proofErr w:type="spellEnd"/>
+      <w:r>
+        <w:rPr>
+          <w:sz w:val="22"/>
+          <w:szCs w:val="22"/>
+        </w:rPr>
+        <w:t>’</w:t>
+      </w:r>
+      <w:r>
+        <w:rPr>
+          <w:sz w:val="22"/>
+          <w:szCs w:val="22"/>
+        </w:rPr>
+        <w:t xml:space="preserve"> (p-value &lt; 0.0001)</w:t>
       </w:r>
       <w:r>
         <w:rPr>
@@ -4680,7 +5450,23 @@
           <w:sz w:val="22"/>
           <w:szCs w:val="22"/>
         </w:rPr>
-        <w:t xml:space="preserve"> the SalePrice.</w:t>
+        <w:t xml:space="preserve"> the </w:t>
+      </w:r>
+      <w:proofErr w:type="spellStart"/>
+      <w:r>
+        <w:rPr>
+          <w:sz w:val="22"/>
+          <w:szCs w:val="22"/>
+        </w:rPr>
+        <w:t>SalePrice</w:t>
+      </w:r>
+      <w:proofErr w:type="spellEnd"/>
+      <w:r>
+        <w:rPr>
+          <w:sz w:val="22"/>
+          <w:szCs w:val="22"/>
+        </w:rPr>
+        <w:t>.</w:t>
       </w:r>
     </w:p>
     <w:p>
@@ -4726,14 +5512,7 @@
           <w:sz w:val="22"/>
           <w:szCs w:val="22"/>
         </w:rPr>
-        <w:t xml:space="preserve">give the automatic selection algorithms a chance to do better than a custom model, we would need to do a bit more on front end of the data analysis. </w:t>
-      </w:r>
-      <w:r>
-        <w:rPr>
-          <w:sz w:val="22"/>
-          <w:szCs w:val="22"/>
-        </w:rPr>
-        <w:t>There are many aspects of homes</w:t>
+        <w:t>give the automatic selection algorithms a chance to do better than a custom model, we would need to do a bit more on front end of the data analysis. There are many aspects of homes</w:t>
       </w:r>
       <w:r>
         <w:rPr>
@@ -4747,14 +5526,7 @@
           <w:sz w:val="22"/>
           <w:szCs w:val="22"/>
         </w:rPr>
-        <w:t xml:space="preserve"> that </w:t>
-      </w:r>
-      <w:r>
-        <w:rPr>
-          <w:sz w:val="22"/>
-          <w:szCs w:val="22"/>
-        </w:rPr>
-        <w:t>are not required for a home to be worth more. If we had dealt with that zero inflation before fitting those parameters in our model it is likely that there would have been a few more highly significant variables</w:t>
+        <w:t xml:space="preserve"> that are not required for a home to be worth more. If we had dealt with that zero inflation before fitting those parameters in our model it is likely that there would have been a few more highly significant variables</w:t>
       </w:r>
       <w:r>
         <w:rPr>
@@ -4812,8 +5584,6 @@
         </w:rPr>
         <w:t xml:space="preserve"> Custom model</w:t>
       </w:r>
-      <w:bookmarkStart w:id="0" w:name="_GoBack"/>
-      <w:bookmarkEnd w:id="0"/>
       <w:r>
         <w:rPr>
           <w:sz w:val="22"/>
@@ -4867,6 +5637,8 @@
           <w:szCs w:val="22"/>
         </w:rPr>
       </w:pPr>
+      <w:bookmarkStart w:id="0" w:name="_GoBack"/>
+      <w:bookmarkEnd w:id="0"/>
     </w:p>
     <w:p>
       <w:pPr>
@@ -4922,56 +5694,139 @@
           <w:sz w:val="22"/>
           <w:szCs w:val="22"/>
         </w:rPr>
-        <w:t xml:space="preserve">Pretend LandSlope and CentralAir are the only </w:t>
-      </w:r>
-      <w:r>
-        <w:rPr>
-          <w:sz w:val="22"/>
-          <w:szCs w:val="22"/>
-        </w:rPr>
-        <w:t xml:space="preserve">two categorical </w:t>
-      </w:r>
-      <w:r>
-        <w:rPr>
-          <w:sz w:val="22"/>
-          <w:szCs w:val="22"/>
-        </w:rPr>
-        <w:t>variables, perform a Two Way ANOVA analysis.</w:t>
-      </w:r>
-      <w:r>
-        <w:rPr>
-          <w:sz w:val="22"/>
-          <w:szCs w:val="22"/>
-        </w:rPr>
-        <w:t xml:space="preserve"> C</w:t>
-      </w:r>
-      <w:r>
-        <w:rPr>
-          <w:sz w:val="22"/>
-          <w:szCs w:val="22"/>
-        </w:rPr>
-        <w:t>ompares the mean differences between</w:t>
-      </w:r>
-      <w:r>
-        <w:rPr>
-          <w:sz w:val="22"/>
-          <w:szCs w:val="22"/>
-        </w:rPr>
-        <w:t xml:space="preserve"> combination of groups, understand </w:t>
-      </w:r>
-      <w:r>
-        <w:rPr>
-          <w:sz w:val="22"/>
-          <w:szCs w:val="22"/>
-        </w:rPr>
-        <w:t>if there is an interaction between the two independent variables</w:t>
-      </w:r>
-      <w:r>
-        <w:rPr>
-          <w:sz w:val="22"/>
-          <w:szCs w:val="22"/>
-        </w:rPr>
-        <w:t>.</w:t>
+        <w:t>For this objective we will p</w:t>
+      </w:r>
+      <w:r>
+        <w:rPr>
+          <w:sz w:val="22"/>
+          <w:szCs w:val="22"/>
+        </w:rPr>
+        <w:t xml:space="preserve">retend </w:t>
+      </w:r>
+      <w:proofErr w:type="spellStart"/>
+      <w:r>
+        <w:rPr>
+          <w:sz w:val="22"/>
+          <w:szCs w:val="22"/>
+        </w:rPr>
+        <w:t>LandSlope</w:t>
+      </w:r>
+      <w:proofErr w:type="spellEnd"/>
+      <w:r>
+        <w:rPr>
+          <w:sz w:val="22"/>
+          <w:szCs w:val="22"/>
+        </w:rPr>
+        <w:t xml:space="preserve"> and </w:t>
+      </w:r>
+      <w:proofErr w:type="spellStart"/>
+      <w:r>
+        <w:rPr>
+          <w:sz w:val="22"/>
+          <w:szCs w:val="22"/>
+        </w:rPr>
+        <w:t>CentralAir</w:t>
+      </w:r>
+      <w:proofErr w:type="spellEnd"/>
+      <w:r>
+        <w:rPr>
+          <w:sz w:val="22"/>
+          <w:szCs w:val="22"/>
+        </w:rPr>
+        <w:t xml:space="preserve"> are the only two categorical variables</w:t>
+      </w:r>
+      <w:r>
+        <w:rPr>
+          <w:sz w:val="22"/>
+          <w:szCs w:val="22"/>
+        </w:rPr>
+        <w:t xml:space="preserve"> and</w:t>
+      </w:r>
+      <w:r>
+        <w:rPr>
+          <w:sz w:val="22"/>
+          <w:szCs w:val="22"/>
+        </w:rPr>
+        <w:t xml:space="preserve"> perform a Two Way ANOVA analysis.</w:t>
+      </w:r>
+      <w:r>
+        <w:rPr>
+          <w:sz w:val="22"/>
+          <w:szCs w:val="22"/>
+        </w:rPr>
+        <w:t xml:space="preserve"> </w:t>
+      </w:r>
+      <w:r>
+        <w:rPr>
+          <w:sz w:val="22"/>
+          <w:szCs w:val="22"/>
+        </w:rPr>
+        <w:t>We will c</w:t>
+      </w:r>
+      <w:r>
+        <w:rPr>
+          <w:sz w:val="22"/>
+          <w:szCs w:val="22"/>
+        </w:rPr>
+        <w:t>ompare the mean differences between</w:t>
+      </w:r>
+      <w:r>
+        <w:rPr>
+          <w:sz w:val="22"/>
+          <w:szCs w:val="22"/>
+        </w:rPr>
+        <w:t xml:space="preserve"> the</w:t>
+      </w:r>
+      <w:r>
+        <w:rPr>
+          <w:sz w:val="22"/>
+          <w:szCs w:val="22"/>
+        </w:rPr>
+        <w:t xml:space="preserve"> </w:t>
+      </w:r>
+      <w:proofErr w:type="gramStart"/>
+      <w:r>
+        <w:rPr>
+          <w:sz w:val="22"/>
+          <w:szCs w:val="22"/>
+        </w:rPr>
+        <w:t>combination</w:t>
+      </w:r>
+      <w:proofErr w:type="gramEnd"/>
+      <w:r>
+        <w:rPr>
+          <w:sz w:val="22"/>
+          <w:szCs w:val="22"/>
+        </w:rPr>
+        <w:t xml:space="preserve"> of groups</w:t>
+      </w:r>
+      <w:r>
+        <w:rPr>
+          <w:sz w:val="22"/>
+          <w:szCs w:val="22"/>
+        </w:rPr>
+        <w:t xml:space="preserve"> to</w:t>
+      </w:r>
+      <w:r>
+        <w:rPr>
+          <w:sz w:val="22"/>
+          <w:szCs w:val="22"/>
+        </w:rPr>
+        <w:t xml:space="preserve"> understand if there is an interaction between the two independent</w:t>
+      </w:r>
+      <w:r>
+        <w:rPr>
+          <w:sz w:val="22"/>
+          <w:szCs w:val="22"/>
+        </w:rPr>
+        <w:t xml:space="preserve"> categorical</w:t>
+      </w:r>
+      <w:r>
+        <w:rPr>
+          <w:sz w:val="22"/>
+          <w:szCs w:val="22"/>
+        </w:rPr>
+        <w:t xml:space="preserve"> variables.</w:t>
       </w:r>
     </w:p>
     <w:p>
@@ -5026,54 +5881,18 @@
     </w:p>
     <w:p>
       <w:pPr>
-        <w:ind w:firstLine="360"/>
-        <w:rPr>
-          <w:sz w:val="22"/>
-          <w:szCs w:val="22"/>
-        </w:rPr>
-      </w:pPr>
-      <w:r>
-        <w:rPr>
-          <w:sz w:val="22"/>
-          <w:szCs w:val="22"/>
-        </w:rPr>
-        <w:t>First of all, check if the two independent variables are interacted</w:t>
-      </w:r>
-      <w:r>
-        <w:rPr>
-          <w:sz w:val="22"/>
-          <w:szCs w:val="22"/>
-        </w:rPr>
-        <w:t xml:space="preserve"> using mean profile plot</w:t>
-      </w:r>
-      <w:r>
-        <w:rPr>
-          <w:sz w:val="22"/>
-          <w:szCs w:val="22"/>
-        </w:rPr>
-        <w:t>. The mean profile plot</w:t>
-      </w:r>
-      <w:r>
-        <w:rPr>
-          <w:sz w:val="22"/>
-          <w:szCs w:val="22"/>
-        </w:rPr>
-        <w:t xml:space="preserve"> with standard  deviation as the error bar</w:t>
-      </w:r>
-      <w:r>
-        <w:rPr>
-          <w:sz w:val="22"/>
-          <w:szCs w:val="22"/>
-        </w:rPr>
-        <w:t xml:space="preserve"> as below.</w:t>
-      </w:r>
-      <w:r>
-        <w:rPr>
-          <w:sz w:val="22"/>
-          <w:szCs w:val="22"/>
-        </w:rPr>
-        <w:t xml:space="preserve"> </w:t>
-      </w:r>
+        <w:rPr>
+          <w:sz w:val="22"/>
+          <w:szCs w:val="22"/>
+        </w:rPr>
+        <w:sectPr>
+          <w:type w:val="continuous"/>
+          <w:pgSz w:w="12240" w:h="15840"/>
+          <w:pgMar w:top="747" w:right="1440" w:bottom="1044" w:left="1440" w:header="720" w:footer="720" w:gutter="0"/>
+          <w:cols w:space="720"/>
+          <w:docGrid w:linePitch="360"/>
+        </w:sectPr>
+      </w:pPr>
     </w:p>
     <w:p>
       <w:pPr>
@@ -5086,10 +5905,11 @@
         <w:rPr>
           <w:noProof/>
         </w:rPr>
+        <w:lastRenderedPageBreak/>
         <w:drawing>
-          <wp:inline distT="0" distB="0" distL="0" distR="0" wp14:anchorId="153A95C6" wp14:editId="26B6F3FD">
-            <wp:extent cx="3441087" cy="2085975"/>
-            <wp:effectExtent l="0" t="0" r="6985" b="0"/>
+          <wp:inline distT="0" distB="0" distL="0" distR="0" wp14:anchorId="153A95C6" wp14:editId="6716D3F5">
+            <wp:extent cx="2926080" cy="1799607"/>
+            <wp:effectExtent l="0" t="0" r="7620" b="0"/>
             <wp:docPr id="3" name="Picture 3"/>
             <wp:cNvGraphicFramePr>
               <a:graphicFrameLocks xmlns:a="http://schemas.openxmlformats.org/drawingml/2006/main" noChangeAspect="1"/>
@@ -5101,20 +5921,27 @@
                     <pic:cNvPr id="1" name=""/>
                     <pic:cNvPicPr/>
                   </pic:nvPicPr>
-                  <pic:blipFill>
+                  <pic:blipFill rotWithShape="1">
                     <a:blip r:embed="rId15"/>
-                    <a:stretch>
-                      <a:fillRect/>
-                    </a:stretch>
+                    <a:srcRect r="1435"/>
+                    <a:stretch/>
                   </pic:blipFill>
-                  <pic:spPr>
+                  <pic:spPr bwMode="auto">
                     <a:xfrm>
                       <a:off x="0" y="0"/>
-                      <a:ext cx="3444130" cy="2087820"/>
+                      <a:ext cx="2932510" cy="1803562"/>
                     </a:xfrm>
                     <a:prstGeom prst="rect">
                       <a:avLst/>
                     </a:prstGeom>
+                    <a:ln>
+                      <a:noFill/>
+                    </a:ln>
+                    <a:extLst>
+                      <a:ext uri="{53640926-AAD7-44D8-BBD7-CCE9431645EC}">
+                        <a14:shadowObscured xmlns:a14="http://schemas.microsoft.com/office/drawing/2010/main"/>
+                      </a:ext>
+                    </a:extLst>
                   </pic:spPr>
                 </pic:pic>
               </a:graphicData>
@@ -5125,60 +5952,110 @@
     </w:p>
     <w:p>
       <w:pPr>
-        <w:rPr>
-          <w:sz w:val="22"/>
-          <w:szCs w:val="22"/>
-        </w:rPr>
-      </w:pPr>
-    </w:p>
-    <w:p>
-      <w:pPr>
-        <w:rPr>
-          <w:sz w:val="22"/>
-          <w:szCs w:val="22"/>
-        </w:rPr>
-      </w:pPr>
-      <w:r>
-        <w:rPr>
-          <w:sz w:val="22"/>
-          <w:szCs w:val="22"/>
-        </w:rPr>
-        <w:t xml:space="preserve">From the profile plot, </w:t>
-      </w:r>
-      <w:r>
-        <w:rPr>
-          <w:sz w:val="22"/>
-          <w:szCs w:val="22"/>
-        </w:rPr>
-        <w:t xml:space="preserve">the lines are not parallel, which means </w:t>
-      </w:r>
-      <w:r>
-        <w:rPr>
-          <w:sz w:val="22"/>
-          <w:szCs w:val="22"/>
-        </w:rPr>
-        <w:t xml:space="preserve">there is interaction between </w:t>
-      </w:r>
-      <w:r>
-        <w:rPr>
-          <w:sz w:val="22"/>
-          <w:szCs w:val="22"/>
-        </w:rPr>
-        <w:t>LandSlope and CentralAir</w:t>
-      </w:r>
-      <w:r>
-        <w:rPr>
-          <w:sz w:val="22"/>
-          <w:szCs w:val="22"/>
-        </w:rPr>
-        <w:t xml:space="preserve">. </w:t>
-      </w:r>
-      <w:r>
-        <w:rPr>
-          <w:sz w:val="22"/>
-          <w:szCs w:val="22"/>
-        </w:rPr>
-        <w:t>Thus,</w:t>
+        <w:jc w:val="center"/>
+        <w:rPr>
+          <w:b/>
+          <w:sz w:val="16"/>
+          <w:szCs w:val="16"/>
+        </w:rPr>
+      </w:pPr>
+      <w:r>
+        <w:rPr>
+          <w:b/>
+          <w:sz w:val="16"/>
+          <w:szCs w:val="16"/>
+        </w:rPr>
+        <w:t>[CHART 5.b.1]</w:t>
+      </w:r>
+    </w:p>
+    <w:p>
+      <w:pPr>
+        <w:ind w:firstLine="360"/>
+        <w:rPr>
+          <w:sz w:val="22"/>
+          <w:szCs w:val="22"/>
+        </w:rPr>
+      </w:pPr>
+    </w:p>
+    <w:p>
+      <w:pPr>
+        <w:ind w:firstLine="360"/>
+        <w:rPr>
+          <w:sz w:val="22"/>
+          <w:szCs w:val="22"/>
+        </w:rPr>
+      </w:pPr>
+    </w:p>
+    <w:p>
+      <w:pPr>
+        <w:ind w:firstLine="360"/>
+        <w:rPr>
+          <w:sz w:val="22"/>
+          <w:szCs w:val="22"/>
+        </w:rPr>
+      </w:pPr>
+      <w:r>
+        <w:rPr>
+          <w:sz w:val="22"/>
+          <w:szCs w:val="22"/>
+        </w:rPr>
+        <w:t>First of all</w:t>
+      </w:r>
+      <w:r>
+        <w:rPr>
+          <w:sz w:val="22"/>
+          <w:szCs w:val="22"/>
+        </w:rPr>
+        <w:t xml:space="preserve"> we </w:t>
+      </w:r>
+      <w:r>
+        <w:rPr>
+          <w:sz w:val="22"/>
+          <w:szCs w:val="22"/>
+        </w:rPr>
+        <w:t>check</w:t>
+      </w:r>
+      <w:r>
+        <w:rPr>
+          <w:sz w:val="22"/>
+          <w:szCs w:val="22"/>
+        </w:rPr>
+        <w:t>ed</w:t>
+      </w:r>
+      <w:r>
+        <w:rPr>
+          <w:sz w:val="22"/>
+          <w:szCs w:val="22"/>
+        </w:rPr>
+        <w:t xml:space="preserve"> if the two independent variables are interact</w:t>
+      </w:r>
+      <w:r>
+        <w:rPr>
+          <w:sz w:val="22"/>
+          <w:szCs w:val="22"/>
+        </w:rPr>
+        <w:t>ing by</w:t>
+      </w:r>
+      <w:r>
+        <w:rPr>
+          <w:sz w:val="22"/>
+          <w:szCs w:val="22"/>
+        </w:rPr>
+        <w:t xml:space="preserve"> using</w:t>
+      </w:r>
+      <w:r>
+        <w:rPr>
+          <w:sz w:val="22"/>
+          <w:szCs w:val="22"/>
+        </w:rPr>
+        <w:t xml:space="preserve"> the</w:t>
+      </w:r>
+      <w:r>
+        <w:rPr>
+          <w:sz w:val="22"/>
+          <w:szCs w:val="22"/>
+        </w:rPr>
+        <w:t xml:space="preserve"> mean profile plot</w:t>
       </w:r>
       <w:r>
         <w:rPr>
@@ -5189,68 +6066,151 @@
       </w:r>
       <w:r>
         <w:rPr>
-          <w:sz w:val="22"/>
-          <w:szCs w:val="22"/>
-        </w:rPr>
-        <w:t xml:space="preserve">the </w:t>
-      </w:r>
-      <w:r>
-        <w:rPr>
-          <w:sz w:val="22"/>
-          <w:szCs w:val="22"/>
-        </w:rPr>
-        <w:t>models is nonadditive.</w:t>
-      </w:r>
-    </w:p>
-    <w:p>
-      <w:pPr>
-        <w:rPr>
-          <w:sz w:val="22"/>
-          <w:szCs w:val="22"/>
-        </w:rPr>
-      </w:pPr>
-    </w:p>
-    <w:p>
-      <w:pPr>
-        <w:rPr>
-          <w:sz w:val="22"/>
-          <w:szCs w:val="22"/>
-        </w:rPr>
-      </w:pPr>
-      <w:r>
-        <w:rPr>
-          <w:sz w:val="22"/>
-          <w:szCs w:val="22"/>
-        </w:rPr>
-        <w:t>Secondly,</w:t>
-      </w:r>
-      <w:r>
-        <w:rPr>
-          <w:sz w:val="22"/>
-          <w:szCs w:val="22"/>
-        </w:rPr>
-        <w:t xml:space="preserve"> fit the two way ANOVA model, and </w:t>
-      </w:r>
-      <w:r>
-        <w:rPr>
-          <w:sz w:val="22"/>
-          <w:szCs w:val="22"/>
-        </w:rPr>
-        <w:t>check the residual diagnostic plots to see if there is any violation of the assumptions</w:t>
-      </w:r>
-      <w:r>
-        <w:rPr>
-          <w:sz w:val="22"/>
-          <w:szCs w:val="22"/>
-        </w:rPr>
-        <w:t>, and</w:t>
-      </w:r>
-      <w:r>
-        <w:t xml:space="preserve"> then examine the type III sums of squares F table.</w:t>
-      </w:r>
-    </w:p>
-    <w:p>
-      <w:pPr>
+          <w:b/>
+          <w:sz w:val="16"/>
+          <w:szCs w:val="16"/>
+        </w:rPr>
+        <w:t>[CHART 5.b.1]</w:t>
+      </w:r>
+      <w:r>
+        <w:rPr>
+          <w:sz w:val="22"/>
+          <w:szCs w:val="22"/>
+        </w:rPr>
+        <w:t xml:space="preserve"> with standard deviation as the error bar. </w:t>
+      </w:r>
+      <w:r>
+        <w:rPr>
+          <w:sz w:val="22"/>
+          <w:szCs w:val="22"/>
+        </w:rPr>
+        <w:t>From the profile plot</w:t>
+      </w:r>
+      <w:r>
+        <w:rPr>
+          <w:sz w:val="22"/>
+          <w:szCs w:val="22"/>
+        </w:rPr>
+        <w:t xml:space="preserve"> </w:t>
+      </w:r>
+      <w:r>
+        <w:rPr>
+          <w:sz w:val="22"/>
+          <w:szCs w:val="22"/>
+        </w:rPr>
+        <w:t>it is obvious that</w:t>
+      </w:r>
+      <w:r>
+        <w:rPr>
+          <w:sz w:val="22"/>
+          <w:szCs w:val="22"/>
+        </w:rPr>
+        <w:t xml:space="preserve"> </w:t>
+      </w:r>
+      <w:r>
+        <w:rPr>
+          <w:sz w:val="22"/>
+          <w:szCs w:val="22"/>
+        </w:rPr>
+        <w:t xml:space="preserve">the lines are not parallel which means </w:t>
+      </w:r>
+      <w:r>
+        <w:rPr>
+          <w:sz w:val="22"/>
+          <w:szCs w:val="22"/>
+        </w:rPr>
+        <w:t xml:space="preserve">the model is </w:t>
+      </w:r>
+      <w:proofErr w:type="spellStart"/>
+      <w:r>
+        <w:rPr>
+          <w:sz w:val="22"/>
+          <w:szCs w:val="22"/>
+        </w:rPr>
+        <w:t>nonadditive</w:t>
+      </w:r>
+      <w:proofErr w:type="spellEnd"/>
+      <w:r>
+        <w:rPr>
+          <w:sz w:val="22"/>
+          <w:szCs w:val="22"/>
+        </w:rPr>
+        <w:t>. Therefore there is likely an</w:t>
+      </w:r>
+      <w:r>
+        <w:rPr>
+          <w:sz w:val="22"/>
+          <w:szCs w:val="22"/>
+        </w:rPr>
+        <w:t xml:space="preserve"> interaction between </w:t>
+      </w:r>
+      <w:proofErr w:type="spellStart"/>
+      <w:r>
+        <w:rPr>
+          <w:sz w:val="22"/>
+          <w:szCs w:val="22"/>
+        </w:rPr>
+        <w:t>LandSlope</w:t>
+      </w:r>
+      <w:proofErr w:type="spellEnd"/>
+      <w:r>
+        <w:rPr>
+          <w:sz w:val="22"/>
+          <w:szCs w:val="22"/>
+        </w:rPr>
+        <w:t xml:space="preserve"> and </w:t>
+      </w:r>
+      <w:proofErr w:type="spellStart"/>
+      <w:r>
+        <w:rPr>
+          <w:sz w:val="22"/>
+          <w:szCs w:val="22"/>
+        </w:rPr>
+        <w:t>CentralAir</w:t>
+      </w:r>
+      <w:proofErr w:type="spellEnd"/>
+      <w:r>
+        <w:rPr>
+          <w:sz w:val="22"/>
+          <w:szCs w:val="22"/>
+        </w:rPr>
+        <w:t>.</w:t>
+      </w:r>
+    </w:p>
+    <w:p>
+      <w:pPr>
+        <w:rPr>
+          <w:sz w:val="22"/>
+          <w:szCs w:val="22"/>
+        </w:rPr>
+      </w:pPr>
+    </w:p>
+    <w:p>
+      <w:pPr>
+        <w:rPr>
+          <w:sz w:val="22"/>
+          <w:szCs w:val="22"/>
+        </w:rPr>
+        <w:sectPr>
+          <w:type w:val="continuous"/>
+          <w:pgSz w:w="12240" w:h="15840"/>
+          <w:pgMar w:top="747" w:right="1440" w:bottom="1044" w:left="1440" w:header="720" w:footer="720" w:gutter="0"/>
+          <w:cols w:num="2" w:space="720"/>
+          <w:docGrid w:linePitch="360"/>
+        </w:sectPr>
+      </w:pPr>
+    </w:p>
+    <w:p>
+      <w:pPr>
+        <w:rPr>
+          <w:sz w:val="22"/>
+          <w:szCs w:val="22"/>
+        </w:rPr>
+      </w:pPr>
+    </w:p>
+    <w:p>
+      <w:pPr>
+        <w:jc w:val="center"/>
         <w:rPr>
           <w:sz w:val="22"/>
           <w:szCs w:val="22"/>
@@ -5262,8 +6222,8 @@
         </w:rPr>
         <w:lastRenderedPageBreak/>
         <w:drawing>
-          <wp:inline distT="0" distB="0" distL="0" distR="0" wp14:anchorId="3357B2D3" wp14:editId="098B0D86">
-            <wp:extent cx="5943600" cy="1777365"/>
+          <wp:inline distT="0" distB="0" distL="0" distR="0" wp14:anchorId="2090EEF5" wp14:editId="1D9B6A52">
+            <wp:extent cx="5915770" cy="1778554"/>
             <wp:effectExtent l="0" t="0" r="0" b="0"/>
             <wp:docPr id="6" name="Picture 6"/>
             <wp:cNvGraphicFramePr>
@@ -5276,20 +6236,27 @@
                     <pic:cNvPr id="1" name=""/>
                     <pic:cNvPicPr/>
                   </pic:nvPicPr>
-                  <pic:blipFill>
+                  <pic:blipFill rotWithShape="1">
                     <a:blip r:embed="rId16"/>
-                    <a:stretch>
-                      <a:fillRect/>
-                    </a:stretch>
+                    <a:srcRect l="535"/>
+                    <a:stretch/>
                   </pic:blipFill>
-                  <pic:spPr>
+                  <pic:spPr bwMode="auto">
                     <a:xfrm>
                       <a:off x="0" y="0"/>
-                      <a:ext cx="5943600" cy="1777365"/>
+                      <a:ext cx="5911815" cy="1777365"/>
                     </a:xfrm>
                     <a:prstGeom prst="rect">
                       <a:avLst/>
                     </a:prstGeom>
+                    <a:ln>
+                      <a:noFill/>
+                    </a:ln>
+                    <a:extLst>
+                      <a:ext uri="{53640926-AAD7-44D8-BBD7-CCE9431645EC}">
+                        <a14:shadowObscured xmlns:a14="http://schemas.microsoft.com/office/drawing/2010/main"/>
+                      </a:ext>
+                    </a:extLst>
                   </pic:spPr>
                 </pic:pic>
               </a:graphicData>
@@ -5300,31 +6267,179 @@
     </w:p>
     <w:p>
       <w:pPr>
-        <w:rPr>
-          <w:sz w:val="22"/>
-          <w:szCs w:val="22"/>
-        </w:rPr>
-      </w:pPr>
-      <w:r>
-        <w:rPr>
-          <w:sz w:val="22"/>
-          <w:szCs w:val="22"/>
-        </w:rPr>
-        <w:t>T</w:t>
-      </w:r>
-      <w:r>
-        <w:rPr>
-          <w:sz w:val="22"/>
-          <w:szCs w:val="22"/>
-        </w:rPr>
-        <w:t>he residual plot shows the standard deviations are roughly the same. The qq-plot and histogram do not violate the assumption of normally distribution of the residual.</w:t>
-      </w:r>
-      <w:r>
-        <w:rPr>
-          <w:sz w:val="22"/>
-          <w:szCs w:val="22"/>
-        </w:rPr>
-        <w:t xml:space="preserve"> Thus</w:t>
+        <w:jc w:val="center"/>
+        <w:rPr>
+          <w:b/>
+          <w:sz w:val="16"/>
+          <w:szCs w:val="16"/>
+        </w:rPr>
+      </w:pPr>
+      <w:r>
+        <w:rPr>
+          <w:b/>
+          <w:sz w:val="16"/>
+          <w:szCs w:val="16"/>
+        </w:rPr>
+        <w:t>[CHART 5.b.2]</w:t>
+      </w:r>
+    </w:p>
+    <w:p>
+      <w:pPr>
+        <w:jc w:val="center"/>
+        <w:rPr>
+          <w:b/>
+          <w:sz w:val="16"/>
+          <w:szCs w:val="16"/>
+        </w:rPr>
+      </w:pPr>
+    </w:p>
+    <w:p>
+      <w:pPr>
+        <w:ind w:firstLine="360"/>
+        <w:jc w:val="both"/>
+        <w:rPr>
+          <w:b/>
+          <w:sz w:val="16"/>
+          <w:szCs w:val="16"/>
+        </w:rPr>
+      </w:pPr>
+      <w:r>
+        <w:rPr>
+          <w:sz w:val="22"/>
+          <w:szCs w:val="22"/>
+        </w:rPr>
+        <w:t>Next we created</w:t>
+      </w:r>
+      <w:r>
+        <w:rPr>
+          <w:sz w:val="22"/>
+          <w:szCs w:val="22"/>
+        </w:rPr>
+        <w:t xml:space="preserve"> the two </w:t>
+      </w:r>
+      <w:proofErr w:type="gramStart"/>
+      <w:r>
+        <w:rPr>
+          <w:sz w:val="22"/>
+          <w:szCs w:val="22"/>
+        </w:rPr>
+        <w:t>way</w:t>
+      </w:r>
+      <w:proofErr w:type="gramEnd"/>
+      <w:r>
+        <w:rPr>
+          <w:sz w:val="22"/>
+          <w:szCs w:val="22"/>
+        </w:rPr>
+        <w:t xml:space="preserve"> ANOVA model and </w:t>
+      </w:r>
+      <w:r>
+        <w:rPr>
+          <w:sz w:val="22"/>
+          <w:szCs w:val="22"/>
+        </w:rPr>
+        <w:t>check</w:t>
+      </w:r>
+      <w:r>
+        <w:rPr>
+          <w:sz w:val="22"/>
+          <w:szCs w:val="22"/>
+        </w:rPr>
+        <w:t>ed</w:t>
+      </w:r>
+      <w:r>
+        <w:rPr>
+          <w:sz w:val="22"/>
+          <w:szCs w:val="22"/>
+        </w:rPr>
+        <w:t xml:space="preserve"> the diagnostic plots</w:t>
+      </w:r>
+      <w:r>
+        <w:rPr>
+          <w:sz w:val="22"/>
+          <w:szCs w:val="22"/>
+        </w:rPr>
+        <w:t xml:space="preserve"> </w:t>
+      </w:r>
+      <w:r>
+        <w:rPr>
+          <w:b/>
+          <w:sz w:val="16"/>
+          <w:szCs w:val="16"/>
+        </w:rPr>
+        <w:t>[CHART 5.b.2]</w:t>
+      </w:r>
+      <w:r>
+        <w:rPr>
+          <w:sz w:val="22"/>
+          <w:szCs w:val="22"/>
+        </w:rPr>
+        <w:t xml:space="preserve"> to see</w:t>
+      </w:r>
+      <w:r>
+        <w:rPr>
+          <w:sz w:val="22"/>
+          <w:szCs w:val="22"/>
+        </w:rPr>
+        <w:t xml:space="preserve"> </w:t>
+      </w:r>
+      <w:r>
+        <w:rPr>
+          <w:sz w:val="22"/>
+          <w:szCs w:val="22"/>
+        </w:rPr>
+        <w:t xml:space="preserve">if there </w:t>
+      </w:r>
+      <w:r>
+        <w:rPr>
+          <w:sz w:val="22"/>
+          <w:szCs w:val="22"/>
+        </w:rPr>
+        <w:t>were</w:t>
+      </w:r>
+      <w:r>
+        <w:rPr>
+          <w:sz w:val="22"/>
+          <w:szCs w:val="22"/>
+        </w:rPr>
+        <w:t xml:space="preserve"> any violation of the assumptions</w:t>
+      </w:r>
+      <w:r>
+        <w:rPr>
+          <w:sz w:val="22"/>
+          <w:szCs w:val="22"/>
+        </w:rPr>
+        <w:t>.</w:t>
+      </w:r>
+      <w:r>
+        <w:rPr>
+          <w:sz w:val="22"/>
+          <w:szCs w:val="22"/>
+        </w:rPr>
+        <w:t xml:space="preserve"> </w:t>
+      </w:r>
+      <w:r>
+        <w:rPr>
+          <w:sz w:val="22"/>
+          <w:szCs w:val="22"/>
+        </w:rPr>
+        <w:t xml:space="preserve">The residual plot shows the standard deviations are roughly the same. The </w:t>
+      </w:r>
+      <w:proofErr w:type="spellStart"/>
+      <w:r>
+        <w:rPr>
+          <w:sz w:val="22"/>
+          <w:szCs w:val="22"/>
+        </w:rPr>
+        <w:t>qq</w:t>
+      </w:r>
+      <w:proofErr w:type="spellEnd"/>
+      <w:r>
+        <w:rPr>
+          <w:sz w:val="22"/>
+          <w:szCs w:val="22"/>
+        </w:rPr>
+        <w:t>-plot and histogram do not violate the assumption of normally distribution of the residual. Thus</w:t>
       </w:r>
       <w:bookmarkStart w:id="1" w:name="_Hlk972118"/>
       <w:r>
@@ -5371,24 +6486,18 @@
           <w:sz w:val="22"/>
           <w:szCs w:val="22"/>
         </w:rPr>
-      </w:pPr>
-      <w:r>
-        <w:rPr>
-          <w:sz w:val="22"/>
-          <w:szCs w:val="22"/>
-        </w:rPr>
-        <w:t>Examining the type-III sums of squares F table</w:t>
-      </w:r>
-      <w:r>
-        <w:rPr>
-          <w:sz w:val="22"/>
-          <w:szCs w:val="22"/>
-        </w:rPr>
-        <w:t xml:space="preserve"> as below:</w:t>
-      </w:r>
-    </w:p>
-    <w:p>
-      <w:pPr>
+        <w:sectPr>
+          <w:type w:val="continuous"/>
+          <w:pgSz w:w="12240" w:h="15840"/>
+          <w:pgMar w:top="747" w:right="1440" w:bottom="1044" w:left="1440" w:header="720" w:footer="720" w:gutter="0"/>
+          <w:cols w:space="720"/>
+          <w:docGrid w:linePitch="360"/>
+        </w:sectPr>
+      </w:pPr>
+    </w:p>
+    <w:p>
+      <w:pPr>
+        <w:jc w:val="center"/>
         <w:rPr>
           <w:sz w:val="22"/>
           <w:szCs w:val="22"/>
@@ -5398,10 +6507,11 @@
         <w:rPr>
           <w:noProof/>
         </w:rPr>
+        <w:lastRenderedPageBreak/>
         <w:drawing>
-          <wp:inline distT="0" distB="0" distL="0" distR="0" wp14:anchorId="2DA7513A" wp14:editId="06E3D7D8">
-            <wp:extent cx="4867275" cy="1628775"/>
-            <wp:effectExtent l="0" t="0" r="9525" b="9525"/>
+          <wp:inline distT="0" distB="0" distL="0" distR="0" wp14:anchorId="15AADEFF" wp14:editId="10D9229F">
+            <wp:extent cx="2902226" cy="684740"/>
+            <wp:effectExtent l="0" t="0" r="0" b="1270"/>
             <wp:docPr id="8" name="Picture 8"/>
             <wp:cNvGraphicFramePr>
               <a:graphicFrameLocks xmlns:a="http://schemas.openxmlformats.org/drawingml/2006/main" noChangeAspect="1"/>
@@ -5413,20 +6523,27 @@
                     <pic:cNvPr id="1" name=""/>
                     <pic:cNvPicPr/>
                   </pic:nvPicPr>
-                  <pic:blipFill>
+                  <pic:blipFill rotWithShape="1">
                     <a:blip r:embed="rId17"/>
-                    <a:stretch>
-                      <a:fillRect/>
-                    </a:stretch>
+                    <a:srcRect t="19055" r="14142" b="20411"/>
+                    <a:stretch/>
                   </pic:blipFill>
-                  <pic:spPr>
+                  <pic:spPr bwMode="auto">
                     <a:xfrm>
                       <a:off x="0" y="0"/>
-                      <a:ext cx="4867275" cy="1628775"/>
+                      <a:ext cx="2905449" cy="685500"/>
                     </a:xfrm>
                     <a:prstGeom prst="rect">
                       <a:avLst/>
                     </a:prstGeom>
+                    <a:ln>
+                      <a:noFill/>
+                    </a:ln>
+                    <a:extLst>
+                      <a:ext uri="{53640926-AAD7-44D8-BBD7-CCE9431645EC}">
+                        <a14:shadowObscured xmlns:a14="http://schemas.microsoft.com/office/drawing/2010/main"/>
+                      </a:ext>
+                    </a:extLst>
                   </pic:spPr>
                 </pic:pic>
               </a:graphicData>
@@ -5437,54 +6554,175 @@
     </w:p>
     <w:p>
       <w:pPr>
-        <w:rPr>
-          <w:sz w:val="22"/>
-          <w:szCs w:val="22"/>
-        </w:rPr>
-      </w:pPr>
-      <w:r>
-        <w:rPr>
-          <w:sz w:val="22"/>
-          <w:szCs w:val="22"/>
-        </w:rPr>
-        <w:t xml:space="preserve">The Type III F table shows there is an interaction between LandSlope and CentralAir, p-value=0.0028. </w:t>
-      </w:r>
-    </w:p>
-    <w:p>
-      <w:pPr>
-        <w:rPr>
-          <w:sz w:val="22"/>
-          <w:szCs w:val="22"/>
-        </w:rPr>
-      </w:pPr>
-    </w:p>
-    <w:p>
-      <w:r>
-        <w:rPr>
-          <w:sz w:val="22"/>
-          <w:szCs w:val="22"/>
-        </w:rPr>
-        <w:t xml:space="preserve">Thirdly, </w:t>
-      </w:r>
-      <w:r>
-        <w:t xml:space="preserve">adjust multiple tests using Tukey’s procedure. </w:t>
-      </w:r>
-    </w:p>
-    <w:p>
-      <w:pPr>
-        <w:rPr>
-          <w:sz w:val="22"/>
-          <w:szCs w:val="22"/>
-        </w:rPr>
-      </w:pPr>
-      <w:r>
+        <w:jc w:val="center"/>
         <w:rPr>
           <w:noProof/>
         </w:rPr>
+      </w:pPr>
+      <w:r>
+        <w:rPr>
+          <w:b/>
+          <w:sz w:val="16"/>
+          <w:szCs w:val="16"/>
+        </w:rPr>
+        <w:t>[CHART 5.b.3]</w:t>
+      </w:r>
+    </w:p>
+    <w:p>
+      <w:pPr>
+        <w:ind w:firstLine="360"/>
+        <w:jc w:val="both"/>
+        <w:rPr>
+          <w:sz w:val="22"/>
+          <w:szCs w:val="22"/>
+        </w:rPr>
+      </w:pPr>
+      <w:r>
+        <w:rPr>
+          <w:sz w:val="22"/>
+          <w:szCs w:val="22"/>
+        </w:rPr>
+        <w:lastRenderedPageBreak/>
+        <w:t>Examining the type-III sums of squares F table</w:t>
+      </w:r>
+      <w:r>
+        <w:rPr>
+          <w:sz w:val="22"/>
+          <w:szCs w:val="22"/>
+        </w:rPr>
+        <w:t xml:space="preserve"> </w:t>
+      </w:r>
+      <w:r>
+        <w:rPr>
+          <w:b/>
+          <w:sz w:val="16"/>
+          <w:szCs w:val="16"/>
+        </w:rPr>
+        <w:t>[CHART 5.b.3]</w:t>
+      </w:r>
+      <w:r>
+        <w:rPr>
+          <w:sz w:val="22"/>
+          <w:szCs w:val="22"/>
+        </w:rPr>
+        <w:t xml:space="preserve"> shows there is a</w:t>
+      </w:r>
+      <w:r>
+        <w:rPr>
+          <w:sz w:val="22"/>
+          <w:szCs w:val="22"/>
+        </w:rPr>
+        <w:t xml:space="preserve"> statistically significant</w:t>
+      </w:r>
+      <w:r>
+        <w:rPr>
+          <w:sz w:val="22"/>
+          <w:szCs w:val="22"/>
+        </w:rPr>
+        <w:t xml:space="preserve"> interaction between </w:t>
+      </w:r>
+      <w:proofErr w:type="spellStart"/>
+      <w:r>
+        <w:rPr>
+          <w:sz w:val="22"/>
+          <w:szCs w:val="22"/>
+        </w:rPr>
+        <w:t>LandSlope</w:t>
+      </w:r>
+      <w:proofErr w:type="spellEnd"/>
+      <w:r>
+        <w:rPr>
+          <w:sz w:val="22"/>
+          <w:szCs w:val="22"/>
+        </w:rPr>
+        <w:t xml:space="preserve"> and </w:t>
+      </w:r>
+      <w:proofErr w:type="spellStart"/>
+      <w:r>
+        <w:rPr>
+          <w:sz w:val="22"/>
+          <w:szCs w:val="22"/>
+        </w:rPr>
+        <w:t>CentralAir</w:t>
+      </w:r>
+      <w:proofErr w:type="spellEnd"/>
+      <w:r>
+        <w:rPr>
+          <w:sz w:val="22"/>
+          <w:szCs w:val="22"/>
+        </w:rPr>
+        <w:t xml:space="preserve"> (p-value = 0.0028).</w:t>
+      </w:r>
+    </w:p>
+    <w:p>
+      <w:pPr>
+        <w:jc w:val="center"/>
+        <w:rPr>
+          <w:b/>
+          <w:sz w:val="16"/>
+          <w:szCs w:val="16"/>
+        </w:rPr>
+      </w:pPr>
+    </w:p>
+    <w:p>
+      <w:pPr>
+        <w:jc w:val="center"/>
+        <w:rPr>
+          <w:b/>
+          <w:sz w:val="16"/>
+          <w:szCs w:val="16"/>
+        </w:rPr>
+        <w:sectPr>
+          <w:type w:val="continuous"/>
+          <w:pgSz w:w="12240" w:h="15840"/>
+          <w:pgMar w:top="747" w:right="1440" w:bottom="1044" w:left="1440" w:header="720" w:footer="720" w:gutter="0"/>
+          <w:cols w:num="2" w:space="720"/>
+          <w:docGrid w:linePitch="360"/>
+        </w:sectPr>
+      </w:pPr>
+    </w:p>
+    <w:p>
+      <w:pPr>
+        <w:jc w:val="center"/>
+        <w:rPr>
+          <w:b/>
+          <w:sz w:val="16"/>
+          <w:szCs w:val="16"/>
+        </w:rPr>
+      </w:pPr>
+    </w:p>
+    <w:p>
+      <w:pPr>
+        <w:rPr>
+          <w:sz w:val="22"/>
+          <w:szCs w:val="22"/>
+        </w:rPr>
+        <w:sectPr>
+          <w:type w:val="continuous"/>
+          <w:pgSz w:w="12240" w:h="15840"/>
+          <w:pgMar w:top="747" w:right="1440" w:bottom="1044" w:left="1440" w:header="720" w:footer="720" w:gutter="0"/>
+          <w:cols w:space="720"/>
+          <w:docGrid w:linePitch="360"/>
+        </w:sectPr>
+      </w:pPr>
+    </w:p>
+    <w:p>
+      <w:pPr>
+        <w:jc w:val="center"/>
+        <w:rPr>
+          <w:sz w:val="22"/>
+          <w:szCs w:val="22"/>
+        </w:rPr>
+      </w:pPr>
+      <w:r>
+        <w:rPr>
+          <w:noProof/>
+        </w:rPr>
+        <w:lastRenderedPageBreak/>
         <w:drawing>
-          <wp:inline distT="0" distB="0" distL="0" distR="0" wp14:anchorId="4DA81E3C" wp14:editId="5D5555F7">
-            <wp:extent cx="4265839" cy="3000375"/>
-            <wp:effectExtent l="0" t="0" r="1905" b="0"/>
+          <wp:inline distT="0" distB="0" distL="0" distR="0" wp14:anchorId="02062202" wp14:editId="405354A8">
+            <wp:extent cx="2576578" cy="1781092"/>
+            <wp:effectExtent l="0" t="0" r="0" b="0"/>
             <wp:docPr id="10" name="Picture 10"/>
             <wp:cNvGraphicFramePr>
               <a:graphicFrameLocks xmlns:a="http://schemas.openxmlformats.org/drawingml/2006/main" noChangeAspect="1"/>
@@ -5496,20 +6734,27 @@
                     <pic:cNvPr id="1" name=""/>
                     <pic:cNvPicPr/>
                   </pic:nvPicPr>
-                  <pic:blipFill>
+                  <pic:blipFill rotWithShape="1">
                     <a:blip r:embed="rId18"/>
-                    <a:stretch>
-                      <a:fillRect/>
-                    </a:stretch>
+                    <a:srcRect l="1305" t="1857" r="2614" b="3713"/>
+                    <a:stretch/>
                   </pic:blipFill>
-                  <pic:spPr>
+                  <pic:spPr bwMode="auto">
                     <a:xfrm>
                       <a:off x="0" y="0"/>
-                      <a:ext cx="4274046" cy="3006147"/>
+                      <a:ext cx="2583890" cy="1786146"/>
                     </a:xfrm>
                     <a:prstGeom prst="rect">
                       <a:avLst/>
                     </a:prstGeom>
+                    <a:ln>
+                      <a:noFill/>
+                    </a:ln>
+                    <a:extLst>
+                      <a:ext uri="{53640926-AAD7-44D8-BBD7-CCE9431645EC}">
+                        <a14:shadowObscured xmlns:a14="http://schemas.microsoft.com/office/drawing/2010/main"/>
+                      </a:ext>
+                    </a:extLst>
                   </pic:spPr>
                 </pic:pic>
               </a:graphicData>
@@ -5520,14 +6765,35 @@
     </w:p>
     <w:p>
       <w:pPr>
-        <w:rPr>
-          <w:sz w:val="22"/>
-          <w:szCs w:val="22"/>
-        </w:rPr>
-      </w:pPr>
-    </w:p>
-    <w:p>
-      <w:pPr>
+        <w:jc w:val="center"/>
+        <w:rPr>
+          <w:b/>
+          <w:sz w:val="16"/>
+          <w:szCs w:val="16"/>
+        </w:rPr>
+      </w:pPr>
+      <w:r>
+        <w:rPr>
+          <w:b/>
+          <w:sz w:val="16"/>
+          <w:szCs w:val="16"/>
+        </w:rPr>
+        <w:t>[CHART 5.b.4]</w:t>
+      </w:r>
+    </w:p>
+    <w:p>
+      <w:pPr>
+        <w:jc w:val="center"/>
+        <w:rPr>
+          <w:b/>
+          <w:sz w:val="16"/>
+          <w:szCs w:val="16"/>
+        </w:rPr>
+      </w:pPr>
+    </w:p>
+    <w:p>
+      <w:pPr>
+        <w:jc w:val="center"/>
         <w:rPr>
           <w:sz w:val="22"/>
           <w:szCs w:val="22"/>
@@ -5537,117 +6803,10 @@
         <w:rPr>
           <w:noProof/>
         </w:rPr>
-        <w:lastRenderedPageBreak/>
         <w:drawing>
-          <wp:inline distT="0" distB="0" distL="0" distR="0" wp14:anchorId="4F5DF7AE" wp14:editId="62F3BD2E">
-            <wp:extent cx="4124325" cy="3267075"/>
-            <wp:effectExtent l="0" t="0" r="9525" b="9525"/>
-            <wp:docPr id="11" name="Picture 11"/>
-            <wp:cNvGraphicFramePr>
-              <a:graphicFrameLocks xmlns:a="http://schemas.openxmlformats.org/drawingml/2006/main" noChangeAspect="1"/>
-            </wp:cNvGraphicFramePr>
-            <a:graphic xmlns:a="http://schemas.openxmlformats.org/drawingml/2006/main">
-              <a:graphicData uri="http://schemas.openxmlformats.org/drawingml/2006/picture">
-                <pic:pic xmlns:pic="http://schemas.openxmlformats.org/drawingml/2006/picture">
-                  <pic:nvPicPr>
-                    <pic:cNvPr id="1" name=""/>
-                    <pic:cNvPicPr/>
-                  </pic:nvPicPr>
-                  <pic:blipFill>
-                    <a:blip r:embed="rId19"/>
-                    <a:stretch>
-                      <a:fillRect/>
-                    </a:stretch>
-                  </pic:blipFill>
-                  <pic:spPr>
-                    <a:xfrm>
-                      <a:off x="0" y="0"/>
-                      <a:ext cx="4124325" cy="3267075"/>
-                    </a:xfrm>
-                    <a:prstGeom prst="rect">
-                      <a:avLst/>
-                    </a:prstGeom>
-                  </pic:spPr>
-                </pic:pic>
-              </a:graphicData>
-            </a:graphic>
-          </wp:inline>
-        </w:drawing>
-      </w:r>
-    </w:p>
-    <w:p>
-      <w:pPr>
-        <w:rPr>
-          <w:sz w:val="22"/>
-          <w:szCs w:val="22"/>
-        </w:rPr>
-      </w:pPr>
-      <w:r>
-        <w:rPr>
-          <w:sz w:val="22"/>
-          <w:szCs w:val="22"/>
-        </w:rPr>
-        <w:t>The Tukey method can be used to compare all combination of groups.</w:t>
-      </w:r>
-      <w:r>
-        <w:rPr>
-          <w:sz w:val="22"/>
-          <w:szCs w:val="22"/>
-        </w:rPr>
-        <w:t xml:space="preserve"> In order to compare a specific group of interest, we can use </w:t>
-      </w:r>
-      <w:r>
-        <w:rPr>
-          <w:sz w:val="22"/>
-          <w:szCs w:val="22"/>
-        </w:rPr>
-        <w:t xml:space="preserve">  </w:t>
-      </w:r>
-      <w:r>
-        <w:rPr>
-          <w:sz w:val="22"/>
-          <w:szCs w:val="22"/>
-        </w:rPr>
-        <w:t xml:space="preserve">bonforroni adjustment. For example, we are interested to see if the SalePrice will be different with and without CentralAir in each LandSlope level. In this scenario, we only need to compare groups of </w:t>
-      </w:r>
-      <w:r>
-        <w:rPr>
-          <w:sz w:val="22"/>
-          <w:szCs w:val="22"/>
-        </w:rPr>
-        <w:t>"GtlY-GtlN","ModY-ModN","SevY-SevN"</w:t>
-      </w:r>
-      <w:r>
-        <w:rPr>
-          <w:sz w:val="22"/>
-          <w:szCs w:val="22"/>
-        </w:rPr>
-        <w:t>.</w:t>
-      </w:r>
-    </w:p>
-    <w:p>
-      <w:pPr>
-        <w:rPr>
-          <w:sz w:val="22"/>
-          <w:szCs w:val="22"/>
-        </w:rPr>
-      </w:pPr>
-    </w:p>
-    <w:p>
-      <w:pPr>
-        <w:rPr>
-          <w:sz w:val="22"/>
-          <w:szCs w:val="22"/>
-        </w:rPr>
-      </w:pPr>
-      <w:r>
-        <w:rPr>
-          <w:noProof/>
-        </w:rPr>
-        <w:drawing>
-          <wp:inline distT="0" distB="0" distL="0" distR="0" wp14:anchorId="6445EB77" wp14:editId="696723F2">
-            <wp:extent cx="4362450" cy="676275"/>
-            <wp:effectExtent l="0" t="0" r="0" b="9525"/>
+          <wp:inline distT="0" distB="0" distL="0" distR="0" wp14:anchorId="306CD022" wp14:editId="5B3231F9">
+            <wp:extent cx="2631882" cy="382148"/>
+            <wp:effectExtent l="0" t="0" r="0" b="0"/>
             <wp:docPr id="12" name="Picture 12"/>
             <wp:cNvGraphicFramePr>
               <a:graphicFrameLocks xmlns:a="http://schemas.openxmlformats.org/drawingml/2006/main" noChangeAspect="1"/>
@@ -5659,20 +6818,27 @@
                     <pic:cNvPr id="1" name=""/>
                     <pic:cNvPicPr/>
                   </pic:nvPicPr>
-                  <pic:blipFill>
-                    <a:blip r:embed="rId20"/>
-                    <a:stretch>
-                      <a:fillRect/>
-                    </a:stretch>
+                  <pic:blipFill rotWithShape="1">
+                    <a:blip r:embed="rId19"/>
+                    <a:srcRect l="1459" r="1825" b="9412"/>
+                    <a:stretch/>
                   </pic:blipFill>
-                  <pic:spPr>
+                  <pic:spPr bwMode="auto">
                     <a:xfrm>
                       <a:off x="0" y="0"/>
-                      <a:ext cx="4362450" cy="676275"/>
+                      <a:ext cx="2631882" cy="382148"/>
                     </a:xfrm>
                     <a:prstGeom prst="rect">
                       <a:avLst/>
                     </a:prstGeom>
+                    <a:ln>
+                      <a:noFill/>
+                    </a:ln>
+                    <a:extLst>
+                      <a:ext uri="{53640926-AAD7-44D8-BBD7-CCE9431645EC}">
+                        <a14:shadowObscured xmlns:a14="http://schemas.microsoft.com/office/drawing/2010/main"/>
+                      </a:ext>
+                    </a:extLst>
                   </pic:spPr>
                 </pic:pic>
               </a:graphicData>
@@ -5683,17 +6849,392 @@
     </w:p>
     <w:p>
       <w:pPr>
-        <w:rPr>
-          <w:sz w:val="22"/>
-          <w:szCs w:val="22"/>
-        </w:rPr>
-      </w:pPr>
-      <w:r>
-        <w:rPr>
-          <w:sz w:val="22"/>
-          <w:szCs w:val="22"/>
-        </w:rPr>
-        <w:t>The result shows that influence of CentralAir to SalePrice is significant in each specific LandSlope level, with all p-values &lt; 0.05.</w:t>
+        <w:jc w:val="center"/>
+        <w:rPr>
+          <w:b/>
+          <w:sz w:val="16"/>
+          <w:szCs w:val="16"/>
+        </w:rPr>
+      </w:pPr>
+      <w:r>
+        <w:rPr>
+          <w:b/>
+          <w:sz w:val="16"/>
+          <w:szCs w:val="16"/>
+        </w:rPr>
+        <w:t>[CHART 5.b.</w:t>
+      </w:r>
+      <w:r>
+        <w:rPr>
+          <w:b/>
+          <w:sz w:val="16"/>
+          <w:szCs w:val="16"/>
+        </w:rPr>
+        <w:t>5</w:t>
+      </w:r>
+      <w:r>
+        <w:rPr>
+          <w:b/>
+          <w:sz w:val="16"/>
+          <w:szCs w:val="16"/>
+        </w:rPr>
+        <w:t>]</w:t>
+      </w:r>
+    </w:p>
+    <w:p>
+      <w:pPr>
+        <w:ind w:firstLine="360"/>
+        <w:jc w:val="both"/>
+        <w:rPr>
+          <w:sz w:val="22"/>
+          <w:szCs w:val="22"/>
+        </w:rPr>
+        <w:sectPr>
+          <w:type w:val="continuous"/>
+          <w:pgSz w:w="12240" w:h="15840"/>
+          <w:pgMar w:top="747" w:right="1440" w:bottom="1044" w:left="1440" w:header="720" w:footer="720" w:gutter="0"/>
+          <w:cols w:num="2" w:space="720"/>
+          <w:docGrid w:linePitch="360"/>
+        </w:sectPr>
+      </w:pPr>
+      <w:r>
+        <w:rPr>
+          <w:sz w:val="22"/>
+          <w:szCs w:val="22"/>
+        </w:rPr>
+        <w:lastRenderedPageBreak/>
+        <w:t>Thirdly</w:t>
+      </w:r>
+      <w:r>
+        <w:rPr>
+          <w:sz w:val="22"/>
+          <w:szCs w:val="22"/>
+        </w:rPr>
+        <w:t xml:space="preserve"> we</w:t>
+      </w:r>
+      <w:r>
+        <w:rPr>
+          <w:sz w:val="22"/>
+          <w:szCs w:val="22"/>
+        </w:rPr>
+        <w:t xml:space="preserve"> </w:t>
+      </w:r>
+      <w:r>
+        <w:t>adjust</w:t>
+      </w:r>
+      <w:r>
+        <w:t xml:space="preserve"> for</w:t>
+      </w:r>
+      <w:r>
+        <w:t xml:space="preserve"> multiple tests using Tukey’s procedure.</w:t>
+      </w:r>
+      <w:r>
+        <w:t xml:space="preserve"> </w:t>
+      </w:r>
+      <w:r>
+        <w:rPr>
+          <w:sz w:val="22"/>
+          <w:szCs w:val="22"/>
+        </w:rPr>
+        <w:t>The Tukey method can be used to compare all combination of groups</w:t>
+      </w:r>
+      <w:r>
+        <w:rPr>
+          <w:sz w:val="22"/>
+          <w:szCs w:val="22"/>
+        </w:rPr>
+        <w:t xml:space="preserve"> </w:t>
+      </w:r>
+      <w:r>
+        <w:rPr>
+          <w:b/>
+          <w:sz w:val="16"/>
+          <w:szCs w:val="16"/>
+        </w:rPr>
+        <w:t>[CHART 5.b.4]</w:t>
+      </w:r>
+      <w:r>
+        <w:rPr>
+          <w:sz w:val="22"/>
+          <w:szCs w:val="22"/>
+        </w:rPr>
+        <w:t>.</w:t>
+      </w:r>
+      <w:r>
+        <w:rPr>
+          <w:sz w:val="22"/>
+          <w:szCs w:val="22"/>
+        </w:rPr>
+        <w:t xml:space="preserve"> In order to compare a specific group of interest, we can use</w:t>
+      </w:r>
+      <w:r>
+        <w:rPr>
+          <w:sz w:val="22"/>
+          <w:szCs w:val="22"/>
+        </w:rPr>
+        <w:t xml:space="preserve"> the</w:t>
+      </w:r>
+      <w:r>
+        <w:rPr>
+          <w:sz w:val="22"/>
+          <w:szCs w:val="22"/>
+        </w:rPr>
+        <w:t xml:space="preserve"> </w:t>
+      </w:r>
+      <w:proofErr w:type="spellStart"/>
+      <w:r>
+        <w:rPr>
+          <w:sz w:val="22"/>
+          <w:szCs w:val="22"/>
+        </w:rPr>
+        <w:t>B</w:t>
+      </w:r>
+      <w:r>
+        <w:rPr>
+          <w:sz w:val="22"/>
+          <w:szCs w:val="22"/>
+        </w:rPr>
+        <w:t>onforroni</w:t>
+      </w:r>
+      <w:proofErr w:type="spellEnd"/>
+      <w:r>
+        <w:rPr>
+          <w:sz w:val="22"/>
+          <w:szCs w:val="22"/>
+        </w:rPr>
+        <w:t xml:space="preserve"> adjustment. For example, we are interested to see if the </w:t>
+      </w:r>
+      <w:proofErr w:type="spellStart"/>
+      <w:r>
+        <w:rPr>
+          <w:sz w:val="22"/>
+          <w:szCs w:val="22"/>
+        </w:rPr>
+        <w:t>SalePrice</w:t>
+      </w:r>
+      <w:proofErr w:type="spellEnd"/>
+      <w:r>
+        <w:rPr>
+          <w:sz w:val="22"/>
+          <w:szCs w:val="22"/>
+        </w:rPr>
+        <w:t xml:space="preserve"> will be different with and without </w:t>
+      </w:r>
+      <w:proofErr w:type="spellStart"/>
+      <w:r>
+        <w:rPr>
+          <w:sz w:val="22"/>
+          <w:szCs w:val="22"/>
+        </w:rPr>
+        <w:t>CentralAir</w:t>
+      </w:r>
+      <w:proofErr w:type="spellEnd"/>
+      <w:r>
+        <w:rPr>
+          <w:sz w:val="22"/>
+          <w:szCs w:val="22"/>
+        </w:rPr>
+        <w:t xml:space="preserve"> in each </w:t>
+      </w:r>
+      <w:proofErr w:type="spellStart"/>
+      <w:r>
+        <w:rPr>
+          <w:sz w:val="22"/>
+          <w:szCs w:val="22"/>
+        </w:rPr>
+        <w:t>LandSlope</w:t>
+      </w:r>
+      <w:proofErr w:type="spellEnd"/>
+      <w:r>
+        <w:rPr>
+          <w:sz w:val="22"/>
+          <w:szCs w:val="22"/>
+        </w:rPr>
+        <w:t xml:space="preserve"> level. In this scenario, we only need to compare groups of </w:t>
+      </w:r>
+      <w:r>
+        <w:rPr>
+          <w:sz w:val="22"/>
+          <w:szCs w:val="22"/>
+        </w:rPr>
+        <w:t>"</w:t>
+      </w:r>
+      <w:proofErr w:type="spellStart"/>
+      <w:r>
+        <w:rPr>
+          <w:sz w:val="22"/>
+          <w:szCs w:val="22"/>
+        </w:rPr>
+        <w:t>GtlY-GtlN</w:t>
+      </w:r>
+      <w:proofErr w:type="spellEnd"/>
+      <w:r>
+        <w:rPr>
+          <w:sz w:val="22"/>
+          <w:szCs w:val="22"/>
+        </w:rPr>
+        <w:t>",</w:t>
+      </w:r>
+      <w:r>
+        <w:rPr>
+          <w:sz w:val="22"/>
+          <w:szCs w:val="22"/>
+        </w:rPr>
+        <w:t xml:space="preserve"> </w:t>
+      </w:r>
+      <w:r>
+        <w:rPr>
+          <w:sz w:val="22"/>
+          <w:szCs w:val="22"/>
+        </w:rPr>
+        <w:t>"</w:t>
+      </w:r>
+      <w:proofErr w:type="spellStart"/>
+      <w:r>
+        <w:rPr>
+          <w:sz w:val="22"/>
+          <w:szCs w:val="22"/>
+        </w:rPr>
+        <w:t>ModY-ModN</w:t>
+      </w:r>
+      <w:proofErr w:type="spellEnd"/>
+      <w:r>
+        <w:rPr>
+          <w:sz w:val="22"/>
+          <w:szCs w:val="22"/>
+        </w:rPr>
+        <w:t>",</w:t>
+      </w:r>
+      <w:r>
+        <w:rPr>
+          <w:sz w:val="22"/>
+          <w:szCs w:val="22"/>
+        </w:rPr>
+        <w:t xml:space="preserve"> </w:t>
+      </w:r>
+      <w:proofErr w:type="gramStart"/>
+      <w:r>
+        <w:rPr>
+          <w:sz w:val="22"/>
+          <w:szCs w:val="22"/>
+        </w:rPr>
+        <w:t>"</w:t>
+      </w:r>
+      <w:proofErr w:type="spellStart"/>
+      <w:proofErr w:type="gramEnd"/>
+      <w:r>
+        <w:rPr>
+          <w:sz w:val="22"/>
+          <w:szCs w:val="22"/>
+        </w:rPr>
+        <w:t>SevY-SevN</w:t>
+      </w:r>
+      <w:proofErr w:type="spellEnd"/>
+      <w:r>
+        <w:rPr>
+          <w:sz w:val="22"/>
+          <w:szCs w:val="22"/>
+        </w:rPr>
+        <w:t>"</w:t>
+      </w:r>
+      <w:r>
+        <w:rPr>
+          <w:sz w:val="22"/>
+          <w:szCs w:val="22"/>
+        </w:rPr>
+        <w:t>.</w:t>
+      </w:r>
+      <w:r>
+        <w:rPr>
+          <w:sz w:val="22"/>
+          <w:szCs w:val="22"/>
+        </w:rPr>
+        <w:t xml:space="preserve"> </w:t>
+      </w:r>
+      <w:r>
+        <w:rPr>
+          <w:sz w:val="22"/>
+          <w:szCs w:val="22"/>
+        </w:rPr>
+        <w:t>The result</w:t>
+      </w:r>
+      <w:r>
+        <w:rPr>
+          <w:sz w:val="22"/>
+          <w:szCs w:val="22"/>
+        </w:rPr>
+        <w:t xml:space="preserve"> </w:t>
+      </w:r>
+      <w:r>
+        <w:rPr>
+          <w:b/>
+          <w:sz w:val="16"/>
+          <w:szCs w:val="16"/>
+        </w:rPr>
+        <w:t>[CHART 5.b.5</w:t>
+      </w:r>
+      <w:r>
+        <w:rPr>
+          <w:b/>
+          <w:sz w:val="16"/>
+          <w:szCs w:val="16"/>
+        </w:rPr>
+        <w:t>]</w:t>
+      </w:r>
+      <w:r>
+        <w:rPr>
+          <w:sz w:val="22"/>
+          <w:szCs w:val="22"/>
+        </w:rPr>
+        <w:t xml:space="preserve"> shows that influence of </w:t>
+      </w:r>
+      <w:proofErr w:type="spellStart"/>
+      <w:r>
+        <w:rPr>
+          <w:sz w:val="22"/>
+          <w:szCs w:val="22"/>
+        </w:rPr>
+        <w:t>CentralAir</w:t>
+      </w:r>
+      <w:proofErr w:type="spellEnd"/>
+      <w:r>
+        <w:rPr>
+          <w:sz w:val="22"/>
+          <w:szCs w:val="22"/>
+        </w:rPr>
+        <w:t xml:space="preserve"> to </w:t>
+      </w:r>
+      <w:proofErr w:type="spellStart"/>
+      <w:r>
+        <w:rPr>
+          <w:sz w:val="22"/>
+          <w:szCs w:val="22"/>
+        </w:rPr>
+        <w:t>SalePrice</w:t>
+      </w:r>
+      <w:proofErr w:type="spellEnd"/>
+      <w:r>
+        <w:rPr>
+          <w:sz w:val="22"/>
+          <w:szCs w:val="22"/>
+        </w:rPr>
+        <w:t xml:space="preserve"> is significant in each specific </w:t>
+      </w:r>
+      <w:proofErr w:type="spellStart"/>
+      <w:r>
+        <w:rPr>
+          <w:sz w:val="22"/>
+          <w:szCs w:val="22"/>
+        </w:rPr>
+        <w:t>LandSlope</w:t>
+      </w:r>
+      <w:proofErr w:type="spellEnd"/>
+      <w:r>
+        <w:rPr>
+          <w:sz w:val="22"/>
+          <w:szCs w:val="22"/>
+        </w:rPr>
+        <w:t xml:space="preserve"> level, with all p-values &lt; 0.05.</w:t>
       </w:r>
     </w:p>
     <w:p>
@@ -5746,6 +7287,7 @@
     </w:p>
     <w:p>
       <w:pPr>
+        <w:ind w:firstLine="360"/>
         <w:jc w:val="both"/>
         <w:rPr>
           <w:rFonts w:cstheme="minorHAnsi"/>
@@ -5759,14 +7301,71 @@
           <w:sz w:val="22"/>
           <w:szCs w:val="22"/>
         </w:rPr>
-        <w:t xml:space="preserve">The two way analysis shows there is an interaction between the two independent variables </w:t>
-      </w:r>
-      <w:r>
-        <w:rPr>
-          <w:sz w:val="22"/>
-          <w:szCs w:val="22"/>
-        </w:rPr>
-        <w:t xml:space="preserve">CentralAir and LandSlope. </w:t>
+        <w:t>The tw</w:t>
+      </w:r>
+      <w:r>
+        <w:rPr>
+          <w:rFonts w:cstheme="minorHAnsi"/>
+          <w:sz w:val="22"/>
+          <w:szCs w:val="22"/>
+        </w:rPr>
+        <w:t>o way ANOVA analysis shows there is a statistically significant</w:t>
+      </w:r>
+      <w:r>
+        <w:rPr>
+          <w:rFonts w:cstheme="minorHAnsi"/>
+          <w:sz w:val="22"/>
+          <w:szCs w:val="22"/>
+        </w:rPr>
+        <w:t xml:space="preserve"> interaction between the two independent </w:t>
+      </w:r>
+      <w:r>
+        <w:rPr>
+          <w:rFonts w:cstheme="minorHAnsi"/>
+          <w:sz w:val="22"/>
+          <w:szCs w:val="22"/>
+        </w:rPr>
+        <w:t xml:space="preserve">categorical </w:t>
+      </w:r>
+      <w:r>
+        <w:rPr>
+          <w:rFonts w:cstheme="minorHAnsi"/>
+          <w:sz w:val="22"/>
+          <w:szCs w:val="22"/>
+        </w:rPr>
+        <w:t xml:space="preserve">variables </w:t>
+      </w:r>
+      <w:proofErr w:type="spellStart"/>
+      <w:r>
+        <w:rPr>
+          <w:sz w:val="22"/>
+          <w:szCs w:val="22"/>
+        </w:rPr>
+        <w:t>CentralAir</w:t>
+      </w:r>
+      <w:proofErr w:type="spellEnd"/>
+      <w:r>
+        <w:rPr>
+          <w:sz w:val="22"/>
+          <w:szCs w:val="22"/>
+        </w:rPr>
+        <w:t xml:space="preserve"> and </w:t>
+      </w:r>
+      <w:proofErr w:type="spellStart"/>
+      <w:r>
+        <w:rPr>
+          <w:sz w:val="22"/>
+          <w:szCs w:val="22"/>
+        </w:rPr>
+        <w:t>LandSlope</w:t>
+      </w:r>
+      <w:proofErr w:type="spellEnd"/>
+      <w:r>
+        <w:rPr>
+          <w:sz w:val="22"/>
+          <w:szCs w:val="22"/>
+        </w:rPr>
+        <w:t xml:space="preserve">. </w:t>
       </w:r>
       <w:r>
         <w:rPr>
@@ -5824,28 +7423,171 @@
           <w:sz w:val="22"/>
           <w:szCs w:val="22"/>
         </w:rPr>
-        <w:t xml:space="preserve">check if the SalePrice will be different with and without CentralAir in each LandSlope level, we only need to compare groups of </w:t>
-      </w:r>
-      <w:r>
-        <w:rPr>
-          <w:sz w:val="22"/>
-          <w:szCs w:val="22"/>
-        </w:rPr>
-        <w:t>"GtlY-GtlN","ModY-ModN","SevY-SevN"</w:t>
-      </w:r>
-      <w:r>
-        <w:rPr>
-          <w:sz w:val="22"/>
-          <w:szCs w:val="22"/>
-        </w:rPr>
-        <w:t xml:space="preserve">. Bonforroni adjustment can serve the purpose to compare each </w:t>
-      </w:r>
-      <w:r>
-        <w:rPr>
-          <w:sz w:val="22"/>
-          <w:szCs w:val="22"/>
-        </w:rPr>
-        <w:t>specific groups.</w:t>
+        <w:t xml:space="preserve">check if the </w:t>
+      </w:r>
+      <w:proofErr w:type="spellStart"/>
+      <w:r>
+        <w:rPr>
+          <w:rFonts w:cstheme="minorHAnsi"/>
+          <w:sz w:val="22"/>
+          <w:szCs w:val="22"/>
+        </w:rPr>
+        <w:t>SalePrice</w:t>
+      </w:r>
+      <w:proofErr w:type="spellEnd"/>
+      <w:r>
+        <w:rPr>
+          <w:rFonts w:cstheme="minorHAnsi"/>
+          <w:sz w:val="22"/>
+          <w:szCs w:val="22"/>
+        </w:rPr>
+        <w:t xml:space="preserve"> will be different with and without </w:t>
+      </w:r>
+      <w:proofErr w:type="spellStart"/>
+      <w:r>
+        <w:rPr>
+          <w:rFonts w:cstheme="minorHAnsi"/>
+          <w:sz w:val="22"/>
+          <w:szCs w:val="22"/>
+        </w:rPr>
+        <w:t>CentralAir</w:t>
+      </w:r>
+      <w:proofErr w:type="spellEnd"/>
+      <w:r>
+        <w:rPr>
+          <w:rFonts w:cstheme="minorHAnsi"/>
+          <w:sz w:val="22"/>
+          <w:szCs w:val="22"/>
+        </w:rPr>
+        <w:t xml:space="preserve"> in each </w:t>
+      </w:r>
+      <w:proofErr w:type="spellStart"/>
+      <w:r>
+        <w:rPr>
+          <w:rFonts w:cstheme="minorHAnsi"/>
+          <w:sz w:val="22"/>
+          <w:szCs w:val="22"/>
+        </w:rPr>
+        <w:t>LandSlope</w:t>
+      </w:r>
+      <w:proofErr w:type="spellEnd"/>
+      <w:r>
+        <w:rPr>
+          <w:rFonts w:cstheme="minorHAnsi"/>
+          <w:sz w:val="22"/>
+          <w:szCs w:val="22"/>
+        </w:rPr>
+        <w:t xml:space="preserve"> level, we only need to compare groups of </w:t>
+      </w:r>
+      <w:r>
+        <w:rPr>
+          <w:sz w:val="22"/>
+          <w:szCs w:val="22"/>
+        </w:rPr>
+        <w:t>"</w:t>
+      </w:r>
+      <w:proofErr w:type="spellStart"/>
+      <w:r>
+        <w:rPr>
+          <w:sz w:val="22"/>
+          <w:szCs w:val="22"/>
+        </w:rPr>
+        <w:t>GtlY-GtlN</w:t>
+      </w:r>
+      <w:proofErr w:type="spellEnd"/>
+      <w:r>
+        <w:rPr>
+          <w:sz w:val="22"/>
+          <w:szCs w:val="22"/>
+        </w:rPr>
+        <w:t>","</w:t>
+      </w:r>
+      <w:proofErr w:type="spellStart"/>
+      <w:r>
+        <w:rPr>
+          <w:sz w:val="22"/>
+          <w:szCs w:val="22"/>
+        </w:rPr>
+        <w:t>ModY-ModN</w:t>
+      </w:r>
+      <w:proofErr w:type="spellEnd"/>
+      <w:r>
+        <w:rPr>
+          <w:sz w:val="22"/>
+          <w:szCs w:val="22"/>
+        </w:rPr>
+        <w:t>",</w:t>
+      </w:r>
+      <w:proofErr w:type="gramStart"/>
+      <w:r>
+        <w:rPr>
+          <w:sz w:val="22"/>
+          <w:szCs w:val="22"/>
+        </w:rPr>
+        <w:t>"</w:t>
+      </w:r>
+      <w:proofErr w:type="spellStart"/>
+      <w:proofErr w:type="gramEnd"/>
+      <w:r>
+        <w:rPr>
+          <w:sz w:val="22"/>
+          <w:szCs w:val="22"/>
+        </w:rPr>
+        <w:t>SevY-SevN</w:t>
+      </w:r>
+      <w:proofErr w:type="spellEnd"/>
+      <w:r>
+        <w:rPr>
+          <w:sz w:val="22"/>
+          <w:szCs w:val="22"/>
+        </w:rPr>
+        <w:t>"</w:t>
+      </w:r>
+      <w:r>
+        <w:rPr>
+          <w:sz w:val="22"/>
+          <w:szCs w:val="22"/>
+        </w:rPr>
+        <w:t xml:space="preserve">. </w:t>
+      </w:r>
+      <w:proofErr w:type="spellStart"/>
+      <w:r>
+        <w:rPr>
+          <w:sz w:val="22"/>
+          <w:szCs w:val="22"/>
+        </w:rPr>
+        <w:t>Bonforroni</w:t>
+      </w:r>
+      <w:proofErr w:type="spellEnd"/>
+      <w:r>
+        <w:rPr>
+          <w:sz w:val="22"/>
+          <w:szCs w:val="22"/>
+        </w:rPr>
+        <w:t xml:space="preserve"> adjustment can serve the purpose to compare each </w:t>
+      </w:r>
+      <w:r>
+        <w:rPr>
+          <w:sz w:val="22"/>
+          <w:szCs w:val="22"/>
+        </w:rPr>
+        <w:t xml:space="preserve">specific </w:t>
+      </w:r>
+      <w:proofErr w:type="gramStart"/>
+      <w:r>
+        <w:rPr>
+          <w:sz w:val="22"/>
+          <w:szCs w:val="22"/>
+        </w:rPr>
+        <w:t>groups</w:t>
+      </w:r>
+      <w:proofErr w:type="gramEnd"/>
+      <w:r>
+        <w:rPr>
+          <w:sz w:val="22"/>
+          <w:szCs w:val="22"/>
+        </w:rPr>
+        <w:t>.</w:t>
       </w:r>
     </w:p>
     <w:p>
@@ -5901,17 +7643,6 @@
         </w:rPr>
         <w:t>Contains code and extra charts</w:t>
       </w:r>
-    </w:p>
-    <w:p>
-      <w:pPr>
-        <w:pStyle w:val="ListParagraph"/>
-        <w:ind w:left="0"/>
-        <w:jc w:val="both"/>
-        <w:rPr>
-          <w:sz w:val="22"/>
-          <w:szCs w:val="22"/>
-        </w:rPr>
-      </w:pPr>
     </w:p>
     <w:p>
       <w:pPr>
@@ -7466,7 +9197,7 @@
   <a:extraClrSchemeLst/>
   <a:extLst>
     <a:ext uri="{05A4C25C-085E-4340-85A3-A5531E510DB2}">
-      <thm15:themeFamily xmlns:thm15="http://schemas.microsoft.com/office/thememl/2012/main" xmlns="" name="Office Theme" id="{62F939B6-93AF-4DB8-9C6B-D6C7DFDC589F}" vid="{4A3C46E8-61CC-4603-A589-7422A47A8E4A}"/>
+      <thm15:themeFamily xmlns="" xmlns:thm15="http://schemas.microsoft.com/office/thememl/2012/main" name="Office Theme" id="{62F939B6-93AF-4DB8-9C6B-D6C7DFDC589F}" vid="{4A3C46E8-61CC-4603-A589-7422A47A8E4A}"/>
     </a:ext>
   </a:extLst>
 </a:theme>
@@ -7477,7 +9208,7 @@
 </file>
 
 <file path=customXml/itemProps1.xml><?xml version="1.0" encoding="utf-8"?>
-<ds:datastoreItem xmlns:ds="http://schemas.openxmlformats.org/officeDocument/2006/customXml" ds:itemID="{65FF9E84-FA24-4407-ADBC-5EF5573729EE}">
+<ds:datastoreItem xmlns:ds="http://schemas.openxmlformats.org/officeDocument/2006/customXml" ds:itemID="{CF2313CC-9644-4B02-A640-1CFAF5FCB3F9}">
   <ds:schemaRefs>
     <ds:schemaRef ds:uri="http://schemas.openxmlformats.org/officeDocument/2006/bibliography"/>
   </ds:schemaRefs>

--- a/6372_Project1_Paper.docx
+++ b/6372_Project1_Paper.docx
@@ -631,37 +631,79 @@
           <w:szCs w:val="22"/>
         </w:rPr>
         <w:lastRenderedPageBreak/>
-        <w:t xml:space="preserve">The initial examination of the data resulted in finding approximately 19 columns have missing data. We examined each of these and fixed those with logical values (EX: with Fence being NA, it is assumed that there is no fence). Next we removed columns that had factors </w:t>
-      </w:r>
-      <w:r>
-        <w:rPr>
-          <w:sz w:val="22"/>
-          <w:szCs w:val="22"/>
-        </w:rPr>
-        <w:t>that had problems with their levels (EX: Utilities had two levels, 1459 of the rows were of one level and the final row was of the other level).</w:t>
-      </w:r>
-      <w:r>
-        <w:rPr>
-          <w:sz w:val="22"/>
-          <w:szCs w:val="22"/>
-        </w:rPr>
-        <w:t xml:space="preserve"> Examining a scatterplot of the variables lead </w:t>
-      </w:r>
-      <w:proofErr w:type="gramStart"/>
-      <w:r>
-        <w:rPr>
-          <w:sz w:val="22"/>
-          <w:szCs w:val="22"/>
-        </w:rPr>
-        <w:t>us</w:t>
-      </w:r>
-      <w:proofErr w:type="gramEnd"/>
-      <w:r>
-        <w:rPr>
-          <w:sz w:val="22"/>
-          <w:szCs w:val="22"/>
-        </w:rPr>
-        <w:t xml:space="preserve"> to take a log transform the response variable.</w:t>
+        <w:t>The initial examination of the data resulted in finding approximately 19 columns have missing data. We examined each of these and fixed those with logical values (EX: with Fence being NA, it is assumed that there is no fence). Next we removed</w:t>
+      </w:r>
+      <w:r>
+        <w:rPr>
+          <w:sz w:val="22"/>
+          <w:szCs w:val="22"/>
+        </w:rPr>
+        <w:t xml:space="preserve"> categorical</w:t>
+      </w:r>
+      <w:r>
+        <w:rPr>
+          <w:sz w:val="22"/>
+          <w:szCs w:val="22"/>
+        </w:rPr>
+        <w:t xml:space="preserve"> columns </w:t>
+      </w:r>
+      <w:r>
+        <w:rPr>
+          <w:sz w:val="22"/>
+          <w:szCs w:val="22"/>
+        </w:rPr>
+        <w:t>that had problems with their levels (EX: Utilities ha</w:t>
+      </w:r>
+      <w:r>
+        <w:rPr>
+          <w:sz w:val="22"/>
+          <w:szCs w:val="22"/>
+        </w:rPr>
+        <w:t>s</w:t>
+      </w:r>
+      <w:r>
+        <w:rPr>
+          <w:sz w:val="22"/>
+          <w:szCs w:val="22"/>
+        </w:rPr>
+        <w:t xml:space="preserve"> two levels, 1459 of the rows were of one level and the final row was of the other level).</w:t>
+      </w:r>
+      <w:r>
+        <w:rPr>
+          <w:sz w:val="22"/>
+          <w:szCs w:val="22"/>
+        </w:rPr>
+        <w:t xml:space="preserve"> Examining a scatterplot of the variables led us to take a log transform the response variable</w:t>
+      </w:r>
+      <w:r>
+        <w:rPr>
+          <w:sz w:val="22"/>
+          <w:szCs w:val="22"/>
+        </w:rPr>
+        <w:t xml:space="preserve"> ‘</w:t>
+      </w:r>
+      <w:proofErr w:type="spellStart"/>
+      <w:r>
+        <w:rPr>
+          <w:sz w:val="22"/>
+          <w:szCs w:val="22"/>
+        </w:rPr>
+        <w:t>SalePrice</w:t>
+      </w:r>
+      <w:proofErr w:type="spellEnd"/>
+      <w:r>
+        <w:rPr>
+          <w:sz w:val="22"/>
+          <w:szCs w:val="22"/>
+        </w:rPr>
+        <w:t>’</w:t>
+      </w:r>
+      <w:r>
+        <w:rPr>
+          <w:sz w:val="22"/>
+          <w:szCs w:val="22"/>
+        </w:rPr>
+        <w:t>.</w:t>
       </w:r>
       <w:r>
         <w:rPr>
@@ -675,19 +717,29 @@
           <w:sz w:val="22"/>
           <w:szCs w:val="22"/>
         </w:rPr>
-        <w:t xml:space="preserve"> [CHART </w:t>
-      </w:r>
-      <w:r>
-        <w:rPr>
-          <w:sz w:val="22"/>
-          <w:szCs w:val="22"/>
+        <w:t xml:space="preserve"> </w:t>
+      </w:r>
+      <w:r>
+        <w:rPr>
+          <w:b/>
+          <w:sz w:val="16"/>
+          <w:szCs w:val="16"/>
+        </w:rPr>
+        <w:t xml:space="preserve">[CHART </w:t>
+      </w:r>
+      <w:r>
+        <w:rPr>
+          <w:b/>
+          <w:sz w:val="16"/>
+          <w:szCs w:val="16"/>
         </w:rPr>
         <w:t>3.</w:t>
       </w:r>
       <w:r>
         <w:rPr>
-          <w:sz w:val="22"/>
-          <w:szCs w:val="22"/>
+          <w:b/>
+          <w:sz w:val="16"/>
+          <w:szCs w:val="16"/>
         </w:rPr>
         <w:t>1]</w:t>
       </w:r>
@@ -825,7 +877,21 @@
           <w:sz w:val="22"/>
           <w:szCs w:val="22"/>
         </w:rPr>
-        <w:t xml:space="preserve">This report presents the analysis and modeling done on the House Pricing dataset provided on </w:t>
+        <w:t xml:space="preserve">This report presents the analysis and modeling done on the House Pricing dataset provided </w:t>
+      </w:r>
+      <w:r>
+        <w:rPr>
+          <w:sz w:val="22"/>
+          <w:szCs w:val="22"/>
+        </w:rPr>
+        <w:t>from</w:t>
+      </w:r>
+      <w:r>
+        <w:rPr>
+          <w:sz w:val="22"/>
+          <w:szCs w:val="22"/>
+        </w:rPr>
+        <w:t xml:space="preserve"> </w:t>
       </w:r>
       <w:proofErr w:type="spellStart"/>
       <w:r>
@@ -842,6 +908,29 @@
           <w:szCs w:val="22"/>
         </w:rPr>
         <w:t xml:space="preserve"> for advanced regression technique.  It starts by acquiring and defining input data, data cleaning, feature engineering, and finally by model training, selection, and prediction.</w:t>
+      </w:r>
+      <w:r>
+        <w:rPr>
+          <w:sz w:val="22"/>
+          <w:szCs w:val="22"/>
+        </w:rPr>
+        <w:t xml:space="preserve"> The end result is in the creation of a model that explains/predicts the </w:t>
+      </w:r>
+      <w:proofErr w:type="spellStart"/>
+      <w:r>
+        <w:rPr>
+          <w:sz w:val="22"/>
+          <w:szCs w:val="22"/>
+        </w:rPr>
+        <w:t>SalePrice</w:t>
+      </w:r>
+      <w:proofErr w:type="spellEnd"/>
+      <w:r>
+        <w:rPr>
+          <w:sz w:val="22"/>
+          <w:szCs w:val="22"/>
+        </w:rPr>
+        <w:t xml:space="preserve"> of a home.</w:t>
       </w:r>
     </w:p>
     <w:p>
@@ -894,14 +983,49 @@
           <w:sz w:val="22"/>
           <w:szCs w:val="22"/>
         </w:rPr>
-        <w:t>For our analysis we built three different models</w:t>
-      </w:r>
-      <w:r>
-        <w:rPr>
-          <w:sz w:val="22"/>
-          <w:szCs w:val="22"/>
-        </w:rPr>
-        <w:t xml:space="preserve">. Two of them were built with automatic selection algorithms: stepwise and lasso. The other model is custom and was designed to be easily interpretable. </w:t>
+        <w:t>During</w:t>
+      </w:r>
+      <w:r>
+        <w:rPr>
+          <w:sz w:val="22"/>
+          <w:szCs w:val="22"/>
+        </w:rPr>
+        <w:t xml:space="preserve"> our analysis we built three different models</w:t>
+      </w:r>
+      <w:r>
+        <w:rPr>
+          <w:sz w:val="22"/>
+          <w:szCs w:val="22"/>
+        </w:rPr>
+        <w:t xml:space="preserve">. Two of them were built </w:t>
+      </w:r>
+      <w:r>
+        <w:rPr>
+          <w:sz w:val="22"/>
+          <w:szCs w:val="22"/>
+        </w:rPr>
+        <w:t>using</w:t>
+      </w:r>
+      <w:r>
+        <w:rPr>
+          <w:sz w:val="22"/>
+          <w:szCs w:val="22"/>
+        </w:rPr>
+        <w:t xml:space="preserve"> automatic selection algorithms: stepwise and lasso. The other model </w:t>
+      </w:r>
+      <w:r>
+        <w:rPr>
+          <w:sz w:val="22"/>
+          <w:szCs w:val="22"/>
+        </w:rPr>
+        <w:t xml:space="preserve">was </w:t>
+      </w:r>
+      <w:r>
+        <w:rPr>
+          <w:sz w:val="22"/>
+          <w:szCs w:val="22"/>
+        </w:rPr>
+        <w:t xml:space="preserve">custom and was designed to be easily interpretable. </w:t>
       </w:r>
     </w:p>
     <w:p>
@@ -931,6 +1055,7 @@
           <w:sz w:val="22"/>
           <w:szCs w:val="22"/>
         </w:rPr>
+        <w:lastRenderedPageBreak/>
         <w:t>Stepwise</w:t>
       </w:r>
     </w:p>
@@ -949,7 +1074,6 @@
           <w:sz w:val="22"/>
           <w:szCs w:val="22"/>
         </w:rPr>
-        <w:lastRenderedPageBreak/>
         <w:t xml:space="preserve">For the creation of the stepwise model we removed a few categorical parameters that did not have enough of certain levels to do testing upon them. Also we included the interaction terms: </w:t>
       </w:r>
       <w:r>
@@ -1168,7 +1292,21 @@
           <w:sz w:val="22"/>
           <w:szCs w:val="22"/>
         </w:rPr>
-        <w:t xml:space="preserve"> being correlated and </w:t>
+        <w:t xml:space="preserve"> being </w:t>
+      </w:r>
+      <w:r>
+        <w:rPr>
+          <w:sz w:val="22"/>
+          <w:szCs w:val="22"/>
+        </w:rPr>
+        <w:t xml:space="preserve">highly </w:t>
+      </w:r>
+      <w:r>
+        <w:rPr>
+          <w:sz w:val="22"/>
+          <w:szCs w:val="22"/>
+        </w:rPr>
+        <w:t xml:space="preserve">correlated and </w:t>
       </w:r>
       <w:proofErr w:type="spellStart"/>
       <w:r>
@@ -1200,7 +1338,21 @@
           <w:sz w:val="22"/>
           <w:szCs w:val="22"/>
         </w:rPr>
-        <w:t xml:space="preserve"> being correlated. We removed </w:t>
+        <w:t xml:space="preserve"> being </w:t>
+      </w:r>
+      <w:r>
+        <w:rPr>
+          <w:sz w:val="22"/>
+          <w:szCs w:val="22"/>
+        </w:rPr>
+        <w:t xml:space="preserve">highly </w:t>
+      </w:r>
+      <w:r>
+        <w:rPr>
+          <w:sz w:val="22"/>
+          <w:szCs w:val="22"/>
+        </w:rPr>
+        <w:t xml:space="preserve">correlated. We removed </w:t>
       </w:r>
       <w:proofErr w:type="spellStart"/>
       <w:r>
@@ -1239,7 +1391,7 @@
           <w:sz w:val="22"/>
           <w:szCs w:val="22"/>
         </w:rPr>
-        <w:t xml:space="preserve"> In the end, the</w:t>
+        <w:t xml:space="preserve"> In the end the</w:t>
       </w:r>
       <w:r>
         <w:rPr>
@@ -1818,14 +1970,14 @@
           <w:sz w:val="22"/>
           <w:szCs w:val="22"/>
         </w:rPr>
-        <w:t xml:space="preserve">  </w:t>
-      </w:r>
-      <w:r>
-        <w:rPr>
-          <w:sz w:val="22"/>
-          <w:szCs w:val="22"/>
-        </w:rPr>
-        <w:t xml:space="preserve">and one the interaction term </w:t>
+        <w:t xml:space="preserve"> </w:t>
+      </w:r>
+      <w:r>
+        <w:rPr>
+          <w:sz w:val="22"/>
+          <w:szCs w:val="22"/>
+        </w:rPr>
+        <w:t xml:space="preserve">and one interaction term </w:t>
       </w:r>
       <w:proofErr w:type="spellStart"/>
       <w:r>
@@ -1858,26 +2010,71 @@
           <w:szCs w:val="22"/>
         </w:rPr>
         <w:t>.</w:t>
-      </w:r>
-      <w:r>
-        <w:rPr>
-          <w:sz w:val="22"/>
-          <w:szCs w:val="22"/>
-        </w:rPr>
-        <w:t xml:space="preserve"> </w:t>
-      </w:r>
-      <w:r>
-        <w:rPr>
-          <w:sz w:val="22"/>
-          <w:szCs w:val="22"/>
-        </w:rPr>
-        <w:t>The initial model seemed to have a small problem with normality with an outlier. We ran it again without that outlier and looked at the results. Normality and constant variance were slightly better, but the Adjusted R-Squared value was slightly worse. We decided to leave the point in and continue with our analysis.</w:t>
       </w:r>
     </w:p>
     <w:p>
       <w:pPr>
         <w:pStyle w:val="NoSpacing"/>
         <w:ind w:firstLine="360"/>
+        <w:jc w:val="both"/>
+        <w:rPr>
+          <w:sz w:val="22"/>
+          <w:szCs w:val="22"/>
+        </w:rPr>
+      </w:pPr>
+      <w:r>
+        <w:rPr>
+          <w:sz w:val="22"/>
+          <w:szCs w:val="22"/>
+        </w:rPr>
+        <w:t>The initial model seemed to have a small problem with normality with an outlier. We ran it again without th</w:t>
+      </w:r>
+      <w:r>
+        <w:rPr>
+          <w:sz w:val="22"/>
+          <w:szCs w:val="22"/>
+        </w:rPr>
+        <w:t>ose few</w:t>
+      </w:r>
+      <w:r>
+        <w:rPr>
+          <w:sz w:val="22"/>
+          <w:szCs w:val="22"/>
+        </w:rPr>
+        <w:t xml:space="preserve"> outlier</w:t>
+      </w:r>
+      <w:r>
+        <w:rPr>
+          <w:sz w:val="22"/>
+          <w:szCs w:val="22"/>
+        </w:rPr>
+        <w:t>s</w:t>
+      </w:r>
+      <w:r>
+        <w:rPr>
+          <w:sz w:val="22"/>
+          <w:szCs w:val="22"/>
+        </w:rPr>
+        <w:t xml:space="preserve"> and looked at the results. Normality and constant variance were slightly better, but the Adjusted R-Squared value was slightly worse. We decided to leave the point</w:t>
+      </w:r>
+      <w:r>
+        <w:rPr>
+          <w:sz w:val="22"/>
+          <w:szCs w:val="22"/>
+        </w:rPr>
+        <w:t>s</w:t>
+      </w:r>
+      <w:r>
+        <w:rPr>
+          <w:sz w:val="22"/>
+          <w:szCs w:val="22"/>
+        </w:rPr>
+        <w:t xml:space="preserve"> in and continue with our analysis.</w:t>
+      </w:r>
+    </w:p>
+    <w:p>
+      <w:pPr>
+        <w:pStyle w:val="NoSpacing"/>
         <w:jc w:val="both"/>
         <w:rPr>
           <w:sz w:val="22"/>
@@ -2001,17 +2198,6 @@
     <w:p>
       <w:pPr>
         <w:pStyle w:val="NoSpacing"/>
-        <w:ind w:firstLine="360"/>
-        <w:jc w:val="both"/>
-        <w:rPr>
-          <w:sz w:val="22"/>
-          <w:szCs w:val="22"/>
-        </w:rPr>
-      </w:pPr>
-    </w:p>
-    <w:p>
-      <w:pPr>
-        <w:pStyle w:val="NoSpacing"/>
         <w:jc w:val="both"/>
         <w:rPr>
           <w:sz w:val="22"/>
@@ -2040,6 +2226,17 @@
           <w:szCs w:val="22"/>
         </w:rPr>
       </w:pPr>
+    </w:p>
+    <w:p>
+      <w:pPr>
+        <w:pStyle w:val="NoSpacing"/>
+        <w:ind w:firstLine="360"/>
+        <w:jc w:val="both"/>
+        <w:rPr>
+          <w:sz w:val="22"/>
+          <w:szCs w:val="22"/>
+        </w:rPr>
+      </w:pPr>
       <w:r>
         <w:rPr>
           <w:sz w:val="22"/>
@@ -2080,14 +2277,28 @@
           <w:sz w:val="22"/>
           <w:szCs w:val="22"/>
         </w:rPr>
-        <w:t xml:space="preserve"> tail at the beginning. This is fine because (as seen in the histogram) there few outliers. We will assume independence, although due to the nature of house pricing this is in suspect. </w:t>
-      </w:r>
-      <w:r>
-        <w:rPr>
-          <w:sz w:val="22"/>
-          <w:szCs w:val="22"/>
-        </w:rPr>
-        <w:t>As mentioned earlier, there are a few minor outliers</w:t>
+        <w:t xml:space="preserve"> tail at the beginning. This is fine because (as seen in the histogram) there few outliers</w:t>
+      </w:r>
+      <w:r>
+        <w:rPr>
+          <w:sz w:val="22"/>
+          <w:szCs w:val="22"/>
+        </w:rPr>
+        <w:t xml:space="preserve"> and plenty of observations</w:t>
+      </w:r>
+      <w:r>
+        <w:rPr>
+          <w:sz w:val="22"/>
+          <w:szCs w:val="22"/>
+        </w:rPr>
+        <w:t xml:space="preserve">. We will assume independence, although due to the nature of house pricing this is in suspect. </w:t>
+      </w:r>
+      <w:r>
+        <w:rPr>
+          <w:sz w:val="22"/>
+          <w:szCs w:val="22"/>
+        </w:rPr>
+        <w:t>As mentioned earlier there are a few minor outliers</w:t>
       </w:r>
       <w:r>
         <w:rPr>
@@ -2130,6 +2341,13 @@
           <w:sz w:val="22"/>
           <w:szCs w:val="22"/>
         </w:rPr>
+        <w:t xml:space="preserve"> points</w:t>
+      </w:r>
+      <w:r>
+        <w:rPr>
+          <w:sz w:val="22"/>
+          <w:szCs w:val="22"/>
+        </w:rPr>
         <w:t xml:space="preserve">, </w:t>
       </w:r>
       <w:r>
@@ -2151,7 +2369,14 @@
           <w:sz w:val="22"/>
           <w:szCs w:val="22"/>
         </w:rPr>
-        <w:t>included this point</w:t>
+        <w:t>included th</w:t>
+      </w:r>
+      <w:r>
+        <w:rPr>
+          <w:sz w:val="22"/>
+          <w:szCs w:val="22"/>
+        </w:rPr>
+        <w:t>em</w:t>
       </w:r>
       <w:r>
         <w:rPr>
@@ -2214,14 +2439,28 @@
           <w:sz w:val="22"/>
           <w:szCs w:val="22"/>
         </w:rPr>
-        <w:t>The custom model was to be one that is</w:t>
-      </w:r>
-      <w:r>
-        <w:rPr>
-          <w:sz w:val="22"/>
-          <w:szCs w:val="22"/>
-        </w:rPr>
-        <w:t xml:space="preserve"> simple to understand and interpret. For this model</w:t>
+        <w:t>The custom model was</w:t>
+      </w:r>
+      <w:r>
+        <w:rPr>
+          <w:sz w:val="22"/>
+          <w:szCs w:val="22"/>
+        </w:rPr>
+        <w:t xml:space="preserve"> designed</w:t>
+      </w:r>
+      <w:r>
+        <w:rPr>
+          <w:sz w:val="22"/>
+          <w:szCs w:val="22"/>
+        </w:rPr>
+        <w:t xml:space="preserve"> to be </w:t>
+      </w:r>
+      <w:r>
+        <w:rPr>
+          <w:sz w:val="22"/>
+          <w:szCs w:val="22"/>
+        </w:rPr>
+        <w:t>simple to understand and interpret. For this model</w:t>
       </w:r>
       <w:r>
         <w:rPr>
@@ -2472,13 +2711,19 @@
     </w:p>
     <w:p>
       <w:pPr>
-        <w:pStyle w:val="NoSpacing"/>
-        <w:jc w:val="both"/>
-        <w:rPr>
-          <w:sz w:val="22"/>
-          <w:szCs w:val="22"/>
-        </w:rPr>
-      </w:pPr>
+        <w:rPr>
+          <w:sz w:val="22"/>
+          <w:szCs w:val="22"/>
+        </w:rPr>
+      </w:pPr>
+      <w:r>
+        <w:rPr>
+          <w:sz w:val="22"/>
+          <w:szCs w:val="22"/>
+        </w:rPr>
+        <w:lastRenderedPageBreak/>
+        <w:br w:type="page"/>
+      </w:r>
     </w:p>
     <w:p>
       <w:pPr>
@@ -2489,11 +2734,30 @@
           <w:szCs w:val="22"/>
         </w:rPr>
       </w:pPr>
+    </w:p>
+    <w:p>
+      <w:pPr>
+        <w:pStyle w:val="NoSpacing"/>
+        <w:jc w:val="center"/>
+        <w:rPr>
+          <w:sz w:val="22"/>
+          <w:szCs w:val="22"/>
+        </w:rPr>
+      </w:pPr>
+    </w:p>
+    <w:p>
+      <w:pPr>
+        <w:pStyle w:val="NoSpacing"/>
+        <w:jc w:val="center"/>
+        <w:rPr>
+          <w:sz w:val="22"/>
+          <w:szCs w:val="22"/>
+        </w:rPr>
+      </w:pPr>
       <w:r>
         <w:rPr>
           <w:noProof/>
         </w:rPr>
-        <w:lastRenderedPageBreak/>
         <w:drawing>
           <wp:inline distT="0" distB="0" distL="0" distR="0" wp14:anchorId="04346C55" wp14:editId="22F24ACC">
             <wp:extent cx="2957885" cy="2053009"/>
@@ -2583,6 +2847,7 @@
           <w:sz w:val="22"/>
           <w:szCs w:val="22"/>
         </w:rPr>
+        <w:lastRenderedPageBreak/>
         <w:t>T</w:t>
       </w:r>
       <w:r>
@@ -2597,7 +2862,42 @@
           <w:sz w:val="22"/>
           <w:szCs w:val="22"/>
         </w:rPr>
-        <w:t xml:space="preserve"> identical with the values ranging from 1.06 to 2.0. This</w:t>
+        <w:t xml:space="preserve"> identical with the</w:t>
+      </w:r>
+      <w:r>
+        <w:rPr>
+          <w:sz w:val="22"/>
+          <w:szCs w:val="22"/>
+        </w:rPr>
+        <w:t>ir</w:t>
+      </w:r>
+      <w:r>
+        <w:rPr>
+          <w:sz w:val="22"/>
+          <w:szCs w:val="22"/>
+        </w:rPr>
+        <w:t xml:space="preserve"> values ranging from 1.06 to 2.0. This</w:t>
+      </w:r>
+      <w:r>
+        <w:rPr>
+          <w:sz w:val="22"/>
+          <w:szCs w:val="22"/>
+        </w:rPr>
+        <w:t xml:space="preserve"> indicates that there is no multicollinearity</w:t>
+      </w:r>
+      <w:r>
+        <w:rPr>
+          <w:sz w:val="22"/>
+          <w:szCs w:val="22"/>
+        </w:rPr>
+        <w:t xml:space="preserve"> present</w:t>
+      </w:r>
+      <w:r>
+        <w:rPr>
+          <w:sz w:val="22"/>
+          <w:szCs w:val="22"/>
+        </w:rPr>
+        <w:t>.</w:t>
       </w:r>
       <w:r>
         <w:rPr>
@@ -2611,36 +2911,77 @@
           <w:sz w:val="22"/>
           <w:szCs w:val="22"/>
         </w:rPr>
-        <w:lastRenderedPageBreak/>
-        <w:t>indicates that there is no multicollinearity</w:t>
-      </w:r>
-      <w:r>
-        <w:rPr>
-          <w:sz w:val="22"/>
-          <w:szCs w:val="22"/>
-        </w:rPr>
-        <w:t xml:space="preserve"> present</w:t>
-      </w:r>
-      <w:r>
-        <w:rPr>
-          <w:sz w:val="22"/>
-          <w:szCs w:val="22"/>
-        </w:rPr>
-        <w:t>.</w:t>
-      </w:r>
-      <w:r>
-        <w:rPr>
-          <w:sz w:val="22"/>
-          <w:szCs w:val="22"/>
-        </w:rPr>
-        <w:t xml:space="preserve"> </w:t>
-      </w:r>
-      <w:r>
-        <w:rPr>
-          <w:sz w:val="22"/>
-          <w:szCs w:val="22"/>
-        </w:rPr>
-        <w:t>The residual plot indicates that except for a few outliers (which we decided to keep in the initial stage of analyzing this model) there is constant variance. The data is nearly normally distributed, with a bit of a tail at the beginning. This is fine because (as seen in the histogram) there few outliers. We will assume independence, although due to the nature of house pricing this is in suspect. As mentioned earlier, there is one major outlier. However this is just one point out of 1480, its influence is low so we continued our analysis with the point included.</w:t>
+        <w:t>The residual plot indicates that except for a few outliers (which we decided to keep in the initial stage of analyzing this model) there is constant variance. The data is nearly normally distributed, with a bit of a tail at the beginning. This is fine because (as seen in the histogram) there few outliers. We will assume independence, although due to the nature of house pricing this is in suspect. As mentioned earlier there is one major</w:t>
+      </w:r>
+      <w:r>
+        <w:rPr>
+          <w:sz w:val="22"/>
+          <w:szCs w:val="22"/>
+        </w:rPr>
+        <w:t xml:space="preserve"> and a few minor outliers</w:t>
+      </w:r>
+      <w:r>
+        <w:rPr>
+          <w:sz w:val="22"/>
+          <w:szCs w:val="22"/>
+        </w:rPr>
+        <w:t>. However th</w:t>
+      </w:r>
+      <w:r>
+        <w:rPr>
+          <w:sz w:val="22"/>
+          <w:szCs w:val="22"/>
+        </w:rPr>
+        <w:t>ese points are out of</w:t>
+      </w:r>
+      <w:r>
+        <w:rPr>
+          <w:sz w:val="22"/>
+          <w:szCs w:val="22"/>
+        </w:rPr>
+        <w:t xml:space="preserve"> 1480</w:t>
+      </w:r>
+      <w:r>
+        <w:rPr>
+          <w:sz w:val="22"/>
+          <w:szCs w:val="22"/>
+        </w:rPr>
+        <w:t xml:space="preserve"> total</w:t>
+      </w:r>
+      <w:r>
+        <w:rPr>
+          <w:sz w:val="22"/>
+          <w:szCs w:val="22"/>
+        </w:rPr>
+        <w:t xml:space="preserve">, </w:t>
+      </w:r>
+      <w:r>
+        <w:rPr>
+          <w:sz w:val="22"/>
+          <w:szCs w:val="22"/>
+        </w:rPr>
+        <w:t>their</w:t>
+      </w:r>
+      <w:r>
+        <w:rPr>
+          <w:sz w:val="22"/>
+          <w:szCs w:val="22"/>
+        </w:rPr>
+        <w:t xml:space="preserve"> influence is low so we continued our analysis with the</w:t>
+      </w:r>
+      <w:r>
+        <w:rPr>
+          <w:sz w:val="22"/>
+          <w:szCs w:val="22"/>
+        </w:rPr>
+        <w:t>m</w:t>
+      </w:r>
+      <w:r>
+        <w:rPr>
+          <w:sz w:val="22"/>
+          <w:szCs w:val="22"/>
+        </w:rPr>
+        <w:t xml:space="preserve"> included.</w:t>
       </w:r>
     </w:p>
     <w:p>
@@ -2704,7 +3045,28 @@
           <w:sz w:val="22"/>
           <w:szCs w:val="22"/>
         </w:rPr>
-        <w:t xml:space="preserve">Since we are dealing with high-dimensional data set, we have used the shrinkage model Lasso to obtain the model with the least effect of </w:t>
+        <w:t>Because</w:t>
+      </w:r>
+      <w:r>
+        <w:rPr>
+          <w:sz w:val="22"/>
+          <w:szCs w:val="22"/>
+        </w:rPr>
+        <w:t xml:space="preserve"> we are dealing with high-dimensional data set</w:t>
+      </w:r>
+      <w:r>
+        <w:rPr>
+          <w:sz w:val="22"/>
+          <w:szCs w:val="22"/>
+        </w:rPr>
+        <w:t>,</w:t>
+      </w:r>
+      <w:r>
+        <w:rPr>
+          <w:sz w:val="22"/>
+          <w:szCs w:val="22"/>
+        </w:rPr>
+        <w:t xml:space="preserve"> we have used the shrinkage model Lasso to obtain the model with the least effect of </w:t>
       </w:r>
       <w:proofErr w:type="gramStart"/>
       <w:r>
@@ -2722,37 +3084,33 @@
         </w:rPr>
         <w:t xml:space="preserve"> variance and </w:t>
       </w:r>
-      <w:proofErr w:type="spellStart"/>
-      <w:r>
-        <w:rPr>
-          <w:sz w:val="22"/>
-          <w:szCs w:val="22"/>
-        </w:rPr>
-        <w:t>colinearity</w:t>
-      </w:r>
-      <w:proofErr w:type="spellEnd"/>
-      <w:r>
-        <w:rPr>
-          <w:sz w:val="22"/>
-          <w:szCs w:val="22"/>
-        </w:rPr>
-        <w:t xml:space="preserve">. Lasso penalizes the model coefficient estimates, using Lambda tuning parameter, to reduce their </w:t>
-      </w:r>
-      <w:proofErr w:type="gramStart"/>
-      <w:r>
-        <w:rPr>
-          <w:sz w:val="22"/>
-          <w:szCs w:val="22"/>
-        </w:rPr>
-        <w:t>variance which result</w:t>
-      </w:r>
-      <w:proofErr w:type="gramEnd"/>
-      <w:r>
-        <w:rPr>
-          <w:sz w:val="22"/>
-          <w:szCs w:val="22"/>
-        </w:rPr>
-        <w:t xml:space="preserve"> in a better model fitting.</w:t>
+      <w:r>
+        <w:rPr>
+          <w:sz w:val="22"/>
+          <w:szCs w:val="22"/>
+        </w:rPr>
+        <w:t>collinearity</w:t>
+      </w:r>
+      <w:r>
+        <w:rPr>
+          <w:sz w:val="22"/>
+          <w:szCs w:val="22"/>
+        </w:rPr>
+        <w:t>. Lasso penalizes the model coefficient estimates using Lambda tuning parameter to reduce their variance which result</w:t>
+      </w:r>
+      <w:r>
+        <w:rPr>
+          <w:sz w:val="22"/>
+          <w:szCs w:val="22"/>
+        </w:rPr>
+        <w:t>s</w:t>
+      </w:r>
+      <w:r>
+        <w:rPr>
+          <w:sz w:val="22"/>
+          <w:szCs w:val="22"/>
+        </w:rPr>
+        <w:t xml:space="preserve"> in better model fitting.</w:t>
       </w:r>
       <w:r>
         <w:rPr>
@@ -3484,6 +3842,21 @@
     </w:p>
     <w:p>
       <w:pPr>
+        <w:rPr>
+          <w:sz w:val="22"/>
+          <w:szCs w:val="22"/>
+        </w:rPr>
+      </w:pPr>
+      <w:r>
+        <w:rPr>
+          <w:sz w:val="22"/>
+          <w:szCs w:val="22"/>
+        </w:rPr>
+        <w:br w:type="page"/>
+      </w:r>
+    </w:p>
+    <w:p>
+      <w:pPr>
         <w:pStyle w:val="NoSpacing"/>
         <w:jc w:val="both"/>
         <w:rPr>
@@ -3548,7 +3921,6 @@
           <w:sz w:val="22"/>
           <w:szCs w:val="22"/>
         </w:rPr>
-        <w:lastRenderedPageBreak/>
         <w:drawing>
           <wp:inline distT="0" distB="0" distL="0" distR="0" wp14:anchorId="32EC28B4" wp14:editId="5EDBE0E6">
             <wp:extent cx="2989152" cy="1971924"/>
@@ -3647,6 +4019,7 @@
           <w:sz w:val="22"/>
           <w:szCs w:val="22"/>
         </w:rPr>
+        <w:lastRenderedPageBreak/>
         <w:t>On this model</w:t>
       </w:r>
       <w:r>
@@ -3668,15 +4041,7 @@
           <w:sz w:val="22"/>
           <w:szCs w:val="22"/>
         </w:rPr>
-        <w:t xml:space="preserve">, which </w:t>
-      </w:r>
-      <w:r>
-        <w:rPr>
-          <w:sz w:val="22"/>
-          <w:szCs w:val="22"/>
-        </w:rPr>
-        <w:lastRenderedPageBreak/>
-        <w:t>indicates that there is no multicollinearity.</w:t>
+        <w:t>, which indicates that there is no multicollinearity.</w:t>
       </w:r>
       <w:r>
         <w:rPr>
@@ -4830,7 +5195,15 @@
           <w:sz w:val="22"/>
           <w:szCs w:val="22"/>
         </w:rPr>
-        <w:t xml:space="preserve">have been converted back from the log form and </w:t>
+        <w:t xml:space="preserve">have been converted back </w:t>
+      </w:r>
+      <w:r>
+        <w:rPr>
+          <w:sz w:val="22"/>
+          <w:szCs w:val="22"/>
+        </w:rPr>
+        <w:lastRenderedPageBreak/>
+        <w:t xml:space="preserve">from the log form and </w:t>
       </w:r>
       <w:r>
         <w:rPr>
@@ -4881,15 +5254,7 @@
           <w:sz w:val="22"/>
           <w:szCs w:val="22"/>
         </w:rPr>
-        <w:t xml:space="preserve"> is associated </w:t>
-      </w:r>
-      <w:r>
-        <w:rPr>
-          <w:sz w:val="22"/>
-          <w:szCs w:val="22"/>
-        </w:rPr>
-        <w:lastRenderedPageBreak/>
-        <w:t>with a multiplicative</w:t>
+        <w:t xml:space="preserve"> is associated with a multiplicative</w:t>
       </w:r>
       <w:r>
         <w:rPr>
@@ -5561,7 +5926,21 @@
           <w:sz w:val="22"/>
           <w:szCs w:val="22"/>
         </w:rPr>
-        <w:t xml:space="preserve"> models</w:t>
+        <w:t xml:space="preserve"> model</w:t>
+      </w:r>
+      <w:r>
+        <w:rPr>
+          <w:sz w:val="22"/>
+          <w:szCs w:val="22"/>
+        </w:rPr>
+        <w:t>’</w:t>
+      </w:r>
+      <w:r>
+        <w:rPr>
+          <w:sz w:val="22"/>
+          <w:szCs w:val="22"/>
+        </w:rPr>
+        <w:t>s</w:t>
       </w:r>
       <w:r>
         <w:rPr>
@@ -5637,8 +6016,6 @@
           <w:szCs w:val="22"/>
         </w:rPr>
       </w:pPr>
-      <w:bookmarkStart w:id="0" w:name="_GoBack"/>
-      <w:bookmarkEnd w:id="0"/>
     </w:p>
     <w:p>
       <w:pPr>
@@ -5989,6 +6366,7 @@
     <w:p>
       <w:pPr>
         <w:ind w:firstLine="360"/>
+        <w:jc w:val="both"/>
         <w:rPr>
           <w:sz w:val="22"/>
           <w:szCs w:val="22"/>
@@ -6119,23 +6497,21 @@
           <w:sz w:val="22"/>
           <w:szCs w:val="22"/>
         </w:rPr>
-        <w:t xml:space="preserve">the model is </w:t>
-      </w:r>
-      <w:proofErr w:type="spellStart"/>
-      <w:r>
-        <w:rPr>
-          <w:sz w:val="22"/>
-          <w:szCs w:val="22"/>
-        </w:rPr>
-        <w:t>nonadditive</w:t>
-      </w:r>
-      <w:proofErr w:type="spellEnd"/>
-      <w:r>
-        <w:rPr>
-          <w:sz w:val="22"/>
-          <w:szCs w:val="22"/>
-        </w:rPr>
-        <w:t>. Therefore there is likely an</w:t>
+        <w:t>the model is non</w:t>
+      </w:r>
+      <w:r>
+        <w:rPr>
+          <w:sz w:val="22"/>
+          <w:szCs w:val="22"/>
+        </w:rPr>
+        <w:t>-</w:t>
+      </w:r>
+      <w:r>
+        <w:rPr>
+          <w:sz w:val="22"/>
+          <w:szCs w:val="22"/>
+        </w:rPr>
+        <w:t>additive. Therefore there is likely an</w:t>
       </w:r>
       <w:r>
         <w:rPr>
@@ -6441,7 +6817,7 @@
         </w:rPr>
         <w:t>-plot and histogram do not violate the assumption of normally distribution of the residual. Thus</w:t>
       </w:r>
-      <w:bookmarkStart w:id="1" w:name="_Hlk972118"/>
+      <w:bookmarkStart w:id="0" w:name="_Hlk972118"/>
       <w:r>
         <w:rPr>
           <w:sz w:val="22"/>
@@ -6470,7 +6846,7 @@
         </w:rPr>
         <w:t xml:space="preserve"> analysis.</w:t>
       </w:r>
-      <w:bookmarkEnd w:id="1"/>
+      <w:bookmarkEnd w:id="0"/>
     </w:p>
     <w:p>
       <w:pPr>
@@ -6605,21 +6981,7 @@
           <w:sz w:val="22"/>
           <w:szCs w:val="22"/>
         </w:rPr>
-        <w:t xml:space="preserve"> shows there is a</w:t>
-      </w:r>
-      <w:r>
-        <w:rPr>
-          <w:sz w:val="22"/>
-          <w:szCs w:val="22"/>
-        </w:rPr>
-        <w:t xml:space="preserve"> statistically significant</w:t>
-      </w:r>
-      <w:r>
-        <w:rPr>
-          <w:sz w:val="22"/>
-          <w:szCs w:val="22"/>
-        </w:rPr>
-        <w:t xml:space="preserve"> interaction between </w:t>
+        <w:t xml:space="preserve"> shows there is a statistically significant interaction between </w:t>
       </w:r>
       <w:proofErr w:type="spellStart"/>
       <w:r>
@@ -6862,23 +7224,7 @@
           <w:sz w:val="16"/>
           <w:szCs w:val="16"/>
         </w:rPr>
-        <w:t>[CHART 5.b.</w:t>
-      </w:r>
-      <w:r>
-        <w:rPr>
-          <w:b/>
-          <w:sz w:val="16"/>
-          <w:szCs w:val="16"/>
-        </w:rPr>
-        <w:t>5</w:t>
-      </w:r>
-      <w:r>
-        <w:rPr>
-          <w:b/>
-          <w:sz w:val="16"/>
-          <w:szCs w:val="16"/>
-        </w:rPr>
-        <w:t>]</w:t>
+        <w:t>[CHART 5.b.5]</w:t>
       </w:r>
     </w:p>
     <w:p>
@@ -6920,16 +7266,7 @@
         <w:t xml:space="preserve"> </w:t>
       </w:r>
       <w:r>
-        <w:t>adjust</w:t>
-      </w:r>
-      <w:r>
-        <w:t xml:space="preserve"> for</w:t>
-      </w:r>
-      <w:r>
-        <w:t xml:space="preserve"> multiple tests using Tukey’s procedure.</w:t>
-      </w:r>
-      <w:r>
-        <w:t xml:space="preserve"> </w:t>
+        <w:t xml:space="preserve">adjust for multiple tests using Tukey’s procedure. </w:t>
       </w:r>
       <w:r>
         <w:rPr>
@@ -7598,6 +7935,8 @@
           <w:szCs w:val="22"/>
         </w:rPr>
       </w:pPr>
+      <w:bookmarkStart w:id="1" w:name="_GoBack"/>
+      <w:bookmarkEnd w:id="1"/>
     </w:p>
     <w:p>
       <w:pPr>
@@ -9197,7 +9536,7 @@
   <a:extraClrSchemeLst/>
   <a:extLst>
     <a:ext uri="{05A4C25C-085E-4340-85A3-A5531E510DB2}">
-      <thm15:themeFamily xmlns="" xmlns:thm15="http://schemas.microsoft.com/office/thememl/2012/main" name="Office Theme" id="{62F939B6-93AF-4DB8-9C6B-D6C7DFDC589F}" vid="{4A3C46E8-61CC-4603-A589-7422A47A8E4A}"/>
+      <thm15:themeFamily xmlns:thm15="http://schemas.microsoft.com/office/thememl/2012/main" xmlns="" name="Office Theme" id="{62F939B6-93AF-4DB8-9C6B-D6C7DFDC589F}" vid="{4A3C46E8-61CC-4603-A589-7422A47A8E4A}"/>
     </a:ext>
   </a:extLst>
 </a:theme>
@@ -9208,7 +9547,7 @@
 </file>
 
 <file path=customXml/itemProps1.xml><?xml version="1.0" encoding="utf-8"?>
-<ds:datastoreItem xmlns:ds="http://schemas.openxmlformats.org/officeDocument/2006/customXml" ds:itemID="{CF2313CC-9644-4B02-A640-1CFAF5FCB3F9}">
+<ds:datastoreItem xmlns:ds="http://schemas.openxmlformats.org/officeDocument/2006/customXml" ds:itemID="{278104D4-48FB-419A-8E1A-A7184FB0FC20}">
   <ds:schemaRefs>
     <ds:schemaRef ds:uri="http://schemas.openxmlformats.org/officeDocument/2006/bibliography"/>
   </ds:schemaRefs>

--- a/6372_Project1_Paper.docx
+++ b/6372_Project1_Paper.docx
@@ -1,6 +1,6 @@
 
 <file path=word/document.xml><?xml version="1.0" encoding="utf-8"?>
-<w:document xmlns:wpc="http://schemas.microsoft.com/office/word/2010/wordprocessingCanvas" xmlns:mc="http://schemas.openxmlformats.org/markup-compatibility/2006" xmlns:o="urn:schemas-microsoft-com:office:office" xmlns:r="http://schemas.openxmlformats.org/officeDocument/2006/relationships" xmlns:m="http://schemas.openxmlformats.org/officeDocument/2006/math" xmlns:v="urn:schemas-microsoft-com:vml" xmlns:wp14="http://schemas.microsoft.com/office/word/2010/wordprocessingDrawing" xmlns:wp="http://schemas.openxmlformats.org/drawingml/2006/wordprocessingDrawing" xmlns:w10="urn:schemas-microsoft-com:office:word" xmlns:w="http://schemas.openxmlformats.org/wordprocessingml/2006/main" xmlns:w14="http://schemas.microsoft.com/office/word/2010/wordml" xmlns:wpg="http://schemas.microsoft.com/office/word/2010/wordprocessingGroup" xmlns:wpi="http://schemas.microsoft.com/office/word/2010/wordprocessingInk" xmlns:wne="http://schemas.microsoft.com/office/word/2006/wordml" xmlns:wps="http://schemas.microsoft.com/office/word/2010/wordprocessingShape" mc:Ignorable="w14 wp14">
+<w:document xmlns:wpc="http://schemas.microsoft.com/office/word/2010/wordprocessingCanvas" xmlns:cx="http://schemas.microsoft.com/office/drawing/2014/chartex" xmlns:cx1="http://schemas.microsoft.com/office/drawing/2015/9/8/chartex" xmlns:cx2="http://schemas.microsoft.com/office/drawing/2015/10/21/chartex" xmlns:cx3="http://schemas.microsoft.com/office/drawing/2016/5/9/chartex" xmlns:cx4="http://schemas.microsoft.com/office/drawing/2016/5/10/chartex" xmlns:cx5="http://schemas.microsoft.com/office/drawing/2016/5/11/chartex" xmlns:cx6="http://schemas.microsoft.com/office/drawing/2016/5/12/chartex" xmlns:cx7="http://schemas.microsoft.com/office/drawing/2016/5/13/chartex" xmlns:cx8="http://schemas.microsoft.com/office/drawing/2016/5/14/chartex" xmlns:mc="http://schemas.openxmlformats.org/markup-compatibility/2006" xmlns:aink="http://schemas.microsoft.com/office/drawing/2016/ink" xmlns:am3d="http://schemas.microsoft.com/office/drawing/2017/model3d" xmlns:o="urn:schemas-microsoft-com:office:office" xmlns:r="http://schemas.openxmlformats.org/officeDocument/2006/relationships" xmlns:m="http://schemas.openxmlformats.org/officeDocument/2006/math" xmlns:v="urn:schemas-microsoft-com:vml" xmlns:wp14="http://schemas.microsoft.com/office/word/2010/wordprocessingDrawing" xmlns:wp="http://schemas.openxmlformats.org/drawingml/2006/wordprocessingDrawing" xmlns:w10="urn:schemas-microsoft-com:office:word" xmlns:w="http://schemas.openxmlformats.org/wordprocessingml/2006/main" xmlns:w14="http://schemas.microsoft.com/office/word/2010/wordml" xmlns:w15="http://schemas.microsoft.com/office/word/2012/wordml" xmlns:w16cid="http://schemas.microsoft.com/office/word/2016/wordml/cid" xmlns:w16se="http://schemas.microsoft.com/office/word/2015/wordml/symex" xmlns:wpg="http://schemas.microsoft.com/office/word/2010/wordprocessingGroup" xmlns:wpi="http://schemas.microsoft.com/office/word/2010/wordprocessingInk" xmlns:wne="http://schemas.microsoft.com/office/word/2006/wordml" xmlns:wps="http://schemas.microsoft.com/office/word/2010/wordprocessingShape" mc:Ignorable="w14 w15 w16se w16cid wp14">
   <w:body>
     <w:p>
       <w:pPr>
@@ -35,61 +35,7 @@
           <w:sz w:val="22"/>
           <w:szCs w:val="22"/>
         </w:rPr>
-        <w:t xml:space="preserve">Zackary Gill, </w:t>
-      </w:r>
-      <w:proofErr w:type="spellStart"/>
-      <w:r>
-        <w:rPr>
-          <w:i/>
-          <w:sz w:val="22"/>
-          <w:szCs w:val="22"/>
-        </w:rPr>
-        <w:t>Tej</w:t>
-      </w:r>
-      <w:proofErr w:type="spellEnd"/>
-      <w:r>
-        <w:rPr>
-          <w:i/>
-          <w:sz w:val="22"/>
-          <w:szCs w:val="22"/>
-        </w:rPr>
-        <w:t xml:space="preserve"> </w:t>
-      </w:r>
-      <w:proofErr w:type="spellStart"/>
-      <w:r>
-        <w:rPr>
-          <w:i/>
-          <w:sz w:val="22"/>
-          <w:szCs w:val="22"/>
-        </w:rPr>
-        <w:t>Tenmattam</w:t>
-      </w:r>
-      <w:proofErr w:type="spellEnd"/>
-      <w:r>
-        <w:rPr>
-          <w:i/>
-          <w:sz w:val="22"/>
-          <w:szCs w:val="22"/>
-        </w:rPr>
-        <w:t xml:space="preserve">, </w:t>
-      </w:r>
-      <w:proofErr w:type="spellStart"/>
-      <w:r>
-        <w:rPr>
-          <w:i/>
-          <w:sz w:val="22"/>
-          <w:szCs w:val="22"/>
-        </w:rPr>
-        <w:t>Limin</w:t>
-      </w:r>
-      <w:proofErr w:type="spellEnd"/>
-      <w:r>
-        <w:rPr>
-          <w:i/>
-          <w:sz w:val="22"/>
-          <w:szCs w:val="22"/>
-        </w:rPr>
-        <w:t xml:space="preserve"> Zheng</w:t>
+        <w:t>Zackary Gill, Tej Tenmattam, Limin Zheng</w:t>
       </w:r>
     </w:p>
     <w:p>
@@ -375,39 +321,15 @@
           <w:sz w:val="22"/>
           <w:szCs w:val="22"/>
         </w:rPr>
+        <w:t xml:space="preserve"> For more information about the dataset go to Kaggle’s website</w:t>
+      </w:r>
+      <w:r>
+        <w:rPr>
+          <w:sz w:val="22"/>
+          <w:szCs w:val="22"/>
+        </w:rPr>
         <w:t xml:space="preserve"> </w:t>
       </w:r>
-      <w:proofErr w:type="gramStart"/>
-      <w:r>
-        <w:rPr>
-          <w:sz w:val="22"/>
-          <w:szCs w:val="22"/>
-        </w:rPr>
-        <w:t xml:space="preserve">For more information about the dataset go to </w:t>
-      </w:r>
-      <w:proofErr w:type="spellStart"/>
-      <w:r>
-        <w:rPr>
-          <w:sz w:val="22"/>
-          <w:szCs w:val="22"/>
-        </w:rPr>
-        <w:t>Kaggle’s</w:t>
-      </w:r>
-      <w:proofErr w:type="spellEnd"/>
-      <w:r>
-        <w:rPr>
-          <w:sz w:val="22"/>
-          <w:szCs w:val="22"/>
-        </w:rPr>
-        <w:t xml:space="preserve"> website</w:t>
-      </w:r>
-      <w:r>
-        <w:rPr>
-          <w:sz w:val="22"/>
-          <w:szCs w:val="22"/>
-        </w:rPr>
-        <w:t xml:space="preserve"> </w:t>
-      </w:r>
       <w:r>
         <w:rPr>
           <w:sz w:val="22"/>
@@ -429,7 +351,6 @@
         </w:rPr>
         <w:t>).</w:t>
       </w:r>
-      <w:proofErr w:type="gramEnd"/>
     </w:p>
     <w:p>
       <w:pPr>
@@ -519,7 +440,7 @@
                     <pic:cNvPicPr/>
                   </pic:nvPicPr>
                   <pic:blipFill rotWithShape="1">
-                    <a:blip r:embed="rId7"/>
+                    <a:blip r:embed="rId6"/>
                     <a:srcRect l="21399" t="16190" r="896" b="10748"/>
                     <a:stretch/>
                   </pic:blipFill>
@@ -630,7 +551,6 @@
           <w:sz w:val="22"/>
           <w:szCs w:val="22"/>
         </w:rPr>
-        <w:lastRenderedPageBreak/>
         <w:t>The initial examination of the data resulted in finding approximately 19 columns have missing data. We examined each of these and fixed those with logical values (EX: with Fence being NA, it is assumed that there is no fence). Next we removed</w:t>
       </w:r>
       <w:r>
@@ -825,7 +745,6 @@
           <w:sz w:val="22"/>
           <w:szCs w:val="22"/>
         </w:rPr>
-        <w:lastRenderedPageBreak/>
         <w:t>Objective 1</w:t>
       </w:r>
     </w:p>
@@ -891,23 +810,7 @@
           <w:sz w:val="22"/>
           <w:szCs w:val="22"/>
         </w:rPr>
-        <w:t xml:space="preserve"> </w:t>
-      </w:r>
-      <w:proofErr w:type="spellStart"/>
-      <w:r>
-        <w:rPr>
-          <w:sz w:val="22"/>
-          <w:szCs w:val="22"/>
-        </w:rPr>
-        <w:t>Kaggle</w:t>
-      </w:r>
-      <w:proofErr w:type="spellEnd"/>
-      <w:r>
-        <w:rPr>
-          <w:sz w:val="22"/>
-          <w:szCs w:val="22"/>
-        </w:rPr>
-        <w:t xml:space="preserve"> for advanced regression technique.  It starts by acquiring and defining input data, data cleaning, feature engineering, and finally by model training, selection, and prediction.</w:t>
+        <w:t xml:space="preserve"> Kaggle for advanced regression technique.  It starts by acquiring and defining input data, data cleaning, feature engineering, and finally by model training, selection, and prediction.</w:t>
       </w:r>
       <w:r>
         <w:rPr>
@@ -2138,7 +2041,7 @@
                     <pic:cNvPicPr/>
                   </pic:nvPicPr>
                   <pic:blipFill rotWithShape="1">
-                    <a:blip r:embed="rId8"/>
+                    <a:blip r:embed="rId7"/>
                     <a:srcRect l="402" t="9774" r="1673" b="1745"/>
                     <a:stretch/>
                   </pic:blipFill>
@@ -2305,15 +2208,7 @@
           <w:sz w:val="22"/>
           <w:szCs w:val="22"/>
         </w:rPr>
-        <w:t xml:space="preserve">. </w:t>
-      </w:r>
-      <w:proofErr w:type="gramStart"/>
-      <w:r>
-        <w:rPr>
-          <w:sz w:val="22"/>
-          <w:szCs w:val="22"/>
-        </w:rPr>
-        <w:t>However</w:t>
+        <w:t>. However</w:t>
       </w:r>
       <w:r>
         <w:rPr>
@@ -2385,7 +2280,6 @@
         </w:rPr>
         <w:t>.</w:t>
       </w:r>
-      <w:proofErr w:type="gramEnd"/>
     </w:p>
     <w:p>
       <w:pPr>
@@ -2420,7 +2314,6 @@
           <w:sz w:val="22"/>
           <w:szCs w:val="22"/>
         </w:rPr>
-        <w:lastRenderedPageBreak/>
         <w:t>Custom</w:t>
       </w:r>
     </w:p>
@@ -2721,7 +2614,6 @@
           <w:sz w:val="22"/>
           <w:szCs w:val="22"/>
         </w:rPr>
-        <w:lastRenderedPageBreak/>
         <w:br w:type="page"/>
       </w:r>
     </w:p>
@@ -2774,7 +2666,7 @@
                     <pic:cNvPicPr/>
                   </pic:nvPicPr>
                   <pic:blipFill rotWithShape="1">
-                    <a:blip r:embed="rId9"/>
+                    <a:blip r:embed="rId8"/>
                     <a:srcRect l="146" t="9156" r="1876" b="1409"/>
                     <a:stretch/>
                   </pic:blipFill>
@@ -2847,7 +2739,6 @@
           <w:sz w:val="22"/>
           <w:szCs w:val="22"/>
         </w:rPr>
-        <w:lastRenderedPageBreak/>
         <w:t>T</w:t>
       </w:r>
       <w:r>
@@ -3066,23 +2957,7 @@
           <w:sz w:val="22"/>
           <w:szCs w:val="22"/>
         </w:rPr>
-        <w:t xml:space="preserve"> we have used the shrinkage model Lasso to obtain the model with the least effect of </w:t>
-      </w:r>
-      <w:proofErr w:type="gramStart"/>
-      <w:r>
-        <w:rPr>
-          <w:sz w:val="22"/>
-          <w:szCs w:val="22"/>
-        </w:rPr>
-        <w:t>predictors</w:t>
-      </w:r>
-      <w:proofErr w:type="gramEnd"/>
-      <w:r>
-        <w:rPr>
-          <w:sz w:val="22"/>
-          <w:szCs w:val="22"/>
-        </w:rPr>
-        <w:t xml:space="preserve"> variance and </w:t>
+        <w:t xml:space="preserve"> we have used the shrinkage model Lasso to obtain the model with the least effect of predictors variance and </w:t>
       </w:r>
       <w:r>
         <w:rPr>
@@ -3186,7 +3061,6 @@
           <w:sz w:val="22"/>
           <w:szCs w:val="22"/>
         </w:rPr>
-        <w:lastRenderedPageBreak/>
         <w:drawing>
           <wp:inline distT="0" distB="0" distL="0" distR="0" wp14:anchorId="4E0E390A" wp14:editId="48E2CCE3">
             <wp:extent cx="2639833" cy="1726613"/>
@@ -3205,7 +3079,7 @@
                     </pic:cNvPicPr>
                   </pic:nvPicPr>
                   <pic:blipFill rotWithShape="1">
-                    <a:blip r:embed="rId10" cstate="print">
+                    <a:blip r:embed="rId9" cstate="print">
                       <a:extLst>
                         <a:ext uri="{28A0092B-C50C-407E-A947-70E740481C1C}">
                           <a14:useLocalDpi xmlns:a14="http://schemas.microsoft.com/office/drawing/2010/main" val="0"/>
@@ -3274,7 +3148,6 @@
           <w:sz w:val="22"/>
           <w:szCs w:val="22"/>
         </w:rPr>
-        <w:lastRenderedPageBreak/>
         <w:drawing>
           <wp:inline distT="0" distB="0" distL="0" distR="0" wp14:anchorId="403620F3" wp14:editId="2076F931">
             <wp:extent cx="2633745" cy="1773141"/>
@@ -3293,7 +3166,7 @@
                     </pic:cNvPicPr>
                   </pic:nvPicPr>
                   <pic:blipFill rotWithShape="1">
-                    <a:blip r:embed="rId11" cstate="print">
+                    <a:blip r:embed="rId10" cstate="print">
                       <a:extLst>
                         <a:ext uri="{28A0092B-C50C-407E-A947-70E740481C1C}">
                           <a14:useLocalDpi xmlns:a14="http://schemas.microsoft.com/office/drawing/2010/main" val="0"/>
@@ -3435,23 +3308,7 @@
           <w:sz w:val="22"/>
           <w:szCs w:val="22"/>
         </w:rPr>
-        <w:t xml:space="preserve"> that depending on the choice of tuning </w:t>
-      </w:r>
-      <w:proofErr w:type="gramStart"/>
-      <w:r>
-        <w:rPr>
-          <w:sz w:val="22"/>
-          <w:szCs w:val="22"/>
-        </w:rPr>
-        <w:t>parameter,</w:t>
-      </w:r>
-      <w:proofErr w:type="gramEnd"/>
-      <w:r>
-        <w:rPr>
-          <w:sz w:val="22"/>
-          <w:szCs w:val="22"/>
-        </w:rPr>
-        <w:t xml:space="preserve"> some of the coefficients will be exactly equal to zero. </w:t>
+        <w:t xml:space="preserve"> that depending on the choice of tuning parameter, some of the coefficients will be exactly equal to zero. </w:t>
       </w:r>
       <w:r>
         <w:rPr>
@@ -3795,7 +3652,6 @@
         <w:t xml:space="preserve">, </w:t>
       </w:r>
       <w:proofErr w:type="spellStart"/>
-      <w:proofErr w:type="gramStart"/>
       <w:r>
         <w:rPr>
           <w:sz w:val="22"/>
@@ -3804,7 +3660,6 @@
         <w:t>GarageCars</w:t>
       </w:r>
       <w:proofErr w:type="spellEnd"/>
-      <w:proofErr w:type="gramEnd"/>
       <w:r>
         <w:rPr>
           <w:sz w:val="22"/>
@@ -3939,7 +3794,7 @@
                     </pic:cNvPicPr>
                   </pic:nvPicPr>
                   <pic:blipFill rotWithShape="1">
-                    <a:blip r:embed="rId12" cstate="print">
+                    <a:blip r:embed="rId11" cstate="print">
                       <a:extLst>
                         <a:ext uri="{28A0092B-C50C-407E-A947-70E740481C1C}">
                           <a14:useLocalDpi xmlns:a14="http://schemas.microsoft.com/office/drawing/2010/main" val="0"/>
@@ -4019,7 +3874,6 @@
           <w:sz w:val="22"/>
           <w:szCs w:val="22"/>
         </w:rPr>
-        <w:lastRenderedPageBreak/>
         <w:t>On this model</w:t>
       </w:r>
       <w:r>
@@ -4090,23 +3944,7 @@
           <w:sz w:val="22"/>
           <w:szCs w:val="22"/>
         </w:rPr>
-        <w:t xml:space="preserve"> total rows which </w:t>
-      </w:r>
-      <w:proofErr w:type="gramStart"/>
-      <w:r>
-        <w:rPr>
-          <w:sz w:val="22"/>
-          <w:szCs w:val="22"/>
-        </w:rPr>
-        <w:t>makes</w:t>
-      </w:r>
-      <w:proofErr w:type="gramEnd"/>
-      <w:r>
-        <w:rPr>
-          <w:sz w:val="22"/>
-          <w:szCs w:val="22"/>
-        </w:rPr>
-        <w:t xml:space="preserve"> </w:t>
+        <w:t xml:space="preserve"> total rows which makes </w:t>
       </w:r>
       <w:r>
         <w:rPr>
@@ -4723,7 +4561,6 @@
           <w:sz w:val="22"/>
           <w:szCs w:val="22"/>
         </w:rPr>
-        <w:lastRenderedPageBreak/>
         <w:t xml:space="preserve">For each of the models we generated an adjusted r-squared (Adj-R2) and the root mean squared error (RMSE) values. On the left </w:t>
       </w:r>
       <w:r>
@@ -4829,7 +4666,6 @@
         <w:rPr>
           <w:noProof/>
         </w:rPr>
-        <w:lastRenderedPageBreak/>
         <w:drawing>
           <wp:inline distT="0" distB="0" distL="0" distR="0" wp14:anchorId="7387A829" wp14:editId="597FB186">
             <wp:extent cx="2431902" cy="2926080"/>
@@ -4846,7 +4682,7 @@
                     <pic:cNvPicPr/>
                   </pic:nvPicPr>
                   <pic:blipFill rotWithShape="1">
-                    <a:blip r:embed="rId13"/>
+                    <a:blip r:embed="rId12"/>
                     <a:srcRect l="1035" t="41314" r="70187" b="3530"/>
                     <a:stretch/>
                   </pic:blipFill>
@@ -4905,7 +4741,6 @@
         <w:rPr>
           <w:noProof/>
         </w:rPr>
-        <w:lastRenderedPageBreak/>
         <w:drawing>
           <wp:inline distT="0" distB="0" distL="0" distR="0" wp14:anchorId="060D6DB0" wp14:editId="7AD8DE5B">
             <wp:extent cx="2286969" cy="2925399"/>
@@ -4922,7 +4757,7 @@
                     <pic:cNvPicPr/>
                   </pic:nvPicPr>
                   <pic:blipFill rotWithShape="1">
-                    <a:blip r:embed="rId14"/>
+                    <a:blip r:embed="rId13"/>
                     <a:srcRect l="1110" t="41314" r="71925" b="3744"/>
                     <a:stretch/>
                   </pic:blipFill>
@@ -5129,7 +4964,6 @@
         </w:rPr>
         <w:t xml:space="preserve"> with the response variable being </w:t>
       </w:r>
-      <w:proofErr w:type="gramStart"/>
       <w:r>
         <w:rPr>
           <w:sz w:val="22"/>
@@ -5138,7 +4972,6 @@
         <w:t>log(</w:t>
       </w:r>
       <w:proofErr w:type="spellStart"/>
-      <w:proofErr w:type="gramEnd"/>
       <w:r>
         <w:rPr>
           <w:sz w:val="22"/>
@@ -6159,23 +5992,7 @@
           <w:sz w:val="22"/>
           <w:szCs w:val="22"/>
         </w:rPr>
-        <w:t xml:space="preserve"> </w:t>
-      </w:r>
-      <w:proofErr w:type="gramStart"/>
-      <w:r>
-        <w:rPr>
-          <w:sz w:val="22"/>
-          <w:szCs w:val="22"/>
-        </w:rPr>
-        <w:t>combination</w:t>
-      </w:r>
-      <w:proofErr w:type="gramEnd"/>
-      <w:r>
-        <w:rPr>
-          <w:sz w:val="22"/>
-          <w:szCs w:val="22"/>
-        </w:rPr>
-        <w:t xml:space="preserve"> of groups</w:t>
+        <w:t xml:space="preserve"> combination of groups</w:t>
       </w:r>
       <w:r>
         <w:rPr>
@@ -6282,7 +6099,6 @@
         <w:rPr>
           <w:noProof/>
         </w:rPr>
-        <w:lastRenderedPageBreak/>
         <w:drawing>
           <wp:inline distT="0" distB="0" distL="0" distR="0" wp14:anchorId="153A95C6" wp14:editId="6716D3F5">
             <wp:extent cx="2926080" cy="1799607"/>
@@ -6299,7 +6115,7 @@
                     <pic:cNvPicPr/>
                   </pic:nvPicPr>
                   <pic:blipFill rotWithShape="1">
-                    <a:blip r:embed="rId15"/>
+                    <a:blip r:embed="rId14"/>
                     <a:srcRect r="1435"/>
                     <a:stretch/>
                   </pic:blipFill>
@@ -6613,7 +6429,7 @@
                     <pic:cNvPicPr/>
                   </pic:nvPicPr>
                   <pic:blipFill rotWithShape="1">
-                    <a:blip r:embed="rId16"/>
+                    <a:blip r:embed="rId15"/>
                     <a:srcRect l="535"/>
                     <a:stretch/>
                   </pic:blipFill>
@@ -6691,23 +6507,7 @@
           <w:sz w:val="22"/>
           <w:szCs w:val="22"/>
         </w:rPr>
-        <w:t xml:space="preserve"> the two </w:t>
-      </w:r>
-      <w:proofErr w:type="gramStart"/>
-      <w:r>
-        <w:rPr>
-          <w:sz w:val="22"/>
-          <w:szCs w:val="22"/>
-        </w:rPr>
-        <w:t>way</w:t>
-      </w:r>
-      <w:proofErr w:type="gramEnd"/>
-      <w:r>
-        <w:rPr>
-          <w:sz w:val="22"/>
-          <w:szCs w:val="22"/>
-        </w:rPr>
-        <w:t xml:space="preserve"> ANOVA model and </w:t>
+        <w:t xml:space="preserve"> the two way ANOVA model and </w:t>
       </w:r>
       <w:r>
         <w:rPr>
@@ -6883,11 +6683,10 @@
         <w:rPr>
           <w:noProof/>
         </w:rPr>
-        <w:lastRenderedPageBreak/>
         <w:drawing>
-          <wp:inline distT="0" distB="0" distL="0" distR="0" wp14:anchorId="15AADEFF" wp14:editId="10D9229F">
-            <wp:extent cx="2902226" cy="684740"/>
-            <wp:effectExtent l="0" t="0" r="0" b="1270"/>
+          <wp:inline distT="0" distB="0" distL="0" distR="0" wp14:anchorId="15AADEFF" wp14:editId="1FC7BEB9">
+            <wp:extent cx="2901338" cy="609600"/>
+            <wp:effectExtent l="0" t="0" r="0" b="0"/>
             <wp:docPr id="8" name="Picture 8"/>
             <wp:cNvGraphicFramePr>
               <a:graphicFrameLocks xmlns:a="http://schemas.openxmlformats.org/drawingml/2006/main" noChangeAspect="1"/>
@@ -6900,14 +6699,14 @@
                     <pic:cNvPicPr/>
                   </pic:nvPicPr>
                   <pic:blipFill rotWithShape="1">
-                    <a:blip r:embed="rId17"/>
+                    <a:blip r:embed="rId16"/>
                     <a:srcRect t="19055" r="14142" b="20411"/>
                     <a:stretch/>
                   </pic:blipFill>
                   <pic:spPr bwMode="auto">
                     <a:xfrm>
                       <a:off x="0" y="0"/>
-                      <a:ext cx="2905449" cy="685500"/>
+                      <a:ext cx="2905863" cy="610551"/>
                     </a:xfrm>
                     <a:prstGeom prst="rect">
                       <a:avLst/>
@@ -6958,7 +6757,6 @@
           <w:sz w:val="22"/>
           <w:szCs w:val="22"/>
         </w:rPr>
-        <w:lastRenderedPageBreak/>
         <w:t>Examining the type-III sums of squares F table</w:t>
       </w:r>
       <w:r>
@@ -7018,17 +6816,6 @@
     </w:p>
     <w:p>
       <w:pPr>
-        <w:jc w:val="center"/>
-        <w:rPr>
-          <w:b/>
-          <w:sz w:val="16"/>
-          <w:szCs w:val="16"/>
-        </w:rPr>
-      </w:pPr>
-    </w:p>
-    <w:p>
-      <w:pPr>
-        <w:jc w:val="center"/>
         <w:rPr>
           <w:b/>
           <w:sz w:val="16"/>
@@ -7045,16 +6832,6 @@
     </w:p>
     <w:p>
       <w:pPr>
-        <w:jc w:val="center"/>
-        <w:rPr>
-          <w:b/>
-          <w:sz w:val="16"/>
-          <w:szCs w:val="16"/>
-        </w:rPr>
-      </w:pPr>
-    </w:p>
-    <w:p>
-      <w:pPr>
         <w:rPr>
           <w:sz w:val="22"/>
           <w:szCs w:val="22"/>
@@ -7080,11 +6857,10 @@
         <w:rPr>
           <w:noProof/>
         </w:rPr>
-        <w:lastRenderedPageBreak/>
         <w:drawing>
-          <wp:inline distT="0" distB="0" distL="0" distR="0" wp14:anchorId="02062202" wp14:editId="405354A8">
-            <wp:extent cx="2576578" cy="1781092"/>
-            <wp:effectExtent l="0" t="0" r="0" b="0"/>
+          <wp:inline distT="0" distB="0" distL="0" distR="0" wp14:anchorId="02062202" wp14:editId="765AC599">
+            <wp:extent cx="2800181" cy="2095500"/>
+            <wp:effectExtent l="0" t="0" r="635" b="0"/>
             <wp:docPr id="10" name="Picture 10"/>
             <wp:cNvGraphicFramePr>
               <a:graphicFrameLocks xmlns:a="http://schemas.openxmlformats.org/drawingml/2006/main" noChangeAspect="1"/>
@@ -7097,14 +6873,14 @@
                     <pic:cNvPicPr/>
                   </pic:nvPicPr>
                   <pic:blipFill rotWithShape="1">
-                    <a:blip r:embed="rId18"/>
+                    <a:blip r:embed="rId17"/>
                     <a:srcRect l="1305" t="1857" r="2614" b="3713"/>
                     <a:stretch/>
                   </pic:blipFill>
                   <pic:spPr bwMode="auto">
                     <a:xfrm>
                       <a:off x="0" y="0"/>
-                      <a:ext cx="2583890" cy="1786146"/>
+                      <a:ext cx="2814575" cy="2106272"/>
                     </a:xfrm>
                     <a:prstGeom prst="rect">
                       <a:avLst/>
@@ -7155,7 +6931,7 @@
     </w:p>
     <w:p>
       <w:pPr>
-        <w:jc w:val="center"/>
+        <w:jc w:val="both"/>
         <w:rPr>
           <w:sz w:val="22"/>
           <w:szCs w:val="22"/>
@@ -7166,9 +6942,9 @@
           <w:noProof/>
         </w:rPr>
         <w:drawing>
-          <wp:inline distT="0" distB="0" distL="0" distR="0" wp14:anchorId="306CD022" wp14:editId="5B3231F9">
-            <wp:extent cx="2631882" cy="382148"/>
-            <wp:effectExtent l="0" t="0" r="0" b="0"/>
+          <wp:inline distT="0" distB="0" distL="0" distR="0" wp14:anchorId="306CD022" wp14:editId="22F56174">
+            <wp:extent cx="2628265" cy="428625"/>
+            <wp:effectExtent l="0" t="0" r="635" b="9525"/>
             <wp:docPr id="12" name="Picture 12"/>
             <wp:cNvGraphicFramePr>
               <a:graphicFrameLocks xmlns:a="http://schemas.openxmlformats.org/drawingml/2006/main" noChangeAspect="1"/>
@@ -7181,14 +6957,14 @@
                     <pic:cNvPicPr/>
                   </pic:nvPicPr>
                   <pic:blipFill rotWithShape="1">
-                    <a:blip r:embed="rId19"/>
+                    <a:blip r:embed="rId18"/>
                     <a:srcRect l="1459" r="1825" b="9412"/>
                     <a:stretch/>
                   </pic:blipFill>
                   <pic:spPr bwMode="auto">
                     <a:xfrm>
                       <a:off x="0" y="0"/>
-                      <a:ext cx="2631882" cy="382148"/>
+                      <a:ext cx="2632134" cy="429256"/>
                     </a:xfrm>
                     <a:prstGeom prst="rect">
                       <a:avLst/>
@@ -7235,6 +7011,374 @@
           <w:sz w:val="22"/>
           <w:szCs w:val="22"/>
         </w:rPr>
+      </w:pPr>
+      <w:r>
+        <w:rPr>
+          <w:sz w:val="22"/>
+          <w:szCs w:val="22"/>
+        </w:rPr>
+        <w:t>Thirdly</w:t>
+      </w:r>
+      <w:r>
+        <w:rPr>
+          <w:sz w:val="22"/>
+          <w:szCs w:val="22"/>
+        </w:rPr>
+        <w:t xml:space="preserve"> we</w:t>
+      </w:r>
+      <w:r>
+        <w:rPr>
+          <w:sz w:val="22"/>
+          <w:szCs w:val="22"/>
+        </w:rPr>
+        <w:t xml:space="preserve"> </w:t>
+      </w:r>
+      <w:r>
+        <w:rPr>
+          <w:sz w:val="22"/>
+          <w:szCs w:val="22"/>
+        </w:rPr>
+        <w:t xml:space="preserve">adjust for multiple tests using Tukey’s procedure. </w:t>
+      </w:r>
+      <w:r>
+        <w:rPr>
+          <w:sz w:val="22"/>
+          <w:szCs w:val="22"/>
+        </w:rPr>
+        <w:t>The Tukey method can be used to compare all combination of groups</w:t>
+      </w:r>
+      <w:r>
+        <w:rPr>
+          <w:sz w:val="22"/>
+          <w:szCs w:val="22"/>
+        </w:rPr>
+        <w:t xml:space="preserve"> </w:t>
+      </w:r>
+      <w:r>
+        <w:rPr>
+          <w:sz w:val="22"/>
+          <w:szCs w:val="22"/>
+        </w:rPr>
+        <w:t>[CHART 5.b.4]</w:t>
+      </w:r>
+      <w:r>
+        <w:rPr>
+          <w:sz w:val="22"/>
+          <w:szCs w:val="22"/>
+        </w:rPr>
+        <w:t>.</w:t>
+      </w:r>
+      <w:r>
+        <w:rPr>
+          <w:sz w:val="22"/>
+          <w:szCs w:val="22"/>
+        </w:rPr>
+        <w:t xml:space="preserve"> </w:t>
+      </w:r>
+      <w:r>
+        <w:rPr>
+          <w:sz w:val="22"/>
+          <w:szCs w:val="22"/>
+        </w:rPr>
+        <w:t xml:space="preserve"> However, </w:t>
+      </w:r>
+      <w:r>
+        <w:rPr>
+          <w:sz w:val="22"/>
+          <w:szCs w:val="22"/>
+        </w:rPr>
+        <w:t xml:space="preserve">including all possible combinations of comparisons </w:t>
+      </w:r>
+      <w:r>
+        <w:rPr>
+          <w:sz w:val="22"/>
+          <w:szCs w:val="22"/>
+        </w:rPr>
+        <w:t xml:space="preserve">is </w:t>
+      </w:r>
+      <w:r>
+        <w:rPr>
+          <w:sz w:val="22"/>
+          <w:szCs w:val="22"/>
+        </w:rPr>
+        <w:t xml:space="preserve">too much and of little interest to the actual study. </w:t>
+      </w:r>
+      <w:r>
+        <w:rPr>
+          <w:sz w:val="22"/>
+          <w:szCs w:val="22"/>
+        </w:rPr>
+        <w:t>In order to compare a specific group of interest, we can use</w:t>
+      </w:r>
+      <w:r>
+        <w:rPr>
+          <w:sz w:val="22"/>
+          <w:szCs w:val="22"/>
+        </w:rPr>
+        <w:t xml:space="preserve"> the</w:t>
+      </w:r>
+      <w:r>
+        <w:rPr>
+          <w:sz w:val="22"/>
+          <w:szCs w:val="22"/>
+        </w:rPr>
+        <w:t xml:space="preserve"> </w:t>
+      </w:r>
+      <w:proofErr w:type="spellStart"/>
+      <w:r>
+        <w:rPr>
+          <w:sz w:val="22"/>
+          <w:szCs w:val="22"/>
+        </w:rPr>
+        <w:t>B</w:t>
+      </w:r>
+      <w:r>
+        <w:rPr>
+          <w:sz w:val="22"/>
+          <w:szCs w:val="22"/>
+        </w:rPr>
+        <w:t>onforroni</w:t>
+      </w:r>
+      <w:proofErr w:type="spellEnd"/>
+      <w:r>
+        <w:rPr>
+          <w:sz w:val="22"/>
+          <w:szCs w:val="22"/>
+        </w:rPr>
+        <w:t xml:space="preserve"> adjustment. For example, we are interested to see if the </w:t>
+      </w:r>
+      <w:proofErr w:type="spellStart"/>
+      <w:r>
+        <w:rPr>
+          <w:sz w:val="22"/>
+          <w:szCs w:val="22"/>
+        </w:rPr>
+        <w:t>SalePrice</w:t>
+      </w:r>
+      <w:proofErr w:type="spellEnd"/>
+      <w:r>
+        <w:rPr>
+          <w:sz w:val="22"/>
+          <w:szCs w:val="22"/>
+        </w:rPr>
+        <w:t xml:space="preserve"> will be different with and without </w:t>
+      </w:r>
+      <w:proofErr w:type="spellStart"/>
+      <w:r>
+        <w:rPr>
+          <w:sz w:val="22"/>
+          <w:szCs w:val="22"/>
+        </w:rPr>
+        <w:t>CentralAir</w:t>
+      </w:r>
+      <w:proofErr w:type="spellEnd"/>
+      <w:r>
+        <w:rPr>
+          <w:sz w:val="22"/>
+          <w:szCs w:val="22"/>
+        </w:rPr>
+        <w:t xml:space="preserve"> in each </w:t>
+      </w:r>
+      <w:proofErr w:type="spellStart"/>
+      <w:r>
+        <w:rPr>
+          <w:sz w:val="22"/>
+          <w:szCs w:val="22"/>
+        </w:rPr>
+        <w:t>LandSlope</w:t>
+      </w:r>
+      <w:proofErr w:type="spellEnd"/>
+      <w:r>
+        <w:rPr>
+          <w:sz w:val="22"/>
+          <w:szCs w:val="22"/>
+        </w:rPr>
+        <w:t xml:space="preserve"> level. In this scenario, we only need to compare groups of </w:t>
+      </w:r>
+      <w:r>
+        <w:rPr>
+          <w:sz w:val="22"/>
+          <w:szCs w:val="22"/>
+        </w:rPr>
+        <w:t>"</w:t>
+      </w:r>
+      <w:proofErr w:type="spellStart"/>
+      <w:r>
+        <w:rPr>
+          <w:sz w:val="22"/>
+          <w:szCs w:val="22"/>
+        </w:rPr>
+        <w:t>GtlY-GtlN</w:t>
+      </w:r>
+      <w:proofErr w:type="spellEnd"/>
+      <w:r>
+        <w:rPr>
+          <w:sz w:val="22"/>
+          <w:szCs w:val="22"/>
+        </w:rPr>
+        <w:t>",</w:t>
+      </w:r>
+      <w:r>
+        <w:rPr>
+          <w:sz w:val="22"/>
+          <w:szCs w:val="22"/>
+        </w:rPr>
+        <w:t xml:space="preserve"> </w:t>
+      </w:r>
+      <w:r>
+        <w:rPr>
+          <w:sz w:val="22"/>
+          <w:szCs w:val="22"/>
+        </w:rPr>
+        <w:t>"</w:t>
+      </w:r>
+      <w:proofErr w:type="spellStart"/>
+      <w:r>
+        <w:rPr>
+          <w:sz w:val="22"/>
+          <w:szCs w:val="22"/>
+        </w:rPr>
+        <w:t>ModY-ModN</w:t>
+      </w:r>
+      <w:proofErr w:type="spellEnd"/>
+      <w:r>
+        <w:rPr>
+          <w:sz w:val="22"/>
+          <w:szCs w:val="22"/>
+        </w:rPr>
+        <w:t>",</w:t>
+      </w:r>
+      <w:r>
+        <w:rPr>
+          <w:sz w:val="22"/>
+          <w:szCs w:val="22"/>
+        </w:rPr>
+        <w:t xml:space="preserve"> </w:t>
+      </w:r>
+      <w:r>
+        <w:rPr>
+          <w:sz w:val="22"/>
+          <w:szCs w:val="22"/>
+        </w:rPr>
+        <w:t>"</w:t>
+      </w:r>
+      <w:proofErr w:type="spellStart"/>
+      <w:r>
+        <w:rPr>
+          <w:sz w:val="22"/>
+          <w:szCs w:val="22"/>
+        </w:rPr>
+        <w:t>SevY-SevN</w:t>
+      </w:r>
+      <w:proofErr w:type="spellEnd"/>
+      <w:r>
+        <w:rPr>
+          <w:sz w:val="22"/>
+          <w:szCs w:val="22"/>
+        </w:rPr>
+        <w:t>"</w:t>
+      </w:r>
+      <w:r>
+        <w:rPr>
+          <w:sz w:val="22"/>
+          <w:szCs w:val="22"/>
+        </w:rPr>
+        <w:t>.</w:t>
+      </w:r>
+      <w:r>
+        <w:rPr>
+          <w:sz w:val="22"/>
+          <w:szCs w:val="22"/>
+        </w:rPr>
+        <w:t xml:space="preserve"> </w:t>
+      </w:r>
+      <w:r>
+        <w:rPr>
+          <w:sz w:val="22"/>
+          <w:szCs w:val="22"/>
+        </w:rPr>
+        <w:t>The result</w:t>
+      </w:r>
+      <w:r>
+        <w:rPr>
+          <w:sz w:val="22"/>
+          <w:szCs w:val="22"/>
+        </w:rPr>
+        <w:t xml:space="preserve"> </w:t>
+      </w:r>
+      <w:r>
+        <w:rPr>
+          <w:sz w:val="22"/>
+          <w:szCs w:val="22"/>
+        </w:rPr>
+        <w:t>[CHART 5.b.5]</w:t>
+      </w:r>
+      <w:r>
+        <w:rPr>
+          <w:sz w:val="22"/>
+          <w:szCs w:val="22"/>
+        </w:rPr>
+        <w:t xml:space="preserve"> shows that influence of </w:t>
+      </w:r>
+      <w:proofErr w:type="spellStart"/>
+      <w:r>
+        <w:rPr>
+          <w:sz w:val="22"/>
+          <w:szCs w:val="22"/>
+        </w:rPr>
+        <w:t>CentralAir</w:t>
+      </w:r>
+      <w:proofErr w:type="spellEnd"/>
+      <w:r>
+        <w:rPr>
+          <w:sz w:val="22"/>
+          <w:szCs w:val="22"/>
+        </w:rPr>
+        <w:t xml:space="preserve"> to </w:t>
+      </w:r>
+      <w:proofErr w:type="spellStart"/>
+      <w:r>
+        <w:rPr>
+          <w:sz w:val="22"/>
+          <w:szCs w:val="22"/>
+        </w:rPr>
+        <w:t>SalePrice</w:t>
+      </w:r>
+      <w:proofErr w:type="spellEnd"/>
+      <w:r>
+        <w:rPr>
+          <w:sz w:val="22"/>
+          <w:szCs w:val="22"/>
+        </w:rPr>
+        <w:t xml:space="preserve"> is significant in each specific </w:t>
+      </w:r>
+      <w:proofErr w:type="spellStart"/>
+      <w:r>
+        <w:rPr>
+          <w:sz w:val="22"/>
+          <w:szCs w:val="22"/>
+        </w:rPr>
+        <w:t>LandSlope</w:t>
+      </w:r>
+      <w:proofErr w:type="spellEnd"/>
+      <w:r>
+        <w:rPr>
+          <w:sz w:val="22"/>
+          <w:szCs w:val="22"/>
+        </w:rPr>
+        <w:t xml:space="preserve"> level, with all p-values &lt; 0.05.</w:t>
+      </w:r>
+      <w:bookmarkStart w:id="1" w:name="_GoBack"/>
+      <w:bookmarkEnd w:id="1"/>
+    </w:p>
+    <w:p>
+      <w:pPr>
+        <w:ind w:firstLine="360"/>
+        <w:jc w:val="both"/>
+        <w:rPr>
+          <w:sz w:val="22"/>
+          <w:szCs w:val="22"/>
+        </w:rPr>
         <w:sectPr>
           <w:type w:val="continuous"/>
           <w:pgSz w:w="12240" w:h="15840"/>
@@ -7243,336 +7387,6 @@
           <w:docGrid w:linePitch="360"/>
         </w:sectPr>
       </w:pPr>
-      <w:r>
-        <w:rPr>
-          <w:sz w:val="22"/>
-          <w:szCs w:val="22"/>
-        </w:rPr>
-        <w:lastRenderedPageBreak/>
-        <w:t>Thirdly</w:t>
-      </w:r>
-      <w:r>
-        <w:rPr>
-          <w:sz w:val="22"/>
-          <w:szCs w:val="22"/>
-        </w:rPr>
-        <w:t xml:space="preserve"> we</w:t>
-      </w:r>
-      <w:r>
-        <w:rPr>
-          <w:sz w:val="22"/>
-          <w:szCs w:val="22"/>
-        </w:rPr>
-        <w:t xml:space="preserve"> </w:t>
-      </w:r>
-      <w:r>
-        <w:t xml:space="preserve">adjust for multiple tests using Tukey’s procedure. </w:t>
-      </w:r>
-      <w:r>
-        <w:rPr>
-          <w:sz w:val="22"/>
-          <w:szCs w:val="22"/>
-        </w:rPr>
-        <w:t>The Tukey method can be used to compare all combination of groups</w:t>
-      </w:r>
-      <w:r>
-        <w:rPr>
-          <w:sz w:val="22"/>
-          <w:szCs w:val="22"/>
-        </w:rPr>
-        <w:t xml:space="preserve"> </w:t>
-      </w:r>
-      <w:r>
-        <w:rPr>
-          <w:b/>
-          <w:sz w:val="16"/>
-          <w:szCs w:val="16"/>
-        </w:rPr>
-        <w:t>[CHART 5.b.4]</w:t>
-      </w:r>
-      <w:r>
-        <w:rPr>
-          <w:sz w:val="22"/>
-          <w:szCs w:val="22"/>
-        </w:rPr>
-        <w:t>.</w:t>
-      </w:r>
-      <w:r>
-        <w:rPr>
-          <w:sz w:val="22"/>
-          <w:szCs w:val="22"/>
-        </w:rPr>
-        <w:t xml:space="preserve"> In order to compare a specific group of interest, we can use</w:t>
-      </w:r>
-      <w:r>
-        <w:rPr>
-          <w:sz w:val="22"/>
-          <w:szCs w:val="22"/>
-        </w:rPr>
-        <w:t xml:space="preserve"> the</w:t>
-      </w:r>
-      <w:r>
-        <w:rPr>
-          <w:sz w:val="22"/>
-          <w:szCs w:val="22"/>
-        </w:rPr>
-        <w:t xml:space="preserve"> </w:t>
-      </w:r>
-      <w:proofErr w:type="spellStart"/>
-      <w:r>
-        <w:rPr>
-          <w:sz w:val="22"/>
-          <w:szCs w:val="22"/>
-        </w:rPr>
-        <w:t>B</w:t>
-      </w:r>
-      <w:r>
-        <w:rPr>
-          <w:sz w:val="22"/>
-          <w:szCs w:val="22"/>
-        </w:rPr>
-        <w:t>onforroni</w:t>
-      </w:r>
-      <w:proofErr w:type="spellEnd"/>
-      <w:r>
-        <w:rPr>
-          <w:sz w:val="22"/>
-          <w:szCs w:val="22"/>
-        </w:rPr>
-        <w:t xml:space="preserve"> adjustment. For example, we are interested to see if the </w:t>
-      </w:r>
-      <w:proofErr w:type="spellStart"/>
-      <w:r>
-        <w:rPr>
-          <w:sz w:val="22"/>
-          <w:szCs w:val="22"/>
-        </w:rPr>
-        <w:t>SalePrice</w:t>
-      </w:r>
-      <w:proofErr w:type="spellEnd"/>
-      <w:r>
-        <w:rPr>
-          <w:sz w:val="22"/>
-          <w:szCs w:val="22"/>
-        </w:rPr>
-        <w:t xml:space="preserve"> will be different with and without </w:t>
-      </w:r>
-      <w:proofErr w:type="spellStart"/>
-      <w:r>
-        <w:rPr>
-          <w:sz w:val="22"/>
-          <w:szCs w:val="22"/>
-        </w:rPr>
-        <w:t>CentralAir</w:t>
-      </w:r>
-      <w:proofErr w:type="spellEnd"/>
-      <w:r>
-        <w:rPr>
-          <w:sz w:val="22"/>
-          <w:szCs w:val="22"/>
-        </w:rPr>
-        <w:t xml:space="preserve"> in each </w:t>
-      </w:r>
-      <w:proofErr w:type="spellStart"/>
-      <w:r>
-        <w:rPr>
-          <w:sz w:val="22"/>
-          <w:szCs w:val="22"/>
-        </w:rPr>
-        <w:t>LandSlope</w:t>
-      </w:r>
-      <w:proofErr w:type="spellEnd"/>
-      <w:r>
-        <w:rPr>
-          <w:sz w:val="22"/>
-          <w:szCs w:val="22"/>
-        </w:rPr>
-        <w:t xml:space="preserve"> level. In this scenario, we only need to compare groups of </w:t>
-      </w:r>
-      <w:r>
-        <w:rPr>
-          <w:sz w:val="22"/>
-          <w:szCs w:val="22"/>
-        </w:rPr>
-        <w:t>"</w:t>
-      </w:r>
-      <w:proofErr w:type="spellStart"/>
-      <w:r>
-        <w:rPr>
-          <w:sz w:val="22"/>
-          <w:szCs w:val="22"/>
-        </w:rPr>
-        <w:t>GtlY-GtlN</w:t>
-      </w:r>
-      <w:proofErr w:type="spellEnd"/>
-      <w:r>
-        <w:rPr>
-          <w:sz w:val="22"/>
-          <w:szCs w:val="22"/>
-        </w:rPr>
-        <w:t>",</w:t>
-      </w:r>
-      <w:r>
-        <w:rPr>
-          <w:sz w:val="22"/>
-          <w:szCs w:val="22"/>
-        </w:rPr>
-        <w:t xml:space="preserve"> </w:t>
-      </w:r>
-      <w:r>
-        <w:rPr>
-          <w:sz w:val="22"/>
-          <w:szCs w:val="22"/>
-        </w:rPr>
-        <w:t>"</w:t>
-      </w:r>
-      <w:proofErr w:type="spellStart"/>
-      <w:r>
-        <w:rPr>
-          <w:sz w:val="22"/>
-          <w:szCs w:val="22"/>
-        </w:rPr>
-        <w:t>ModY-ModN</w:t>
-      </w:r>
-      <w:proofErr w:type="spellEnd"/>
-      <w:r>
-        <w:rPr>
-          <w:sz w:val="22"/>
-          <w:szCs w:val="22"/>
-        </w:rPr>
-        <w:t>",</w:t>
-      </w:r>
-      <w:r>
-        <w:rPr>
-          <w:sz w:val="22"/>
-          <w:szCs w:val="22"/>
-        </w:rPr>
-        <w:t xml:space="preserve"> </w:t>
-      </w:r>
-      <w:proofErr w:type="gramStart"/>
-      <w:r>
-        <w:rPr>
-          <w:sz w:val="22"/>
-          <w:szCs w:val="22"/>
-        </w:rPr>
-        <w:t>"</w:t>
-      </w:r>
-      <w:proofErr w:type="spellStart"/>
-      <w:proofErr w:type="gramEnd"/>
-      <w:r>
-        <w:rPr>
-          <w:sz w:val="22"/>
-          <w:szCs w:val="22"/>
-        </w:rPr>
-        <w:t>SevY-SevN</w:t>
-      </w:r>
-      <w:proofErr w:type="spellEnd"/>
-      <w:r>
-        <w:rPr>
-          <w:sz w:val="22"/>
-          <w:szCs w:val="22"/>
-        </w:rPr>
-        <w:t>"</w:t>
-      </w:r>
-      <w:r>
-        <w:rPr>
-          <w:sz w:val="22"/>
-          <w:szCs w:val="22"/>
-        </w:rPr>
-        <w:t>.</w:t>
-      </w:r>
-      <w:r>
-        <w:rPr>
-          <w:sz w:val="22"/>
-          <w:szCs w:val="22"/>
-        </w:rPr>
-        <w:t xml:space="preserve"> </w:t>
-      </w:r>
-      <w:r>
-        <w:rPr>
-          <w:sz w:val="22"/>
-          <w:szCs w:val="22"/>
-        </w:rPr>
-        <w:t>The result</w:t>
-      </w:r>
-      <w:r>
-        <w:rPr>
-          <w:sz w:val="22"/>
-          <w:szCs w:val="22"/>
-        </w:rPr>
-        <w:t xml:space="preserve"> </w:t>
-      </w:r>
-      <w:r>
-        <w:rPr>
-          <w:b/>
-          <w:sz w:val="16"/>
-          <w:szCs w:val="16"/>
-        </w:rPr>
-        <w:t>[CHART 5.b.5</w:t>
-      </w:r>
-      <w:r>
-        <w:rPr>
-          <w:b/>
-          <w:sz w:val="16"/>
-          <w:szCs w:val="16"/>
-        </w:rPr>
-        <w:t>]</w:t>
-      </w:r>
-      <w:r>
-        <w:rPr>
-          <w:sz w:val="22"/>
-          <w:szCs w:val="22"/>
-        </w:rPr>
-        <w:t xml:space="preserve"> shows that influence of </w:t>
-      </w:r>
-      <w:proofErr w:type="spellStart"/>
-      <w:r>
-        <w:rPr>
-          <w:sz w:val="22"/>
-          <w:szCs w:val="22"/>
-        </w:rPr>
-        <w:t>CentralAir</w:t>
-      </w:r>
-      <w:proofErr w:type="spellEnd"/>
-      <w:r>
-        <w:rPr>
-          <w:sz w:val="22"/>
-          <w:szCs w:val="22"/>
-        </w:rPr>
-        <w:t xml:space="preserve"> to </w:t>
-      </w:r>
-      <w:proofErr w:type="spellStart"/>
-      <w:r>
-        <w:rPr>
-          <w:sz w:val="22"/>
-          <w:szCs w:val="22"/>
-        </w:rPr>
-        <w:t>SalePrice</w:t>
-      </w:r>
-      <w:proofErr w:type="spellEnd"/>
-      <w:r>
-        <w:rPr>
-          <w:sz w:val="22"/>
-          <w:szCs w:val="22"/>
-        </w:rPr>
-        <w:t xml:space="preserve"> is significant in each specific </w:t>
-      </w:r>
-      <w:proofErr w:type="spellStart"/>
-      <w:r>
-        <w:rPr>
-          <w:sz w:val="22"/>
-          <w:szCs w:val="22"/>
-        </w:rPr>
-        <w:t>LandSlope</w:t>
-      </w:r>
-      <w:proofErr w:type="spellEnd"/>
-      <w:r>
-        <w:rPr>
-          <w:sz w:val="22"/>
-          <w:szCs w:val="22"/>
-        </w:rPr>
-        <w:t xml:space="preserve"> level, with all p-values &lt; 0.05.</w:t>
-      </w:r>
     </w:p>
     <w:p>
       <w:pPr>
@@ -7752,7 +7566,7 @@
           <w:sz w:val="22"/>
           <w:szCs w:val="22"/>
         </w:rPr>
-        <w:t xml:space="preserve"> To </w:t>
+        <w:t xml:space="preserve"> </w:t>
       </w:r>
       <w:r>
         <w:rPr>
@@ -7760,6 +7574,32 @@
           <w:sz w:val="22"/>
           <w:szCs w:val="22"/>
         </w:rPr>
+        <w:t xml:space="preserve">However, we do not need to </w:t>
+      </w:r>
+      <w:proofErr w:type="spellStart"/>
+      <w:r>
+        <w:rPr>
+          <w:rFonts w:cstheme="minorHAnsi"/>
+          <w:sz w:val="22"/>
+          <w:szCs w:val="22"/>
+        </w:rPr>
+        <w:t>To</w:t>
+      </w:r>
+      <w:proofErr w:type="spellEnd"/>
+      <w:r>
+        <w:rPr>
+          <w:rFonts w:cstheme="minorHAnsi"/>
+          <w:sz w:val="22"/>
+          <w:szCs w:val="22"/>
+        </w:rPr>
+        <w:t xml:space="preserve"> </w:t>
+      </w:r>
+      <w:r>
+        <w:rPr>
+          <w:rFonts w:cstheme="minorHAnsi"/>
+          <w:sz w:val="22"/>
+          <w:szCs w:val="22"/>
+        </w:rPr>
         <w:t xml:space="preserve">check if the </w:t>
       </w:r>
       <w:proofErr w:type="spellStart"/>
@@ -7853,9 +7693,17 @@
           <w:sz w:val="22"/>
           <w:szCs w:val="22"/>
         </w:rPr>
-        <w:t>",</w:t>
-      </w:r>
-      <w:proofErr w:type="gramStart"/>
+        <w:t>","</w:t>
+      </w:r>
+      <w:proofErr w:type="spellStart"/>
+      <w:r>
+        <w:rPr>
+          <w:sz w:val="22"/>
+          <w:szCs w:val="22"/>
+        </w:rPr>
+        <w:t>SevY-SevN</w:t>
+      </w:r>
+      <w:proofErr w:type="spellEnd"/>
       <w:r>
         <w:rPr>
           <w:sz w:val="22"/>
@@ -7863,23 +7711,6 @@
         </w:rPr>
         <w:t>"</w:t>
       </w:r>
-      <w:proofErr w:type="spellStart"/>
-      <w:proofErr w:type="gramEnd"/>
-      <w:r>
-        <w:rPr>
-          <w:sz w:val="22"/>
-          <w:szCs w:val="22"/>
-        </w:rPr>
-        <w:t>SevY-SevN</w:t>
-      </w:r>
-      <w:proofErr w:type="spellEnd"/>
-      <w:r>
-        <w:rPr>
-          <w:sz w:val="22"/>
-          <w:szCs w:val="22"/>
-        </w:rPr>
-        <w:t>"</w:t>
-      </w:r>
       <w:r>
         <w:rPr>
           <w:sz w:val="22"/>
@@ -7908,17 +7739,70 @@
           <w:sz w:val="22"/>
           <w:szCs w:val="22"/>
         </w:rPr>
-        <w:t xml:space="preserve">specific </w:t>
-      </w:r>
-      <w:proofErr w:type="gramStart"/>
-      <w:r>
-        <w:rPr>
-          <w:sz w:val="22"/>
-          <w:szCs w:val="22"/>
-        </w:rPr>
-        <w:t>groups</w:t>
-      </w:r>
-      <w:proofErr w:type="gramEnd"/>
+        <w:t>specific groups.</w:t>
+      </w:r>
+      <w:r>
+        <w:rPr>
+          <w:sz w:val="22"/>
+          <w:szCs w:val="22"/>
+        </w:rPr>
+        <w:t xml:space="preserve"> </w:t>
+      </w:r>
+      <w:r>
+        <w:rPr>
+          <w:sz w:val="22"/>
+          <w:szCs w:val="22"/>
+        </w:rPr>
+        <w:t xml:space="preserve">The result shows that influence of </w:t>
+      </w:r>
+      <w:proofErr w:type="spellStart"/>
+      <w:r>
+        <w:rPr>
+          <w:sz w:val="22"/>
+          <w:szCs w:val="22"/>
+        </w:rPr>
+        <w:t>CentralAir</w:t>
+      </w:r>
+      <w:proofErr w:type="spellEnd"/>
+      <w:r>
+        <w:rPr>
+          <w:sz w:val="22"/>
+          <w:szCs w:val="22"/>
+        </w:rPr>
+        <w:t xml:space="preserve"> to </w:t>
+      </w:r>
+      <w:proofErr w:type="spellStart"/>
+      <w:r>
+        <w:rPr>
+          <w:sz w:val="22"/>
+          <w:szCs w:val="22"/>
+        </w:rPr>
+        <w:t>SalePrice</w:t>
+      </w:r>
+      <w:proofErr w:type="spellEnd"/>
+      <w:r>
+        <w:rPr>
+          <w:sz w:val="22"/>
+          <w:szCs w:val="22"/>
+        </w:rPr>
+        <w:t xml:space="preserve"> is significant in each specific </w:t>
+      </w:r>
+      <w:proofErr w:type="spellStart"/>
+      <w:r>
+        <w:rPr>
+          <w:sz w:val="22"/>
+          <w:szCs w:val="22"/>
+        </w:rPr>
+        <w:t>LandSlope</w:t>
+      </w:r>
+      <w:proofErr w:type="spellEnd"/>
+      <w:r>
+        <w:rPr>
+          <w:sz w:val="22"/>
+          <w:szCs w:val="22"/>
+        </w:rPr>
+        <w:t xml:space="preserve"> level</w:t>
+      </w:r>
       <w:r>
         <w:rPr>
           <w:sz w:val="22"/>
@@ -7935,8 +7819,6 @@
           <w:szCs w:val="22"/>
         </w:rPr>
       </w:pPr>
-      <w:bookmarkStart w:id="1" w:name="_GoBack"/>
-      <w:bookmarkEnd w:id="1"/>
     </w:p>
     <w:p>
       <w:pPr>
@@ -7961,6 +7843,7 @@
           <w:szCs w:val="22"/>
           <w:highlight w:val="red"/>
         </w:rPr>
+        <w:lastRenderedPageBreak/>
         <w:t>Appendix</w:t>
       </w:r>
     </w:p>
@@ -8017,8 +7900,8 @@
 </file>
 
 <file path=word/numbering.xml><?xml version="1.0" encoding="utf-8"?>
-<w:numbering xmlns:wpc="http://schemas.microsoft.com/office/word/2010/wordprocessingCanvas" xmlns:mc="http://schemas.openxmlformats.org/markup-compatibility/2006" xmlns:o="urn:schemas-microsoft-com:office:office" xmlns:r="http://schemas.openxmlformats.org/officeDocument/2006/relationships" xmlns:m="http://schemas.openxmlformats.org/officeDocument/2006/math" xmlns:v="urn:schemas-microsoft-com:vml" xmlns:wp14="http://schemas.microsoft.com/office/word/2010/wordprocessingDrawing" xmlns:wp="http://schemas.openxmlformats.org/drawingml/2006/wordprocessingDrawing" xmlns:w10="urn:schemas-microsoft-com:office:word" xmlns:w="http://schemas.openxmlformats.org/wordprocessingml/2006/main" xmlns:w14="http://schemas.microsoft.com/office/word/2010/wordml" xmlns:wpg="http://schemas.microsoft.com/office/word/2010/wordprocessingGroup" xmlns:wpi="http://schemas.microsoft.com/office/word/2010/wordprocessingInk" xmlns:wne="http://schemas.microsoft.com/office/word/2006/wordml" xmlns:wps="http://schemas.microsoft.com/office/word/2010/wordprocessingShape" mc:Ignorable="w14 wp14">
-  <w:abstractNum w:abstractNumId="0">
+<w:numbering xmlns:wpc="http://schemas.microsoft.com/office/word/2010/wordprocessingCanvas" xmlns:cx="http://schemas.microsoft.com/office/drawing/2014/chartex" xmlns:cx1="http://schemas.microsoft.com/office/drawing/2015/9/8/chartex" xmlns:cx2="http://schemas.microsoft.com/office/drawing/2015/10/21/chartex" xmlns:cx3="http://schemas.microsoft.com/office/drawing/2016/5/9/chartex" xmlns:cx4="http://schemas.microsoft.com/office/drawing/2016/5/10/chartex" xmlns:cx5="http://schemas.microsoft.com/office/drawing/2016/5/11/chartex" xmlns:cx6="http://schemas.microsoft.com/office/drawing/2016/5/12/chartex" xmlns:cx7="http://schemas.microsoft.com/office/drawing/2016/5/13/chartex" xmlns:cx8="http://schemas.microsoft.com/office/drawing/2016/5/14/chartex" xmlns:mc="http://schemas.openxmlformats.org/markup-compatibility/2006" xmlns:aink="http://schemas.microsoft.com/office/drawing/2016/ink" xmlns:am3d="http://schemas.microsoft.com/office/drawing/2017/model3d" xmlns:o="urn:schemas-microsoft-com:office:office" xmlns:r="http://schemas.openxmlformats.org/officeDocument/2006/relationships" xmlns:m="http://schemas.openxmlformats.org/officeDocument/2006/math" xmlns:v="urn:schemas-microsoft-com:vml" xmlns:wp14="http://schemas.microsoft.com/office/word/2010/wordprocessingDrawing" xmlns:wp="http://schemas.openxmlformats.org/drawingml/2006/wordprocessingDrawing" xmlns:w10="urn:schemas-microsoft-com:office:word" xmlns:w="http://schemas.openxmlformats.org/wordprocessingml/2006/main" xmlns:w14="http://schemas.microsoft.com/office/word/2010/wordml" xmlns:w15="http://schemas.microsoft.com/office/word/2012/wordml" xmlns:w16cid="http://schemas.microsoft.com/office/word/2016/wordml/cid" xmlns:w16se="http://schemas.microsoft.com/office/word/2015/wordml/symex" xmlns:wpg="http://schemas.microsoft.com/office/word/2010/wordprocessingGroup" xmlns:wpi="http://schemas.microsoft.com/office/word/2010/wordprocessingInk" xmlns:wne="http://schemas.microsoft.com/office/word/2006/wordml" xmlns:wps="http://schemas.microsoft.com/office/word/2010/wordprocessingShape" mc:Ignorable="w14 w15 w16se w16cid wp14">
+  <w:abstractNum w:abstractNumId="0" w15:restartNumberingAfterBreak="0">
     <w:nsid w:val="133F1640"/>
     <w:multiLevelType w:val="hybridMultilevel"/>
     <w:tmpl w:val="9A6E08E4"/>
@@ -8131,7 +8014,7 @@
       </w:rPr>
     </w:lvl>
   </w:abstractNum>
-  <w:abstractNum w:abstractNumId="1">
+  <w:abstractNum w:abstractNumId="1" w15:restartNumberingAfterBreak="0">
     <w:nsid w:val="14970D90"/>
     <w:multiLevelType w:val="hybridMultilevel"/>
     <w:tmpl w:val="57EEBDF8"/>
@@ -8220,7 +8103,7 @@
       </w:pPr>
     </w:lvl>
   </w:abstractNum>
-  <w:abstractNum w:abstractNumId="2">
+  <w:abstractNum w:abstractNumId="2" w15:restartNumberingAfterBreak="0">
     <w:nsid w:val="1D4768E9"/>
     <w:multiLevelType w:val="hybridMultilevel"/>
     <w:tmpl w:val="A34E66CA"/>
@@ -8310,7 +8193,7 @@
       </w:pPr>
     </w:lvl>
   </w:abstractNum>
-  <w:abstractNum w:abstractNumId="3">
+  <w:abstractNum w:abstractNumId="3" w15:restartNumberingAfterBreak="0">
     <w:nsid w:val="20727E8C"/>
     <w:multiLevelType w:val="hybridMultilevel"/>
     <w:tmpl w:val="F640BBEC"/>
@@ -8399,7 +8282,7 @@
       </w:pPr>
     </w:lvl>
   </w:abstractNum>
-  <w:abstractNum w:abstractNumId="4">
+  <w:abstractNum w:abstractNumId="4" w15:restartNumberingAfterBreak="0">
     <w:nsid w:val="27F80CDD"/>
     <w:multiLevelType w:val="hybridMultilevel"/>
     <w:tmpl w:val="4EBCD384"/>
@@ -8489,7 +8372,7 @@
       </w:pPr>
     </w:lvl>
   </w:abstractNum>
-  <w:abstractNum w:abstractNumId="5">
+  <w:abstractNum w:abstractNumId="5" w15:restartNumberingAfterBreak="0">
     <w:nsid w:val="35454749"/>
     <w:multiLevelType w:val="hybridMultilevel"/>
     <w:tmpl w:val="A8368A4E"/>
@@ -8602,7 +8485,7 @@
       </w:rPr>
     </w:lvl>
   </w:abstractNum>
-  <w:abstractNum w:abstractNumId="6">
+  <w:abstractNum w:abstractNumId="6" w15:restartNumberingAfterBreak="0">
     <w:nsid w:val="71C85A11"/>
     <w:multiLevelType w:val="hybridMultilevel"/>
     <w:tmpl w:val="F0B28B64"/>
@@ -8740,7 +8623,7 @@
 </file>
 
 <file path=word/styles.xml><?xml version="1.0" encoding="utf-8"?>
-<w:styles xmlns:mc="http://schemas.openxmlformats.org/markup-compatibility/2006" xmlns:r="http://schemas.openxmlformats.org/officeDocument/2006/relationships" xmlns:w="http://schemas.openxmlformats.org/wordprocessingml/2006/main" xmlns:w14="http://schemas.microsoft.com/office/word/2010/wordml" mc:Ignorable="w14">
+<w:styles xmlns:mc="http://schemas.openxmlformats.org/markup-compatibility/2006" xmlns:r="http://schemas.openxmlformats.org/officeDocument/2006/relationships" xmlns:w="http://schemas.openxmlformats.org/wordprocessingml/2006/main" xmlns:w14="http://schemas.microsoft.com/office/word/2010/wordml" xmlns:w15="http://schemas.microsoft.com/office/word/2012/wordml" xmlns:w16cid="http://schemas.microsoft.com/office/word/2016/wordml/cid" xmlns:w16se="http://schemas.microsoft.com/office/word/2015/wordml/symex" mc:Ignorable="w14 w15 w16se w16cid">
   <w:docDefaults>
     <w:rPrDefault>
       <w:rPr>
@@ -8752,415 +8635,382 @@
     </w:rPrDefault>
     <w:pPrDefault/>
   </w:docDefaults>
-  <w:latentStyles w:defLockedState="0" w:defUIPriority="99" w:defSemiHidden="1" w:defUnhideWhenUsed="1" w:defQFormat="0" w:count="267">
-    <w:lsdException w:name="Normal" w:semiHidden="0" w:uiPriority="0" w:unhideWhenUsed="0" w:qFormat="1"/>
-    <w:lsdException w:name="heading 1" w:semiHidden="0" w:uiPriority="9" w:unhideWhenUsed="0" w:qFormat="1"/>
-    <w:lsdException w:name="heading 2" w:uiPriority="9" w:qFormat="1"/>
-    <w:lsdException w:name="heading 3" w:uiPriority="9" w:qFormat="1"/>
-    <w:lsdException w:name="heading 4" w:uiPriority="9" w:qFormat="1"/>
-    <w:lsdException w:name="heading 5" w:uiPriority="9" w:qFormat="1"/>
-    <w:lsdException w:name="heading 6" w:uiPriority="9" w:qFormat="1"/>
-    <w:lsdException w:name="heading 7" w:uiPriority="9" w:qFormat="1"/>
-    <w:lsdException w:name="heading 8" w:uiPriority="9" w:qFormat="1"/>
-    <w:lsdException w:name="heading 9" w:uiPriority="9" w:qFormat="1"/>
-    <w:lsdException w:name="toc 1" w:uiPriority="39"/>
-    <w:lsdException w:name="toc 2" w:uiPriority="39"/>
-    <w:lsdException w:name="toc 3" w:uiPriority="39"/>
-    <w:lsdException w:name="toc 4" w:uiPriority="39"/>
-    <w:lsdException w:name="toc 5" w:uiPriority="39"/>
-    <w:lsdException w:name="toc 6" w:uiPriority="39"/>
-    <w:lsdException w:name="toc 7" w:uiPriority="39"/>
-    <w:lsdException w:name="toc 8" w:uiPriority="39"/>
-    <w:lsdException w:name="toc 9" w:uiPriority="39"/>
-    <w:lsdException w:name="caption" w:uiPriority="35" w:qFormat="1"/>
-    <w:lsdException w:name="Title" w:semiHidden="0" w:uiPriority="10" w:unhideWhenUsed="0" w:qFormat="1"/>
-    <w:lsdException w:name="Default Paragraph Font" w:uiPriority="1"/>
-    <w:lsdException w:name="Subtitle" w:semiHidden="0" w:uiPriority="11" w:unhideWhenUsed="0" w:qFormat="1"/>
-    <w:lsdException w:name="Strong" w:semiHidden="0" w:uiPriority="22" w:unhideWhenUsed="0" w:qFormat="1"/>
-    <w:lsdException w:name="Emphasis" w:semiHidden="0" w:uiPriority="20" w:unhideWhenUsed="0" w:qFormat="1"/>
-    <w:lsdException w:name="Table Grid" w:semiHidden="0" w:uiPriority="39" w:unhideWhenUsed="0"/>
-    <w:lsdException w:name="Placeholder Text" w:unhideWhenUsed="0"/>
-    <w:lsdException w:name="No Spacing" w:semiHidden="0" w:uiPriority="1" w:unhideWhenUsed="0" w:qFormat="1"/>
-    <w:lsdException w:name="Light Shading" w:semiHidden="0" w:uiPriority="60" w:unhideWhenUsed="0"/>
-    <w:lsdException w:name="Light List" w:semiHidden="0" w:uiPriority="61" w:unhideWhenUsed="0"/>
-    <w:lsdException w:name="Light Grid" w:semiHidden="0" w:uiPriority="62" w:unhideWhenUsed="0"/>
-    <w:lsdException w:name="Medium Shading 1" w:semiHidden="0" w:uiPriority="63" w:unhideWhenUsed="0"/>
-    <w:lsdException w:name="Medium Shading 2" w:semiHidden="0" w:uiPriority="64" w:unhideWhenUsed="0"/>
-    <w:lsdException w:name="Medium List 1" w:semiHidden="0" w:uiPriority="65" w:unhideWhenUsed="0"/>
-    <w:lsdException w:name="Medium List 2" w:semiHidden="0" w:uiPriority="66" w:unhideWhenUsed="0"/>
-    <w:lsdException w:name="Medium Grid 1" w:semiHidden="0" w:uiPriority="67" w:unhideWhenUsed="0"/>
-    <w:lsdException w:name="Medium Grid 2" w:semiHidden="0" w:uiPriority="68" w:unhideWhenUsed="0"/>
-    <w:lsdException w:name="Medium Grid 3" w:semiHidden="0" w:uiPriority="69" w:unhideWhenUsed="0"/>
-    <w:lsdException w:name="Dark List" w:semiHidden="0" w:uiPriority="70" w:unhideWhenUsed="0"/>
-    <w:lsdException w:name="Colorful Shading" w:semiHidden="0" w:uiPriority="71" w:unhideWhenUsed="0"/>
-    <w:lsdException w:name="Colorful List" w:semiHidden="0" w:uiPriority="72" w:unhideWhenUsed="0"/>
-    <w:lsdException w:name="Colorful Grid" w:semiHidden="0" w:uiPriority="73" w:unhideWhenUsed="0"/>
-    <w:lsdException w:name="Light Shading Accent 1" w:semiHidden="0" w:uiPriority="60" w:unhideWhenUsed="0"/>
-    <w:lsdException w:name="Light List Accent 1" w:semiHidden="0" w:uiPriority="61" w:unhideWhenUsed="0"/>
-    <w:lsdException w:name="Light Grid Accent 1" w:semiHidden="0" w:uiPriority="62" w:unhideWhenUsed="0"/>
-    <w:lsdException w:name="Medium Shading 1 Accent 1" w:semiHidden="0" w:uiPriority="63" w:unhideWhenUsed="0"/>
-    <w:lsdException w:name="Medium Shading 2 Accent 1" w:semiHidden="0" w:uiPriority="64" w:unhideWhenUsed="0"/>
-    <w:lsdException w:name="Medium List 1 Accent 1" w:semiHidden="0" w:uiPriority="65" w:unhideWhenUsed="0"/>
-    <w:lsdException w:name="Revision" w:unhideWhenUsed="0"/>
-    <w:lsdException w:name="List Paragraph" w:semiHidden="0" w:uiPriority="34" w:unhideWhenUsed="0" w:qFormat="1"/>
-    <w:lsdException w:name="Quote" w:semiHidden="0" w:uiPriority="29" w:unhideWhenUsed="0" w:qFormat="1"/>
-    <w:lsdException w:name="Intense Quote" w:semiHidden="0" w:uiPriority="30" w:unhideWhenUsed="0" w:qFormat="1"/>
-    <w:lsdException w:name="Medium List 2 Accent 1" w:semiHidden="0" w:uiPriority="66" w:unhideWhenUsed="0"/>
-    <w:lsdException w:name="Medium Grid 1 Accent 1" w:semiHidden="0" w:uiPriority="67" w:unhideWhenUsed="0"/>
-    <w:lsdException w:name="Medium Grid 2 Accent 1" w:semiHidden="0" w:uiPriority="68" w:unhideWhenUsed="0"/>
-    <w:lsdException w:name="Medium Grid 3 Accent 1" w:semiHidden="0" w:uiPriority="69" w:unhideWhenUsed="0"/>
-    <w:lsdException w:name="Dark List Accent 1" w:semiHidden="0" w:uiPriority="70" w:unhideWhenUsed="0"/>
-    <w:lsdException w:name="Colorful Shading Accent 1" w:semiHidden="0" w:uiPriority="71" w:unhideWhenUsed="0"/>
-    <w:lsdException w:name="Colorful List Accent 1" w:semiHidden="0" w:uiPriority="72" w:unhideWhenUsed="0"/>
-    <w:lsdException w:name="Colorful Grid Accent 1" w:semiHidden="0" w:uiPriority="73" w:unhideWhenUsed="0"/>
-    <w:lsdException w:name="Light Shading Accent 2" w:semiHidden="0" w:uiPriority="60" w:unhideWhenUsed="0"/>
-    <w:lsdException w:name="Light List Accent 2" w:semiHidden="0" w:uiPriority="61" w:unhideWhenUsed="0"/>
-    <w:lsdException w:name="Light Grid Accent 2" w:semiHidden="0" w:uiPriority="62" w:unhideWhenUsed="0"/>
-    <w:lsdException w:name="Medium Shading 1 Accent 2" w:semiHidden="0" w:uiPriority="63" w:unhideWhenUsed="0"/>
-    <w:lsdException w:name="Medium Shading 2 Accent 2" w:semiHidden="0" w:uiPriority="64" w:unhideWhenUsed="0"/>
-    <w:lsdException w:name="Medium List 1 Accent 2" w:semiHidden="0" w:uiPriority="65" w:unhideWhenUsed="0"/>
-    <w:lsdException w:name="Medium List 2 Accent 2" w:semiHidden="0" w:uiPriority="66" w:unhideWhenUsed="0"/>
-    <w:lsdException w:name="Medium Grid 1 Accent 2" w:semiHidden="0" w:uiPriority="67" w:unhideWhenUsed="0"/>
-    <w:lsdException w:name="Medium Grid 2 Accent 2" w:semiHidden="0" w:uiPriority="68" w:unhideWhenUsed="0"/>
-    <w:lsdException w:name="Medium Grid 3 Accent 2" w:semiHidden="0" w:uiPriority="69" w:unhideWhenUsed="0"/>
-    <w:lsdException w:name="Dark List Accent 2" w:semiHidden="0" w:uiPriority="70" w:unhideWhenUsed="0"/>
-    <w:lsdException w:name="Colorful Shading Accent 2" w:semiHidden="0" w:uiPriority="71" w:unhideWhenUsed="0"/>
-    <w:lsdException w:name="Colorful List Accent 2" w:semiHidden="0" w:uiPriority="72" w:unhideWhenUsed="0"/>
-    <w:lsdException w:name="Colorful Grid Accent 2" w:semiHidden="0" w:uiPriority="73" w:unhideWhenUsed="0"/>
-    <w:lsdException w:name="Light Shading Accent 3" w:semiHidden="0" w:uiPriority="60" w:unhideWhenUsed="0"/>
-    <w:lsdException w:name="Light List Accent 3" w:semiHidden="0" w:uiPriority="61" w:unhideWhenUsed="0"/>
-    <w:lsdException w:name="Light Grid Accent 3" w:semiHidden="0" w:uiPriority="62" w:unhideWhenUsed="0"/>
-    <w:lsdException w:name="Medium Shading 1 Accent 3" w:semiHidden="0" w:uiPriority="63" w:unhideWhenUsed="0"/>
-    <w:lsdException w:name="Medium Shading 2 Accent 3" w:semiHidden="0" w:uiPriority="64" w:unhideWhenUsed="0"/>
-    <w:lsdException w:name="Medium List 1 Accent 3" w:semiHidden="0" w:uiPriority="65" w:unhideWhenUsed="0"/>
-    <w:lsdException w:name="Medium List 2 Accent 3" w:semiHidden="0" w:uiPriority="66" w:unhideWhenUsed="0"/>
-    <w:lsdException w:name="Medium Grid 1 Accent 3" w:semiHidden="0" w:uiPriority="67" w:unhideWhenUsed="0"/>
-    <w:lsdException w:name="Medium Grid 2 Accent 3" w:semiHidden="0" w:uiPriority="68" w:unhideWhenUsed="0"/>
-    <w:lsdException w:name="Medium Grid 3 Accent 3" w:semiHidden="0" w:uiPriority="69" w:unhideWhenUsed="0"/>
-    <w:lsdException w:name="Dark List Accent 3" w:semiHidden="0" w:uiPriority="70" w:unhideWhenUsed="0"/>
-    <w:lsdException w:name="Colorful Shading Accent 3" w:semiHidden="0" w:uiPriority="71" w:unhideWhenUsed="0"/>
-    <w:lsdException w:name="Colorful List Accent 3" w:semiHidden="0" w:uiPriority="72" w:unhideWhenUsed="0"/>
-    <w:lsdException w:name="Colorful Grid Accent 3" w:semiHidden="0" w:uiPriority="73" w:unhideWhenUsed="0"/>
-    <w:lsdException w:name="Light Shading Accent 4" w:semiHidden="0" w:uiPriority="60" w:unhideWhenUsed="0"/>
-    <w:lsdException w:name="Light List Accent 4" w:semiHidden="0" w:uiPriority="61" w:unhideWhenUsed="0"/>
-    <w:lsdException w:name="Light Grid Accent 4" w:semiHidden="0" w:uiPriority="62" w:unhideWhenUsed="0"/>
-    <w:lsdException w:name="Medium Shading 1 Accent 4" w:semiHidden="0" w:uiPriority="63" w:unhideWhenUsed="0"/>
-    <w:lsdException w:name="Medium Shading 2 Accent 4" w:semiHidden="0" w:uiPriority="64" w:unhideWhenUsed="0"/>
-    <w:lsdException w:name="Medium List 1 Accent 4" w:semiHidden="0" w:uiPriority="65" w:unhideWhenUsed="0"/>
-    <w:lsdException w:name="Medium List 2 Accent 4" w:semiHidden="0" w:uiPriority="66" w:unhideWhenUsed="0"/>
-    <w:lsdException w:name="Medium Grid 1 Accent 4" w:semiHidden="0" w:uiPriority="67" w:unhideWhenUsed="0"/>
-    <w:lsdException w:name="Medium Grid 2 Accent 4" w:semiHidden="0" w:uiPriority="68" w:unhideWhenUsed="0"/>
-    <w:lsdException w:name="Medium Grid 3 Accent 4" w:semiHidden="0" w:uiPriority="69" w:unhideWhenUsed="0"/>
-    <w:lsdException w:name="Dark List Accent 4" w:semiHidden="0" w:uiPriority="70" w:unhideWhenUsed="0"/>
-    <w:lsdException w:name="Colorful Shading Accent 4" w:semiHidden="0" w:uiPriority="71" w:unhideWhenUsed="0"/>
-    <w:lsdException w:name="Colorful List Accent 4" w:semiHidden="0" w:uiPriority="72" w:unhideWhenUsed="0"/>
-    <w:lsdException w:name="Colorful Grid Accent 4" w:semiHidden="0" w:uiPriority="73" w:unhideWhenUsed="0"/>
-    <w:lsdException w:name="Light Shading Accent 5" w:semiHidden="0" w:uiPriority="60" w:unhideWhenUsed="0"/>
-    <w:lsdException w:name="Light List Accent 5" w:semiHidden="0" w:uiPriority="61" w:unhideWhenUsed="0"/>
-    <w:lsdException w:name="Light Grid Accent 5" w:semiHidden="0" w:uiPriority="62" w:unhideWhenUsed="0"/>
-    <w:lsdException w:name="Medium Shading 1 Accent 5" w:semiHidden="0" w:uiPriority="63" w:unhideWhenUsed="0"/>
-    <w:lsdException w:name="Medium Shading 2 Accent 5" w:semiHidden="0" w:uiPriority="64" w:unhideWhenUsed="0"/>
-    <w:lsdException w:name="Medium List 1 Accent 5" w:semiHidden="0" w:uiPriority="65" w:unhideWhenUsed="0"/>
-    <w:lsdException w:name="Medium List 2 Accent 5" w:semiHidden="0" w:uiPriority="66" w:unhideWhenUsed="0"/>
-    <w:lsdException w:name="Medium Grid 1 Accent 5" w:semiHidden="0" w:uiPriority="67" w:unhideWhenUsed="0"/>
-    <w:lsdException w:name="Medium Grid 2 Accent 5" w:semiHidden="0" w:uiPriority="68" w:unhideWhenUsed="0"/>
-    <w:lsdException w:name="Medium Grid 3 Accent 5" w:semiHidden="0" w:uiPriority="69" w:unhideWhenUsed="0"/>
-    <w:lsdException w:name="Dark List Accent 5" w:semiHidden="0" w:uiPriority="70" w:unhideWhenUsed="0"/>
-    <w:lsdException w:name="Colorful Shading Accent 5" w:semiHidden="0" w:uiPriority="71" w:unhideWhenUsed="0"/>
-    <w:lsdException w:name="Colorful List Accent 5" w:semiHidden="0" w:uiPriority="72" w:unhideWhenUsed="0"/>
-    <w:lsdException w:name="Colorful Grid Accent 5" w:semiHidden="0" w:uiPriority="73" w:unhideWhenUsed="0"/>
-    <w:lsdException w:name="Light Shading Accent 6" w:semiHidden="0" w:uiPriority="60" w:unhideWhenUsed="0"/>
-    <w:lsdException w:name="Light List Accent 6" w:semiHidden="0" w:uiPriority="61" w:unhideWhenUsed="0"/>
-    <w:lsdException w:name="Light Grid Accent 6" w:semiHidden="0" w:uiPriority="62" w:unhideWhenUsed="0"/>
-    <w:lsdException w:name="Medium Shading 1 Accent 6" w:semiHidden="0" w:uiPriority="63" w:unhideWhenUsed="0"/>
-    <w:lsdException w:name="Medium Shading 2 Accent 6" w:semiHidden="0" w:uiPriority="64" w:unhideWhenUsed="0"/>
-    <w:lsdException w:name="Medium List 1 Accent 6" w:semiHidden="0" w:uiPriority="65" w:unhideWhenUsed="0"/>
-    <w:lsdException w:name="Medium List 2 Accent 6" w:semiHidden="0" w:uiPriority="66" w:unhideWhenUsed="0"/>
-    <w:lsdException w:name="Medium Grid 1 Accent 6" w:semiHidden="0" w:uiPriority="67" w:unhideWhenUsed="0"/>
-    <w:lsdException w:name="Medium Grid 2 Accent 6" w:semiHidden="0" w:uiPriority="68" w:unhideWhenUsed="0"/>
-    <w:lsdException w:name="Medium Grid 3 Accent 6" w:semiHidden="0" w:uiPriority="69" w:unhideWhenUsed="0"/>
-    <w:lsdException w:name="Dark List Accent 6" w:semiHidden="0" w:uiPriority="70" w:unhideWhenUsed="0"/>
-    <w:lsdException w:name="Colorful Shading Accent 6" w:semiHidden="0" w:uiPriority="71" w:unhideWhenUsed="0"/>
-    <w:lsdException w:name="Colorful List Accent 6" w:semiHidden="0" w:uiPriority="72" w:unhideWhenUsed="0"/>
-    <w:lsdException w:name="Colorful Grid Accent 6" w:semiHidden="0" w:uiPriority="73" w:unhideWhenUsed="0"/>
-    <w:lsdException w:name="Subtle Emphasis" w:semiHidden="0" w:uiPriority="19" w:unhideWhenUsed="0" w:qFormat="1"/>
-    <w:lsdException w:name="Intense Emphasis" w:semiHidden="0" w:uiPriority="21" w:unhideWhenUsed="0" w:qFormat="1"/>
-    <w:lsdException w:name="Subtle Reference" w:semiHidden="0" w:uiPriority="31" w:unhideWhenUsed="0" w:qFormat="1"/>
-    <w:lsdException w:name="Intense Reference" w:semiHidden="0" w:uiPriority="32" w:unhideWhenUsed="0" w:qFormat="1"/>
-    <w:lsdException w:name="Book Title" w:semiHidden="0" w:uiPriority="33" w:unhideWhenUsed="0" w:qFormat="1"/>
-    <w:lsdException w:name="Bibliography" w:uiPriority="37"/>
-    <w:lsdException w:name="TOC Heading" w:uiPriority="39" w:qFormat="1"/>
-  </w:latentStyles>
-  <w:style w:type="paragraph" w:default="1" w:styleId="Normal">
-    <w:name w:val="Normal"/>
-    <w:qFormat/>
-    <w:rsid w:val="00C2187F"/>
-  </w:style>
-  <w:style w:type="character" w:default="1" w:styleId="DefaultParagraphFont">
-    <w:name w:val="Default Paragraph Font"/>
-    <w:uiPriority w:val="1"/>
-    <w:semiHidden/>
-    <w:unhideWhenUsed/>
-  </w:style>
-  <w:style w:type="table" w:default="1" w:styleId="TableNormal">
-    <w:name w:val="Normal Table"/>
-    <w:uiPriority w:val="99"/>
-    <w:semiHidden/>
-    <w:unhideWhenUsed/>
-    <w:tblPr>
-      <w:tblInd w:w="0" w:type="dxa"/>
-      <w:tblCellMar>
-        <w:top w:w="0" w:type="dxa"/>
-        <w:left w:w="108" w:type="dxa"/>
-        <w:bottom w:w="0" w:type="dxa"/>
-        <w:right w:w="108" w:type="dxa"/>
-      </w:tblCellMar>
-    </w:tblPr>
-  </w:style>
-  <w:style w:type="numbering" w:default="1" w:styleId="NoList">
-    <w:name w:val="No List"/>
-    <w:uiPriority w:val="99"/>
-    <w:semiHidden/>
-    <w:unhideWhenUsed/>
-  </w:style>
-  <w:style w:type="paragraph" w:styleId="NormalWeb">
-    <w:name w:val="Normal (Web)"/>
-    <w:basedOn w:val="Normal"/>
-    <w:uiPriority w:val="99"/>
-    <w:unhideWhenUsed/>
-    <w:rsid w:val="008A55BA"/>
-    <w:pPr>
-      <w:spacing w:before="100" w:beforeAutospacing="1" w:after="100" w:afterAutospacing="1"/>
-    </w:pPr>
-    <w:rPr>
-      <w:rFonts w:ascii="Times New Roman" w:hAnsi="Times New Roman" w:cs="Times New Roman"/>
-    </w:rPr>
-  </w:style>
-  <w:style w:type="table" w:styleId="TableGrid">
-    <w:name w:val="Table Grid"/>
-    <w:basedOn w:val="TableNormal"/>
-    <w:uiPriority w:val="39"/>
-    <w:rsid w:val="00790121"/>
-    <w:tblPr>
-      <w:tblBorders>
-        <w:top w:val="single" w:sz="4" w:space="0" w:color="auto"/>
-        <w:left w:val="single" w:sz="4" w:space="0" w:color="auto"/>
-        <w:bottom w:val="single" w:sz="4" w:space="0" w:color="auto"/>
-        <w:right w:val="single" w:sz="4" w:space="0" w:color="auto"/>
-        <w:insideH w:val="single" w:sz="4" w:space="0" w:color="auto"/>
-        <w:insideV w:val="single" w:sz="4" w:space="0" w:color="auto"/>
-      </w:tblBorders>
-    </w:tblPr>
-  </w:style>
-  <w:style w:type="paragraph" w:styleId="ListParagraph">
-    <w:name w:val="List Paragraph"/>
-    <w:basedOn w:val="Normal"/>
-    <w:uiPriority w:val="34"/>
-    <w:qFormat/>
-    <w:rsid w:val="00D43009"/>
-    <w:pPr>
-      <w:ind w:left="720"/>
-      <w:contextualSpacing/>
-    </w:pPr>
-  </w:style>
-  <w:style w:type="paragraph" w:styleId="NoSpacing">
-    <w:name w:val="No Spacing"/>
-    <w:uiPriority w:val="1"/>
-    <w:qFormat/>
-    <w:rsid w:val="009C11E7"/>
-  </w:style>
-  <w:style w:type="character" w:styleId="Hyperlink">
-    <w:name w:val="Hyperlink"/>
-    <w:basedOn w:val="DefaultParagraphFont"/>
-    <w:uiPriority w:val="99"/>
-    <w:unhideWhenUsed/>
-    <w:rsid w:val="005E53B0"/>
-    <w:rPr>
-      <w:color w:val="0563C1" w:themeColor="hyperlink"/>
-      <w:u w:val="single"/>
-    </w:rPr>
-  </w:style>
-  <w:style w:type="paragraph" w:styleId="BalloonText">
-    <w:name w:val="Balloon Text"/>
-    <w:basedOn w:val="Normal"/>
-    <w:link w:val="BalloonTextChar"/>
-    <w:uiPriority w:val="99"/>
-    <w:semiHidden/>
-    <w:unhideWhenUsed/>
-    <w:rsid w:val="002124AB"/>
-    <w:rPr>
-      <w:rFonts w:ascii="Tahoma" w:hAnsi="Tahoma" w:cs="Tahoma"/>
-      <w:sz w:val="16"/>
-      <w:szCs w:val="16"/>
-    </w:rPr>
-  </w:style>
-  <w:style w:type="character" w:customStyle="1" w:styleId="BalloonTextChar">
-    <w:name w:val="Balloon Text Char"/>
-    <w:basedOn w:val="DefaultParagraphFont"/>
-    <w:link w:val="BalloonText"/>
-    <w:uiPriority w:val="99"/>
-    <w:semiHidden/>
-    <w:rsid w:val="002124AB"/>
-    <w:rPr>
-      <w:rFonts w:ascii="Tahoma" w:hAnsi="Tahoma" w:cs="Tahoma"/>
-      <w:sz w:val="16"/>
-      <w:szCs w:val="16"/>
-    </w:rPr>
-  </w:style>
-</w:styles>
-</file>
-
-<file path=word/stylesWithEffects.xml><?xml version="1.0" encoding="utf-8"?>
-<w:styles xmlns:wpc="http://schemas.microsoft.com/office/word/2010/wordprocessingCanvas" xmlns:mc="http://schemas.openxmlformats.org/markup-compatibility/2006" xmlns:o="urn:schemas-microsoft-com:office:office" xmlns:r="http://schemas.openxmlformats.org/officeDocument/2006/relationships" xmlns:m="http://schemas.openxmlformats.org/officeDocument/2006/math" xmlns:v="urn:schemas-microsoft-com:vml" xmlns:wp14="http://schemas.microsoft.com/office/word/2010/wordprocessingDrawing" xmlns:wp="http://schemas.openxmlformats.org/drawingml/2006/wordprocessingDrawing" xmlns:w10="urn:schemas-microsoft-com:office:word" xmlns:w="http://schemas.openxmlformats.org/wordprocessingml/2006/main" xmlns:w14="http://schemas.microsoft.com/office/word/2010/wordml" xmlns:wpg="http://schemas.microsoft.com/office/word/2010/wordprocessingGroup" xmlns:wpi="http://schemas.microsoft.com/office/word/2010/wordprocessingInk" xmlns:wne="http://schemas.microsoft.com/office/word/2006/wordml" xmlns:wps="http://schemas.microsoft.com/office/word/2010/wordprocessingShape" mc:Ignorable="w14 wp14">
-  <w:docDefaults>
-    <w:rPrDefault>
-      <w:rPr>
-        <w:rFonts w:asciiTheme="minorHAnsi" w:eastAsiaTheme="minorHAnsi" w:hAnsiTheme="minorHAnsi" w:cstheme="minorBidi"/>
-        <w:sz w:val="24"/>
-        <w:szCs w:val="24"/>
-        <w:lang w:val="en-US" w:eastAsia="en-US" w:bidi="ar-SA"/>
-      </w:rPr>
-    </w:rPrDefault>
-    <w:pPrDefault/>
-  </w:docDefaults>
-  <w:latentStyles w:defLockedState="0" w:defUIPriority="99" w:defSemiHidden="1" w:defUnhideWhenUsed="1" w:defQFormat="0" w:count="267">
-    <w:lsdException w:name="Normal" w:semiHidden="0" w:uiPriority="0" w:unhideWhenUsed="0" w:qFormat="1"/>
-    <w:lsdException w:name="heading 1" w:semiHidden="0" w:uiPriority="9" w:unhideWhenUsed="0" w:qFormat="1"/>
-    <w:lsdException w:name="heading 2" w:uiPriority="9" w:qFormat="1"/>
-    <w:lsdException w:name="heading 3" w:uiPriority="9" w:qFormat="1"/>
-    <w:lsdException w:name="heading 4" w:uiPriority="9" w:qFormat="1"/>
-    <w:lsdException w:name="heading 5" w:uiPriority="9" w:qFormat="1"/>
-    <w:lsdException w:name="heading 6" w:uiPriority="9" w:qFormat="1"/>
-    <w:lsdException w:name="heading 7" w:uiPriority="9" w:qFormat="1"/>
-    <w:lsdException w:name="heading 8" w:uiPriority="9" w:qFormat="1"/>
-    <w:lsdException w:name="heading 9" w:uiPriority="9" w:qFormat="1"/>
-    <w:lsdException w:name="toc 1" w:uiPriority="39"/>
-    <w:lsdException w:name="toc 2" w:uiPriority="39"/>
-    <w:lsdException w:name="toc 3" w:uiPriority="39"/>
-    <w:lsdException w:name="toc 4" w:uiPriority="39"/>
-    <w:lsdException w:name="toc 5" w:uiPriority="39"/>
-    <w:lsdException w:name="toc 6" w:uiPriority="39"/>
-    <w:lsdException w:name="toc 7" w:uiPriority="39"/>
-    <w:lsdException w:name="toc 8" w:uiPriority="39"/>
-    <w:lsdException w:name="toc 9" w:uiPriority="39"/>
-    <w:lsdException w:name="caption" w:uiPriority="35" w:qFormat="1"/>
-    <w:lsdException w:name="Title" w:semiHidden="0" w:uiPriority="10" w:unhideWhenUsed="0" w:qFormat="1"/>
-    <w:lsdException w:name="Default Paragraph Font" w:uiPriority="1"/>
-    <w:lsdException w:name="Subtitle" w:semiHidden="0" w:uiPriority="11" w:unhideWhenUsed="0" w:qFormat="1"/>
-    <w:lsdException w:name="Strong" w:semiHidden="0" w:uiPriority="22" w:unhideWhenUsed="0" w:qFormat="1"/>
-    <w:lsdException w:name="Emphasis" w:semiHidden="0" w:uiPriority="20" w:unhideWhenUsed="0" w:qFormat="1"/>
-    <w:lsdException w:name="Table Grid" w:semiHidden="0" w:uiPriority="39" w:unhideWhenUsed="0"/>
-    <w:lsdException w:name="Placeholder Text" w:unhideWhenUsed="0"/>
-    <w:lsdException w:name="No Spacing" w:semiHidden="0" w:uiPriority="1" w:unhideWhenUsed="0" w:qFormat="1"/>
-    <w:lsdException w:name="Light Shading" w:semiHidden="0" w:uiPriority="60" w:unhideWhenUsed="0"/>
-    <w:lsdException w:name="Light List" w:semiHidden="0" w:uiPriority="61" w:unhideWhenUsed="0"/>
-    <w:lsdException w:name="Light Grid" w:semiHidden="0" w:uiPriority="62" w:unhideWhenUsed="0"/>
-    <w:lsdException w:name="Medium Shading 1" w:semiHidden="0" w:uiPriority="63" w:unhideWhenUsed="0"/>
-    <w:lsdException w:name="Medium Shading 2" w:semiHidden="0" w:uiPriority="64" w:unhideWhenUsed="0"/>
-    <w:lsdException w:name="Medium List 1" w:semiHidden="0" w:uiPriority="65" w:unhideWhenUsed="0"/>
-    <w:lsdException w:name="Medium List 2" w:semiHidden="0" w:uiPriority="66" w:unhideWhenUsed="0"/>
-    <w:lsdException w:name="Medium Grid 1" w:semiHidden="0" w:uiPriority="67" w:unhideWhenUsed="0"/>
-    <w:lsdException w:name="Medium Grid 2" w:semiHidden="0" w:uiPriority="68" w:unhideWhenUsed="0"/>
-    <w:lsdException w:name="Medium Grid 3" w:semiHidden="0" w:uiPriority="69" w:unhideWhenUsed="0"/>
-    <w:lsdException w:name="Dark List" w:semiHidden="0" w:uiPriority="70" w:unhideWhenUsed="0"/>
-    <w:lsdException w:name="Colorful Shading" w:semiHidden="0" w:uiPriority="71" w:unhideWhenUsed="0"/>
-    <w:lsdException w:name="Colorful List" w:semiHidden="0" w:uiPriority="72" w:unhideWhenUsed="0"/>
-    <w:lsdException w:name="Colorful Grid" w:semiHidden="0" w:uiPriority="73" w:unhideWhenUsed="0"/>
-    <w:lsdException w:name="Light Shading Accent 1" w:semiHidden="0" w:uiPriority="60" w:unhideWhenUsed="0"/>
-    <w:lsdException w:name="Light List Accent 1" w:semiHidden="0" w:uiPriority="61" w:unhideWhenUsed="0"/>
-    <w:lsdException w:name="Light Grid Accent 1" w:semiHidden="0" w:uiPriority="62" w:unhideWhenUsed="0"/>
-    <w:lsdException w:name="Medium Shading 1 Accent 1" w:semiHidden="0" w:uiPriority="63" w:unhideWhenUsed="0"/>
-    <w:lsdException w:name="Medium Shading 2 Accent 1" w:semiHidden="0" w:uiPriority="64" w:unhideWhenUsed="0"/>
-    <w:lsdException w:name="Medium List 1 Accent 1" w:semiHidden="0" w:uiPriority="65" w:unhideWhenUsed="0"/>
-    <w:lsdException w:name="Revision" w:unhideWhenUsed="0"/>
-    <w:lsdException w:name="List Paragraph" w:semiHidden="0" w:uiPriority="34" w:unhideWhenUsed="0" w:qFormat="1"/>
-    <w:lsdException w:name="Quote" w:semiHidden="0" w:uiPriority="29" w:unhideWhenUsed="0" w:qFormat="1"/>
-    <w:lsdException w:name="Intense Quote" w:semiHidden="0" w:uiPriority="30" w:unhideWhenUsed="0" w:qFormat="1"/>
-    <w:lsdException w:name="Medium List 2 Accent 1" w:semiHidden="0" w:uiPriority="66" w:unhideWhenUsed="0"/>
-    <w:lsdException w:name="Medium Grid 1 Accent 1" w:semiHidden="0" w:uiPriority="67" w:unhideWhenUsed="0"/>
-    <w:lsdException w:name="Medium Grid 2 Accent 1" w:semiHidden="0" w:uiPriority="68" w:unhideWhenUsed="0"/>
-    <w:lsdException w:name="Medium Grid 3 Accent 1" w:semiHidden="0" w:uiPriority="69" w:unhideWhenUsed="0"/>
-    <w:lsdException w:name="Dark List Accent 1" w:semiHidden="0" w:uiPriority="70" w:unhideWhenUsed="0"/>
-    <w:lsdException w:name="Colorful Shading Accent 1" w:semiHidden="0" w:uiPriority="71" w:unhideWhenUsed="0"/>
-    <w:lsdException w:name="Colorful List Accent 1" w:semiHidden="0" w:uiPriority="72" w:unhideWhenUsed="0"/>
-    <w:lsdException w:name="Colorful Grid Accent 1" w:semiHidden="0" w:uiPriority="73" w:unhideWhenUsed="0"/>
-    <w:lsdException w:name="Light Shading Accent 2" w:semiHidden="0" w:uiPriority="60" w:unhideWhenUsed="0"/>
-    <w:lsdException w:name="Light List Accent 2" w:semiHidden="0" w:uiPriority="61" w:unhideWhenUsed="0"/>
-    <w:lsdException w:name="Light Grid Accent 2" w:semiHidden="0" w:uiPriority="62" w:unhideWhenUsed="0"/>
-    <w:lsdException w:name="Medium Shading 1 Accent 2" w:semiHidden="0" w:uiPriority="63" w:unhideWhenUsed="0"/>
-    <w:lsdException w:name="Medium Shading 2 Accent 2" w:semiHidden="0" w:uiPriority="64" w:unhideWhenUsed="0"/>
-    <w:lsdException w:name="Medium List 1 Accent 2" w:semiHidden="0" w:uiPriority="65" w:unhideWhenUsed="0"/>
-    <w:lsdException w:name="Medium List 2 Accent 2" w:semiHidden="0" w:uiPriority="66" w:unhideWhenUsed="0"/>
-    <w:lsdException w:name="Medium Grid 1 Accent 2" w:semiHidden="0" w:uiPriority="67" w:unhideWhenUsed="0"/>
-    <w:lsdException w:name="Medium Grid 2 Accent 2" w:semiHidden="0" w:uiPriority="68" w:unhideWhenUsed="0"/>
-    <w:lsdException w:name="Medium Grid 3 Accent 2" w:semiHidden="0" w:uiPriority="69" w:unhideWhenUsed="0"/>
-    <w:lsdException w:name="Dark List Accent 2" w:semiHidden="0" w:uiPriority="70" w:unhideWhenUsed="0"/>
-    <w:lsdException w:name="Colorful Shading Accent 2" w:semiHidden="0" w:uiPriority="71" w:unhideWhenUsed="0"/>
-    <w:lsdException w:name="Colorful List Accent 2" w:semiHidden="0" w:uiPriority="72" w:unhideWhenUsed="0"/>
-    <w:lsdException w:name="Colorful Grid Accent 2" w:semiHidden="0" w:uiPriority="73" w:unhideWhenUsed="0"/>
-    <w:lsdException w:name="Light Shading Accent 3" w:semiHidden="0" w:uiPriority="60" w:unhideWhenUsed="0"/>
-    <w:lsdException w:name="Light List Accent 3" w:semiHidden="0" w:uiPriority="61" w:unhideWhenUsed="0"/>
-    <w:lsdException w:name="Light Grid Accent 3" w:semiHidden="0" w:uiPriority="62" w:unhideWhenUsed="0"/>
-    <w:lsdException w:name="Medium Shading 1 Accent 3" w:semiHidden="0" w:uiPriority="63" w:unhideWhenUsed="0"/>
-    <w:lsdException w:name="Medium Shading 2 Accent 3" w:semiHidden="0" w:uiPriority="64" w:unhideWhenUsed="0"/>
-    <w:lsdException w:name="Medium List 1 Accent 3" w:semiHidden="0" w:uiPriority="65" w:unhideWhenUsed="0"/>
-    <w:lsdException w:name="Medium List 2 Accent 3" w:semiHidden="0" w:uiPriority="66" w:unhideWhenUsed="0"/>
-    <w:lsdException w:name="Medium Grid 1 Accent 3" w:semiHidden="0" w:uiPriority="67" w:unhideWhenUsed="0"/>
-    <w:lsdException w:name="Medium Grid 2 Accent 3" w:semiHidden="0" w:uiPriority="68" w:unhideWhenUsed="0"/>
-    <w:lsdException w:name="Medium Grid 3 Accent 3" w:semiHidden="0" w:uiPriority="69" w:unhideWhenUsed="0"/>
-    <w:lsdException w:name="Dark List Accent 3" w:semiHidden="0" w:uiPriority="70" w:unhideWhenUsed="0"/>
-    <w:lsdException w:name="Colorful Shading Accent 3" w:semiHidden="0" w:uiPriority="71" w:unhideWhenUsed="0"/>
-    <w:lsdException w:name="Colorful List Accent 3" w:semiHidden="0" w:uiPriority="72" w:unhideWhenUsed="0"/>
-    <w:lsdException w:name="Colorful Grid Accent 3" w:semiHidden="0" w:uiPriority="73" w:unhideWhenUsed="0"/>
-    <w:lsdException w:name="Light Shading Accent 4" w:semiHidden="0" w:uiPriority="60" w:unhideWhenUsed="0"/>
-    <w:lsdException w:name="Light List Accent 4" w:semiHidden="0" w:uiPriority="61" w:unhideWhenUsed="0"/>
-    <w:lsdException w:name="Light Grid Accent 4" w:semiHidden="0" w:uiPriority="62" w:unhideWhenUsed="0"/>
-    <w:lsdException w:name="Medium Shading 1 Accent 4" w:semiHidden="0" w:uiPriority="63" w:unhideWhenUsed="0"/>
-    <w:lsdException w:name="Medium Shading 2 Accent 4" w:semiHidden="0" w:uiPriority="64" w:unhideWhenUsed="0"/>
-    <w:lsdException w:name="Medium List 1 Accent 4" w:semiHidden="0" w:uiPriority="65" w:unhideWhenUsed="0"/>
-    <w:lsdException w:name="Medium List 2 Accent 4" w:semiHidden="0" w:uiPriority="66" w:unhideWhenUsed="0"/>
-    <w:lsdException w:name="Medium Grid 1 Accent 4" w:semiHidden="0" w:uiPriority="67" w:unhideWhenUsed="0"/>
-    <w:lsdException w:name="Medium Grid 2 Accent 4" w:semiHidden="0" w:uiPriority="68" w:unhideWhenUsed="0"/>
-    <w:lsdException w:name="Medium Grid 3 Accent 4" w:semiHidden="0" w:uiPriority="69" w:unhideWhenUsed="0"/>
-    <w:lsdException w:name="Dark List Accent 4" w:semiHidden="0" w:uiPriority="70" w:unhideWhenUsed="0"/>
-    <w:lsdException w:name="Colorful Shading Accent 4" w:semiHidden="0" w:uiPriority="71" w:unhideWhenUsed="0"/>
-    <w:lsdException w:name="Colorful List Accent 4" w:semiHidden="0" w:uiPriority="72" w:unhideWhenUsed="0"/>
-    <w:lsdException w:name="Colorful Grid Accent 4" w:semiHidden="0" w:uiPriority="73" w:unhideWhenUsed="0"/>
-    <w:lsdException w:name="Light Shading Accent 5" w:semiHidden="0" w:uiPriority="60" w:unhideWhenUsed="0"/>
-    <w:lsdException w:name="Light List Accent 5" w:semiHidden="0" w:uiPriority="61" w:unhideWhenUsed="0"/>
-    <w:lsdException w:name="Light Grid Accent 5" w:semiHidden="0" w:uiPriority="62" w:unhideWhenUsed="0"/>
-    <w:lsdException w:name="Medium Shading 1 Accent 5" w:semiHidden="0" w:uiPriority="63" w:unhideWhenUsed="0"/>
-    <w:lsdException w:name="Medium Shading 2 Accent 5" w:semiHidden="0" w:uiPriority="64" w:unhideWhenUsed="0"/>
-    <w:lsdException w:name="Medium List 1 Accent 5" w:semiHidden="0" w:uiPriority="65" w:unhideWhenUsed="0"/>
-    <w:lsdException w:name="Medium List 2 Accent 5" w:semiHidden="0" w:uiPriority="66" w:unhideWhenUsed="0"/>
-    <w:lsdException w:name="Medium Grid 1 Accent 5" w:semiHidden="0" w:uiPriority="67" w:unhideWhenUsed="0"/>
-    <w:lsdException w:name="Medium Grid 2 Accent 5" w:semiHidden="0" w:uiPriority="68" w:unhideWhenUsed="0"/>
-    <w:lsdException w:name="Medium Grid 3 Accent 5" w:semiHidden="0" w:uiPriority="69" w:unhideWhenUsed="0"/>
-    <w:lsdException w:name="Dark List Accent 5" w:semiHidden="0" w:uiPriority="70" w:unhideWhenUsed="0"/>
-    <w:lsdException w:name="Colorful Shading Accent 5" w:semiHidden="0" w:uiPriority="71" w:unhideWhenUsed="0"/>
-    <w:lsdException w:name="Colorful List Accent 5" w:semiHidden="0" w:uiPriority="72" w:unhideWhenUsed="0"/>
-    <w:lsdException w:name="Colorful Grid Accent 5" w:semiHidden="0" w:uiPriority="73" w:unhideWhenUsed="0"/>
-    <w:lsdException w:name="Light Shading Accent 6" w:semiHidden="0" w:uiPriority="60" w:unhideWhenUsed="0"/>
-    <w:lsdException w:name="Light List Accent 6" w:semiHidden="0" w:uiPriority="61" w:unhideWhenUsed="0"/>
-    <w:lsdException w:name="Light Grid Accent 6" w:semiHidden="0" w:uiPriority="62" w:unhideWhenUsed="0"/>
-    <w:lsdException w:name="Medium Shading 1 Accent 6" w:semiHidden="0" w:uiPriority="63" w:unhideWhenUsed="0"/>
-    <w:lsdException w:name="Medium Shading 2 Accent 6" w:semiHidden="0" w:uiPriority="64" w:unhideWhenUsed="0"/>
-    <w:lsdException w:name="Medium List 1 Accent 6" w:semiHidden="0" w:uiPriority="65" w:unhideWhenUsed="0"/>
-    <w:lsdException w:name="Medium List 2 Accent 6" w:semiHidden="0" w:uiPriority="66" w:unhideWhenUsed="0"/>
-    <w:lsdException w:name="Medium Grid 1 Accent 6" w:semiHidden="0" w:uiPriority="67" w:unhideWhenUsed="0"/>
-    <w:lsdException w:name="Medium Grid 2 Accent 6" w:semiHidden="0" w:uiPriority="68" w:unhideWhenUsed="0"/>
-    <w:lsdException w:name="Medium Grid 3 Accent 6" w:semiHidden="0" w:uiPriority="69" w:unhideWhenUsed="0"/>
-    <w:lsdException w:name="Dark List Accent 6" w:semiHidden="0" w:uiPriority="70" w:unhideWhenUsed="0"/>
-    <w:lsdException w:name="Colorful Shading Accent 6" w:semiHidden="0" w:uiPriority="71" w:unhideWhenUsed="0"/>
-    <w:lsdException w:name="Colorful List Accent 6" w:semiHidden="0" w:uiPriority="72" w:unhideWhenUsed="0"/>
-    <w:lsdException w:name="Colorful Grid Accent 6" w:semiHidden="0" w:uiPriority="73" w:unhideWhenUsed="0"/>
-    <w:lsdException w:name="Subtle Emphasis" w:semiHidden="0" w:uiPriority="19" w:unhideWhenUsed="0" w:qFormat="1"/>
-    <w:lsdException w:name="Intense Emphasis" w:semiHidden="0" w:uiPriority="21" w:unhideWhenUsed="0" w:qFormat="1"/>
-    <w:lsdException w:name="Subtle Reference" w:semiHidden="0" w:uiPriority="31" w:unhideWhenUsed="0" w:qFormat="1"/>
-    <w:lsdException w:name="Intense Reference" w:semiHidden="0" w:uiPriority="32" w:unhideWhenUsed="0" w:qFormat="1"/>
-    <w:lsdException w:name="Book Title" w:semiHidden="0" w:uiPriority="33" w:unhideWhenUsed="0" w:qFormat="1"/>
-    <w:lsdException w:name="Bibliography" w:uiPriority="37"/>
-    <w:lsdException w:name="TOC Heading" w:uiPriority="39" w:qFormat="1"/>
+  <w:latentStyles w:defLockedState="0" w:defUIPriority="99" w:defSemiHidden="0" w:defUnhideWhenUsed="0" w:defQFormat="0" w:count="375">
+    <w:lsdException w:name="Normal" w:uiPriority="0" w:qFormat="1"/>
+    <w:lsdException w:name="heading 1" w:uiPriority="9" w:qFormat="1"/>
+    <w:lsdException w:name="heading 2" w:semiHidden="1" w:uiPriority="9" w:unhideWhenUsed="1" w:qFormat="1"/>
+    <w:lsdException w:name="heading 3" w:semiHidden="1" w:uiPriority="9" w:unhideWhenUsed="1" w:qFormat="1"/>
+    <w:lsdException w:name="heading 4" w:semiHidden="1" w:uiPriority="9" w:unhideWhenUsed="1" w:qFormat="1"/>
+    <w:lsdException w:name="heading 5" w:semiHidden="1" w:uiPriority="9" w:unhideWhenUsed="1" w:qFormat="1"/>
+    <w:lsdException w:name="heading 6" w:semiHidden="1" w:uiPriority="9" w:unhideWhenUsed="1" w:qFormat="1"/>
+    <w:lsdException w:name="heading 7" w:semiHidden="1" w:uiPriority="9" w:unhideWhenUsed="1" w:qFormat="1"/>
+    <w:lsdException w:name="heading 8" w:semiHidden="1" w:uiPriority="9" w:unhideWhenUsed="1" w:qFormat="1"/>
+    <w:lsdException w:name="heading 9" w:semiHidden="1" w:uiPriority="9" w:unhideWhenUsed="1" w:qFormat="1"/>
+    <w:lsdException w:name="index 1" w:semiHidden="1" w:unhideWhenUsed="1"/>
+    <w:lsdException w:name="index 2" w:semiHidden="1" w:unhideWhenUsed="1"/>
+    <w:lsdException w:name="index 3" w:semiHidden="1" w:unhideWhenUsed="1"/>
+    <w:lsdException w:name="index 4" w:semiHidden="1" w:unhideWhenUsed="1"/>
+    <w:lsdException w:name="index 5" w:semiHidden="1" w:unhideWhenUsed="1"/>
+    <w:lsdException w:name="index 6" w:semiHidden="1" w:unhideWhenUsed="1"/>
+    <w:lsdException w:name="index 7" w:semiHidden="1" w:unhideWhenUsed="1"/>
+    <w:lsdException w:name="index 8" w:semiHidden="1" w:unhideWhenUsed="1"/>
+    <w:lsdException w:name="index 9" w:semiHidden="1" w:unhideWhenUsed="1"/>
+    <w:lsdException w:name="toc 1" w:semiHidden="1" w:uiPriority="39" w:unhideWhenUsed="1"/>
+    <w:lsdException w:name="toc 2" w:semiHidden="1" w:uiPriority="39" w:unhideWhenUsed="1"/>
+    <w:lsdException w:name="toc 3" w:semiHidden="1" w:uiPriority="39" w:unhideWhenUsed="1"/>
+    <w:lsdException w:name="toc 4" w:semiHidden="1" w:uiPriority="39" w:unhideWhenUsed="1"/>
+    <w:lsdException w:name="toc 5" w:semiHidden="1" w:uiPriority="39" w:unhideWhenUsed="1"/>
+    <w:lsdException w:name="toc 6" w:semiHidden="1" w:uiPriority="39" w:unhideWhenUsed="1"/>
+    <w:lsdException w:name="toc 7" w:semiHidden="1" w:uiPriority="39" w:unhideWhenUsed="1"/>
+    <w:lsdException w:name="toc 8" w:semiHidden="1" w:uiPriority="39" w:unhideWhenUsed="1"/>
+    <w:lsdException w:name="toc 9" w:semiHidden="1" w:uiPriority="39" w:unhideWhenUsed="1"/>
+    <w:lsdException w:name="Normal Indent" w:semiHidden="1" w:unhideWhenUsed="1"/>
+    <w:lsdException w:name="footnote text" w:semiHidden="1" w:unhideWhenUsed="1"/>
+    <w:lsdException w:name="annotation text" w:semiHidden="1" w:unhideWhenUsed="1"/>
+    <w:lsdException w:name="header" w:semiHidden="1" w:unhideWhenUsed="1"/>
+    <w:lsdException w:name="footer" w:semiHidden="1" w:unhideWhenUsed="1"/>
+    <w:lsdException w:name="index heading" w:semiHidden="1" w:unhideWhenUsed="1"/>
+    <w:lsdException w:name="caption" w:semiHidden="1" w:uiPriority="35" w:unhideWhenUsed="1" w:qFormat="1"/>
+    <w:lsdException w:name="table of figures" w:semiHidden="1" w:unhideWhenUsed="1"/>
+    <w:lsdException w:name="envelope address" w:semiHidden="1" w:unhideWhenUsed="1"/>
+    <w:lsdException w:name="envelope return" w:semiHidden="1" w:unhideWhenUsed="1"/>
+    <w:lsdException w:name="footnote reference" w:semiHidden="1" w:unhideWhenUsed="1"/>
+    <w:lsdException w:name="annotation reference" w:semiHidden="1" w:unhideWhenUsed="1"/>
+    <w:lsdException w:name="line number" w:semiHidden="1" w:unhideWhenUsed="1"/>
+    <w:lsdException w:name="page number" w:semiHidden="1" w:unhideWhenUsed="1"/>
+    <w:lsdException w:name="endnote reference" w:semiHidden="1" w:unhideWhenUsed="1"/>
+    <w:lsdException w:name="endnote text" w:semiHidden="1" w:unhideWhenUsed="1"/>
+    <w:lsdException w:name="table of authorities" w:semiHidden="1" w:unhideWhenUsed="1"/>
+    <w:lsdException w:name="macro" w:semiHidden="1" w:unhideWhenUsed="1"/>
+    <w:lsdException w:name="toa heading" w:semiHidden="1" w:unhideWhenUsed="1"/>
+    <w:lsdException w:name="List" w:semiHidden="1" w:unhideWhenUsed="1"/>
+    <w:lsdException w:name="List Bullet" w:semiHidden="1" w:unhideWhenUsed="1"/>
+    <w:lsdException w:name="List Number" w:semiHidden="1" w:unhideWhenUsed="1"/>
+    <w:lsdException w:name="List 2" w:semiHidden="1" w:unhideWhenUsed="1"/>
+    <w:lsdException w:name="List 3" w:semiHidden="1" w:unhideWhenUsed="1"/>
+    <w:lsdException w:name="List 4" w:semiHidden="1" w:unhideWhenUsed="1"/>
+    <w:lsdException w:name="List 5" w:semiHidden="1" w:unhideWhenUsed="1"/>
+    <w:lsdException w:name="List Bullet 2" w:semiHidden="1" w:unhideWhenUsed="1"/>
+    <w:lsdException w:name="List Bullet 3" w:semiHidden="1" w:unhideWhenUsed="1"/>
+    <w:lsdException w:name="List Bullet 4" w:semiHidden="1" w:unhideWhenUsed="1"/>
+    <w:lsdException w:name="List Bullet 5" w:semiHidden="1" w:unhideWhenUsed="1"/>
+    <w:lsdException w:name="List Number 2" w:semiHidden="1" w:unhideWhenUsed="1"/>
+    <w:lsdException w:name="List Number 3" w:semiHidden="1" w:unhideWhenUsed="1"/>
+    <w:lsdException w:name="List Number 4" w:semiHidden="1" w:unhideWhenUsed="1"/>
+    <w:lsdException w:name="List Number 5" w:semiHidden="1" w:unhideWhenUsed="1"/>
+    <w:lsdException w:name="Title" w:uiPriority="10" w:qFormat="1"/>
+    <w:lsdException w:name="Closing" w:semiHidden="1" w:unhideWhenUsed="1"/>
+    <w:lsdException w:name="Signature" w:semiHidden="1" w:unhideWhenUsed="1"/>
+    <w:lsdException w:name="Default Paragraph Font" w:semiHidden="1" w:uiPriority="1" w:unhideWhenUsed="1"/>
+    <w:lsdException w:name="Body Text" w:semiHidden="1" w:unhideWhenUsed="1"/>
+    <w:lsdException w:name="Body Text Indent" w:semiHidden="1" w:unhideWhenUsed="1"/>
+    <w:lsdException w:name="List Continue" w:semiHidden="1" w:unhideWhenUsed="1"/>
+    <w:lsdException w:name="List Continue 2" w:semiHidden="1" w:unhideWhenUsed="1"/>
+    <w:lsdException w:name="List Continue 3" w:semiHidden="1" w:unhideWhenUsed="1"/>
+    <w:lsdException w:name="List Continue 4" w:semiHidden="1" w:unhideWhenUsed="1"/>
+    <w:lsdException w:name="List Continue 5" w:semiHidden="1" w:unhideWhenUsed="1"/>
+    <w:lsdException w:name="Message Header" w:semiHidden="1" w:unhideWhenUsed="1"/>
+    <w:lsdException w:name="Subtitle" w:uiPriority="11" w:qFormat="1"/>
+    <w:lsdException w:name="Salutation" w:semiHidden="1" w:unhideWhenUsed="1"/>
+    <w:lsdException w:name="Date" w:semiHidden="1" w:unhideWhenUsed="1"/>
+    <w:lsdException w:name="Body Text First Indent" w:semiHidden="1" w:unhideWhenUsed="1"/>
+    <w:lsdException w:name="Body Text First Indent 2" w:semiHidden="1" w:unhideWhenUsed="1"/>
+    <w:lsdException w:name="Note Heading" w:semiHidden="1" w:unhideWhenUsed="1"/>
+    <w:lsdException w:name="Body Text 2" w:semiHidden="1" w:unhideWhenUsed="1"/>
+    <w:lsdException w:name="Body Text 3" w:semiHidden="1" w:unhideWhenUsed="1"/>
+    <w:lsdException w:name="Body Text Indent 2" w:semiHidden="1" w:unhideWhenUsed="1"/>
+    <w:lsdException w:name="Body Text Indent 3" w:semiHidden="1" w:unhideWhenUsed="1"/>
+    <w:lsdException w:name="Block Text" w:semiHidden="1" w:unhideWhenUsed="1"/>
+    <w:lsdException w:name="Hyperlink" w:semiHidden="1" w:unhideWhenUsed="1"/>
+    <w:lsdException w:name="FollowedHyperlink" w:semiHidden="1" w:unhideWhenUsed="1"/>
+    <w:lsdException w:name="Strong" w:uiPriority="22" w:qFormat="1"/>
+    <w:lsdException w:name="Emphasis" w:uiPriority="20" w:qFormat="1"/>
+    <w:lsdException w:name="Document Map" w:semiHidden="1" w:unhideWhenUsed="1"/>
+    <w:lsdException w:name="Plain Text" w:semiHidden="1" w:unhideWhenUsed="1"/>
+    <w:lsdException w:name="E-mail Signature" w:semiHidden="1" w:unhideWhenUsed="1"/>
+    <w:lsdException w:name="HTML Top of Form" w:semiHidden="1" w:unhideWhenUsed="1"/>
+    <w:lsdException w:name="HTML Bottom of Form" w:semiHidden="1" w:unhideWhenUsed="1"/>
+    <w:lsdException w:name="Normal (Web)" w:semiHidden="1" w:unhideWhenUsed="1"/>
+    <w:lsdException w:name="HTML Acronym" w:semiHidden="1" w:unhideWhenUsed="1"/>
+    <w:lsdException w:name="HTML Address" w:semiHidden="1" w:unhideWhenUsed="1"/>
+    <w:lsdException w:name="HTML Cite" w:semiHidden="1" w:unhideWhenUsed="1"/>
+    <w:lsdException w:name="HTML Code" w:semiHidden="1" w:unhideWhenUsed="1"/>
+    <w:lsdException w:name="HTML Definition" w:semiHidden="1" w:unhideWhenUsed="1"/>
+    <w:lsdException w:name="HTML Keyboard" w:semiHidden="1" w:unhideWhenUsed="1"/>
+    <w:lsdException w:name="HTML Preformatted" w:semiHidden="1" w:unhideWhenUsed="1"/>
+    <w:lsdException w:name="HTML Sample" w:semiHidden="1" w:unhideWhenUsed="1"/>
+    <w:lsdException w:name="HTML Typewriter" w:semiHidden="1" w:unhideWhenUsed="1"/>
+    <w:lsdException w:name="HTML Variable" w:semiHidden="1" w:unhideWhenUsed="1"/>
+    <w:lsdException w:name="Normal Table" w:semiHidden="1" w:unhideWhenUsed="1"/>
+    <w:lsdException w:name="annotation subject" w:semiHidden="1" w:unhideWhenUsed="1"/>
+    <w:lsdException w:name="No List" w:semiHidden="1" w:unhideWhenUsed="1"/>
+    <w:lsdException w:name="Outline List 1" w:semiHidden="1" w:unhideWhenUsed="1"/>
+    <w:lsdException w:name="Outline List 2" w:semiHidden="1" w:unhideWhenUsed="1"/>
+    <w:lsdException w:name="Outline List 3" w:semiHidden="1" w:unhideWhenUsed="1"/>
+    <w:lsdException w:name="Table Simple 1" w:semiHidden="1" w:unhideWhenUsed="1"/>
+    <w:lsdException w:name="Table Simple 2" w:semiHidden="1" w:unhideWhenUsed="1"/>
+    <w:lsdException w:name="Table Simple 3" w:semiHidden="1" w:unhideWhenUsed="1"/>
+    <w:lsdException w:name="Table Classic 1" w:semiHidden="1" w:unhideWhenUsed="1"/>
+    <w:lsdException w:name="Table Classic 2" w:semiHidden="1" w:unhideWhenUsed="1"/>
+    <w:lsdException w:name="Table Classic 3" w:semiHidden="1" w:unhideWhenUsed="1"/>
+    <w:lsdException w:name="Table Classic 4" w:semiHidden="1" w:unhideWhenUsed="1"/>
+    <w:lsdException w:name="Table Colorful 1" w:semiHidden="1" w:unhideWhenUsed="1"/>
+    <w:lsdException w:name="Table Colorful 2" w:semiHidden="1" w:unhideWhenUsed="1"/>
+    <w:lsdException w:name="Table Colorful 3" w:semiHidden="1" w:unhideWhenUsed="1"/>
+    <w:lsdException w:name="Table Columns 1" w:semiHidden="1" w:unhideWhenUsed="1"/>
+    <w:lsdException w:name="Table Columns 2" w:semiHidden="1" w:unhideWhenUsed="1"/>
+    <w:lsdException w:name="Table Columns 3" w:semiHidden="1" w:unhideWhenUsed="1"/>
+    <w:lsdException w:name="Table Columns 4" w:semiHidden="1" w:unhideWhenUsed="1"/>
+    <w:lsdException w:name="Table Columns 5" w:semiHidden="1" w:unhideWhenUsed="1"/>
+    <w:lsdException w:name="Table Grid 1" w:semiHidden="1" w:unhideWhenUsed="1"/>
+    <w:lsdException w:name="Table Grid 2" w:semiHidden="1" w:unhideWhenUsed="1"/>
+    <w:lsdException w:name="Table Grid 3" w:semiHidden="1" w:unhideWhenUsed="1"/>
+    <w:lsdException w:name="Table Grid 4" w:semiHidden="1" w:unhideWhenUsed="1"/>
+    <w:lsdException w:name="Table Grid 5" w:semiHidden="1" w:unhideWhenUsed="1"/>
+    <w:lsdException w:name="Table Grid 6" w:semiHidden="1" w:unhideWhenUsed="1"/>
+    <w:lsdException w:name="Table Grid 7" w:semiHidden="1" w:unhideWhenUsed="1"/>
+    <w:lsdException w:name="Table Grid 8" w:semiHidden="1" w:unhideWhenUsed="1"/>
+    <w:lsdException w:name="Table List 1" w:semiHidden="1" w:unhideWhenUsed="1"/>
+    <w:lsdException w:name="Table List 2" w:semiHidden="1" w:unhideWhenUsed="1"/>
+    <w:lsdException w:name="Table List 3" w:semiHidden="1" w:unhideWhenUsed="1"/>
+    <w:lsdException w:name="Table List 4" w:semiHidden="1" w:unhideWhenUsed="1"/>
+    <w:lsdException w:name="Table List 5" w:semiHidden="1" w:unhideWhenUsed="1"/>
+    <w:lsdException w:name="Table List 6" w:semiHidden="1" w:unhideWhenUsed="1"/>
+    <w:lsdException w:name="Table List 7" w:semiHidden="1" w:unhideWhenUsed="1"/>
+    <w:lsdException w:name="Table List 8" w:semiHidden="1" w:unhideWhenUsed="1"/>
+    <w:lsdException w:name="Table 3D effects 1" w:semiHidden="1" w:unhideWhenUsed="1"/>
+    <w:lsdException w:name="Table 3D effects 2" w:semiHidden="1" w:unhideWhenUsed="1"/>
+    <w:lsdException w:name="Table 3D effects 3" w:semiHidden="1" w:unhideWhenUsed="1"/>
+    <w:lsdException w:name="Table Contemporary" w:semiHidden="1" w:unhideWhenUsed="1"/>
+    <w:lsdException w:name="Table Elegant" w:semiHidden="1" w:unhideWhenUsed="1"/>
+    <w:lsdException w:name="Table Professional" w:semiHidden="1" w:unhideWhenUsed="1"/>
+    <w:lsdException w:name="Table Subtle 1" w:semiHidden="1" w:unhideWhenUsed="1"/>
+    <w:lsdException w:name="Table Subtle 2" w:semiHidden="1" w:unhideWhenUsed="1"/>
+    <w:lsdException w:name="Table Web 1" w:semiHidden="1" w:unhideWhenUsed="1"/>
+    <w:lsdException w:name="Table Web 2" w:semiHidden="1" w:unhideWhenUsed="1"/>
+    <w:lsdException w:name="Table Web 3" w:semiHidden="1" w:unhideWhenUsed="1"/>
+    <w:lsdException w:name="Balloon Text" w:semiHidden="1" w:unhideWhenUsed="1"/>
+    <w:lsdException w:name="Table Grid" w:semiHidden="1" w:uiPriority="39" w:unhideWhenUsed="1"/>
+    <w:lsdException w:name="Table Theme" w:semiHidden="1" w:unhideWhenUsed="1"/>
+    <w:lsdException w:name="Placeholder Text" w:semiHidden="1"/>
+    <w:lsdException w:name="No Spacing" w:uiPriority="1" w:qFormat="1"/>
+    <w:lsdException w:name="Light Shading" w:uiPriority="60"/>
+    <w:lsdException w:name="Light List" w:uiPriority="61"/>
+    <w:lsdException w:name="Light Grid" w:uiPriority="62"/>
+    <w:lsdException w:name="Medium Shading 1" w:uiPriority="63"/>
+    <w:lsdException w:name="Medium Shading 2" w:uiPriority="64"/>
+    <w:lsdException w:name="Medium List 1" w:uiPriority="65"/>
+    <w:lsdException w:name="Medium List 2" w:uiPriority="66"/>
+    <w:lsdException w:name="Medium Grid 1" w:uiPriority="67"/>
+    <w:lsdException w:name="Medium Grid 2" w:uiPriority="68"/>
+    <w:lsdException w:name="Medium Grid 3" w:uiPriority="69"/>
+    <w:lsdException w:name="Dark List" w:uiPriority="70"/>
+    <w:lsdException w:name="Colorful Shading" w:uiPriority="71"/>
+    <w:lsdException w:name="Colorful List" w:uiPriority="72"/>
+    <w:lsdException w:name="Colorful Grid" w:uiPriority="73"/>
+    <w:lsdException w:name="Light Shading Accent 1" w:uiPriority="60"/>
+    <w:lsdException w:name="Light List Accent 1" w:uiPriority="61"/>
+    <w:lsdException w:name="Light Grid Accent 1" w:uiPriority="62"/>
+    <w:lsdException w:name="Medium Shading 1 Accent 1" w:uiPriority="63"/>
+    <w:lsdException w:name="Medium Shading 2 Accent 1" w:uiPriority="64"/>
+    <w:lsdException w:name="Medium List 1 Accent 1" w:uiPriority="65"/>
+    <w:lsdException w:name="Revision" w:semiHidden="1"/>
+    <w:lsdException w:name="List Paragraph" w:uiPriority="34" w:qFormat="1"/>
+    <w:lsdException w:name="Quote" w:uiPriority="29" w:qFormat="1"/>
+    <w:lsdException w:name="Intense Quote" w:uiPriority="30" w:qFormat="1"/>
+    <w:lsdException w:name="Medium List 2 Accent 1" w:uiPriority="66"/>
+    <w:lsdException w:name="Medium Grid 1 Accent 1" w:uiPriority="67"/>
+    <w:lsdException w:name="Medium Grid 2 Accent 1" w:uiPriority="68"/>
+    <w:lsdException w:name="Medium Grid 3 Accent 1" w:uiPriority="69"/>
+    <w:lsdException w:name="Dark List Accent 1" w:uiPriority="70"/>
+    <w:lsdException w:name="Colorful Shading Accent 1" w:uiPriority="71"/>
+    <w:lsdException w:name="Colorful List Accent 1" w:uiPriority="72"/>
+    <w:lsdException w:name="Colorful Grid Accent 1" w:uiPriority="73"/>
+    <w:lsdException w:name="Light Shading Accent 2" w:uiPriority="60"/>
+    <w:lsdException w:name="Light List Accent 2" w:uiPriority="61"/>
+    <w:lsdException w:name="Light Grid Accent 2" w:uiPriority="62"/>
+    <w:lsdException w:name="Medium Shading 1 Accent 2" w:uiPriority="63"/>
+    <w:lsdException w:name="Medium Shading 2 Accent 2" w:uiPriority="64"/>
+    <w:lsdException w:name="Medium List 1 Accent 2" w:uiPriority="65"/>
+    <w:lsdException w:name="Medium List 2 Accent 2" w:uiPriority="66"/>
+    <w:lsdException w:name="Medium Grid 1 Accent 2" w:uiPriority="67"/>
+    <w:lsdException w:name="Medium Grid 2 Accent 2" w:uiPriority="68"/>
+    <w:lsdException w:name="Medium Grid 3 Accent 2" w:uiPriority="69"/>
+    <w:lsdException w:name="Dark List Accent 2" w:uiPriority="70"/>
+    <w:lsdException w:name="Colorful Shading Accent 2" w:uiPriority="71"/>
+    <w:lsdException w:name="Colorful List Accent 2" w:uiPriority="72"/>
+    <w:lsdException w:name="Colorful Grid Accent 2" w:uiPriority="73"/>
+    <w:lsdException w:name="Light Shading Accent 3" w:uiPriority="60"/>
+    <w:lsdException w:name="Light List Accent 3" w:uiPriority="61"/>
+    <w:lsdException w:name="Light Grid Accent 3" w:uiPriority="62"/>
+    <w:lsdException w:name="Medium Shading 1 Accent 3" w:uiPriority="63"/>
+    <w:lsdException w:name="Medium Shading 2 Accent 3" w:uiPriority="64"/>
+    <w:lsdException w:name="Medium List 1 Accent 3" w:uiPriority="65"/>
+    <w:lsdException w:name="Medium List 2 Accent 3" w:uiPriority="66"/>
+    <w:lsdException w:name="Medium Grid 1 Accent 3" w:uiPriority="67"/>
+    <w:lsdException w:name="Medium Grid 2 Accent 3" w:uiPriority="68"/>
+    <w:lsdException w:name="Medium Grid 3 Accent 3" w:uiPriority="69"/>
+    <w:lsdException w:name="Dark List Accent 3" w:uiPriority="70"/>
+    <w:lsdException w:name="Colorful Shading Accent 3" w:uiPriority="71"/>
+    <w:lsdException w:name="Colorful List Accent 3" w:uiPriority="72"/>
+    <w:lsdException w:name="Colorful Grid Accent 3" w:uiPriority="73"/>
+    <w:lsdException w:name="Light Shading Accent 4" w:uiPriority="60"/>
+    <w:lsdException w:name="Light List Accent 4" w:uiPriority="61"/>
+    <w:lsdException w:name="Light Grid Accent 4" w:uiPriority="62"/>
+    <w:lsdException w:name="Medium Shading 1 Accent 4" w:uiPriority="63"/>
+    <w:lsdException w:name="Medium Shading 2 Accent 4" w:uiPriority="64"/>
+    <w:lsdException w:name="Medium List 1 Accent 4" w:uiPriority="65"/>
+    <w:lsdException w:name="Medium List 2 Accent 4" w:uiPriority="66"/>
+    <w:lsdException w:name="Medium Grid 1 Accent 4" w:uiPriority="67"/>
+    <w:lsdException w:name="Medium Grid 2 Accent 4" w:uiPriority="68"/>
+    <w:lsdException w:name="Medium Grid 3 Accent 4" w:uiPriority="69"/>
+    <w:lsdException w:name="Dark List Accent 4" w:uiPriority="70"/>
+    <w:lsdException w:name="Colorful Shading Accent 4" w:uiPriority="71"/>
+    <w:lsdException w:name="Colorful List Accent 4" w:uiPriority="72"/>
+    <w:lsdException w:name="Colorful Grid Accent 4" w:uiPriority="73"/>
+    <w:lsdException w:name="Light Shading Accent 5" w:uiPriority="60"/>
+    <w:lsdException w:name="Light List Accent 5" w:uiPriority="61"/>
+    <w:lsdException w:name="Light Grid Accent 5" w:uiPriority="62"/>
+    <w:lsdException w:name="Medium Shading 1 Accent 5" w:uiPriority="63"/>
+    <w:lsdException w:name="Medium Shading 2 Accent 5" w:uiPriority="64"/>
+    <w:lsdException w:name="Medium List 1 Accent 5" w:uiPriority="65"/>
+    <w:lsdException w:name="Medium List 2 Accent 5" w:uiPriority="66"/>
+    <w:lsdException w:name="Medium Grid 1 Accent 5" w:uiPriority="67"/>
+    <w:lsdException w:name="Medium Grid 2 Accent 5" w:uiPriority="68"/>
+    <w:lsdException w:name="Medium Grid 3 Accent 5" w:uiPriority="69"/>
+    <w:lsdException w:name="Dark List Accent 5" w:uiPriority="70"/>
+    <w:lsdException w:name="Colorful Shading Accent 5" w:uiPriority="71"/>
+    <w:lsdException w:name="Colorful List Accent 5" w:uiPriority="72"/>
+    <w:lsdException w:name="Colorful Grid Accent 5" w:uiPriority="73"/>
+    <w:lsdException w:name="Light Shading Accent 6" w:uiPriority="60"/>
+    <w:lsdException w:name="Light List Accent 6" w:uiPriority="61"/>
+    <w:lsdException w:name="Light Grid Accent 6" w:uiPriority="62"/>
+    <w:lsdException w:name="Medium Shading 1 Accent 6" w:uiPriority="63"/>
+    <w:lsdException w:name="Medium Shading 2 Accent 6" w:uiPriority="64"/>
+    <w:lsdException w:name="Medium List 1 Accent 6" w:uiPriority="65"/>
+    <w:lsdException w:name="Medium List 2 Accent 6" w:uiPriority="66"/>
+    <w:lsdException w:name="Medium Grid 1 Accent 6" w:uiPriority="67"/>
+    <w:lsdException w:name="Medium Grid 2 Accent 6" w:uiPriority="68"/>
+    <w:lsdException w:name="Medium Grid 3 Accent 6" w:uiPriority="69"/>
+    <w:lsdException w:name="Dark List Accent 6" w:uiPriority="70"/>
+    <w:lsdException w:name="Colorful Shading Accent 6" w:uiPriority="71"/>
+    <w:lsdException w:name="Colorful List Accent 6" w:uiPriority="72"/>
+    <w:lsdException w:name="Colorful Grid Accent 6" w:uiPriority="73"/>
+    <w:lsdException w:name="Subtle Emphasis" w:uiPriority="19" w:qFormat="1"/>
+    <w:lsdException w:name="Intense Emphasis" w:uiPriority="21" w:qFormat="1"/>
+    <w:lsdException w:name="Subtle Reference" w:uiPriority="31" w:qFormat="1"/>
+    <w:lsdException w:name="Intense Reference" w:uiPriority="32" w:qFormat="1"/>
+    <w:lsdException w:name="Book Title" w:uiPriority="33" w:qFormat="1"/>
+    <w:lsdException w:name="Bibliography" w:semiHidden="1" w:uiPriority="37" w:unhideWhenUsed="1"/>
+    <w:lsdException w:name="TOC Heading" w:semiHidden="1" w:uiPriority="39" w:unhideWhenUsed="1" w:qFormat="1"/>
+    <w:lsdException w:name="Plain Table 1" w:uiPriority="41"/>
+    <w:lsdException w:name="Plain Table 2" w:uiPriority="42"/>
+    <w:lsdException w:name="Plain Table 3" w:uiPriority="43"/>
+    <w:lsdException w:name="Plain Table 4" w:uiPriority="44"/>
+    <w:lsdException w:name="Plain Table 5" w:uiPriority="45"/>
+    <w:lsdException w:name="Grid Table Light" w:uiPriority="40"/>
+    <w:lsdException w:name="Grid Table 1 Light" w:uiPriority="46"/>
+    <w:lsdException w:name="Grid Table 2" w:uiPriority="47"/>
+    <w:lsdException w:name="Grid Table 3" w:uiPriority="48"/>
+    <w:lsdException w:name="Grid Table 4" w:uiPriority="49"/>
+    <w:lsdException w:name="Grid Table 5 Dark" w:uiPriority="50"/>
+    <w:lsdException w:name="Grid Table 6 Colorful" w:uiPriority="51"/>
+    <w:lsdException w:name="Grid Table 7 Colorful" w:uiPriority="52"/>
+    <w:lsdException w:name="Grid Table 1 Light Accent 1" w:uiPriority="46"/>
+    <w:lsdException w:name="Grid Table 2 Accent 1" w:uiPriority="47"/>
+    <w:lsdException w:name="Grid Table 3 Accent 1" w:uiPriority="48"/>
+    <w:lsdException w:name="Grid Table 4 Accent 1" w:uiPriority="49"/>
+    <w:lsdException w:name="Grid Table 5 Dark Accent 1" w:uiPriority="50"/>
+    <w:lsdException w:name="Grid Table 6 Colorful Accent 1" w:uiPriority="51"/>
+    <w:lsdException w:name="Grid Table 7 Colorful Accent 1" w:uiPriority="52"/>
+    <w:lsdException w:name="Grid Table 1 Light Accent 2" w:uiPriority="46"/>
+    <w:lsdException w:name="Grid Table 2 Accent 2" w:uiPriority="47"/>
+    <w:lsdException w:name="Grid Table 3 Accent 2" w:uiPriority="48"/>
+    <w:lsdException w:name="Grid Table 4 Accent 2" w:uiPriority="49"/>
+    <w:lsdException w:name="Grid Table 5 Dark Accent 2" w:uiPriority="50"/>
+    <w:lsdException w:name="Grid Table 6 Colorful Accent 2" w:uiPriority="51"/>
+    <w:lsdException w:name="Grid Table 7 Colorful Accent 2" w:uiPriority="52"/>
+    <w:lsdException w:name="Grid Table 1 Light Accent 3" w:uiPriority="46"/>
+    <w:lsdException w:name="Grid Table 2 Accent 3" w:uiPriority="47"/>
+    <w:lsdException w:name="Grid Table 3 Accent 3" w:uiPriority="48"/>
+    <w:lsdException w:name="Grid Table 4 Accent 3" w:uiPriority="49"/>
+    <w:lsdException w:name="Grid Table 5 Dark Accent 3" w:uiPriority="50"/>
+    <w:lsdException w:name="Grid Table 6 Colorful Accent 3" w:uiPriority="51"/>
+    <w:lsdException w:name="Grid Table 7 Colorful Accent 3" w:uiPriority="52"/>
+    <w:lsdException w:name="Grid Table 1 Light Accent 4" w:uiPriority="46"/>
+    <w:lsdException w:name="Grid Table 2 Accent 4" w:uiPriority="47"/>
+    <w:lsdException w:name="Grid Table 3 Accent 4" w:uiPriority="48"/>
+    <w:lsdException w:name="Grid Table 4 Accent 4" w:uiPriority="49"/>
+    <w:lsdException w:name="Grid Table 5 Dark Accent 4" w:uiPriority="50"/>
+    <w:lsdException w:name="Grid Table 6 Colorful Accent 4" w:uiPriority="51"/>
+    <w:lsdException w:name="Grid Table 7 Colorful Accent 4" w:uiPriority="52"/>
+    <w:lsdException w:name="Grid Table 1 Light Accent 5" w:uiPriority="46"/>
+    <w:lsdException w:name="Grid Table 2 Accent 5" w:uiPriority="47"/>
+    <w:lsdException w:name="Grid Table 3 Accent 5" w:uiPriority="48"/>
+    <w:lsdException w:name="Grid Table 4 Accent 5" w:uiPriority="49"/>
+    <w:lsdException w:name="Grid Table 5 Dark Accent 5" w:uiPriority="50"/>
+    <w:lsdException w:name="Grid Table 6 Colorful Accent 5" w:uiPriority="51"/>
+    <w:lsdException w:name="Grid Table 7 Colorful Accent 5" w:uiPriority="52"/>
+    <w:lsdException w:name="Grid Table 1 Light Accent 6" w:uiPriority="46"/>
+    <w:lsdException w:name="Grid Table 2 Accent 6" w:uiPriority="47"/>
+    <w:lsdException w:name="Grid Table 3 Accent 6" w:uiPriority="48"/>
+    <w:lsdException w:name="Grid Table 4 Accent 6" w:uiPriority="49"/>
+    <w:lsdException w:name="Grid Table 5 Dark Accent 6" w:uiPriority="50"/>
+    <w:lsdException w:name="Grid Table 6 Colorful Accent 6" w:uiPriority="51"/>
+    <w:lsdException w:name="Grid Table 7 Colorful Accent 6" w:uiPriority="52"/>
+    <w:lsdException w:name="List Table 1 Light" w:uiPriority="46"/>
+    <w:lsdException w:name="List Table 2" w:uiPriority="47"/>
+    <w:lsdException w:name="List Table 3" w:uiPriority="48"/>
+    <w:lsdException w:name="List Table 4" w:uiPriority="49"/>
+    <w:lsdException w:name="List Table 5 Dark" w:uiPriority="50"/>
+    <w:lsdException w:name="List Table 6 Colorful" w:uiPriority="51"/>
+    <w:lsdException w:name="List Table 7 Colorful" w:uiPriority="52"/>
+    <w:lsdException w:name="List Table 1 Light Accent 1" w:uiPriority="46"/>
+    <w:lsdException w:name="List Table 2 Accent 1" w:uiPriority="47"/>
+    <w:lsdException w:name="List Table 3 Accent 1" w:uiPriority="48"/>
+    <w:lsdException w:name="List Table 4 Accent 1" w:uiPriority="49"/>
+    <w:lsdException w:name="List Table 5 Dark Accent 1" w:uiPriority="50"/>
+    <w:lsdException w:name="List Table 6 Colorful Accent 1" w:uiPriority="51"/>
+    <w:lsdException w:name="List Table 7 Colorful Accent 1" w:uiPriority="52"/>
+    <w:lsdException w:name="List Table 1 Light Accent 2" w:uiPriority="46"/>
+    <w:lsdException w:name="List Table 2 Accent 2" w:uiPriority="47"/>
+    <w:lsdException w:name="List Table 3 Accent 2" w:uiPriority="48"/>
+    <w:lsdException w:name="List Table 4 Accent 2" w:uiPriority="49"/>
+    <w:lsdException w:name="List Table 5 Dark Accent 2" w:uiPriority="50"/>
+    <w:lsdException w:name="List Table 6 Colorful Accent 2" w:uiPriority="51"/>
+    <w:lsdException w:name="List Table 7 Colorful Accent 2" w:uiPriority="52"/>
+    <w:lsdException w:name="List Table 1 Light Accent 3" w:uiPriority="46"/>
+    <w:lsdException w:name="List Table 2 Accent 3" w:uiPriority="47"/>
+    <w:lsdException w:name="List Table 3 Accent 3" w:uiPriority="48"/>
+    <w:lsdException w:name="List Table 4 Accent 3" w:uiPriority="49"/>
+    <w:lsdException w:name="List Table 5 Dark Accent 3" w:uiPriority="50"/>
+    <w:lsdException w:name="List Table 6 Colorful Accent 3" w:uiPriority="51"/>
+    <w:lsdException w:name="List Table 7 Colorful Accent 3" w:uiPriority="52"/>
+    <w:lsdException w:name="List Table 1 Light Accent 4" w:uiPriority="46"/>
+    <w:lsdException w:name="List Table 2 Accent 4" w:uiPriority="47"/>
+    <w:lsdException w:name="List Table 3 Accent 4" w:uiPriority="48"/>
+    <w:lsdException w:name="List Table 4 Accent 4" w:uiPriority="49"/>
+    <w:lsdException w:name="List Table 5 Dark Accent 4" w:uiPriority="50"/>
+    <w:lsdException w:name="List Table 6 Colorful Accent 4" w:uiPriority="51"/>
+    <w:lsdException w:name="List Table 7 Colorful Accent 4" w:uiPriority="52"/>
+    <w:lsdException w:name="List Table 1 Light Accent 5" w:uiPriority="46"/>
+    <w:lsdException w:name="List Table 2 Accent 5" w:uiPriority="47"/>
+    <w:lsdException w:name="List Table 3 Accent 5" w:uiPriority="48"/>
+    <w:lsdException w:name="List Table 4 Accent 5" w:uiPriority="49"/>
+    <w:lsdException w:name="List Table 5 Dark Accent 5" w:uiPriority="50"/>
+    <w:lsdException w:name="List Table 6 Colorful Accent 5" w:uiPriority="51"/>
+    <w:lsdException w:name="List Table 7 Colorful Accent 5" w:uiPriority="52"/>
+    <w:lsdException w:name="List Table 1 Light Accent 6" w:uiPriority="46"/>
+    <w:lsdException w:name="List Table 2 Accent 6" w:uiPriority="47"/>
+    <w:lsdException w:name="List Table 3 Accent 6" w:uiPriority="48"/>
+    <w:lsdException w:name="List Table 4 Accent 6" w:uiPriority="49"/>
+    <w:lsdException w:name="List Table 5 Dark Accent 6" w:uiPriority="50"/>
+    <w:lsdException w:name="List Table 6 Colorful Accent 6" w:uiPriority="51"/>
+    <w:lsdException w:name="List Table 7 Colorful Accent 6" w:uiPriority="52"/>
+    <w:lsdException w:name="Mention" w:semiHidden="1" w:unhideWhenUsed="1"/>
+    <w:lsdException w:name="Smart Hyperlink" w:semiHidden="1" w:unhideWhenUsed="1"/>
+    <w:lsdException w:name="Hashtag" w:semiHidden="1" w:unhideWhenUsed="1"/>
+    <w:lsdException w:name="Unresolved Mention" w:semiHidden="1" w:unhideWhenUsed="1"/>
   </w:latentStyles>
   <w:style w:type="paragraph" w:default="1" w:styleId="Normal">
     <w:name w:val="Normal"/>
@@ -9536,7 +9386,7 @@
   <a:extraClrSchemeLst/>
   <a:extLst>
     <a:ext uri="{05A4C25C-085E-4340-85A3-A5531E510DB2}">
-      <thm15:themeFamily xmlns:thm15="http://schemas.microsoft.com/office/thememl/2012/main" xmlns="" name="Office Theme" id="{62F939B6-93AF-4DB8-9C6B-D6C7DFDC589F}" vid="{4A3C46E8-61CC-4603-A589-7422A47A8E4A}"/>
+      <thm15:themeFamily xmlns:thm15="http://schemas.microsoft.com/office/thememl/2012/main" name="Office Theme" id="{62F939B6-93AF-4DB8-9C6B-D6C7DFDC589F}" vid="{4A3C46E8-61CC-4603-A589-7422A47A8E4A}"/>
     </a:ext>
   </a:extLst>
 </a:theme>
@@ -9547,7 +9397,7 @@
 </file>
 
 <file path=customXml/itemProps1.xml><?xml version="1.0" encoding="utf-8"?>
-<ds:datastoreItem xmlns:ds="http://schemas.openxmlformats.org/officeDocument/2006/customXml" ds:itemID="{278104D4-48FB-419A-8E1A-A7184FB0FC20}">
+<ds:datastoreItem xmlns:ds="http://schemas.openxmlformats.org/officeDocument/2006/customXml" ds:itemID="{017692D4-3D3A-4864-B1A8-09ABF800521A}">
   <ds:schemaRefs>
     <ds:schemaRef ds:uri="http://schemas.openxmlformats.org/officeDocument/2006/bibliography"/>
   </ds:schemaRefs>
